--- a/TS-Padam/TS-1.2/TS 1.2 Sanskrit Pada Paatam Corrections.docx
+++ b/TS-Padam/TS-1.2/TS 1.2 Sanskrit Pada Paatam Corrections.docx
@@ -1,6 +1,6 @@
 
 <file path=word/document.xml><?xml version="1.0" encoding="utf-8"?>
-<w:document xmlns:wpc="http://schemas.microsoft.com/office/word/2010/wordprocessingCanvas" xmlns:cx="http://schemas.microsoft.com/office/drawing/2014/chartex" xmlns:cx1="http://schemas.microsoft.com/office/drawing/2015/9/8/chartex" xmlns:cx2="http://schemas.microsoft.com/office/drawing/2015/10/21/chartex" xmlns:cx3="http://schemas.microsoft.com/office/drawing/2016/5/9/chartex" xmlns:cx4="http://schemas.microsoft.com/office/drawing/2016/5/10/chartex" xmlns:cx5="http://schemas.microsoft.com/office/drawing/2016/5/11/chartex" xmlns:cx6="http://schemas.microsoft.com/office/drawing/2016/5/12/chartex" xmlns:cx7="http://schemas.microsoft.com/office/drawing/2016/5/13/chartex" xmlns:cx8="http://schemas.microsoft.com/office/drawing/2016/5/14/chartex" xmlns:mc="http://schemas.openxmlformats.org/markup-compatibility/2006" xmlns:aink="http://schemas.microsoft.com/office/drawing/2016/ink" xmlns:am3d="http://schemas.microsoft.com/office/drawing/2017/model3d" xmlns:o="urn:schemas-microsoft-com:office:office" xmlns:r="http://schemas.openxmlformats.org/officeDocument/2006/relationships" xmlns:m="http://schemas.openxmlformats.org/officeDocument/2006/math" xmlns:v="urn:schemas-microsoft-com:vml" xmlns:wp14="http://schemas.microsoft.com/office/word/2010/wordprocessingDrawing" xmlns:wp="http://schemas.openxmlformats.org/drawingml/2006/wordprocessingDrawing" xmlns:w10="urn:schemas-microsoft-com:office:word" xmlns:w="http://schemas.openxmlformats.org/wordprocessingml/2006/main" xmlns:w14="http://schemas.microsoft.com/office/word/2010/wordml" xmlns:w15="http://schemas.microsoft.com/office/word/2012/wordml" xmlns:w16cex="http://schemas.microsoft.com/office/word/2018/wordml/cex" xmlns:w16cid="http://schemas.microsoft.com/office/word/2016/wordml/cid" xmlns:w16="http://schemas.microsoft.com/office/word/2018/wordml" xmlns:w16se="http://schemas.microsoft.com/office/word/2015/wordml/symex" xmlns:wpg="http://schemas.microsoft.com/office/word/2010/wordprocessingGroup" xmlns:wpi="http://schemas.microsoft.com/office/word/2010/wordprocessingInk" xmlns:wne="http://schemas.microsoft.com/office/word/2006/wordml" xmlns:wps="http://schemas.microsoft.com/office/word/2010/wordprocessingShape" mc:Ignorable="w14 w15 w16se w16cid w16 w16cex wp14">
+<w:document xmlns:wpc="http://schemas.microsoft.com/office/word/2010/wordprocessingCanvas" xmlns:cx="http://schemas.microsoft.com/office/drawing/2014/chartex" xmlns:cx1="http://schemas.microsoft.com/office/drawing/2015/9/8/chartex" xmlns:mc="http://schemas.openxmlformats.org/markup-compatibility/2006" xmlns:o="urn:schemas-microsoft-com:office:office" xmlns:r="http://schemas.openxmlformats.org/officeDocument/2006/relationships" xmlns:m="http://schemas.openxmlformats.org/officeDocument/2006/math" xmlns:v="urn:schemas-microsoft-com:vml" xmlns:wp14="http://schemas.microsoft.com/office/word/2010/wordprocessingDrawing" xmlns:wp="http://schemas.openxmlformats.org/drawingml/2006/wordprocessingDrawing" xmlns:w10="urn:schemas-microsoft-com:office:word" xmlns:w="http://schemas.openxmlformats.org/wordprocessingml/2006/main" xmlns:w14="http://schemas.microsoft.com/office/word/2010/wordml" xmlns:w15="http://schemas.microsoft.com/office/word/2012/wordml" xmlns:w16se="http://schemas.microsoft.com/office/word/2015/wordml/symex" xmlns:wpg="http://schemas.microsoft.com/office/word/2010/wordprocessingGroup" xmlns:wpi="http://schemas.microsoft.com/office/word/2010/wordprocessingInk" xmlns:wne="http://schemas.microsoft.com/office/word/2006/wordml" xmlns:wps="http://schemas.microsoft.com/office/word/2010/wordprocessingShape" mc:Ignorable="w14 w15 w16se wp14">
   <w:body>
     <w:p>
       <w:pPr>
@@ -21,7 +21,51 @@
           <w:szCs w:val="32"/>
           <w:u w:val="single"/>
         </w:rPr>
-        <w:t xml:space="preserve">TS Pada Paatam – TS 1.2 </w:t>
+        <w:t xml:space="preserve">TS </w:t>
+      </w:r>
+      <w:proofErr w:type="spellStart"/>
+      <w:r>
+        <w:rPr>
+          <w:b/>
+          <w:bCs/>
+          <w:sz w:val="32"/>
+          <w:szCs w:val="32"/>
+          <w:u w:val="single"/>
+        </w:rPr>
+        <w:t>Pada</w:t>
+      </w:r>
+      <w:proofErr w:type="spellEnd"/>
+      <w:r>
+        <w:rPr>
+          <w:b/>
+          <w:bCs/>
+          <w:sz w:val="32"/>
+          <w:szCs w:val="32"/>
+          <w:u w:val="single"/>
+        </w:rPr>
+        <w:t xml:space="preserve"> </w:t>
+      </w:r>
+      <w:proofErr w:type="spellStart"/>
+      <w:r>
+        <w:rPr>
+          <w:b/>
+          <w:bCs/>
+          <w:sz w:val="32"/>
+          <w:szCs w:val="32"/>
+          <w:u w:val="single"/>
+        </w:rPr>
+        <w:t>Paatam</w:t>
+      </w:r>
+      <w:proofErr w:type="spellEnd"/>
+      <w:r>
+        <w:rPr>
+          <w:b/>
+          <w:bCs/>
+          <w:sz w:val="32"/>
+          <w:szCs w:val="32"/>
+          <w:u w:val="single"/>
+        </w:rPr>
+        <w:t xml:space="preserve"> – TS 1.2 </w:t>
       </w:r>
       <w:r>
         <w:rPr>
@@ -109,7 +153,7 @@
     </w:p>
     <w:tbl>
       <w:tblPr>
-        <w:tblW w:w="13301" w:type="dxa"/>
+        <w:tblW w:w="18719" w:type="dxa"/>
         <w:tblInd w:w="-176" w:type="dxa"/>
         <w:tblBorders>
           <w:top w:val="single" w:sz="4" w:space="0" w:color="000000"/>
@@ -122,14 +166,19 @@
         <w:tblLook w:val="04A0" w:firstRow="1" w:lastRow="0" w:firstColumn="1" w:lastColumn="0" w:noHBand="0" w:noVBand="1"/>
       </w:tblPr>
       <w:tblGrid>
-        <w:gridCol w:w="3092"/>
+        <w:gridCol w:w="3290"/>
         <w:gridCol w:w="4989"/>
+        <w:gridCol w:w="5220"/>
         <w:gridCol w:w="5220"/>
       </w:tblGrid>
       <w:tr>
+        <w:trPr>
+          <w:gridAfter w:val="1"/>
+          <w:wAfter w:w="5220" w:type="dxa"/>
+        </w:trPr>
         <w:tc>
           <w:tcPr>
-            <w:tcW w:w="3092" w:type="dxa"/>
+            <w:tcW w:w="3290" w:type="dxa"/>
           </w:tcPr>
           <w:p>
             <w:pPr>
@@ -226,11 +275,16 @@
       </w:tr>
       <w:tr>
         <w:trPr>
-          <w:trHeight w:val="481"/>
+          <w:gridAfter w:val="1"/>
+          <w:wAfter w:w="5220" w:type="dxa"/>
+          <w:trHeight w:val="744"/>
         </w:trPr>
         <w:tc>
           <w:tcPr>
-            <w:tcW w:w="3092" w:type="dxa"/>
+            <w:tcW w:w="3290" w:type="dxa"/>
+            <w:tcBorders>
+              <w:bottom w:val="single" w:sz="4" w:space="0" w:color="auto"/>
+            </w:tcBorders>
           </w:tcPr>
           <w:p>
             <w:pPr>
@@ -238,38 +292,34 @@
               <w:ind w:left="29"/>
               <w:rPr>
                 <w:rFonts w:cs="Arial"/>
-                <w:color w:val="000000"/>
-                <w:sz w:val="32"/>
-                <w:szCs w:val="32"/>
-              </w:rPr>
-            </w:pPr>
-            <w:r>
-              <w:rPr>
-                <w:rFonts w:cs="Arial"/>
-                <w:color w:val="000000"/>
-                <w:sz w:val="32"/>
-                <w:szCs w:val="32"/>
-              </w:rPr>
-              <w:t>1.2.4.1 –</w:t>
-            </w:r>
-            <w:r>
-              <w:rPr>
-                <w:rFonts w:cs="Arial"/>
-                <w:color w:val="000000"/>
-                <w:sz w:val="32"/>
-                <w:szCs w:val="32"/>
-              </w:rPr>
-              <w:t xml:space="preserve"> </w:t>
-            </w:r>
-            <w:r>
-              <w:rPr>
-                <w:rFonts w:cs="Arial"/>
+                <w:b/>
+                <w:color w:val="000000"/>
+                <w:sz w:val="32"/>
+                <w:szCs w:val="32"/>
+              </w:rPr>
+            </w:pPr>
+            <w:r>
+              <w:rPr>
+                <w:rFonts w:cs="Arial"/>
+                <w:b/>
+                <w:color w:val="000000"/>
+                <w:sz w:val="32"/>
+                <w:szCs w:val="32"/>
+              </w:rPr>
+              <w:t xml:space="preserve">1.2.1.1 – </w:t>
+            </w:r>
+            <w:proofErr w:type="spellStart"/>
+            <w:r>
+              <w:rPr>
+                <w:rFonts w:cs="Arial"/>
+                <w:b/>
                 <w:color w:val="000000"/>
                 <w:sz w:val="32"/>
                 <w:szCs w:val="32"/>
               </w:rPr>
               <w:t>Padam</w:t>
             </w:r>
+            <w:proofErr w:type="spellEnd"/>
           </w:p>
           <w:p>
             <w:pPr>
@@ -277,19 +327,33 @@
               <w:ind w:left="29"/>
               <w:rPr>
                 <w:rFonts w:cs="Arial"/>
-                <w:color w:val="000000"/>
-                <w:sz w:val="32"/>
-                <w:szCs w:val="32"/>
-              </w:rPr>
-            </w:pPr>
-            <w:r>
-              <w:rPr>
-                <w:rFonts w:cs="Arial"/>
-                <w:color w:val="000000"/>
-                <w:sz w:val="32"/>
-                <w:szCs w:val="32"/>
-              </w:rPr>
-              <w:t>Padam No. 21</w:t>
+                <w:b/>
+                <w:color w:val="000000"/>
+                <w:sz w:val="32"/>
+                <w:szCs w:val="32"/>
+              </w:rPr>
+            </w:pPr>
+            <w:proofErr w:type="spellStart"/>
+            <w:r>
+              <w:rPr>
+                <w:rFonts w:cs="Arial"/>
+                <w:b/>
+                <w:color w:val="000000"/>
+                <w:sz w:val="32"/>
+                <w:szCs w:val="32"/>
+              </w:rPr>
+              <w:t>Padam</w:t>
+            </w:r>
+            <w:proofErr w:type="spellEnd"/>
+            <w:r>
+              <w:rPr>
+                <w:rFonts w:cs="Arial"/>
+                <w:b/>
+                <w:color w:val="000000"/>
+                <w:sz w:val="32"/>
+                <w:szCs w:val="32"/>
+              </w:rPr>
+              <w:t xml:space="preserve"> No. - 48</w:t>
             </w:r>
           </w:p>
           <w:p>
@@ -303,20 +367,569 @@
                 <w:szCs w:val="32"/>
               </w:rPr>
             </w:pPr>
-            <w:r>
-              <w:rPr>
-                <w:rFonts w:cs="Arial"/>
-                <w:color w:val="000000"/>
-                <w:sz w:val="32"/>
-                <w:szCs w:val="32"/>
-              </w:rPr>
-              <w:t>Panchaati No. 9</w:t>
+            <w:proofErr w:type="spellStart"/>
+            <w:r>
+              <w:rPr>
+                <w:rFonts w:cs="Arial"/>
+                <w:b/>
+                <w:color w:val="000000"/>
+                <w:sz w:val="32"/>
+                <w:szCs w:val="32"/>
+              </w:rPr>
+              <w:t>Panchaati</w:t>
+            </w:r>
+            <w:proofErr w:type="spellEnd"/>
+            <w:r>
+              <w:rPr>
+                <w:rFonts w:cs="Arial"/>
+                <w:b/>
+                <w:color w:val="000000"/>
+                <w:sz w:val="32"/>
+                <w:szCs w:val="32"/>
+              </w:rPr>
+              <w:t xml:space="preserve"> No. 1</w:t>
             </w:r>
           </w:p>
         </w:tc>
         <w:tc>
           <w:tcPr>
             <w:tcW w:w="4989" w:type="dxa"/>
+            <w:tcBorders>
+              <w:bottom w:val="single" w:sz="4" w:space="0" w:color="auto"/>
+            </w:tcBorders>
+          </w:tcPr>
+          <w:p>
+            <w:pPr>
+              <w:spacing w:before="0" w:line="240" w:lineRule="auto"/>
+              <w:rPr>
+                <w:rFonts w:ascii="BRH Malayalam Extra" w:hAnsi="BRH Malayalam Extra" w:cs="BRH Malayalam Extra"/>
+                <w:sz w:val="40"/>
+                <w:szCs w:val="36"/>
+              </w:rPr>
+            </w:pPr>
+            <w:r>
+              <w:rPr>
+                <w:rFonts w:ascii="BRH Devanagari Extra" w:hAnsi="BRH Devanagari Extra" w:cs="BRH Devanagari Extra"/>
+                <w:sz w:val="40"/>
+                <w:szCs w:val="40"/>
+              </w:rPr>
+              <w:t>A</w:t>
+            </w:r>
+            <w:r>
+              <w:rPr>
+                <w:rFonts w:ascii="BRH Malayalam Extra" w:hAnsi="BRH Malayalam Extra" w:cs="BRH Devanagari Extra"/>
+                <w:sz w:val="34"/>
+                <w:szCs w:val="40"/>
+              </w:rPr>
+              <w:t>–</w:t>
+            </w:r>
+            <w:proofErr w:type="spellStart"/>
+            <w:r>
+              <w:rPr>
+                <w:rFonts w:ascii="BRH Devanagari Extra" w:hAnsi="BRH Devanagari Extra" w:cs="BRH Devanagari Extra"/>
+                <w:sz w:val="40"/>
+                <w:szCs w:val="40"/>
+              </w:rPr>
+              <w:t>ÍxÉ</w:t>
+            </w:r>
+            <w:proofErr w:type="spellEnd"/>
+            <w:r>
+              <w:rPr>
+                <w:rFonts w:ascii="BRH Malayalam Extra" w:hAnsi="BRH Malayalam Extra" w:cs="BRH Devanagari Extra"/>
+                <w:sz w:val="34"/>
+                <w:szCs w:val="40"/>
+              </w:rPr>
+              <w:t>–</w:t>
+            </w:r>
+            <w:r>
+              <w:rPr>
+                <w:rFonts w:ascii="BRH Devanagari Extra" w:hAnsi="BRH Devanagari Extra" w:cs="BRH Devanagari Extra"/>
+                <w:sz w:val="40"/>
+                <w:szCs w:val="40"/>
+              </w:rPr>
+              <w:t xml:space="preserve"> | </w:t>
+            </w:r>
+            <w:proofErr w:type="spellStart"/>
+            <w:r>
+              <w:rPr>
+                <w:rFonts w:ascii="BRH Devanagari Extra" w:hAnsi="BRH Devanagari Extra" w:cs="BRH Devanagari Extra"/>
+                <w:sz w:val="40"/>
+                <w:szCs w:val="40"/>
+              </w:rPr>
+              <w:t>uÉ</w:t>
+            </w:r>
+            <w:proofErr w:type="spellEnd"/>
+            <w:r>
+              <w:rPr>
+                <w:rFonts w:ascii="BRH Malayalam Extra" w:hAnsi="BRH Malayalam Extra" w:cs="BRH Devanagari Extra"/>
+                <w:sz w:val="34"/>
+                <w:szCs w:val="40"/>
+              </w:rPr>
+              <w:t>–</w:t>
+            </w:r>
+            <w:proofErr w:type="spellStart"/>
+            <w:r>
+              <w:rPr>
+                <w:rFonts w:ascii="BRH Devanagari Extra" w:hAnsi="BRH Devanagari Extra" w:cs="BRH Devanagari Extra"/>
+                <w:sz w:val="40"/>
+                <w:szCs w:val="40"/>
+              </w:rPr>
+              <w:t>cÉÉåï</w:t>
+            </w:r>
+            <w:proofErr w:type="spellEnd"/>
+            <w:r>
+              <w:rPr>
+                <w:rFonts w:ascii="BRH Malayalam Extra" w:hAnsi="BRH Malayalam Extra" w:cs="BRH Devanagari Extra"/>
+                <w:sz w:val="34"/>
+                <w:szCs w:val="40"/>
+              </w:rPr>
+              <w:t>–</w:t>
+            </w:r>
+            <w:proofErr w:type="spellStart"/>
+            <w:r>
+              <w:rPr>
+                <w:rFonts w:ascii="BRH Devanagari Extra" w:hAnsi="BRH Devanagari Extra" w:cs="BRH Devanagari Extra"/>
+                <w:sz w:val="40"/>
+                <w:szCs w:val="40"/>
+              </w:rPr>
+              <w:t>kÉÉ</w:t>
+            </w:r>
+            <w:proofErr w:type="spellEnd"/>
+            <w:r>
+              <w:rPr>
+                <w:rFonts w:ascii="BRH Devanagari Extra" w:hAnsi="BRH Devanagari Extra" w:cs="BRH Devanagari Extra"/>
+                <w:sz w:val="40"/>
+                <w:szCs w:val="40"/>
+              </w:rPr>
+              <w:t xml:space="preserve"> </w:t>
+            </w:r>
+            <w:proofErr w:type="spellStart"/>
+            <w:r>
+              <w:rPr>
+                <w:rFonts w:ascii="BRH Devanagari Extra" w:hAnsi="BRH Devanagari Extra" w:cs="BRH Devanagari Extra"/>
+                <w:sz w:val="40"/>
+                <w:szCs w:val="40"/>
+              </w:rPr>
+              <w:t>C</w:t>
+            </w:r>
+            <w:r>
+              <w:rPr>
+                <w:rFonts w:ascii="BRH Devanagari Extra" w:hAnsi="BRH Devanagari Extra" w:cs="BRH Devanagari Extra"/>
+                <w:sz w:val="40"/>
+                <w:szCs w:val="40"/>
+                <w:highlight w:val="yellow"/>
+              </w:rPr>
+              <w:t>ÌiÉ</w:t>
+            </w:r>
+            <w:proofErr w:type="spellEnd"/>
+            <w:r>
+              <w:rPr>
+                <w:rFonts w:ascii="BRH Devanagari Extra" w:hAnsi="BRH Devanagari Extra" w:cs="BRH Devanagari Extra"/>
+                <w:sz w:val="40"/>
+                <w:szCs w:val="40"/>
+              </w:rPr>
+              <w:t xml:space="preserve"> </w:t>
+            </w:r>
+            <w:proofErr w:type="spellStart"/>
+            <w:r>
+              <w:rPr>
+                <w:rFonts w:ascii="BRH Devanagari Extra" w:hAnsi="BRH Devanagari Extra" w:cs="BRH Devanagari Extra"/>
+                <w:sz w:val="40"/>
+                <w:szCs w:val="40"/>
+              </w:rPr>
+              <w:t>uÉcÉïÈ</w:t>
+            </w:r>
+            <w:proofErr w:type="spellEnd"/>
+            <w:r>
+              <w:rPr>
+                <w:rFonts w:ascii="BRH Devanagari Extra" w:hAnsi="BRH Devanagari Extra" w:cs="BRH Devanagari Extra"/>
+                <w:sz w:val="40"/>
+                <w:szCs w:val="40"/>
+              </w:rPr>
+              <w:t xml:space="preserve"> - </w:t>
+            </w:r>
+            <w:proofErr w:type="spellStart"/>
+            <w:r>
+              <w:rPr>
+                <w:rFonts w:ascii="BRH Devanagari Extra" w:hAnsi="BRH Devanagari Extra" w:cs="BRH Devanagari Extra"/>
+                <w:sz w:val="40"/>
+                <w:szCs w:val="40"/>
+              </w:rPr>
+              <w:t>kÉÉÈ</w:t>
+            </w:r>
+            <w:proofErr w:type="spellEnd"/>
+            <w:r>
+              <w:rPr>
+                <w:rFonts w:ascii="BRH Devanagari Extra" w:hAnsi="BRH Devanagari Extra" w:cs="BRH Devanagari Extra"/>
+                <w:sz w:val="40"/>
+                <w:szCs w:val="40"/>
+              </w:rPr>
+              <w:t>|</w:t>
+            </w:r>
+          </w:p>
+        </w:tc>
+        <w:tc>
+          <w:tcPr>
+            <w:tcW w:w="5220" w:type="dxa"/>
+            <w:tcBorders>
+              <w:bottom w:val="single" w:sz="4" w:space="0" w:color="auto"/>
+            </w:tcBorders>
+          </w:tcPr>
+          <w:p>
+            <w:pPr>
+              <w:spacing w:before="0" w:line="240" w:lineRule="auto"/>
+              <w:rPr>
+                <w:rFonts w:ascii="BRH Malayalam Extra" w:hAnsi="BRH Malayalam Extra" w:cs="BRH Malayalam Extra"/>
+                <w:sz w:val="40"/>
+                <w:szCs w:val="36"/>
+              </w:rPr>
+            </w:pPr>
+            <w:r>
+              <w:rPr>
+                <w:rFonts w:ascii="BRH Devanagari Extra" w:hAnsi="BRH Devanagari Extra" w:cs="BRH Devanagari Extra"/>
+                <w:sz w:val="40"/>
+                <w:szCs w:val="40"/>
+              </w:rPr>
+              <w:t>A</w:t>
+            </w:r>
+            <w:r>
+              <w:rPr>
+                <w:rFonts w:ascii="BRH Malayalam Extra" w:hAnsi="BRH Malayalam Extra" w:cs="BRH Devanagari Extra"/>
+                <w:sz w:val="34"/>
+                <w:szCs w:val="40"/>
+              </w:rPr>
+              <w:t>–</w:t>
+            </w:r>
+            <w:proofErr w:type="spellStart"/>
+            <w:r>
+              <w:rPr>
+                <w:rFonts w:ascii="BRH Devanagari Extra" w:hAnsi="BRH Devanagari Extra" w:cs="BRH Devanagari Extra"/>
+                <w:sz w:val="40"/>
+                <w:szCs w:val="40"/>
+              </w:rPr>
+              <w:t>ÍxÉ</w:t>
+            </w:r>
+            <w:proofErr w:type="spellEnd"/>
+            <w:r>
+              <w:rPr>
+                <w:rFonts w:ascii="BRH Malayalam Extra" w:hAnsi="BRH Malayalam Extra" w:cs="BRH Devanagari Extra"/>
+                <w:sz w:val="34"/>
+                <w:szCs w:val="40"/>
+              </w:rPr>
+              <w:t>–</w:t>
+            </w:r>
+            <w:r>
+              <w:rPr>
+                <w:rFonts w:ascii="BRH Devanagari Extra" w:hAnsi="BRH Devanagari Extra" w:cs="BRH Devanagari Extra"/>
+                <w:sz w:val="40"/>
+                <w:szCs w:val="40"/>
+              </w:rPr>
+              <w:t xml:space="preserve"> | </w:t>
+            </w:r>
+            <w:proofErr w:type="spellStart"/>
+            <w:r>
+              <w:rPr>
+                <w:rFonts w:ascii="BRH Devanagari Extra" w:hAnsi="BRH Devanagari Extra" w:cs="BRH Devanagari Extra"/>
+                <w:sz w:val="40"/>
+                <w:szCs w:val="40"/>
+              </w:rPr>
+              <w:t>uÉ</w:t>
+            </w:r>
+            <w:proofErr w:type="spellEnd"/>
+            <w:r>
+              <w:rPr>
+                <w:rFonts w:ascii="BRH Malayalam Extra" w:hAnsi="BRH Malayalam Extra" w:cs="BRH Devanagari Extra"/>
+                <w:sz w:val="34"/>
+                <w:szCs w:val="40"/>
+              </w:rPr>
+              <w:t>–</w:t>
+            </w:r>
+            <w:proofErr w:type="spellStart"/>
+            <w:r>
+              <w:rPr>
+                <w:rFonts w:ascii="BRH Devanagari Extra" w:hAnsi="BRH Devanagari Extra" w:cs="BRH Devanagari Extra"/>
+                <w:sz w:val="40"/>
+                <w:szCs w:val="40"/>
+              </w:rPr>
+              <w:t>cÉÉåï</w:t>
+            </w:r>
+            <w:proofErr w:type="spellEnd"/>
+            <w:r>
+              <w:rPr>
+                <w:rFonts w:ascii="BRH Malayalam Extra" w:hAnsi="BRH Malayalam Extra" w:cs="BRH Devanagari Extra"/>
+                <w:sz w:val="34"/>
+                <w:szCs w:val="40"/>
+              </w:rPr>
+              <w:t>–</w:t>
+            </w:r>
+            <w:proofErr w:type="spellStart"/>
+            <w:r>
+              <w:rPr>
+                <w:rFonts w:ascii="BRH Devanagari Extra" w:hAnsi="BRH Devanagari Extra" w:cs="BRH Devanagari Extra"/>
+                <w:sz w:val="40"/>
+                <w:szCs w:val="40"/>
+              </w:rPr>
+              <w:t>kÉÉ</w:t>
+            </w:r>
+            <w:proofErr w:type="spellEnd"/>
+            <w:r>
+              <w:rPr>
+                <w:rFonts w:ascii="BRH Devanagari Extra" w:hAnsi="BRH Devanagari Extra" w:cs="BRH Devanagari Extra"/>
+                <w:sz w:val="40"/>
+                <w:szCs w:val="40"/>
+              </w:rPr>
+              <w:t xml:space="preserve"> </w:t>
+            </w:r>
+            <w:proofErr w:type="spellStart"/>
+            <w:r>
+              <w:rPr>
+                <w:rFonts w:ascii="BRH Devanagari Extra" w:hAnsi="BRH Devanagari Extra" w:cs="BRH Devanagari Extra"/>
+                <w:sz w:val="40"/>
+                <w:szCs w:val="40"/>
+              </w:rPr>
+              <w:t>C</w:t>
+            </w:r>
+            <w:r>
+              <w:rPr>
+                <w:rFonts w:ascii="BRH Devanagari Extra" w:hAnsi="BRH Devanagari Extra" w:cs="BRH Devanagari Extra"/>
+                <w:sz w:val="40"/>
+                <w:szCs w:val="40"/>
+                <w:highlight w:val="green"/>
+              </w:rPr>
+              <w:t>Ìi</w:t>
+            </w:r>
+            <w:r>
+              <w:rPr>
+                <w:rFonts w:ascii="BRH Devanagari Extra" w:hAnsi="BRH Devanagari Extra" w:cs="BRH Devanagari Extra"/>
+                <w:sz w:val="40"/>
+                <w:szCs w:val="40"/>
+              </w:rPr>
+              <w:t>É</w:t>
+            </w:r>
+            <w:r>
+              <w:rPr>
+                <w:rFonts w:ascii="BRH Devanagari Extra" w:hAnsi="BRH Devanagari Extra" w:cs="BRH Devanagari Extra"/>
+                <w:sz w:val="40"/>
+                <w:szCs w:val="40"/>
+              </w:rPr>
+              <w:t>þ</w:t>
+            </w:r>
+            <w:proofErr w:type="spellEnd"/>
+            <w:r>
+              <w:rPr>
+                <w:rFonts w:ascii="BRH Devanagari Extra" w:hAnsi="BRH Devanagari Extra" w:cs="BRH Devanagari Extra"/>
+                <w:sz w:val="40"/>
+                <w:szCs w:val="40"/>
+              </w:rPr>
+              <w:t xml:space="preserve"> </w:t>
+            </w:r>
+            <w:proofErr w:type="spellStart"/>
+            <w:r>
+              <w:rPr>
+                <w:rFonts w:ascii="BRH Devanagari Extra" w:hAnsi="BRH Devanagari Extra" w:cs="BRH Devanagari Extra"/>
+                <w:sz w:val="40"/>
+                <w:szCs w:val="40"/>
+              </w:rPr>
+              <w:t>uÉcÉïÈ</w:t>
+            </w:r>
+            <w:proofErr w:type="spellEnd"/>
+            <w:r>
+              <w:rPr>
+                <w:rFonts w:ascii="BRH Devanagari Extra" w:hAnsi="BRH Devanagari Extra" w:cs="BRH Devanagari Extra"/>
+                <w:sz w:val="40"/>
+                <w:szCs w:val="40"/>
+              </w:rPr>
+              <w:t xml:space="preserve"> - </w:t>
+            </w:r>
+            <w:proofErr w:type="spellStart"/>
+            <w:r>
+              <w:rPr>
+                <w:rFonts w:ascii="BRH Devanagari Extra" w:hAnsi="BRH Devanagari Extra" w:cs="BRH Devanagari Extra"/>
+                <w:sz w:val="40"/>
+                <w:szCs w:val="40"/>
+              </w:rPr>
+              <w:t>kÉÉÈ</w:t>
+            </w:r>
+            <w:proofErr w:type="spellEnd"/>
+            <w:r>
+              <w:rPr>
+                <w:rFonts w:ascii="BRH Devanagari Extra" w:hAnsi="BRH Devanagari Extra" w:cs="BRH Devanagari Extra"/>
+                <w:sz w:val="40"/>
+                <w:szCs w:val="40"/>
+              </w:rPr>
+              <w:t>|</w:t>
+            </w:r>
+          </w:p>
+        </w:tc>
+      </w:tr>
+      <w:tr>
+        <w:trPr>
+          <w:trHeight w:val="744"/>
+        </w:trPr>
+        <w:tc>
+          <w:tcPr>
+            <w:tcW w:w="3290" w:type="dxa"/>
+            <w:tcBorders>
+              <w:top w:val="single" w:sz="4" w:space="0" w:color="auto"/>
+              <w:left w:val="single" w:sz="4" w:space="0" w:color="auto"/>
+              <w:bottom w:val="single" w:sz="4" w:space="0" w:color="auto"/>
+              <w:right w:val="single" w:sz="4" w:space="0" w:color="auto"/>
+            </w:tcBorders>
+          </w:tcPr>
+          <w:p>
+            <w:pPr>
+              <w:spacing w:before="0" w:line="240" w:lineRule="auto"/>
+              <w:ind w:left="29"/>
+              <w:rPr>
+                <w:rFonts w:cs="Arial"/>
+                <w:b/>
+                <w:color w:val="000000"/>
+                <w:sz w:val="32"/>
+                <w:szCs w:val="32"/>
+              </w:rPr>
+            </w:pPr>
+            <w:r>
+              <w:rPr>
+                <w:rFonts w:cs="Arial"/>
+                <w:b/>
+                <w:color w:val="000000"/>
+                <w:sz w:val="32"/>
+                <w:szCs w:val="32"/>
+              </w:rPr>
+              <w:t>1.2.</w:t>
+            </w:r>
+            <w:r>
+              <w:rPr>
+                <w:rFonts w:cs="Arial"/>
+                <w:b/>
+                <w:color w:val="000000"/>
+                <w:sz w:val="32"/>
+                <w:szCs w:val="32"/>
+              </w:rPr>
+              <w:t>4</w:t>
+            </w:r>
+            <w:r>
+              <w:rPr>
+                <w:rFonts w:cs="Arial"/>
+                <w:b/>
+                <w:color w:val="000000"/>
+                <w:sz w:val="32"/>
+                <w:szCs w:val="32"/>
+              </w:rPr>
+              <w:t xml:space="preserve">.1 – </w:t>
+            </w:r>
+            <w:proofErr w:type="spellStart"/>
+            <w:r>
+              <w:rPr>
+                <w:rFonts w:cs="Arial"/>
+                <w:b/>
+                <w:color w:val="000000"/>
+                <w:sz w:val="32"/>
+                <w:szCs w:val="32"/>
+              </w:rPr>
+              <w:t>Padam</w:t>
+            </w:r>
+            <w:proofErr w:type="spellEnd"/>
+          </w:p>
+          <w:p>
+            <w:pPr>
+              <w:spacing w:before="0" w:line="240" w:lineRule="auto"/>
+              <w:ind w:left="29"/>
+              <w:rPr>
+                <w:rFonts w:cs="Arial"/>
+                <w:b/>
+                <w:color w:val="000000"/>
+                <w:sz w:val="32"/>
+                <w:szCs w:val="32"/>
+              </w:rPr>
+            </w:pPr>
+            <w:proofErr w:type="spellStart"/>
+            <w:r>
+              <w:rPr>
+                <w:rFonts w:cs="Arial"/>
+                <w:b/>
+                <w:color w:val="000000"/>
+                <w:sz w:val="32"/>
+                <w:szCs w:val="32"/>
+              </w:rPr>
+              <w:t>Padam</w:t>
+            </w:r>
+            <w:proofErr w:type="spellEnd"/>
+            <w:r>
+              <w:rPr>
+                <w:rFonts w:cs="Arial"/>
+                <w:b/>
+                <w:color w:val="000000"/>
+                <w:sz w:val="32"/>
+                <w:szCs w:val="32"/>
+              </w:rPr>
+              <w:t xml:space="preserve"> No. - </w:t>
+            </w:r>
+            <w:r>
+              <w:rPr>
+                <w:rFonts w:cs="Arial"/>
+                <w:b/>
+                <w:color w:val="000000"/>
+                <w:sz w:val="32"/>
+                <w:szCs w:val="32"/>
+              </w:rPr>
+              <w:t>21</w:t>
+            </w:r>
+          </w:p>
+          <w:p>
+            <w:pPr>
+              <w:spacing w:before="0" w:line="240" w:lineRule="auto"/>
+              <w:ind w:left="29"/>
+              <w:rPr>
+                <w:rFonts w:cs="Arial"/>
+                <w:color w:val="000000"/>
+                <w:sz w:val="32"/>
+                <w:szCs w:val="32"/>
+              </w:rPr>
+            </w:pPr>
+            <w:proofErr w:type="spellStart"/>
+            <w:r>
+              <w:rPr>
+                <w:rFonts w:cs="Arial"/>
+                <w:b/>
+                <w:color w:val="000000"/>
+                <w:sz w:val="32"/>
+                <w:szCs w:val="32"/>
+              </w:rPr>
+              <w:t>Panchaati</w:t>
+            </w:r>
+            <w:proofErr w:type="spellEnd"/>
+            <w:r>
+              <w:rPr>
+                <w:rFonts w:cs="Arial"/>
+                <w:b/>
+                <w:color w:val="000000"/>
+                <w:sz w:val="32"/>
+                <w:szCs w:val="32"/>
+              </w:rPr>
+              <w:t xml:space="preserve"> No. </w:t>
+            </w:r>
+            <w:r>
+              <w:rPr>
+                <w:rFonts w:cs="Arial"/>
+                <w:b/>
+                <w:color w:val="000000"/>
+                <w:sz w:val="32"/>
+                <w:szCs w:val="32"/>
+              </w:rPr>
+              <w:t>9</w:t>
+            </w:r>
+          </w:p>
+        </w:tc>
+        <w:tc>
+          <w:tcPr>
+            <w:tcW w:w="4989" w:type="dxa"/>
+            <w:tcBorders>
+              <w:top w:val="single" w:sz="4" w:space="0" w:color="auto"/>
+              <w:left w:val="single" w:sz="4" w:space="0" w:color="auto"/>
+              <w:bottom w:val="single" w:sz="4" w:space="0" w:color="auto"/>
+              <w:right w:val="single" w:sz="4" w:space="0" w:color="auto"/>
+            </w:tcBorders>
           </w:tcPr>
           <w:p>
             <w:pPr>
@@ -331,6 +944,7 @@
                 <w:szCs w:val="36"/>
               </w:rPr>
             </w:pPr>
+            <w:proofErr w:type="spellStart"/>
             <w:r>
               <w:rPr>
                 <w:rFonts w:ascii="BRH Devanagari Extra" w:hAnsi="BRH Devanagari Extra" w:cs="BRH Devanagari Extra"/>
@@ -339,6 +953,7 @@
               </w:rPr>
               <w:t>mÉë</w:t>
             </w:r>
+            <w:proofErr w:type="spellEnd"/>
             <w:r>
               <w:rPr>
                 <w:rFonts w:ascii="BRH Malayalam Extra" w:hAnsi="BRH Malayalam Extra" w:cs="BRH Devanagari Extra"/>
@@ -347,6 +962,7 @@
               </w:rPr>
               <w:t>–</w:t>
             </w:r>
+            <w:proofErr w:type="spellStart"/>
             <w:r>
               <w:rPr>
                 <w:rFonts w:ascii="BRH Devanagari Extra" w:hAnsi="BRH Devanagari Extra" w:cs="BRH Devanagari Extra"/>
@@ -355,6 +971,7 @@
               </w:rPr>
               <w:t>xÉ</w:t>
             </w:r>
+            <w:proofErr w:type="spellEnd"/>
             <w:r>
               <w:rPr>
                 <w:rFonts w:ascii="BRH Malayalam Extra" w:hAnsi="BRH Malayalam Extra" w:cs="BRH Devanagari Extra"/>
@@ -363,6 +980,7 @@
               </w:rPr>
               <w:t>–</w:t>
             </w:r>
+            <w:proofErr w:type="spellStart"/>
             <w:r>
               <w:rPr>
                 <w:rFonts w:ascii="BRH Devanagari Extra" w:hAnsi="BRH Devanagari Extra" w:cs="BRH Devanagari Extra"/>
@@ -372,14 +990,69 @@
               </w:rPr>
               <w:t>uÉå</w:t>
             </w:r>
-            <w:r>
-              <w:rPr>
-                <w:rFonts w:ascii="BRH Devanagari Extra" w:hAnsi="BRH Devanagari Extra" w:cs="BRH Devanagari Extra"/>
-                <w:sz w:val="40"/>
-                <w:szCs w:val="40"/>
-              </w:rPr>
-              <w:t xml:space="preserve"> CÌiÉþ mÉë -xÉ</w:t>
-            </w:r>
+            <w:proofErr w:type="spellEnd"/>
+            <w:r>
+              <w:rPr>
+                <w:rFonts w:ascii="BRH Devanagari Extra" w:hAnsi="BRH Devanagari Extra" w:cs="BRH Devanagari Extra"/>
+                <w:sz w:val="40"/>
+                <w:szCs w:val="40"/>
+              </w:rPr>
+              <w:t xml:space="preserve"> </w:t>
+            </w:r>
+            <w:proofErr w:type="spellStart"/>
+            <w:r>
+              <w:rPr>
+                <w:rFonts w:ascii="BRH Devanagari Extra" w:hAnsi="BRH Devanagari Extra" w:cs="BRH Devanagari Extra"/>
+                <w:sz w:val="40"/>
+                <w:szCs w:val="40"/>
+              </w:rPr>
+              <w:t>CÌiÉþ</w:t>
+            </w:r>
+            <w:proofErr w:type="spellEnd"/>
+            <w:r>
+              <w:rPr>
+                <w:rFonts w:ascii="BRH Devanagari Extra" w:hAnsi="BRH Devanagari Extra" w:cs="BRH Devanagari Extra"/>
+                <w:sz w:val="40"/>
+                <w:szCs w:val="40"/>
+              </w:rPr>
+              <w:t xml:space="preserve"> </w:t>
+            </w:r>
+            <w:proofErr w:type="spellStart"/>
+            <w:r>
+              <w:rPr>
+                <w:rFonts w:ascii="BRH Devanagari Extra" w:hAnsi="BRH Devanagari Extra" w:cs="BRH Devanagari Extra"/>
+                <w:sz w:val="40"/>
+                <w:szCs w:val="40"/>
+              </w:rPr>
+              <w:t>mÉë</w:t>
+            </w:r>
+            <w:proofErr w:type="spellEnd"/>
+            <w:r>
+              <w:rPr>
+                <w:rFonts w:ascii="BRH Devanagari Extra" w:hAnsi="BRH Devanagari Extra" w:cs="BRH Devanagari Extra"/>
+                <w:sz w:val="40"/>
+                <w:szCs w:val="40"/>
+              </w:rPr>
+              <w:t xml:space="preserve"> -</w:t>
+            </w:r>
+            <w:r>
+              <w:rPr>
+                <w:rFonts w:ascii="BRH Devanagari Extra" w:hAnsi="BRH Devanagari Extra" w:cs="BRH Devanagari Extra"/>
+                <w:sz w:val="40"/>
+                <w:szCs w:val="40"/>
+              </w:rPr>
+              <w:t xml:space="preserve"> </w:t>
+            </w:r>
+            <w:proofErr w:type="spellStart"/>
+            <w:r>
+              <w:rPr>
+                <w:rFonts w:ascii="BRH Devanagari Extra" w:hAnsi="BRH Devanagari Extra" w:cs="BRH Devanagari Extra"/>
+                <w:sz w:val="40"/>
+                <w:szCs w:val="40"/>
+              </w:rPr>
+              <w:t>xÉ</w:t>
+            </w:r>
+            <w:proofErr w:type="spellEnd"/>
             <w:r>
               <w:rPr>
                 <w:rFonts w:ascii="BRH Malayalam Extra" w:hAnsi="BRH Malayalam Extra" w:cs="BRH Devanagari Extra"/>
@@ -388,6 +1061,7 @@
               </w:rPr>
               <w:t>–</w:t>
             </w:r>
+            <w:proofErr w:type="spellStart"/>
             <w:r>
               <w:rPr>
                 <w:rFonts w:ascii="BRH Devanagari Extra" w:hAnsi="BRH Devanagari Extra" w:cs="BRH Devanagari Extra"/>
@@ -395,22 +1069,42 @@
                 <w:szCs w:val="40"/>
               </w:rPr>
               <w:t>uÉå</w:t>
+            </w:r>
+            <w:proofErr w:type="spellEnd"/>
+            <w:r>
+              <w:rPr>
+                <w:rFonts w:ascii="BRH Devanagari Extra" w:hAnsi="BRH Devanagari Extra" w:cs="BRH Devanagari Extra"/>
+                <w:sz w:val="40"/>
+                <w:szCs w:val="40"/>
+              </w:rPr>
+              <w:t xml:space="preserve"> |</w:t>
             </w:r>
           </w:p>
         </w:tc>
         <w:tc>
           <w:tcPr>
             <w:tcW w:w="5220" w:type="dxa"/>
+            <w:tcBorders>
+              <w:top w:val="single" w:sz="4" w:space="0" w:color="auto"/>
+              <w:left w:val="single" w:sz="4" w:space="0" w:color="auto"/>
+              <w:bottom w:val="single" w:sz="4" w:space="0" w:color="auto"/>
+              <w:right w:val="single" w:sz="4" w:space="0" w:color="auto"/>
+            </w:tcBorders>
           </w:tcPr>
           <w:p>
             <w:pPr>
-              <w:spacing w:before="0" w:line="240" w:lineRule="auto"/>
+              <w:widowControl w:val="0"/>
+              <w:autoSpaceDE w:val="0"/>
+              <w:autoSpaceDN w:val="0"/>
+              <w:adjustRightInd w:val="0"/>
+              <w:spacing w:line="264" w:lineRule="auto"/>
               <w:rPr>
                 <w:rFonts w:ascii="BRH Malayalam Extra" w:hAnsi="BRH Malayalam Extra" w:cs="BRH Malayalam Extra"/>
                 <w:sz w:val="40"/>
                 <w:szCs w:val="36"/>
               </w:rPr>
             </w:pPr>
+            <w:proofErr w:type="spellStart"/>
             <w:r>
               <w:rPr>
                 <w:rFonts w:ascii="BRH Devanagari Extra" w:hAnsi="BRH Devanagari Extra" w:cs="BRH Devanagari Extra"/>
@@ -419,6 +1113,7 @@
               </w:rPr>
               <w:t>mÉë</w:t>
             </w:r>
+            <w:proofErr w:type="spellEnd"/>
             <w:r>
               <w:rPr>
                 <w:rFonts w:ascii="BRH Malayalam Extra" w:hAnsi="BRH Malayalam Extra" w:cs="BRH Devanagari Extra"/>
@@ -427,6 +1122,7 @@
               </w:rPr>
               <w:t>–</w:t>
             </w:r>
+            <w:proofErr w:type="spellStart"/>
             <w:r>
               <w:rPr>
                 <w:rFonts w:ascii="BRH Devanagari Extra" w:hAnsi="BRH Devanagari Extra" w:cs="BRH Devanagari Extra"/>
@@ -435,6 +1131,7 @@
               </w:rPr>
               <w:t>xÉ</w:t>
             </w:r>
+            <w:proofErr w:type="spellEnd"/>
             <w:r>
               <w:rPr>
                 <w:rFonts w:ascii="BRH Malayalam Extra" w:hAnsi="BRH Malayalam Extra" w:cs="BRH Devanagari Extra"/>
@@ -443,6 +1140,7 @@
               </w:rPr>
               <w:t>–</w:t>
             </w:r>
+            <w:proofErr w:type="spellStart"/>
             <w:r>
               <w:rPr>
                 <w:rFonts w:ascii="BRH Devanagari Extra" w:hAnsi="BRH Devanagari Extra" w:cs="BRH Devanagari Extra"/>
@@ -452,14 +1150,69 @@
               </w:rPr>
               <w:t>uÉ</w:t>
             </w:r>
-            <w:r>
-              <w:rPr>
-                <w:rFonts w:ascii="BRH Devanagari Extra" w:hAnsi="BRH Devanagari Extra" w:cs="BRH Devanagari Extra"/>
-                <w:sz w:val="40"/>
-                <w:szCs w:val="40"/>
-              </w:rPr>
-              <w:t xml:space="preserve"> CÌiÉþ mÉë -xÉ</w:t>
-            </w:r>
+            <w:proofErr w:type="spellEnd"/>
+            <w:r>
+              <w:rPr>
+                <w:rFonts w:ascii="BRH Devanagari Extra" w:hAnsi="BRH Devanagari Extra" w:cs="BRH Devanagari Extra"/>
+                <w:sz w:val="40"/>
+                <w:szCs w:val="40"/>
+              </w:rPr>
+              <w:t xml:space="preserve"> </w:t>
+            </w:r>
+            <w:proofErr w:type="spellStart"/>
+            <w:r>
+              <w:rPr>
+                <w:rFonts w:ascii="BRH Devanagari Extra" w:hAnsi="BRH Devanagari Extra" w:cs="BRH Devanagari Extra"/>
+                <w:sz w:val="40"/>
+                <w:szCs w:val="40"/>
+              </w:rPr>
+              <w:t>CÌiÉþ</w:t>
+            </w:r>
+            <w:proofErr w:type="spellEnd"/>
+            <w:r>
+              <w:rPr>
+                <w:rFonts w:ascii="BRH Devanagari Extra" w:hAnsi="BRH Devanagari Extra" w:cs="BRH Devanagari Extra"/>
+                <w:sz w:val="40"/>
+                <w:szCs w:val="40"/>
+              </w:rPr>
+              <w:t xml:space="preserve"> </w:t>
+            </w:r>
+            <w:proofErr w:type="spellStart"/>
+            <w:r>
+              <w:rPr>
+                <w:rFonts w:ascii="BRH Devanagari Extra" w:hAnsi="BRH Devanagari Extra" w:cs="BRH Devanagari Extra"/>
+                <w:sz w:val="40"/>
+                <w:szCs w:val="40"/>
+              </w:rPr>
+              <w:t>mÉë</w:t>
+            </w:r>
+            <w:proofErr w:type="spellEnd"/>
+            <w:r>
+              <w:rPr>
+                <w:rFonts w:ascii="BRH Devanagari Extra" w:hAnsi="BRH Devanagari Extra" w:cs="BRH Devanagari Extra"/>
+                <w:sz w:val="40"/>
+                <w:szCs w:val="40"/>
+              </w:rPr>
+              <w:t xml:space="preserve"> -</w:t>
+            </w:r>
+            <w:r>
+              <w:rPr>
+                <w:rFonts w:ascii="BRH Devanagari Extra" w:hAnsi="BRH Devanagari Extra" w:cs="BRH Devanagari Extra"/>
+                <w:sz w:val="40"/>
+                <w:szCs w:val="40"/>
+              </w:rPr>
+              <w:t xml:space="preserve"> </w:t>
+            </w:r>
+            <w:proofErr w:type="spellStart"/>
+            <w:r>
+              <w:rPr>
+                <w:rFonts w:ascii="BRH Devanagari Extra" w:hAnsi="BRH Devanagari Extra" w:cs="BRH Devanagari Extra"/>
+                <w:sz w:val="40"/>
+                <w:szCs w:val="40"/>
+              </w:rPr>
+              <w:t>xÉ</w:t>
+            </w:r>
+            <w:proofErr w:type="spellEnd"/>
             <w:r>
               <w:rPr>
                 <w:rFonts w:ascii="BRH Malayalam Extra" w:hAnsi="BRH Malayalam Extra" w:cs="BRH Devanagari Extra"/>
@@ -468,6 +1221,7 @@
               </w:rPr>
               <w:t>–</w:t>
             </w:r>
+            <w:proofErr w:type="spellStart"/>
             <w:r>
               <w:rPr>
                 <w:rFonts w:ascii="BRH Devanagari Extra" w:hAnsi="BRH Devanagari Extra" w:cs="BRH Devanagari Extra"/>
@@ -476,10 +1230,865 @@
               </w:rPr>
               <w:t>uÉå</w:t>
             </w:r>
+            <w:proofErr w:type="spellEnd"/>
+            <w:r>
+              <w:rPr>
+                <w:rFonts w:ascii="BRH Devanagari Extra" w:hAnsi="BRH Devanagari Extra" w:cs="BRH Devanagari Extra"/>
+                <w:sz w:val="40"/>
+                <w:szCs w:val="40"/>
+              </w:rPr>
+              <w:t xml:space="preserve"> |</w:t>
+            </w:r>
+          </w:p>
+        </w:tc>
+        <w:tc>
+          <w:tcPr>
+            <w:tcW w:w="5220" w:type="dxa"/>
+            <w:tcBorders>
+              <w:top w:val="nil"/>
+              <w:left w:val="single" w:sz="4" w:space="0" w:color="auto"/>
+              <w:bottom w:val="nil"/>
+              <w:right w:val="nil"/>
+            </w:tcBorders>
+          </w:tcPr>
+          <w:p>
+            <w:pPr>
+              <w:spacing w:before="0" w:line="240" w:lineRule="auto"/>
+            </w:pPr>
+          </w:p>
+        </w:tc>
+      </w:tr>
+      <w:tr>
+        <w:trPr>
+          <w:gridAfter w:val="1"/>
+          <w:wAfter w:w="5220" w:type="dxa"/>
+          <w:trHeight w:val="744"/>
+        </w:trPr>
+        <w:tc>
+          <w:tcPr>
+            <w:tcW w:w="3290" w:type="dxa"/>
+            <w:tcBorders>
+              <w:top w:val="single" w:sz="4" w:space="0" w:color="auto"/>
+              <w:left w:val="single" w:sz="4" w:space="0" w:color="000000"/>
+              <w:bottom w:val="single" w:sz="4" w:space="0" w:color="000000"/>
+              <w:right w:val="single" w:sz="4" w:space="0" w:color="000000"/>
+            </w:tcBorders>
+          </w:tcPr>
+          <w:p>
+            <w:pPr>
+              <w:spacing w:before="0" w:line="240" w:lineRule="auto"/>
+              <w:ind w:left="29"/>
+              <w:rPr>
+                <w:rFonts w:cs="Arial"/>
+                <w:b/>
+                <w:color w:val="000000"/>
+                <w:sz w:val="32"/>
+                <w:szCs w:val="32"/>
+              </w:rPr>
+            </w:pPr>
+            <w:r>
+              <w:rPr>
+                <w:rFonts w:cs="Arial"/>
+                <w:b/>
+                <w:color w:val="000000"/>
+                <w:sz w:val="32"/>
+                <w:szCs w:val="32"/>
+              </w:rPr>
+              <w:t xml:space="preserve">1.2.8.1 – </w:t>
+            </w:r>
+            <w:proofErr w:type="spellStart"/>
+            <w:r>
+              <w:rPr>
+                <w:rFonts w:cs="Arial"/>
+                <w:b/>
+                <w:color w:val="000000"/>
+                <w:sz w:val="32"/>
+                <w:szCs w:val="32"/>
+              </w:rPr>
+              <w:t>Padam</w:t>
+            </w:r>
+            <w:proofErr w:type="spellEnd"/>
+          </w:p>
+          <w:p>
+            <w:pPr>
+              <w:spacing w:before="0" w:line="240" w:lineRule="auto"/>
+              <w:ind w:left="29"/>
+              <w:rPr>
+                <w:rFonts w:cs="Arial"/>
+                <w:b/>
+                <w:color w:val="000000"/>
+                <w:sz w:val="32"/>
+                <w:szCs w:val="32"/>
+              </w:rPr>
+            </w:pPr>
+            <w:proofErr w:type="spellStart"/>
+            <w:r>
+              <w:rPr>
+                <w:rFonts w:cs="Arial"/>
+                <w:b/>
+                <w:color w:val="000000"/>
+                <w:sz w:val="32"/>
+                <w:szCs w:val="32"/>
+              </w:rPr>
+              <w:t>Padam</w:t>
+            </w:r>
+            <w:proofErr w:type="spellEnd"/>
+            <w:r>
+              <w:rPr>
+                <w:rFonts w:cs="Arial"/>
+                <w:b/>
+                <w:color w:val="000000"/>
+                <w:sz w:val="32"/>
+                <w:szCs w:val="32"/>
+              </w:rPr>
+              <w:t xml:space="preserve"> No. - 37</w:t>
+            </w:r>
+          </w:p>
+          <w:p>
+            <w:pPr>
+              <w:spacing w:before="0" w:line="240" w:lineRule="auto"/>
+              <w:ind w:left="29"/>
+              <w:rPr>
+                <w:rFonts w:cs="Arial"/>
+                <w:color w:val="000000"/>
+                <w:sz w:val="32"/>
+                <w:szCs w:val="32"/>
+              </w:rPr>
+            </w:pPr>
+            <w:proofErr w:type="spellStart"/>
+            <w:r>
+              <w:rPr>
+                <w:rFonts w:cs="Arial"/>
+                <w:b/>
+                <w:color w:val="000000"/>
+                <w:sz w:val="32"/>
+                <w:szCs w:val="32"/>
+              </w:rPr>
+              <w:t>Panchaati</w:t>
+            </w:r>
+            <w:proofErr w:type="spellEnd"/>
+            <w:r>
+              <w:rPr>
+                <w:rFonts w:cs="Arial"/>
+                <w:b/>
+                <w:color w:val="000000"/>
+                <w:sz w:val="32"/>
+                <w:szCs w:val="32"/>
+              </w:rPr>
+              <w:t xml:space="preserve"> No. 15</w:t>
+            </w:r>
+          </w:p>
+        </w:tc>
+        <w:tc>
+          <w:tcPr>
+            <w:tcW w:w="4989" w:type="dxa"/>
+            <w:tcBorders>
+              <w:top w:val="single" w:sz="4" w:space="0" w:color="auto"/>
+              <w:left w:val="single" w:sz="4" w:space="0" w:color="000000"/>
+              <w:bottom w:val="single" w:sz="4" w:space="0" w:color="000000"/>
+              <w:right w:val="single" w:sz="4" w:space="0" w:color="000000"/>
+            </w:tcBorders>
+          </w:tcPr>
+          <w:p>
+            <w:pPr>
+              <w:spacing w:before="0" w:line="240" w:lineRule="auto"/>
+              <w:rPr>
+                <w:rFonts w:ascii="BRH Devanagari Extra" w:hAnsi="BRH Devanagari Extra" w:cs="BRH Devanagari Extra"/>
+                <w:sz w:val="40"/>
+                <w:szCs w:val="40"/>
+              </w:rPr>
+            </w:pPr>
+            <w:proofErr w:type="spellStart"/>
+            <w:r>
+              <w:rPr>
+                <w:rFonts w:ascii="BRH Devanagari Extra" w:hAnsi="BRH Devanagari Extra" w:cs="BRH Devanagari Extra"/>
+                <w:sz w:val="40"/>
+                <w:szCs w:val="40"/>
+              </w:rPr>
+              <w:t>xÉ</w:t>
+            </w:r>
+            <w:proofErr w:type="spellEnd"/>
+            <w:r>
+              <w:rPr>
+                <w:rFonts w:ascii="BRH Malayalam Extra" w:hAnsi="BRH Malayalam Extra" w:cs="BRH Devanagari Extra"/>
+                <w:sz w:val="34"/>
+                <w:szCs w:val="40"/>
+              </w:rPr>
+              <w:t>–</w:t>
+            </w:r>
+            <w:proofErr w:type="spellStart"/>
+            <w:r>
+              <w:rPr>
+                <w:rFonts w:ascii="BRH Devanagari Extra" w:hAnsi="BRH Devanagari Extra" w:cs="BRH Devanagari Extra"/>
+                <w:sz w:val="40"/>
+                <w:szCs w:val="40"/>
+              </w:rPr>
+              <w:t>qÉëÉÌQû</w:t>
+            </w:r>
+            <w:r>
+              <w:rPr>
+                <w:rFonts w:ascii="BRH Devanagari Extra" w:hAnsi="BRH Devanagari Extra" w:cs="BRH Devanagari Extra"/>
+                <w:sz w:val="40"/>
+                <w:szCs w:val="40"/>
+                <w:highlight w:val="yellow"/>
+              </w:rPr>
+              <w:t>ÌiÉ</w:t>
+            </w:r>
+            <w:proofErr w:type="spellEnd"/>
+            <w:r>
+              <w:rPr>
+                <w:rFonts w:ascii="BRH Devanagari Extra" w:hAnsi="BRH Devanagari Extra" w:cs="BRH Devanagari Extra"/>
+                <w:sz w:val="40"/>
+                <w:szCs w:val="40"/>
+              </w:rPr>
+              <w:t xml:space="preserve"> </w:t>
+            </w:r>
+            <w:proofErr w:type="spellStart"/>
+            <w:r>
+              <w:rPr>
+                <w:rFonts w:ascii="BRH Devanagari Extra" w:hAnsi="BRH Devanagari Extra" w:cs="BRH Devanagari Extra"/>
+                <w:sz w:val="40"/>
+                <w:szCs w:val="40"/>
+              </w:rPr>
+              <w:t>xÉÇ</w:t>
+            </w:r>
+            <w:proofErr w:type="spellEnd"/>
+            <w:r>
+              <w:rPr>
+                <w:rFonts w:ascii="BRH Devanagari Extra" w:hAnsi="BRH Devanagari Extra" w:cs="BRH Devanagari Extra"/>
+                <w:sz w:val="40"/>
+                <w:szCs w:val="40"/>
+              </w:rPr>
+              <w:t xml:space="preserve"> -</w:t>
+            </w:r>
+            <w:proofErr w:type="spellStart"/>
+            <w:r>
+              <w:rPr>
+                <w:rFonts w:ascii="BRH Devanagari Extra" w:hAnsi="BRH Devanagari Extra" w:cs="BRH Devanagari Extra"/>
+                <w:sz w:val="40"/>
+                <w:szCs w:val="40"/>
+              </w:rPr>
+              <w:t>UÉOèû</w:t>
+            </w:r>
+            <w:proofErr w:type="spellEnd"/>
+            <w:r>
+              <w:rPr>
+                <w:rFonts w:ascii="BRH Devanagari Extra" w:hAnsi="BRH Devanagari Extra" w:cs="BRH Devanagari Extra"/>
+                <w:sz w:val="40"/>
+                <w:szCs w:val="40"/>
+              </w:rPr>
+              <w:t xml:space="preserve"> | </w:t>
+            </w:r>
+            <w:proofErr w:type="spellStart"/>
+            <w:r>
+              <w:rPr>
+                <w:rFonts w:ascii="BRH Devanagari Extra" w:hAnsi="BRH Devanagari Extra" w:cs="BRH Devanagari Extra"/>
+                <w:sz w:val="40"/>
+                <w:szCs w:val="40"/>
+              </w:rPr>
+              <w:t>ÌuÉµÉÉÿ</w:t>
+            </w:r>
+            <w:proofErr w:type="spellEnd"/>
+            <w:r>
+              <w:rPr>
+                <w:rFonts w:ascii="BRH Devanagari Extra" w:hAnsi="BRH Devanagari Extra" w:cs="BRH Devanagari Extra"/>
+                <w:sz w:val="40"/>
+                <w:szCs w:val="40"/>
+              </w:rPr>
+              <w:t xml:space="preserve"> | </w:t>
+            </w:r>
+          </w:p>
+          <w:p>
+            <w:pPr>
+              <w:spacing w:before="0" w:line="240" w:lineRule="auto"/>
+              <w:rPr>
+                <w:rFonts w:ascii="BRH Malayalam Extra" w:hAnsi="BRH Malayalam Extra" w:cs="BRH Malayalam Extra"/>
+                <w:sz w:val="40"/>
+                <w:szCs w:val="36"/>
+              </w:rPr>
+            </w:pPr>
+            <w:proofErr w:type="spellStart"/>
+            <w:r>
+              <w:rPr>
+                <w:rFonts w:ascii="BRH Devanagari Extra" w:hAnsi="BRH Devanagari Extra" w:cs="BRH Devanagari Extra"/>
+                <w:sz w:val="40"/>
+                <w:szCs w:val="40"/>
+              </w:rPr>
+              <w:t>CiÉç</w:t>
+            </w:r>
+            <w:proofErr w:type="spellEnd"/>
+            <w:r>
+              <w:rPr>
+                <w:rFonts w:ascii="BRH Devanagari Extra" w:hAnsi="BRH Devanagari Extra" w:cs="BRH Devanagari Extra"/>
+                <w:sz w:val="40"/>
+                <w:szCs w:val="40"/>
+              </w:rPr>
+              <w:t xml:space="preserve"> |</w:t>
+            </w:r>
+          </w:p>
+        </w:tc>
+        <w:tc>
+          <w:tcPr>
+            <w:tcW w:w="5220" w:type="dxa"/>
+            <w:tcBorders>
+              <w:top w:val="single" w:sz="4" w:space="0" w:color="auto"/>
+              <w:left w:val="single" w:sz="4" w:space="0" w:color="000000"/>
+              <w:bottom w:val="single" w:sz="4" w:space="0" w:color="000000"/>
+              <w:right w:val="single" w:sz="4" w:space="0" w:color="000000"/>
+            </w:tcBorders>
+          </w:tcPr>
+          <w:p>
+            <w:pPr>
+              <w:spacing w:before="0" w:line="240" w:lineRule="auto"/>
+              <w:rPr>
+                <w:rFonts w:ascii="BRH Devanagari Extra" w:hAnsi="BRH Devanagari Extra" w:cs="BRH Devanagari Extra"/>
+                <w:sz w:val="40"/>
+                <w:szCs w:val="40"/>
+              </w:rPr>
+            </w:pPr>
+            <w:proofErr w:type="spellStart"/>
+            <w:r>
+              <w:rPr>
+                <w:rFonts w:ascii="BRH Devanagari Extra" w:hAnsi="BRH Devanagari Extra" w:cs="BRH Devanagari Extra"/>
+                <w:sz w:val="40"/>
+                <w:szCs w:val="40"/>
+              </w:rPr>
+              <w:t>xÉ</w:t>
+            </w:r>
+            <w:proofErr w:type="spellEnd"/>
+            <w:r>
+              <w:rPr>
+                <w:rFonts w:ascii="BRH Malayalam Extra" w:hAnsi="BRH Malayalam Extra" w:cs="BRH Devanagari Extra"/>
+                <w:sz w:val="34"/>
+                <w:szCs w:val="40"/>
+              </w:rPr>
+              <w:t>–</w:t>
+            </w:r>
+            <w:proofErr w:type="spellStart"/>
+            <w:r>
+              <w:rPr>
+                <w:rFonts w:ascii="BRH Devanagari Extra" w:hAnsi="BRH Devanagari Extra" w:cs="BRH Devanagari Extra"/>
+                <w:sz w:val="40"/>
+                <w:szCs w:val="40"/>
+              </w:rPr>
+              <w:t>qÉëÉÌQû</w:t>
+            </w:r>
+            <w:r>
+              <w:rPr>
+                <w:rFonts w:ascii="BRH Devanagari Extra" w:hAnsi="BRH Devanagari Extra" w:cs="BRH Devanagari Extra"/>
+                <w:sz w:val="40"/>
+                <w:szCs w:val="40"/>
+                <w:highlight w:val="green"/>
+              </w:rPr>
+              <w:t>ÌiÉþ</w:t>
+            </w:r>
+            <w:proofErr w:type="spellEnd"/>
+            <w:r>
+              <w:rPr>
+                <w:rFonts w:ascii="BRH Devanagari Extra" w:hAnsi="BRH Devanagari Extra" w:cs="BRH Devanagari Extra"/>
+                <w:sz w:val="40"/>
+                <w:szCs w:val="40"/>
+              </w:rPr>
+              <w:t xml:space="preserve"> </w:t>
+            </w:r>
+            <w:proofErr w:type="spellStart"/>
+            <w:r>
+              <w:rPr>
+                <w:rFonts w:ascii="BRH Devanagari Extra" w:hAnsi="BRH Devanagari Extra" w:cs="BRH Devanagari Extra"/>
+                <w:sz w:val="40"/>
+                <w:szCs w:val="40"/>
+              </w:rPr>
+              <w:t>xÉÇ</w:t>
+            </w:r>
+            <w:proofErr w:type="spellEnd"/>
+            <w:r>
+              <w:rPr>
+                <w:rFonts w:ascii="BRH Devanagari Extra" w:hAnsi="BRH Devanagari Extra" w:cs="BRH Devanagari Extra"/>
+                <w:sz w:val="40"/>
+                <w:szCs w:val="40"/>
+              </w:rPr>
+              <w:t xml:space="preserve"> -</w:t>
+            </w:r>
+            <w:proofErr w:type="spellStart"/>
+            <w:r>
+              <w:rPr>
+                <w:rFonts w:ascii="BRH Devanagari Extra" w:hAnsi="BRH Devanagari Extra" w:cs="BRH Devanagari Extra"/>
+                <w:sz w:val="40"/>
+                <w:szCs w:val="40"/>
+              </w:rPr>
+              <w:t>UÉOèû</w:t>
+            </w:r>
+            <w:proofErr w:type="spellEnd"/>
+            <w:r>
+              <w:rPr>
+                <w:rFonts w:ascii="BRH Devanagari Extra" w:hAnsi="BRH Devanagari Extra" w:cs="BRH Devanagari Extra"/>
+                <w:sz w:val="40"/>
+                <w:szCs w:val="40"/>
+              </w:rPr>
+              <w:t xml:space="preserve"> | </w:t>
+            </w:r>
+            <w:proofErr w:type="spellStart"/>
+            <w:r>
+              <w:rPr>
+                <w:rFonts w:ascii="BRH Devanagari Extra" w:hAnsi="BRH Devanagari Extra" w:cs="BRH Devanagari Extra"/>
+                <w:sz w:val="40"/>
+                <w:szCs w:val="40"/>
+              </w:rPr>
+              <w:t>ÌuÉµÉÉÿ</w:t>
+            </w:r>
+            <w:proofErr w:type="spellEnd"/>
+            <w:r>
+              <w:rPr>
+                <w:rFonts w:ascii="BRH Devanagari Extra" w:hAnsi="BRH Devanagari Extra" w:cs="BRH Devanagari Extra"/>
+                <w:sz w:val="40"/>
+                <w:szCs w:val="40"/>
+              </w:rPr>
+              <w:t xml:space="preserve"> | </w:t>
+            </w:r>
+          </w:p>
+          <w:p>
+            <w:pPr>
+              <w:spacing w:before="0" w:line="240" w:lineRule="auto"/>
+              <w:rPr>
+                <w:rFonts w:ascii="BRH Malayalam Extra" w:hAnsi="BRH Malayalam Extra" w:cs="BRH Malayalam Extra"/>
+                <w:sz w:val="40"/>
+                <w:szCs w:val="36"/>
+              </w:rPr>
+            </w:pPr>
+            <w:proofErr w:type="spellStart"/>
+            <w:r>
+              <w:rPr>
+                <w:rFonts w:ascii="BRH Devanagari Extra" w:hAnsi="BRH Devanagari Extra" w:cs="BRH Devanagari Extra"/>
+                <w:sz w:val="40"/>
+                <w:szCs w:val="40"/>
+              </w:rPr>
+              <w:t>CiÉç</w:t>
+            </w:r>
+            <w:proofErr w:type="spellEnd"/>
+            <w:r>
+              <w:rPr>
+                <w:rFonts w:ascii="BRH Devanagari Extra" w:hAnsi="BRH Devanagari Extra" w:cs="BRH Devanagari Extra"/>
+                <w:sz w:val="40"/>
+                <w:szCs w:val="40"/>
+              </w:rPr>
+              <w:t xml:space="preserve"> |</w:t>
+            </w:r>
+          </w:p>
+        </w:tc>
+      </w:tr>
+      <w:tr>
+        <w:trPr>
+          <w:gridAfter w:val="1"/>
+          <w:wAfter w:w="5220" w:type="dxa"/>
+          <w:trHeight w:val="744"/>
+        </w:trPr>
+        <w:tc>
+          <w:tcPr>
+            <w:tcW w:w="3290" w:type="dxa"/>
+            <w:tcBorders>
+              <w:top w:val="single" w:sz="4" w:space="0" w:color="000000"/>
+              <w:left w:val="single" w:sz="4" w:space="0" w:color="000000"/>
+              <w:bottom w:val="single" w:sz="4" w:space="0" w:color="000000"/>
+              <w:right w:val="single" w:sz="4" w:space="0" w:color="000000"/>
+            </w:tcBorders>
+          </w:tcPr>
+          <w:p>
+            <w:pPr>
+              <w:spacing w:before="0" w:line="240" w:lineRule="auto"/>
+              <w:ind w:left="29"/>
+              <w:rPr>
+                <w:rFonts w:cs="Arial"/>
+                <w:b/>
+                <w:color w:val="000000"/>
+                <w:sz w:val="32"/>
+                <w:szCs w:val="32"/>
+              </w:rPr>
+            </w:pPr>
+            <w:r>
+              <w:rPr>
+                <w:rFonts w:cs="Arial"/>
+                <w:b/>
+                <w:color w:val="000000"/>
+                <w:sz w:val="32"/>
+                <w:szCs w:val="32"/>
+              </w:rPr>
+              <w:t xml:space="preserve">1.2.12.2 – </w:t>
+            </w:r>
+            <w:proofErr w:type="spellStart"/>
+            <w:r>
+              <w:rPr>
+                <w:rFonts w:cs="Arial"/>
+                <w:b/>
+                <w:color w:val="000000"/>
+                <w:sz w:val="32"/>
+                <w:szCs w:val="32"/>
+              </w:rPr>
+              <w:t>Vaakyam</w:t>
+            </w:r>
+            <w:proofErr w:type="spellEnd"/>
+          </w:p>
+          <w:p>
+            <w:pPr>
+              <w:spacing w:before="0" w:line="240" w:lineRule="auto"/>
+              <w:ind w:left="29"/>
+              <w:rPr>
+                <w:rFonts w:cs="Arial"/>
+                <w:b/>
+                <w:color w:val="000000"/>
+                <w:sz w:val="32"/>
+                <w:szCs w:val="32"/>
+              </w:rPr>
+            </w:pPr>
+            <w:r>
+              <w:rPr>
+                <w:rFonts w:cs="Arial"/>
+                <w:b/>
+                <w:color w:val="000000"/>
+                <w:sz w:val="32"/>
+                <w:szCs w:val="32"/>
+              </w:rPr>
+              <w:t xml:space="preserve">Line No. - </w:t>
+            </w:r>
+            <w:r>
+              <w:rPr>
+                <w:rFonts w:cs="Arial"/>
+                <w:b/>
+                <w:color w:val="000000"/>
+                <w:sz w:val="32"/>
+                <w:szCs w:val="32"/>
+              </w:rPr>
+              <w:t>5</w:t>
+            </w:r>
+          </w:p>
+          <w:p>
+            <w:pPr>
+              <w:spacing w:before="0" w:line="240" w:lineRule="auto"/>
+              <w:ind w:left="29"/>
+              <w:rPr>
+                <w:rFonts w:cs="Arial"/>
+                <w:color w:val="000000"/>
+                <w:sz w:val="32"/>
+                <w:szCs w:val="32"/>
+              </w:rPr>
+            </w:pPr>
+            <w:proofErr w:type="spellStart"/>
+            <w:r>
+              <w:rPr>
+                <w:rFonts w:cs="Arial"/>
+                <w:b/>
+                <w:color w:val="000000"/>
+                <w:sz w:val="32"/>
+                <w:szCs w:val="32"/>
+              </w:rPr>
+              <w:t>Panchaati</w:t>
+            </w:r>
+            <w:proofErr w:type="spellEnd"/>
+            <w:r>
+              <w:rPr>
+                <w:rFonts w:cs="Arial"/>
+                <w:b/>
+                <w:color w:val="000000"/>
+                <w:sz w:val="32"/>
+                <w:szCs w:val="32"/>
+              </w:rPr>
+              <w:t xml:space="preserve"> No. 23</w:t>
+            </w:r>
+          </w:p>
+        </w:tc>
+        <w:tc>
+          <w:tcPr>
+            <w:tcW w:w="4989" w:type="dxa"/>
+            <w:tcBorders>
+              <w:top w:val="single" w:sz="4" w:space="0" w:color="000000"/>
+              <w:left w:val="single" w:sz="4" w:space="0" w:color="000000"/>
+              <w:bottom w:val="single" w:sz="4" w:space="0" w:color="000000"/>
+              <w:right w:val="single" w:sz="4" w:space="0" w:color="000000"/>
+            </w:tcBorders>
+          </w:tcPr>
+          <w:p>
+            <w:pPr>
+              <w:spacing w:before="0" w:line="240" w:lineRule="auto"/>
+              <w:rPr>
+                <w:rFonts w:ascii="BRH Malayalam Extra" w:hAnsi="BRH Malayalam Extra" w:cs="BRH Malayalam Extra"/>
+                <w:sz w:val="40"/>
+                <w:szCs w:val="36"/>
+              </w:rPr>
+            </w:pPr>
+            <w:proofErr w:type="spellStart"/>
+            <w:r>
+              <w:rPr>
+                <w:rFonts w:ascii="BRH Devanagari Extra" w:hAnsi="BRH Devanagari Extra" w:cs="BRH Devanagari Extra"/>
+                <w:sz w:val="40"/>
+                <w:szCs w:val="40"/>
+              </w:rPr>
+              <w:t>mÉÉþ</w:t>
+            </w:r>
+            <w:r>
+              <w:rPr>
+                <w:rFonts w:ascii="BRH Devanagari Extra" w:hAnsi="BRH Devanagari Extra" w:cs="BRH Devanagari Extra"/>
+                <w:sz w:val="40"/>
+                <w:szCs w:val="40"/>
+                <w:highlight w:val="yellow"/>
+              </w:rPr>
+              <w:t>iÉÑ</w:t>
+            </w:r>
+            <w:proofErr w:type="spellEnd"/>
+            <w:r>
+              <w:rPr>
+                <w:rFonts w:ascii="BRH Malayalam Extra" w:hAnsi="BRH Malayalam Extra" w:cs="BRH Devanagari Extra"/>
+                <w:sz w:val="34"/>
+                <w:szCs w:val="40"/>
+              </w:rPr>
+              <w:t>–</w:t>
+            </w:r>
+            <w:r>
+              <w:rPr>
+                <w:rFonts w:ascii="BRH Devanagari Extra" w:hAnsi="BRH Devanagari Extra" w:cs="BRH Devanagari Extra"/>
+                <w:sz w:val="40"/>
+                <w:szCs w:val="40"/>
+              </w:rPr>
+              <w:t xml:space="preserve"> </w:t>
+            </w:r>
+            <w:proofErr w:type="spellStart"/>
+            <w:r>
+              <w:rPr>
+                <w:rFonts w:ascii="BRH Devanagari Extra" w:hAnsi="BRH Devanagari Extra" w:cs="BRH Devanagari Extra"/>
+                <w:sz w:val="40"/>
+                <w:szCs w:val="40"/>
+              </w:rPr>
+              <w:t>ÍxÉ</w:t>
+            </w:r>
+            <w:proofErr w:type="spellEnd"/>
+            <w:r>
+              <w:rPr>
+                <w:rFonts w:ascii="BRH Malayalam Extra" w:hAnsi="BRH Malayalam Extra" w:cs="BRH Devanagari Extra"/>
+                <w:sz w:val="34"/>
+                <w:szCs w:val="40"/>
+              </w:rPr>
+              <w:t>–</w:t>
+            </w:r>
+            <w:proofErr w:type="spellStart"/>
+            <w:r>
+              <w:rPr>
+                <w:rFonts w:ascii="BRH Devanagari Extra" w:hAnsi="BRH Devanagari Extra" w:cs="BRH Devanagari Extra"/>
+                <w:sz w:val="40"/>
+                <w:szCs w:val="40"/>
+              </w:rPr>
+              <w:t>óè</w:t>
+            </w:r>
+            <w:proofErr w:type="spellEnd"/>
+            <w:r>
+              <w:rPr>
+                <w:rFonts w:ascii="BRH Malayalam Extra" w:hAnsi="BRH Malayalam Extra" w:cs="BRH Devanagari Extra"/>
+                <w:sz w:val="34"/>
+                <w:szCs w:val="40"/>
+              </w:rPr>
+              <w:t>–</w:t>
+            </w:r>
+            <w:proofErr w:type="spellStart"/>
+            <w:r>
+              <w:rPr>
+                <w:rFonts w:ascii="BRH Devanagari Extra" w:hAnsi="BRH Devanagari Extra" w:cs="BRH Devanagari Extra"/>
+                <w:sz w:val="40"/>
+                <w:szCs w:val="40"/>
+              </w:rPr>
+              <w:t>WûÏUþÍxÉ</w:t>
+            </w:r>
+            <w:proofErr w:type="spellEnd"/>
+            <w:r>
+              <w:rPr>
+                <w:rFonts w:ascii="BRH Devanagari Extra" w:hAnsi="BRH Devanagari Extra" w:cs="BRH Devanagari Extra"/>
+                <w:sz w:val="40"/>
+                <w:szCs w:val="40"/>
+              </w:rPr>
+              <w:t xml:space="preserve"> </w:t>
+            </w:r>
+            <w:proofErr w:type="spellStart"/>
+            <w:r>
+              <w:rPr>
+                <w:rFonts w:ascii="BRH Devanagari Extra" w:hAnsi="BRH Devanagari Extra" w:cs="BRH Devanagari Extra"/>
+                <w:sz w:val="40"/>
+                <w:szCs w:val="40"/>
+              </w:rPr>
+              <w:t>xÉmÉ¦ÉxÉÉ</w:t>
+            </w:r>
+            <w:proofErr w:type="spellEnd"/>
+            <w:r>
+              <w:rPr>
+                <w:rFonts w:ascii="BRH Malayalam Extra" w:hAnsi="BRH Malayalam Extra" w:cs="BRH Devanagari Extra"/>
+                <w:sz w:val="34"/>
+                <w:szCs w:val="40"/>
+              </w:rPr>
+              <w:t>–</w:t>
+            </w:r>
+            <w:proofErr w:type="spellStart"/>
+            <w:r>
+              <w:rPr>
+                <w:rFonts w:ascii="BRH Devanagari Extra" w:hAnsi="BRH Devanagari Extra" w:cs="BRH Devanagari Extra"/>
+                <w:sz w:val="40"/>
+                <w:szCs w:val="40"/>
+              </w:rPr>
+              <w:t>WûÏ</w:t>
+            </w:r>
+            <w:proofErr w:type="spellEnd"/>
+          </w:p>
+        </w:tc>
+        <w:tc>
+          <w:tcPr>
+            <w:tcW w:w="5220" w:type="dxa"/>
+            <w:tcBorders>
+              <w:top w:val="single" w:sz="4" w:space="0" w:color="000000"/>
+              <w:left w:val="single" w:sz="4" w:space="0" w:color="000000"/>
+              <w:bottom w:val="single" w:sz="4" w:space="0" w:color="000000"/>
+              <w:right w:val="single" w:sz="4" w:space="0" w:color="000000"/>
+            </w:tcBorders>
+          </w:tcPr>
+          <w:p>
+            <w:pPr>
+              <w:spacing w:before="0" w:line="240" w:lineRule="auto"/>
+              <w:rPr>
+                <w:rFonts w:ascii="BRH Malayalam Extra" w:hAnsi="BRH Malayalam Extra" w:cs="BRH Malayalam Extra"/>
+                <w:sz w:val="40"/>
+                <w:szCs w:val="36"/>
+              </w:rPr>
+            </w:pPr>
+            <w:proofErr w:type="spellStart"/>
+            <w:r>
+              <w:rPr>
+                <w:rFonts w:ascii="BRH Devanagari Extra" w:hAnsi="BRH Devanagari Extra" w:cs="BRH Devanagari Extra"/>
+                <w:sz w:val="40"/>
+                <w:szCs w:val="40"/>
+              </w:rPr>
+              <w:t>mÉÉþ</w:t>
+            </w:r>
+            <w:r>
+              <w:rPr>
+                <w:rFonts w:ascii="BRH Devanagari Extra" w:hAnsi="BRH Devanagari Extra" w:cs="BRH Devanagari Extra"/>
+                <w:sz w:val="40"/>
+                <w:szCs w:val="40"/>
+                <w:highlight w:val="green"/>
+              </w:rPr>
+              <w:t>iÉÑ</w:t>
+            </w:r>
+            <w:proofErr w:type="spellEnd"/>
+            <w:r>
+              <w:rPr>
+                <w:rFonts w:ascii="BRH Devanagari Extra" w:hAnsi="BRH Devanagari Extra" w:cs="BRH Devanagari Extra"/>
+                <w:sz w:val="40"/>
+                <w:szCs w:val="40"/>
+              </w:rPr>
+              <w:t xml:space="preserve"> </w:t>
+            </w:r>
+            <w:proofErr w:type="spellStart"/>
+            <w:r>
+              <w:rPr>
+                <w:rFonts w:ascii="BRH Devanagari Extra" w:hAnsi="BRH Devanagari Extra" w:cs="BRH Devanagari Extra"/>
+                <w:sz w:val="40"/>
+                <w:szCs w:val="40"/>
+              </w:rPr>
+              <w:t>ÍxÉ</w:t>
+            </w:r>
+            <w:proofErr w:type="spellEnd"/>
+            <w:r>
+              <w:rPr>
+                <w:rFonts w:ascii="BRH Malayalam Extra" w:hAnsi="BRH Malayalam Extra" w:cs="BRH Devanagari Extra"/>
+                <w:sz w:val="34"/>
+                <w:szCs w:val="40"/>
+              </w:rPr>
+              <w:t>–</w:t>
+            </w:r>
+            <w:proofErr w:type="spellStart"/>
+            <w:r>
+              <w:rPr>
+                <w:rFonts w:ascii="BRH Devanagari Extra" w:hAnsi="BRH Devanagari Extra" w:cs="BRH Devanagari Extra"/>
+                <w:sz w:val="40"/>
+                <w:szCs w:val="40"/>
+              </w:rPr>
+              <w:t>óè</w:t>
+            </w:r>
+            <w:proofErr w:type="spellEnd"/>
+            <w:r>
+              <w:rPr>
+                <w:rFonts w:ascii="BRH Malayalam Extra" w:hAnsi="BRH Malayalam Extra" w:cs="BRH Devanagari Extra"/>
+                <w:sz w:val="34"/>
+                <w:szCs w:val="40"/>
+              </w:rPr>
+              <w:t>–</w:t>
+            </w:r>
+            <w:proofErr w:type="spellStart"/>
+            <w:r>
+              <w:rPr>
+                <w:rFonts w:ascii="BRH Devanagari Extra" w:hAnsi="BRH Devanagari Extra" w:cs="BRH Devanagari Extra"/>
+                <w:sz w:val="40"/>
+                <w:szCs w:val="40"/>
+              </w:rPr>
+              <w:t>WûÏUþÍxÉ</w:t>
+            </w:r>
+            <w:proofErr w:type="spellEnd"/>
+            <w:r>
+              <w:rPr>
+                <w:rFonts w:ascii="BRH Devanagari Extra" w:hAnsi="BRH Devanagari Extra" w:cs="BRH Devanagari Extra"/>
+                <w:sz w:val="40"/>
+                <w:szCs w:val="40"/>
+              </w:rPr>
+              <w:t xml:space="preserve"> </w:t>
+            </w:r>
+            <w:proofErr w:type="spellStart"/>
+            <w:r>
+              <w:rPr>
+                <w:rFonts w:ascii="BRH Devanagari Extra" w:hAnsi="BRH Devanagari Extra" w:cs="BRH Devanagari Extra"/>
+                <w:sz w:val="40"/>
+                <w:szCs w:val="40"/>
+              </w:rPr>
+              <w:t>xÉmÉ¦ÉxÉÉ</w:t>
+            </w:r>
+            <w:proofErr w:type="spellEnd"/>
+            <w:r>
+              <w:rPr>
+                <w:rFonts w:ascii="BRH Malayalam Extra" w:hAnsi="BRH Malayalam Extra" w:cs="BRH Devanagari Extra"/>
+                <w:sz w:val="34"/>
+                <w:szCs w:val="40"/>
+              </w:rPr>
+              <w:t>–</w:t>
+            </w:r>
+            <w:proofErr w:type="spellStart"/>
+            <w:r>
+              <w:rPr>
+                <w:rFonts w:ascii="BRH Devanagari Extra" w:hAnsi="BRH Devanagari Extra" w:cs="BRH Devanagari Extra"/>
+                <w:sz w:val="40"/>
+                <w:szCs w:val="40"/>
+              </w:rPr>
+              <w:t>WûÏ</w:t>
+            </w:r>
+            <w:proofErr w:type="spellEnd"/>
           </w:p>
         </w:tc>
       </w:tr>
     </w:tbl>
+    <w:p>
+      <w:pPr>
+        <w:jc w:val="center"/>
+        <w:rPr>
+          <w:b/>
+          <w:bCs/>
+          <w:sz w:val="32"/>
+          <w:szCs w:val="32"/>
+          <w:u w:val="single"/>
+        </w:rPr>
+      </w:pPr>
+      <w:r>
+        <w:rPr>
+          <w:b/>
+          <w:bCs/>
+          <w:sz w:val="32"/>
+          <w:szCs w:val="32"/>
+          <w:u w:val="single"/>
+        </w:rPr>
+        <w:t>================</w:t>
+      </w:r>
+      <w:bookmarkStart w:id="0" w:name="_GoBack"/>
+      <w:bookmarkEnd w:id="0"/>
+    </w:p>
     <w:p>
       <w:pPr>
         <w:jc w:val="center"/>
@@ -535,7 +2144,52 @@
           <w:szCs w:val="32"/>
           <w:u w:val="single"/>
         </w:rPr>
-        <w:t xml:space="preserve">TS Pada Paatam – TS 1.2 </w:t>
+        <w:lastRenderedPageBreak/>
+        <w:t xml:space="preserve">TS </w:t>
+      </w:r>
+      <w:proofErr w:type="spellStart"/>
+      <w:r>
+        <w:rPr>
+          <w:b/>
+          <w:bCs/>
+          <w:sz w:val="32"/>
+          <w:szCs w:val="32"/>
+          <w:u w:val="single"/>
+        </w:rPr>
+        <w:t>Pada</w:t>
+      </w:r>
+      <w:proofErr w:type="spellEnd"/>
+      <w:r>
+        <w:rPr>
+          <w:b/>
+          <w:bCs/>
+          <w:sz w:val="32"/>
+          <w:szCs w:val="32"/>
+          <w:u w:val="single"/>
+        </w:rPr>
+        <w:t xml:space="preserve"> </w:t>
+      </w:r>
+      <w:proofErr w:type="spellStart"/>
+      <w:r>
+        <w:rPr>
+          <w:b/>
+          <w:bCs/>
+          <w:sz w:val="32"/>
+          <w:szCs w:val="32"/>
+          <w:u w:val="single"/>
+        </w:rPr>
+        <w:t>Paatam</w:t>
+      </w:r>
+      <w:proofErr w:type="spellEnd"/>
+      <w:r>
+        <w:rPr>
+          <w:b/>
+          <w:bCs/>
+          <w:sz w:val="32"/>
+          <w:szCs w:val="32"/>
+          <w:u w:val="single"/>
+        </w:rPr>
+        <w:t xml:space="preserve"> – TS 1.2 </w:t>
       </w:r>
       <w:r>
         <w:rPr>
@@ -744,6 +2398,7 @@
                 <w:szCs w:val="32"/>
               </w:rPr>
             </w:pPr>
+            <w:proofErr w:type="spellStart"/>
             <w:r>
               <w:rPr>
                 <w:rFonts w:cs="Arial"/>
@@ -751,7 +2406,17 @@
                 <w:sz w:val="28"/>
                 <w:szCs w:val="32"/>
               </w:rPr>
-              <w:t>Padam Correction = None</w:t>
+              <w:t>Padam</w:t>
+            </w:r>
+            <w:proofErr w:type="spellEnd"/>
+            <w:r>
+              <w:rPr>
+                <w:rFonts w:cs="Arial"/>
+                <w:color w:val="000000"/>
+                <w:sz w:val="28"/>
+                <w:szCs w:val="32"/>
+              </w:rPr>
+              <w:t xml:space="preserve"> Correction = None</w:t>
             </w:r>
           </w:p>
           <w:p>
@@ -777,6 +2442,7 @@
                 <w:szCs w:val="32"/>
               </w:rPr>
             </w:pPr>
+            <w:proofErr w:type="spellStart"/>
             <w:r>
               <w:rPr>
                 <w:rFonts w:cs="Arial"/>
@@ -784,7 +2450,17 @@
                 <w:sz w:val="28"/>
                 <w:szCs w:val="32"/>
               </w:rPr>
-              <w:t>Vaakyam Corrections = None</w:t>
+              <w:t>Vaakyam</w:t>
+            </w:r>
+            <w:proofErr w:type="spellEnd"/>
+            <w:r>
+              <w:rPr>
+                <w:rFonts w:cs="Arial"/>
+                <w:color w:val="000000"/>
+                <w:sz w:val="28"/>
+                <w:szCs w:val="32"/>
+              </w:rPr>
+              <w:t xml:space="preserve"> Corrections = None</w:t>
             </w:r>
           </w:p>
         </w:tc>
@@ -803,6 +2479,7 @@
                 <w:szCs w:val="32"/>
               </w:rPr>
             </w:pPr>
+            <w:proofErr w:type="spellStart"/>
             <w:r>
               <w:rPr>
                 <w:rFonts w:cs="Arial"/>
@@ -810,7 +2487,17 @@
                 <w:sz w:val="28"/>
                 <w:szCs w:val="32"/>
               </w:rPr>
-              <w:t>Padam Correction = None</w:t>
+              <w:t>Padam</w:t>
+            </w:r>
+            <w:proofErr w:type="spellEnd"/>
+            <w:r>
+              <w:rPr>
+                <w:rFonts w:cs="Arial"/>
+                <w:color w:val="000000"/>
+                <w:sz w:val="28"/>
+                <w:szCs w:val="32"/>
+              </w:rPr>
+              <w:t xml:space="preserve"> Correction = None</w:t>
             </w:r>
           </w:p>
           <w:p>
@@ -840,6 +2527,7 @@
                 <w:szCs w:val="36"/>
               </w:rPr>
             </w:pPr>
+            <w:proofErr w:type="spellStart"/>
             <w:r>
               <w:rPr>
                 <w:rFonts w:cs="Arial"/>
@@ -847,7 +2535,17 @@
                 <w:sz w:val="28"/>
                 <w:szCs w:val="32"/>
               </w:rPr>
-              <w:t>Vaakyam Corrections = None</w:t>
+              <w:t>Vaakyam</w:t>
+            </w:r>
+            <w:proofErr w:type="spellEnd"/>
+            <w:r>
+              <w:rPr>
+                <w:rFonts w:cs="Arial"/>
+                <w:color w:val="000000"/>
+                <w:sz w:val="28"/>
+                <w:szCs w:val="32"/>
+              </w:rPr>
+              <w:t xml:space="preserve"> Corrections = None</w:t>
             </w:r>
           </w:p>
         </w:tc>
@@ -866,6 +2564,7 @@
                 <w:szCs w:val="32"/>
               </w:rPr>
             </w:pPr>
+            <w:proofErr w:type="spellStart"/>
             <w:r>
               <w:rPr>
                 <w:rFonts w:cs="Arial"/>
@@ -873,7 +2572,17 @@
                 <w:sz w:val="28"/>
                 <w:szCs w:val="32"/>
               </w:rPr>
-              <w:t>Padam Correction = None</w:t>
+              <w:t>Padam</w:t>
+            </w:r>
+            <w:proofErr w:type="spellEnd"/>
+            <w:r>
+              <w:rPr>
+                <w:rFonts w:cs="Arial"/>
+                <w:color w:val="000000"/>
+                <w:sz w:val="28"/>
+                <w:szCs w:val="32"/>
+              </w:rPr>
+              <w:t xml:space="preserve"> Correction = None</w:t>
             </w:r>
           </w:p>
           <w:p>
@@ -897,6 +2606,7 @@
                 <w:szCs w:val="36"/>
               </w:rPr>
             </w:pPr>
+            <w:proofErr w:type="spellStart"/>
             <w:r>
               <w:rPr>
                 <w:rFonts w:cs="Arial"/>
@@ -904,7 +2614,17 @@
                 <w:sz w:val="28"/>
                 <w:szCs w:val="32"/>
               </w:rPr>
-              <w:t>Vaakyam Corrections = None</w:t>
+              <w:t>Vaakyam</w:t>
+            </w:r>
+            <w:proofErr w:type="spellEnd"/>
+            <w:r>
+              <w:rPr>
+                <w:rFonts w:cs="Arial"/>
+                <w:color w:val="000000"/>
+                <w:sz w:val="28"/>
+                <w:szCs w:val="32"/>
+              </w:rPr>
+              <w:t xml:space="preserve"> Corrections = None</w:t>
             </w:r>
           </w:p>
         </w:tc>
@@ -951,7 +2671,51 @@
           <w:szCs w:val="32"/>
           <w:u w:val="single"/>
         </w:rPr>
-        <w:t xml:space="preserve">TS Pada Paatam – TS 1.2 </w:t>
+        <w:t xml:space="preserve">TS </w:t>
+      </w:r>
+      <w:proofErr w:type="spellStart"/>
+      <w:r>
+        <w:rPr>
+          <w:b/>
+          <w:bCs/>
+          <w:sz w:val="32"/>
+          <w:szCs w:val="32"/>
+          <w:u w:val="single"/>
+        </w:rPr>
+        <w:t>Pada</w:t>
+      </w:r>
+      <w:proofErr w:type="spellEnd"/>
+      <w:r>
+        <w:rPr>
+          <w:b/>
+          <w:bCs/>
+          <w:sz w:val="32"/>
+          <w:szCs w:val="32"/>
+          <w:u w:val="single"/>
+        </w:rPr>
+        <w:t xml:space="preserve"> </w:t>
+      </w:r>
+      <w:proofErr w:type="spellStart"/>
+      <w:r>
+        <w:rPr>
+          <w:b/>
+          <w:bCs/>
+          <w:sz w:val="32"/>
+          <w:szCs w:val="32"/>
+          <w:u w:val="single"/>
+        </w:rPr>
+        <w:t>Paatam</w:t>
+      </w:r>
+      <w:proofErr w:type="spellEnd"/>
+      <w:r>
+        <w:rPr>
+          <w:b/>
+          <w:bCs/>
+          <w:sz w:val="32"/>
+          <w:szCs w:val="32"/>
+          <w:u w:val="single"/>
+        </w:rPr>
+        <w:t xml:space="preserve"> – TS 1.2 </w:t>
       </w:r>
       <w:r>
         <w:rPr>
@@ -1021,7 +2785,6 @@
           <w:sz w:val="32"/>
           <w:szCs w:val="32"/>
         </w:rPr>
-        <w:lastRenderedPageBreak/>
         <w:t>(ignore those which are already incorporated in your book’s version and date)</w:t>
       </w:r>
     </w:p>
@@ -1179,6 +2942,7 @@
               </w:rPr>
               <w:t xml:space="preserve"> </w:t>
             </w:r>
+            <w:proofErr w:type="spellStart"/>
             <w:r>
               <w:rPr>
                 <w:rFonts w:cs="Arial"/>
@@ -1188,6 +2952,7 @@
               </w:rPr>
               <w:t>Padam</w:t>
             </w:r>
+            <w:proofErr w:type="spellEnd"/>
           </w:p>
           <w:p>
             <w:pPr>
@@ -1200,14 +2965,25 @@
                 <w:szCs w:val="32"/>
               </w:rPr>
             </w:pPr>
-            <w:r>
-              <w:rPr>
-                <w:rFonts w:cs="Arial"/>
-                <w:color w:val="000000"/>
-                <w:sz w:val="32"/>
-                <w:szCs w:val="32"/>
-              </w:rPr>
-              <w:t>Padam No. 47</w:t>
+            <w:proofErr w:type="spellStart"/>
+            <w:r>
+              <w:rPr>
+                <w:rFonts w:cs="Arial"/>
+                <w:color w:val="000000"/>
+                <w:sz w:val="32"/>
+                <w:szCs w:val="32"/>
+              </w:rPr>
+              <w:t>Padam</w:t>
+            </w:r>
+            <w:proofErr w:type="spellEnd"/>
+            <w:r>
+              <w:rPr>
+                <w:rFonts w:cs="Arial"/>
+                <w:color w:val="000000"/>
+                <w:sz w:val="32"/>
+                <w:szCs w:val="32"/>
+              </w:rPr>
+              <w:t xml:space="preserve"> No. 47</w:t>
             </w:r>
           </w:p>
           <w:p>
@@ -1221,14 +2997,25 @@
                 <w:szCs w:val="32"/>
               </w:rPr>
             </w:pPr>
-            <w:r>
-              <w:rPr>
-                <w:rFonts w:cs="Arial"/>
-                <w:color w:val="000000"/>
-                <w:sz w:val="32"/>
-                <w:szCs w:val="32"/>
-              </w:rPr>
-              <w:t>Panchaati No. 2</w:t>
+            <w:proofErr w:type="spellStart"/>
+            <w:r>
+              <w:rPr>
+                <w:rFonts w:cs="Arial"/>
+                <w:color w:val="000000"/>
+                <w:sz w:val="32"/>
+                <w:szCs w:val="32"/>
+              </w:rPr>
+              <w:t>Panchaati</w:t>
+            </w:r>
+            <w:proofErr w:type="spellEnd"/>
+            <w:r>
+              <w:rPr>
+                <w:rFonts w:cs="Arial"/>
+                <w:color w:val="000000"/>
+                <w:sz w:val="32"/>
+                <w:szCs w:val="32"/>
+              </w:rPr>
+              <w:t xml:space="preserve"> No. 2</w:t>
             </w:r>
           </w:p>
         </w:tc>
@@ -1251,13 +3038,23 @@
                 <w:szCs w:val="40"/>
               </w:rPr>
             </w:pPr>
-            <w:r>
-              <w:rPr>
-                <w:rFonts w:ascii="BRH Devanagari Extra" w:hAnsi="BRH Devanagari Extra" w:cs="BRH Devanagari Extra"/>
-                <w:sz w:val="40"/>
-                <w:szCs w:val="40"/>
-              </w:rPr>
-              <w:t xml:space="preserve">WûuÉÉþqÉWåû | </w:t>
+            <w:proofErr w:type="spellStart"/>
+            <w:r>
+              <w:rPr>
+                <w:rFonts w:ascii="BRH Devanagari Extra" w:hAnsi="BRH Devanagari Extra" w:cs="BRH Devanagari Extra"/>
+                <w:sz w:val="40"/>
+                <w:szCs w:val="40"/>
+              </w:rPr>
+              <w:t>WûuÉÉþqÉWåû</w:t>
+            </w:r>
+            <w:proofErr w:type="spellEnd"/>
+            <w:r>
+              <w:rPr>
+                <w:rFonts w:ascii="BRH Devanagari Extra" w:hAnsi="BRH Devanagari Extra" w:cs="BRH Devanagari Extra"/>
+                <w:sz w:val="40"/>
+                <w:szCs w:val="40"/>
+              </w:rPr>
+              <w:t xml:space="preserve"> | </w:t>
             </w:r>
           </w:p>
           <w:p>
@@ -1275,6 +3072,7 @@
                 <w:szCs w:val="36"/>
               </w:rPr>
             </w:pPr>
+            <w:proofErr w:type="spellStart"/>
             <w:r>
               <w:rPr>
                 <w:rFonts w:ascii="BRH Devanagari Extra" w:hAnsi="BRH Devanagari Extra" w:cs="BRH Devanagari Extra"/>
@@ -1283,6 +3081,7 @@
               </w:rPr>
               <w:t>ClSìÉÿalÉÏ</w:t>
             </w:r>
+            <w:proofErr w:type="spellEnd"/>
             <w:r>
               <w:rPr>
                 <w:rFonts w:ascii="BRH Malayalam Extra" w:hAnsi="BRH Malayalam Extra" w:cs="BRH Devanagari Extra"/>
@@ -1297,7 +3096,25 @@
                 <w:sz w:val="40"/>
                 <w:szCs w:val="40"/>
               </w:rPr>
-              <w:t xml:space="preserve"> CiÉÏlSìþ - A</w:t>
+              <w:t xml:space="preserve"> </w:t>
+            </w:r>
+            <w:proofErr w:type="spellStart"/>
+            <w:r>
+              <w:rPr>
+                <w:rFonts w:ascii="BRH Devanagari Extra" w:hAnsi="BRH Devanagari Extra" w:cs="BRH Devanagari Extra"/>
+                <w:sz w:val="40"/>
+                <w:szCs w:val="40"/>
+              </w:rPr>
+              <w:t>CiÉÏlSìþ</w:t>
+            </w:r>
+            <w:proofErr w:type="spellEnd"/>
+            <w:r>
+              <w:rPr>
+                <w:rFonts w:ascii="BRH Devanagari Extra" w:hAnsi="BRH Devanagari Extra" w:cs="BRH Devanagari Extra"/>
+                <w:sz w:val="40"/>
+                <w:szCs w:val="40"/>
+              </w:rPr>
+              <w:t xml:space="preserve"> - A</w:t>
             </w:r>
             <w:r>
               <w:rPr>
@@ -1307,6 +3124,7 @@
               </w:rPr>
               <w:t>–</w:t>
             </w:r>
+            <w:proofErr w:type="spellStart"/>
             <w:r>
               <w:rPr>
                 <w:rFonts w:ascii="BRH Devanagari Extra" w:hAnsi="BRH Devanagari Extra" w:cs="BRH Devanagari Extra"/>
@@ -1316,6 +3134,7 @@
               </w:rPr>
               <w:t>ÎalÉ</w:t>
             </w:r>
+            <w:proofErr w:type="spellEnd"/>
             <w:r>
               <w:rPr>
                 <w:rFonts w:ascii="BRH Malayalam Extra" w:hAnsi="BRH Malayalam Extra" w:cs="BRH Devanagari Extra"/>
@@ -1353,13 +3172,23 @@
                 <w:szCs w:val="40"/>
               </w:rPr>
             </w:pPr>
-            <w:r>
-              <w:rPr>
-                <w:rFonts w:ascii="BRH Devanagari Extra" w:hAnsi="BRH Devanagari Extra" w:cs="BRH Devanagari Extra"/>
-                <w:sz w:val="40"/>
-                <w:szCs w:val="40"/>
-              </w:rPr>
-              <w:t xml:space="preserve">WûuÉÉþqÉWåû | </w:t>
+            <w:proofErr w:type="spellStart"/>
+            <w:r>
+              <w:rPr>
+                <w:rFonts w:ascii="BRH Devanagari Extra" w:hAnsi="BRH Devanagari Extra" w:cs="BRH Devanagari Extra"/>
+                <w:sz w:val="40"/>
+                <w:szCs w:val="40"/>
+              </w:rPr>
+              <w:t>WûuÉÉþqÉWåû</w:t>
+            </w:r>
+            <w:proofErr w:type="spellEnd"/>
+            <w:r>
+              <w:rPr>
+                <w:rFonts w:ascii="BRH Devanagari Extra" w:hAnsi="BRH Devanagari Extra" w:cs="BRH Devanagari Extra"/>
+                <w:sz w:val="40"/>
+                <w:szCs w:val="40"/>
+              </w:rPr>
+              <w:t xml:space="preserve"> | </w:t>
             </w:r>
           </w:p>
           <w:p>
@@ -1371,6 +3200,7 @@
                 <w:szCs w:val="36"/>
               </w:rPr>
             </w:pPr>
+            <w:proofErr w:type="spellStart"/>
             <w:r>
               <w:rPr>
                 <w:rFonts w:ascii="BRH Devanagari Extra" w:hAnsi="BRH Devanagari Extra" w:cs="BRH Devanagari Extra"/>
@@ -1379,6 +3209,7 @@
               </w:rPr>
               <w:t>ClSìÉÿalÉÏ</w:t>
             </w:r>
+            <w:proofErr w:type="spellEnd"/>
             <w:r>
               <w:rPr>
                 <w:rFonts w:ascii="BRH Malayalam Extra" w:hAnsi="BRH Malayalam Extra" w:cs="BRH Devanagari Extra"/>
@@ -1393,7 +3224,25 @@
                 <w:sz w:val="40"/>
                 <w:szCs w:val="40"/>
               </w:rPr>
-              <w:t xml:space="preserve"> CiÉÏlSìþ - A</w:t>
+              <w:t xml:space="preserve"> </w:t>
+            </w:r>
+            <w:proofErr w:type="spellStart"/>
+            <w:r>
+              <w:rPr>
+                <w:rFonts w:ascii="BRH Devanagari Extra" w:hAnsi="BRH Devanagari Extra" w:cs="BRH Devanagari Extra"/>
+                <w:sz w:val="40"/>
+                <w:szCs w:val="40"/>
+              </w:rPr>
+              <w:t>CiÉÏlSìþ</w:t>
+            </w:r>
+            <w:proofErr w:type="spellEnd"/>
+            <w:r>
+              <w:rPr>
+                <w:rFonts w:ascii="BRH Devanagari Extra" w:hAnsi="BRH Devanagari Extra" w:cs="BRH Devanagari Extra"/>
+                <w:sz w:val="40"/>
+                <w:szCs w:val="40"/>
+              </w:rPr>
+              <w:t xml:space="preserve"> - A</w:t>
             </w:r>
             <w:r>
               <w:rPr>
@@ -1403,6 +3252,7 @@
               </w:rPr>
               <w:t>–</w:t>
             </w:r>
+            <w:proofErr w:type="spellStart"/>
             <w:r>
               <w:rPr>
                 <w:rFonts w:ascii="BRH Devanagari Extra" w:hAnsi="BRH Devanagari Extra" w:cs="BRH Devanagari Extra"/>
@@ -1420,6 +3270,7 @@
               </w:rPr>
               <w:t>lÉÏ</w:t>
             </w:r>
+            <w:proofErr w:type="spellEnd"/>
             <w:r>
               <w:rPr>
                 <w:rFonts w:ascii="BRH Malayalam Extra" w:hAnsi="BRH Malayalam Extra" w:cs="BRH Devanagari Extra"/>
@@ -1477,6 +3328,7 @@
               </w:rPr>
               <w:t xml:space="preserve"> </w:t>
             </w:r>
+            <w:proofErr w:type="spellStart"/>
             <w:r>
               <w:rPr>
                 <w:rFonts w:cs="Arial"/>
@@ -1486,6 +3338,7 @@
               </w:rPr>
               <w:t>Padam</w:t>
             </w:r>
+            <w:proofErr w:type="spellEnd"/>
           </w:p>
           <w:p>
             <w:pPr>
@@ -1498,14 +3351,25 @@
                 <w:szCs w:val="32"/>
               </w:rPr>
             </w:pPr>
-            <w:r>
-              <w:rPr>
-                <w:rFonts w:cs="Arial"/>
-                <w:color w:val="000000"/>
-                <w:sz w:val="32"/>
-                <w:szCs w:val="32"/>
-              </w:rPr>
-              <w:t>Padam No. 5</w:t>
+            <w:proofErr w:type="spellStart"/>
+            <w:r>
+              <w:rPr>
+                <w:rFonts w:cs="Arial"/>
+                <w:color w:val="000000"/>
+                <w:sz w:val="32"/>
+                <w:szCs w:val="32"/>
+              </w:rPr>
+              <w:t>Padam</w:t>
+            </w:r>
+            <w:proofErr w:type="spellEnd"/>
+            <w:r>
+              <w:rPr>
+                <w:rFonts w:cs="Arial"/>
+                <w:color w:val="000000"/>
+                <w:sz w:val="32"/>
+                <w:szCs w:val="32"/>
+              </w:rPr>
+              <w:t xml:space="preserve"> No. 5</w:t>
             </w:r>
           </w:p>
           <w:p>
@@ -1519,14 +3383,25 @@
                 <w:szCs w:val="32"/>
               </w:rPr>
             </w:pPr>
-            <w:r>
-              <w:rPr>
-                <w:rFonts w:cs="Arial"/>
-                <w:color w:val="000000"/>
-                <w:sz w:val="32"/>
-                <w:szCs w:val="32"/>
-              </w:rPr>
-              <w:t>Panchaati No. 7</w:t>
+            <w:proofErr w:type="spellStart"/>
+            <w:r>
+              <w:rPr>
+                <w:rFonts w:cs="Arial"/>
+                <w:color w:val="000000"/>
+                <w:sz w:val="32"/>
+                <w:szCs w:val="32"/>
+              </w:rPr>
+              <w:t>Panchaati</w:t>
+            </w:r>
+            <w:proofErr w:type="spellEnd"/>
+            <w:r>
+              <w:rPr>
+                <w:rFonts w:cs="Arial"/>
+                <w:color w:val="000000"/>
+                <w:sz w:val="32"/>
+                <w:szCs w:val="32"/>
+              </w:rPr>
+              <w:t xml:space="preserve"> No. 7</w:t>
             </w:r>
           </w:p>
         </w:tc>
@@ -1544,6 +3419,7 @@
                 <w:szCs w:val="36"/>
               </w:rPr>
             </w:pPr>
+            <w:proofErr w:type="spellStart"/>
             <w:r>
               <w:rPr>
                 <w:rFonts w:ascii="BRH Devanagari Extra" w:hAnsi="BRH Devanagari Extra" w:cs="BRH Devanagari Extra"/>
@@ -1552,6 +3428,7 @@
               </w:rPr>
               <w:t>Så</w:t>
             </w:r>
+            <w:proofErr w:type="spellEnd"/>
             <w:r>
               <w:rPr>
                 <w:rFonts w:ascii="BRH Malayalam Extra" w:hAnsi="BRH Malayalam Extra" w:cs="BRH Devanagari Extra"/>
@@ -1560,13 +3437,23 @@
               </w:rPr>
               <w:t>–</w:t>
             </w:r>
-            <w:r>
-              <w:rPr>
-                <w:rFonts w:ascii="BRH Devanagari Extra" w:hAnsi="BRH Devanagari Extra" w:cs="BRH Devanagari Extra"/>
-                <w:sz w:val="40"/>
-                <w:szCs w:val="40"/>
-              </w:rPr>
-              <w:t>uÉÉÈ | A</w:t>
+            <w:proofErr w:type="spellStart"/>
+            <w:r>
+              <w:rPr>
+                <w:rFonts w:ascii="BRH Devanagari Extra" w:hAnsi="BRH Devanagari Extra" w:cs="BRH Devanagari Extra"/>
+                <w:sz w:val="40"/>
+                <w:szCs w:val="40"/>
+              </w:rPr>
+              <w:t>uÉÉÈ</w:t>
+            </w:r>
+            <w:proofErr w:type="spellEnd"/>
+            <w:r>
+              <w:rPr>
+                <w:rFonts w:ascii="BRH Devanagari Extra" w:hAnsi="BRH Devanagari Extra" w:cs="BRH Devanagari Extra"/>
+                <w:sz w:val="40"/>
+                <w:szCs w:val="40"/>
+              </w:rPr>
+              <w:t xml:space="preserve"> | A</w:t>
             </w:r>
             <w:r>
               <w:rPr>
@@ -1577,6 +3464,7 @@
               </w:rPr>
               <w:t>–</w:t>
             </w:r>
+            <w:proofErr w:type="spellStart"/>
             <w:r>
               <w:rPr>
                 <w:rFonts w:ascii="BRH Devanagari Extra" w:hAnsi="BRH Devanagari Extra" w:cs="BRH Devanagari Extra"/>
@@ -1592,7 +3480,34 @@
                 <w:sz w:val="40"/>
                 <w:szCs w:val="40"/>
               </w:rPr>
-              <w:t>ÌiÉþ | qÉÉqÉç |</w:t>
+              <w:t>ÌiÉþ</w:t>
+            </w:r>
+            <w:proofErr w:type="spellEnd"/>
+            <w:r>
+              <w:rPr>
+                <w:rFonts w:ascii="BRH Devanagari Extra" w:hAnsi="BRH Devanagari Extra" w:cs="BRH Devanagari Extra"/>
+                <w:sz w:val="40"/>
+                <w:szCs w:val="40"/>
+              </w:rPr>
+              <w:t xml:space="preserve"> | </w:t>
+            </w:r>
+            <w:proofErr w:type="spellStart"/>
+            <w:r>
+              <w:rPr>
+                <w:rFonts w:ascii="BRH Devanagari Extra" w:hAnsi="BRH Devanagari Extra" w:cs="BRH Devanagari Extra"/>
+                <w:sz w:val="40"/>
+                <w:szCs w:val="40"/>
+              </w:rPr>
+              <w:t>qÉÉqÉç</w:t>
+            </w:r>
+            <w:proofErr w:type="spellEnd"/>
+            <w:r>
+              <w:rPr>
+                <w:rFonts w:ascii="BRH Devanagari Extra" w:hAnsi="BRH Devanagari Extra" w:cs="BRH Devanagari Extra"/>
+                <w:sz w:val="40"/>
+                <w:szCs w:val="40"/>
+              </w:rPr>
+              <w:t xml:space="preserve"> |</w:t>
             </w:r>
           </w:p>
         </w:tc>
@@ -1609,6 +3524,7 @@
                 <w:szCs w:val="36"/>
               </w:rPr>
             </w:pPr>
+            <w:proofErr w:type="spellStart"/>
             <w:r>
               <w:rPr>
                 <w:rFonts w:ascii="BRH Devanagari Extra" w:hAnsi="BRH Devanagari Extra" w:cs="BRH Devanagari Extra"/>
@@ -1617,6 +3533,7 @@
               </w:rPr>
               <w:t>Så</w:t>
             </w:r>
+            <w:proofErr w:type="spellEnd"/>
             <w:r>
               <w:rPr>
                 <w:rFonts w:ascii="BRH Malayalam Extra" w:hAnsi="BRH Malayalam Extra" w:cs="BRH Devanagari Extra"/>
@@ -1625,13 +3542,23 @@
               </w:rPr>
               <w:t>–</w:t>
             </w:r>
-            <w:r>
-              <w:rPr>
-                <w:rFonts w:ascii="BRH Devanagari Extra" w:hAnsi="BRH Devanagari Extra" w:cs="BRH Devanagari Extra"/>
-                <w:sz w:val="40"/>
-                <w:szCs w:val="40"/>
-              </w:rPr>
-              <w:t>uÉÉÈ | A</w:t>
+            <w:proofErr w:type="spellStart"/>
+            <w:r>
+              <w:rPr>
+                <w:rFonts w:ascii="BRH Devanagari Extra" w:hAnsi="BRH Devanagari Extra" w:cs="BRH Devanagari Extra"/>
+                <w:sz w:val="40"/>
+                <w:szCs w:val="40"/>
+              </w:rPr>
+              <w:t>uÉÉÈ</w:t>
+            </w:r>
+            <w:proofErr w:type="spellEnd"/>
+            <w:r>
+              <w:rPr>
+                <w:rFonts w:ascii="BRH Devanagari Extra" w:hAnsi="BRH Devanagari Extra" w:cs="BRH Devanagari Extra"/>
+                <w:sz w:val="40"/>
+                <w:szCs w:val="40"/>
+              </w:rPr>
+              <w:t xml:space="preserve"> | A</w:t>
             </w:r>
             <w:r>
               <w:rPr>
@@ -1641,6 +3568,7 @@
               </w:rPr>
               <w:t>–</w:t>
             </w:r>
+            <w:proofErr w:type="spellStart"/>
             <w:r>
               <w:rPr>
                 <w:rFonts w:ascii="BRH Devanagari Extra" w:hAnsi="BRH Devanagari Extra" w:cs="BRH Devanagari Extra"/>
@@ -1656,7 +3584,34 @@
                 <w:sz w:val="40"/>
                 <w:szCs w:val="40"/>
               </w:rPr>
-              <w:t>ÌiÉþ | qÉÉqÉç |</w:t>
+              <w:t>ÌiÉþ</w:t>
+            </w:r>
+            <w:proofErr w:type="spellEnd"/>
+            <w:r>
+              <w:rPr>
+                <w:rFonts w:ascii="BRH Devanagari Extra" w:hAnsi="BRH Devanagari Extra" w:cs="BRH Devanagari Extra"/>
+                <w:sz w:val="40"/>
+                <w:szCs w:val="40"/>
+              </w:rPr>
+              <w:t xml:space="preserve"> | </w:t>
+            </w:r>
+            <w:proofErr w:type="spellStart"/>
+            <w:r>
+              <w:rPr>
+                <w:rFonts w:ascii="BRH Devanagari Extra" w:hAnsi="BRH Devanagari Extra" w:cs="BRH Devanagari Extra"/>
+                <w:sz w:val="40"/>
+                <w:szCs w:val="40"/>
+              </w:rPr>
+              <w:t>qÉÉqÉç</w:t>
+            </w:r>
+            <w:proofErr w:type="spellEnd"/>
+            <w:r>
+              <w:rPr>
+                <w:rFonts w:ascii="BRH Devanagari Extra" w:hAnsi="BRH Devanagari Extra" w:cs="BRH Devanagari Extra"/>
+                <w:sz w:val="40"/>
+                <w:szCs w:val="40"/>
+              </w:rPr>
+              <w:t xml:space="preserve"> |</w:t>
             </w:r>
           </w:p>
         </w:tc>
@@ -1687,6 +3642,7 @@
                 <w:sz w:val="32"/>
                 <w:szCs w:val="32"/>
               </w:rPr>
+              <w:lastRenderedPageBreak/>
               <w:t>1.2.8.1 –</w:t>
             </w:r>
             <w:r>
@@ -1698,6 +3654,7 @@
               </w:rPr>
               <w:t xml:space="preserve"> </w:t>
             </w:r>
+            <w:proofErr w:type="spellStart"/>
             <w:r>
               <w:rPr>
                 <w:rFonts w:cs="Arial"/>
@@ -1707,6 +3664,7 @@
               </w:rPr>
               <w:t>Padam</w:t>
             </w:r>
+            <w:proofErr w:type="spellEnd"/>
           </w:p>
           <w:p>
             <w:pPr>
@@ -1719,14 +3677,25 @@
                 <w:szCs w:val="32"/>
               </w:rPr>
             </w:pPr>
-            <w:r>
-              <w:rPr>
-                <w:rFonts w:cs="Arial"/>
-                <w:color w:val="000000"/>
-                <w:sz w:val="32"/>
-                <w:szCs w:val="32"/>
-              </w:rPr>
-              <w:t>Padam No. 50</w:t>
+            <w:proofErr w:type="spellStart"/>
+            <w:r>
+              <w:rPr>
+                <w:rFonts w:cs="Arial"/>
+                <w:color w:val="000000"/>
+                <w:sz w:val="32"/>
+                <w:szCs w:val="32"/>
+              </w:rPr>
+              <w:t>Padam</w:t>
+            </w:r>
+            <w:proofErr w:type="spellEnd"/>
+            <w:r>
+              <w:rPr>
+                <w:rFonts w:cs="Arial"/>
+                <w:color w:val="000000"/>
+                <w:sz w:val="32"/>
+                <w:szCs w:val="32"/>
+              </w:rPr>
+              <w:t xml:space="preserve"> No. 50</w:t>
             </w:r>
           </w:p>
           <w:p>
@@ -1740,14 +3709,25 @@
                 <w:szCs w:val="32"/>
               </w:rPr>
             </w:pPr>
-            <w:r>
-              <w:rPr>
-                <w:rFonts w:cs="Arial"/>
-                <w:color w:val="000000"/>
-                <w:sz w:val="32"/>
-                <w:szCs w:val="32"/>
-              </w:rPr>
-              <w:t>Panchaati No. 15</w:t>
+            <w:proofErr w:type="spellStart"/>
+            <w:r>
+              <w:rPr>
+                <w:rFonts w:cs="Arial"/>
+                <w:color w:val="000000"/>
+                <w:sz w:val="32"/>
+                <w:szCs w:val="32"/>
+              </w:rPr>
+              <w:t>Panchaati</w:t>
+            </w:r>
+            <w:proofErr w:type="spellEnd"/>
+            <w:r>
+              <w:rPr>
+                <w:rFonts w:cs="Arial"/>
+                <w:color w:val="000000"/>
+                <w:sz w:val="32"/>
+                <w:szCs w:val="32"/>
+              </w:rPr>
+              <w:t xml:space="preserve"> No. 15</w:t>
             </w:r>
           </w:p>
         </w:tc>
@@ -1780,13 +3760,23 @@
               </w:rPr>
               <w:t>–</w:t>
             </w:r>
-            <w:r>
-              <w:rPr>
-                <w:rFonts w:ascii="BRH Devanagari Extra" w:hAnsi="BRH Devanagari Extra" w:cs="BRH Devanagari Extra"/>
-                <w:sz w:val="40"/>
-                <w:szCs w:val="40"/>
-              </w:rPr>
-              <w:t xml:space="preserve">ÎjxuÉÌiÉþ </w:t>
+            <w:proofErr w:type="spellStart"/>
+            <w:r>
+              <w:rPr>
+                <w:rFonts w:ascii="BRH Devanagari Extra" w:hAnsi="BRH Devanagari Extra" w:cs="BRH Devanagari Extra"/>
+                <w:sz w:val="40"/>
+                <w:szCs w:val="40"/>
+              </w:rPr>
+              <w:t>ÎjxuÉÌiÉþ</w:t>
+            </w:r>
+            <w:proofErr w:type="spellEnd"/>
+            <w:r>
+              <w:rPr>
+                <w:rFonts w:ascii="BRH Devanagari Extra" w:hAnsi="BRH Devanagari Extra" w:cs="BRH Devanagari Extra"/>
+                <w:sz w:val="40"/>
+                <w:szCs w:val="40"/>
+              </w:rPr>
+              <w:t xml:space="preserve"> </w:t>
             </w:r>
             <w:r>
               <w:rPr>
@@ -1805,13 +3795,41 @@
               </w:rPr>
               <w:t>–</w:t>
             </w:r>
-            <w:r>
-              <w:rPr>
-                <w:rFonts w:ascii="BRH Devanagari Extra" w:hAnsi="BRH Devanagari Extra" w:cs="BRH Devanagari Extra"/>
-                <w:sz w:val="40"/>
-                <w:szCs w:val="40"/>
-              </w:rPr>
-              <w:t xml:space="preserve">iÉç - xÉÑ | </w:t>
+            <w:proofErr w:type="spellStart"/>
+            <w:r>
+              <w:rPr>
+                <w:rFonts w:ascii="BRH Devanagari Extra" w:hAnsi="BRH Devanagari Extra" w:cs="BRH Devanagari Extra"/>
+                <w:sz w:val="40"/>
+                <w:szCs w:val="40"/>
+              </w:rPr>
+              <w:t>iÉç</w:t>
+            </w:r>
+            <w:proofErr w:type="spellEnd"/>
+            <w:r>
+              <w:rPr>
+                <w:rFonts w:ascii="BRH Devanagari Extra" w:hAnsi="BRH Devanagari Extra" w:cs="BRH Devanagari Extra"/>
+                <w:sz w:val="40"/>
+                <w:szCs w:val="40"/>
+              </w:rPr>
+              <w:t xml:space="preserve"> - </w:t>
+            </w:r>
+            <w:proofErr w:type="spellStart"/>
+            <w:r>
+              <w:rPr>
+                <w:rFonts w:ascii="BRH Devanagari Extra" w:hAnsi="BRH Devanagari Extra" w:cs="BRH Devanagari Extra"/>
+                <w:sz w:val="40"/>
+                <w:szCs w:val="40"/>
+              </w:rPr>
+              <w:t>xÉÑ</w:t>
+            </w:r>
+            <w:proofErr w:type="spellEnd"/>
+            <w:r>
+              <w:rPr>
+                <w:rFonts w:ascii="BRH Devanagari Extra" w:hAnsi="BRH Devanagari Extra" w:cs="BRH Devanagari Extra"/>
+                <w:sz w:val="40"/>
+                <w:szCs w:val="40"/>
+              </w:rPr>
+              <w:t xml:space="preserve"> | </w:t>
             </w:r>
             <w:r>
               <w:rPr>
@@ -1854,13 +3872,23 @@
               </w:rPr>
               <w:t>–</w:t>
             </w:r>
-            <w:r>
-              <w:rPr>
-                <w:rFonts w:ascii="BRH Devanagari Extra" w:hAnsi="BRH Devanagari Extra" w:cs="BRH Devanagari Extra"/>
-                <w:sz w:val="40"/>
-                <w:szCs w:val="40"/>
-              </w:rPr>
-              <w:t xml:space="preserve">ÎjxuÉÌiÉþ </w:t>
+            <w:proofErr w:type="spellStart"/>
+            <w:r>
+              <w:rPr>
+                <w:rFonts w:ascii="BRH Devanagari Extra" w:hAnsi="BRH Devanagari Extra" w:cs="BRH Devanagari Extra"/>
+                <w:sz w:val="40"/>
+                <w:szCs w:val="40"/>
+              </w:rPr>
+              <w:t>ÎjxuÉÌiÉþ</w:t>
+            </w:r>
+            <w:proofErr w:type="spellEnd"/>
+            <w:r>
+              <w:rPr>
+                <w:rFonts w:ascii="BRH Devanagari Extra" w:hAnsi="BRH Devanagari Extra" w:cs="BRH Devanagari Extra"/>
+                <w:sz w:val="40"/>
+                <w:szCs w:val="40"/>
+              </w:rPr>
+              <w:t xml:space="preserve"> </w:t>
             </w:r>
             <w:r>
               <w:rPr>
@@ -1871,13 +3899,41 @@
               </w:rPr>
               <w:t>™</w:t>
             </w:r>
-            <w:r>
-              <w:rPr>
-                <w:rFonts w:ascii="BRH Devanagari Extra" w:hAnsi="BRH Devanagari Extra" w:cs="BRH Devanagari Extra"/>
-                <w:sz w:val="40"/>
-                <w:szCs w:val="40"/>
-              </w:rPr>
-              <w:t xml:space="preserve">iÉç - xÉÑ | </w:t>
+            <w:proofErr w:type="spellStart"/>
+            <w:r>
+              <w:rPr>
+                <w:rFonts w:ascii="BRH Devanagari Extra" w:hAnsi="BRH Devanagari Extra" w:cs="BRH Devanagari Extra"/>
+                <w:sz w:val="40"/>
+                <w:szCs w:val="40"/>
+              </w:rPr>
+              <w:t>iÉç</w:t>
+            </w:r>
+            <w:proofErr w:type="spellEnd"/>
+            <w:r>
+              <w:rPr>
+                <w:rFonts w:ascii="BRH Devanagari Extra" w:hAnsi="BRH Devanagari Extra" w:cs="BRH Devanagari Extra"/>
+                <w:sz w:val="40"/>
+                <w:szCs w:val="40"/>
+              </w:rPr>
+              <w:t xml:space="preserve"> - </w:t>
+            </w:r>
+            <w:proofErr w:type="spellStart"/>
+            <w:r>
+              <w:rPr>
+                <w:rFonts w:ascii="BRH Devanagari Extra" w:hAnsi="BRH Devanagari Extra" w:cs="BRH Devanagari Extra"/>
+                <w:sz w:val="40"/>
+                <w:szCs w:val="40"/>
+              </w:rPr>
+              <w:t>xÉÑ</w:t>
+            </w:r>
+            <w:proofErr w:type="spellEnd"/>
+            <w:r>
+              <w:rPr>
+                <w:rFonts w:ascii="BRH Devanagari Extra" w:hAnsi="BRH Devanagari Extra" w:cs="BRH Devanagari Extra"/>
+                <w:sz w:val="40"/>
+                <w:szCs w:val="40"/>
+              </w:rPr>
+              <w:t xml:space="preserve"> | </w:t>
             </w:r>
             <w:r>
               <w:rPr>
@@ -1929,6 +3985,7 @@
               </w:rPr>
               <w:t xml:space="preserve"> </w:t>
             </w:r>
+            <w:proofErr w:type="spellStart"/>
             <w:r>
               <w:rPr>
                 <w:rFonts w:cs="Arial"/>
@@ -1938,6 +3995,7 @@
               </w:rPr>
               <w:t>Padam</w:t>
             </w:r>
+            <w:proofErr w:type="spellEnd"/>
           </w:p>
           <w:p>
             <w:pPr>
@@ -1950,14 +4008,25 @@
                 <w:szCs w:val="32"/>
               </w:rPr>
             </w:pPr>
-            <w:r>
-              <w:rPr>
-                <w:rFonts w:cs="Arial"/>
-                <w:color w:val="000000"/>
-                <w:sz w:val="32"/>
-                <w:szCs w:val="32"/>
-              </w:rPr>
-              <w:t>Padam No. 9</w:t>
+            <w:proofErr w:type="spellStart"/>
+            <w:r>
+              <w:rPr>
+                <w:rFonts w:cs="Arial"/>
+                <w:color w:val="000000"/>
+                <w:sz w:val="32"/>
+                <w:szCs w:val="32"/>
+              </w:rPr>
+              <w:t>Padam</w:t>
+            </w:r>
+            <w:proofErr w:type="spellEnd"/>
+            <w:r>
+              <w:rPr>
+                <w:rFonts w:cs="Arial"/>
+                <w:color w:val="000000"/>
+                <w:sz w:val="32"/>
+                <w:szCs w:val="32"/>
+              </w:rPr>
+              <w:t xml:space="preserve"> No. 9</w:t>
             </w:r>
           </w:p>
           <w:p>
@@ -1971,14 +4040,25 @@
                 <w:szCs w:val="32"/>
               </w:rPr>
             </w:pPr>
-            <w:r>
-              <w:rPr>
-                <w:rFonts w:cs="Arial"/>
-                <w:color w:val="000000"/>
-                <w:sz w:val="32"/>
-                <w:szCs w:val="32"/>
-              </w:rPr>
-              <w:t>Panchaati No. 16</w:t>
+            <w:proofErr w:type="spellStart"/>
+            <w:r>
+              <w:rPr>
+                <w:rFonts w:cs="Arial"/>
+                <w:color w:val="000000"/>
+                <w:sz w:val="32"/>
+                <w:szCs w:val="32"/>
+              </w:rPr>
+              <w:t>Panchaati</w:t>
+            </w:r>
+            <w:proofErr w:type="spellEnd"/>
+            <w:r>
+              <w:rPr>
+                <w:rFonts w:cs="Arial"/>
+                <w:color w:val="000000"/>
+                <w:sz w:val="32"/>
+                <w:szCs w:val="32"/>
+              </w:rPr>
+              <w:t xml:space="preserve"> No. 16</w:t>
             </w:r>
           </w:p>
         </w:tc>
@@ -1995,13 +4075,32 @@
                 <w:szCs w:val="36"/>
               </w:rPr>
             </w:pPr>
-            <w:r>
-              <w:rPr>
-                <w:rFonts w:ascii="BRH Devanagari Extra" w:hAnsi="BRH Devanagari Extra" w:cs="BRH Devanagari Extra"/>
-                <w:sz w:val="40"/>
-                <w:szCs w:val="40"/>
-              </w:rPr>
-              <w:t>xÉÉåqÉÿqÉç | A</w:t>
+            <w:proofErr w:type="spellStart"/>
+            <w:r>
+              <w:rPr>
+                <w:rFonts w:ascii="BRH Devanagari Extra" w:hAnsi="BRH Devanagari Extra" w:cs="BRH Devanagari Extra"/>
+                <w:sz w:val="40"/>
+                <w:szCs w:val="40"/>
+              </w:rPr>
+              <w:t>xÉÉåqÉÿqÉç</w:t>
+            </w:r>
+            <w:proofErr w:type="spellEnd"/>
+            <w:r>
+              <w:rPr>
+                <w:rFonts w:ascii="BRH Devanagari Extra" w:hAnsi="BRH Devanagari Extra" w:cs="BRH Devanagari Extra"/>
+                <w:sz w:val="40"/>
+                <w:szCs w:val="40"/>
+              </w:rPr>
+              <w:t xml:space="preserve"> | </w:t>
+            </w:r>
+            <w:proofErr w:type="spellStart"/>
+            <w:r>
+              <w:rPr>
+                <w:rFonts w:ascii="BRH Devanagari Extra" w:hAnsi="BRH Devanagari Extra" w:cs="BRH Devanagari Extra"/>
+                <w:sz w:val="40"/>
+                <w:szCs w:val="40"/>
+              </w:rPr>
+              <w:t>A</w:t>
             </w:r>
             <w:r>
               <w:rPr>
@@ -2018,7 +4117,34 @@
                 <w:sz w:val="40"/>
                 <w:szCs w:val="40"/>
               </w:rPr>
-              <w:t>Éæÿ | EÌSÌiÉþ |</w:t>
+              <w:t>Éæÿ</w:t>
+            </w:r>
+            <w:proofErr w:type="spellEnd"/>
+            <w:r>
+              <w:rPr>
+                <w:rFonts w:ascii="BRH Devanagari Extra" w:hAnsi="BRH Devanagari Extra" w:cs="BRH Devanagari Extra"/>
+                <w:sz w:val="40"/>
+                <w:szCs w:val="40"/>
+              </w:rPr>
+              <w:t xml:space="preserve"> | </w:t>
+            </w:r>
+            <w:proofErr w:type="spellStart"/>
+            <w:r>
+              <w:rPr>
+                <w:rFonts w:ascii="BRH Devanagari Extra" w:hAnsi="BRH Devanagari Extra" w:cs="BRH Devanagari Extra"/>
+                <w:sz w:val="40"/>
+                <w:szCs w:val="40"/>
+              </w:rPr>
+              <w:t>EÌSÌiÉþ</w:t>
+            </w:r>
+            <w:proofErr w:type="spellEnd"/>
+            <w:r>
+              <w:rPr>
+                <w:rFonts w:ascii="BRH Devanagari Extra" w:hAnsi="BRH Devanagari Extra" w:cs="BRH Devanagari Extra"/>
+                <w:sz w:val="40"/>
+                <w:szCs w:val="40"/>
+              </w:rPr>
+              <w:t xml:space="preserve"> |</w:t>
             </w:r>
           </w:p>
         </w:tc>
@@ -2035,13 +4161,32 @@
                 <w:szCs w:val="36"/>
               </w:rPr>
             </w:pPr>
-            <w:r>
-              <w:rPr>
-                <w:rFonts w:ascii="BRH Devanagari Extra" w:hAnsi="BRH Devanagari Extra" w:cs="BRH Devanagari Extra"/>
-                <w:sz w:val="40"/>
-                <w:szCs w:val="40"/>
-              </w:rPr>
-              <w:t>xÉÉåqÉÿqÉç | A</w:t>
+            <w:proofErr w:type="spellStart"/>
+            <w:r>
+              <w:rPr>
+                <w:rFonts w:ascii="BRH Devanagari Extra" w:hAnsi="BRH Devanagari Extra" w:cs="BRH Devanagari Extra"/>
+                <w:sz w:val="40"/>
+                <w:szCs w:val="40"/>
+              </w:rPr>
+              <w:t>xÉÉåqÉÿqÉç</w:t>
+            </w:r>
+            <w:proofErr w:type="spellEnd"/>
+            <w:r>
+              <w:rPr>
+                <w:rFonts w:ascii="BRH Devanagari Extra" w:hAnsi="BRH Devanagari Extra" w:cs="BRH Devanagari Extra"/>
+                <w:sz w:val="40"/>
+                <w:szCs w:val="40"/>
+              </w:rPr>
+              <w:t xml:space="preserve"> | </w:t>
+            </w:r>
+            <w:proofErr w:type="spellStart"/>
+            <w:r>
+              <w:rPr>
+                <w:rFonts w:ascii="BRH Devanagari Extra" w:hAnsi="BRH Devanagari Extra" w:cs="BRH Devanagari Extra"/>
+                <w:sz w:val="40"/>
+                <w:szCs w:val="40"/>
+              </w:rPr>
+              <w:t>A</w:t>
             </w:r>
             <w:r>
               <w:rPr>
@@ -2058,7 +4203,34 @@
                 <w:sz w:val="40"/>
                 <w:szCs w:val="40"/>
               </w:rPr>
-              <w:t>ìÉæÿ | EÌSÌiÉþ |</w:t>
+              <w:t>ìÉæÿ</w:t>
+            </w:r>
+            <w:proofErr w:type="spellEnd"/>
+            <w:r>
+              <w:rPr>
+                <w:rFonts w:ascii="BRH Devanagari Extra" w:hAnsi="BRH Devanagari Extra" w:cs="BRH Devanagari Extra"/>
+                <w:sz w:val="40"/>
+                <w:szCs w:val="40"/>
+              </w:rPr>
+              <w:t xml:space="preserve"> | </w:t>
+            </w:r>
+            <w:proofErr w:type="spellStart"/>
+            <w:r>
+              <w:rPr>
+                <w:rFonts w:ascii="BRH Devanagari Extra" w:hAnsi="BRH Devanagari Extra" w:cs="BRH Devanagari Extra"/>
+                <w:sz w:val="40"/>
+                <w:szCs w:val="40"/>
+              </w:rPr>
+              <w:t>EÌSÌiÉþ</w:t>
+            </w:r>
+            <w:proofErr w:type="spellEnd"/>
+            <w:r>
+              <w:rPr>
+                <w:rFonts w:ascii="BRH Devanagari Extra" w:hAnsi="BRH Devanagari Extra" w:cs="BRH Devanagari Extra"/>
+                <w:sz w:val="40"/>
+                <w:szCs w:val="40"/>
+              </w:rPr>
+              <w:t xml:space="preserve"> |</w:t>
             </w:r>
           </w:p>
         </w:tc>
@@ -2100,6 +4272,7 @@
               </w:rPr>
               <w:t xml:space="preserve"> </w:t>
             </w:r>
+            <w:proofErr w:type="spellStart"/>
             <w:r>
               <w:rPr>
                 <w:rFonts w:cs="Arial"/>
@@ -2109,6 +4282,7 @@
               </w:rPr>
               <w:t>Padam</w:t>
             </w:r>
+            <w:proofErr w:type="spellEnd"/>
           </w:p>
           <w:p>
             <w:pPr>
@@ -2121,14 +4295,25 @@
                 <w:szCs w:val="32"/>
               </w:rPr>
             </w:pPr>
-            <w:r>
-              <w:rPr>
-                <w:rFonts w:cs="Arial"/>
-                <w:color w:val="000000"/>
-                <w:sz w:val="32"/>
-                <w:szCs w:val="32"/>
-              </w:rPr>
-              <w:t>Padam No. 35</w:t>
+            <w:proofErr w:type="spellStart"/>
+            <w:r>
+              <w:rPr>
+                <w:rFonts w:cs="Arial"/>
+                <w:color w:val="000000"/>
+                <w:sz w:val="32"/>
+                <w:szCs w:val="32"/>
+              </w:rPr>
+              <w:t>Padam</w:t>
+            </w:r>
+            <w:proofErr w:type="spellEnd"/>
+            <w:r>
+              <w:rPr>
+                <w:rFonts w:cs="Arial"/>
+                <w:color w:val="000000"/>
+                <w:sz w:val="32"/>
+                <w:szCs w:val="32"/>
+              </w:rPr>
+              <w:t xml:space="preserve"> No. 35</w:t>
             </w:r>
           </w:p>
           <w:p>
@@ -2142,14 +4327,25 @@
                 <w:szCs w:val="32"/>
               </w:rPr>
             </w:pPr>
-            <w:r>
-              <w:rPr>
-                <w:rFonts w:cs="Arial"/>
-                <w:color w:val="000000"/>
-                <w:sz w:val="32"/>
-                <w:szCs w:val="32"/>
-              </w:rPr>
-              <w:t>Panchaati No. 19</w:t>
+            <w:proofErr w:type="spellStart"/>
+            <w:r>
+              <w:rPr>
+                <w:rFonts w:cs="Arial"/>
+                <w:color w:val="000000"/>
+                <w:sz w:val="32"/>
+                <w:szCs w:val="32"/>
+              </w:rPr>
+              <w:t>Panchaati</w:t>
+            </w:r>
+            <w:proofErr w:type="spellEnd"/>
+            <w:r>
+              <w:rPr>
+                <w:rFonts w:cs="Arial"/>
+                <w:color w:val="000000"/>
+                <w:sz w:val="32"/>
+                <w:szCs w:val="32"/>
+              </w:rPr>
+              <w:t xml:space="preserve"> No. 19</w:t>
             </w:r>
           </w:p>
         </w:tc>
@@ -2170,13 +4366,23 @@
                 <w:szCs w:val="36"/>
               </w:rPr>
             </w:pPr>
-            <w:r>
-              <w:rPr>
-                <w:rFonts w:ascii="BRH Devanagari Extra" w:hAnsi="BRH Devanagari Extra" w:cs="BRH Devanagari Extra"/>
-                <w:sz w:val="40"/>
-                <w:szCs w:val="40"/>
-              </w:rPr>
-              <w:t>AÉåeÉþÈ | A</w:t>
+            <w:proofErr w:type="spellStart"/>
+            <w:r>
+              <w:rPr>
+                <w:rFonts w:ascii="BRH Devanagari Extra" w:hAnsi="BRH Devanagari Extra" w:cs="BRH Devanagari Extra"/>
+                <w:sz w:val="40"/>
+                <w:szCs w:val="40"/>
+              </w:rPr>
+              <w:t>AÉåeÉþÈ</w:t>
+            </w:r>
+            <w:proofErr w:type="spellEnd"/>
+            <w:r>
+              <w:rPr>
+                <w:rFonts w:ascii="BRH Devanagari Extra" w:hAnsi="BRH Devanagari Extra" w:cs="BRH Devanagari Extra"/>
+                <w:sz w:val="40"/>
+                <w:szCs w:val="40"/>
+              </w:rPr>
+              <w:t xml:space="preserve"> | A</w:t>
             </w:r>
             <w:r>
               <w:rPr>
@@ -2186,6 +4392,7 @@
               </w:rPr>
               <w:t>–</w:t>
             </w:r>
+            <w:proofErr w:type="spellStart"/>
             <w:r>
               <w:rPr>
                 <w:rFonts w:ascii="BRH Devanagari Extra" w:hAnsi="BRH Devanagari Extra" w:cs="BRH Devanagari Extra"/>
@@ -2194,6 +4401,7 @@
               </w:rPr>
               <w:t>ÍpÉ</w:t>
             </w:r>
+            <w:proofErr w:type="spellEnd"/>
             <w:r>
               <w:rPr>
                 <w:rFonts w:ascii="BRH Malayalam Extra" w:hAnsi="BRH Malayalam Extra" w:cs="BRH Devanagari Extra"/>
@@ -2202,6 +4410,7 @@
               </w:rPr>
               <w:t>–</w:t>
             </w:r>
+            <w:proofErr w:type="spellStart"/>
             <w:r>
               <w:rPr>
                 <w:rFonts w:ascii="BRH Devanagari Extra" w:hAnsi="BRH Devanagari Extra" w:cs="BRH Devanagari Extra"/>
@@ -2210,6 +4419,7 @@
               </w:rPr>
               <w:t>zÉ</w:t>
             </w:r>
+            <w:proofErr w:type="spellEnd"/>
             <w:r>
               <w:rPr>
                 <w:rFonts w:ascii="BRH Malayalam Extra" w:hAnsi="BRH Malayalam Extra" w:cs="BRH Devanagari Extra"/>
@@ -2218,6 +4428,7 @@
               </w:rPr>
               <w:t>–</w:t>
             </w:r>
+            <w:proofErr w:type="spellStart"/>
             <w:r>
               <w:rPr>
                 <w:rFonts w:ascii="BRH Devanagari Extra" w:hAnsi="BRH Devanagari Extra" w:cs="BRH Devanagari Extra"/>
@@ -2226,6 +4437,7 @@
               </w:rPr>
               <w:t>ÎxiÉ</w:t>
             </w:r>
+            <w:proofErr w:type="spellEnd"/>
             <w:r>
               <w:rPr>
                 <w:rFonts w:ascii="BRH Malayalam Extra" w:hAnsi="BRH Malayalam Extra" w:cs="BRH Devanagari Extra"/>
@@ -2234,13 +4446,32 @@
               </w:rPr>
               <w:t>–</w:t>
             </w:r>
-            <w:r>
-              <w:rPr>
-                <w:rFonts w:ascii="BRH Devanagari Extra" w:hAnsi="BRH Devanagari Extra" w:cs="BRH Devanagari Extra"/>
-                <w:sz w:val="40"/>
-                <w:szCs w:val="40"/>
-              </w:rPr>
-              <w:t>mÉÉ CirÉþÍpÉzÉ</w:t>
+            <w:proofErr w:type="spellStart"/>
+            <w:r>
+              <w:rPr>
+                <w:rFonts w:ascii="BRH Devanagari Extra" w:hAnsi="BRH Devanagari Extra" w:cs="BRH Devanagari Extra"/>
+                <w:sz w:val="40"/>
+                <w:szCs w:val="40"/>
+              </w:rPr>
+              <w:t>mÉÉ</w:t>
+            </w:r>
+            <w:proofErr w:type="spellEnd"/>
+            <w:r>
+              <w:rPr>
+                <w:rFonts w:ascii="BRH Devanagari Extra" w:hAnsi="BRH Devanagari Extra" w:cs="BRH Devanagari Extra"/>
+                <w:sz w:val="40"/>
+                <w:szCs w:val="40"/>
+              </w:rPr>
+              <w:t xml:space="preserve"> </w:t>
+            </w:r>
+            <w:proofErr w:type="spellStart"/>
+            <w:r>
+              <w:rPr>
+                <w:rFonts w:ascii="BRH Devanagari Extra" w:hAnsi="BRH Devanagari Extra" w:cs="BRH Devanagari Extra"/>
+                <w:sz w:val="40"/>
+                <w:szCs w:val="40"/>
+              </w:rPr>
+              <w:t>CirÉþÍpÉzÉ</w:t>
             </w:r>
             <w:r>
               <w:rPr>
@@ -2251,6 +4482,7 @@
               </w:rPr>
               <w:t>ÎxiÉ</w:t>
             </w:r>
+            <w:proofErr w:type="spellEnd"/>
             <w:r>
               <w:rPr>
                 <w:rFonts w:ascii="BRH Malayalam Extra" w:hAnsi="BRH Malayalam Extra" w:cs="BRH Devanagari Extra"/>
@@ -2265,7 +4497,25 @@
                 <w:sz w:val="40"/>
                 <w:szCs w:val="40"/>
               </w:rPr>
-              <w:t xml:space="preserve"> - mÉÉÈ |</w:t>
+              <w:t xml:space="preserve"> - </w:t>
+            </w:r>
+            <w:proofErr w:type="spellStart"/>
+            <w:r>
+              <w:rPr>
+                <w:rFonts w:ascii="BRH Devanagari Extra" w:hAnsi="BRH Devanagari Extra" w:cs="BRH Devanagari Extra"/>
+                <w:sz w:val="40"/>
+                <w:szCs w:val="40"/>
+              </w:rPr>
+              <w:t>mÉÉÈ</w:t>
+            </w:r>
+            <w:proofErr w:type="spellEnd"/>
+            <w:r>
+              <w:rPr>
+                <w:rFonts w:ascii="BRH Devanagari Extra" w:hAnsi="BRH Devanagari Extra" w:cs="BRH Devanagari Extra"/>
+                <w:sz w:val="40"/>
+                <w:szCs w:val="40"/>
+              </w:rPr>
+              <w:t xml:space="preserve"> |</w:t>
             </w:r>
           </w:p>
         </w:tc>
@@ -2282,13 +4532,23 @@
                 <w:szCs w:val="40"/>
               </w:rPr>
             </w:pPr>
-            <w:r>
-              <w:rPr>
-                <w:rFonts w:ascii="BRH Devanagari Extra" w:hAnsi="BRH Devanagari Extra" w:cs="BRH Devanagari Extra"/>
-                <w:sz w:val="40"/>
-                <w:szCs w:val="40"/>
-              </w:rPr>
-              <w:t xml:space="preserve">AÉåeÉþÈ | </w:t>
+            <w:proofErr w:type="spellStart"/>
+            <w:r>
+              <w:rPr>
+                <w:rFonts w:ascii="BRH Devanagari Extra" w:hAnsi="BRH Devanagari Extra" w:cs="BRH Devanagari Extra"/>
+                <w:sz w:val="40"/>
+                <w:szCs w:val="40"/>
+              </w:rPr>
+              <w:t>AÉåeÉþÈ</w:t>
+            </w:r>
+            <w:proofErr w:type="spellEnd"/>
+            <w:r>
+              <w:rPr>
+                <w:rFonts w:ascii="BRH Devanagari Extra" w:hAnsi="BRH Devanagari Extra" w:cs="BRH Devanagari Extra"/>
+                <w:sz w:val="40"/>
+                <w:szCs w:val="40"/>
+              </w:rPr>
+              <w:t xml:space="preserve"> | </w:t>
             </w:r>
           </w:p>
           <w:p>
@@ -2316,6 +4576,7 @@
               </w:rPr>
               <w:t>–</w:t>
             </w:r>
+            <w:proofErr w:type="spellStart"/>
             <w:r>
               <w:rPr>
                 <w:rFonts w:ascii="BRH Devanagari Extra" w:hAnsi="BRH Devanagari Extra" w:cs="BRH Devanagari Extra"/>
@@ -2324,6 +4585,7 @@
               </w:rPr>
               <w:t>ÍpÉ</w:t>
             </w:r>
+            <w:proofErr w:type="spellEnd"/>
             <w:r>
               <w:rPr>
                 <w:rFonts w:ascii="BRH Malayalam Extra" w:hAnsi="BRH Malayalam Extra" w:cs="BRH Devanagari Extra"/>
@@ -2332,6 +4594,7 @@
               </w:rPr>
               <w:t>–</w:t>
             </w:r>
+            <w:proofErr w:type="spellStart"/>
             <w:r>
               <w:rPr>
                 <w:rFonts w:ascii="BRH Devanagari Extra" w:hAnsi="BRH Devanagari Extra" w:cs="BRH Devanagari Extra"/>
@@ -2340,6 +4603,7 @@
               </w:rPr>
               <w:t>zÉ</w:t>
             </w:r>
+            <w:proofErr w:type="spellEnd"/>
             <w:r>
               <w:rPr>
                 <w:rFonts w:ascii="BRH Malayalam Extra" w:hAnsi="BRH Malayalam Extra" w:cs="BRH Devanagari Extra"/>
@@ -2348,6 +4612,7 @@
               </w:rPr>
               <w:t>–</w:t>
             </w:r>
+            <w:proofErr w:type="spellStart"/>
             <w:r>
               <w:rPr>
                 <w:rFonts w:ascii="BRH Devanagari Extra" w:hAnsi="BRH Devanagari Extra" w:cs="BRH Devanagari Extra"/>
@@ -2356,6 +4621,7 @@
               </w:rPr>
               <w:t>ÎxiÉ</w:t>
             </w:r>
+            <w:proofErr w:type="spellEnd"/>
             <w:r>
               <w:rPr>
                 <w:rFonts w:ascii="BRH Malayalam Extra" w:hAnsi="BRH Malayalam Extra" w:cs="BRH Devanagari Extra"/>
@@ -2364,13 +4630,32 @@
               </w:rPr>
               <w:t>–</w:t>
             </w:r>
-            <w:r>
-              <w:rPr>
-                <w:rFonts w:ascii="BRH Devanagari Extra" w:hAnsi="BRH Devanagari Extra" w:cs="BRH Devanagari Extra"/>
-                <w:sz w:val="40"/>
-                <w:szCs w:val="40"/>
-              </w:rPr>
-              <w:t>mÉÉ CirÉþÍpÉzÉ</w:t>
+            <w:proofErr w:type="spellStart"/>
+            <w:r>
+              <w:rPr>
+                <w:rFonts w:ascii="BRH Devanagari Extra" w:hAnsi="BRH Devanagari Extra" w:cs="BRH Devanagari Extra"/>
+                <w:sz w:val="40"/>
+                <w:szCs w:val="40"/>
+              </w:rPr>
+              <w:t>mÉÉ</w:t>
+            </w:r>
+            <w:proofErr w:type="spellEnd"/>
+            <w:r>
+              <w:rPr>
+                <w:rFonts w:ascii="BRH Devanagari Extra" w:hAnsi="BRH Devanagari Extra" w:cs="BRH Devanagari Extra"/>
+                <w:sz w:val="40"/>
+                <w:szCs w:val="40"/>
+              </w:rPr>
+              <w:t xml:space="preserve"> </w:t>
+            </w:r>
+            <w:proofErr w:type="spellStart"/>
+            <w:r>
+              <w:rPr>
+                <w:rFonts w:ascii="BRH Devanagari Extra" w:hAnsi="BRH Devanagari Extra" w:cs="BRH Devanagari Extra"/>
+                <w:sz w:val="40"/>
+                <w:szCs w:val="40"/>
+              </w:rPr>
+              <w:t>CirÉþÍpÉzÉ</w:t>
             </w:r>
             <w:r>
               <w:rPr>
@@ -2381,13 +4666,32 @@
               </w:rPr>
               <w:t>ÎxiÉ</w:t>
             </w:r>
-            <w:r>
-              <w:rPr>
-                <w:rFonts w:ascii="BRH Devanagari Extra" w:hAnsi="BRH Devanagari Extra" w:cs="BRH Devanagari Extra"/>
-                <w:sz w:val="40"/>
-                <w:szCs w:val="40"/>
-              </w:rPr>
-              <w:t xml:space="preserve"> - mÉÉÈ |</w:t>
+            <w:proofErr w:type="spellEnd"/>
+            <w:r>
+              <w:rPr>
+                <w:rFonts w:ascii="BRH Devanagari Extra" w:hAnsi="BRH Devanagari Extra" w:cs="BRH Devanagari Extra"/>
+                <w:sz w:val="40"/>
+                <w:szCs w:val="40"/>
+              </w:rPr>
+              <w:t xml:space="preserve"> - </w:t>
+            </w:r>
+            <w:proofErr w:type="spellStart"/>
+            <w:r>
+              <w:rPr>
+                <w:rFonts w:ascii="BRH Devanagari Extra" w:hAnsi="BRH Devanagari Extra" w:cs="BRH Devanagari Extra"/>
+                <w:sz w:val="40"/>
+                <w:szCs w:val="40"/>
+              </w:rPr>
+              <w:t>mÉÉÈ</w:t>
+            </w:r>
+            <w:proofErr w:type="spellEnd"/>
+            <w:r>
+              <w:rPr>
+                <w:rFonts w:ascii="BRH Devanagari Extra" w:hAnsi="BRH Devanagari Extra" w:cs="BRH Devanagari Extra"/>
+                <w:sz w:val="40"/>
+                <w:szCs w:val="40"/>
+              </w:rPr>
+              <w:t xml:space="preserve"> |</w:t>
             </w:r>
           </w:p>
         </w:tc>
@@ -2418,7 +4722,6 @@
                 <w:sz w:val="32"/>
                 <w:szCs w:val="32"/>
               </w:rPr>
-              <w:lastRenderedPageBreak/>
               <w:t>1.2.12.1 –</w:t>
             </w:r>
             <w:r>
@@ -2430,6 +4733,7 @@
               </w:rPr>
               <w:t xml:space="preserve"> </w:t>
             </w:r>
+            <w:proofErr w:type="spellStart"/>
             <w:r>
               <w:rPr>
                 <w:rFonts w:cs="Arial"/>
@@ -2439,6 +4743,7 @@
               </w:rPr>
               <w:t>Padam</w:t>
             </w:r>
+            <w:proofErr w:type="spellEnd"/>
           </w:p>
           <w:p>
             <w:pPr>
@@ -2451,14 +4756,25 @@
                 <w:szCs w:val="32"/>
               </w:rPr>
             </w:pPr>
-            <w:r>
-              <w:rPr>
-                <w:rFonts w:cs="Arial"/>
-                <w:color w:val="000000"/>
-                <w:sz w:val="32"/>
-                <w:szCs w:val="32"/>
-              </w:rPr>
-              <w:t>Padam No. 1</w:t>
+            <w:proofErr w:type="spellStart"/>
+            <w:r>
+              <w:rPr>
+                <w:rFonts w:cs="Arial"/>
+                <w:color w:val="000000"/>
+                <w:sz w:val="32"/>
+                <w:szCs w:val="32"/>
+              </w:rPr>
+              <w:t>Padam</w:t>
+            </w:r>
+            <w:proofErr w:type="spellEnd"/>
+            <w:r>
+              <w:rPr>
+                <w:rFonts w:cs="Arial"/>
+                <w:color w:val="000000"/>
+                <w:sz w:val="32"/>
+                <w:szCs w:val="32"/>
+              </w:rPr>
+              <w:t xml:space="preserve"> No. 1</w:t>
             </w:r>
           </w:p>
           <w:p>
@@ -2472,14 +4788,25 @@
                 <w:szCs w:val="32"/>
               </w:rPr>
             </w:pPr>
-            <w:r>
-              <w:rPr>
-                <w:rFonts w:cs="Arial"/>
-                <w:color w:val="000000"/>
-                <w:sz w:val="32"/>
-                <w:szCs w:val="32"/>
-              </w:rPr>
-              <w:t>Panchaati No. 22</w:t>
+            <w:proofErr w:type="spellStart"/>
+            <w:r>
+              <w:rPr>
+                <w:rFonts w:cs="Arial"/>
+                <w:color w:val="000000"/>
+                <w:sz w:val="32"/>
+                <w:szCs w:val="32"/>
+              </w:rPr>
+              <w:t>Panchaati</w:t>
+            </w:r>
+            <w:proofErr w:type="spellEnd"/>
+            <w:r>
+              <w:rPr>
+                <w:rFonts w:cs="Arial"/>
+                <w:color w:val="000000"/>
+                <w:sz w:val="32"/>
+                <w:szCs w:val="32"/>
+              </w:rPr>
+              <w:t xml:space="preserve"> No. 22</w:t>
             </w:r>
           </w:p>
         </w:tc>
@@ -2501,6 +4828,7 @@
                 <w:lang w:val="en-IN" w:eastAsia="en-IN"/>
               </w:rPr>
             </w:pPr>
+            <w:proofErr w:type="spellStart"/>
             <w:r>
               <w:rPr>
                 <w:rFonts w:ascii="BRH Devanagari Extra" w:hAnsi="BRH Devanagari Extra" w:cs="BRH Devanagari Extra"/>
@@ -2509,6 +4837,7 @@
               </w:rPr>
               <w:t>ÌuÉ</w:t>
             </w:r>
+            <w:proofErr w:type="spellEnd"/>
             <w:r>
               <w:rPr>
                 <w:rFonts w:ascii="BRH Malayalam Extra" w:hAnsi="BRH Malayalam Extra" w:cs="BRH Devanagari Extra"/>
@@ -2523,8 +4852,18 @@
                 <w:sz w:val="40"/>
                 <w:szCs w:val="40"/>
               </w:rPr>
-              <w:t>¨ÉÉrÉ</w:t>
-            </w:r>
+              <w:t>¨</w:t>
+            </w:r>
+            <w:proofErr w:type="spellStart"/>
+            <w:r>
+              <w:rPr>
+                <w:rFonts w:ascii="BRH Devanagari Extra" w:hAnsi="BRH Devanagari Extra" w:cs="BRH Devanagari Extra"/>
+                <w:sz w:val="40"/>
+                <w:szCs w:val="40"/>
+              </w:rPr>
+              <w:t>ÉÉrÉ</w:t>
+            </w:r>
+            <w:proofErr w:type="spellEnd"/>
             <w:r>
               <w:rPr>
                 <w:rFonts w:ascii="BRH Malayalam Extra" w:hAnsi="BRH Malayalam Extra" w:cs="BRH Devanagari Extra"/>
@@ -2533,14 +4872,25 @@
               </w:rPr>
               <w:t>–</w:t>
             </w:r>
-            <w:r>
-              <w:rPr>
-                <w:rFonts w:ascii="BRH Devanagari Extra" w:hAnsi="BRH Devanagari Extra" w:cs="BRH Devanagari Extra"/>
-                <w:sz w:val="40"/>
-                <w:szCs w:val="40"/>
-              </w:rPr>
-              <w:t xml:space="preserve">lÉÏÌiÉþ </w:t>
-            </w:r>
+            <w:proofErr w:type="spellStart"/>
+            <w:r>
+              <w:rPr>
+                <w:rFonts w:ascii="BRH Devanagari Extra" w:hAnsi="BRH Devanagari Extra" w:cs="BRH Devanagari Extra"/>
+                <w:sz w:val="40"/>
+                <w:szCs w:val="40"/>
+              </w:rPr>
+              <w:t>lÉÏÌiÉþ</w:t>
+            </w:r>
+            <w:proofErr w:type="spellEnd"/>
+            <w:r>
+              <w:rPr>
+                <w:rFonts w:ascii="BRH Devanagari Extra" w:hAnsi="BRH Devanagari Extra" w:cs="BRH Devanagari Extra"/>
+                <w:sz w:val="40"/>
+                <w:szCs w:val="40"/>
+              </w:rPr>
+              <w:t xml:space="preserve"> </w:t>
+            </w:r>
+            <w:proofErr w:type="spellStart"/>
             <w:r>
               <w:rPr>
                 <w:rFonts w:ascii="BRH Devanagari Extra" w:hAnsi="BRH Devanagari Extra" w:cs="BRH Devanagari Extra"/>
@@ -2550,6 +4900,7 @@
               </w:rPr>
               <w:t>ÌuÉ</w:t>
             </w:r>
+            <w:proofErr w:type="spellEnd"/>
             <w:r>
               <w:rPr>
                 <w:rFonts w:ascii="BRH Malayalam Extra" w:hAnsi="BRH Malayalam Extra" w:cs="BRH Devanagari Extra"/>
@@ -2564,8 +4915,36 @@
                 <w:sz w:val="40"/>
                 <w:szCs w:val="40"/>
               </w:rPr>
-              <w:t>¨É - ArÉþlÉÏ | qÉå</w:t>
-            </w:r>
+              <w:t xml:space="preserve">¨É - </w:t>
+            </w:r>
+            <w:proofErr w:type="spellStart"/>
+            <w:r>
+              <w:rPr>
+                <w:rFonts w:ascii="BRH Devanagari Extra" w:hAnsi="BRH Devanagari Extra" w:cs="BRH Devanagari Extra"/>
+                <w:sz w:val="40"/>
+                <w:szCs w:val="40"/>
+              </w:rPr>
+              <w:t>ArÉþlÉÏ</w:t>
+            </w:r>
+            <w:proofErr w:type="spellEnd"/>
+            <w:r>
+              <w:rPr>
+                <w:rFonts w:ascii="BRH Devanagari Extra" w:hAnsi="BRH Devanagari Extra" w:cs="BRH Devanagari Extra"/>
+                <w:sz w:val="40"/>
+                <w:szCs w:val="40"/>
+              </w:rPr>
+              <w:t xml:space="preserve"> | </w:t>
+            </w:r>
+            <w:proofErr w:type="spellStart"/>
+            <w:r>
+              <w:rPr>
+                <w:rFonts w:ascii="BRH Devanagari Extra" w:hAnsi="BRH Devanagari Extra" w:cs="BRH Devanagari Extra"/>
+                <w:sz w:val="40"/>
+                <w:szCs w:val="40"/>
+              </w:rPr>
+              <w:t>qÉå</w:t>
+            </w:r>
+            <w:proofErr w:type="spellEnd"/>
             <w:r>
               <w:rPr>
                 <w:rFonts w:ascii="BRH Malayalam Extra" w:hAnsi="BRH Malayalam Extra" w:cs="BRH Devanagari Extra"/>
@@ -2602,6 +4981,7 @@
                 <w:lang w:val="en-IN" w:eastAsia="en-IN"/>
               </w:rPr>
             </w:pPr>
+            <w:proofErr w:type="spellStart"/>
             <w:r>
               <w:rPr>
                 <w:rFonts w:ascii="BRH Devanagari Extra" w:hAnsi="BRH Devanagari Extra" w:cs="BRH Devanagari Extra"/>
@@ -2610,6 +4990,7 @@
               </w:rPr>
               <w:t>ÌuÉ</w:t>
             </w:r>
+            <w:proofErr w:type="spellEnd"/>
             <w:r>
               <w:rPr>
                 <w:rFonts w:ascii="BRH Malayalam Extra" w:hAnsi="BRH Malayalam Extra" w:cs="BRH Devanagari Extra"/>
@@ -2624,8 +5005,18 @@
                 <w:sz w:val="40"/>
                 <w:szCs w:val="40"/>
               </w:rPr>
-              <w:t>¨ÉÉrÉ</w:t>
-            </w:r>
+              <w:t>¨</w:t>
+            </w:r>
+            <w:proofErr w:type="spellStart"/>
+            <w:r>
+              <w:rPr>
+                <w:rFonts w:ascii="BRH Devanagari Extra" w:hAnsi="BRH Devanagari Extra" w:cs="BRH Devanagari Extra"/>
+                <w:sz w:val="40"/>
+                <w:szCs w:val="40"/>
+              </w:rPr>
+              <w:t>ÉÉrÉ</w:t>
+            </w:r>
+            <w:proofErr w:type="spellEnd"/>
             <w:r>
               <w:rPr>
                 <w:rFonts w:ascii="BRH Malayalam Extra" w:hAnsi="BRH Malayalam Extra" w:cs="BRH Devanagari Extra"/>
@@ -2634,14 +5025,25 @@
               </w:rPr>
               <w:t>–</w:t>
             </w:r>
-            <w:r>
-              <w:rPr>
-                <w:rFonts w:ascii="BRH Devanagari Extra" w:hAnsi="BRH Devanagari Extra" w:cs="BRH Devanagari Extra"/>
-                <w:sz w:val="40"/>
-                <w:szCs w:val="40"/>
-              </w:rPr>
-              <w:t xml:space="preserve">lÉÏÌiÉþ </w:t>
-            </w:r>
+            <w:proofErr w:type="spellStart"/>
+            <w:r>
+              <w:rPr>
+                <w:rFonts w:ascii="BRH Devanagari Extra" w:hAnsi="BRH Devanagari Extra" w:cs="BRH Devanagari Extra"/>
+                <w:sz w:val="40"/>
+                <w:szCs w:val="40"/>
+              </w:rPr>
+              <w:t>lÉÏÌiÉþ</w:t>
+            </w:r>
+            <w:proofErr w:type="spellEnd"/>
+            <w:r>
+              <w:rPr>
+                <w:rFonts w:ascii="BRH Devanagari Extra" w:hAnsi="BRH Devanagari Extra" w:cs="BRH Devanagari Extra"/>
+                <w:sz w:val="40"/>
+                <w:szCs w:val="40"/>
+              </w:rPr>
+              <w:t xml:space="preserve"> </w:t>
+            </w:r>
+            <w:proofErr w:type="spellStart"/>
             <w:r>
               <w:rPr>
                 <w:rFonts w:ascii="BRH Devanagari Extra" w:hAnsi="BRH Devanagari Extra" w:cs="BRH Devanagari Extra"/>
@@ -2657,8 +5059,45 @@
                 <w:sz w:val="40"/>
                 <w:szCs w:val="40"/>
               </w:rPr>
-              <w:t>¨É - ArÉþlÉÏ | qÉå</w:t>
-            </w:r>
+              <w:t>¨É</w:t>
+            </w:r>
+            <w:proofErr w:type="spellEnd"/>
+            <w:r>
+              <w:rPr>
+                <w:rFonts w:ascii="BRH Devanagari Extra" w:hAnsi="BRH Devanagari Extra" w:cs="BRH Devanagari Extra"/>
+                <w:sz w:val="40"/>
+                <w:szCs w:val="40"/>
+              </w:rPr>
+              <w:t xml:space="preserve"> - </w:t>
+            </w:r>
+            <w:proofErr w:type="spellStart"/>
+            <w:r>
+              <w:rPr>
+                <w:rFonts w:ascii="BRH Devanagari Extra" w:hAnsi="BRH Devanagari Extra" w:cs="BRH Devanagari Extra"/>
+                <w:sz w:val="40"/>
+                <w:szCs w:val="40"/>
+              </w:rPr>
+              <w:t>ArÉþlÉÏ</w:t>
+            </w:r>
+            <w:proofErr w:type="spellEnd"/>
+            <w:r>
+              <w:rPr>
+                <w:rFonts w:ascii="BRH Devanagari Extra" w:hAnsi="BRH Devanagari Extra" w:cs="BRH Devanagari Extra"/>
+                <w:sz w:val="40"/>
+                <w:szCs w:val="40"/>
+              </w:rPr>
+              <w:t xml:space="preserve"> | </w:t>
+            </w:r>
+            <w:proofErr w:type="spellStart"/>
+            <w:r>
+              <w:rPr>
+                <w:rFonts w:ascii="BRH Devanagari Extra" w:hAnsi="BRH Devanagari Extra" w:cs="BRH Devanagari Extra"/>
+                <w:sz w:val="40"/>
+                <w:szCs w:val="40"/>
+              </w:rPr>
+              <w:t>qÉå</w:t>
+            </w:r>
+            <w:proofErr w:type="spellEnd"/>
             <w:r>
               <w:rPr>
                 <w:rFonts w:ascii="BRH Malayalam Extra" w:hAnsi="BRH Malayalam Extra" w:cs="BRH Devanagari Extra"/>
@@ -2715,6 +5154,7 @@
               </w:rPr>
               <w:t xml:space="preserve"> </w:t>
             </w:r>
+            <w:proofErr w:type="spellStart"/>
             <w:r>
               <w:rPr>
                 <w:rFonts w:cs="Arial"/>
@@ -2724,6 +5164,7 @@
               </w:rPr>
               <w:t>Padam</w:t>
             </w:r>
+            <w:proofErr w:type="spellEnd"/>
           </w:p>
           <w:p>
             <w:pPr>
@@ -2736,14 +5177,25 @@
                 <w:szCs w:val="32"/>
               </w:rPr>
             </w:pPr>
-            <w:r>
-              <w:rPr>
-                <w:rFonts w:cs="Arial"/>
-                <w:color w:val="000000"/>
-                <w:sz w:val="32"/>
-                <w:szCs w:val="32"/>
-              </w:rPr>
-              <w:t>Padam No. 6</w:t>
+            <w:proofErr w:type="spellStart"/>
+            <w:r>
+              <w:rPr>
+                <w:rFonts w:cs="Arial"/>
+                <w:color w:val="000000"/>
+                <w:sz w:val="32"/>
+                <w:szCs w:val="32"/>
+              </w:rPr>
+              <w:t>Padam</w:t>
+            </w:r>
+            <w:proofErr w:type="spellEnd"/>
+            <w:r>
+              <w:rPr>
+                <w:rFonts w:cs="Arial"/>
+                <w:color w:val="000000"/>
+                <w:sz w:val="32"/>
+                <w:szCs w:val="32"/>
+              </w:rPr>
+              <w:t xml:space="preserve"> No. 6</w:t>
             </w:r>
           </w:p>
           <w:p>
@@ -2757,14 +5209,25 @@
                 <w:szCs w:val="32"/>
               </w:rPr>
             </w:pPr>
-            <w:r>
-              <w:rPr>
-                <w:rFonts w:cs="Arial"/>
-                <w:color w:val="000000"/>
-                <w:sz w:val="32"/>
-                <w:szCs w:val="32"/>
-              </w:rPr>
-              <w:t>Panchaati No. 26</w:t>
+            <w:proofErr w:type="spellStart"/>
+            <w:r>
+              <w:rPr>
+                <w:rFonts w:cs="Arial"/>
+                <w:color w:val="000000"/>
+                <w:sz w:val="32"/>
+                <w:szCs w:val="32"/>
+              </w:rPr>
+              <w:t>Panchaati</w:t>
+            </w:r>
+            <w:proofErr w:type="spellEnd"/>
+            <w:r>
+              <w:rPr>
+                <w:rFonts w:cs="Arial"/>
+                <w:color w:val="000000"/>
+                <w:sz w:val="32"/>
+                <w:szCs w:val="32"/>
+              </w:rPr>
+              <w:t xml:space="preserve"> No. 26</w:t>
             </w:r>
           </w:p>
         </w:tc>
@@ -2786,6 +5249,7 @@
                 <w:lang w:val="en-IN" w:eastAsia="en-IN"/>
               </w:rPr>
             </w:pPr>
+            <w:proofErr w:type="spellStart"/>
             <w:r>
               <w:rPr>
                 <w:rFonts w:ascii="BRH Devanagari Extra" w:hAnsi="BRH Devanagari Extra" w:cs="BRH Devanagari Extra"/>
@@ -2794,6 +5258,7 @@
               </w:rPr>
               <w:t>xÉÔ</w:t>
             </w:r>
+            <w:proofErr w:type="spellEnd"/>
             <w:r>
               <w:rPr>
                 <w:rFonts w:ascii="BRH Malayalam Extra" w:hAnsi="BRH Malayalam Extra" w:cs="BRH Devanagari Extra"/>
@@ -2802,6 +5267,7 @@
               </w:rPr>
               <w:t>–</w:t>
             </w:r>
+            <w:proofErr w:type="spellStart"/>
             <w:r>
               <w:rPr>
                 <w:rFonts w:ascii="BRH Devanagari Extra" w:hAnsi="BRH Devanagari Extra" w:cs="BRH Devanagari Extra"/>
@@ -2810,6 +5276,7 @@
               </w:rPr>
               <w:t>rÉ</w:t>
             </w:r>
+            <w:proofErr w:type="spellEnd"/>
             <w:r>
               <w:rPr>
                 <w:rFonts w:ascii="BRH Malayalam Extra" w:hAnsi="BRH Malayalam Extra" w:cs="BRH Devanagari Extra"/>
@@ -2818,6 +5285,7 @@
               </w:rPr>
               <w:t>–</w:t>
             </w:r>
+            <w:proofErr w:type="spellStart"/>
             <w:r>
               <w:rPr>
                 <w:rFonts w:ascii="BRH Devanagari Extra" w:hAnsi="BRH Devanagari Extra" w:cs="BRH Devanagari Extra"/>
@@ -2826,6 +5294,7 @@
               </w:rPr>
               <w:t>uÉ</w:t>
             </w:r>
+            <w:proofErr w:type="spellEnd"/>
             <w:r>
               <w:rPr>
                 <w:rFonts w:ascii="BRH Malayalam Extra" w:hAnsi="BRH Malayalam Extra" w:cs="BRH Devanagari Extra"/>
@@ -2834,6 +5303,7 @@
               </w:rPr>
               <w:t>–</w:t>
             </w:r>
+            <w:proofErr w:type="spellStart"/>
             <w:r>
               <w:rPr>
                 <w:rFonts w:ascii="BRH Devanagari Extra" w:hAnsi="BRH Devanagari Extra" w:cs="BRH Devanagari Extra"/>
@@ -2842,6 +5312,7 @@
               </w:rPr>
               <w:t>ÍxÉlÉÏ</w:t>
             </w:r>
+            <w:proofErr w:type="spellEnd"/>
             <w:r>
               <w:rPr>
                 <w:rFonts w:ascii="BRH Malayalam Extra" w:hAnsi="BRH Malayalam Extra" w:cs="BRH Devanagari Extra"/>
@@ -2856,8 +5327,27 @@
                 <w:sz w:val="40"/>
                 <w:szCs w:val="40"/>
               </w:rPr>
-              <w:t xml:space="preserve"> CÌiÉþ </w:t>
-            </w:r>
+              <w:t xml:space="preserve"> </w:t>
+            </w:r>
+            <w:proofErr w:type="spellStart"/>
+            <w:r>
+              <w:rPr>
+                <w:rFonts w:ascii="BRH Devanagari Extra" w:hAnsi="BRH Devanagari Extra" w:cs="BRH Devanagari Extra"/>
+                <w:sz w:val="40"/>
+                <w:szCs w:val="40"/>
+              </w:rPr>
+              <w:t>CÌiÉþ</w:t>
+            </w:r>
+            <w:proofErr w:type="spellEnd"/>
+            <w:r>
+              <w:rPr>
+                <w:rFonts w:ascii="BRH Devanagari Extra" w:hAnsi="BRH Devanagari Extra" w:cs="BRH Devanagari Extra"/>
+                <w:sz w:val="40"/>
+                <w:szCs w:val="40"/>
+              </w:rPr>
+              <w:t xml:space="preserve"> </w:t>
+            </w:r>
+            <w:proofErr w:type="spellStart"/>
             <w:r>
               <w:rPr>
                 <w:rFonts w:ascii="BRH Devanagari Extra" w:hAnsi="BRH Devanagari Extra" w:cs="BRH Devanagari Extra"/>
@@ -2867,14 +5357,25 @@
               </w:rPr>
               <w:t>xÉÔ</w:t>
             </w:r>
-            <w:r>
-              <w:rPr>
-                <w:rFonts w:ascii="BRH Devanagari Extra" w:hAnsi="BRH Devanagari Extra" w:cs="BRH Devanagari Extra"/>
-                <w:sz w:val="40"/>
-                <w:szCs w:val="40"/>
-              </w:rPr>
-              <w:t xml:space="preserve"> - rÉ</w:t>
-            </w:r>
+            <w:proofErr w:type="spellEnd"/>
+            <w:r>
+              <w:rPr>
+                <w:rFonts w:ascii="BRH Devanagari Extra" w:hAnsi="BRH Devanagari Extra" w:cs="BRH Devanagari Extra"/>
+                <w:sz w:val="40"/>
+                <w:szCs w:val="40"/>
+              </w:rPr>
+              <w:t xml:space="preserve"> - </w:t>
+            </w:r>
+            <w:proofErr w:type="spellStart"/>
+            <w:r>
+              <w:rPr>
+                <w:rFonts w:ascii="BRH Devanagari Extra" w:hAnsi="BRH Devanagari Extra" w:cs="BRH Devanagari Extra"/>
+                <w:sz w:val="40"/>
+                <w:szCs w:val="40"/>
+              </w:rPr>
+              <w:t>rÉ</w:t>
+            </w:r>
+            <w:proofErr w:type="spellEnd"/>
             <w:r>
               <w:rPr>
                 <w:rFonts w:ascii="BRH Malayalam Extra" w:hAnsi="BRH Malayalam Extra" w:cs="BRH Devanagari Extra"/>
@@ -2883,6 +5384,7 @@
               </w:rPr>
               <w:t>–</w:t>
             </w:r>
+            <w:proofErr w:type="spellStart"/>
             <w:r>
               <w:rPr>
                 <w:rFonts w:ascii="BRH Devanagari Extra" w:hAnsi="BRH Devanagari Extra" w:cs="BRH Devanagari Extra"/>
@@ -2891,6 +5393,7 @@
               </w:rPr>
               <w:t>uÉ</w:t>
             </w:r>
+            <w:proofErr w:type="spellEnd"/>
             <w:r>
               <w:rPr>
                 <w:rFonts w:ascii="BRH Malayalam Extra" w:hAnsi="BRH Malayalam Extra" w:cs="BRH Devanagari Extra"/>
@@ -2899,13 +5402,41 @@
               </w:rPr>
               <w:t>–</w:t>
             </w:r>
-            <w:r>
-              <w:rPr>
-                <w:rFonts w:ascii="BRH Devanagari Extra" w:hAnsi="BRH Devanagari Extra" w:cs="BRH Devanagari Extra"/>
-                <w:sz w:val="40"/>
-                <w:szCs w:val="40"/>
-              </w:rPr>
-              <w:t>ÍxÉlÉÏÿ | qÉlÉþuÉå |</w:t>
+            <w:proofErr w:type="spellStart"/>
+            <w:r>
+              <w:rPr>
+                <w:rFonts w:ascii="BRH Devanagari Extra" w:hAnsi="BRH Devanagari Extra" w:cs="BRH Devanagari Extra"/>
+                <w:sz w:val="40"/>
+                <w:szCs w:val="40"/>
+              </w:rPr>
+              <w:t>ÍxÉlÉÏÿ</w:t>
+            </w:r>
+            <w:proofErr w:type="spellEnd"/>
+            <w:r>
+              <w:rPr>
+                <w:rFonts w:ascii="BRH Devanagari Extra" w:hAnsi="BRH Devanagari Extra" w:cs="BRH Devanagari Extra"/>
+                <w:sz w:val="40"/>
+                <w:szCs w:val="40"/>
+              </w:rPr>
+              <w:t xml:space="preserve"> | </w:t>
+            </w:r>
+            <w:proofErr w:type="spellStart"/>
+            <w:r>
+              <w:rPr>
+                <w:rFonts w:ascii="BRH Devanagari Extra" w:hAnsi="BRH Devanagari Extra" w:cs="BRH Devanagari Extra"/>
+                <w:sz w:val="40"/>
+                <w:szCs w:val="40"/>
+              </w:rPr>
+              <w:t>qÉlÉþuÉå</w:t>
+            </w:r>
+            <w:proofErr w:type="spellEnd"/>
+            <w:r>
+              <w:rPr>
+                <w:rFonts w:ascii="BRH Devanagari Extra" w:hAnsi="BRH Devanagari Extra" w:cs="BRH Devanagari Extra"/>
+                <w:sz w:val="40"/>
+                <w:szCs w:val="40"/>
+              </w:rPr>
+              <w:t xml:space="preserve"> |</w:t>
             </w:r>
           </w:p>
         </w:tc>
@@ -2927,6 +5458,7 @@
                 <w:lang w:val="en-IN" w:eastAsia="en-IN"/>
               </w:rPr>
             </w:pPr>
+            <w:proofErr w:type="spellStart"/>
             <w:r>
               <w:rPr>
                 <w:rFonts w:ascii="BRH Devanagari Extra" w:hAnsi="BRH Devanagari Extra" w:cs="BRH Devanagari Extra"/>
@@ -2935,6 +5467,7 @@
               </w:rPr>
               <w:t>xÉÔ</w:t>
             </w:r>
+            <w:proofErr w:type="spellEnd"/>
             <w:r>
               <w:rPr>
                 <w:rFonts w:ascii="BRH Malayalam Extra" w:hAnsi="BRH Malayalam Extra" w:cs="BRH Devanagari Extra"/>
@@ -2943,6 +5476,7 @@
               </w:rPr>
               <w:t>–</w:t>
             </w:r>
+            <w:proofErr w:type="spellStart"/>
             <w:r>
               <w:rPr>
                 <w:rFonts w:ascii="BRH Devanagari Extra" w:hAnsi="BRH Devanagari Extra" w:cs="BRH Devanagari Extra"/>
@@ -2951,6 +5485,7 @@
               </w:rPr>
               <w:t>rÉ</w:t>
             </w:r>
+            <w:proofErr w:type="spellEnd"/>
             <w:r>
               <w:rPr>
                 <w:rFonts w:ascii="BRH Malayalam Extra" w:hAnsi="BRH Malayalam Extra" w:cs="BRH Devanagari Extra"/>
@@ -2959,6 +5494,7 @@
               </w:rPr>
               <w:t>–</w:t>
             </w:r>
+            <w:proofErr w:type="spellStart"/>
             <w:r>
               <w:rPr>
                 <w:rFonts w:ascii="BRH Devanagari Extra" w:hAnsi="BRH Devanagari Extra" w:cs="BRH Devanagari Extra"/>
@@ -2967,6 +5503,7 @@
               </w:rPr>
               <w:t>uÉ</w:t>
             </w:r>
+            <w:proofErr w:type="spellEnd"/>
             <w:r>
               <w:rPr>
                 <w:rFonts w:ascii="BRH Malayalam Extra" w:hAnsi="BRH Malayalam Extra" w:cs="BRH Devanagari Extra"/>
@@ -2975,6 +5512,7 @@
               </w:rPr>
               <w:t>–</w:t>
             </w:r>
+            <w:proofErr w:type="spellStart"/>
             <w:r>
               <w:rPr>
                 <w:rFonts w:ascii="BRH Devanagari Extra" w:hAnsi="BRH Devanagari Extra" w:cs="BRH Devanagari Extra"/>
@@ -2983,6 +5521,7 @@
               </w:rPr>
               <w:t>ÍxÉlÉÏ</w:t>
             </w:r>
+            <w:proofErr w:type="spellEnd"/>
             <w:r>
               <w:rPr>
                 <w:rFonts w:ascii="BRH Malayalam Extra" w:hAnsi="BRH Malayalam Extra" w:cs="BRH Devanagari Extra"/>
@@ -2997,8 +5536,27 @@
                 <w:sz w:val="40"/>
                 <w:szCs w:val="40"/>
               </w:rPr>
-              <w:t xml:space="preserve"> CÌiÉþ </w:t>
-            </w:r>
+              <w:t xml:space="preserve"> </w:t>
+            </w:r>
+            <w:proofErr w:type="spellStart"/>
+            <w:r>
+              <w:rPr>
+                <w:rFonts w:ascii="BRH Devanagari Extra" w:hAnsi="BRH Devanagari Extra" w:cs="BRH Devanagari Extra"/>
+                <w:sz w:val="40"/>
+                <w:szCs w:val="40"/>
+              </w:rPr>
+              <w:t>CÌiÉþ</w:t>
+            </w:r>
+            <w:proofErr w:type="spellEnd"/>
+            <w:r>
+              <w:rPr>
+                <w:rFonts w:ascii="BRH Devanagari Extra" w:hAnsi="BRH Devanagari Extra" w:cs="BRH Devanagari Extra"/>
+                <w:sz w:val="40"/>
+                <w:szCs w:val="40"/>
+              </w:rPr>
+              <w:t xml:space="preserve"> </w:t>
+            </w:r>
+            <w:proofErr w:type="spellStart"/>
             <w:r>
               <w:rPr>
                 <w:rFonts w:ascii="BRH Devanagari Extra" w:hAnsi="BRH Devanagari Extra" w:cs="BRH Devanagari Extra"/>
@@ -3008,14 +5566,25 @@
               </w:rPr>
               <w:t>xÉÑ</w:t>
             </w:r>
-            <w:r>
-              <w:rPr>
-                <w:rFonts w:ascii="BRH Devanagari Extra" w:hAnsi="BRH Devanagari Extra" w:cs="BRH Devanagari Extra"/>
-                <w:sz w:val="40"/>
-                <w:szCs w:val="40"/>
-              </w:rPr>
-              <w:t xml:space="preserve"> - rÉ</w:t>
-            </w:r>
+            <w:proofErr w:type="spellEnd"/>
+            <w:r>
+              <w:rPr>
+                <w:rFonts w:ascii="BRH Devanagari Extra" w:hAnsi="BRH Devanagari Extra" w:cs="BRH Devanagari Extra"/>
+                <w:sz w:val="40"/>
+                <w:szCs w:val="40"/>
+              </w:rPr>
+              <w:t xml:space="preserve"> - </w:t>
+            </w:r>
+            <w:proofErr w:type="spellStart"/>
+            <w:r>
+              <w:rPr>
+                <w:rFonts w:ascii="BRH Devanagari Extra" w:hAnsi="BRH Devanagari Extra" w:cs="BRH Devanagari Extra"/>
+                <w:sz w:val="40"/>
+                <w:szCs w:val="40"/>
+              </w:rPr>
+              <w:t>rÉ</w:t>
+            </w:r>
+            <w:proofErr w:type="spellEnd"/>
             <w:r>
               <w:rPr>
                 <w:rFonts w:ascii="BRH Malayalam Extra" w:hAnsi="BRH Malayalam Extra" w:cs="BRH Devanagari Extra"/>
@@ -3024,6 +5593,7 @@
               </w:rPr>
               <w:t>–</w:t>
             </w:r>
+            <w:proofErr w:type="spellStart"/>
             <w:r>
               <w:rPr>
                 <w:rFonts w:ascii="BRH Devanagari Extra" w:hAnsi="BRH Devanagari Extra" w:cs="BRH Devanagari Extra"/>
@@ -3032,6 +5602,7 @@
               </w:rPr>
               <w:t>uÉ</w:t>
             </w:r>
+            <w:proofErr w:type="spellEnd"/>
             <w:r>
               <w:rPr>
                 <w:rFonts w:ascii="BRH Malayalam Extra" w:hAnsi="BRH Malayalam Extra" w:cs="BRH Devanagari Extra"/>
@@ -3040,13 +5611,41 @@
               </w:rPr>
               <w:t>–</w:t>
             </w:r>
-            <w:r>
-              <w:rPr>
-                <w:rFonts w:ascii="BRH Devanagari Extra" w:hAnsi="BRH Devanagari Extra" w:cs="BRH Devanagari Extra"/>
-                <w:sz w:val="40"/>
-                <w:szCs w:val="40"/>
-              </w:rPr>
-              <w:t>ÍxÉlÉÏÿ | qÉlÉþuÉå |</w:t>
+            <w:proofErr w:type="spellStart"/>
+            <w:r>
+              <w:rPr>
+                <w:rFonts w:ascii="BRH Devanagari Extra" w:hAnsi="BRH Devanagari Extra" w:cs="BRH Devanagari Extra"/>
+                <w:sz w:val="40"/>
+                <w:szCs w:val="40"/>
+              </w:rPr>
+              <w:t>ÍxÉlÉÏÿ</w:t>
+            </w:r>
+            <w:proofErr w:type="spellEnd"/>
+            <w:r>
+              <w:rPr>
+                <w:rFonts w:ascii="BRH Devanagari Extra" w:hAnsi="BRH Devanagari Extra" w:cs="BRH Devanagari Extra"/>
+                <w:sz w:val="40"/>
+                <w:szCs w:val="40"/>
+              </w:rPr>
+              <w:t xml:space="preserve"> | </w:t>
+            </w:r>
+            <w:proofErr w:type="spellStart"/>
+            <w:r>
+              <w:rPr>
+                <w:rFonts w:ascii="BRH Devanagari Extra" w:hAnsi="BRH Devanagari Extra" w:cs="BRH Devanagari Extra"/>
+                <w:sz w:val="40"/>
+                <w:szCs w:val="40"/>
+              </w:rPr>
+              <w:t>qÉlÉþuÉå</w:t>
+            </w:r>
+            <w:proofErr w:type="spellEnd"/>
+            <w:r>
+              <w:rPr>
+                <w:rFonts w:ascii="BRH Devanagari Extra" w:hAnsi="BRH Devanagari Extra" w:cs="BRH Devanagari Extra"/>
+                <w:sz w:val="40"/>
+                <w:szCs w:val="40"/>
+              </w:rPr>
+              <w:t xml:space="preserve"> |</w:t>
             </w:r>
           </w:p>
         </w:tc>
@@ -3088,6 +5687,7 @@
               </w:rPr>
               <w:t xml:space="preserve"> </w:t>
             </w:r>
+            <w:proofErr w:type="spellStart"/>
             <w:r>
               <w:rPr>
                 <w:rFonts w:cs="Arial"/>
@@ -3097,6 +5697,7 @@
               </w:rPr>
               <w:t>Padam</w:t>
             </w:r>
+            <w:proofErr w:type="spellEnd"/>
           </w:p>
           <w:p>
             <w:pPr>
@@ -3109,14 +5710,25 @@
                 <w:szCs w:val="32"/>
               </w:rPr>
             </w:pPr>
-            <w:r>
-              <w:rPr>
-                <w:rFonts w:cs="Arial"/>
-                <w:color w:val="000000"/>
-                <w:sz w:val="32"/>
-                <w:szCs w:val="32"/>
-              </w:rPr>
-              <w:t>Padam No. 12</w:t>
+            <w:proofErr w:type="spellStart"/>
+            <w:r>
+              <w:rPr>
+                <w:rFonts w:cs="Arial"/>
+                <w:color w:val="000000"/>
+                <w:sz w:val="32"/>
+                <w:szCs w:val="32"/>
+              </w:rPr>
+              <w:t>Padam</w:t>
+            </w:r>
+            <w:proofErr w:type="spellEnd"/>
+            <w:r>
+              <w:rPr>
+                <w:rFonts w:cs="Arial"/>
+                <w:color w:val="000000"/>
+                <w:sz w:val="32"/>
+                <w:szCs w:val="32"/>
+              </w:rPr>
+              <w:t xml:space="preserve"> No. 12</w:t>
             </w:r>
           </w:p>
           <w:p>
@@ -3130,14 +5742,25 @@
                 <w:szCs w:val="32"/>
               </w:rPr>
             </w:pPr>
-            <w:r>
-              <w:rPr>
-                <w:rFonts w:cs="Arial"/>
-                <w:color w:val="000000"/>
-                <w:sz w:val="32"/>
-                <w:szCs w:val="32"/>
-              </w:rPr>
-              <w:t>Panchaati No. 29</w:t>
+            <w:proofErr w:type="spellStart"/>
+            <w:r>
+              <w:rPr>
+                <w:rFonts w:cs="Arial"/>
+                <w:color w:val="000000"/>
+                <w:sz w:val="32"/>
+                <w:szCs w:val="32"/>
+              </w:rPr>
+              <w:t>Panchaati</w:t>
+            </w:r>
+            <w:proofErr w:type="spellEnd"/>
+            <w:r>
+              <w:rPr>
+                <w:rFonts w:cs="Arial"/>
+                <w:color w:val="000000"/>
+                <w:sz w:val="32"/>
+                <w:szCs w:val="32"/>
+              </w:rPr>
+              <w:t xml:space="preserve"> No. 29</w:t>
             </w:r>
           </w:p>
         </w:tc>
@@ -3158,6 +5781,7 @@
                 <w:szCs w:val="40"/>
               </w:rPr>
             </w:pPr>
+            <w:proofErr w:type="spellStart"/>
             <w:r>
               <w:rPr>
                 <w:rFonts w:ascii="BRH Devanagari Extra" w:hAnsi="BRH Devanagari Extra" w:cs="BRH Devanagari Extra"/>
@@ -3173,8 +5797,45 @@
                 <w:sz w:val="40"/>
                 <w:szCs w:val="40"/>
               </w:rPr>
-              <w:t>åÌiÉþ | LÌiÉþ | iÉ</w:t>
-            </w:r>
+              <w:t>åÌiÉþ</w:t>
+            </w:r>
+            <w:proofErr w:type="spellEnd"/>
+            <w:r>
+              <w:rPr>
+                <w:rFonts w:ascii="BRH Devanagari Extra" w:hAnsi="BRH Devanagari Extra" w:cs="BRH Devanagari Extra"/>
+                <w:sz w:val="40"/>
+                <w:szCs w:val="40"/>
+              </w:rPr>
+              <w:t xml:space="preserve"> | </w:t>
+            </w:r>
+            <w:proofErr w:type="spellStart"/>
+            <w:r>
+              <w:rPr>
+                <w:rFonts w:ascii="BRH Devanagari Extra" w:hAnsi="BRH Devanagari Extra" w:cs="BRH Devanagari Extra"/>
+                <w:sz w:val="40"/>
+                <w:szCs w:val="40"/>
+              </w:rPr>
+              <w:t>LÌiÉþ</w:t>
+            </w:r>
+            <w:proofErr w:type="spellEnd"/>
+            <w:r>
+              <w:rPr>
+                <w:rFonts w:ascii="BRH Devanagari Extra" w:hAnsi="BRH Devanagari Extra" w:cs="BRH Devanagari Extra"/>
+                <w:sz w:val="40"/>
+                <w:szCs w:val="40"/>
+              </w:rPr>
+              <w:t xml:space="preserve"> | </w:t>
+            </w:r>
+            <w:proofErr w:type="spellStart"/>
+            <w:r>
+              <w:rPr>
+                <w:rFonts w:ascii="BRH Devanagari Extra" w:hAnsi="BRH Devanagari Extra" w:cs="BRH Devanagari Extra"/>
+                <w:sz w:val="40"/>
+                <w:szCs w:val="40"/>
+              </w:rPr>
+              <w:t>iÉ</w:t>
+            </w:r>
+            <w:proofErr w:type="spellEnd"/>
             <w:r>
               <w:rPr>
                 <w:rFonts w:ascii="BRH Malayalam Extra" w:hAnsi="BRH Malayalam Extra" w:cs="BRH Devanagari Extra"/>
@@ -3183,6 +5844,7 @@
               </w:rPr>
               <w:t>–</w:t>
             </w:r>
+            <w:proofErr w:type="spellStart"/>
             <w:r>
               <w:rPr>
                 <w:rFonts w:ascii="BRH Devanagari Extra" w:hAnsi="BRH Devanagari Extra" w:cs="BRH Devanagari Extra"/>
@@ -3191,6 +5853,7 @@
               </w:rPr>
               <w:t>lÉÑ</w:t>
             </w:r>
+            <w:proofErr w:type="spellEnd"/>
             <w:r>
               <w:rPr>
                 <w:rFonts w:ascii="BRH Malayalam Extra" w:hAnsi="BRH Malayalam Extra" w:cs="BRH Devanagari Extra"/>
@@ -3199,6 +5862,7 @@
               </w:rPr>
               <w:t>–</w:t>
             </w:r>
+            <w:proofErr w:type="spellStart"/>
             <w:r>
               <w:rPr>
                 <w:rFonts w:ascii="BRH Devanagari Extra" w:hAnsi="BRH Devanagari Extra" w:cs="BRH Devanagari Extra"/>
@@ -3207,6 +5871,7 @@
               </w:rPr>
               <w:t>wuÉ</w:t>
             </w:r>
+            <w:proofErr w:type="spellEnd"/>
             <w:r>
               <w:rPr>
                 <w:rFonts w:ascii="BRH Malayalam Extra" w:hAnsi="BRH Malayalam Extra" w:cs="BRH Devanagari Extra"/>
@@ -3242,6 +5907,7 @@
                 <w:szCs w:val="40"/>
               </w:rPr>
             </w:pPr>
+            <w:proofErr w:type="spellStart"/>
             <w:r>
               <w:rPr>
                 <w:rFonts w:ascii="BRH Devanagari Extra" w:hAnsi="BRH Devanagari Extra" w:cs="BRH Devanagari Extra"/>
@@ -3257,8 +5923,45 @@
                 <w:sz w:val="40"/>
                 <w:szCs w:val="40"/>
               </w:rPr>
-              <w:t>ëÌiÉþ | LÌiÉþ | iÉ</w:t>
-            </w:r>
+              <w:t>ëÌiÉþ</w:t>
+            </w:r>
+            <w:proofErr w:type="spellEnd"/>
+            <w:r>
+              <w:rPr>
+                <w:rFonts w:ascii="BRH Devanagari Extra" w:hAnsi="BRH Devanagari Extra" w:cs="BRH Devanagari Extra"/>
+                <w:sz w:val="40"/>
+                <w:szCs w:val="40"/>
+              </w:rPr>
+              <w:t xml:space="preserve"> | </w:t>
+            </w:r>
+            <w:proofErr w:type="spellStart"/>
+            <w:r>
+              <w:rPr>
+                <w:rFonts w:ascii="BRH Devanagari Extra" w:hAnsi="BRH Devanagari Extra" w:cs="BRH Devanagari Extra"/>
+                <w:sz w:val="40"/>
+                <w:szCs w:val="40"/>
+              </w:rPr>
+              <w:t>LÌiÉþ</w:t>
+            </w:r>
+            <w:proofErr w:type="spellEnd"/>
+            <w:r>
+              <w:rPr>
+                <w:rFonts w:ascii="BRH Devanagari Extra" w:hAnsi="BRH Devanagari Extra" w:cs="BRH Devanagari Extra"/>
+                <w:sz w:val="40"/>
+                <w:szCs w:val="40"/>
+              </w:rPr>
+              <w:t xml:space="preserve"> | </w:t>
+            </w:r>
+            <w:proofErr w:type="spellStart"/>
+            <w:r>
+              <w:rPr>
+                <w:rFonts w:ascii="BRH Devanagari Extra" w:hAnsi="BRH Devanagari Extra" w:cs="BRH Devanagari Extra"/>
+                <w:sz w:val="40"/>
+                <w:szCs w:val="40"/>
+              </w:rPr>
+              <w:t>iÉ</w:t>
+            </w:r>
+            <w:proofErr w:type="spellEnd"/>
             <w:r>
               <w:rPr>
                 <w:rFonts w:ascii="BRH Malayalam Extra" w:hAnsi="BRH Malayalam Extra" w:cs="BRH Devanagari Extra"/>
@@ -3267,6 +5970,7 @@
               </w:rPr>
               <w:t>–</w:t>
             </w:r>
+            <w:proofErr w:type="spellStart"/>
             <w:r>
               <w:rPr>
                 <w:rFonts w:ascii="BRH Devanagari Extra" w:hAnsi="BRH Devanagari Extra" w:cs="BRH Devanagari Extra"/>
@@ -3275,6 +5979,7 @@
               </w:rPr>
               <w:t>lÉÑ</w:t>
             </w:r>
+            <w:proofErr w:type="spellEnd"/>
             <w:r>
               <w:rPr>
                 <w:rFonts w:ascii="BRH Malayalam Extra" w:hAnsi="BRH Malayalam Extra" w:cs="BRH Devanagari Extra"/>
@@ -3283,6 +5988,7 @@
               </w:rPr>
               <w:t>–</w:t>
             </w:r>
+            <w:proofErr w:type="spellStart"/>
             <w:r>
               <w:rPr>
                 <w:rFonts w:ascii="BRH Devanagari Extra" w:hAnsi="BRH Devanagari Extra" w:cs="BRH Devanagari Extra"/>
@@ -3291,6 +5997,7 @@
               </w:rPr>
               <w:t>wuÉ</w:t>
             </w:r>
+            <w:proofErr w:type="spellEnd"/>
             <w:r>
               <w:rPr>
                 <w:rFonts w:ascii="BRH Malayalam Extra" w:hAnsi="BRH Malayalam Extra" w:cs="BRH Devanagari Extra"/>
@@ -3330,7 +6037,52 @@
           <w:szCs w:val="32"/>
           <w:u w:val="single"/>
         </w:rPr>
-        <w:t xml:space="preserve">TS Pada Paatam – TS 1.2 Sanskrit </w:t>
+        <w:lastRenderedPageBreak/>
+        <w:t xml:space="preserve">TS </w:t>
+      </w:r>
+      <w:proofErr w:type="spellStart"/>
+      <w:r>
+        <w:rPr>
+          <w:b/>
+          <w:bCs/>
+          <w:sz w:val="32"/>
+          <w:szCs w:val="32"/>
+          <w:u w:val="single"/>
+        </w:rPr>
+        <w:t>Pada</w:t>
+      </w:r>
+      <w:proofErr w:type="spellEnd"/>
+      <w:r>
+        <w:rPr>
+          <w:b/>
+          <w:bCs/>
+          <w:sz w:val="32"/>
+          <w:szCs w:val="32"/>
+          <w:u w:val="single"/>
+        </w:rPr>
+        <w:t xml:space="preserve"> </w:t>
+      </w:r>
+      <w:proofErr w:type="spellStart"/>
+      <w:r>
+        <w:rPr>
+          <w:b/>
+          <w:bCs/>
+          <w:sz w:val="32"/>
+          <w:szCs w:val="32"/>
+          <w:u w:val="single"/>
+        </w:rPr>
+        <w:t>Paatam</w:t>
+      </w:r>
+      <w:proofErr w:type="spellEnd"/>
+      <w:r>
+        <w:rPr>
+          <w:b/>
+          <w:bCs/>
+          <w:sz w:val="32"/>
+          <w:szCs w:val="32"/>
+          <w:u w:val="single"/>
+        </w:rPr>
+        <w:t xml:space="preserve"> – TS 1.2 Sanskrit </w:t>
       </w:r>
       <w:r>
         <w:rPr>
@@ -3625,8 +6377,19 @@
                 <w:sz w:val="28"/>
                 <w:szCs w:val="28"/>
               </w:rPr>
-              <w:t xml:space="preserve"> Panchati</w:t>
-            </w:r>
+              <w:t xml:space="preserve"> </w:t>
+            </w:r>
+            <w:proofErr w:type="spellStart"/>
+            <w:r>
+              <w:rPr>
+                <w:rFonts w:cs="Arial"/>
+                <w:bCs/>
+                <w:sz w:val="28"/>
+                <w:szCs w:val="28"/>
+              </w:rPr>
+              <w:t>Panchati</w:t>
+            </w:r>
+            <w:proofErr w:type="spellEnd"/>
           </w:p>
           <w:p>
             <w:pPr>
@@ -3658,7 +6421,16 @@
                 <w:sz w:val="40"/>
                 <w:szCs w:val="40"/>
               </w:rPr>
-              <w:t>¢üÏýhÉÉý</w:t>
+              <w:t>¢</w:t>
+            </w:r>
+            <w:proofErr w:type="spellStart"/>
+            <w:r>
+              <w:rPr>
+                <w:rFonts w:ascii="BRH Devanagari Extra" w:hAnsi="BRH Devanagari Extra" w:cs="BRH Devanagari Extra"/>
+                <w:sz w:val="40"/>
+                <w:szCs w:val="40"/>
+              </w:rPr>
+              <w:t>üÏýhÉÉý</w:t>
             </w:r>
             <w:r>
               <w:rPr>
@@ -3669,6 +6441,7 @@
               </w:rPr>
               <w:t>qÉÏý</w:t>
             </w:r>
+            <w:proofErr w:type="spellEnd"/>
           </w:p>
         </w:tc>
         <w:tc>
@@ -3691,7 +6464,16 @@
                 <w:sz w:val="40"/>
                 <w:szCs w:val="40"/>
               </w:rPr>
-              <w:t>¢üÏýhÉÉý</w:t>
+              <w:t>¢</w:t>
+            </w:r>
+            <w:proofErr w:type="spellStart"/>
+            <w:r>
+              <w:rPr>
+                <w:rFonts w:ascii="BRH Devanagari Extra" w:hAnsi="BRH Devanagari Extra" w:cs="BRH Devanagari Extra"/>
+                <w:sz w:val="40"/>
+                <w:szCs w:val="40"/>
+              </w:rPr>
+              <w:t>üÏýhÉÉý</w:t>
             </w:r>
             <w:r>
               <w:rPr>
@@ -3702,6 +6484,7 @@
               </w:rPr>
               <w:t>ÍqÉý</w:t>
             </w:r>
+            <w:proofErr w:type="spellEnd"/>
           </w:p>
         </w:tc>
       </w:tr>
@@ -3770,8 +6553,18 @@
                 <w:sz w:val="28"/>
                 <w:szCs w:val="28"/>
               </w:rPr>
-              <w:t xml:space="preserve"> Panchati</w:t>
-            </w:r>
+              <w:t xml:space="preserve"> </w:t>
+            </w:r>
+            <w:proofErr w:type="spellStart"/>
+            <w:r>
+              <w:rPr>
+                <w:bCs/>
+                <w:sz w:val="28"/>
+                <w:szCs w:val="28"/>
+              </w:rPr>
+              <w:t>Panchati</w:t>
+            </w:r>
+            <w:proofErr w:type="spellEnd"/>
           </w:p>
         </w:tc>
         <w:tc>
@@ -3787,6 +6580,7 @@
                 <w:szCs w:val="32"/>
               </w:rPr>
             </w:pPr>
+            <w:proofErr w:type="spellStart"/>
             <w:r>
               <w:rPr>
                 <w:rFonts w:ascii="BRH Devanagari Extra" w:hAnsi="BRH Devanagari Extra" w:cs="BRH Devanagari Extra"/>
@@ -3812,6 +6606,7 @@
               </w:rPr>
               <w:t>ýiÉç</w:t>
             </w:r>
+            <w:proofErr w:type="spellEnd"/>
           </w:p>
         </w:tc>
         <w:tc>
@@ -3832,6 +6627,7 @@
                 <w:szCs w:val="28"/>
               </w:rPr>
             </w:pPr>
+            <w:proofErr w:type="spellStart"/>
             <w:r>
               <w:rPr>
                 <w:rFonts w:ascii="BRH Devanagari Extra" w:hAnsi="BRH Devanagari Extra" w:cs="BRH Devanagari Extra"/>
@@ -3857,6 +6653,7 @@
               </w:rPr>
               <w:t>iÉç</w:t>
             </w:r>
+            <w:proofErr w:type="spellEnd"/>
             <w:r>
               <w:rPr>
                 <w:rFonts w:ascii="BRH Devanagari Extra" w:hAnsi="BRH Devanagari Extra" w:cs="BRH Devanagari Extra"/>
@@ -3881,6 +6678,7 @@
               </w:rPr>
               <w:t>“</w:t>
             </w:r>
+            <w:proofErr w:type="spellStart"/>
             <w:r>
               <w:rPr>
                 <w:rFonts w:cs="Arial"/>
@@ -3889,6 +6687,7 @@
               </w:rPr>
               <w:t>gha</w:t>
             </w:r>
+            <w:proofErr w:type="spellEnd"/>
             <w:r>
               <w:rPr>
                 <w:rFonts w:cs="Arial"/>
@@ -3938,7 +6737,6 @@
                 <w:sz w:val="28"/>
                 <w:szCs w:val="28"/>
               </w:rPr>
-              <w:lastRenderedPageBreak/>
               <w:t>1.2.9.1</w:t>
             </w:r>
           </w:p>
@@ -3974,8 +6772,18 @@
                 <w:sz w:val="28"/>
                 <w:szCs w:val="28"/>
               </w:rPr>
-              <w:t xml:space="preserve"> Panchati</w:t>
-            </w:r>
+              <w:t xml:space="preserve"> </w:t>
+            </w:r>
+            <w:proofErr w:type="spellStart"/>
+            <w:r>
+              <w:rPr>
+                <w:bCs/>
+                <w:sz w:val="28"/>
+                <w:szCs w:val="28"/>
+              </w:rPr>
+              <w:t>Panchati</w:t>
+            </w:r>
+            <w:proofErr w:type="spellEnd"/>
           </w:p>
         </w:tc>
         <w:tc>
@@ -3990,18 +6798,54 @@
               <w:adjustRightInd w:val="0"/>
               <w:spacing w:line="264" w:lineRule="auto"/>
               <w:rPr>
-                <w:rFonts w:hint="cs"/>
-                <w:sz w:val="32"/>
-                <w:szCs w:val="32"/>
-              </w:rPr>
-            </w:pPr>
-            <w:r>
-              <w:rPr>
-                <w:rFonts w:ascii="BRH Devanagari Extra" w:hAnsi="BRH Devanagari Extra" w:cs="BRH Devanagari Extra"/>
-                <w:sz w:val="32"/>
-                <w:szCs w:val="32"/>
-              </w:rPr>
-              <w:t>xuÉýxirÉrÉýlÉÏÌiÉþ xuÉÎxiÉ - ArÉ</w:t>
+                <w:sz w:val="32"/>
+                <w:szCs w:val="32"/>
+              </w:rPr>
+            </w:pPr>
+            <w:proofErr w:type="spellStart"/>
+            <w:r>
+              <w:rPr>
+                <w:rFonts w:ascii="BRH Devanagari Extra" w:hAnsi="BRH Devanagari Extra" w:cs="BRH Devanagari Extra"/>
+                <w:sz w:val="32"/>
+                <w:szCs w:val="32"/>
+              </w:rPr>
+              <w:t>xuÉýxirÉrÉýlÉÏÌiÉþ</w:t>
+            </w:r>
+            <w:proofErr w:type="spellEnd"/>
+            <w:r>
+              <w:rPr>
+                <w:rFonts w:ascii="BRH Devanagari Extra" w:hAnsi="BRH Devanagari Extra" w:cs="BRH Devanagari Extra"/>
+                <w:sz w:val="32"/>
+                <w:szCs w:val="32"/>
+              </w:rPr>
+              <w:t xml:space="preserve"> </w:t>
+            </w:r>
+            <w:proofErr w:type="spellStart"/>
+            <w:r>
+              <w:rPr>
+                <w:rFonts w:ascii="BRH Devanagari Extra" w:hAnsi="BRH Devanagari Extra" w:cs="BRH Devanagari Extra"/>
+                <w:sz w:val="32"/>
+                <w:szCs w:val="32"/>
+              </w:rPr>
+              <w:t>xuÉÎxiÉ</w:t>
+            </w:r>
+            <w:proofErr w:type="spellEnd"/>
+            <w:r>
+              <w:rPr>
+                <w:rFonts w:ascii="BRH Devanagari Extra" w:hAnsi="BRH Devanagari Extra" w:cs="BRH Devanagari Extra"/>
+                <w:sz w:val="32"/>
+                <w:szCs w:val="32"/>
+              </w:rPr>
+              <w:t xml:space="preserve"> - </w:t>
+            </w:r>
+            <w:proofErr w:type="spellStart"/>
+            <w:r>
+              <w:rPr>
+                <w:rFonts w:ascii="BRH Devanagari Extra" w:hAnsi="BRH Devanagari Extra" w:cs="BRH Devanagari Extra"/>
+                <w:sz w:val="32"/>
+                <w:szCs w:val="32"/>
+              </w:rPr>
+              <w:t>ArÉ</w:t>
             </w:r>
             <w:r>
               <w:rPr>
@@ -4012,6 +6856,7 @@
               </w:rPr>
               <w:t>þÌlÉ</w:t>
             </w:r>
+            <w:proofErr w:type="spellEnd"/>
           </w:p>
         </w:tc>
         <w:tc>
@@ -4030,13 +6875,50 @@
                 <w:szCs w:val="32"/>
               </w:rPr>
             </w:pPr>
-            <w:r>
-              <w:rPr>
-                <w:rFonts w:ascii="BRH Devanagari Extra" w:hAnsi="BRH Devanagari Extra" w:cs="BRH Devanagari Extra"/>
-                <w:sz w:val="32"/>
-                <w:szCs w:val="32"/>
-              </w:rPr>
-              <w:t>xuÉýxirÉrÉýlÉÏÌiÉþ xuÉÎxiÉ - ArÉþ</w:t>
+            <w:proofErr w:type="spellStart"/>
+            <w:r>
+              <w:rPr>
+                <w:rFonts w:ascii="BRH Devanagari Extra" w:hAnsi="BRH Devanagari Extra" w:cs="BRH Devanagari Extra"/>
+                <w:sz w:val="32"/>
+                <w:szCs w:val="32"/>
+              </w:rPr>
+              <w:t>xuÉýxirÉrÉýlÉÏÌiÉþ</w:t>
+            </w:r>
+            <w:proofErr w:type="spellEnd"/>
+            <w:r>
+              <w:rPr>
+                <w:rFonts w:ascii="BRH Devanagari Extra" w:hAnsi="BRH Devanagari Extra" w:cs="BRH Devanagari Extra"/>
+                <w:sz w:val="32"/>
+                <w:szCs w:val="32"/>
+              </w:rPr>
+              <w:t xml:space="preserve"> </w:t>
+            </w:r>
+            <w:proofErr w:type="spellStart"/>
+            <w:r>
+              <w:rPr>
+                <w:rFonts w:ascii="BRH Devanagari Extra" w:hAnsi="BRH Devanagari Extra" w:cs="BRH Devanagari Extra"/>
+                <w:sz w:val="32"/>
+                <w:szCs w:val="32"/>
+              </w:rPr>
+              <w:t>xuÉÎxiÉ</w:t>
+            </w:r>
+            <w:proofErr w:type="spellEnd"/>
+            <w:r>
+              <w:rPr>
+                <w:rFonts w:ascii="BRH Devanagari Extra" w:hAnsi="BRH Devanagari Extra" w:cs="BRH Devanagari Extra"/>
+                <w:sz w:val="32"/>
+                <w:szCs w:val="32"/>
+              </w:rPr>
+              <w:t xml:space="preserve"> - </w:t>
+            </w:r>
+            <w:proofErr w:type="spellStart"/>
+            <w:r>
+              <w:rPr>
+                <w:rFonts w:ascii="BRH Devanagari Extra" w:hAnsi="BRH Devanagari Extra" w:cs="BRH Devanagari Extra"/>
+                <w:sz w:val="32"/>
+                <w:szCs w:val="32"/>
+              </w:rPr>
+              <w:t>ArÉþ</w:t>
             </w:r>
             <w:r>
               <w:rPr>
@@ -4047,6 +6929,7 @@
               </w:rPr>
               <w:t>lÉÏ</w:t>
             </w:r>
+            <w:proofErr w:type="spellEnd"/>
           </w:p>
         </w:tc>
       </w:tr>
@@ -4102,8 +6985,19 @@
                 <w:sz w:val="28"/>
                 <w:szCs w:val="28"/>
               </w:rPr>
-              <w:t>33rd Panchati</w:t>
-            </w:r>
+              <w:t xml:space="preserve">33rd </w:t>
+            </w:r>
+            <w:proofErr w:type="spellStart"/>
+            <w:r>
+              <w:rPr>
+                <w:rFonts w:cs="Arial"/>
+                <w:bCs/>
+                <w:sz w:val="28"/>
+                <w:szCs w:val="28"/>
+              </w:rPr>
+              <w:t>Panchati</w:t>
+            </w:r>
+            <w:proofErr w:type="spellEnd"/>
           </w:p>
         </w:tc>
         <w:tc>
@@ -4115,7 +7009,7 @@
               <w:spacing w:before="0" w:line="240" w:lineRule="auto"/>
               <w:jc w:val="center"/>
               <w:rPr>
-                <w:rFonts w:ascii="Latha" w:hAnsi="Latha" w:cs="Latha" w:hint="cs"/>
+                <w:rFonts w:ascii="Latha" w:hAnsi="Latha" w:cs="Latha"/>
                 <w:sz w:val="32"/>
                 <w:szCs w:val="32"/>
                 <w:highlight w:val="yellow"/>
@@ -4123,6 +7017,7 @@
                 <w:lang w:bidi="ta-IN"/>
               </w:rPr>
             </w:pPr>
+            <w:proofErr w:type="spellStart"/>
             <w:r>
               <w:rPr>
                 <w:rFonts w:ascii="BRH Devanagari Extra" w:hAnsi="BRH Devanagari Extra" w:cs="BRH Devanagari Extra"/>
@@ -4140,6 +7035,7 @@
               </w:rPr>
               <w:t>åiÉÉÿ</w:t>
             </w:r>
+            <w:proofErr w:type="spellEnd"/>
           </w:p>
         </w:tc>
         <w:tc>
@@ -4159,6 +7055,7 @@
                 <w:lang w:bidi="ta-IN"/>
               </w:rPr>
             </w:pPr>
+            <w:proofErr w:type="spellStart"/>
             <w:r>
               <w:rPr>
                 <w:rFonts w:ascii="BRH Devanagari Extra" w:hAnsi="BRH Devanagari Extra" w:cs="BRH Devanagari Extra"/>
@@ -4176,6 +7073,7 @@
               </w:rPr>
               <w:t>iÉÉÿÈ</w:t>
             </w:r>
+            <w:proofErr w:type="spellEnd"/>
             <w:r>
               <w:rPr>
                 <w:rFonts w:ascii="BRH Devanagari Extra" w:hAnsi="BRH Devanagari Extra" w:cs="BRH Devanagari Extra"/>
@@ -4190,7 +7088,25 @@
                 <w:sz w:val="32"/>
                 <w:szCs w:val="32"/>
               </w:rPr>
-              <w:t>(missing visargam added)</w:t>
+              <w:t xml:space="preserve">(missing </w:t>
+            </w:r>
+            <w:proofErr w:type="spellStart"/>
+            <w:r>
+              <w:rPr>
+                <w:rFonts w:cs="Arial"/>
+                <w:sz w:val="32"/>
+                <w:szCs w:val="32"/>
+              </w:rPr>
+              <w:t>visargam</w:t>
+            </w:r>
+            <w:proofErr w:type="spellEnd"/>
+            <w:r>
+              <w:rPr>
+                <w:rFonts w:cs="Arial"/>
+                <w:sz w:val="32"/>
+                <w:szCs w:val="32"/>
+              </w:rPr>
+              <w:t xml:space="preserve"> added)</w:t>
             </w:r>
           </w:p>
         </w:tc>
@@ -4297,6 +7213,7 @@
           <w:szCs w:val="32"/>
           <w:u w:val="single"/>
         </w:rPr>
+        <w:lastRenderedPageBreak/>
         <w:t>TS</w:t>
       </w:r>
       <w:r>
@@ -4307,8 +7224,42 @@
           <w:szCs w:val="32"/>
           <w:u w:val="single"/>
         </w:rPr>
-        <w:t xml:space="preserve"> Pada Paatam</w:t>
+        <w:t xml:space="preserve"> </w:t>
       </w:r>
+      <w:proofErr w:type="spellStart"/>
+      <w:r>
+        <w:rPr>
+          <w:b/>
+          <w:bCs/>
+          <w:sz w:val="32"/>
+          <w:szCs w:val="32"/>
+          <w:u w:val="single"/>
+        </w:rPr>
+        <w:t>Pada</w:t>
+      </w:r>
+      <w:proofErr w:type="spellEnd"/>
+      <w:r>
+        <w:rPr>
+          <w:b/>
+          <w:bCs/>
+          <w:sz w:val="32"/>
+          <w:szCs w:val="32"/>
+          <w:u w:val="single"/>
+        </w:rPr>
+        <w:t xml:space="preserve"> </w:t>
+      </w:r>
+      <w:proofErr w:type="spellStart"/>
+      <w:r>
+        <w:rPr>
+          <w:b/>
+          <w:bCs/>
+          <w:sz w:val="32"/>
+          <w:szCs w:val="32"/>
+          <w:u w:val="single"/>
+        </w:rPr>
+        <w:t>Paatam</w:t>
+      </w:r>
+      <w:proofErr w:type="spellEnd"/>
       <w:r>
         <w:rPr>
           <w:b/>
@@ -4586,7 +7537,27 @@
                 <w:sz w:val="28"/>
                 <w:szCs w:val="28"/>
               </w:rPr>
-              <w:t>T.S.1.2.2.3 Padam 9</w:t>
+              <w:t xml:space="preserve">T.S.1.2.2.3 </w:t>
+            </w:r>
+            <w:proofErr w:type="spellStart"/>
+            <w:r>
+              <w:rPr>
+                <w:b/>
+                <w:bCs/>
+                <w:sz w:val="28"/>
+                <w:szCs w:val="28"/>
+              </w:rPr>
+              <w:t>Padam</w:t>
+            </w:r>
+            <w:proofErr w:type="spellEnd"/>
+            <w:r>
+              <w:rPr>
+                <w:b/>
+                <w:bCs/>
+                <w:sz w:val="28"/>
+                <w:szCs w:val="28"/>
+              </w:rPr>
+              <w:t xml:space="preserve"> 9</w:t>
             </w:r>
           </w:p>
         </w:tc>
@@ -4608,14 +7579,25 @@
                 <w:szCs w:val="40"/>
               </w:rPr>
             </w:pPr>
-            <w:r>
-              <w:rPr>
-                <w:rFonts w:ascii="BRH Devanagari Extra" w:hAnsi="BRH Devanagari Extra" w:cs="BRH Devanagari Extra"/>
-                <w:color w:val="000000"/>
-                <w:sz w:val="40"/>
-                <w:szCs w:val="40"/>
-              </w:rPr>
-              <w:t xml:space="preserve">iuÉÉý </w:t>
+            <w:proofErr w:type="spellStart"/>
+            <w:r>
+              <w:rPr>
+                <w:rFonts w:ascii="BRH Devanagari Extra" w:hAnsi="BRH Devanagari Extra" w:cs="BRH Devanagari Extra"/>
+                <w:color w:val="000000"/>
+                <w:sz w:val="40"/>
+                <w:szCs w:val="40"/>
+              </w:rPr>
+              <w:t>iuÉÉý</w:t>
+            </w:r>
+            <w:proofErr w:type="spellEnd"/>
+            <w:r>
+              <w:rPr>
+                <w:rFonts w:ascii="BRH Devanagari Extra" w:hAnsi="BRH Devanagari Extra" w:cs="BRH Devanagari Extra"/>
+                <w:color w:val="000000"/>
+                <w:sz w:val="40"/>
+                <w:szCs w:val="40"/>
+              </w:rPr>
+              <w:t xml:space="preserve"> </w:t>
             </w:r>
             <w:r>
               <w:rPr>
@@ -4626,6 +7608,7 @@
               </w:rPr>
               <w:t xml:space="preserve">| </w:t>
             </w:r>
+            <w:proofErr w:type="spellStart"/>
             <w:r>
               <w:rPr>
                 <w:rFonts w:ascii="BRH Devanagari Extra" w:hAnsi="BRH Devanagari Extra" w:cs="BRH Devanagari Extra"/>
@@ -4662,6 +7645,7 @@
               </w:rPr>
               <w:t>prÉýÈ</w:t>
             </w:r>
+            <w:proofErr w:type="spellEnd"/>
             <w:r>
               <w:rPr>
                 <w:rFonts w:ascii="BRH Devanagari Extra" w:hAnsi="BRH Devanagari Extra" w:cs="BRH Devanagari Extra"/>
@@ -4680,6 +7664,7 @@
                 <w:szCs w:val="32"/>
               </w:rPr>
             </w:pPr>
+            <w:proofErr w:type="spellStart"/>
             <w:r>
               <w:rPr>
                 <w:rFonts w:ascii="BRH Devanagari Extra" w:hAnsi="BRH Devanagari Extra" w:cs="BRH Devanagari Extra"/>
@@ -4715,14 +7700,35 @@
               </w:rPr>
               <w:t>ÉÌþkÉ</w:t>
             </w:r>
-            <w:r>
-              <w:rPr>
-                <w:rFonts w:ascii="BRH Devanagari Extra" w:hAnsi="BRH Devanagari Extra" w:cs="BRH Devanagari Extra"/>
-                <w:color w:val="000000"/>
-                <w:sz w:val="40"/>
-                <w:szCs w:val="40"/>
-              </w:rPr>
-              <w:t xml:space="preserve"> - prÉýÈ |</w:t>
+            <w:proofErr w:type="spellEnd"/>
+            <w:r>
+              <w:rPr>
+                <w:rFonts w:ascii="BRH Devanagari Extra" w:hAnsi="BRH Devanagari Extra" w:cs="BRH Devanagari Extra"/>
+                <w:color w:val="000000"/>
+                <w:sz w:val="40"/>
+                <w:szCs w:val="40"/>
+              </w:rPr>
+              <w:t xml:space="preserve"> - </w:t>
+            </w:r>
+            <w:proofErr w:type="spellStart"/>
+            <w:r>
+              <w:rPr>
+                <w:rFonts w:ascii="BRH Devanagari Extra" w:hAnsi="BRH Devanagari Extra" w:cs="BRH Devanagari Extra"/>
+                <w:color w:val="000000"/>
+                <w:sz w:val="40"/>
+                <w:szCs w:val="40"/>
+              </w:rPr>
+              <w:t>prÉýÈ</w:t>
+            </w:r>
+            <w:proofErr w:type="spellEnd"/>
+            <w:r>
+              <w:rPr>
+                <w:rFonts w:ascii="BRH Devanagari Extra" w:hAnsi="BRH Devanagari Extra" w:cs="BRH Devanagari Extra"/>
+                <w:color w:val="000000"/>
+                <w:sz w:val="40"/>
+                <w:szCs w:val="40"/>
+              </w:rPr>
+              <w:t xml:space="preserve"> |</w:t>
             </w:r>
           </w:p>
         </w:tc>
@@ -4743,14 +7749,25 @@
                 <w:szCs w:val="28"/>
               </w:rPr>
             </w:pPr>
-            <w:r>
-              <w:rPr>
-                <w:rFonts w:ascii="BRH Devanagari Extra" w:hAnsi="BRH Devanagari Extra" w:cs="BRH Devanagari Extra"/>
-                <w:color w:val="000000"/>
-                <w:sz w:val="40"/>
-                <w:szCs w:val="40"/>
-              </w:rPr>
-              <w:t xml:space="preserve">iuÉÉý </w:t>
+            <w:proofErr w:type="spellStart"/>
+            <w:r>
+              <w:rPr>
+                <w:rFonts w:ascii="BRH Devanagari Extra" w:hAnsi="BRH Devanagari Extra" w:cs="BRH Devanagari Extra"/>
+                <w:color w:val="000000"/>
+                <w:sz w:val="40"/>
+                <w:szCs w:val="40"/>
+              </w:rPr>
+              <w:t>iuÉÉý</w:t>
+            </w:r>
+            <w:proofErr w:type="spellEnd"/>
+            <w:r>
+              <w:rPr>
+                <w:rFonts w:ascii="BRH Devanagari Extra" w:hAnsi="BRH Devanagari Extra" w:cs="BRH Devanagari Extra"/>
+                <w:color w:val="000000"/>
+                <w:sz w:val="40"/>
+                <w:szCs w:val="40"/>
+              </w:rPr>
+              <w:t xml:space="preserve"> </w:t>
             </w:r>
             <w:r>
               <w:rPr>
@@ -4761,6 +7778,7 @@
               </w:rPr>
               <w:t xml:space="preserve">| </w:t>
             </w:r>
+            <w:proofErr w:type="spellStart"/>
             <w:r>
               <w:rPr>
                 <w:rFonts w:ascii="BRH Devanagari Extra" w:hAnsi="BRH Devanagari Extra" w:cs="BRH Devanagari Extra"/>
@@ -4797,14 +7815,25 @@
               </w:rPr>
               <w:t>prÉý</w:t>
             </w:r>
-            <w:r>
-              <w:rPr>
-                <w:rFonts w:ascii="BRH Devanagari Extra" w:hAnsi="BRH Devanagari Extra" w:cs="BRH Devanagari Extra"/>
-                <w:color w:val="000000"/>
-                <w:sz w:val="40"/>
-                <w:szCs w:val="40"/>
-              </w:rPr>
-              <w:t xml:space="preserve"> CirÉÉ</w:t>
+            <w:proofErr w:type="spellEnd"/>
+            <w:r>
+              <w:rPr>
+                <w:rFonts w:ascii="BRH Devanagari Extra" w:hAnsi="BRH Devanagari Extra" w:cs="BRH Devanagari Extra"/>
+                <w:color w:val="000000"/>
+                <w:sz w:val="40"/>
+                <w:szCs w:val="40"/>
+              </w:rPr>
+              <w:t xml:space="preserve"> </w:t>
+            </w:r>
+            <w:proofErr w:type="spellStart"/>
+            <w:r>
+              <w:rPr>
+                <w:rFonts w:ascii="BRH Devanagari Extra" w:hAnsi="BRH Devanagari Extra" w:cs="BRH Devanagari Extra"/>
+                <w:color w:val="000000"/>
+                <w:sz w:val="40"/>
+                <w:szCs w:val="40"/>
+              </w:rPr>
+              <w:t>CirÉÉ</w:t>
             </w:r>
             <w:r>
               <w:rPr>
@@ -4832,14 +7861,35 @@
               </w:rPr>
               <w:t>ÉÌþkÉ</w:t>
             </w:r>
-            <w:r>
-              <w:rPr>
-                <w:rFonts w:ascii="BRH Devanagari Extra" w:hAnsi="BRH Devanagari Extra" w:cs="BRH Devanagari Extra"/>
-                <w:color w:val="000000"/>
-                <w:sz w:val="40"/>
-                <w:szCs w:val="40"/>
-              </w:rPr>
-              <w:t xml:space="preserve"> - prÉýÈ |</w:t>
+            <w:proofErr w:type="spellEnd"/>
+            <w:r>
+              <w:rPr>
+                <w:rFonts w:ascii="BRH Devanagari Extra" w:hAnsi="BRH Devanagari Extra" w:cs="BRH Devanagari Extra"/>
+                <w:color w:val="000000"/>
+                <w:sz w:val="40"/>
+                <w:szCs w:val="40"/>
+              </w:rPr>
+              <w:t xml:space="preserve"> - </w:t>
+            </w:r>
+            <w:proofErr w:type="spellStart"/>
+            <w:r>
+              <w:rPr>
+                <w:rFonts w:ascii="BRH Devanagari Extra" w:hAnsi="BRH Devanagari Extra" w:cs="BRH Devanagari Extra"/>
+                <w:color w:val="000000"/>
+                <w:sz w:val="40"/>
+                <w:szCs w:val="40"/>
+              </w:rPr>
+              <w:t>prÉýÈ</w:t>
+            </w:r>
+            <w:proofErr w:type="spellEnd"/>
+            <w:r>
+              <w:rPr>
+                <w:rFonts w:ascii="BRH Devanagari Extra" w:hAnsi="BRH Devanagari Extra" w:cs="BRH Devanagari Extra"/>
+                <w:color w:val="000000"/>
+                <w:sz w:val="40"/>
+                <w:szCs w:val="40"/>
+              </w:rPr>
+              <w:t xml:space="preserve"> |</w:t>
             </w:r>
             <w:r>
               <w:rPr>
@@ -4856,7 +7906,25 @@
                 <w:sz w:val="28"/>
                 <w:szCs w:val="28"/>
               </w:rPr>
-              <w:t>(No visargam before vowel ‘e’)</w:t>
+              <w:t xml:space="preserve">(No </w:t>
+            </w:r>
+            <w:proofErr w:type="spellStart"/>
+            <w:r>
+              <w:rPr>
+                <w:rFonts w:cs="Arial"/>
+                <w:sz w:val="28"/>
+                <w:szCs w:val="28"/>
+              </w:rPr>
+              <w:t>visargam</w:t>
+            </w:r>
+            <w:proofErr w:type="spellEnd"/>
+            <w:r>
+              <w:rPr>
+                <w:rFonts w:cs="Arial"/>
+                <w:sz w:val="28"/>
+                <w:szCs w:val="28"/>
+              </w:rPr>
+              <w:t xml:space="preserve"> before vowel ‘e’)</w:t>
             </w:r>
           </w:p>
         </w:tc>
@@ -4886,10 +7954,9 @@
                 <w:sz w:val="28"/>
                 <w:szCs w:val="28"/>
               </w:rPr>
-              <w:lastRenderedPageBreak/>
-              <w:t xml:space="preserve">T.S. </w:t>
-            </w:r>
-            <w:proofErr w:type="gramStart"/>
+              <w:t xml:space="preserve">T.S. 1.2.3.3  </w:t>
+            </w:r>
+            <w:proofErr w:type="spellStart"/>
             <w:r>
               <w:rPr>
                 <w:b/>
@@ -4897,9 +7964,9 @@
                 <w:sz w:val="28"/>
                 <w:szCs w:val="28"/>
               </w:rPr>
-              <w:t>1.2.3.3  Padam</w:t>
-            </w:r>
-            <w:proofErr w:type="gramEnd"/>
+              <w:t>Padam</w:t>
+            </w:r>
+            <w:proofErr w:type="spellEnd"/>
             <w:r>
               <w:rPr>
                 <w:b/>
@@ -4919,19 +7986,39 @@
             <w:pPr>
               <w:spacing w:before="0" w:line="240" w:lineRule="auto"/>
               <w:rPr>
-                <w:rFonts w:hint="cs"/>
-                <w:sz w:val="32"/>
-                <w:szCs w:val="32"/>
-              </w:rPr>
-            </w:pPr>
-            <w:r>
-              <w:rPr>
-                <w:rFonts w:ascii="BRH Devanagari Extra" w:hAnsi="BRH Devanagari Extra" w:cs="BRH Devanagari Extra"/>
-                <w:color w:val="000000"/>
-                <w:sz w:val="40"/>
-                <w:szCs w:val="40"/>
-              </w:rPr>
-              <w:t>iuÉÉý | Ìl</w:t>
+                <w:sz w:val="32"/>
+                <w:szCs w:val="32"/>
+              </w:rPr>
+            </w:pPr>
+            <w:proofErr w:type="spellStart"/>
+            <w:r>
+              <w:rPr>
+                <w:rFonts w:ascii="BRH Devanagari Extra" w:hAnsi="BRH Devanagari Extra" w:cs="BRH Devanagari Extra"/>
+                <w:color w:val="000000"/>
+                <w:sz w:val="40"/>
+                <w:szCs w:val="40"/>
+              </w:rPr>
+              <w:t>iuÉÉý</w:t>
+            </w:r>
+            <w:proofErr w:type="spellEnd"/>
+            <w:r>
+              <w:rPr>
+                <w:rFonts w:ascii="BRH Devanagari Extra" w:hAnsi="BRH Devanagari Extra" w:cs="BRH Devanagari Extra"/>
+                <w:color w:val="000000"/>
+                <w:sz w:val="40"/>
+                <w:szCs w:val="40"/>
+              </w:rPr>
+              <w:t xml:space="preserve"> | </w:t>
+            </w:r>
+            <w:proofErr w:type="spellStart"/>
+            <w:r>
+              <w:rPr>
+                <w:rFonts w:ascii="BRH Devanagari Extra" w:hAnsi="BRH Devanagari Extra" w:cs="BRH Devanagari Extra"/>
+                <w:color w:val="000000"/>
+                <w:sz w:val="40"/>
+                <w:szCs w:val="40"/>
+              </w:rPr>
+              <w:t>Ìl</w:t>
             </w:r>
             <w:r>
               <w:rPr>
@@ -4978,7 +8065,77 @@
                 <w:sz w:val="40"/>
                 <w:szCs w:val="40"/>
               </w:rPr>
-              <w:t xml:space="preserve">rÉÉý CÌiÉý ÌlÉÈ- GýirÉæý </w:t>
+              <w:t>rÉÉý</w:t>
+            </w:r>
+            <w:proofErr w:type="spellEnd"/>
+            <w:r>
+              <w:rPr>
+                <w:rFonts w:ascii="BRH Devanagari Extra" w:hAnsi="BRH Devanagari Extra" w:cs="BRH Devanagari Extra"/>
+                <w:color w:val="000000"/>
+                <w:sz w:val="40"/>
+                <w:szCs w:val="40"/>
+              </w:rPr>
+              <w:t xml:space="preserve"> </w:t>
+            </w:r>
+            <w:proofErr w:type="spellStart"/>
+            <w:r>
+              <w:rPr>
+                <w:rFonts w:ascii="BRH Devanagari Extra" w:hAnsi="BRH Devanagari Extra" w:cs="BRH Devanagari Extra"/>
+                <w:color w:val="000000"/>
+                <w:sz w:val="40"/>
+                <w:szCs w:val="40"/>
+              </w:rPr>
+              <w:t>CÌiÉý</w:t>
+            </w:r>
+            <w:proofErr w:type="spellEnd"/>
+            <w:r>
+              <w:rPr>
+                <w:rFonts w:ascii="BRH Devanagari Extra" w:hAnsi="BRH Devanagari Extra" w:cs="BRH Devanagari Extra"/>
+                <w:color w:val="000000"/>
+                <w:sz w:val="40"/>
+                <w:szCs w:val="40"/>
+              </w:rPr>
+              <w:t xml:space="preserve"> </w:t>
+            </w:r>
+            <w:proofErr w:type="spellStart"/>
+            <w:r>
+              <w:rPr>
+                <w:rFonts w:ascii="BRH Devanagari Extra" w:hAnsi="BRH Devanagari Extra" w:cs="BRH Devanagari Extra"/>
+                <w:color w:val="000000"/>
+                <w:sz w:val="40"/>
+                <w:szCs w:val="40"/>
+              </w:rPr>
+              <w:t>ÌlÉÈ</w:t>
+            </w:r>
+            <w:proofErr w:type="spellEnd"/>
+            <w:r>
+              <w:rPr>
+                <w:rFonts w:ascii="BRH Devanagari Extra" w:hAnsi="BRH Devanagari Extra" w:cs="BRH Devanagari Extra"/>
+                <w:color w:val="000000"/>
+                <w:sz w:val="40"/>
+                <w:szCs w:val="40"/>
+              </w:rPr>
+              <w:t xml:space="preserve">- </w:t>
+            </w:r>
+            <w:proofErr w:type="spellStart"/>
+            <w:r>
+              <w:rPr>
+                <w:rFonts w:ascii="BRH Devanagari Extra" w:hAnsi="BRH Devanagari Extra" w:cs="BRH Devanagari Extra"/>
+                <w:color w:val="000000"/>
+                <w:sz w:val="40"/>
+                <w:szCs w:val="40"/>
+              </w:rPr>
+              <w:t>GýirÉæý</w:t>
+            </w:r>
+            <w:proofErr w:type="spellEnd"/>
+            <w:r>
+              <w:rPr>
+                <w:rFonts w:ascii="BRH Devanagari Extra" w:hAnsi="BRH Devanagari Extra" w:cs="BRH Devanagari Extra"/>
+                <w:color w:val="000000"/>
+                <w:sz w:val="40"/>
+                <w:szCs w:val="40"/>
+              </w:rPr>
+              <w:t xml:space="preserve"> </w:t>
             </w:r>
           </w:p>
         </w:tc>
@@ -4996,14 +8153,35 @@
                 <w:szCs w:val="40"/>
               </w:rPr>
             </w:pPr>
-            <w:r>
-              <w:rPr>
-                <w:rFonts w:ascii="BRH Devanagari Extra" w:hAnsi="BRH Devanagari Extra" w:cs="BRH Devanagari Extra"/>
-                <w:color w:val="000000"/>
-                <w:sz w:val="40"/>
-                <w:szCs w:val="40"/>
-              </w:rPr>
-              <w:t>iuÉÉý | Ìl</w:t>
+            <w:proofErr w:type="spellStart"/>
+            <w:r>
+              <w:rPr>
+                <w:rFonts w:ascii="BRH Devanagari Extra" w:hAnsi="BRH Devanagari Extra" w:cs="BRH Devanagari Extra"/>
+                <w:color w:val="000000"/>
+                <w:sz w:val="40"/>
+                <w:szCs w:val="40"/>
+              </w:rPr>
+              <w:t>iuÉÉý</w:t>
+            </w:r>
+            <w:proofErr w:type="spellEnd"/>
+            <w:r>
+              <w:rPr>
+                <w:rFonts w:ascii="BRH Devanagari Extra" w:hAnsi="BRH Devanagari Extra" w:cs="BRH Devanagari Extra"/>
+                <w:color w:val="000000"/>
+                <w:sz w:val="40"/>
+                <w:szCs w:val="40"/>
+              </w:rPr>
+              <w:t xml:space="preserve"> | </w:t>
+            </w:r>
+            <w:proofErr w:type="spellStart"/>
+            <w:r>
+              <w:rPr>
+                <w:rFonts w:ascii="BRH Devanagari Extra" w:hAnsi="BRH Devanagari Extra" w:cs="BRH Devanagari Extra"/>
+                <w:color w:val="000000"/>
+                <w:sz w:val="40"/>
+                <w:szCs w:val="40"/>
+              </w:rPr>
+              <w:t>Ìl</w:t>
             </w:r>
             <w:r>
               <w:rPr>
@@ -5041,7 +8219,77 @@
                 <w:sz w:val="40"/>
                 <w:szCs w:val="40"/>
               </w:rPr>
-              <w:t>rÉÉý CÌiÉý ÌlÉÈ- GýirÉæý |</w:t>
+              <w:t>rÉÉý</w:t>
+            </w:r>
+            <w:proofErr w:type="spellEnd"/>
+            <w:r>
+              <w:rPr>
+                <w:rFonts w:ascii="BRH Devanagari Extra" w:hAnsi="BRH Devanagari Extra" w:cs="BRH Devanagari Extra"/>
+                <w:color w:val="000000"/>
+                <w:sz w:val="40"/>
+                <w:szCs w:val="40"/>
+              </w:rPr>
+              <w:t xml:space="preserve"> </w:t>
+            </w:r>
+            <w:proofErr w:type="spellStart"/>
+            <w:r>
+              <w:rPr>
+                <w:rFonts w:ascii="BRH Devanagari Extra" w:hAnsi="BRH Devanagari Extra" w:cs="BRH Devanagari Extra"/>
+                <w:color w:val="000000"/>
+                <w:sz w:val="40"/>
+                <w:szCs w:val="40"/>
+              </w:rPr>
+              <w:t>CÌiÉý</w:t>
+            </w:r>
+            <w:proofErr w:type="spellEnd"/>
+            <w:r>
+              <w:rPr>
+                <w:rFonts w:ascii="BRH Devanagari Extra" w:hAnsi="BRH Devanagari Extra" w:cs="BRH Devanagari Extra"/>
+                <w:color w:val="000000"/>
+                <w:sz w:val="40"/>
+                <w:szCs w:val="40"/>
+              </w:rPr>
+              <w:t xml:space="preserve"> </w:t>
+            </w:r>
+            <w:proofErr w:type="spellStart"/>
+            <w:r>
+              <w:rPr>
+                <w:rFonts w:ascii="BRH Devanagari Extra" w:hAnsi="BRH Devanagari Extra" w:cs="BRH Devanagari Extra"/>
+                <w:color w:val="000000"/>
+                <w:sz w:val="40"/>
+                <w:szCs w:val="40"/>
+              </w:rPr>
+              <w:t>ÌlÉÈ</w:t>
+            </w:r>
+            <w:proofErr w:type="spellEnd"/>
+            <w:r>
+              <w:rPr>
+                <w:rFonts w:ascii="BRH Devanagari Extra" w:hAnsi="BRH Devanagari Extra" w:cs="BRH Devanagari Extra"/>
+                <w:color w:val="000000"/>
+                <w:sz w:val="40"/>
+                <w:szCs w:val="40"/>
+              </w:rPr>
+              <w:t xml:space="preserve">- </w:t>
+            </w:r>
+            <w:proofErr w:type="spellStart"/>
+            <w:r>
+              <w:rPr>
+                <w:rFonts w:ascii="BRH Devanagari Extra" w:hAnsi="BRH Devanagari Extra" w:cs="BRH Devanagari Extra"/>
+                <w:color w:val="000000"/>
+                <w:sz w:val="40"/>
+                <w:szCs w:val="40"/>
+              </w:rPr>
+              <w:t>GýirÉæý</w:t>
+            </w:r>
+            <w:proofErr w:type="spellEnd"/>
+            <w:r>
+              <w:rPr>
+                <w:rFonts w:ascii="BRH Devanagari Extra" w:hAnsi="BRH Devanagari Extra" w:cs="BRH Devanagari Extra"/>
+                <w:color w:val="000000"/>
+                <w:sz w:val="40"/>
+                <w:szCs w:val="40"/>
+              </w:rPr>
+              <w:t xml:space="preserve"> |</w:t>
             </w:r>
           </w:p>
           <w:p>
@@ -5082,7 +8330,6 @@
               </w:rPr>
               <w:t xml:space="preserve">T.S. </w:t>
             </w:r>
-            <w:proofErr w:type="gramStart"/>
             <w:r>
               <w:rPr>
                 <w:b/>
@@ -5099,9 +8346,19 @@
                 <w:sz w:val="28"/>
                 <w:szCs w:val="28"/>
               </w:rPr>
-              <w:t xml:space="preserve">  Padam</w:t>
-            </w:r>
-            <w:proofErr w:type="gramEnd"/>
+              <w:t xml:space="preserve">  </w:t>
+            </w:r>
+            <w:proofErr w:type="spellStart"/>
+            <w:r>
+              <w:rPr>
+                <w:b/>
+                <w:bCs/>
+                <w:sz w:val="28"/>
+                <w:szCs w:val="28"/>
+              </w:rPr>
+              <w:t>Padam</w:t>
+            </w:r>
+            <w:proofErr w:type="spellEnd"/>
             <w:r>
               <w:rPr>
                 <w:b/>
@@ -5130,7 +8387,7 @@
             <w:pPr>
               <w:spacing w:before="0" w:line="240" w:lineRule="auto"/>
               <w:rPr>
-                <w:rFonts w:ascii="Latha" w:hAnsi="Latha" w:cs="Latha" w:hint="cs"/>
+                <w:rFonts w:ascii="Latha" w:hAnsi="Latha" w:cs="Latha"/>
                 <w:sz w:val="28"/>
                 <w:szCs w:val="28"/>
                 <w:highlight w:val="yellow"/>
@@ -5138,14 +8395,35 @@
                 <w:lang w:bidi="ta-IN"/>
               </w:rPr>
             </w:pPr>
-            <w:r>
-              <w:rPr>
-                <w:rFonts w:ascii="BRH Devanagari Extra" w:hAnsi="BRH Devanagari Extra" w:cs="BRH Devanagari Extra"/>
-                <w:color w:val="000000"/>
-                <w:sz w:val="40"/>
-                <w:szCs w:val="40"/>
-              </w:rPr>
-              <w:t>xÉÑuÉþÈ | mÉëýeÉÉ</w:t>
+            <w:proofErr w:type="spellStart"/>
+            <w:r>
+              <w:rPr>
+                <w:rFonts w:ascii="BRH Devanagari Extra" w:hAnsi="BRH Devanagari Extra" w:cs="BRH Devanagari Extra"/>
+                <w:color w:val="000000"/>
+                <w:sz w:val="40"/>
+                <w:szCs w:val="40"/>
+              </w:rPr>
+              <w:t>xÉÑuÉþÈ</w:t>
+            </w:r>
+            <w:proofErr w:type="spellEnd"/>
+            <w:r>
+              <w:rPr>
+                <w:rFonts w:ascii="BRH Devanagari Extra" w:hAnsi="BRH Devanagari Extra" w:cs="BRH Devanagari Extra"/>
+                <w:color w:val="000000"/>
+                <w:sz w:val="40"/>
+                <w:szCs w:val="40"/>
+              </w:rPr>
+              <w:t xml:space="preserve"> | </w:t>
+            </w:r>
+            <w:proofErr w:type="spellStart"/>
+            <w:r>
+              <w:rPr>
+                <w:rFonts w:ascii="BRH Devanagari Extra" w:hAnsi="BRH Devanagari Extra" w:cs="BRH Devanagari Extra"/>
+                <w:color w:val="000000"/>
+                <w:sz w:val="40"/>
+                <w:szCs w:val="40"/>
+              </w:rPr>
+              <w:t>mÉëýeÉÉ</w:t>
             </w:r>
             <w:r>
               <w:rPr>
@@ -5157,14 +8435,95 @@
               </w:rPr>
               <w:t>prÉýÈ</w:t>
             </w:r>
-            <w:r>
-              <w:rPr>
-                <w:rFonts w:ascii="BRH Devanagari Extra" w:hAnsi="BRH Devanagari Extra" w:cs="BRH Devanagari Extra"/>
-                <w:color w:val="000000"/>
-                <w:sz w:val="40"/>
-                <w:szCs w:val="40"/>
-              </w:rPr>
-              <w:t xml:space="preserve"> CÌiÉþ mÉë - eÉÉprÉþÈ | iuÉÉý |</w:t>
+            <w:proofErr w:type="spellEnd"/>
+            <w:r>
+              <w:rPr>
+                <w:rFonts w:ascii="BRH Devanagari Extra" w:hAnsi="BRH Devanagari Extra" w:cs="BRH Devanagari Extra"/>
+                <w:color w:val="000000"/>
+                <w:sz w:val="40"/>
+                <w:szCs w:val="40"/>
+              </w:rPr>
+              <w:t xml:space="preserve"> </w:t>
+            </w:r>
+            <w:proofErr w:type="spellStart"/>
+            <w:r>
+              <w:rPr>
+                <w:rFonts w:ascii="BRH Devanagari Extra" w:hAnsi="BRH Devanagari Extra" w:cs="BRH Devanagari Extra"/>
+                <w:color w:val="000000"/>
+                <w:sz w:val="40"/>
+                <w:szCs w:val="40"/>
+              </w:rPr>
+              <w:t>CÌiÉþ</w:t>
+            </w:r>
+            <w:proofErr w:type="spellEnd"/>
+            <w:r>
+              <w:rPr>
+                <w:rFonts w:ascii="BRH Devanagari Extra" w:hAnsi="BRH Devanagari Extra" w:cs="BRH Devanagari Extra"/>
+                <w:color w:val="000000"/>
+                <w:sz w:val="40"/>
+                <w:szCs w:val="40"/>
+              </w:rPr>
+              <w:t xml:space="preserve"> </w:t>
+            </w:r>
+            <w:proofErr w:type="spellStart"/>
+            <w:r>
+              <w:rPr>
+                <w:rFonts w:ascii="BRH Devanagari Extra" w:hAnsi="BRH Devanagari Extra" w:cs="BRH Devanagari Extra"/>
+                <w:color w:val="000000"/>
+                <w:sz w:val="40"/>
+                <w:szCs w:val="40"/>
+              </w:rPr>
+              <w:t>mÉë</w:t>
+            </w:r>
+            <w:proofErr w:type="spellEnd"/>
+            <w:r>
+              <w:rPr>
+                <w:rFonts w:ascii="BRH Devanagari Extra" w:hAnsi="BRH Devanagari Extra" w:cs="BRH Devanagari Extra"/>
+                <w:color w:val="000000"/>
+                <w:sz w:val="40"/>
+                <w:szCs w:val="40"/>
+              </w:rPr>
+              <w:t xml:space="preserve"> - </w:t>
+            </w:r>
+            <w:proofErr w:type="spellStart"/>
+            <w:r>
+              <w:rPr>
+                <w:rFonts w:ascii="BRH Devanagari Extra" w:hAnsi="BRH Devanagari Extra" w:cs="BRH Devanagari Extra"/>
+                <w:color w:val="000000"/>
+                <w:sz w:val="40"/>
+                <w:szCs w:val="40"/>
+              </w:rPr>
+              <w:t>eÉÉprÉþÈ</w:t>
+            </w:r>
+            <w:proofErr w:type="spellEnd"/>
+            <w:r>
+              <w:rPr>
+                <w:rFonts w:ascii="BRH Devanagari Extra" w:hAnsi="BRH Devanagari Extra" w:cs="BRH Devanagari Extra"/>
+                <w:color w:val="000000"/>
+                <w:sz w:val="40"/>
+                <w:szCs w:val="40"/>
+              </w:rPr>
+              <w:t xml:space="preserve"> | </w:t>
+            </w:r>
+            <w:proofErr w:type="spellStart"/>
+            <w:r>
+              <w:rPr>
+                <w:rFonts w:ascii="BRH Devanagari Extra" w:hAnsi="BRH Devanagari Extra" w:cs="BRH Devanagari Extra"/>
+                <w:color w:val="000000"/>
+                <w:sz w:val="40"/>
+                <w:szCs w:val="40"/>
+              </w:rPr>
+              <w:t>iuÉÉý</w:t>
+            </w:r>
+            <w:proofErr w:type="spellEnd"/>
+            <w:r>
+              <w:rPr>
+                <w:rFonts w:ascii="BRH Devanagari Extra" w:hAnsi="BRH Devanagari Extra" w:cs="BRH Devanagari Extra"/>
+                <w:color w:val="000000"/>
+                <w:sz w:val="40"/>
+                <w:szCs w:val="40"/>
+              </w:rPr>
+              <w:t xml:space="preserve"> |</w:t>
             </w:r>
           </w:p>
         </w:tc>
@@ -5184,14 +8543,35 @@
                 <w:lang w:bidi="ta-IN"/>
               </w:rPr>
             </w:pPr>
-            <w:r>
-              <w:rPr>
-                <w:rFonts w:ascii="BRH Devanagari Extra" w:hAnsi="BRH Devanagari Extra" w:cs="BRH Devanagari Extra"/>
-                <w:color w:val="000000"/>
-                <w:sz w:val="40"/>
-                <w:szCs w:val="40"/>
-              </w:rPr>
-              <w:t>xÉÑuÉþÈ | mÉëýeÉÉ</w:t>
+            <w:proofErr w:type="spellStart"/>
+            <w:r>
+              <w:rPr>
+                <w:rFonts w:ascii="BRH Devanagari Extra" w:hAnsi="BRH Devanagari Extra" w:cs="BRH Devanagari Extra"/>
+                <w:color w:val="000000"/>
+                <w:sz w:val="40"/>
+                <w:szCs w:val="40"/>
+              </w:rPr>
+              <w:t>xÉÑuÉþÈ</w:t>
+            </w:r>
+            <w:proofErr w:type="spellEnd"/>
+            <w:r>
+              <w:rPr>
+                <w:rFonts w:ascii="BRH Devanagari Extra" w:hAnsi="BRH Devanagari Extra" w:cs="BRH Devanagari Extra"/>
+                <w:color w:val="000000"/>
+                <w:sz w:val="40"/>
+                <w:szCs w:val="40"/>
+              </w:rPr>
+              <w:t xml:space="preserve"> | </w:t>
+            </w:r>
+            <w:proofErr w:type="spellStart"/>
+            <w:r>
+              <w:rPr>
+                <w:rFonts w:ascii="BRH Devanagari Extra" w:hAnsi="BRH Devanagari Extra" w:cs="BRH Devanagari Extra"/>
+                <w:color w:val="000000"/>
+                <w:sz w:val="40"/>
+                <w:szCs w:val="40"/>
+              </w:rPr>
+              <w:t>mÉëýeÉÉ</w:t>
             </w:r>
             <w:r>
               <w:rPr>
@@ -5203,14 +8583,95 @@
               </w:rPr>
               <w:t>prÉý</w:t>
             </w:r>
-            <w:r>
-              <w:rPr>
-                <w:rFonts w:ascii="BRH Devanagari Extra" w:hAnsi="BRH Devanagari Extra" w:cs="BRH Devanagari Extra"/>
-                <w:color w:val="000000"/>
-                <w:sz w:val="40"/>
-                <w:szCs w:val="40"/>
-              </w:rPr>
-              <w:t xml:space="preserve"> CÌiÉþ mÉë - eÉÉprÉþÈ | iuÉÉý |</w:t>
+            <w:proofErr w:type="spellEnd"/>
+            <w:r>
+              <w:rPr>
+                <w:rFonts w:ascii="BRH Devanagari Extra" w:hAnsi="BRH Devanagari Extra" w:cs="BRH Devanagari Extra"/>
+                <w:color w:val="000000"/>
+                <w:sz w:val="40"/>
+                <w:szCs w:val="40"/>
+              </w:rPr>
+              <w:t xml:space="preserve"> </w:t>
+            </w:r>
+            <w:proofErr w:type="spellStart"/>
+            <w:r>
+              <w:rPr>
+                <w:rFonts w:ascii="BRH Devanagari Extra" w:hAnsi="BRH Devanagari Extra" w:cs="BRH Devanagari Extra"/>
+                <w:color w:val="000000"/>
+                <w:sz w:val="40"/>
+                <w:szCs w:val="40"/>
+              </w:rPr>
+              <w:t>CÌiÉþ</w:t>
+            </w:r>
+            <w:proofErr w:type="spellEnd"/>
+            <w:r>
+              <w:rPr>
+                <w:rFonts w:ascii="BRH Devanagari Extra" w:hAnsi="BRH Devanagari Extra" w:cs="BRH Devanagari Extra"/>
+                <w:color w:val="000000"/>
+                <w:sz w:val="40"/>
+                <w:szCs w:val="40"/>
+              </w:rPr>
+              <w:t xml:space="preserve"> </w:t>
+            </w:r>
+            <w:proofErr w:type="spellStart"/>
+            <w:r>
+              <w:rPr>
+                <w:rFonts w:ascii="BRH Devanagari Extra" w:hAnsi="BRH Devanagari Extra" w:cs="BRH Devanagari Extra"/>
+                <w:color w:val="000000"/>
+                <w:sz w:val="40"/>
+                <w:szCs w:val="40"/>
+              </w:rPr>
+              <w:t>mÉë</w:t>
+            </w:r>
+            <w:proofErr w:type="spellEnd"/>
+            <w:r>
+              <w:rPr>
+                <w:rFonts w:ascii="BRH Devanagari Extra" w:hAnsi="BRH Devanagari Extra" w:cs="BRH Devanagari Extra"/>
+                <w:color w:val="000000"/>
+                <w:sz w:val="40"/>
+                <w:szCs w:val="40"/>
+              </w:rPr>
+              <w:t xml:space="preserve"> - </w:t>
+            </w:r>
+            <w:proofErr w:type="spellStart"/>
+            <w:r>
+              <w:rPr>
+                <w:rFonts w:ascii="BRH Devanagari Extra" w:hAnsi="BRH Devanagari Extra" w:cs="BRH Devanagari Extra"/>
+                <w:color w:val="000000"/>
+                <w:sz w:val="40"/>
+                <w:szCs w:val="40"/>
+              </w:rPr>
+              <w:t>eÉÉprÉþÈ</w:t>
+            </w:r>
+            <w:proofErr w:type="spellEnd"/>
+            <w:r>
+              <w:rPr>
+                <w:rFonts w:ascii="BRH Devanagari Extra" w:hAnsi="BRH Devanagari Extra" w:cs="BRH Devanagari Extra"/>
+                <w:color w:val="000000"/>
+                <w:sz w:val="40"/>
+                <w:szCs w:val="40"/>
+              </w:rPr>
+              <w:t xml:space="preserve"> | </w:t>
+            </w:r>
+            <w:proofErr w:type="spellStart"/>
+            <w:r>
+              <w:rPr>
+                <w:rFonts w:ascii="BRH Devanagari Extra" w:hAnsi="BRH Devanagari Extra" w:cs="BRH Devanagari Extra"/>
+                <w:color w:val="000000"/>
+                <w:sz w:val="40"/>
+                <w:szCs w:val="40"/>
+              </w:rPr>
+              <w:t>iuÉÉý</w:t>
+            </w:r>
+            <w:proofErr w:type="spellEnd"/>
+            <w:r>
+              <w:rPr>
+                <w:rFonts w:ascii="BRH Devanagari Extra" w:hAnsi="BRH Devanagari Extra" w:cs="BRH Devanagari Extra"/>
+                <w:color w:val="000000"/>
+                <w:sz w:val="40"/>
+                <w:szCs w:val="40"/>
+              </w:rPr>
+              <w:t xml:space="preserve"> |</w:t>
             </w:r>
             <w:r>
               <w:rPr>
@@ -5227,7 +8688,25 @@
                 <w:sz w:val="28"/>
                 <w:szCs w:val="28"/>
               </w:rPr>
-              <w:t>(No visargam before vowel ‘e’)</w:t>
+              <w:t xml:space="preserve">(No </w:t>
+            </w:r>
+            <w:proofErr w:type="spellStart"/>
+            <w:r>
+              <w:rPr>
+                <w:rFonts w:cs="Arial"/>
+                <w:sz w:val="28"/>
+                <w:szCs w:val="28"/>
+              </w:rPr>
+              <w:t>visargam</w:t>
+            </w:r>
+            <w:proofErr w:type="spellEnd"/>
+            <w:r>
+              <w:rPr>
+                <w:rFonts w:cs="Arial"/>
+                <w:sz w:val="28"/>
+                <w:szCs w:val="28"/>
+              </w:rPr>
+              <w:t xml:space="preserve"> before vowel ‘e’)</w:t>
             </w:r>
           </w:p>
         </w:tc>
@@ -5284,14 +8763,43 @@
                 <w:szCs w:val="40"/>
               </w:rPr>
             </w:pPr>
-            <w:r>
-              <w:rPr>
-                <w:rFonts w:ascii="BRH Devanagari Extra" w:hAnsi="BRH Devanagari Extra" w:cs="BRH Devanagari Extra"/>
-                <w:sz w:val="40"/>
-                <w:szCs w:val="40"/>
-              </w:rPr>
-              <w:t xml:space="preserve">xMÇüpÉþlÉqÉÍxÉý uÉÂþhÉxrÉ </w:t>
-            </w:r>
+            <w:proofErr w:type="spellStart"/>
+            <w:r>
+              <w:rPr>
+                <w:rFonts w:ascii="BRH Devanagari Extra" w:hAnsi="BRH Devanagari Extra" w:cs="BRH Devanagari Extra"/>
+                <w:sz w:val="40"/>
+                <w:szCs w:val="40"/>
+              </w:rPr>
+              <w:t>xMÇüpÉþlÉqÉÍxÉý</w:t>
+            </w:r>
+            <w:proofErr w:type="spellEnd"/>
+            <w:r>
+              <w:rPr>
+                <w:rFonts w:ascii="BRH Devanagari Extra" w:hAnsi="BRH Devanagari Extra" w:cs="BRH Devanagari Extra"/>
+                <w:sz w:val="40"/>
+                <w:szCs w:val="40"/>
+              </w:rPr>
+              <w:t xml:space="preserve"> </w:t>
+            </w:r>
+            <w:proofErr w:type="spellStart"/>
+            <w:r>
+              <w:rPr>
+                <w:rFonts w:ascii="BRH Devanagari Extra" w:hAnsi="BRH Devanagari Extra" w:cs="BRH Devanagari Extra"/>
+                <w:sz w:val="40"/>
+                <w:szCs w:val="40"/>
+              </w:rPr>
+              <w:t>uÉÂþhÉxrÉ</w:t>
+            </w:r>
+            <w:proofErr w:type="spellEnd"/>
+            <w:r>
+              <w:rPr>
+                <w:rFonts w:ascii="BRH Devanagari Extra" w:hAnsi="BRH Devanagari Extra" w:cs="BRH Devanagari Extra"/>
+                <w:sz w:val="40"/>
+                <w:szCs w:val="40"/>
+              </w:rPr>
+              <w:t xml:space="preserve"> </w:t>
+            </w:r>
+            <w:proofErr w:type="spellStart"/>
             <w:r>
               <w:rPr>
                 <w:rFonts w:ascii="BRH Devanagari Extra" w:hAnsi="BRH Devanagari Extra" w:cs="BRH Devanagari Extra"/>
@@ -5309,6 +8817,7 @@
               </w:rPr>
               <w:t>xÉeÉïþlÉqÉÍxÉý</w:t>
             </w:r>
+            <w:proofErr w:type="spellEnd"/>
           </w:p>
         </w:tc>
         <w:tc>
@@ -5324,14 +8833,43 @@
                 <w:szCs w:val="40"/>
               </w:rPr>
             </w:pPr>
-            <w:r>
-              <w:rPr>
-                <w:rFonts w:ascii="BRH Devanagari Extra" w:hAnsi="BRH Devanagari Extra" w:cs="BRH Devanagari Extra"/>
-                <w:sz w:val="40"/>
-                <w:szCs w:val="40"/>
-              </w:rPr>
-              <w:t xml:space="preserve">xMÇüpÉþlÉqÉÍxÉý uÉÂþhÉxrÉ </w:t>
-            </w:r>
+            <w:proofErr w:type="spellStart"/>
+            <w:r>
+              <w:rPr>
+                <w:rFonts w:ascii="BRH Devanagari Extra" w:hAnsi="BRH Devanagari Extra" w:cs="BRH Devanagari Extra"/>
+                <w:sz w:val="40"/>
+                <w:szCs w:val="40"/>
+              </w:rPr>
+              <w:t>xMÇüpÉþlÉqÉÍxÉý</w:t>
+            </w:r>
+            <w:proofErr w:type="spellEnd"/>
+            <w:r>
+              <w:rPr>
+                <w:rFonts w:ascii="BRH Devanagari Extra" w:hAnsi="BRH Devanagari Extra" w:cs="BRH Devanagari Extra"/>
+                <w:sz w:val="40"/>
+                <w:szCs w:val="40"/>
+              </w:rPr>
+              <w:t xml:space="preserve"> </w:t>
+            </w:r>
+            <w:proofErr w:type="spellStart"/>
+            <w:r>
+              <w:rPr>
+                <w:rFonts w:ascii="BRH Devanagari Extra" w:hAnsi="BRH Devanagari Extra" w:cs="BRH Devanagari Extra"/>
+                <w:sz w:val="40"/>
+                <w:szCs w:val="40"/>
+              </w:rPr>
+              <w:t>uÉÂþhÉxrÉ</w:t>
+            </w:r>
+            <w:proofErr w:type="spellEnd"/>
+            <w:r>
+              <w:rPr>
+                <w:rFonts w:ascii="BRH Devanagari Extra" w:hAnsi="BRH Devanagari Extra" w:cs="BRH Devanagari Extra"/>
+                <w:sz w:val="40"/>
+                <w:szCs w:val="40"/>
+              </w:rPr>
+              <w:t xml:space="preserve"> </w:t>
+            </w:r>
+            <w:proofErr w:type="spellStart"/>
             <w:r>
               <w:rPr>
                 <w:rFonts w:ascii="BRH Devanagari Extra" w:hAnsi="BRH Devanagari Extra" w:cs="BRH Devanagari Extra"/>
@@ -5349,6 +8887,7 @@
               </w:rPr>
               <w:t>xÉeÉïþlÉqÉÍxÉý</w:t>
             </w:r>
+            <w:proofErr w:type="spellEnd"/>
             <w:r>
               <w:rPr>
                 <w:rFonts w:ascii="BRH Devanagari Extra" w:hAnsi="BRH Devanagari Extra" w:cs="BRH Devanagari Extra"/>
@@ -5398,6 +8937,7 @@
                 <w:sz w:val="28"/>
                 <w:szCs w:val="28"/>
               </w:rPr>
+              <w:lastRenderedPageBreak/>
               <w:t xml:space="preserve">T.S. </w:t>
             </w:r>
             <w:r>
@@ -5452,7 +8992,27 @@
                 <w:sz w:val="28"/>
                 <w:szCs w:val="28"/>
               </w:rPr>
-              <w:t xml:space="preserve">  Padam </w:t>
+              <w:t xml:space="preserve">  </w:t>
+            </w:r>
+            <w:proofErr w:type="spellStart"/>
+            <w:r>
+              <w:rPr>
+                <w:b/>
+                <w:bCs/>
+                <w:sz w:val="28"/>
+                <w:szCs w:val="28"/>
+              </w:rPr>
+              <w:t>Padam</w:t>
+            </w:r>
+            <w:proofErr w:type="spellEnd"/>
+            <w:r>
+              <w:rPr>
+                <w:b/>
+                <w:bCs/>
+                <w:sz w:val="28"/>
+                <w:szCs w:val="28"/>
+              </w:rPr>
+              <w:t xml:space="preserve"> </w:t>
             </w:r>
             <w:r>
               <w:rPr>
@@ -5477,6 +9037,7 @@
                 <w:szCs w:val="32"/>
               </w:rPr>
             </w:pPr>
+            <w:proofErr w:type="spellStart"/>
             <w:r>
               <w:rPr>
                 <w:rFonts w:ascii="BRH Devanagari Extra" w:hAnsi="BRH Devanagari Extra" w:cs="BRH Devanagari Extra"/>
@@ -5513,15 +9074,67 @@
               </w:rPr>
               <w:t>uÉÉýÈ</w:t>
             </w:r>
-            <w:r>
-              <w:rPr>
-                <w:rFonts w:ascii="BRH Devanagari Extra" w:hAnsi="BRH Devanagari Extra" w:cs="BRH Devanagari Extra"/>
-                <w:color w:val="000000"/>
-                <w:sz w:val="40"/>
-                <w:szCs w:val="40"/>
-              </w:rPr>
-              <w:t xml:space="preserve"> CÌiÉý qÉlÉþÈ - eÉýuÉÉýÈ</w:t>
-            </w:r>
+            <w:proofErr w:type="spellEnd"/>
+            <w:r>
+              <w:rPr>
+                <w:rFonts w:ascii="BRH Devanagari Extra" w:hAnsi="BRH Devanagari Extra" w:cs="BRH Devanagari Extra"/>
+                <w:color w:val="000000"/>
+                <w:sz w:val="40"/>
+                <w:szCs w:val="40"/>
+              </w:rPr>
+              <w:t xml:space="preserve"> </w:t>
+            </w:r>
+            <w:proofErr w:type="spellStart"/>
+            <w:r>
+              <w:rPr>
+                <w:rFonts w:ascii="BRH Devanagari Extra" w:hAnsi="BRH Devanagari Extra" w:cs="BRH Devanagari Extra"/>
+                <w:color w:val="000000"/>
+                <w:sz w:val="40"/>
+                <w:szCs w:val="40"/>
+              </w:rPr>
+              <w:t>CÌiÉý</w:t>
+            </w:r>
+            <w:proofErr w:type="spellEnd"/>
+            <w:r>
+              <w:rPr>
+                <w:rFonts w:ascii="BRH Devanagari Extra" w:hAnsi="BRH Devanagari Extra" w:cs="BRH Devanagari Extra"/>
+                <w:color w:val="000000"/>
+                <w:sz w:val="40"/>
+                <w:szCs w:val="40"/>
+              </w:rPr>
+              <w:t xml:space="preserve"> </w:t>
+            </w:r>
+            <w:proofErr w:type="spellStart"/>
+            <w:r>
+              <w:rPr>
+                <w:rFonts w:ascii="BRH Devanagari Extra" w:hAnsi="BRH Devanagari Extra" w:cs="BRH Devanagari Extra"/>
+                <w:color w:val="000000"/>
+                <w:sz w:val="40"/>
+                <w:szCs w:val="40"/>
+              </w:rPr>
+              <w:t>qÉlÉþÈ</w:t>
+            </w:r>
+            <w:proofErr w:type="spellEnd"/>
+            <w:r>
+              <w:rPr>
+                <w:rFonts w:ascii="BRH Devanagari Extra" w:hAnsi="BRH Devanagari Extra" w:cs="BRH Devanagari Extra"/>
+                <w:color w:val="000000"/>
+                <w:sz w:val="40"/>
+                <w:szCs w:val="40"/>
+              </w:rPr>
+              <w:t xml:space="preserve"> - </w:t>
+            </w:r>
+            <w:proofErr w:type="spellStart"/>
+            <w:r>
+              <w:rPr>
+                <w:rFonts w:ascii="BRH Devanagari Extra" w:hAnsi="BRH Devanagari Extra" w:cs="BRH Devanagari Extra"/>
+                <w:color w:val="000000"/>
+                <w:sz w:val="40"/>
+                <w:szCs w:val="40"/>
+              </w:rPr>
+              <w:t>eÉýuÉÉýÈ</w:t>
+            </w:r>
+            <w:proofErr w:type="spellEnd"/>
           </w:p>
         </w:tc>
         <w:tc>
@@ -5538,6 +9151,7 @@
                 <w:szCs w:val="40"/>
               </w:rPr>
             </w:pPr>
+            <w:proofErr w:type="spellStart"/>
             <w:r>
               <w:rPr>
                 <w:rFonts w:ascii="BRH Devanagari Extra" w:hAnsi="BRH Devanagari Extra" w:cs="BRH Devanagari Extra"/>
@@ -5574,14 +9188,55 @@
               </w:rPr>
               <w:t>uÉÉý</w:t>
             </w:r>
-            <w:r>
-              <w:rPr>
-                <w:rFonts w:ascii="BRH Devanagari Extra" w:hAnsi="BRH Devanagari Extra" w:cs="BRH Devanagari Extra"/>
-                <w:color w:val="000000"/>
-                <w:sz w:val="40"/>
-                <w:szCs w:val="40"/>
-              </w:rPr>
-              <w:t xml:space="preserve"> CÌiÉý qÉlÉþÈ </w:t>
+            <w:proofErr w:type="spellEnd"/>
+            <w:r>
+              <w:rPr>
+                <w:rFonts w:ascii="BRH Devanagari Extra" w:hAnsi="BRH Devanagari Extra" w:cs="BRH Devanagari Extra"/>
+                <w:color w:val="000000"/>
+                <w:sz w:val="40"/>
+                <w:szCs w:val="40"/>
+              </w:rPr>
+              <w:t xml:space="preserve"> </w:t>
+            </w:r>
+            <w:proofErr w:type="spellStart"/>
+            <w:r>
+              <w:rPr>
+                <w:rFonts w:ascii="BRH Devanagari Extra" w:hAnsi="BRH Devanagari Extra" w:cs="BRH Devanagari Extra"/>
+                <w:color w:val="000000"/>
+                <w:sz w:val="40"/>
+                <w:szCs w:val="40"/>
+              </w:rPr>
+              <w:t>CÌiÉý</w:t>
+            </w:r>
+            <w:proofErr w:type="spellEnd"/>
+            <w:r>
+              <w:rPr>
+                <w:rFonts w:ascii="BRH Devanagari Extra" w:hAnsi="BRH Devanagari Extra" w:cs="BRH Devanagari Extra"/>
+                <w:color w:val="000000"/>
+                <w:sz w:val="40"/>
+                <w:szCs w:val="40"/>
+              </w:rPr>
+              <w:t xml:space="preserve"> </w:t>
+            </w:r>
+            <w:proofErr w:type="spellStart"/>
+            <w:r>
+              <w:rPr>
+                <w:rFonts w:ascii="BRH Devanagari Extra" w:hAnsi="BRH Devanagari Extra" w:cs="BRH Devanagari Extra"/>
+                <w:color w:val="000000"/>
+                <w:sz w:val="40"/>
+                <w:szCs w:val="40"/>
+              </w:rPr>
+              <w:t>qÉlÉþÈ</w:t>
+            </w:r>
+            <w:proofErr w:type="spellEnd"/>
+            <w:r>
+              <w:rPr>
+                <w:rFonts w:ascii="BRH Devanagari Extra" w:hAnsi="BRH Devanagari Extra" w:cs="BRH Devanagari Extra"/>
+                <w:color w:val="000000"/>
+                <w:sz w:val="40"/>
+                <w:szCs w:val="40"/>
+              </w:rPr>
+              <w:t xml:space="preserve"> </w:t>
             </w:r>
             <w:r>
               <w:rPr>
@@ -5599,8 +9254,19 @@
                 <w:sz w:val="40"/>
                 <w:szCs w:val="40"/>
               </w:rPr>
-              <w:t xml:space="preserve"> eÉýuÉÉýÈ</w:t>
-            </w:r>
+              <w:t xml:space="preserve"> </w:t>
+            </w:r>
+            <w:proofErr w:type="spellStart"/>
+            <w:r>
+              <w:rPr>
+                <w:rFonts w:ascii="BRH Devanagari Extra" w:hAnsi="BRH Devanagari Extra" w:cs="BRH Devanagari Extra"/>
+                <w:color w:val="000000"/>
+                <w:sz w:val="40"/>
+                <w:szCs w:val="40"/>
+              </w:rPr>
+              <w:t>eÉýuÉÉýÈ</w:t>
+            </w:r>
+            <w:proofErr w:type="spellEnd"/>
           </w:p>
           <w:p>
             <w:pPr>
@@ -5616,7 +9282,25 @@
                 <w:sz w:val="28"/>
                 <w:szCs w:val="28"/>
               </w:rPr>
-              <w:t>(No visargam before vowel ‘e’)</w:t>
+              <w:t xml:space="preserve">(No </w:t>
+            </w:r>
+            <w:proofErr w:type="spellStart"/>
+            <w:r>
+              <w:rPr>
+                <w:rFonts w:cs="Arial"/>
+                <w:sz w:val="28"/>
+                <w:szCs w:val="28"/>
+              </w:rPr>
+              <w:t>visargam</w:t>
+            </w:r>
+            <w:proofErr w:type="spellEnd"/>
+            <w:r>
+              <w:rPr>
+                <w:rFonts w:cs="Arial"/>
+                <w:sz w:val="28"/>
+                <w:szCs w:val="28"/>
+              </w:rPr>
+              <w:t xml:space="preserve"> before vowel ‘e’)</w:t>
             </w:r>
           </w:p>
         </w:tc>
@@ -5661,13 +9345,14 @@
           <w:p>
             <w:pPr>
               <w:rPr>
-                <w:rFonts w:ascii="Latha" w:hAnsi="Latha" w:cs="Latha" w:hint="cs"/>
+                <w:rFonts w:ascii="Latha" w:hAnsi="Latha" w:cs="Latha"/>
                 <w:sz w:val="28"/>
                 <w:szCs w:val="28"/>
                 <w:cs/>
                 <w:lang w:bidi="ta-IN"/>
               </w:rPr>
             </w:pPr>
+            <w:proofErr w:type="spellStart"/>
             <w:r>
               <w:rPr>
                 <w:rFonts w:ascii="BRH Devanagari Extra" w:hAnsi="BRH Devanagari Extra" w:cs="BRH Devanagari Extra"/>
@@ -5690,8 +9375,18 @@
                 <w:sz w:val="40"/>
                 <w:szCs w:val="40"/>
               </w:rPr>
-              <w:t xml:space="preserve">ýÈ </w:t>
-            </w:r>
+              <w:t>ýÈ</w:t>
+            </w:r>
+            <w:proofErr w:type="spellEnd"/>
+            <w:r>
+              <w:rPr>
+                <w:rFonts w:ascii="BRH Devanagari Extra" w:hAnsi="BRH Devanagari Extra" w:cs="BRH Devanagari Extra"/>
+                <w:sz w:val="40"/>
+                <w:szCs w:val="40"/>
+              </w:rPr>
+              <w:t xml:space="preserve"> </w:t>
+            </w:r>
+            <w:proofErr w:type="spellStart"/>
             <w:r>
               <w:rPr>
                 <w:rFonts w:ascii="BRH Devanagari Extra" w:hAnsi="BRH Devanagari Extra" w:cs="BRH Devanagari Extra"/>
@@ -5739,7 +9434,25 @@
                 <w:sz w:val="40"/>
                 <w:szCs w:val="40"/>
               </w:rPr>
-              <w:t>ÿ xjÉÉ</w:t>
+              <w:t>ÿ</w:t>
+            </w:r>
+            <w:proofErr w:type="spellEnd"/>
+            <w:r>
+              <w:rPr>
+                <w:rFonts w:ascii="BRH Devanagari Extra" w:hAnsi="BRH Devanagari Extra" w:cs="BRH Devanagari Extra"/>
+                <w:sz w:val="40"/>
+                <w:szCs w:val="40"/>
+              </w:rPr>
+              <w:t xml:space="preserve"> </w:t>
+            </w:r>
+            <w:proofErr w:type="spellStart"/>
+            <w:r>
+              <w:rPr>
+                <w:rFonts w:ascii="BRH Devanagari Extra" w:hAnsi="BRH Devanagari Extra" w:cs="BRH Devanagari Extra"/>
+                <w:sz w:val="40"/>
+                <w:szCs w:val="40"/>
+              </w:rPr>
+              <w:t>xjÉÉ</w:t>
             </w:r>
             <w:r>
               <w:rPr>
@@ -5757,6 +9470,7 @@
               </w:rPr>
               <w:t>ý</w:t>
             </w:r>
+            <w:proofErr w:type="spellEnd"/>
           </w:p>
         </w:tc>
         <w:tc>
@@ -5767,13 +9481,14 @@
             <w:pPr>
               <w:spacing w:before="0" w:line="240" w:lineRule="auto"/>
               <w:rPr>
-                <w:rFonts w:ascii="Latha" w:hAnsi="Latha" w:cs="Latha" w:hint="cs"/>
+                <w:rFonts w:ascii="Latha" w:hAnsi="Latha" w:cs="Latha"/>
                 <w:sz w:val="28"/>
                 <w:szCs w:val="28"/>
                 <w:cs/>
                 <w:lang w:bidi="ta-IN"/>
               </w:rPr>
             </w:pPr>
+            <w:proofErr w:type="spellStart"/>
             <w:r>
               <w:rPr>
                 <w:rFonts w:ascii="BRH Devanagari Extra" w:hAnsi="BRH Devanagari Extra" w:cs="BRH Devanagari Extra"/>
@@ -5796,8 +9511,18 @@
                 <w:sz w:val="40"/>
                 <w:szCs w:val="40"/>
               </w:rPr>
-              <w:t xml:space="preserve">ýÈ </w:t>
-            </w:r>
+              <w:t>ýÈ</w:t>
+            </w:r>
+            <w:proofErr w:type="spellEnd"/>
+            <w:r>
+              <w:rPr>
+                <w:rFonts w:ascii="BRH Devanagari Extra" w:hAnsi="BRH Devanagari Extra" w:cs="BRH Devanagari Extra"/>
+                <w:sz w:val="40"/>
+                <w:szCs w:val="40"/>
+              </w:rPr>
+              <w:t xml:space="preserve"> </w:t>
+            </w:r>
+            <w:proofErr w:type="spellStart"/>
             <w:r>
               <w:rPr>
                 <w:rFonts w:ascii="BRH Devanagari Extra" w:hAnsi="BRH Devanagari Extra" w:cs="BRH Devanagari Extra"/>
@@ -5845,7 +9570,25 @@
                 <w:sz w:val="40"/>
                 <w:szCs w:val="40"/>
               </w:rPr>
-              <w:t>ÿ xjÉÉ</w:t>
+              <w:t>ÿ</w:t>
+            </w:r>
+            <w:proofErr w:type="spellEnd"/>
+            <w:r>
+              <w:rPr>
+                <w:rFonts w:ascii="BRH Devanagari Extra" w:hAnsi="BRH Devanagari Extra" w:cs="BRH Devanagari Extra"/>
+                <w:sz w:val="40"/>
+                <w:szCs w:val="40"/>
+              </w:rPr>
+              <w:t xml:space="preserve"> </w:t>
+            </w:r>
+            <w:proofErr w:type="spellStart"/>
+            <w:r>
+              <w:rPr>
+                <w:rFonts w:ascii="BRH Devanagari Extra" w:hAnsi="BRH Devanagari Extra" w:cs="BRH Devanagari Extra"/>
+                <w:sz w:val="40"/>
+                <w:szCs w:val="40"/>
+              </w:rPr>
+              <w:t>xjÉÉ</w:t>
             </w:r>
             <w:r>
               <w:rPr>
@@ -5863,6 +9606,7 @@
               </w:rPr>
               <w:t>ý</w:t>
             </w:r>
+            <w:proofErr w:type="spellEnd"/>
           </w:p>
         </w:tc>
       </w:tr>
@@ -5906,6 +9650,7 @@
               </w:rPr>
               <w:br/>
             </w:r>
+            <w:proofErr w:type="spellStart"/>
             <w:r>
               <w:rPr>
                 <w:b/>
@@ -5913,7 +9658,17 @@
                 <w:sz w:val="28"/>
                 <w:szCs w:val="28"/>
               </w:rPr>
-              <w:t>Padam 50</w:t>
+              <w:t>Padam</w:t>
+            </w:r>
+            <w:proofErr w:type="spellEnd"/>
+            <w:r>
+              <w:rPr>
+                <w:b/>
+                <w:bCs/>
+                <w:sz w:val="28"/>
+                <w:szCs w:val="28"/>
+              </w:rPr>
+              <w:t xml:space="preserve"> 50</w:t>
             </w:r>
           </w:p>
         </w:tc>
@@ -5929,6 +9684,7 @@
                 <w:szCs w:val="32"/>
               </w:rPr>
             </w:pPr>
+            <w:proofErr w:type="spellStart"/>
             <w:r>
               <w:rPr>
                 <w:rFonts w:ascii="BRH Devanagari Extra" w:hAnsi="BRH Devanagari Extra" w:cs="BRH Devanagari Extra"/>
@@ -5975,6 +9731,7 @@
               </w:rPr>
               <w:t>xÉ</w:t>
             </w:r>
+            <w:proofErr w:type="spellEnd"/>
             <w:r>
               <w:rPr>
                 <w:rFonts w:ascii="BRH Devanagari Extra" w:hAnsi="BRH Devanagari Extra" w:cs="BRH Devanagari Extra"/>
@@ -5992,7 +9749,37 @@
                 <w:sz w:val="40"/>
                 <w:szCs w:val="40"/>
               </w:rPr>
-              <w:t xml:space="preserve"> CirÉýbÉ - zÉý</w:t>
+              <w:t xml:space="preserve"> </w:t>
+            </w:r>
+            <w:proofErr w:type="spellStart"/>
+            <w:r>
+              <w:rPr>
+                <w:rFonts w:ascii="BRH Devanagari Extra" w:hAnsi="BRH Devanagari Extra" w:cs="BRH Devanagari Extra"/>
+                <w:color w:val="000000"/>
+                <w:sz w:val="40"/>
+                <w:szCs w:val="40"/>
+              </w:rPr>
+              <w:t>CirÉýbÉ</w:t>
+            </w:r>
+            <w:proofErr w:type="spellEnd"/>
+            <w:r>
+              <w:rPr>
+                <w:rFonts w:ascii="BRH Devanagari Extra" w:hAnsi="BRH Devanagari Extra" w:cs="BRH Devanagari Extra"/>
+                <w:color w:val="000000"/>
+                <w:sz w:val="40"/>
+                <w:szCs w:val="40"/>
+              </w:rPr>
+              <w:t xml:space="preserve"> - </w:t>
+            </w:r>
+            <w:proofErr w:type="spellStart"/>
+            <w:r>
+              <w:rPr>
+                <w:rFonts w:ascii="BRH Devanagari Extra" w:hAnsi="BRH Devanagari Extra" w:cs="BRH Devanagari Extra"/>
+                <w:color w:val="000000"/>
+                <w:sz w:val="40"/>
+                <w:szCs w:val="40"/>
+              </w:rPr>
+              <w:t>zÉý</w:t>
             </w:r>
             <w:r>
               <w:rPr>
@@ -6019,7 +9806,17 @@
                 <w:sz w:val="40"/>
                 <w:szCs w:val="40"/>
               </w:rPr>
-              <w:t>ýxÉýÈ |</w:t>
+              <w:t>ýxÉýÈ</w:t>
+            </w:r>
+            <w:proofErr w:type="spellEnd"/>
+            <w:r>
+              <w:rPr>
+                <w:rFonts w:ascii="BRH Devanagari Extra" w:hAnsi="BRH Devanagari Extra" w:cs="BRH Devanagari Extra"/>
+                <w:color w:val="000000"/>
+                <w:sz w:val="40"/>
+                <w:szCs w:val="40"/>
+              </w:rPr>
+              <w:t xml:space="preserve"> |</w:t>
             </w:r>
           </w:p>
         </w:tc>
@@ -6035,6 +9832,7 @@
                 <w:szCs w:val="32"/>
               </w:rPr>
             </w:pPr>
+            <w:proofErr w:type="spellStart"/>
             <w:r>
               <w:rPr>
                 <w:rFonts w:ascii="BRH Devanagari Extra" w:hAnsi="BRH Devanagari Extra" w:cs="BRH Devanagari Extra"/>
@@ -6081,14 +9879,45 @@
               </w:rPr>
               <w:t>xÉý</w:t>
             </w:r>
-            <w:r>
-              <w:rPr>
-                <w:rFonts w:ascii="BRH Devanagari Extra" w:hAnsi="BRH Devanagari Extra" w:cs="BRH Devanagari Extra"/>
-                <w:color w:val="000000"/>
-                <w:sz w:val="40"/>
-                <w:szCs w:val="40"/>
-              </w:rPr>
-              <w:t xml:space="preserve"> CirÉýbÉ - zÉý</w:t>
+            <w:proofErr w:type="spellEnd"/>
+            <w:r>
+              <w:rPr>
+                <w:rFonts w:ascii="BRH Devanagari Extra" w:hAnsi="BRH Devanagari Extra" w:cs="BRH Devanagari Extra"/>
+                <w:color w:val="000000"/>
+                <w:sz w:val="40"/>
+                <w:szCs w:val="40"/>
+              </w:rPr>
+              <w:t xml:space="preserve"> </w:t>
+            </w:r>
+            <w:proofErr w:type="spellStart"/>
+            <w:r>
+              <w:rPr>
+                <w:rFonts w:ascii="BRH Devanagari Extra" w:hAnsi="BRH Devanagari Extra" w:cs="BRH Devanagari Extra"/>
+                <w:color w:val="000000"/>
+                <w:sz w:val="40"/>
+                <w:szCs w:val="40"/>
+              </w:rPr>
+              <w:t>CirÉýbÉ</w:t>
+            </w:r>
+            <w:proofErr w:type="spellEnd"/>
+            <w:r>
+              <w:rPr>
+                <w:rFonts w:ascii="BRH Devanagari Extra" w:hAnsi="BRH Devanagari Extra" w:cs="BRH Devanagari Extra"/>
+                <w:color w:val="000000"/>
+                <w:sz w:val="40"/>
+                <w:szCs w:val="40"/>
+              </w:rPr>
+              <w:t xml:space="preserve"> - </w:t>
+            </w:r>
+            <w:proofErr w:type="spellStart"/>
+            <w:r>
+              <w:rPr>
+                <w:rFonts w:ascii="BRH Devanagari Extra" w:hAnsi="BRH Devanagari Extra" w:cs="BRH Devanagari Extra"/>
+                <w:color w:val="000000"/>
+                <w:sz w:val="40"/>
+                <w:szCs w:val="40"/>
+              </w:rPr>
+              <w:t>zÉý</w:t>
             </w:r>
             <w:r>
               <w:rPr>
@@ -6115,7 +9944,17 @@
                 <w:sz w:val="40"/>
                 <w:szCs w:val="40"/>
               </w:rPr>
-              <w:t>ýxÉýÈ |</w:t>
+              <w:t>ýxÉýÈ</w:t>
+            </w:r>
+            <w:proofErr w:type="spellEnd"/>
+            <w:r>
+              <w:rPr>
+                <w:rFonts w:ascii="BRH Devanagari Extra" w:hAnsi="BRH Devanagari Extra" w:cs="BRH Devanagari Extra"/>
+                <w:color w:val="000000"/>
+                <w:sz w:val="40"/>
+                <w:szCs w:val="40"/>
+              </w:rPr>
+              <w:t xml:space="preserve"> |</w:t>
             </w:r>
             <w:r>
               <w:rPr>
@@ -6142,7 +9981,27 @@
                 <w:sz w:val="28"/>
                 <w:szCs w:val="28"/>
               </w:rPr>
-              <w:t>(no visargam before vowel)</w:t>
+              <w:t xml:space="preserve">(no </w:t>
+            </w:r>
+            <w:proofErr w:type="spellStart"/>
+            <w:r>
+              <w:rPr>
+                <w:rFonts w:cs="Arial"/>
+                <w:color w:val="000000"/>
+                <w:sz w:val="28"/>
+                <w:szCs w:val="28"/>
+              </w:rPr>
+              <w:t>visargam</w:t>
+            </w:r>
+            <w:proofErr w:type="spellEnd"/>
+            <w:r>
+              <w:rPr>
+                <w:rFonts w:cs="Arial"/>
+                <w:color w:val="000000"/>
+                <w:sz w:val="28"/>
+                <w:szCs w:val="28"/>
+              </w:rPr>
+              <w:t xml:space="preserve"> before vowel)</w:t>
             </w:r>
           </w:p>
         </w:tc>
@@ -6177,7 +10036,7 @@
 </file>
 
 <file path=word/endnotes.xml><?xml version="1.0" encoding="utf-8"?>
-<w:endnotes xmlns:wpc="http://schemas.microsoft.com/office/word/2010/wordprocessingCanvas" xmlns:cx="http://schemas.microsoft.com/office/drawing/2014/chartex" xmlns:cx1="http://schemas.microsoft.com/office/drawing/2015/9/8/chartex" xmlns:cx2="http://schemas.microsoft.com/office/drawing/2015/10/21/chartex" xmlns:cx3="http://schemas.microsoft.com/office/drawing/2016/5/9/chartex" xmlns:cx4="http://schemas.microsoft.com/office/drawing/2016/5/10/chartex" xmlns:cx5="http://schemas.microsoft.com/office/drawing/2016/5/11/chartex" xmlns:cx6="http://schemas.microsoft.com/office/drawing/2016/5/12/chartex" xmlns:cx7="http://schemas.microsoft.com/office/drawing/2016/5/13/chartex" xmlns:cx8="http://schemas.microsoft.com/office/drawing/2016/5/14/chartex" xmlns:mc="http://schemas.openxmlformats.org/markup-compatibility/2006" xmlns:aink="http://schemas.microsoft.com/office/drawing/2016/ink" xmlns:am3d="http://schemas.microsoft.com/office/drawing/2017/model3d" xmlns:o="urn:schemas-microsoft-com:office:office" xmlns:r="http://schemas.openxmlformats.org/officeDocument/2006/relationships" xmlns:m="http://schemas.openxmlformats.org/officeDocument/2006/math" xmlns:v="urn:schemas-microsoft-com:vml" xmlns:wp14="http://schemas.microsoft.com/office/word/2010/wordprocessingDrawing" xmlns:wp="http://schemas.openxmlformats.org/drawingml/2006/wordprocessingDrawing" xmlns:w10="urn:schemas-microsoft-com:office:word" xmlns:w="http://schemas.openxmlformats.org/wordprocessingml/2006/main" xmlns:w14="http://schemas.microsoft.com/office/word/2010/wordml" xmlns:w15="http://schemas.microsoft.com/office/word/2012/wordml" xmlns:w16cex="http://schemas.microsoft.com/office/word/2018/wordml/cex" xmlns:w16cid="http://schemas.microsoft.com/office/word/2016/wordml/cid" xmlns:w16="http://schemas.microsoft.com/office/word/2018/wordml" xmlns:w16se="http://schemas.microsoft.com/office/word/2015/wordml/symex" xmlns:wpg="http://schemas.microsoft.com/office/word/2010/wordprocessingGroup" xmlns:wpi="http://schemas.microsoft.com/office/word/2010/wordprocessingInk" xmlns:wne="http://schemas.microsoft.com/office/word/2006/wordml" xmlns:wps="http://schemas.microsoft.com/office/word/2010/wordprocessingShape" mc:Ignorable="w14 w15 w16se w16cid w16 w16cex wp14">
+<w:endnotes xmlns:wpc="http://schemas.microsoft.com/office/word/2010/wordprocessingCanvas" xmlns:cx="http://schemas.microsoft.com/office/drawing/2014/chartex" xmlns:cx1="http://schemas.microsoft.com/office/drawing/2015/9/8/chartex" xmlns:mc="http://schemas.openxmlformats.org/markup-compatibility/2006" xmlns:o="urn:schemas-microsoft-com:office:office" xmlns:r="http://schemas.openxmlformats.org/officeDocument/2006/relationships" xmlns:m="http://schemas.openxmlformats.org/officeDocument/2006/math" xmlns:v="urn:schemas-microsoft-com:vml" xmlns:wp14="http://schemas.microsoft.com/office/word/2010/wordprocessingDrawing" xmlns:wp="http://schemas.openxmlformats.org/drawingml/2006/wordprocessingDrawing" xmlns:w10="urn:schemas-microsoft-com:office:word" xmlns:w="http://schemas.openxmlformats.org/wordprocessingml/2006/main" xmlns:w14="http://schemas.microsoft.com/office/word/2010/wordml" xmlns:w15="http://schemas.microsoft.com/office/word/2012/wordml" xmlns:w16se="http://schemas.microsoft.com/office/word/2015/wordml/symex" xmlns:wpg="http://schemas.microsoft.com/office/word/2010/wordprocessingGroup" xmlns:wpi="http://schemas.microsoft.com/office/word/2010/wordprocessingInk" xmlns:wne="http://schemas.microsoft.com/office/word/2006/wordml" xmlns:wps="http://schemas.microsoft.com/office/word/2010/wordprocessingShape" mc:Ignorable="w14 w15 w16se wp14">
   <w:endnote w:type="separator" w:id="-1">
     <w:p>
       <w:pPr>
@@ -6202,7 +10061,7 @@
 </file>
 
 <file path=word/footer1.xml><?xml version="1.0" encoding="utf-8"?>
-<w:ftr xmlns:wpc="http://schemas.microsoft.com/office/word/2010/wordprocessingCanvas" xmlns:cx="http://schemas.microsoft.com/office/drawing/2014/chartex" xmlns:cx1="http://schemas.microsoft.com/office/drawing/2015/9/8/chartex" xmlns:cx2="http://schemas.microsoft.com/office/drawing/2015/10/21/chartex" xmlns:cx3="http://schemas.microsoft.com/office/drawing/2016/5/9/chartex" xmlns:cx4="http://schemas.microsoft.com/office/drawing/2016/5/10/chartex" xmlns:cx5="http://schemas.microsoft.com/office/drawing/2016/5/11/chartex" xmlns:cx6="http://schemas.microsoft.com/office/drawing/2016/5/12/chartex" xmlns:cx7="http://schemas.microsoft.com/office/drawing/2016/5/13/chartex" xmlns:cx8="http://schemas.microsoft.com/office/drawing/2016/5/14/chartex" xmlns:mc="http://schemas.openxmlformats.org/markup-compatibility/2006" xmlns:aink="http://schemas.microsoft.com/office/drawing/2016/ink" xmlns:am3d="http://schemas.microsoft.com/office/drawing/2017/model3d" xmlns:o="urn:schemas-microsoft-com:office:office" xmlns:r="http://schemas.openxmlformats.org/officeDocument/2006/relationships" xmlns:m="http://schemas.openxmlformats.org/officeDocument/2006/math" xmlns:v="urn:schemas-microsoft-com:vml" xmlns:wp14="http://schemas.microsoft.com/office/word/2010/wordprocessingDrawing" xmlns:wp="http://schemas.openxmlformats.org/drawingml/2006/wordprocessingDrawing" xmlns:w10="urn:schemas-microsoft-com:office:word" xmlns:w="http://schemas.openxmlformats.org/wordprocessingml/2006/main" xmlns:w14="http://schemas.microsoft.com/office/word/2010/wordml" xmlns:w15="http://schemas.microsoft.com/office/word/2012/wordml" xmlns:w16cex="http://schemas.microsoft.com/office/word/2018/wordml/cex" xmlns:w16cid="http://schemas.microsoft.com/office/word/2016/wordml/cid" xmlns:w16="http://schemas.microsoft.com/office/word/2018/wordml" xmlns:w16se="http://schemas.microsoft.com/office/word/2015/wordml/symex" xmlns:wpg="http://schemas.microsoft.com/office/word/2010/wordprocessingGroup" xmlns:wpi="http://schemas.microsoft.com/office/word/2010/wordprocessingInk" xmlns:wne="http://schemas.microsoft.com/office/word/2006/wordml" xmlns:wps="http://schemas.microsoft.com/office/word/2010/wordprocessingShape" mc:Ignorable="w14 w15 w16se w16cid w16 w16cex wp14">
+<w:ftr xmlns:wpc="http://schemas.microsoft.com/office/word/2010/wordprocessingCanvas" xmlns:cx="http://schemas.microsoft.com/office/drawing/2014/chartex" xmlns:cx1="http://schemas.microsoft.com/office/drawing/2015/9/8/chartex" xmlns:mc="http://schemas.openxmlformats.org/markup-compatibility/2006" xmlns:o="urn:schemas-microsoft-com:office:office" xmlns:r="http://schemas.openxmlformats.org/officeDocument/2006/relationships" xmlns:m="http://schemas.openxmlformats.org/officeDocument/2006/math" xmlns:v="urn:schemas-microsoft-com:vml" xmlns:wp14="http://schemas.microsoft.com/office/word/2010/wordprocessingDrawing" xmlns:wp="http://schemas.openxmlformats.org/drawingml/2006/wordprocessingDrawing" xmlns:w10="urn:schemas-microsoft-com:office:word" xmlns:w="http://schemas.openxmlformats.org/wordprocessingml/2006/main" xmlns:w14="http://schemas.microsoft.com/office/word/2010/wordml" xmlns:w15="http://schemas.microsoft.com/office/word/2012/wordml" xmlns:w16se="http://schemas.microsoft.com/office/word/2015/wordml/symex" xmlns:wpg="http://schemas.microsoft.com/office/word/2010/wordprocessingGroup" xmlns:wpi="http://schemas.microsoft.com/office/word/2010/wordprocessingInk" xmlns:wne="http://schemas.microsoft.com/office/word/2006/wordml" xmlns:wps="http://schemas.microsoft.com/office/word/2010/wordprocessingShape" mc:Ignorable="w14 w15 w16se wp14">
   <w:p>
     <w:pPr>
       <w:pBdr>
@@ -6285,7 +10144,7 @@
         <w:bCs/>
         <w:noProof/>
       </w:rPr>
-      <w:t>4</w:t>
+      <w:t>6</w:t>
     </w:r>
     <w:r>
       <w:rPr>
@@ -6328,7 +10187,7 @@
         <w:bCs/>
         <w:noProof/>
       </w:rPr>
-      <w:t>5</w:t>
+      <w:t>6</w:t>
     </w:r>
     <w:r>
       <w:rPr>
@@ -6347,7 +10206,7 @@
 </file>
 
 <file path=word/footer2.xml><?xml version="1.0" encoding="utf-8"?>
-<w:ftr xmlns:wpc="http://schemas.microsoft.com/office/word/2010/wordprocessingCanvas" xmlns:cx="http://schemas.microsoft.com/office/drawing/2014/chartex" xmlns:cx1="http://schemas.microsoft.com/office/drawing/2015/9/8/chartex" xmlns:cx2="http://schemas.microsoft.com/office/drawing/2015/10/21/chartex" xmlns:cx3="http://schemas.microsoft.com/office/drawing/2016/5/9/chartex" xmlns:cx4="http://schemas.microsoft.com/office/drawing/2016/5/10/chartex" xmlns:cx5="http://schemas.microsoft.com/office/drawing/2016/5/11/chartex" xmlns:cx6="http://schemas.microsoft.com/office/drawing/2016/5/12/chartex" xmlns:cx7="http://schemas.microsoft.com/office/drawing/2016/5/13/chartex" xmlns:cx8="http://schemas.microsoft.com/office/drawing/2016/5/14/chartex" xmlns:mc="http://schemas.openxmlformats.org/markup-compatibility/2006" xmlns:aink="http://schemas.microsoft.com/office/drawing/2016/ink" xmlns:am3d="http://schemas.microsoft.com/office/drawing/2017/model3d" xmlns:o="urn:schemas-microsoft-com:office:office" xmlns:r="http://schemas.openxmlformats.org/officeDocument/2006/relationships" xmlns:m="http://schemas.openxmlformats.org/officeDocument/2006/math" xmlns:v="urn:schemas-microsoft-com:vml" xmlns:wp14="http://schemas.microsoft.com/office/word/2010/wordprocessingDrawing" xmlns:wp="http://schemas.openxmlformats.org/drawingml/2006/wordprocessingDrawing" xmlns:w10="urn:schemas-microsoft-com:office:word" xmlns:w="http://schemas.openxmlformats.org/wordprocessingml/2006/main" xmlns:w14="http://schemas.microsoft.com/office/word/2010/wordml" xmlns:w15="http://schemas.microsoft.com/office/word/2012/wordml" xmlns:w16cex="http://schemas.microsoft.com/office/word/2018/wordml/cex" xmlns:w16cid="http://schemas.microsoft.com/office/word/2016/wordml/cid" xmlns:w16="http://schemas.microsoft.com/office/word/2018/wordml" xmlns:w16se="http://schemas.microsoft.com/office/word/2015/wordml/symex" xmlns:wpg="http://schemas.microsoft.com/office/word/2010/wordprocessingGroup" xmlns:wpi="http://schemas.microsoft.com/office/word/2010/wordprocessingInk" xmlns:wne="http://schemas.microsoft.com/office/word/2006/wordml" xmlns:wps="http://schemas.microsoft.com/office/word/2010/wordprocessingShape" mc:Ignorable="w14 w15 w16se w16cid w16 w16cex wp14">
+<w:ftr xmlns:wpc="http://schemas.microsoft.com/office/word/2010/wordprocessingCanvas" xmlns:cx="http://schemas.microsoft.com/office/drawing/2014/chartex" xmlns:cx1="http://schemas.microsoft.com/office/drawing/2015/9/8/chartex" xmlns:mc="http://schemas.openxmlformats.org/markup-compatibility/2006" xmlns:o="urn:schemas-microsoft-com:office:office" xmlns:r="http://schemas.openxmlformats.org/officeDocument/2006/relationships" xmlns:m="http://schemas.openxmlformats.org/officeDocument/2006/math" xmlns:v="urn:schemas-microsoft-com:vml" xmlns:wp14="http://schemas.microsoft.com/office/word/2010/wordprocessingDrawing" xmlns:wp="http://schemas.openxmlformats.org/drawingml/2006/wordprocessingDrawing" xmlns:w10="urn:schemas-microsoft-com:office:word" xmlns:w="http://schemas.openxmlformats.org/wordprocessingml/2006/main" xmlns:w14="http://schemas.microsoft.com/office/word/2010/wordml" xmlns:w15="http://schemas.microsoft.com/office/word/2012/wordml" xmlns:w16se="http://schemas.microsoft.com/office/word/2015/wordml/symex" xmlns:wpg="http://schemas.microsoft.com/office/word/2010/wordprocessingGroup" xmlns:wpi="http://schemas.microsoft.com/office/word/2010/wordprocessingInk" xmlns:wne="http://schemas.microsoft.com/office/word/2006/wordml" xmlns:wps="http://schemas.microsoft.com/office/word/2010/wordprocessingShape" mc:Ignorable="w14 w15 w16se wp14">
   <w:p>
     <w:pPr>
       <w:pBdr>
@@ -6472,7 +10331,7 @@
         <w:bCs/>
         <w:noProof/>
       </w:rPr>
-      <w:t>1</w:t>
+      <w:t>5</w:t>
     </w:r>
     <w:r>
       <w:rPr>
@@ -6515,7 +10374,7 @@
         <w:bCs/>
         <w:noProof/>
       </w:rPr>
-      <w:t>5</w:t>
+      <w:t>6</w:t>
     </w:r>
     <w:r>
       <w:rPr>
@@ -6542,7 +10401,7 @@
 </file>
 
 <file path=word/footnotes.xml><?xml version="1.0" encoding="utf-8"?>
-<w:footnotes xmlns:wpc="http://schemas.microsoft.com/office/word/2010/wordprocessingCanvas" xmlns:cx="http://schemas.microsoft.com/office/drawing/2014/chartex" xmlns:cx1="http://schemas.microsoft.com/office/drawing/2015/9/8/chartex" xmlns:cx2="http://schemas.microsoft.com/office/drawing/2015/10/21/chartex" xmlns:cx3="http://schemas.microsoft.com/office/drawing/2016/5/9/chartex" xmlns:cx4="http://schemas.microsoft.com/office/drawing/2016/5/10/chartex" xmlns:cx5="http://schemas.microsoft.com/office/drawing/2016/5/11/chartex" xmlns:cx6="http://schemas.microsoft.com/office/drawing/2016/5/12/chartex" xmlns:cx7="http://schemas.microsoft.com/office/drawing/2016/5/13/chartex" xmlns:cx8="http://schemas.microsoft.com/office/drawing/2016/5/14/chartex" xmlns:mc="http://schemas.openxmlformats.org/markup-compatibility/2006" xmlns:aink="http://schemas.microsoft.com/office/drawing/2016/ink" xmlns:am3d="http://schemas.microsoft.com/office/drawing/2017/model3d" xmlns:o="urn:schemas-microsoft-com:office:office" xmlns:r="http://schemas.openxmlformats.org/officeDocument/2006/relationships" xmlns:m="http://schemas.openxmlformats.org/officeDocument/2006/math" xmlns:v="urn:schemas-microsoft-com:vml" xmlns:wp14="http://schemas.microsoft.com/office/word/2010/wordprocessingDrawing" xmlns:wp="http://schemas.openxmlformats.org/drawingml/2006/wordprocessingDrawing" xmlns:w10="urn:schemas-microsoft-com:office:word" xmlns:w="http://schemas.openxmlformats.org/wordprocessingml/2006/main" xmlns:w14="http://schemas.microsoft.com/office/word/2010/wordml" xmlns:w15="http://schemas.microsoft.com/office/word/2012/wordml" xmlns:w16cex="http://schemas.microsoft.com/office/word/2018/wordml/cex" xmlns:w16cid="http://schemas.microsoft.com/office/word/2016/wordml/cid" xmlns:w16="http://schemas.microsoft.com/office/word/2018/wordml" xmlns:w16se="http://schemas.microsoft.com/office/word/2015/wordml/symex" xmlns:wpg="http://schemas.microsoft.com/office/word/2010/wordprocessingGroup" xmlns:wpi="http://schemas.microsoft.com/office/word/2010/wordprocessingInk" xmlns:wne="http://schemas.microsoft.com/office/word/2006/wordml" xmlns:wps="http://schemas.microsoft.com/office/word/2010/wordprocessingShape" mc:Ignorable="w14 w15 w16se w16cid w16 w16cex wp14">
+<w:footnotes xmlns:wpc="http://schemas.microsoft.com/office/word/2010/wordprocessingCanvas" xmlns:cx="http://schemas.microsoft.com/office/drawing/2014/chartex" xmlns:cx1="http://schemas.microsoft.com/office/drawing/2015/9/8/chartex" xmlns:mc="http://schemas.openxmlformats.org/markup-compatibility/2006" xmlns:o="urn:schemas-microsoft-com:office:office" xmlns:r="http://schemas.openxmlformats.org/officeDocument/2006/relationships" xmlns:m="http://schemas.openxmlformats.org/officeDocument/2006/math" xmlns:v="urn:schemas-microsoft-com:vml" xmlns:wp14="http://schemas.microsoft.com/office/word/2010/wordprocessingDrawing" xmlns:wp="http://schemas.openxmlformats.org/drawingml/2006/wordprocessingDrawing" xmlns:w10="urn:schemas-microsoft-com:office:word" xmlns:w="http://schemas.openxmlformats.org/wordprocessingml/2006/main" xmlns:w14="http://schemas.microsoft.com/office/word/2010/wordml" xmlns:w15="http://schemas.microsoft.com/office/word/2012/wordml" xmlns:w16se="http://schemas.microsoft.com/office/word/2015/wordml/symex" xmlns:wpg="http://schemas.microsoft.com/office/word/2010/wordprocessingGroup" xmlns:wpi="http://schemas.microsoft.com/office/word/2010/wordprocessingInk" xmlns:wne="http://schemas.microsoft.com/office/word/2006/wordml" xmlns:wps="http://schemas.microsoft.com/office/word/2010/wordprocessingShape" mc:Ignorable="w14 w15 w16se wp14">
   <w:footnote w:type="separator" w:id="-1">
     <w:p>
       <w:pPr>
@@ -6567,7 +10426,7 @@
 </file>
 
 <file path=word/header1.xml><?xml version="1.0" encoding="utf-8"?>
-<w:hdr xmlns:wpc="http://schemas.microsoft.com/office/word/2010/wordprocessingCanvas" xmlns:cx="http://schemas.microsoft.com/office/drawing/2014/chartex" xmlns:cx1="http://schemas.microsoft.com/office/drawing/2015/9/8/chartex" xmlns:cx2="http://schemas.microsoft.com/office/drawing/2015/10/21/chartex" xmlns:cx3="http://schemas.microsoft.com/office/drawing/2016/5/9/chartex" xmlns:cx4="http://schemas.microsoft.com/office/drawing/2016/5/10/chartex" xmlns:cx5="http://schemas.microsoft.com/office/drawing/2016/5/11/chartex" xmlns:cx6="http://schemas.microsoft.com/office/drawing/2016/5/12/chartex" xmlns:cx7="http://schemas.microsoft.com/office/drawing/2016/5/13/chartex" xmlns:cx8="http://schemas.microsoft.com/office/drawing/2016/5/14/chartex" xmlns:mc="http://schemas.openxmlformats.org/markup-compatibility/2006" xmlns:aink="http://schemas.microsoft.com/office/drawing/2016/ink" xmlns:am3d="http://schemas.microsoft.com/office/drawing/2017/model3d" xmlns:o="urn:schemas-microsoft-com:office:office" xmlns:r="http://schemas.openxmlformats.org/officeDocument/2006/relationships" xmlns:m="http://schemas.openxmlformats.org/officeDocument/2006/math" xmlns:v="urn:schemas-microsoft-com:vml" xmlns:wp14="http://schemas.microsoft.com/office/word/2010/wordprocessingDrawing" xmlns:wp="http://schemas.openxmlformats.org/drawingml/2006/wordprocessingDrawing" xmlns:w10="urn:schemas-microsoft-com:office:word" xmlns:w="http://schemas.openxmlformats.org/wordprocessingml/2006/main" xmlns:w14="http://schemas.microsoft.com/office/word/2010/wordml" xmlns:w15="http://schemas.microsoft.com/office/word/2012/wordml" xmlns:w16cex="http://schemas.microsoft.com/office/word/2018/wordml/cex" xmlns:w16cid="http://schemas.microsoft.com/office/word/2016/wordml/cid" xmlns:w16="http://schemas.microsoft.com/office/word/2018/wordml" xmlns:w16se="http://schemas.microsoft.com/office/word/2015/wordml/symex" xmlns:wpg="http://schemas.microsoft.com/office/word/2010/wordprocessingGroup" xmlns:wpi="http://schemas.microsoft.com/office/word/2010/wordprocessingInk" xmlns:wne="http://schemas.microsoft.com/office/word/2006/wordml" xmlns:wps="http://schemas.microsoft.com/office/word/2010/wordprocessingShape" mc:Ignorable="w14 w15 w16se w16cid w16 w16cex wp14">
+<w:hdr xmlns:wpc="http://schemas.microsoft.com/office/word/2010/wordprocessingCanvas" xmlns:cx="http://schemas.microsoft.com/office/drawing/2014/chartex" xmlns:cx1="http://schemas.microsoft.com/office/drawing/2015/9/8/chartex" xmlns:mc="http://schemas.openxmlformats.org/markup-compatibility/2006" xmlns:o="urn:schemas-microsoft-com:office:office" xmlns:r="http://schemas.openxmlformats.org/officeDocument/2006/relationships" xmlns:m="http://schemas.openxmlformats.org/officeDocument/2006/math" xmlns:v="urn:schemas-microsoft-com:vml" xmlns:wp14="http://schemas.microsoft.com/office/word/2010/wordprocessingDrawing" xmlns:wp="http://schemas.openxmlformats.org/drawingml/2006/wordprocessingDrawing" xmlns:w10="urn:schemas-microsoft-com:office:word" xmlns:w="http://schemas.openxmlformats.org/wordprocessingml/2006/main" xmlns:w14="http://schemas.microsoft.com/office/word/2010/wordml" xmlns:w15="http://schemas.microsoft.com/office/word/2012/wordml" xmlns:w16se="http://schemas.microsoft.com/office/word/2015/wordml/symex" xmlns:wpg="http://schemas.microsoft.com/office/word/2010/wordprocessingGroup" xmlns:wpi="http://schemas.microsoft.com/office/word/2010/wordprocessingInk" xmlns:wne="http://schemas.microsoft.com/office/word/2006/wordml" xmlns:wps="http://schemas.microsoft.com/office/word/2010/wordprocessingShape" mc:Ignorable="w14 w15 w16se wp14">
   <w:p>
     <w:pPr>
       <w:pStyle w:val="Header"/>
@@ -6580,7 +10439,7 @@
 </file>
 
 <file path=word/header2.xml><?xml version="1.0" encoding="utf-8"?>
-<w:hdr xmlns:wpc="http://schemas.microsoft.com/office/word/2010/wordprocessingCanvas" xmlns:cx="http://schemas.microsoft.com/office/drawing/2014/chartex" xmlns:cx1="http://schemas.microsoft.com/office/drawing/2015/9/8/chartex" xmlns:cx2="http://schemas.microsoft.com/office/drawing/2015/10/21/chartex" xmlns:cx3="http://schemas.microsoft.com/office/drawing/2016/5/9/chartex" xmlns:cx4="http://schemas.microsoft.com/office/drawing/2016/5/10/chartex" xmlns:cx5="http://schemas.microsoft.com/office/drawing/2016/5/11/chartex" xmlns:cx6="http://schemas.microsoft.com/office/drawing/2016/5/12/chartex" xmlns:cx7="http://schemas.microsoft.com/office/drawing/2016/5/13/chartex" xmlns:cx8="http://schemas.microsoft.com/office/drawing/2016/5/14/chartex" xmlns:mc="http://schemas.openxmlformats.org/markup-compatibility/2006" xmlns:aink="http://schemas.microsoft.com/office/drawing/2016/ink" xmlns:am3d="http://schemas.microsoft.com/office/drawing/2017/model3d" xmlns:o="urn:schemas-microsoft-com:office:office" xmlns:r="http://schemas.openxmlformats.org/officeDocument/2006/relationships" xmlns:m="http://schemas.openxmlformats.org/officeDocument/2006/math" xmlns:v="urn:schemas-microsoft-com:vml" xmlns:wp14="http://schemas.microsoft.com/office/word/2010/wordprocessingDrawing" xmlns:wp="http://schemas.openxmlformats.org/drawingml/2006/wordprocessingDrawing" xmlns:w10="urn:schemas-microsoft-com:office:word" xmlns:w="http://schemas.openxmlformats.org/wordprocessingml/2006/main" xmlns:w14="http://schemas.microsoft.com/office/word/2010/wordml" xmlns:w15="http://schemas.microsoft.com/office/word/2012/wordml" xmlns:w16cex="http://schemas.microsoft.com/office/word/2018/wordml/cex" xmlns:w16cid="http://schemas.microsoft.com/office/word/2016/wordml/cid" xmlns:w16="http://schemas.microsoft.com/office/word/2018/wordml" xmlns:w16se="http://schemas.microsoft.com/office/word/2015/wordml/symex" xmlns:wpg="http://schemas.microsoft.com/office/word/2010/wordprocessingGroup" xmlns:wpi="http://schemas.microsoft.com/office/word/2010/wordprocessingInk" xmlns:wne="http://schemas.microsoft.com/office/word/2006/wordml" xmlns:wps="http://schemas.microsoft.com/office/word/2010/wordprocessingShape" mc:Ignorable="w14 w15 w16se w16cid w16 w16cex wp14">
+<w:hdr xmlns:wpc="http://schemas.microsoft.com/office/word/2010/wordprocessingCanvas" xmlns:cx="http://schemas.microsoft.com/office/drawing/2014/chartex" xmlns:cx1="http://schemas.microsoft.com/office/drawing/2015/9/8/chartex" xmlns:mc="http://schemas.openxmlformats.org/markup-compatibility/2006" xmlns:o="urn:schemas-microsoft-com:office:office" xmlns:r="http://schemas.openxmlformats.org/officeDocument/2006/relationships" xmlns:m="http://schemas.openxmlformats.org/officeDocument/2006/math" xmlns:v="urn:schemas-microsoft-com:vml" xmlns:wp14="http://schemas.microsoft.com/office/word/2010/wordprocessingDrawing" xmlns:wp="http://schemas.openxmlformats.org/drawingml/2006/wordprocessingDrawing" xmlns:w10="urn:schemas-microsoft-com:office:word" xmlns:w="http://schemas.openxmlformats.org/wordprocessingml/2006/main" xmlns:w14="http://schemas.microsoft.com/office/word/2010/wordml" xmlns:w15="http://schemas.microsoft.com/office/word/2012/wordml" xmlns:w16se="http://schemas.microsoft.com/office/word/2015/wordml/symex" xmlns:wpg="http://schemas.microsoft.com/office/word/2010/wordprocessingGroup" xmlns:wpi="http://schemas.microsoft.com/office/word/2010/wordprocessingInk" xmlns:wne="http://schemas.microsoft.com/office/word/2006/wordml" xmlns:wps="http://schemas.microsoft.com/office/word/2010/wordprocessingShape" mc:Ignorable="w14 w15 w16se wp14">
   <w:p>
     <w:pPr>
       <w:pStyle w:val="Header"/>
@@ -6593,7 +10452,7 @@
 </file>
 
 <file path=word/styles.xml><?xml version="1.0" encoding="utf-8"?>
-<w:styles xmlns:mc="http://schemas.openxmlformats.org/markup-compatibility/2006" xmlns:r="http://schemas.openxmlformats.org/officeDocument/2006/relationships" xmlns:w="http://schemas.openxmlformats.org/wordprocessingml/2006/main" xmlns:w14="http://schemas.microsoft.com/office/word/2010/wordml" xmlns:w15="http://schemas.microsoft.com/office/word/2012/wordml" xmlns:w16cex="http://schemas.microsoft.com/office/word/2018/wordml/cex" xmlns:w16cid="http://schemas.microsoft.com/office/word/2016/wordml/cid" xmlns:w16="http://schemas.microsoft.com/office/word/2018/wordml" xmlns:w16se="http://schemas.microsoft.com/office/word/2015/wordml/symex" mc:Ignorable="w14 w15 w16se w16cid w16 w16cex">
+<w:styles xmlns:mc="http://schemas.openxmlformats.org/markup-compatibility/2006" xmlns:r="http://schemas.openxmlformats.org/officeDocument/2006/relationships" xmlns:w="http://schemas.openxmlformats.org/wordprocessingml/2006/main" xmlns:w14="http://schemas.microsoft.com/office/word/2010/wordml" xmlns:w15="http://schemas.microsoft.com/office/word/2012/wordml" xmlns:w16se="http://schemas.microsoft.com/office/word/2015/wordml/symex" mc:Ignorable="w14 w15 w16se">
   <w:docDefaults>
     <w:rPrDefault>
       <w:rPr>
@@ -6603,7 +10462,7 @@
     </w:rPrDefault>
     <w:pPrDefault/>
   </w:docDefaults>
-  <w:latentStyles w:defLockedState="0" w:defUIPriority="99" w:defSemiHidden="0" w:defUnhideWhenUsed="0" w:defQFormat="0" w:count="376">
+  <w:latentStyles w:defLockedState="0" w:defUIPriority="99" w:defSemiHidden="0" w:defUnhideWhenUsed="0" w:defQFormat="0" w:count="371">
     <w:lsdException w:name="Normal" w:uiPriority="0" w:qFormat="1"/>
     <w:lsdException w:name="heading 1" w:uiPriority="9" w:qFormat="1"/>
     <w:lsdException w:name="heading 2" w:semiHidden="1" w:uiPriority="9" w:unhideWhenUsed="1" w:qFormat="1"/>
@@ -6975,11 +10834,6 @@
     <w:lsdException w:name="List Table 5 Dark Accent 6" w:uiPriority="50"/>
     <w:lsdException w:name="List Table 6 Colorful Accent 6" w:uiPriority="51"/>
     <w:lsdException w:name="List Table 7 Colorful Accent 6" w:uiPriority="52"/>
-    <w:lsdException w:name="Mention" w:semiHidden="1" w:unhideWhenUsed="1"/>
-    <w:lsdException w:name="Smart Hyperlink" w:semiHidden="1" w:unhideWhenUsed="1"/>
-    <w:lsdException w:name="Hashtag" w:semiHidden="1" w:unhideWhenUsed="1"/>
-    <w:lsdException w:name="Unresolved Mention" w:semiHidden="1" w:unhideWhenUsed="1"/>
-    <w:lsdException w:name="Smart Link" w:semiHidden="1" w:unhideWhenUsed="1"/>
   </w:latentStyles>
   <w:style w:type="paragraph" w:default="1" w:styleId="Normal">
     <w:name w:val="Normal"/>
@@ -7006,7 +10860,6 @@
     <w:uiPriority w:val="99"/>
     <w:semiHidden/>
     <w:unhideWhenUsed/>
-    <w:qFormat/>
     <w:tblPr>
       <w:tblInd w:w="0" w:type="dxa"/>
       <w:tblCellMar>
@@ -7400,7 +11253,7 @@
 </file>
 
 <file path=customXml/itemProps1.xml><?xml version="1.0" encoding="utf-8"?>
-<ds:datastoreItem xmlns:ds="http://schemas.openxmlformats.org/officeDocument/2006/customXml" ds:itemID="{621FE02D-5E69-41D5-8C42-C05F46249F43}">
+<ds:datastoreItem xmlns:ds="http://schemas.openxmlformats.org/officeDocument/2006/customXml" ds:itemID="{AB6A07B8-D728-4C8F-894C-BBF8BE196293}">
   <ds:schemaRefs>
     <ds:schemaRef ds:uri="http://schemas.openxmlformats.org/officeDocument/2006/bibliography"/>
   </ds:schemaRefs>

--- a/TS-Padam/TS-1.2/TS 1.2 Sanskrit Pada Paatam Corrections.docx
+++ b/TS-Padam/TS-1.2/TS 1.2 Sanskrit Pada Paatam Corrections.docx
@@ -85,7 +85,19 @@
           <w:szCs w:val="32"/>
           <w:u w:val="single"/>
         </w:rPr>
-        <w:t xml:space="preserve"> Corrections –</w:t>
+        <w:t xml:space="preserve"> Corr</w:t>
+      </w:r>
+      <w:bookmarkStart w:id="0" w:name="_GoBack"/>
+      <w:bookmarkEnd w:id="0"/>
+      <w:r>
+        <w:rPr>
+          <w:b/>
+          <w:bCs/>
+          <w:sz w:val="32"/>
+          <w:szCs w:val="32"/>
+          <w:u w:val="single"/>
+        </w:rPr>
+        <w:t>ections –</w:t>
       </w:r>
       <w:r>
         <w:rPr>
@@ -105,9 +117,8 @@
           <w:szCs w:val="32"/>
           <w:u w:val="single"/>
         </w:rPr>
-        <w:t xml:space="preserve">Observed </w:t>
+        <w:t xml:space="preserve">Observed till </w:t>
       </w:r>
-      <w:proofErr w:type="gramStart"/>
       <w:r>
         <w:rPr>
           <w:b/>
@@ -116,20 +127,8 @@
           <w:szCs w:val="32"/>
           <w:u w:val="single"/>
         </w:rPr>
-        <w:t xml:space="preserve">till </w:t>
+        <w:t>30th June 2021</w:t>
       </w:r>
-      <w:r>
-        <w:rPr>
-          <w:b/>
-          <w:bCs/>
-          <w:sz w:val="32"/>
-          <w:szCs w:val="32"/>
-          <w:highlight w:val="red"/>
-          <w:u w:val="single"/>
-        </w:rPr>
-        <w:t>???????</w:t>
-      </w:r>
-      <w:proofErr w:type="gramEnd"/>
     </w:p>
     <w:p>
       <w:pPr>
@@ -2086,8 +2085,6 @@
         </w:rPr>
         <w:t>================</w:t>
       </w:r>
-      <w:bookmarkStart w:id="0" w:name="_GoBack"/>
-      <w:bookmarkEnd w:id="0"/>
     </w:p>
     <w:p>
       <w:pPr>
@@ -10144,7 +10141,7 @@
         <w:bCs/>
         <w:noProof/>
       </w:rPr>
-      <w:t>6</w:t>
+      <w:t>4</w:t>
     </w:r>
     <w:r>
       <w:rPr>
@@ -11253,7 +11250,7 @@
 </file>
 
 <file path=customXml/itemProps1.xml><?xml version="1.0" encoding="utf-8"?>
-<ds:datastoreItem xmlns:ds="http://schemas.openxmlformats.org/officeDocument/2006/customXml" ds:itemID="{AB6A07B8-D728-4C8F-894C-BBF8BE196293}">
+<ds:datastoreItem xmlns:ds="http://schemas.openxmlformats.org/officeDocument/2006/customXml" ds:itemID="{71E629FC-5EFB-4CD6-B3BC-819D1D728EC4}">
   <ds:schemaRefs>
     <ds:schemaRef ds:uri="http://schemas.openxmlformats.org/officeDocument/2006/bibliography"/>
   </ds:schemaRefs>

--- a/TS-Padam/TS-1.2/TS 1.2 Sanskrit Pada Paatam Corrections.docx
+++ b/TS-Padam/TS-1.2/TS 1.2 Sanskrit Pada Paatam Corrections.docx
@@ -85,10 +85,8 @@
           <w:szCs w:val="32"/>
           <w:u w:val="single"/>
         </w:rPr>
-        <w:t xml:space="preserve"> Corr</w:t>
+        <w:t xml:space="preserve"> Corrections –</w:t>
       </w:r>
-      <w:bookmarkStart w:id="0" w:name="_GoBack"/>
-      <w:bookmarkEnd w:id="0"/>
       <w:r>
         <w:rPr>
           <w:b/>
@@ -97,7 +95,644 @@
           <w:szCs w:val="32"/>
           <w:u w:val="single"/>
         </w:rPr>
-        <w:t>ections –</w:t>
+        <w:t xml:space="preserve"> </w:t>
+      </w:r>
+      <w:r>
+        <w:rPr>
+          <w:b/>
+          <w:bCs/>
+          <w:sz w:val="32"/>
+          <w:szCs w:val="32"/>
+          <w:u w:val="single"/>
+        </w:rPr>
+        <w:t xml:space="preserve">Observed </w:t>
+      </w:r>
+      <w:proofErr w:type="gramStart"/>
+      <w:r>
+        <w:rPr>
+          <w:b/>
+          <w:bCs/>
+          <w:sz w:val="32"/>
+          <w:szCs w:val="32"/>
+          <w:u w:val="single"/>
+        </w:rPr>
+        <w:t xml:space="preserve">till </w:t>
+      </w:r>
+      <w:r>
+        <w:rPr>
+          <w:b/>
+          <w:bCs/>
+          <w:sz w:val="32"/>
+          <w:szCs w:val="32"/>
+          <w:highlight w:val="red"/>
+          <w:u w:val="single"/>
+        </w:rPr>
+        <w:t>??????</w:t>
+      </w:r>
+      <w:proofErr w:type="gramEnd"/>
+    </w:p>
+    <w:p>
+      <w:pPr>
+        <w:jc w:val="center"/>
+        <w:rPr>
+          <w:b/>
+          <w:bCs/>
+          <w:sz w:val="32"/>
+          <w:szCs w:val="32"/>
+        </w:rPr>
+      </w:pPr>
+      <w:r>
+        <w:rPr>
+          <w:b/>
+          <w:bCs/>
+          <w:sz w:val="32"/>
+          <w:szCs w:val="32"/>
+        </w:rPr>
+        <w:t>(ignore those which are already incorporated in your book’s version and date)</w:t>
+      </w:r>
+    </w:p>
+    <w:tbl>
+      <w:tblPr>
+        <w:tblW w:w="13301" w:type="dxa"/>
+        <w:tblInd w:w="-176" w:type="dxa"/>
+        <w:tblBorders>
+          <w:top w:val="single" w:sz="4" w:space="0" w:color="000000"/>
+          <w:left w:val="single" w:sz="4" w:space="0" w:color="000000"/>
+          <w:bottom w:val="single" w:sz="4" w:space="0" w:color="000000"/>
+          <w:right w:val="single" w:sz="4" w:space="0" w:color="000000"/>
+          <w:insideH w:val="single" w:sz="4" w:space="0" w:color="000000"/>
+          <w:insideV w:val="single" w:sz="4" w:space="0" w:color="000000"/>
+        </w:tblBorders>
+        <w:tblLook w:val="04A0" w:firstRow="1" w:lastRow="0" w:firstColumn="1" w:lastColumn="0" w:noHBand="0" w:noVBand="1"/>
+      </w:tblPr>
+      <w:tblGrid>
+        <w:gridCol w:w="3092"/>
+        <w:gridCol w:w="4989"/>
+        <w:gridCol w:w="5220"/>
+      </w:tblGrid>
+      <w:tr>
+        <w:trPr>
+          <w:trHeight w:val="1431"/>
+        </w:trPr>
+        <w:tc>
+          <w:tcPr>
+            <w:tcW w:w="3092" w:type="dxa"/>
+          </w:tcPr>
+          <w:p>
+            <w:pPr>
+              <w:spacing w:before="0" w:line="240" w:lineRule="auto"/>
+              <w:ind w:left="29"/>
+              <w:rPr>
+                <w:rFonts w:cs="Arial"/>
+                <w:b/>
+                <w:color w:val="000000"/>
+                <w:sz w:val="32"/>
+                <w:szCs w:val="32"/>
+              </w:rPr>
+            </w:pPr>
+            <w:r>
+              <w:rPr>
+                <w:rFonts w:cs="Arial"/>
+                <w:b/>
+                <w:color w:val="000000"/>
+                <w:sz w:val="32"/>
+                <w:szCs w:val="32"/>
+              </w:rPr>
+              <w:t xml:space="preserve">1.2.4.2 – </w:t>
+            </w:r>
+            <w:proofErr w:type="spellStart"/>
+            <w:r>
+              <w:rPr>
+                <w:rFonts w:cs="Arial"/>
+                <w:b/>
+                <w:color w:val="000000"/>
+                <w:sz w:val="32"/>
+                <w:szCs w:val="32"/>
+              </w:rPr>
+              <w:t>Padam</w:t>
+            </w:r>
+            <w:proofErr w:type="spellEnd"/>
+          </w:p>
+          <w:p>
+            <w:pPr>
+              <w:spacing w:before="0" w:line="240" w:lineRule="auto"/>
+              <w:ind w:left="29"/>
+              <w:rPr>
+                <w:rFonts w:cs="Arial"/>
+                <w:b/>
+                <w:color w:val="000000"/>
+                <w:sz w:val="32"/>
+                <w:szCs w:val="32"/>
+              </w:rPr>
+            </w:pPr>
+            <w:proofErr w:type="spellStart"/>
+            <w:r>
+              <w:rPr>
+                <w:rFonts w:cs="Arial"/>
+                <w:b/>
+                <w:color w:val="000000"/>
+                <w:sz w:val="32"/>
+                <w:szCs w:val="32"/>
+              </w:rPr>
+              <w:t>Padam</w:t>
+            </w:r>
+            <w:proofErr w:type="spellEnd"/>
+            <w:r>
+              <w:rPr>
+                <w:rFonts w:cs="Arial"/>
+                <w:b/>
+                <w:color w:val="000000"/>
+                <w:sz w:val="32"/>
+                <w:szCs w:val="32"/>
+              </w:rPr>
+              <w:t xml:space="preserve"> No. - 35</w:t>
+            </w:r>
+          </w:p>
+          <w:p>
+            <w:pPr>
+              <w:spacing w:before="0" w:line="240" w:lineRule="auto"/>
+              <w:ind w:left="29"/>
+              <w:rPr>
+                <w:rFonts w:cs="Arial"/>
+                <w:color w:val="000000"/>
+                <w:sz w:val="32"/>
+                <w:szCs w:val="32"/>
+              </w:rPr>
+            </w:pPr>
+            <w:proofErr w:type="spellStart"/>
+            <w:r>
+              <w:rPr>
+                <w:rFonts w:cs="Arial"/>
+                <w:b/>
+                <w:color w:val="000000"/>
+                <w:sz w:val="32"/>
+                <w:szCs w:val="32"/>
+              </w:rPr>
+              <w:t>Panchaati</w:t>
+            </w:r>
+            <w:proofErr w:type="spellEnd"/>
+            <w:r>
+              <w:rPr>
+                <w:rFonts w:cs="Arial"/>
+                <w:b/>
+                <w:color w:val="000000"/>
+                <w:sz w:val="32"/>
+                <w:szCs w:val="32"/>
+              </w:rPr>
+              <w:t xml:space="preserve"> No. - 10</w:t>
+            </w:r>
+          </w:p>
+        </w:tc>
+        <w:tc>
+          <w:tcPr>
+            <w:tcW w:w="4989" w:type="dxa"/>
+          </w:tcPr>
+          <w:p>
+            <w:pPr>
+              <w:spacing w:before="0" w:line="240" w:lineRule="auto"/>
+              <w:rPr>
+                <w:rFonts w:ascii="BRH Malayalam Extra" w:hAnsi="BRH Malayalam Extra" w:cs="BRH Malayalam Extra"/>
+                <w:sz w:val="40"/>
+                <w:szCs w:val="36"/>
+              </w:rPr>
+            </w:pPr>
+            <w:proofErr w:type="spellStart"/>
+            <w:r>
+              <w:rPr>
+                <w:rFonts w:ascii="BRH Devanagari Extra" w:hAnsi="BRH Devanagari Extra" w:cs="BRH Devanagari Extra"/>
+                <w:sz w:val="40"/>
+                <w:szCs w:val="40"/>
+              </w:rPr>
+              <w:t>xÉZÉÉÿ</w:t>
+            </w:r>
+            <w:proofErr w:type="spellEnd"/>
+            <w:r>
+              <w:rPr>
+                <w:rFonts w:ascii="BRH Devanagari Extra" w:hAnsi="BRH Devanagari Extra" w:cs="BRH Devanagari Extra"/>
+                <w:sz w:val="40"/>
+                <w:szCs w:val="40"/>
+              </w:rPr>
+              <w:t xml:space="preserve"> | </w:t>
+            </w:r>
+            <w:proofErr w:type="spellStart"/>
+            <w:r>
+              <w:rPr>
+                <w:rFonts w:ascii="BRH Devanagari Extra" w:hAnsi="BRH Devanagari Extra" w:cs="BRH Devanagari Extra"/>
+                <w:sz w:val="40"/>
+                <w:szCs w:val="40"/>
+              </w:rPr>
+              <w:t>xÉ</w:t>
+            </w:r>
+            <w:r>
+              <w:rPr>
+                <w:rFonts w:ascii="BRH Devanagari Extra" w:hAnsi="BRH Devanagari Extra" w:cs="BRH Devanagari Extra"/>
+                <w:sz w:val="40"/>
+                <w:szCs w:val="40"/>
+                <w:highlight w:val="yellow"/>
+              </w:rPr>
+              <w:t>rÉ</w:t>
+            </w:r>
+            <w:r>
+              <w:rPr>
+                <w:rFonts w:ascii="BRH Devanagari Extra" w:hAnsi="BRH Devanagari Extra" w:cs="BRH Devanagari Extra"/>
+                <w:sz w:val="40"/>
+                <w:szCs w:val="40"/>
+              </w:rPr>
+              <w:t>ÔþjrÉ</w:t>
+            </w:r>
+            <w:proofErr w:type="spellEnd"/>
+            <w:r>
+              <w:rPr>
+                <w:rFonts w:ascii="BRH Malayalam Extra" w:hAnsi="BRH Malayalam Extra" w:cs="BRH Devanagari Extra"/>
+                <w:sz w:val="34"/>
+                <w:szCs w:val="40"/>
+              </w:rPr>
+              <w:t>–</w:t>
+            </w:r>
+            <w:r>
+              <w:rPr>
+                <w:rFonts w:ascii="BRH Devanagari Extra" w:hAnsi="BRH Devanagari Extra" w:cs="BRH Devanagari Extra"/>
+                <w:sz w:val="40"/>
+                <w:szCs w:val="40"/>
+              </w:rPr>
+              <w:t xml:space="preserve"> </w:t>
+            </w:r>
+            <w:proofErr w:type="spellStart"/>
+            <w:r>
+              <w:rPr>
+                <w:rFonts w:ascii="BRH Devanagari Extra" w:hAnsi="BRH Devanagari Extra" w:cs="BRH Devanagari Extra"/>
+                <w:sz w:val="40"/>
+                <w:szCs w:val="40"/>
+              </w:rPr>
+              <w:t>CÌiÉ</w:t>
+            </w:r>
+            <w:proofErr w:type="spellEnd"/>
+            <w:r>
+              <w:rPr>
+                <w:rFonts w:ascii="BRH Malayalam Extra" w:hAnsi="BRH Malayalam Extra" w:cs="BRH Devanagari Extra"/>
+                <w:sz w:val="34"/>
+                <w:szCs w:val="40"/>
+              </w:rPr>
+              <w:t>–</w:t>
+            </w:r>
+            <w:r>
+              <w:rPr>
+                <w:rFonts w:ascii="BRH Devanagari Extra" w:hAnsi="BRH Devanagari Extra" w:cs="BRH Devanagari Extra"/>
+                <w:sz w:val="40"/>
+                <w:szCs w:val="40"/>
+              </w:rPr>
+              <w:t xml:space="preserve"> </w:t>
+            </w:r>
+            <w:proofErr w:type="spellStart"/>
+            <w:r>
+              <w:rPr>
+                <w:rFonts w:ascii="BRH Devanagari Extra" w:hAnsi="BRH Devanagari Extra" w:cs="BRH Devanagari Extra"/>
+                <w:sz w:val="40"/>
+                <w:szCs w:val="40"/>
+              </w:rPr>
+              <w:t>xÉ</w:t>
+            </w:r>
+            <w:proofErr w:type="spellEnd"/>
+            <w:r>
+              <w:rPr>
+                <w:rFonts w:ascii="BRH Devanagari Extra" w:hAnsi="BRH Devanagari Extra" w:cs="BRH Devanagari Extra"/>
+                <w:sz w:val="40"/>
+                <w:szCs w:val="40"/>
+              </w:rPr>
+              <w:t xml:space="preserve"> - </w:t>
+            </w:r>
+            <w:proofErr w:type="spellStart"/>
+            <w:r>
+              <w:rPr>
+                <w:rFonts w:ascii="BRH Devanagari Extra" w:hAnsi="BRH Devanagari Extra" w:cs="BRH Devanagari Extra"/>
+                <w:sz w:val="40"/>
+                <w:szCs w:val="40"/>
+              </w:rPr>
+              <w:t>rÉÔ</w:t>
+            </w:r>
+            <w:proofErr w:type="spellEnd"/>
+            <w:r>
+              <w:rPr>
+                <w:rFonts w:ascii="BRH Malayalam Extra" w:hAnsi="BRH Malayalam Extra" w:cs="BRH Devanagari Extra"/>
+                <w:sz w:val="34"/>
+                <w:szCs w:val="40"/>
+              </w:rPr>
+              <w:t>–</w:t>
+            </w:r>
+            <w:proofErr w:type="spellStart"/>
+            <w:r>
+              <w:rPr>
+                <w:rFonts w:ascii="BRH Devanagari Extra" w:hAnsi="BRH Devanagari Extra" w:cs="BRH Devanagari Extra"/>
+                <w:sz w:val="40"/>
+                <w:szCs w:val="40"/>
+              </w:rPr>
+              <w:t>jrÉ</w:t>
+            </w:r>
+            <w:proofErr w:type="spellEnd"/>
+            <w:r>
+              <w:rPr>
+                <w:rFonts w:ascii="BRH Malayalam Extra" w:hAnsi="BRH Malayalam Extra" w:cs="BRH Devanagari Extra"/>
+                <w:sz w:val="34"/>
+                <w:szCs w:val="40"/>
+              </w:rPr>
+              <w:t>–</w:t>
+            </w:r>
+            <w:r>
+              <w:rPr>
+                <w:rFonts w:ascii="BRH Devanagari Extra" w:hAnsi="BRH Devanagari Extra" w:cs="BRH Devanagari Extra"/>
+                <w:sz w:val="40"/>
+                <w:szCs w:val="40"/>
+              </w:rPr>
+              <w:t>È |</w:t>
+            </w:r>
+          </w:p>
+        </w:tc>
+        <w:tc>
+          <w:tcPr>
+            <w:tcW w:w="5220" w:type="dxa"/>
+          </w:tcPr>
+          <w:p>
+            <w:pPr>
+              <w:spacing w:before="0" w:line="240" w:lineRule="auto"/>
+              <w:rPr>
+                <w:rFonts w:ascii="BRH Malayalam Extra" w:hAnsi="BRH Malayalam Extra" w:cs="BRH Malayalam Extra"/>
+                <w:sz w:val="40"/>
+                <w:szCs w:val="36"/>
+              </w:rPr>
+            </w:pPr>
+            <w:proofErr w:type="spellStart"/>
+            <w:r>
+              <w:rPr>
+                <w:rFonts w:ascii="BRH Devanagari Extra" w:hAnsi="BRH Devanagari Extra" w:cs="BRH Devanagari Extra"/>
+                <w:sz w:val="40"/>
+                <w:szCs w:val="40"/>
+              </w:rPr>
+              <w:t>xÉZÉÉÿ</w:t>
+            </w:r>
+            <w:proofErr w:type="spellEnd"/>
+            <w:r>
+              <w:rPr>
+                <w:rFonts w:ascii="BRH Devanagari Extra" w:hAnsi="BRH Devanagari Extra" w:cs="BRH Devanagari Extra"/>
+                <w:sz w:val="40"/>
+                <w:szCs w:val="40"/>
+              </w:rPr>
+              <w:t xml:space="preserve"> | </w:t>
+            </w:r>
+            <w:proofErr w:type="spellStart"/>
+            <w:r>
+              <w:rPr>
+                <w:rFonts w:ascii="BRH Devanagari Extra" w:hAnsi="BRH Devanagari Extra" w:cs="BRH Devanagari Extra"/>
+                <w:sz w:val="40"/>
+                <w:szCs w:val="40"/>
+              </w:rPr>
+              <w:t>xÉ</w:t>
+            </w:r>
+            <w:r>
+              <w:rPr>
+                <w:rFonts w:ascii="BRH Devanagari Extra" w:hAnsi="BRH Devanagari Extra" w:cs="BRH Devanagari Extra"/>
+                <w:sz w:val="40"/>
+                <w:szCs w:val="40"/>
+                <w:highlight w:val="green"/>
+              </w:rPr>
+              <w:t>rÉ</w:t>
+            </w:r>
+            <w:bookmarkStart w:id="0" w:name="_GoBack"/>
+            <w:bookmarkEnd w:id="0"/>
+            <w:r>
+              <w:rPr>
+                <w:rFonts w:ascii="BRH Devanagari Extra" w:hAnsi="BRH Devanagari Extra" w:cs="BRH Devanagari Extra"/>
+                <w:sz w:val="40"/>
+                <w:szCs w:val="40"/>
+              </w:rPr>
+              <w:t>ÿÔjrÉ</w:t>
+            </w:r>
+            <w:proofErr w:type="spellEnd"/>
+            <w:r>
+              <w:rPr>
+                <w:rFonts w:ascii="BRH Malayalam Extra" w:hAnsi="BRH Malayalam Extra" w:cs="BRH Devanagari Extra"/>
+                <w:sz w:val="34"/>
+                <w:szCs w:val="40"/>
+              </w:rPr>
+              <w:t>–</w:t>
+            </w:r>
+            <w:r>
+              <w:rPr>
+                <w:rFonts w:ascii="BRH Devanagari Extra" w:hAnsi="BRH Devanagari Extra" w:cs="BRH Devanagari Extra"/>
+                <w:sz w:val="40"/>
+                <w:szCs w:val="40"/>
+              </w:rPr>
+              <w:t xml:space="preserve"> </w:t>
+            </w:r>
+            <w:proofErr w:type="spellStart"/>
+            <w:r>
+              <w:rPr>
+                <w:rFonts w:ascii="BRH Devanagari Extra" w:hAnsi="BRH Devanagari Extra" w:cs="BRH Devanagari Extra"/>
+                <w:sz w:val="40"/>
+                <w:szCs w:val="40"/>
+              </w:rPr>
+              <w:t>CÌiÉ</w:t>
+            </w:r>
+            <w:proofErr w:type="spellEnd"/>
+            <w:r>
+              <w:rPr>
+                <w:rFonts w:ascii="BRH Malayalam Extra" w:hAnsi="BRH Malayalam Extra" w:cs="BRH Devanagari Extra"/>
+                <w:sz w:val="34"/>
+                <w:szCs w:val="40"/>
+              </w:rPr>
+              <w:t>–</w:t>
+            </w:r>
+            <w:r>
+              <w:rPr>
+                <w:rFonts w:ascii="BRH Devanagari Extra" w:hAnsi="BRH Devanagari Extra" w:cs="BRH Devanagari Extra"/>
+                <w:sz w:val="40"/>
+                <w:szCs w:val="40"/>
+              </w:rPr>
+              <w:t xml:space="preserve"> </w:t>
+            </w:r>
+            <w:proofErr w:type="spellStart"/>
+            <w:r>
+              <w:rPr>
+                <w:rFonts w:ascii="BRH Devanagari Extra" w:hAnsi="BRH Devanagari Extra" w:cs="BRH Devanagari Extra"/>
+                <w:sz w:val="40"/>
+                <w:szCs w:val="40"/>
+              </w:rPr>
+              <w:t>xÉ</w:t>
+            </w:r>
+            <w:proofErr w:type="spellEnd"/>
+            <w:r>
+              <w:rPr>
+                <w:rFonts w:ascii="BRH Devanagari Extra" w:hAnsi="BRH Devanagari Extra" w:cs="BRH Devanagari Extra"/>
+                <w:sz w:val="40"/>
+                <w:szCs w:val="40"/>
+              </w:rPr>
+              <w:t xml:space="preserve"> - </w:t>
+            </w:r>
+            <w:proofErr w:type="spellStart"/>
+            <w:r>
+              <w:rPr>
+                <w:rFonts w:ascii="BRH Devanagari Extra" w:hAnsi="BRH Devanagari Extra" w:cs="BRH Devanagari Extra"/>
+                <w:sz w:val="40"/>
+                <w:szCs w:val="40"/>
+              </w:rPr>
+              <w:t>rÉÔ</w:t>
+            </w:r>
+            <w:proofErr w:type="spellEnd"/>
+            <w:r>
+              <w:rPr>
+                <w:rFonts w:ascii="BRH Malayalam Extra" w:hAnsi="BRH Malayalam Extra" w:cs="BRH Devanagari Extra"/>
+                <w:sz w:val="34"/>
+                <w:szCs w:val="40"/>
+              </w:rPr>
+              <w:t>–</w:t>
+            </w:r>
+            <w:proofErr w:type="spellStart"/>
+            <w:r>
+              <w:rPr>
+                <w:rFonts w:ascii="BRH Devanagari Extra" w:hAnsi="BRH Devanagari Extra" w:cs="BRH Devanagari Extra"/>
+                <w:sz w:val="40"/>
+                <w:szCs w:val="40"/>
+              </w:rPr>
+              <w:t>jrÉ</w:t>
+            </w:r>
+            <w:proofErr w:type="spellEnd"/>
+            <w:r>
+              <w:rPr>
+                <w:rFonts w:ascii="BRH Malayalam Extra" w:hAnsi="BRH Malayalam Extra" w:cs="BRH Devanagari Extra"/>
+                <w:sz w:val="34"/>
+                <w:szCs w:val="40"/>
+              </w:rPr>
+              <w:t>–</w:t>
+            </w:r>
+            <w:r>
+              <w:rPr>
+                <w:rFonts w:ascii="BRH Devanagari Extra" w:hAnsi="BRH Devanagari Extra" w:cs="BRH Devanagari Extra"/>
+                <w:sz w:val="40"/>
+                <w:szCs w:val="40"/>
+              </w:rPr>
+              <w:t>È |</w:t>
+            </w:r>
+          </w:p>
+        </w:tc>
+      </w:tr>
+    </w:tbl>
+    <w:p>
+      <w:pPr>
+        <w:jc w:val="center"/>
+        <w:rPr>
+          <w:b/>
+          <w:bCs/>
+          <w:sz w:val="32"/>
+          <w:szCs w:val="32"/>
+          <w:u w:val="single"/>
+        </w:rPr>
+      </w:pPr>
+      <w:r>
+        <w:rPr>
+          <w:b/>
+          <w:bCs/>
+          <w:sz w:val="32"/>
+          <w:szCs w:val="32"/>
+          <w:u w:val="single"/>
+        </w:rPr>
+        <w:t>===========================</w:t>
+      </w:r>
+    </w:p>
+    <w:p>
+      <w:pPr>
+        <w:jc w:val="center"/>
+        <w:rPr>
+          <w:b/>
+          <w:bCs/>
+          <w:sz w:val="32"/>
+          <w:szCs w:val="32"/>
+          <w:u w:val="single"/>
+        </w:rPr>
+      </w:pPr>
+    </w:p>
+    <w:p>
+      <w:pPr>
+        <w:jc w:val="center"/>
+        <w:rPr>
+          <w:b/>
+          <w:bCs/>
+          <w:sz w:val="32"/>
+          <w:szCs w:val="32"/>
+          <w:u w:val="single"/>
+        </w:rPr>
+      </w:pPr>
+      <w:r>
+        <w:rPr>
+          <w:b/>
+          <w:bCs/>
+          <w:sz w:val="32"/>
+          <w:szCs w:val="32"/>
+          <w:u w:val="single"/>
+        </w:rPr>
+        <w:t xml:space="preserve">TS </w:t>
+      </w:r>
+      <w:proofErr w:type="spellStart"/>
+      <w:r>
+        <w:rPr>
+          <w:b/>
+          <w:bCs/>
+          <w:sz w:val="32"/>
+          <w:szCs w:val="32"/>
+          <w:u w:val="single"/>
+        </w:rPr>
+        <w:t>Pada</w:t>
+      </w:r>
+      <w:proofErr w:type="spellEnd"/>
+      <w:r>
+        <w:rPr>
+          <w:b/>
+          <w:bCs/>
+          <w:sz w:val="32"/>
+          <w:szCs w:val="32"/>
+          <w:u w:val="single"/>
+        </w:rPr>
+        <w:t xml:space="preserve"> </w:t>
+      </w:r>
+      <w:proofErr w:type="spellStart"/>
+      <w:r>
+        <w:rPr>
+          <w:b/>
+          <w:bCs/>
+          <w:sz w:val="32"/>
+          <w:szCs w:val="32"/>
+          <w:u w:val="single"/>
+        </w:rPr>
+        <w:t>Paatam</w:t>
+      </w:r>
+      <w:proofErr w:type="spellEnd"/>
+      <w:r>
+        <w:rPr>
+          <w:b/>
+          <w:bCs/>
+          <w:sz w:val="32"/>
+          <w:szCs w:val="32"/>
+          <w:u w:val="single"/>
+        </w:rPr>
+        <w:t xml:space="preserve"> – TS 1.2 </w:t>
+      </w:r>
+      <w:r>
+        <w:rPr>
+          <w:b/>
+          <w:bCs/>
+          <w:sz w:val="32"/>
+          <w:szCs w:val="32"/>
+          <w:u w:val="single"/>
+        </w:rPr>
+        <w:t>Sanskrit</w:t>
+      </w:r>
+      <w:r>
+        <w:rPr>
+          <w:b/>
+          <w:bCs/>
+          <w:sz w:val="32"/>
+          <w:szCs w:val="32"/>
+          <w:u w:val="single"/>
+        </w:rPr>
+        <w:t xml:space="preserve"> Corrections –</w:t>
       </w:r>
       <w:r>
         <w:rPr>
@@ -1711,6 +2346,7 @@
                 <w:sz w:val="32"/>
                 <w:szCs w:val="32"/>
               </w:rPr>
+              <w:lastRenderedPageBreak/>
               <w:t xml:space="preserve">1.2.12.2 – </w:t>
             </w:r>
             <w:proofErr w:type="spellStart"/>
@@ -2141,7 +2777,6 @@
           <w:szCs w:val="32"/>
           <w:u w:val="single"/>
         </w:rPr>
-        <w:lastRenderedPageBreak/>
         <w:t xml:space="preserve">TS </w:t>
       </w:r>
       <w:proofErr w:type="spellStart"/>
@@ -2928,6 +3563,7 @@
                 <w:sz w:val="32"/>
                 <w:szCs w:val="32"/>
               </w:rPr>
+              <w:lastRenderedPageBreak/>
               <w:t>1.2.1.2 –</w:t>
             </w:r>
             <w:r>
@@ -3639,7 +4275,6 @@
                 <w:sz w:val="32"/>
                 <w:szCs w:val="32"/>
               </w:rPr>
-              <w:lastRenderedPageBreak/>
               <w:t>1.2.8.1 –</w:t>
             </w:r>
             <w:r>
@@ -4719,6 +5354,7 @@
                 <w:sz w:val="32"/>
                 <w:szCs w:val="32"/>
               </w:rPr>
+              <w:lastRenderedPageBreak/>
               <w:t>1.2.12.1 –</w:t>
             </w:r>
             <w:r>
@@ -6034,7 +6670,6 @@
           <w:szCs w:val="32"/>
           <w:u w:val="single"/>
         </w:rPr>
-        <w:lastRenderedPageBreak/>
         <w:t xml:space="preserve">TS </w:t>
       </w:r>
       <w:proofErr w:type="spellStart"/>
@@ -6734,6 +7369,7 @@
                 <w:sz w:val="28"/>
                 <w:szCs w:val="28"/>
               </w:rPr>
+              <w:lastRenderedPageBreak/>
               <w:t>1.2.9.1</w:t>
             </w:r>
           </w:p>
@@ -7210,7 +7846,6 @@
           <w:szCs w:val="32"/>
           <w:u w:val="single"/>
         </w:rPr>
-        <w:lastRenderedPageBreak/>
         <w:t>TS</w:t>
       </w:r>
       <w:r>
@@ -7951,6 +8586,7 @@
                 <w:sz w:val="28"/>
                 <w:szCs w:val="28"/>
               </w:rPr>
+              <w:lastRenderedPageBreak/>
               <w:t xml:space="preserve">T.S. 1.2.3.3  </w:t>
             </w:r>
             <w:proofErr w:type="spellStart"/>
@@ -8934,7 +9570,6 @@
                 <w:sz w:val="28"/>
                 <w:szCs w:val="28"/>
               </w:rPr>
-              <w:lastRenderedPageBreak/>
               <w:t xml:space="preserve">T.S. </w:t>
             </w:r>
             <w:r>
@@ -10141,7 +10776,7 @@
         <w:bCs/>
         <w:noProof/>
       </w:rPr>
-      <w:t>4</w:t>
+      <w:t>6</w:t>
     </w:r>
     <w:r>
       <w:rPr>
@@ -11250,7 +11885,7 @@
 </file>
 
 <file path=customXml/itemProps1.xml><?xml version="1.0" encoding="utf-8"?>
-<ds:datastoreItem xmlns:ds="http://schemas.openxmlformats.org/officeDocument/2006/customXml" ds:itemID="{71E629FC-5EFB-4CD6-B3BC-819D1D728EC4}">
+<ds:datastoreItem xmlns:ds="http://schemas.openxmlformats.org/officeDocument/2006/customXml" ds:itemID="{4C0EFBFD-2849-4599-887A-DE1A5EF943F5}">
   <ds:schemaRefs>
     <ds:schemaRef ds:uri="http://schemas.openxmlformats.org/officeDocument/2006/bibliography"/>
   </ds:schemaRefs>

--- a/TS-Padam/TS-1.2/TS 1.2 Sanskrit Pada Paatam Corrections.docx
+++ b/TS-Padam/TS-1.2/TS 1.2 Sanskrit Pada Paatam Corrections.docx
@@ -105,9 +105,8 @@
           <w:szCs w:val="32"/>
           <w:u w:val="single"/>
         </w:rPr>
-        <w:t xml:space="preserve">Observed </w:t>
+        <w:t xml:space="preserve">Observed till </w:t>
       </w:r>
-      <w:proofErr w:type="gramStart"/>
       <w:r>
         <w:rPr>
           <w:b/>
@@ -116,20 +115,8 @@
           <w:szCs w:val="32"/>
           <w:u w:val="single"/>
         </w:rPr>
-        <w:t xml:space="preserve">till </w:t>
+        <w:t>31st Oct 2021</w:t>
       </w:r>
-      <w:r>
-        <w:rPr>
-          <w:b/>
-          <w:bCs/>
-          <w:sz w:val="32"/>
-          <w:szCs w:val="32"/>
-          <w:highlight w:val="red"/>
-          <w:u w:val="single"/>
-        </w:rPr>
-        <w:t>??????</w:t>
-      </w:r>
-      <w:proofErr w:type="gramEnd"/>
     </w:p>
     <w:p>
       <w:pPr>
@@ -496,8 +483,6 @@
               </w:rPr>
               <w:t>rÉ</w:t>
             </w:r>
-            <w:bookmarkStart w:id="0" w:name="_GoBack"/>
-            <w:bookmarkEnd w:id="0"/>
             <w:r>
               <w:rPr>
                 <w:rFonts w:ascii="BRH Devanagari Extra" w:hAnsi="BRH Devanagari Extra" w:cs="BRH Devanagari Extra"/>
@@ -2733,42 +2718,6 @@
           <w:u w:val="single"/>
         </w:rPr>
       </w:pPr>
-    </w:p>
-    <w:p>
-      <w:pPr>
-        <w:jc w:val="center"/>
-        <w:rPr>
-          <w:b/>
-          <w:bCs/>
-          <w:sz w:val="32"/>
-          <w:szCs w:val="32"/>
-          <w:u w:val="single"/>
-        </w:rPr>
-      </w:pPr>
-    </w:p>
-    <w:p>
-      <w:pPr>
-        <w:jc w:val="center"/>
-        <w:rPr>
-          <w:b/>
-          <w:bCs/>
-          <w:sz w:val="32"/>
-          <w:szCs w:val="32"/>
-          <w:u w:val="single"/>
-        </w:rPr>
-      </w:pPr>
-    </w:p>
-    <w:p>
-      <w:pPr>
-        <w:jc w:val="center"/>
-        <w:rPr>
-          <w:b/>
-          <w:bCs/>
-          <w:sz w:val="32"/>
-          <w:szCs w:val="32"/>
-          <w:u w:val="single"/>
-        </w:rPr>
-      </w:pPr>
       <w:r>
         <w:rPr>
           <w:b/>
@@ -3563,7 +3512,6 @@
                 <w:sz w:val="32"/>
                 <w:szCs w:val="32"/>
               </w:rPr>
-              <w:lastRenderedPageBreak/>
               <w:t>1.2.1.2 –</w:t>
             </w:r>
             <w:r>
@@ -3950,6 +3898,7 @@
                 <w:sz w:val="32"/>
                 <w:szCs w:val="32"/>
               </w:rPr>
+              <w:lastRenderedPageBreak/>
               <w:t>1.2.3.2 –</w:t>
             </w:r>
             <w:r>
@@ -5354,7 +5303,6 @@
                 <w:sz w:val="32"/>
                 <w:szCs w:val="32"/>
               </w:rPr>
-              <w:lastRenderedPageBreak/>
               <w:t>1.2.12.1 –</w:t>
             </w:r>
             <w:r>
@@ -5776,6 +5724,7 @@
                 <w:sz w:val="32"/>
                 <w:szCs w:val="32"/>
               </w:rPr>
+              <w:lastRenderedPageBreak/>
               <w:t>1.2.13.2 –</w:t>
             </w:r>
             <w:r>
@@ -6651,6 +6600,28 @@
         </w:tc>
       </w:tr>
     </w:tbl>
+    <w:p>
+      <w:pPr>
+        <w:jc w:val="center"/>
+        <w:rPr>
+          <w:b/>
+          <w:bCs/>
+          <w:sz w:val="32"/>
+          <w:szCs w:val="32"/>
+          <w:u w:val="single"/>
+        </w:rPr>
+      </w:pPr>
+      <w:r>
+        <w:rPr>
+          <w:b/>
+          <w:bCs/>
+          <w:sz w:val="32"/>
+          <w:szCs w:val="32"/>
+          <w:u w:val="single"/>
+        </w:rPr>
+        <w:t>=================</w:t>
+      </w:r>
+    </w:p>
     <w:p>
       <w:pPr>
         <w:jc w:val="center"/>
@@ -7369,7 +7340,6 @@
                 <w:sz w:val="28"/>
                 <w:szCs w:val="28"/>
               </w:rPr>
-              <w:lastRenderedPageBreak/>
               <w:t>1.2.9.1</w:t>
             </w:r>
           </w:p>
@@ -7596,6 +7566,7 @@
                 <w:sz w:val="28"/>
                 <w:szCs w:val="28"/>
               </w:rPr>
+              <w:lastRenderedPageBreak/>
               <w:t>1.2.14.6</w:t>
             </w:r>
           </w:p>
@@ -7778,54 +7749,8 @@
           <w:u w:val="single"/>
         </w:rPr>
       </w:pPr>
-    </w:p>
-    <w:p>
-      <w:pPr>
-        <w:jc w:val="center"/>
-        <w:rPr>
-          <w:b/>
-          <w:bCs/>
-          <w:sz w:val="32"/>
-          <w:szCs w:val="32"/>
-          <w:u w:val="single"/>
-        </w:rPr>
-      </w:pPr>
-    </w:p>
-    <w:p>
-      <w:pPr>
-        <w:jc w:val="center"/>
-        <w:rPr>
-          <w:b/>
-          <w:bCs/>
-          <w:sz w:val="32"/>
-          <w:szCs w:val="32"/>
-          <w:u w:val="single"/>
-        </w:rPr>
-      </w:pPr>
-    </w:p>
-    <w:p>
-      <w:pPr>
-        <w:jc w:val="center"/>
-        <w:rPr>
-          <w:b/>
-          <w:bCs/>
-          <w:sz w:val="32"/>
-          <w:szCs w:val="32"/>
-          <w:u w:val="single"/>
-        </w:rPr>
-      </w:pPr>
-    </w:p>
-    <w:p>
-      <w:pPr>
-        <w:jc w:val="center"/>
-        <w:rPr>
-          <w:b/>
-          <w:bCs/>
-          <w:sz w:val="32"/>
-          <w:szCs w:val="32"/>
-          <w:u w:val="single"/>
-        </w:rPr>
-      </w:pPr>
+      <w:bookmarkStart w:id="0" w:name="_GoBack"/>
+      <w:bookmarkEnd w:id="0"/>
     </w:p>
     <w:p>
       <w:pPr>
@@ -8586,7 +8511,6 @@
                 <w:sz w:val="28"/>
                 <w:szCs w:val="28"/>
               </w:rPr>
-              <w:lastRenderedPageBreak/>
               <w:t xml:space="preserve">T.S. 1.2.3.3  </w:t>
             </w:r>
             <w:proofErr w:type="spellStart"/>
@@ -9375,6 +9299,7 @@
                 <w:szCs w:val="28"/>
                 <w:lang w:bidi="ta-IN"/>
               </w:rPr>
+              <w:lastRenderedPageBreak/>
               <w:t>TS 1.2.8.2</w:t>
             </w:r>
           </w:p>
@@ -10776,7 +10701,7 @@
         <w:bCs/>
         <w:noProof/>
       </w:rPr>
-      <w:t>6</w:t>
+      <w:t>4</w:t>
     </w:r>
     <w:r>
       <w:rPr>
@@ -11885,7 +11810,7 @@
 </file>
 
 <file path=customXml/itemProps1.xml><?xml version="1.0" encoding="utf-8"?>
-<ds:datastoreItem xmlns:ds="http://schemas.openxmlformats.org/officeDocument/2006/customXml" ds:itemID="{4C0EFBFD-2849-4599-887A-DE1A5EF943F5}">
+<ds:datastoreItem xmlns:ds="http://schemas.openxmlformats.org/officeDocument/2006/customXml" ds:itemID="{A45271E7-6C80-4458-8C39-97085DFD7828}">
   <ds:schemaRefs>
     <ds:schemaRef ds:uri="http://schemas.openxmlformats.org/officeDocument/2006/bibliography"/>
   </ds:schemaRefs>

--- a/TS-Padam/TS-1.2/TS 1.2 Sanskrit Pada Paatam Corrections.docx
+++ b/TS-Padam/TS-1.2/TS 1.2 Sanskrit Pada Paatam Corrections.docx
@@ -2,6 +2,419 @@
 <file path=word/document.xml><?xml version="1.0" encoding="utf-8"?>
 <w:document xmlns:wpc="http://schemas.microsoft.com/office/word/2010/wordprocessingCanvas" xmlns:cx="http://schemas.microsoft.com/office/drawing/2014/chartex" xmlns:cx1="http://schemas.microsoft.com/office/drawing/2015/9/8/chartex" xmlns:mc="http://schemas.openxmlformats.org/markup-compatibility/2006" xmlns:o="urn:schemas-microsoft-com:office:office" xmlns:r="http://schemas.openxmlformats.org/officeDocument/2006/relationships" xmlns:m="http://schemas.openxmlformats.org/officeDocument/2006/math" xmlns:v="urn:schemas-microsoft-com:vml" xmlns:wp14="http://schemas.microsoft.com/office/word/2010/wordprocessingDrawing" xmlns:wp="http://schemas.openxmlformats.org/drawingml/2006/wordprocessingDrawing" xmlns:w10="urn:schemas-microsoft-com:office:word" xmlns:w="http://schemas.openxmlformats.org/wordprocessingml/2006/main" xmlns:w14="http://schemas.microsoft.com/office/word/2010/wordml" xmlns:w15="http://schemas.microsoft.com/office/word/2012/wordml" xmlns:w16se="http://schemas.microsoft.com/office/word/2015/wordml/symex" xmlns:wpg="http://schemas.microsoft.com/office/word/2010/wordprocessingGroup" xmlns:wpi="http://schemas.microsoft.com/office/word/2010/wordprocessingInk" xmlns:wne="http://schemas.microsoft.com/office/word/2006/wordml" xmlns:wps="http://schemas.microsoft.com/office/word/2010/wordprocessingShape" mc:Ignorable="w14 w15 w16se wp14">
   <w:body>
+    <w:p>
+      <w:pPr>
+        <w:jc w:val="center"/>
+        <w:rPr>
+          <w:b/>
+          <w:bCs/>
+          <w:sz w:val="32"/>
+          <w:szCs w:val="32"/>
+          <w:u w:val="single"/>
+        </w:rPr>
+      </w:pPr>
+      <w:bookmarkStart w:id="0" w:name="_GoBack"/>
+      <w:r>
+        <w:rPr>
+          <w:b/>
+          <w:bCs/>
+          <w:sz w:val="32"/>
+          <w:szCs w:val="32"/>
+          <w:u w:val="single"/>
+        </w:rPr>
+        <w:t xml:space="preserve">TS </w:t>
+      </w:r>
+      <w:proofErr w:type="spellStart"/>
+      <w:r>
+        <w:rPr>
+          <w:b/>
+          <w:bCs/>
+          <w:sz w:val="32"/>
+          <w:szCs w:val="32"/>
+          <w:u w:val="single"/>
+        </w:rPr>
+        <w:t>Pada</w:t>
+      </w:r>
+      <w:proofErr w:type="spellEnd"/>
+      <w:r>
+        <w:rPr>
+          <w:b/>
+          <w:bCs/>
+          <w:sz w:val="32"/>
+          <w:szCs w:val="32"/>
+          <w:u w:val="single"/>
+        </w:rPr>
+        <w:t xml:space="preserve"> </w:t>
+      </w:r>
+      <w:proofErr w:type="spellStart"/>
+      <w:r>
+        <w:rPr>
+          <w:b/>
+          <w:bCs/>
+          <w:sz w:val="32"/>
+          <w:szCs w:val="32"/>
+          <w:u w:val="single"/>
+        </w:rPr>
+        <w:t>Paatam</w:t>
+      </w:r>
+      <w:proofErr w:type="spellEnd"/>
+      <w:r>
+        <w:rPr>
+          <w:b/>
+          <w:bCs/>
+          <w:sz w:val="32"/>
+          <w:szCs w:val="32"/>
+          <w:u w:val="single"/>
+        </w:rPr>
+        <w:t xml:space="preserve"> – TS 1.</w:t>
+      </w:r>
+      <w:r>
+        <w:rPr>
+          <w:b/>
+          <w:bCs/>
+          <w:sz w:val="32"/>
+          <w:szCs w:val="32"/>
+          <w:u w:val="single"/>
+        </w:rPr>
+        <w:t>2</w:t>
+      </w:r>
+      <w:r>
+        <w:rPr>
+          <w:b/>
+          <w:bCs/>
+          <w:sz w:val="32"/>
+          <w:szCs w:val="32"/>
+          <w:u w:val="single"/>
+        </w:rPr>
+        <w:t xml:space="preserve"> </w:t>
+      </w:r>
+      <w:r>
+        <w:rPr>
+          <w:b/>
+          <w:bCs/>
+          <w:sz w:val="32"/>
+          <w:szCs w:val="32"/>
+          <w:u w:val="single"/>
+        </w:rPr>
+        <w:t>Sanskrit</w:t>
+      </w:r>
+      <w:r>
+        <w:rPr>
+          <w:b/>
+          <w:bCs/>
+          <w:sz w:val="32"/>
+          <w:szCs w:val="32"/>
+          <w:u w:val="single"/>
+        </w:rPr>
+        <w:t xml:space="preserve"> Corrections –</w:t>
+      </w:r>
+      <w:r>
+        <w:rPr>
+          <w:b/>
+          <w:bCs/>
+          <w:sz w:val="32"/>
+          <w:szCs w:val="32"/>
+          <w:u w:val="single"/>
+        </w:rPr>
+        <w:t xml:space="preserve"> </w:t>
+      </w:r>
+      <w:r>
+        <w:rPr>
+          <w:b/>
+          <w:bCs/>
+          <w:sz w:val="32"/>
+          <w:szCs w:val="32"/>
+          <w:u w:val="single"/>
+        </w:rPr>
+        <w:t xml:space="preserve">Observed </w:t>
+      </w:r>
+      <w:proofErr w:type="gramStart"/>
+      <w:r>
+        <w:rPr>
+          <w:b/>
+          <w:bCs/>
+          <w:sz w:val="32"/>
+          <w:szCs w:val="32"/>
+          <w:u w:val="single"/>
+        </w:rPr>
+        <w:t xml:space="preserve">till </w:t>
+      </w:r>
+      <w:r>
+        <w:rPr>
+          <w:b/>
+          <w:bCs/>
+          <w:sz w:val="32"/>
+          <w:szCs w:val="32"/>
+          <w:highlight w:val="red"/>
+          <w:u w:val="single"/>
+        </w:rPr>
+        <w:t>????</w:t>
+      </w:r>
+      <w:proofErr w:type="gramEnd"/>
+    </w:p>
+    <w:p>
+      <w:pPr>
+        <w:spacing w:before="0" w:line="240" w:lineRule="auto"/>
+        <w:jc w:val="center"/>
+        <w:rPr>
+          <w:bCs/>
+          <w:sz w:val="32"/>
+          <w:szCs w:val="32"/>
+        </w:rPr>
+      </w:pPr>
+      <w:r>
+        <w:rPr>
+          <w:bCs/>
+          <w:sz w:val="32"/>
+          <w:szCs w:val="32"/>
+        </w:rPr>
+        <w:t>(ignore those which are already incorporated in your book’s version and date)</w:t>
+      </w:r>
+    </w:p>
+    <w:tbl>
+      <w:tblPr>
+        <w:tblW w:w="13353" w:type="dxa"/>
+        <w:tblInd w:w="250" w:type="dxa"/>
+        <w:tblBorders>
+          <w:top w:val="single" w:sz="4" w:space="0" w:color="000000"/>
+          <w:left w:val="single" w:sz="4" w:space="0" w:color="000000"/>
+          <w:bottom w:val="single" w:sz="4" w:space="0" w:color="000000"/>
+          <w:right w:val="single" w:sz="4" w:space="0" w:color="000000"/>
+          <w:insideH w:val="single" w:sz="4" w:space="0" w:color="000000"/>
+          <w:insideV w:val="single" w:sz="4" w:space="0" w:color="000000"/>
+        </w:tblBorders>
+        <w:tblLook w:val="04A0" w:firstRow="1" w:lastRow="0" w:firstColumn="1" w:lastColumn="0" w:noHBand="0" w:noVBand="1"/>
+      </w:tblPr>
+      <w:tblGrid>
+        <w:gridCol w:w="3006"/>
+        <w:gridCol w:w="5244"/>
+        <w:gridCol w:w="5103"/>
+      </w:tblGrid>
+      <w:tr>
+        <w:tc>
+          <w:tcPr>
+            <w:tcW w:w="3006" w:type="dxa"/>
+          </w:tcPr>
+          <w:p>
+            <w:pPr>
+              <w:spacing w:before="0" w:line="240" w:lineRule="auto"/>
+              <w:jc w:val="center"/>
+              <w:rPr>
+                <w:sz w:val="32"/>
+                <w:szCs w:val="32"/>
+              </w:rPr>
+            </w:pPr>
+            <w:r>
+              <w:rPr>
+                <w:sz w:val="32"/>
+                <w:szCs w:val="32"/>
+              </w:rPr>
+              <w:t>Section, Paragraph</w:t>
+            </w:r>
+          </w:p>
+          <w:p>
+            <w:pPr>
+              <w:spacing w:before="0" w:line="240" w:lineRule="auto"/>
+              <w:jc w:val="center"/>
+              <w:rPr>
+                <w:sz w:val="32"/>
+                <w:szCs w:val="32"/>
+              </w:rPr>
+            </w:pPr>
+            <w:r>
+              <w:rPr>
+                <w:sz w:val="32"/>
+                <w:szCs w:val="32"/>
+              </w:rPr>
+              <w:t>Reference</w:t>
+            </w:r>
+          </w:p>
+        </w:tc>
+        <w:tc>
+          <w:tcPr>
+            <w:tcW w:w="5244" w:type="dxa"/>
+          </w:tcPr>
+          <w:p>
+            <w:pPr>
+              <w:spacing w:before="0" w:line="240" w:lineRule="auto"/>
+              <w:jc w:val="center"/>
+              <w:rPr>
+                <w:sz w:val="32"/>
+                <w:szCs w:val="32"/>
+              </w:rPr>
+            </w:pPr>
+            <w:r>
+              <w:rPr>
+                <w:sz w:val="32"/>
+                <w:szCs w:val="32"/>
+              </w:rPr>
+              <w:t>As Printed</w:t>
+            </w:r>
+          </w:p>
+        </w:tc>
+        <w:tc>
+          <w:tcPr>
+            <w:tcW w:w="5103" w:type="dxa"/>
+          </w:tcPr>
+          <w:p>
+            <w:pPr>
+              <w:spacing w:before="0" w:line="240" w:lineRule="auto"/>
+              <w:ind w:left="-183" w:right="-18"/>
+              <w:jc w:val="center"/>
+              <w:rPr>
+                <w:sz w:val="32"/>
+                <w:szCs w:val="32"/>
+              </w:rPr>
+            </w:pPr>
+            <w:r>
+              <w:rPr>
+                <w:sz w:val="32"/>
+                <w:szCs w:val="32"/>
+              </w:rPr>
+              <w:t>To be read as or corrected as</w:t>
+            </w:r>
+          </w:p>
+        </w:tc>
+      </w:tr>
+      <w:tr>
+        <w:trPr>
+          <w:trHeight w:val="1020"/>
+        </w:trPr>
+        <w:tc>
+          <w:tcPr>
+            <w:tcW w:w="3006" w:type="dxa"/>
+            <w:tcBorders>
+              <w:top w:val="single" w:sz="4" w:space="0" w:color="000000"/>
+              <w:left w:val="single" w:sz="4" w:space="0" w:color="000000"/>
+              <w:bottom w:val="single" w:sz="4" w:space="0" w:color="auto"/>
+              <w:right w:val="single" w:sz="4" w:space="0" w:color="000000"/>
+            </w:tcBorders>
+            <w:shd w:val="clear" w:color="auto" w:fill="auto"/>
+          </w:tcPr>
+          <w:p>
+            <w:pPr>
+              <w:spacing w:before="0" w:line="240" w:lineRule="auto"/>
+              <w:ind w:left="29"/>
+              <w:jc w:val="center"/>
+              <w:rPr>
+                <w:rFonts w:cs="Arial"/>
+                <w:color w:val="000000"/>
+                <w:sz w:val="32"/>
+                <w:szCs w:val="32"/>
+              </w:rPr>
+            </w:pPr>
+            <w:r>
+              <w:rPr>
+                <w:rFonts w:cs="Arial"/>
+                <w:color w:val="000000"/>
+                <w:sz w:val="32"/>
+                <w:szCs w:val="32"/>
+              </w:rPr>
+              <w:t>None</w:t>
+            </w:r>
+          </w:p>
+        </w:tc>
+        <w:tc>
+          <w:tcPr>
+            <w:tcW w:w="5244" w:type="dxa"/>
+            <w:tcBorders>
+              <w:top w:val="single" w:sz="4" w:space="0" w:color="000000"/>
+              <w:left w:val="single" w:sz="4" w:space="0" w:color="000000"/>
+              <w:bottom w:val="single" w:sz="4" w:space="0" w:color="auto"/>
+              <w:right w:val="single" w:sz="4" w:space="0" w:color="000000"/>
+            </w:tcBorders>
+            <w:shd w:val="clear" w:color="auto" w:fill="auto"/>
+          </w:tcPr>
+          <w:p>
+            <w:pPr>
+              <w:widowControl w:val="0"/>
+              <w:autoSpaceDE w:val="0"/>
+              <w:autoSpaceDN w:val="0"/>
+              <w:adjustRightInd w:val="0"/>
+              <w:spacing w:line="240" w:lineRule="auto"/>
+              <w:ind w:right="-138"/>
+              <w:jc w:val="center"/>
+              <w:rPr>
+                <w:rFonts w:ascii="BRH Malayalam Extra" w:hAnsi="BRH Malayalam Extra" w:cs="BRH Malayalam Extra"/>
+                <w:color w:val="000000"/>
+                <w:sz w:val="40"/>
+                <w:szCs w:val="40"/>
+                <w:lang w:val="en-IN" w:eastAsia="en-IN"/>
+              </w:rPr>
+            </w:pPr>
+            <w:r>
+              <w:rPr>
+                <w:rFonts w:cs="Arial"/>
+                <w:color w:val="000000"/>
+                <w:sz w:val="32"/>
+                <w:szCs w:val="32"/>
+              </w:rPr>
+              <w:t>None</w:t>
+            </w:r>
+          </w:p>
+        </w:tc>
+        <w:tc>
+          <w:tcPr>
+            <w:tcW w:w="5103" w:type="dxa"/>
+            <w:tcBorders>
+              <w:top w:val="single" w:sz="4" w:space="0" w:color="000000"/>
+              <w:left w:val="single" w:sz="4" w:space="0" w:color="000000"/>
+              <w:bottom w:val="single" w:sz="4" w:space="0" w:color="auto"/>
+              <w:right w:val="single" w:sz="4" w:space="0" w:color="000000"/>
+            </w:tcBorders>
+            <w:shd w:val="clear" w:color="auto" w:fill="auto"/>
+          </w:tcPr>
+          <w:p>
+            <w:pPr>
+              <w:widowControl w:val="0"/>
+              <w:autoSpaceDE w:val="0"/>
+              <w:autoSpaceDN w:val="0"/>
+              <w:adjustRightInd w:val="0"/>
+              <w:spacing w:before="0" w:line="240" w:lineRule="auto"/>
+              <w:rPr>
+                <w:rFonts w:ascii="BRH Malayalam Extra" w:hAnsi="BRH Malayalam Extra" w:cs="BRH Malayalam Extra"/>
+                <w:color w:val="000000"/>
+                <w:sz w:val="40"/>
+                <w:szCs w:val="40"/>
+                <w:lang w:val="en-IN" w:eastAsia="en-IN"/>
+              </w:rPr>
+            </w:pPr>
+            <w:r>
+              <w:rPr>
+                <w:rFonts w:cs="Arial"/>
+                <w:color w:val="000000"/>
+                <w:sz w:val="32"/>
+                <w:szCs w:val="32"/>
+              </w:rPr>
+              <w:t>None</w:t>
+            </w:r>
+          </w:p>
+        </w:tc>
+      </w:tr>
+    </w:tbl>
+    <w:p>
+      <w:pPr>
+        <w:jc w:val="center"/>
+        <w:rPr>
+          <w:b/>
+          <w:bCs/>
+          <w:sz w:val="32"/>
+          <w:szCs w:val="32"/>
+          <w:u w:val="single"/>
+        </w:rPr>
+      </w:pPr>
+      <w:r>
+        <w:rPr>
+          <w:b/>
+          <w:bCs/>
+          <w:sz w:val="32"/>
+          <w:szCs w:val="32"/>
+          <w:u w:val="single"/>
+        </w:rPr>
+        <w:t>================</w:t>
+      </w:r>
+    </w:p>
+    <w:bookmarkEnd w:id="0"/>
     <w:p>
       <w:pPr>
         <w:jc w:val="center"/>
@@ -925,6 +1338,7 @@
                 <w:sz w:val="32"/>
                 <w:szCs w:val="32"/>
               </w:rPr>
+              <w:lastRenderedPageBreak/>
               <w:t xml:space="preserve">1.2.1.1 – </w:t>
             </w:r>
             <w:proofErr w:type="spellStart"/>
@@ -2331,7 +2745,6 @@
                 <w:sz w:val="32"/>
                 <w:szCs w:val="32"/>
               </w:rPr>
-              <w:lastRenderedPageBreak/>
               <w:t xml:space="preserve">1.2.12.2 – </w:t>
             </w:r>
             <w:proofErr w:type="spellStart"/>
@@ -3230,6 +3643,7 @@
           <w:szCs w:val="32"/>
           <w:u w:val="single"/>
         </w:rPr>
+        <w:lastRenderedPageBreak/>
         <w:t>=================================</w:t>
       </w:r>
     </w:p>
@@ -3898,7 +4312,6 @@
                 <w:sz w:val="32"/>
                 <w:szCs w:val="32"/>
               </w:rPr>
-              <w:lastRenderedPageBreak/>
               <w:t>1.2.3.2 –</w:t>
             </w:r>
             <w:r>
@@ -4842,6 +5255,7 @@
                 <w:sz w:val="32"/>
                 <w:szCs w:val="32"/>
               </w:rPr>
+              <w:lastRenderedPageBreak/>
               <w:t>1.2.10.2 –</w:t>
             </w:r>
             <w:r>
@@ -5724,7 +6138,6 @@
                 <w:sz w:val="32"/>
                 <w:szCs w:val="32"/>
               </w:rPr>
-              <w:lastRenderedPageBreak/>
               <w:t>1.2.13.2 –</w:t>
             </w:r>
             <w:r>
@@ -6961,6 +7374,7 @@
                 <w:sz w:val="28"/>
                 <w:szCs w:val="28"/>
               </w:rPr>
+              <w:lastRenderedPageBreak/>
               <w:t>14</w:t>
             </w:r>
             <w:r>
@@ -7024,6 +7438,7 @@
                 <w:sz w:val="40"/>
                 <w:szCs w:val="40"/>
               </w:rPr>
+              <w:lastRenderedPageBreak/>
               <w:t>¢</w:t>
             </w:r>
             <w:proofErr w:type="spellStart"/>
@@ -7566,7 +7981,6 @@
                 <w:sz w:val="28"/>
                 <w:szCs w:val="28"/>
               </w:rPr>
-              <w:lastRenderedPageBreak/>
               <w:t>1.2.14.6</w:t>
             </w:r>
           </w:p>
@@ -7749,8 +8163,6 @@
           <w:u w:val="single"/>
         </w:rPr>
       </w:pPr>
-      <w:bookmarkStart w:id="0" w:name="_GoBack"/>
-      <w:bookmarkEnd w:id="0"/>
     </w:p>
     <w:p>
       <w:pPr>
@@ -8511,6 +8923,7 @@
                 <w:sz w:val="28"/>
                 <w:szCs w:val="28"/>
               </w:rPr>
+              <w:lastRenderedPageBreak/>
               <w:t xml:space="preserve">T.S. 1.2.3.3  </w:t>
             </w:r>
             <w:proofErr w:type="spellStart"/>
@@ -9299,7 +9712,6 @@
                 <w:szCs w:val="28"/>
                 <w:lang w:bidi="ta-IN"/>
               </w:rPr>
-              <w:lastRenderedPageBreak/>
               <w:t>TS 1.2.8.2</w:t>
             </w:r>
           </w:p>
@@ -10701,7 +11113,7 @@
         <w:bCs/>
         <w:noProof/>
       </w:rPr>
-      <w:t>4</w:t>
+      <w:t>2</w:t>
     </w:r>
     <w:r>
       <w:rPr>
@@ -10888,7 +11300,7 @@
         <w:bCs/>
         <w:noProof/>
       </w:rPr>
-      <w:t>5</w:t>
+      <w:t>1</w:t>
     </w:r>
     <w:r>
       <w:rPr>
@@ -11810,7 +12222,7 @@
 </file>
 
 <file path=customXml/itemProps1.xml><?xml version="1.0" encoding="utf-8"?>
-<ds:datastoreItem xmlns:ds="http://schemas.openxmlformats.org/officeDocument/2006/customXml" ds:itemID="{A45271E7-6C80-4458-8C39-97085DFD7828}">
+<ds:datastoreItem xmlns:ds="http://schemas.openxmlformats.org/officeDocument/2006/customXml" ds:itemID="{11036B3F-4408-4377-9AB3-5B53904FEE9E}">
   <ds:schemaRefs>
     <ds:schemaRef ds:uri="http://schemas.openxmlformats.org/officeDocument/2006/bibliography"/>
   </ds:schemaRefs>

--- a/TS-Padam/TS-1.2/TS 1.2 Sanskrit Pada Paatam Corrections.docx
+++ b/TS-Padam/TS-1.2/TS 1.2 Sanskrit Pada Paatam Corrections.docx
@@ -13,7 +13,6 @@
           <w:u w:val="single"/>
         </w:rPr>
       </w:pPr>
-      <w:bookmarkStart w:id="0" w:name="_GoBack"/>
       <w:r>
         <w:rPr>
           <w:b/>
@@ -126,18 +125,7 @@
           <w:szCs w:val="32"/>
           <w:u w:val="single"/>
         </w:rPr>
-        <w:t xml:space="preserve">Observed </w:t>
-      </w:r>
-      <w:proofErr w:type="gramStart"/>
-      <w:r>
-        <w:rPr>
-          <w:b/>
-          <w:bCs/>
-          <w:sz w:val="32"/>
-          <w:szCs w:val="32"/>
-          <w:u w:val="single"/>
-        </w:rPr>
-        <w:t xml:space="preserve">till </w:t>
+        <w:t xml:space="preserve">Observed till </w:t>
       </w:r>
       <w:r>
         <w:rPr>
@@ -145,12 +133,10 @@
           <w:bCs/>
           <w:sz w:val="32"/>
           <w:szCs w:val="32"/>
-          <w:highlight w:val="red"/>
           <w:u w:val="single"/>
         </w:rPr>
-        <w:t>????</w:t>
+        <w:t>31st August 2022</w:t>
       </w:r>
-      <w:proofErr w:type="gramEnd"/>
     </w:p>
     <w:p>
       <w:pPr>
@@ -414,7 +400,6 @@
         <w:t>================</w:t>
       </w:r>
     </w:p>
-    <w:bookmarkEnd w:id="0"/>
     <w:p>
       <w:pPr>
         <w:jc w:val="center"/>
@@ -1058,6 +1043,54 @@
           <w:u w:val="single"/>
         </w:rPr>
       </w:pPr>
+    </w:p>
+    <w:p>
+      <w:pPr>
+        <w:jc w:val="center"/>
+        <w:rPr>
+          <w:b/>
+          <w:bCs/>
+          <w:sz w:val="32"/>
+          <w:szCs w:val="32"/>
+          <w:u w:val="single"/>
+        </w:rPr>
+      </w:pPr>
+    </w:p>
+    <w:p>
+      <w:pPr>
+        <w:jc w:val="center"/>
+        <w:rPr>
+          <w:b/>
+          <w:bCs/>
+          <w:sz w:val="32"/>
+          <w:szCs w:val="32"/>
+          <w:u w:val="single"/>
+        </w:rPr>
+      </w:pPr>
+    </w:p>
+    <w:p>
+      <w:pPr>
+        <w:jc w:val="center"/>
+        <w:rPr>
+          <w:b/>
+          <w:bCs/>
+          <w:sz w:val="32"/>
+          <w:szCs w:val="32"/>
+          <w:u w:val="single"/>
+        </w:rPr>
+      </w:pPr>
+    </w:p>
+    <w:p>
+      <w:pPr>
+        <w:jc w:val="center"/>
+        <w:rPr>
+          <w:b/>
+          <w:bCs/>
+          <w:sz w:val="32"/>
+          <w:szCs w:val="32"/>
+          <w:u w:val="single"/>
+        </w:rPr>
+      </w:pPr>
       <w:r>
         <w:rPr>
           <w:b/>
@@ -1066,6 +1099,7 @@
           <w:szCs w:val="32"/>
           <w:u w:val="single"/>
         </w:rPr>
+        <w:lastRenderedPageBreak/>
         <w:t xml:space="preserve">TS </w:t>
       </w:r>
       <w:proofErr w:type="spellStart"/>
@@ -1338,7 +1372,6 @@
                 <w:sz w:val="32"/>
                 <w:szCs w:val="32"/>
               </w:rPr>
-              <w:lastRenderedPageBreak/>
               <w:t xml:space="preserve">1.2.1.1 – </w:t>
             </w:r>
             <w:proofErr w:type="spellStart"/>
@@ -3131,6 +3164,54 @@
           <w:u w:val="single"/>
         </w:rPr>
       </w:pPr>
+    </w:p>
+    <w:p>
+      <w:pPr>
+        <w:jc w:val="center"/>
+        <w:rPr>
+          <w:b/>
+          <w:bCs/>
+          <w:sz w:val="32"/>
+          <w:szCs w:val="32"/>
+          <w:u w:val="single"/>
+        </w:rPr>
+      </w:pPr>
+    </w:p>
+    <w:p>
+      <w:pPr>
+        <w:jc w:val="center"/>
+        <w:rPr>
+          <w:b/>
+          <w:bCs/>
+          <w:sz w:val="32"/>
+          <w:szCs w:val="32"/>
+          <w:u w:val="single"/>
+        </w:rPr>
+      </w:pPr>
+    </w:p>
+    <w:p>
+      <w:pPr>
+        <w:jc w:val="center"/>
+        <w:rPr>
+          <w:b/>
+          <w:bCs/>
+          <w:sz w:val="32"/>
+          <w:szCs w:val="32"/>
+          <w:u w:val="single"/>
+        </w:rPr>
+      </w:pPr>
+    </w:p>
+    <w:p>
+      <w:pPr>
+        <w:jc w:val="center"/>
+        <w:rPr>
+          <w:b/>
+          <w:bCs/>
+          <w:sz w:val="32"/>
+          <w:szCs w:val="32"/>
+          <w:u w:val="single"/>
+        </w:rPr>
+      </w:pPr>
       <w:r>
         <w:rPr>
           <w:b/>
@@ -3139,6 +3220,7 @@
           <w:szCs w:val="32"/>
           <w:u w:val="single"/>
         </w:rPr>
+        <w:lastRenderedPageBreak/>
         <w:t xml:space="preserve">TS </w:t>
       </w:r>
       <w:proofErr w:type="spellStart"/>
@@ -3643,7 +3725,6 @@
           <w:szCs w:val="32"/>
           <w:u w:val="single"/>
         </w:rPr>
-        <w:lastRenderedPageBreak/>
         <w:t>=================================</w:t>
       </w:r>
     </w:p>
@@ -4637,6 +4718,7 @@
                 <w:sz w:val="32"/>
                 <w:szCs w:val="32"/>
               </w:rPr>
+              <w:lastRenderedPageBreak/>
               <w:t>1.2.8.1 –</w:t>
             </w:r>
             <w:r>
@@ -5255,7 +5337,6 @@
                 <w:sz w:val="32"/>
                 <w:szCs w:val="32"/>
               </w:rPr>
-              <w:lastRenderedPageBreak/>
               <w:t>1.2.10.2 –</w:t>
             </w:r>
             <w:r>
@@ -5680,6 +5761,427 @@
               <w:t>mÉÉÈ</w:t>
             </w:r>
             <w:proofErr w:type="spellEnd"/>
+            <w:r>
+              <w:rPr>
+                <w:rFonts w:ascii="BRH Devanagari Extra" w:hAnsi="BRH Devanagari Extra" w:cs="BRH Devanagari Extra"/>
+                <w:sz w:val="40"/>
+                <w:szCs w:val="40"/>
+              </w:rPr>
+              <w:t xml:space="preserve"> |</w:t>
+            </w:r>
+          </w:p>
+        </w:tc>
+      </w:tr>
+      <w:tr>
+        <w:trPr>
+          <w:trHeight w:val="1287"/>
+        </w:trPr>
+        <w:tc>
+          <w:tcPr>
+            <w:tcW w:w="3092" w:type="dxa"/>
+          </w:tcPr>
+          <w:p>
+            <w:pPr>
+              <w:spacing w:before="0" w:line="240" w:lineRule="auto"/>
+              <w:ind w:left="29"/>
+              <w:rPr>
+                <w:rFonts w:cs="Arial"/>
+                <w:color w:val="000000"/>
+                <w:sz w:val="32"/>
+                <w:szCs w:val="32"/>
+              </w:rPr>
+            </w:pPr>
+            <w:r>
+              <w:rPr>
+                <w:rFonts w:cs="Arial"/>
+                <w:color w:val="000000"/>
+                <w:sz w:val="32"/>
+                <w:szCs w:val="32"/>
+              </w:rPr>
+              <w:t>1.2.12.1 –</w:t>
+            </w:r>
+            <w:r>
+              <w:rPr>
+                <w:rFonts w:cs="Arial"/>
+                <w:color w:val="000000"/>
+                <w:sz w:val="32"/>
+                <w:szCs w:val="32"/>
+              </w:rPr>
+              <w:t xml:space="preserve"> </w:t>
+            </w:r>
+            <w:proofErr w:type="spellStart"/>
+            <w:r>
+              <w:rPr>
+                <w:rFonts w:cs="Arial"/>
+                <w:color w:val="000000"/>
+                <w:sz w:val="32"/>
+                <w:szCs w:val="32"/>
+              </w:rPr>
+              <w:t>Padam</w:t>
+            </w:r>
+            <w:proofErr w:type="spellEnd"/>
+          </w:p>
+          <w:p>
+            <w:pPr>
+              <w:spacing w:before="0" w:line="240" w:lineRule="auto"/>
+              <w:ind w:left="29"/>
+              <w:rPr>
+                <w:rFonts w:cs="Arial"/>
+                <w:color w:val="000000"/>
+                <w:sz w:val="32"/>
+                <w:szCs w:val="32"/>
+              </w:rPr>
+            </w:pPr>
+            <w:proofErr w:type="spellStart"/>
+            <w:r>
+              <w:rPr>
+                <w:rFonts w:cs="Arial"/>
+                <w:color w:val="000000"/>
+                <w:sz w:val="32"/>
+                <w:szCs w:val="32"/>
+              </w:rPr>
+              <w:t>Padam</w:t>
+            </w:r>
+            <w:proofErr w:type="spellEnd"/>
+            <w:r>
+              <w:rPr>
+                <w:rFonts w:cs="Arial"/>
+                <w:color w:val="000000"/>
+                <w:sz w:val="32"/>
+                <w:szCs w:val="32"/>
+              </w:rPr>
+              <w:t xml:space="preserve"> No. 1</w:t>
+            </w:r>
+          </w:p>
+          <w:p>
+            <w:pPr>
+              <w:spacing w:before="0" w:line="240" w:lineRule="auto"/>
+              <w:ind w:left="29"/>
+              <w:rPr>
+                <w:rFonts w:cs="Arial"/>
+                <w:color w:val="000000"/>
+                <w:sz w:val="32"/>
+                <w:szCs w:val="32"/>
+              </w:rPr>
+            </w:pPr>
+            <w:proofErr w:type="spellStart"/>
+            <w:r>
+              <w:rPr>
+                <w:rFonts w:cs="Arial"/>
+                <w:color w:val="000000"/>
+                <w:sz w:val="32"/>
+                <w:szCs w:val="32"/>
+              </w:rPr>
+              <w:t>Panchaati</w:t>
+            </w:r>
+            <w:proofErr w:type="spellEnd"/>
+            <w:r>
+              <w:rPr>
+                <w:rFonts w:cs="Arial"/>
+                <w:color w:val="000000"/>
+                <w:sz w:val="32"/>
+                <w:szCs w:val="32"/>
+              </w:rPr>
+              <w:t xml:space="preserve"> No. 22</w:t>
+            </w:r>
+          </w:p>
+        </w:tc>
+        <w:tc>
+          <w:tcPr>
+            <w:tcW w:w="4989" w:type="dxa"/>
+          </w:tcPr>
+          <w:p>
+            <w:pPr>
+              <w:widowControl w:val="0"/>
+              <w:autoSpaceDE w:val="0"/>
+              <w:autoSpaceDN w:val="0"/>
+              <w:adjustRightInd w:val="0"/>
+              <w:spacing w:before="0" w:line="240" w:lineRule="auto"/>
+              <w:rPr>
+                <w:rFonts w:ascii="BRH Malayalam Extra" w:hAnsi="BRH Malayalam Extra" w:cs="BRH Malayalam Extra"/>
+                <w:sz w:val="40"/>
+                <w:szCs w:val="40"/>
+                <w:lang w:val="en-IN" w:eastAsia="en-IN"/>
+              </w:rPr>
+            </w:pPr>
+            <w:proofErr w:type="spellStart"/>
+            <w:r>
+              <w:rPr>
+                <w:rFonts w:ascii="BRH Devanagari Extra" w:hAnsi="BRH Devanagari Extra" w:cs="BRH Devanagari Extra"/>
+                <w:sz w:val="40"/>
+                <w:szCs w:val="40"/>
+              </w:rPr>
+              <w:t>ÌuÉ</w:t>
+            </w:r>
+            <w:proofErr w:type="spellEnd"/>
+            <w:r>
+              <w:rPr>
+                <w:rFonts w:ascii="BRH Malayalam Extra" w:hAnsi="BRH Malayalam Extra" w:cs="BRH Devanagari Extra"/>
+                <w:sz w:val="34"/>
+                <w:szCs w:val="40"/>
+              </w:rPr>
+              <w:t>–</w:t>
+            </w:r>
+            <w:r>
+              <w:rPr>
+                <w:rFonts w:ascii="BRH Devanagari Extra" w:hAnsi="BRH Devanagari Extra" w:cs="BRH Devanagari Extra"/>
+                <w:sz w:val="40"/>
+                <w:szCs w:val="40"/>
+              </w:rPr>
+              <w:t>¨</w:t>
+            </w:r>
+            <w:proofErr w:type="spellStart"/>
+            <w:r>
+              <w:rPr>
+                <w:rFonts w:ascii="BRH Devanagari Extra" w:hAnsi="BRH Devanagari Extra" w:cs="BRH Devanagari Extra"/>
+                <w:sz w:val="40"/>
+                <w:szCs w:val="40"/>
+              </w:rPr>
+              <w:t>ÉÉrÉ</w:t>
+            </w:r>
+            <w:proofErr w:type="spellEnd"/>
+            <w:r>
+              <w:rPr>
+                <w:rFonts w:ascii="BRH Malayalam Extra" w:hAnsi="BRH Malayalam Extra" w:cs="BRH Devanagari Extra"/>
+                <w:sz w:val="34"/>
+                <w:szCs w:val="40"/>
+              </w:rPr>
+              <w:t>–</w:t>
+            </w:r>
+            <w:proofErr w:type="spellStart"/>
+            <w:r>
+              <w:rPr>
+                <w:rFonts w:ascii="BRH Devanagari Extra" w:hAnsi="BRH Devanagari Extra" w:cs="BRH Devanagari Extra"/>
+                <w:sz w:val="40"/>
+                <w:szCs w:val="40"/>
+              </w:rPr>
+              <w:t>lÉÏÌiÉþ</w:t>
+            </w:r>
+            <w:proofErr w:type="spellEnd"/>
+            <w:r>
+              <w:rPr>
+                <w:rFonts w:ascii="BRH Devanagari Extra" w:hAnsi="BRH Devanagari Extra" w:cs="BRH Devanagari Extra"/>
+                <w:sz w:val="40"/>
+                <w:szCs w:val="40"/>
+              </w:rPr>
+              <w:t xml:space="preserve"> </w:t>
+            </w:r>
+            <w:proofErr w:type="spellStart"/>
+            <w:r>
+              <w:rPr>
+                <w:rFonts w:ascii="BRH Devanagari Extra" w:hAnsi="BRH Devanagari Extra" w:cs="BRH Devanagari Extra"/>
+                <w:sz w:val="40"/>
+                <w:szCs w:val="40"/>
+                <w:highlight w:val="yellow"/>
+              </w:rPr>
+              <w:t>ÌuÉ</w:t>
+            </w:r>
+            <w:proofErr w:type="spellEnd"/>
+            <w:r>
+              <w:rPr>
+                <w:rFonts w:ascii="BRH Malayalam Extra" w:hAnsi="BRH Malayalam Extra" w:cs="BRH Devanagari Extra"/>
+                <w:sz w:val="34"/>
+                <w:szCs w:val="40"/>
+              </w:rPr>
+              <w:t>–</w:t>
+            </w:r>
+            <w:r>
+              <w:rPr>
+                <w:rFonts w:ascii="BRH Devanagari Extra" w:hAnsi="BRH Devanagari Extra" w:cs="BRH Devanagari Extra"/>
+                <w:sz w:val="40"/>
+                <w:szCs w:val="40"/>
+              </w:rPr>
+              <w:t xml:space="preserve">¨É - </w:t>
+            </w:r>
+            <w:proofErr w:type="spellStart"/>
+            <w:r>
+              <w:rPr>
+                <w:rFonts w:ascii="BRH Devanagari Extra" w:hAnsi="BRH Devanagari Extra" w:cs="BRH Devanagari Extra"/>
+                <w:sz w:val="40"/>
+                <w:szCs w:val="40"/>
+              </w:rPr>
+              <w:t>ArÉþlÉÏ</w:t>
+            </w:r>
+            <w:proofErr w:type="spellEnd"/>
+            <w:r>
+              <w:rPr>
+                <w:rFonts w:ascii="BRH Devanagari Extra" w:hAnsi="BRH Devanagari Extra" w:cs="BRH Devanagari Extra"/>
+                <w:sz w:val="40"/>
+                <w:szCs w:val="40"/>
+              </w:rPr>
+              <w:t xml:space="preserve"> | </w:t>
+            </w:r>
+            <w:proofErr w:type="spellStart"/>
+            <w:r>
+              <w:rPr>
+                <w:rFonts w:ascii="BRH Devanagari Extra" w:hAnsi="BRH Devanagari Extra" w:cs="BRH Devanagari Extra"/>
+                <w:sz w:val="40"/>
+                <w:szCs w:val="40"/>
+              </w:rPr>
+              <w:t>qÉå</w:t>
+            </w:r>
+            <w:proofErr w:type="spellEnd"/>
+            <w:r>
+              <w:rPr>
+                <w:rFonts w:ascii="BRH Malayalam Extra" w:hAnsi="BRH Malayalam Extra" w:cs="BRH Devanagari Extra"/>
+                <w:sz w:val="34"/>
+                <w:szCs w:val="40"/>
+              </w:rPr>
+              <w:t>–</w:t>
+            </w:r>
+            <w:r>
+              <w:rPr>
+                <w:rFonts w:ascii="BRH Devanagari Extra" w:hAnsi="BRH Devanagari Extra" w:cs="BRH Devanagari Extra"/>
+                <w:sz w:val="40"/>
+                <w:szCs w:val="40"/>
+              </w:rPr>
+              <w:t xml:space="preserve"> |</w:t>
+            </w:r>
+          </w:p>
+        </w:tc>
+        <w:tc>
+          <w:tcPr>
+            <w:tcW w:w="5220" w:type="dxa"/>
+          </w:tcPr>
+          <w:p>
+            <w:pPr>
+              <w:widowControl w:val="0"/>
+              <w:autoSpaceDE w:val="0"/>
+              <w:autoSpaceDN w:val="0"/>
+              <w:adjustRightInd w:val="0"/>
+              <w:spacing w:before="0" w:line="240" w:lineRule="auto"/>
+              <w:rPr>
+                <w:rFonts w:ascii="BRH Malayalam Extra" w:hAnsi="BRH Malayalam Extra" w:cs="BRH Malayalam Extra"/>
+                <w:sz w:val="40"/>
+                <w:szCs w:val="40"/>
+                <w:lang w:val="en-IN" w:eastAsia="en-IN"/>
+              </w:rPr>
+            </w:pPr>
+            <w:proofErr w:type="spellStart"/>
+            <w:r>
+              <w:rPr>
+                <w:rFonts w:ascii="BRH Devanagari Extra" w:hAnsi="BRH Devanagari Extra" w:cs="BRH Devanagari Extra"/>
+                <w:sz w:val="40"/>
+                <w:szCs w:val="40"/>
+              </w:rPr>
+              <w:t>ÌuÉ</w:t>
+            </w:r>
+            <w:proofErr w:type="spellEnd"/>
+            <w:r>
+              <w:rPr>
+                <w:rFonts w:ascii="BRH Malayalam Extra" w:hAnsi="BRH Malayalam Extra" w:cs="BRH Devanagari Extra"/>
+                <w:sz w:val="34"/>
+                <w:szCs w:val="40"/>
+              </w:rPr>
+              <w:t>–</w:t>
+            </w:r>
+            <w:r>
+              <w:rPr>
+                <w:rFonts w:ascii="BRH Devanagari Extra" w:hAnsi="BRH Devanagari Extra" w:cs="BRH Devanagari Extra"/>
+                <w:sz w:val="40"/>
+                <w:szCs w:val="40"/>
+              </w:rPr>
+              <w:t>¨</w:t>
+            </w:r>
+            <w:proofErr w:type="spellStart"/>
+            <w:r>
+              <w:rPr>
+                <w:rFonts w:ascii="BRH Devanagari Extra" w:hAnsi="BRH Devanagari Extra" w:cs="BRH Devanagari Extra"/>
+                <w:sz w:val="40"/>
+                <w:szCs w:val="40"/>
+              </w:rPr>
+              <w:t>ÉÉrÉ</w:t>
+            </w:r>
+            <w:proofErr w:type="spellEnd"/>
+            <w:r>
+              <w:rPr>
+                <w:rFonts w:ascii="BRH Malayalam Extra" w:hAnsi="BRH Malayalam Extra" w:cs="BRH Devanagari Extra"/>
+                <w:sz w:val="34"/>
+                <w:szCs w:val="40"/>
+              </w:rPr>
+              <w:t>–</w:t>
+            </w:r>
+            <w:proofErr w:type="spellStart"/>
+            <w:r>
+              <w:rPr>
+                <w:rFonts w:ascii="BRH Devanagari Extra" w:hAnsi="BRH Devanagari Extra" w:cs="BRH Devanagari Extra"/>
+                <w:sz w:val="40"/>
+                <w:szCs w:val="40"/>
+              </w:rPr>
+              <w:t>lÉÏÌiÉþ</w:t>
+            </w:r>
+            <w:proofErr w:type="spellEnd"/>
+            <w:r>
+              <w:rPr>
+                <w:rFonts w:ascii="BRH Devanagari Extra" w:hAnsi="BRH Devanagari Extra" w:cs="BRH Devanagari Extra"/>
+                <w:sz w:val="40"/>
+                <w:szCs w:val="40"/>
+              </w:rPr>
+              <w:t xml:space="preserve"> </w:t>
+            </w:r>
+            <w:proofErr w:type="spellStart"/>
+            <w:r>
+              <w:rPr>
+                <w:rFonts w:ascii="BRH Devanagari Extra" w:hAnsi="BRH Devanagari Extra" w:cs="BRH Devanagari Extra"/>
+                <w:sz w:val="40"/>
+                <w:szCs w:val="40"/>
+                <w:highlight w:val="green"/>
+              </w:rPr>
+              <w:t>ÌuÉ</w:t>
+            </w:r>
+            <w:r>
+              <w:rPr>
+                <w:rFonts w:ascii="BRH Devanagari Extra" w:hAnsi="BRH Devanagari Extra" w:cs="BRH Devanagari Extra"/>
+                <w:sz w:val="40"/>
+                <w:szCs w:val="40"/>
+              </w:rPr>
+              <w:t>¨É</w:t>
+            </w:r>
+            <w:proofErr w:type="spellEnd"/>
+            <w:r>
+              <w:rPr>
+                <w:rFonts w:ascii="BRH Devanagari Extra" w:hAnsi="BRH Devanagari Extra" w:cs="BRH Devanagari Extra"/>
+                <w:sz w:val="40"/>
+                <w:szCs w:val="40"/>
+              </w:rPr>
+              <w:t xml:space="preserve"> - </w:t>
+            </w:r>
+            <w:proofErr w:type="spellStart"/>
+            <w:r>
+              <w:rPr>
+                <w:rFonts w:ascii="BRH Devanagari Extra" w:hAnsi="BRH Devanagari Extra" w:cs="BRH Devanagari Extra"/>
+                <w:sz w:val="40"/>
+                <w:szCs w:val="40"/>
+              </w:rPr>
+              <w:t>ArÉþlÉÏ</w:t>
+            </w:r>
+            <w:proofErr w:type="spellEnd"/>
+            <w:r>
+              <w:rPr>
+                <w:rFonts w:ascii="BRH Devanagari Extra" w:hAnsi="BRH Devanagari Extra" w:cs="BRH Devanagari Extra"/>
+                <w:sz w:val="40"/>
+                <w:szCs w:val="40"/>
+              </w:rPr>
+              <w:t xml:space="preserve"> | </w:t>
+            </w:r>
+            <w:proofErr w:type="spellStart"/>
+            <w:r>
+              <w:rPr>
+                <w:rFonts w:ascii="BRH Devanagari Extra" w:hAnsi="BRH Devanagari Extra" w:cs="BRH Devanagari Extra"/>
+                <w:sz w:val="40"/>
+                <w:szCs w:val="40"/>
+              </w:rPr>
+              <w:t>qÉå</w:t>
+            </w:r>
+            <w:proofErr w:type="spellEnd"/>
+            <w:r>
+              <w:rPr>
+                <w:rFonts w:ascii="BRH Malayalam Extra" w:hAnsi="BRH Malayalam Extra" w:cs="BRH Devanagari Extra"/>
+                <w:sz w:val="34"/>
+                <w:szCs w:val="40"/>
+              </w:rPr>
+              <w:t>–</w:t>
+            </w:r>
             <w:r>
               <w:rPr>
                 <w:rFonts w:ascii="BRH Devanagari Extra" w:hAnsi="BRH Devanagari Extra" w:cs="BRH Devanagari Extra"/>
@@ -5717,427 +6219,6 @@
                 <w:sz w:val="32"/>
                 <w:szCs w:val="32"/>
               </w:rPr>
-              <w:t>1.2.12.1 –</w:t>
-            </w:r>
-            <w:r>
-              <w:rPr>
-                <w:rFonts w:cs="Arial"/>
-                <w:color w:val="000000"/>
-                <w:sz w:val="32"/>
-                <w:szCs w:val="32"/>
-              </w:rPr>
-              <w:t xml:space="preserve"> </w:t>
-            </w:r>
-            <w:proofErr w:type="spellStart"/>
-            <w:r>
-              <w:rPr>
-                <w:rFonts w:cs="Arial"/>
-                <w:color w:val="000000"/>
-                <w:sz w:val="32"/>
-                <w:szCs w:val="32"/>
-              </w:rPr>
-              <w:t>Padam</w:t>
-            </w:r>
-            <w:proofErr w:type="spellEnd"/>
-          </w:p>
-          <w:p>
-            <w:pPr>
-              <w:spacing w:before="0" w:line="240" w:lineRule="auto"/>
-              <w:ind w:left="29"/>
-              <w:rPr>
-                <w:rFonts w:cs="Arial"/>
-                <w:color w:val="000000"/>
-                <w:sz w:val="32"/>
-                <w:szCs w:val="32"/>
-              </w:rPr>
-            </w:pPr>
-            <w:proofErr w:type="spellStart"/>
-            <w:r>
-              <w:rPr>
-                <w:rFonts w:cs="Arial"/>
-                <w:color w:val="000000"/>
-                <w:sz w:val="32"/>
-                <w:szCs w:val="32"/>
-              </w:rPr>
-              <w:t>Padam</w:t>
-            </w:r>
-            <w:proofErr w:type="spellEnd"/>
-            <w:r>
-              <w:rPr>
-                <w:rFonts w:cs="Arial"/>
-                <w:color w:val="000000"/>
-                <w:sz w:val="32"/>
-                <w:szCs w:val="32"/>
-              </w:rPr>
-              <w:t xml:space="preserve"> No. 1</w:t>
-            </w:r>
-          </w:p>
-          <w:p>
-            <w:pPr>
-              <w:spacing w:before="0" w:line="240" w:lineRule="auto"/>
-              <w:ind w:left="29"/>
-              <w:rPr>
-                <w:rFonts w:cs="Arial"/>
-                <w:color w:val="000000"/>
-                <w:sz w:val="32"/>
-                <w:szCs w:val="32"/>
-              </w:rPr>
-            </w:pPr>
-            <w:proofErr w:type="spellStart"/>
-            <w:r>
-              <w:rPr>
-                <w:rFonts w:cs="Arial"/>
-                <w:color w:val="000000"/>
-                <w:sz w:val="32"/>
-                <w:szCs w:val="32"/>
-              </w:rPr>
-              <w:t>Panchaati</w:t>
-            </w:r>
-            <w:proofErr w:type="spellEnd"/>
-            <w:r>
-              <w:rPr>
-                <w:rFonts w:cs="Arial"/>
-                <w:color w:val="000000"/>
-                <w:sz w:val="32"/>
-                <w:szCs w:val="32"/>
-              </w:rPr>
-              <w:t xml:space="preserve"> No. 22</w:t>
-            </w:r>
-          </w:p>
-        </w:tc>
-        <w:tc>
-          <w:tcPr>
-            <w:tcW w:w="4989" w:type="dxa"/>
-          </w:tcPr>
-          <w:p>
-            <w:pPr>
-              <w:widowControl w:val="0"/>
-              <w:autoSpaceDE w:val="0"/>
-              <w:autoSpaceDN w:val="0"/>
-              <w:adjustRightInd w:val="0"/>
-              <w:spacing w:before="0" w:line="240" w:lineRule="auto"/>
-              <w:rPr>
-                <w:rFonts w:ascii="BRH Malayalam Extra" w:hAnsi="BRH Malayalam Extra" w:cs="BRH Malayalam Extra"/>
-                <w:sz w:val="40"/>
-                <w:szCs w:val="40"/>
-                <w:lang w:val="en-IN" w:eastAsia="en-IN"/>
-              </w:rPr>
-            </w:pPr>
-            <w:proofErr w:type="spellStart"/>
-            <w:r>
-              <w:rPr>
-                <w:rFonts w:ascii="BRH Devanagari Extra" w:hAnsi="BRH Devanagari Extra" w:cs="BRH Devanagari Extra"/>
-                <w:sz w:val="40"/>
-                <w:szCs w:val="40"/>
-              </w:rPr>
-              <w:t>ÌuÉ</w:t>
-            </w:r>
-            <w:proofErr w:type="spellEnd"/>
-            <w:r>
-              <w:rPr>
-                <w:rFonts w:ascii="BRH Malayalam Extra" w:hAnsi="BRH Malayalam Extra" w:cs="BRH Devanagari Extra"/>
-                <w:sz w:val="34"/>
-                <w:szCs w:val="40"/>
-              </w:rPr>
-              <w:t>–</w:t>
-            </w:r>
-            <w:r>
-              <w:rPr>
-                <w:rFonts w:ascii="BRH Devanagari Extra" w:hAnsi="BRH Devanagari Extra" w:cs="BRH Devanagari Extra"/>
-                <w:sz w:val="40"/>
-                <w:szCs w:val="40"/>
-              </w:rPr>
-              <w:t>¨</w:t>
-            </w:r>
-            <w:proofErr w:type="spellStart"/>
-            <w:r>
-              <w:rPr>
-                <w:rFonts w:ascii="BRH Devanagari Extra" w:hAnsi="BRH Devanagari Extra" w:cs="BRH Devanagari Extra"/>
-                <w:sz w:val="40"/>
-                <w:szCs w:val="40"/>
-              </w:rPr>
-              <w:t>ÉÉrÉ</w:t>
-            </w:r>
-            <w:proofErr w:type="spellEnd"/>
-            <w:r>
-              <w:rPr>
-                <w:rFonts w:ascii="BRH Malayalam Extra" w:hAnsi="BRH Malayalam Extra" w:cs="BRH Devanagari Extra"/>
-                <w:sz w:val="34"/>
-                <w:szCs w:val="40"/>
-              </w:rPr>
-              <w:t>–</w:t>
-            </w:r>
-            <w:proofErr w:type="spellStart"/>
-            <w:r>
-              <w:rPr>
-                <w:rFonts w:ascii="BRH Devanagari Extra" w:hAnsi="BRH Devanagari Extra" w:cs="BRH Devanagari Extra"/>
-                <w:sz w:val="40"/>
-                <w:szCs w:val="40"/>
-              </w:rPr>
-              <w:t>lÉÏÌiÉþ</w:t>
-            </w:r>
-            <w:proofErr w:type="spellEnd"/>
-            <w:r>
-              <w:rPr>
-                <w:rFonts w:ascii="BRH Devanagari Extra" w:hAnsi="BRH Devanagari Extra" w:cs="BRH Devanagari Extra"/>
-                <w:sz w:val="40"/>
-                <w:szCs w:val="40"/>
-              </w:rPr>
-              <w:t xml:space="preserve"> </w:t>
-            </w:r>
-            <w:proofErr w:type="spellStart"/>
-            <w:r>
-              <w:rPr>
-                <w:rFonts w:ascii="BRH Devanagari Extra" w:hAnsi="BRH Devanagari Extra" w:cs="BRH Devanagari Extra"/>
-                <w:sz w:val="40"/>
-                <w:szCs w:val="40"/>
-                <w:highlight w:val="yellow"/>
-              </w:rPr>
-              <w:t>ÌuÉ</w:t>
-            </w:r>
-            <w:proofErr w:type="spellEnd"/>
-            <w:r>
-              <w:rPr>
-                <w:rFonts w:ascii="BRH Malayalam Extra" w:hAnsi="BRH Malayalam Extra" w:cs="BRH Devanagari Extra"/>
-                <w:sz w:val="34"/>
-                <w:szCs w:val="40"/>
-              </w:rPr>
-              <w:t>–</w:t>
-            </w:r>
-            <w:r>
-              <w:rPr>
-                <w:rFonts w:ascii="BRH Devanagari Extra" w:hAnsi="BRH Devanagari Extra" w:cs="BRH Devanagari Extra"/>
-                <w:sz w:val="40"/>
-                <w:szCs w:val="40"/>
-              </w:rPr>
-              <w:t xml:space="preserve">¨É - </w:t>
-            </w:r>
-            <w:proofErr w:type="spellStart"/>
-            <w:r>
-              <w:rPr>
-                <w:rFonts w:ascii="BRH Devanagari Extra" w:hAnsi="BRH Devanagari Extra" w:cs="BRH Devanagari Extra"/>
-                <w:sz w:val="40"/>
-                <w:szCs w:val="40"/>
-              </w:rPr>
-              <w:t>ArÉþlÉÏ</w:t>
-            </w:r>
-            <w:proofErr w:type="spellEnd"/>
-            <w:r>
-              <w:rPr>
-                <w:rFonts w:ascii="BRH Devanagari Extra" w:hAnsi="BRH Devanagari Extra" w:cs="BRH Devanagari Extra"/>
-                <w:sz w:val="40"/>
-                <w:szCs w:val="40"/>
-              </w:rPr>
-              <w:t xml:space="preserve"> | </w:t>
-            </w:r>
-            <w:proofErr w:type="spellStart"/>
-            <w:r>
-              <w:rPr>
-                <w:rFonts w:ascii="BRH Devanagari Extra" w:hAnsi="BRH Devanagari Extra" w:cs="BRH Devanagari Extra"/>
-                <w:sz w:val="40"/>
-                <w:szCs w:val="40"/>
-              </w:rPr>
-              <w:t>qÉå</w:t>
-            </w:r>
-            <w:proofErr w:type="spellEnd"/>
-            <w:r>
-              <w:rPr>
-                <w:rFonts w:ascii="BRH Malayalam Extra" w:hAnsi="BRH Malayalam Extra" w:cs="BRH Devanagari Extra"/>
-                <w:sz w:val="34"/>
-                <w:szCs w:val="40"/>
-              </w:rPr>
-              <w:t>–</w:t>
-            </w:r>
-            <w:r>
-              <w:rPr>
-                <w:rFonts w:ascii="BRH Devanagari Extra" w:hAnsi="BRH Devanagari Extra" w:cs="BRH Devanagari Extra"/>
-                <w:sz w:val="40"/>
-                <w:szCs w:val="40"/>
-              </w:rPr>
-              <w:t xml:space="preserve"> |</w:t>
-            </w:r>
-          </w:p>
-        </w:tc>
-        <w:tc>
-          <w:tcPr>
-            <w:tcW w:w="5220" w:type="dxa"/>
-          </w:tcPr>
-          <w:p>
-            <w:pPr>
-              <w:widowControl w:val="0"/>
-              <w:autoSpaceDE w:val="0"/>
-              <w:autoSpaceDN w:val="0"/>
-              <w:adjustRightInd w:val="0"/>
-              <w:spacing w:before="0" w:line="240" w:lineRule="auto"/>
-              <w:rPr>
-                <w:rFonts w:ascii="BRH Malayalam Extra" w:hAnsi="BRH Malayalam Extra" w:cs="BRH Malayalam Extra"/>
-                <w:sz w:val="40"/>
-                <w:szCs w:val="40"/>
-                <w:lang w:val="en-IN" w:eastAsia="en-IN"/>
-              </w:rPr>
-            </w:pPr>
-            <w:proofErr w:type="spellStart"/>
-            <w:r>
-              <w:rPr>
-                <w:rFonts w:ascii="BRH Devanagari Extra" w:hAnsi="BRH Devanagari Extra" w:cs="BRH Devanagari Extra"/>
-                <w:sz w:val="40"/>
-                <w:szCs w:val="40"/>
-              </w:rPr>
-              <w:t>ÌuÉ</w:t>
-            </w:r>
-            <w:proofErr w:type="spellEnd"/>
-            <w:r>
-              <w:rPr>
-                <w:rFonts w:ascii="BRH Malayalam Extra" w:hAnsi="BRH Malayalam Extra" w:cs="BRH Devanagari Extra"/>
-                <w:sz w:val="34"/>
-                <w:szCs w:val="40"/>
-              </w:rPr>
-              <w:t>–</w:t>
-            </w:r>
-            <w:r>
-              <w:rPr>
-                <w:rFonts w:ascii="BRH Devanagari Extra" w:hAnsi="BRH Devanagari Extra" w:cs="BRH Devanagari Extra"/>
-                <w:sz w:val="40"/>
-                <w:szCs w:val="40"/>
-              </w:rPr>
-              <w:t>¨</w:t>
-            </w:r>
-            <w:proofErr w:type="spellStart"/>
-            <w:r>
-              <w:rPr>
-                <w:rFonts w:ascii="BRH Devanagari Extra" w:hAnsi="BRH Devanagari Extra" w:cs="BRH Devanagari Extra"/>
-                <w:sz w:val="40"/>
-                <w:szCs w:val="40"/>
-              </w:rPr>
-              <w:t>ÉÉrÉ</w:t>
-            </w:r>
-            <w:proofErr w:type="spellEnd"/>
-            <w:r>
-              <w:rPr>
-                <w:rFonts w:ascii="BRH Malayalam Extra" w:hAnsi="BRH Malayalam Extra" w:cs="BRH Devanagari Extra"/>
-                <w:sz w:val="34"/>
-                <w:szCs w:val="40"/>
-              </w:rPr>
-              <w:t>–</w:t>
-            </w:r>
-            <w:proofErr w:type="spellStart"/>
-            <w:r>
-              <w:rPr>
-                <w:rFonts w:ascii="BRH Devanagari Extra" w:hAnsi="BRH Devanagari Extra" w:cs="BRH Devanagari Extra"/>
-                <w:sz w:val="40"/>
-                <w:szCs w:val="40"/>
-              </w:rPr>
-              <w:t>lÉÏÌiÉþ</w:t>
-            </w:r>
-            <w:proofErr w:type="spellEnd"/>
-            <w:r>
-              <w:rPr>
-                <w:rFonts w:ascii="BRH Devanagari Extra" w:hAnsi="BRH Devanagari Extra" w:cs="BRH Devanagari Extra"/>
-                <w:sz w:val="40"/>
-                <w:szCs w:val="40"/>
-              </w:rPr>
-              <w:t xml:space="preserve"> </w:t>
-            </w:r>
-            <w:proofErr w:type="spellStart"/>
-            <w:r>
-              <w:rPr>
-                <w:rFonts w:ascii="BRH Devanagari Extra" w:hAnsi="BRH Devanagari Extra" w:cs="BRH Devanagari Extra"/>
-                <w:sz w:val="40"/>
-                <w:szCs w:val="40"/>
-                <w:highlight w:val="green"/>
-              </w:rPr>
-              <w:t>ÌuÉ</w:t>
-            </w:r>
-            <w:r>
-              <w:rPr>
-                <w:rFonts w:ascii="BRH Devanagari Extra" w:hAnsi="BRH Devanagari Extra" w:cs="BRH Devanagari Extra"/>
-                <w:sz w:val="40"/>
-                <w:szCs w:val="40"/>
-              </w:rPr>
-              <w:t>¨É</w:t>
-            </w:r>
-            <w:proofErr w:type="spellEnd"/>
-            <w:r>
-              <w:rPr>
-                <w:rFonts w:ascii="BRH Devanagari Extra" w:hAnsi="BRH Devanagari Extra" w:cs="BRH Devanagari Extra"/>
-                <w:sz w:val="40"/>
-                <w:szCs w:val="40"/>
-              </w:rPr>
-              <w:t xml:space="preserve"> - </w:t>
-            </w:r>
-            <w:proofErr w:type="spellStart"/>
-            <w:r>
-              <w:rPr>
-                <w:rFonts w:ascii="BRH Devanagari Extra" w:hAnsi="BRH Devanagari Extra" w:cs="BRH Devanagari Extra"/>
-                <w:sz w:val="40"/>
-                <w:szCs w:val="40"/>
-              </w:rPr>
-              <w:t>ArÉþlÉÏ</w:t>
-            </w:r>
-            <w:proofErr w:type="spellEnd"/>
-            <w:r>
-              <w:rPr>
-                <w:rFonts w:ascii="BRH Devanagari Extra" w:hAnsi="BRH Devanagari Extra" w:cs="BRH Devanagari Extra"/>
-                <w:sz w:val="40"/>
-                <w:szCs w:val="40"/>
-              </w:rPr>
-              <w:t xml:space="preserve"> | </w:t>
-            </w:r>
-            <w:proofErr w:type="spellStart"/>
-            <w:r>
-              <w:rPr>
-                <w:rFonts w:ascii="BRH Devanagari Extra" w:hAnsi="BRH Devanagari Extra" w:cs="BRH Devanagari Extra"/>
-                <w:sz w:val="40"/>
-                <w:szCs w:val="40"/>
-              </w:rPr>
-              <w:t>qÉå</w:t>
-            </w:r>
-            <w:proofErr w:type="spellEnd"/>
-            <w:r>
-              <w:rPr>
-                <w:rFonts w:ascii="BRH Malayalam Extra" w:hAnsi="BRH Malayalam Extra" w:cs="BRH Devanagari Extra"/>
-                <w:sz w:val="34"/>
-                <w:szCs w:val="40"/>
-              </w:rPr>
-              <w:t>–</w:t>
-            </w:r>
-            <w:r>
-              <w:rPr>
-                <w:rFonts w:ascii="BRH Devanagari Extra" w:hAnsi="BRH Devanagari Extra" w:cs="BRH Devanagari Extra"/>
-                <w:sz w:val="40"/>
-                <w:szCs w:val="40"/>
-              </w:rPr>
-              <w:t xml:space="preserve"> |</w:t>
-            </w:r>
-          </w:p>
-        </w:tc>
-      </w:tr>
-      <w:tr>
-        <w:trPr>
-          <w:trHeight w:val="1627"/>
-        </w:trPr>
-        <w:tc>
-          <w:tcPr>
-            <w:tcW w:w="3092" w:type="dxa"/>
-          </w:tcPr>
-          <w:p>
-            <w:pPr>
-              <w:spacing w:before="0" w:line="240" w:lineRule="auto"/>
-              <w:ind w:left="29"/>
-              <w:rPr>
-                <w:rFonts w:cs="Arial"/>
-                <w:color w:val="000000"/>
-                <w:sz w:val="32"/>
-                <w:szCs w:val="32"/>
-              </w:rPr>
-            </w:pPr>
-            <w:r>
-              <w:rPr>
-                <w:rFonts w:cs="Arial"/>
-                <w:color w:val="000000"/>
-                <w:sz w:val="32"/>
-                <w:szCs w:val="32"/>
-              </w:rPr>
               <w:t>1.2.13.2 –</w:t>
             </w:r>
             <w:r>
@@ -7054,6 +7135,7 @@
           <w:szCs w:val="32"/>
           <w:u w:val="single"/>
         </w:rPr>
+        <w:lastRenderedPageBreak/>
         <w:t xml:space="preserve">TS </w:t>
       </w:r>
       <w:proofErr w:type="spellStart"/>
@@ -7374,7 +7456,6 @@
                 <w:sz w:val="28"/>
                 <w:szCs w:val="28"/>
               </w:rPr>
-              <w:lastRenderedPageBreak/>
               <w:t>14</w:t>
             </w:r>
             <w:r>
@@ -7438,7 +7519,6 @@
                 <w:sz w:val="40"/>
                 <w:szCs w:val="40"/>
               </w:rPr>
-              <w:lastRenderedPageBreak/>
               <w:t>¢</w:t>
             </w:r>
             <w:proofErr w:type="spellStart"/>
@@ -8175,6 +8255,56 @@
           <w:u w:val="single"/>
         </w:rPr>
       </w:pPr>
+    </w:p>
+    <w:p>
+      <w:pPr>
+        <w:jc w:val="center"/>
+        <w:rPr>
+          <w:b/>
+          <w:bCs/>
+          <w:sz w:val="32"/>
+          <w:szCs w:val="32"/>
+          <w:u w:val="single"/>
+        </w:rPr>
+      </w:pPr>
+    </w:p>
+    <w:p>
+      <w:pPr>
+        <w:jc w:val="center"/>
+        <w:rPr>
+          <w:b/>
+          <w:bCs/>
+          <w:sz w:val="32"/>
+          <w:szCs w:val="32"/>
+          <w:u w:val="single"/>
+        </w:rPr>
+      </w:pPr>
+    </w:p>
+    <w:p>
+      <w:pPr>
+        <w:jc w:val="center"/>
+        <w:rPr>
+          <w:b/>
+          <w:bCs/>
+          <w:sz w:val="32"/>
+          <w:szCs w:val="32"/>
+          <w:u w:val="single"/>
+        </w:rPr>
+      </w:pPr>
+      <w:bookmarkStart w:id="0" w:name="_GoBack"/>
+      <w:bookmarkEnd w:id="0"/>
+    </w:p>
+    <w:p>
+      <w:pPr>
+        <w:jc w:val="center"/>
+        <w:rPr>
+          <w:b/>
+          <w:bCs/>
+          <w:sz w:val="32"/>
+          <w:szCs w:val="32"/>
+          <w:u w:val="single"/>
+        </w:rPr>
+      </w:pPr>
       <w:r>
         <w:rPr>
           <w:b/>
@@ -8183,6 +8313,7 @@
           <w:szCs w:val="32"/>
           <w:u w:val="single"/>
         </w:rPr>
+        <w:lastRenderedPageBreak/>
         <w:t>TS</w:t>
       </w:r>
       <w:r>
@@ -8923,7 +9054,6 @@
                 <w:sz w:val="28"/>
                 <w:szCs w:val="28"/>
               </w:rPr>
-              <w:lastRenderedPageBreak/>
               <w:t xml:space="preserve">T.S. 1.2.3.3  </w:t>
             </w:r>
             <w:proofErr w:type="spellStart"/>
@@ -9907,6 +10037,7 @@
                 <w:sz w:val="28"/>
                 <w:szCs w:val="28"/>
               </w:rPr>
+              <w:lastRenderedPageBreak/>
               <w:t xml:space="preserve">T.S. </w:t>
             </w:r>
             <w:r>
@@ -11036,6 +11167,7 @@
       <w:pBdr>
         <w:top w:val="single" w:sz="4" w:space="1" w:color="auto"/>
       </w:pBdr>
+      <w:jc w:val="right"/>
       <w:rPr>
         <w:b/>
         <w:bCs/>
@@ -11113,7 +11245,7 @@
         <w:bCs/>
         <w:noProof/>
       </w:rPr>
-      <w:t>2</w:t>
+      <w:t>6</w:t>
     </w:r>
     <w:r>
       <w:rPr>
@@ -11156,7 +11288,7 @@
         <w:bCs/>
         <w:noProof/>
       </w:rPr>
-      <w:t>6</w:t>
+      <w:t>7</w:t>
     </w:r>
     <w:r>
       <w:rPr>
@@ -11181,6 +11313,7 @@
       <w:pBdr>
         <w:top w:val="single" w:sz="4" w:space="1" w:color="auto"/>
       </w:pBdr>
+      <w:jc w:val="right"/>
       <w:rPr>
         <w:b/>
         <w:bCs/>
@@ -11300,7 +11433,7 @@
         <w:bCs/>
         <w:noProof/>
       </w:rPr>
-      <w:t>1</w:t>
+      <w:t>5</w:t>
     </w:r>
     <w:r>
       <w:rPr>
@@ -11343,7 +11476,7 @@
         <w:bCs/>
         <w:noProof/>
       </w:rPr>
-      <w:t>6</w:t>
+      <w:t>7</w:t>
     </w:r>
     <w:r>
       <w:rPr>
@@ -12222,7 +12355,7 @@
 </file>
 
 <file path=customXml/itemProps1.xml><?xml version="1.0" encoding="utf-8"?>
-<ds:datastoreItem xmlns:ds="http://schemas.openxmlformats.org/officeDocument/2006/customXml" ds:itemID="{11036B3F-4408-4377-9AB3-5B53904FEE9E}">
+<ds:datastoreItem xmlns:ds="http://schemas.openxmlformats.org/officeDocument/2006/customXml" ds:itemID="{362D0ECC-E615-4A5D-AF63-AE0DA42FCE9C}">
   <ds:schemaRefs>
     <ds:schemaRef ds:uri="http://schemas.openxmlformats.org/officeDocument/2006/bibliography"/>
   </ds:schemaRefs>

--- a/TS-Padam/TS-1.2/TS 1.2 Sanskrit Pada Paatam Corrections.docx
+++ b/TS-Padam/TS-1.2/TS 1.2 Sanskrit Pada Paatam Corrections.docx
@@ -1,6 +1,6 @@
 
 <file path=word/document.xml><?xml version="1.0" encoding="utf-8"?>
-<w:document xmlns:wpc="http://schemas.microsoft.com/office/word/2010/wordprocessingCanvas" xmlns:cx="http://schemas.microsoft.com/office/drawing/2014/chartex" xmlns:cx1="http://schemas.microsoft.com/office/drawing/2015/9/8/chartex" xmlns:mc="http://schemas.openxmlformats.org/markup-compatibility/2006" xmlns:o="urn:schemas-microsoft-com:office:office" xmlns:r="http://schemas.openxmlformats.org/officeDocument/2006/relationships" xmlns:m="http://schemas.openxmlformats.org/officeDocument/2006/math" xmlns:v="urn:schemas-microsoft-com:vml" xmlns:wp14="http://schemas.microsoft.com/office/word/2010/wordprocessingDrawing" xmlns:wp="http://schemas.openxmlformats.org/drawingml/2006/wordprocessingDrawing" xmlns:w10="urn:schemas-microsoft-com:office:word" xmlns:w="http://schemas.openxmlformats.org/wordprocessingml/2006/main" xmlns:w14="http://schemas.microsoft.com/office/word/2010/wordml" xmlns:w15="http://schemas.microsoft.com/office/word/2012/wordml" xmlns:w16se="http://schemas.microsoft.com/office/word/2015/wordml/symex" xmlns:wpg="http://schemas.microsoft.com/office/word/2010/wordprocessingGroup" xmlns:wpi="http://schemas.microsoft.com/office/word/2010/wordprocessingInk" xmlns:wne="http://schemas.microsoft.com/office/word/2006/wordml" xmlns:wps="http://schemas.microsoft.com/office/word/2010/wordprocessingShape" mc:Ignorable="w14 w15 w16se wp14">
+<w:document xmlns:wpc="http://schemas.microsoft.com/office/word/2010/wordprocessingCanvas" xmlns:cx="http://schemas.microsoft.com/office/drawing/2014/chartex" xmlns:cx1="http://schemas.microsoft.com/office/drawing/2015/9/8/chartex" xmlns:cx2="http://schemas.microsoft.com/office/drawing/2015/10/21/chartex" xmlns:cx3="http://schemas.microsoft.com/office/drawing/2016/5/9/chartex" xmlns:cx4="http://schemas.microsoft.com/office/drawing/2016/5/10/chartex" xmlns:cx5="http://schemas.microsoft.com/office/drawing/2016/5/11/chartex" xmlns:cx6="http://schemas.microsoft.com/office/drawing/2016/5/12/chartex" xmlns:cx7="http://schemas.microsoft.com/office/drawing/2016/5/13/chartex" xmlns:cx8="http://schemas.microsoft.com/office/drawing/2016/5/14/chartex" xmlns:mc="http://schemas.openxmlformats.org/markup-compatibility/2006" xmlns:aink="http://schemas.microsoft.com/office/drawing/2016/ink" xmlns:am3d="http://schemas.microsoft.com/office/drawing/2017/model3d" xmlns:o="urn:schemas-microsoft-com:office:office" xmlns:oel="http://schemas.microsoft.com/office/2019/extlst" xmlns:r="http://schemas.openxmlformats.org/officeDocument/2006/relationships" xmlns:m="http://schemas.openxmlformats.org/officeDocument/2006/math" xmlns:v="urn:schemas-microsoft-com:vml" xmlns:wp14="http://schemas.microsoft.com/office/word/2010/wordprocessingDrawing" xmlns:wp="http://schemas.openxmlformats.org/drawingml/2006/wordprocessingDrawing" xmlns:w10="urn:schemas-microsoft-com:office:word" xmlns:w="http://schemas.openxmlformats.org/wordprocessingml/2006/main" xmlns:w14="http://schemas.microsoft.com/office/word/2010/wordml" xmlns:w15="http://schemas.microsoft.com/office/word/2012/wordml" xmlns:w16cex="http://schemas.microsoft.com/office/word/2018/wordml/cex" xmlns:w16cid="http://schemas.microsoft.com/office/word/2016/wordml/cid" xmlns:w16="http://schemas.microsoft.com/office/word/2018/wordml" xmlns:w16sdtdh="http://schemas.microsoft.com/office/word/2020/wordml/sdtdatahash" xmlns:w16se="http://schemas.microsoft.com/office/word/2015/wordml/symex" xmlns:wpg="http://schemas.microsoft.com/office/word/2010/wordprocessingGroup" xmlns:wpi="http://schemas.microsoft.com/office/word/2010/wordprocessingInk" xmlns:wne="http://schemas.microsoft.com/office/word/2006/wordml" xmlns:wps="http://schemas.microsoft.com/office/word/2010/wordprocessingShape" mc:Ignorable="w14 w15 w16se w16cid w16 w16cex w16sdtdh wp14">
   <w:body>
     <w:p>
       <w:pPr>
@@ -21,51 +21,7 @@
           <w:szCs w:val="32"/>
           <w:u w:val="single"/>
         </w:rPr>
-        <w:t xml:space="preserve">TS </w:t>
-      </w:r>
-      <w:proofErr w:type="spellStart"/>
-      <w:r>
-        <w:rPr>
-          <w:b/>
-          <w:bCs/>
-          <w:sz w:val="32"/>
-          <w:szCs w:val="32"/>
-          <w:u w:val="single"/>
-        </w:rPr>
-        <w:t>Pada</w:t>
-      </w:r>
-      <w:proofErr w:type="spellEnd"/>
-      <w:r>
-        <w:rPr>
-          <w:b/>
-          <w:bCs/>
-          <w:sz w:val="32"/>
-          <w:szCs w:val="32"/>
-          <w:u w:val="single"/>
-        </w:rPr>
-        <w:t xml:space="preserve"> </w:t>
-      </w:r>
-      <w:proofErr w:type="spellStart"/>
-      <w:r>
-        <w:rPr>
-          <w:b/>
-          <w:bCs/>
-          <w:sz w:val="32"/>
-          <w:szCs w:val="32"/>
-          <w:u w:val="single"/>
-        </w:rPr>
-        <w:t>Paatam</w:t>
-      </w:r>
-      <w:proofErr w:type="spellEnd"/>
-      <w:r>
-        <w:rPr>
-          <w:b/>
-          <w:bCs/>
-          <w:sz w:val="32"/>
-          <w:szCs w:val="32"/>
-          <w:u w:val="single"/>
-        </w:rPr>
-        <w:t xml:space="preserve"> – TS 1.</w:t>
+        <w:t>TS Pada Paatam – TS 1.</w:t>
       </w:r>
       <w:r>
         <w:rPr>
@@ -143,18 +99,32 @@
         <w:spacing w:before="0" w:line="240" w:lineRule="auto"/>
         <w:jc w:val="center"/>
         <w:rPr>
-          <w:bCs/>
-          <w:sz w:val="32"/>
-          <w:szCs w:val="32"/>
+          <w:b/>
+          <w:szCs w:val="24"/>
         </w:rPr>
       </w:pPr>
       <w:r>
         <w:rPr>
-          <w:bCs/>
-          <w:sz w:val="32"/>
-          <w:szCs w:val="32"/>
+          <w:b/>
+          <w:szCs w:val="24"/>
         </w:rPr>
-        <w:t>(ignore those which are already incorporated in your book’s version and date)</w:t>
+        <w:t>(</w:t>
+      </w:r>
+      <w:proofErr w:type="gramStart"/>
+      <w:r>
+        <w:rPr>
+          <w:b/>
+          <w:szCs w:val="24"/>
+        </w:rPr>
+        <w:t>ignore</w:t>
+      </w:r>
+      <w:proofErr w:type="gramEnd"/>
+      <w:r>
+        <w:rPr>
+          <w:b/>
+          <w:szCs w:val="24"/>
+        </w:rPr>
+        <w:t xml:space="preserve"> those which are already incorporated in your book’s version and date)</w:t>
       </w:r>
     </w:p>
     <w:tbl>
@@ -186,14 +156,18 @@
               <w:spacing w:before="0" w:line="240" w:lineRule="auto"/>
               <w:jc w:val="center"/>
               <w:rPr>
-                <w:sz w:val="32"/>
-                <w:szCs w:val="32"/>
-              </w:rPr>
-            </w:pPr>
-            <w:r>
-              <w:rPr>
-                <w:sz w:val="32"/>
-                <w:szCs w:val="32"/>
+                <w:b/>
+                <w:bCs/>
+                <w:sz w:val="28"/>
+                <w:szCs w:val="28"/>
+              </w:rPr>
+            </w:pPr>
+            <w:r>
+              <w:rPr>
+                <w:b/>
+                <w:bCs/>
+                <w:sz w:val="28"/>
+                <w:szCs w:val="28"/>
               </w:rPr>
               <w:t>Section, Paragraph</w:t>
             </w:r>
@@ -203,14 +177,18 @@
               <w:spacing w:before="0" w:line="240" w:lineRule="auto"/>
               <w:jc w:val="center"/>
               <w:rPr>
-                <w:sz w:val="32"/>
-                <w:szCs w:val="32"/>
-              </w:rPr>
-            </w:pPr>
-            <w:r>
-              <w:rPr>
-                <w:sz w:val="32"/>
-                <w:szCs w:val="32"/>
+                <w:b/>
+                <w:bCs/>
+                <w:sz w:val="28"/>
+                <w:szCs w:val="28"/>
+              </w:rPr>
+            </w:pPr>
+            <w:r>
+              <w:rPr>
+                <w:b/>
+                <w:bCs/>
+                <w:sz w:val="28"/>
+                <w:szCs w:val="28"/>
               </w:rPr>
               <w:t>Reference</w:t>
             </w:r>
@@ -225,14 +203,18 @@
               <w:spacing w:before="0" w:line="240" w:lineRule="auto"/>
               <w:jc w:val="center"/>
               <w:rPr>
-                <w:sz w:val="32"/>
-                <w:szCs w:val="32"/>
-              </w:rPr>
-            </w:pPr>
-            <w:r>
-              <w:rPr>
-                <w:sz w:val="32"/>
-                <w:szCs w:val="32"/>
+                <w:b/>
+                <w:bCs/>
+                <w:sz w:val="28"/>
+                <w:szCs w:val="28"/>
+              </w:rPr>
+            </w:pPr>
+            <w:r>
+              <w:rPr>
+                <w:b/>
+                <w:bCs/>
+                <w:sz w:val="28"/>
+                <w:szCs w:val="28"/>
               </w:rPr>
               <w:t>As Printed</w:t>
             </w:r>
@@ -248,14 +230,18 @@
               <w:ind w:left="-183" w:right="-18"/>
               <w:jc w:val="center"/>
               <w:rPr>
-                <w:sz w:val="32"/>
-                <w:szCs w:val="32"/>
-              </w:rPr>
-            </w:pPr>
-            <w:r>
-              <w:rPr>
-                <w:sz w:val="32"/>
-                <w:szCs w:val="32"/>
+                <w:b/>
+                <w:bCs/>
+                <w:sz w:val="28"/>
+                <w:szCs w:val="28"/>
+              </w:rPr>
+            </w:pPr>
+            <w:r>
+              <w:rPr>
+                <w:b/>
+                <w:bCs/>
+                <w:sz w:val="28"/>
+                <w:szCs w:val="28"/>
               </w:rPr>
               <w:t>To be read as or corrected as</w:t>
             </w:r>
@@ -419,51 +405,7 @@
           <w:szCs w:val="32"/>
           <w:u w:val="single"/>
         </w:rPr>
-        <w:t xml:space="preserve">TS </w:t>
-      </w:r>
-      <w:proofErr w:type="spellStart"/>
-      <w:r>
-        <w:rPr>
-          <w:b/>
-          <w:bCs/>
-          <w:sz w:val="32"/>
-          <w:szCs w:val="32"/>
-          <w:u w:val="single"/>
-        </w:rPr>
-        <w:t>Pada</w:t>
-      </w:r>
-      <w:proofErr w:type="spellEnd"/>
-      <w:r>
-        <w:rPr>
-          <w:b/>
-          <w:bCs/>
-          <w:sz w:val="32"/>
-          <w:szCs w:val="32"/>
-          <w:u w:val="single"/>
-        </w:rPr>
-        <w:t xml:space="preserve"> </w:t>
-      </w:r>
-      <w:proofErr w:type="spellStart"/>
-      <w:r>
-        <w:rPr>
-          <w:b/>
-          <w:bCs/>
-          <w:sz w:val="32"/>
-          <w:szCs w:val="32"/>
-          <w:u w:val="single"/>
-        </w:rPr>
-        <w:t>Paatam</w:t>
-      </w:r>
-      <w:proofErr w:type="spellEnd"/>
-      <w:r>
-        <w:rPr>
-          <w:b/>
-          <w:bCs/>
-          <w:sz w:val="32"/>
-          <w:szCs w:val="32"/>
-          <w:u w:val="single"/>
-        </w:rPr>
-        <w:t xml:space="preserve"> – TS 1.2 </w:t>
+        <w:t xml:space="preserve">TS Pada Paatam – TS 1.2 </w:t>
       </w:r>
       <w:r>
         <w:rPr>
@@ -583,20 +525,8 @@
                 <w:sz w:val="32"/>
                 <w:szCs w:val="32"/>
               </w:rPr>
-              <w:t xml:space="preserve">1.2.4.2 – </w:t>
-            </w:r>
-            <w:proofErr w:type="spellStart"/>
-            <w:r>
-              <w:rPr>
-                <w:rFonts w:cs="Arial"/>
-                <w:b/>
-                <w:color w:val="000000"/>
-                <w:sz w:val="32"/>
-                <w:szCs w:val="32"/>
-              </w:rPr>
-              <w:t>Padam</w:t>
-            </w:r>
-            <w:proofErr w:type="spellEnd"/>
+              <w:t>1.2.4.2 – Padam</w:t>
+            </w:r>
           </w:p>
           <w:p>
             <w:pPr>
@@ -610,27 +540,15 @@
                 <w:szCs w:val="32"/>
               </w:rPr>
             </w:pPr>
-            <w:proofErr w:type="spellStart"/>
-            <w:r>
-              <w:rPr>
-                <w:rFonts w:cs="Arial"/>
-                <w:b/>
-                <w:color w:val="000000"/>
-                <w:sz w:val="32"/>
-                <w:szCs w:val="32"/>
-              </w:rPr>
-              <w:t>Padam</w:t>
-            </w:r>
-            <w:proofErr w:type="spellEnd"/>
-            <w:r>
-              <w:rPr>
-                <w:rFonts w:cs="Arial"/>
-                <w:b/>
-                <w:color w:val="000000"/>
-                <w:sz w:val="32"/>
-                <w:szCs w:val="32"/>
-              </w:rPr>
-              <w:t xml:space="preserve"> No. - 35</w:t>
+            <w:r>
+              <w:rPr>
+                <w:rFonts w:cs="Arial"/>
+                <w:b/>
+                <w:color w:val="000000"/>
+                <w:sz w:val="32"/>
+                <w:szCs w:val="32"/>
+              </w:rPr>
+              <w:t>Padam No. - 35</w:t>
             </w:r>
           </w:p>
           <w:p>
@@ -644,27 +562,15 @@
                 <w:szCs w:val="32"/>
               </w:rPr>
             </w:pPr>
-            <w:proofErr w:type="spellStart"/>
-            <w:r>
-              <w:rPr>
-                <w:rFonts w:cs="Arial"/>
-                <w:b/>
-                <w:color w:val="000000"/>
-                <w:sz w:val="32"/>
-                <w:szCs w:val="32"/>
-              </w:rPr>
-              <w:t>Panchaati</w:t>
-            </w:r>
-            <w:proofErr w:type="spellEnd"/>
-            <w:r>
-              <w:rPr>
-                <w:rFonts w:cs="Arial"/>
-                <w:b/>
-                <w:color w:val="000000"/>
-                <w:sz w:val="32"/>
-                <w:szCs w:val="32"/>
-              </w:rPr>
-              <w:t xml:space="preserve"> No. - 10</w:t>
+            <w:r>
+              <w:rPr>
+                <w:rFonts w:cs="Arial"/>
+                <w:b/>
+                <w:color w:val="000000"/>
+                <w:sz w:val="32"/>
+                <w:szCs w:val="32"/>
+              </w:rPr>
+              <w:t>Panchaati No. - 10</w:t>
             </w:r>
           </w:p>
         </w:tc>
@@ -1100,51 +1006,7 @@
           <w:u w:val="single"/>
         </w:rPr>
         <w:lastRenderedPageBreak/>
-        <w:t xml:space="preserve">TS </w:t>
-      </w:r>
-      <w:proofErr w:type="spellStart"/>
-      <w:r>
-        <w:rPr>
-          <w:b/>
-          <w:bCs/>
-          <w:sz w:val="32"/>
-          <w:szCs w:val="32"/>
-          <w:u w:val="single"/>
-        </w:rPr>
-        <w:t>Pada</w:t>
-      </w:r>
-      <w:proofErr w:type="spellEnd"/>
-      <w:r>
-        <w:rPr>
-          <w:b/>
-          <w:bCs/>
-          <w:sz w:val="32"/>
-          <w:szCs w:val="32"/>
-          <w:u w:val="single"/>
-        </w:rPr>
-        <w:t xml:space="preserve"> </w:t>
-      </w:r>
-      <w:proofErr w:type="spellStart"/>
-      <w:r>
-        <w:rPr>
-          <w:b/>
-          <w:bCs/>
-          <w:sz w:val="32"/>
-          <w:szCs w:val="32"/>
-          <w:u w:val="single"/>
-        </w:rPr>
-        <w:t>Paatam</w:t>
-      </w:r>
-      <w:proofErr w:type="spellEnd"/>
-      <w:r>
-        <w:rPr>
-          <w:b/>
-          <w:bCs/>
-          <w:sz w:val="32"/>
-          <w:szCs w:val="32"/>
-          <w:u w:val="single"/>
-        </w:rPr>
-        <w:t xml:space="preserve"> – TS 1.2 </w:t>
+        <w:t xml:space="preserve">TS Pada Paatam – TS 1.2 </w:t>
       </w:r>
       <w:r>
         <w:rPr>
@@ -1203,18 +1065,34 @@
         <w:rPr>
           <w:b/>
           <w:bCs/>
-          <w:sz w:val="32"/>
-          <w:szCs w:val="32"/>
+          <w:szCs w:val="24"/>
         </w:rPr>
       </w:pPr>
       <w:r>
         <w:rPr>
           <w:b/>
           <w:bCs/>
-          <w:sz w:val="32"/>
-          <w:szCs w:val="32"/>
+          <w:szCs w:val="24"/>
         </w:rPr>
-        <w:t>(ignore those which are already incorporated in your book’s version and date)</w:t>
+        <w:t>(</w:t>
+      </w:r>
+      <w:proofErr w:type="gramStart"/>
+      <w:r>
+        <w:rPr>
+          <w:b/>
+          <w:bCs/>
+          <w:szCs w:val="24"/>
+        </w:rPr>
+        <w:t>ignore</w:t>
+      </w:r>
+      <w:proofErr w:type="gramEnd"/>
+      <w:r>
+        <w:rPr>
+          <w:b/>
+          <w:bCs/>
+          <w:szCs w:val="24"/>
+        </w:rPr>
+        <w:t xml:space="preserve"> those which are already incorporated in your book’s version and date)</w:t>
       </w:r>
     </w:p>
     <w:tbl>
@@ -1253,14 +1131,16 @@
               <w:rPr>
                 <w:b/>
                 <w:bCs/>
-                <w:szCs w:val="24"/>
-              </w:rPr>
-            </w:pPr>
-            <w:r>
-              <w:rPr>
-                <w:b/>
-                <w:bCs/>
-                <w:szCs w:val="24"/>
+                <w:sz w:val="32"/>
+                <w:szCs w:val="32"/>
+              </w:rPr>
+            </w:pPr>
+            <w:r>
+              <w:rPr>
+                <w:b/>
+                <w:bCs/>
+                <w:sz w:val="32"/>
+                <w:szCs w:val="32"/>
               </w:rPr>
               <w:t>Section, Paragraph</w:t>
             </w:r>
@@ -1272,14 +1152,16 @@
               <w:rPr>
                 <w:b/>
                 <w:bCs/>
-                <w:szCs w:val="24"/>
-              </w:rPr>
-            </w:pPr>
-            <w:r>
-              <w:rPr>
-                <w:b/>
-                <w:bCs/>
-                <w:szCs w:val="24"/>
+                <w:sz w:val="32"/>
+                <w:szCs w:val="32"/>
+              </w:rPr>
+            </w:pPr>
+            <w:r>
+              <w:rPr>
+                <w:b/>
+                <w:bCs/>
+                <w:sz w:val="32"/>
+                <w:szCs w:val="32"/>
               </w:rPr>
               <w:t>Reference</w:t>
             </w:r>
@@ -1372,20 +1254,8 @@
                 <w:sz w:val="32"/>
                 <w:szCs w:val="32"/>
               </w:rPr>
-              <w:t xml:space="preserve">1.2.1.1 – </w:t>
-            </w:r>
-            <w:proofErr w:type="spellStart"/>
-            <w:r>
-              <w:rPr>
-                <w:rFonts w:cs="Arial"/>
-                <w:b/>
-                <w:color w:val="000000"/>
-                <w:sz w:val="32"/>
-                <w:szCs w:val="32"/>
-              </w:rPr>
-              <w:t>Padam</w:t>
-            </w:r>
-            <w:proofErr w:type="spellEnd"/>
+              <w:t>1.2.1.1 – Padam</w:t>
+            </w:r>
           </w:p>
           <w:p>
             <w:pPr>
@@ -1399,27 +1269,15 @@
                 <w:szCs w:val="32"/>
               </w:rPr>
             </w:pPr>
-            <w:proofErr w:type="spellStart"/>
-            <w:r>
-              <w:rPr>
-                <w:rFonts w:cs="Arial"/>
-                <w:b/>
-                <w:color w:val="000000"/>
-                <w:sz w:val="32"/>
-                <w:szCs w:val="32"/>
-              </w:rPr>
-              <w:t>Padam</w:t>
-            </w:r>
-            <w:proofErr w:type="spellEnd"/>
-            <w:r>
-              <w:rPr>
-                <w:rFonts w:cs="Arial"/>
-                <w:b/>
-                <w:color w:val="000000"/>
-                <w:sz w:val="32"/>
-                <w:szCs w:val="32"/>
-              </w:rPr>
-              <w:t xml:space="preserve"> No. - 48</w:t>
+            <w:r>
+              <w:rPr>
+                <w:rFonts w:cs="Arial"/>
+                <w:b/>
+                <w:color w:val="000000"/>
+                <w:sz w:val="32"/>
+                <w:szCs w:val="32"/>
+              </w:rPr>
+              <w:t>Padam No. - 48</w:t>
             </w:r>
           </w:p>
           <w:p>
@@ -1433,27 +1291,15 @@
                 <w:szCs w:val="32"/>
               </w:rPr>
             </w:pPr>
-            <w:proofErr w:type="spellStart"/>
-            <w:r>
-              <w:rPr>
-                <w:rFonts w:cs="Arial"/>
-                <w:b/>
-                <w:color w:val="000000"/>
-                <w:sz w:val="32"/>
-                <w:szCs w:val="32"/>
-              </w:rPr>
-              <w:t>Panchaati</w:t>
-            </w:r>
-            <w:proofErr w:type="spellEnd"/>
-            <w:r>
-              <w:rPr>
-                <w:rFonts w:cs="Arial"/>
-                <w:b/>
-                <w:color w:val="000000"/>
-                <w:sz w:val="32"/>
-                <w:szCs w:val="32"/>
-              </w:rPr>
-              <w:t xml:space="preserve"> No. 1</w:t>
+            <w:r>
+              <w:rPr>
+                <w:rFonts w:cs="Arial"/>
+                <w:b/>
+                <w:color w:val="000000"/>
+                <w:sz w:val="32"/>
+                <w:szCs w:val="32"/>
+              </w:rPr>
+              <w:t>Panchaati No. 1</w:t>
             </w:r>
           </w:p>
         </w:tc>
@@ -1882,20 +1728,8 @@
                 <w:sz w:val="32"/>
                 <w:szCs w:val="32"/>
               </w:rPr>
-              <w:t xml:space="preserve">.1 – </w:t>
-            </w:r>
-            <w:proofErr w:type="spellStart"/>
-            <w:r>
-              <w:rPr>
-                <w:rFonts w:cs="Arial"/>
-                <w:b/>
-                <w:color w:val="000000"/>
-                <w:sz w:val="32"/>
-                <w:szCs w:val="32"/>
-              </w:rPr>
-              <w:t>Padam</w:t>
-            </w:r>
-            <w:proofErr w:type="spellEnd"/>
+              <w:t>.1 – Padam</w:t>
+            </w:r>
           </w:p>
           <w:p>
             <w:pPr>
@@ -1909,27 +1743,15 @@
                 <w:szCs w:val="32"/>
               </w:rPr>
             </w:pPr>
-            <w:proofErr w:type="spellStart"/>
-            <w:r>
-              <w:rPr>
-                <w:rFonts w:cs="Arial"/>
-                <w:b/>
-                <w:color w:val="000000"/>
-                <w:sz w:val="32"/>
-                <w:szCs w:val="32"/>
-              </w:rPr>
-              <w:t>Padam</w:t>
-            </w:r>
-            <w:proofErr w:type="spellEnd"/>
-            <w:r>
-              <w:rPr>
-                <w:rFonts w:cs="Arial"/>
-                <w:b/>
-                <w:color w:val="000000"/>
-                <w:sz w:val="32"/>
-                <w:szCs w:val="32"/>
-              </w:rPr>
-              <w:t xml:space="preserve"> No. - </w:t>
+            <w:r>
+              <w:rPr>
+                <w:rFonts w:cs="Arial"/>
+                <w:b/>
+                <w:color w:val="000000"/>
+                <w:sz w:val="32"/>
+                <w:szCs w:val="32"/>
+              </w:rPr>
+              <w:t xml:space="preserve">Padam No. - </w:t>
             </w:r>
             <w:r>
               <w:rPr>
@@ -1953,27 +1775,15 @@
                 <w:szCs w:val="32"/>
               </w:rPr>
             </w:pPr>
-            <w:proofErr w:type="spellStart"/>
-            <w:r>
-              <w:rPr>
-                <w:rFonts w:cs="Arial"/>
-                <w:b/>
-                <w:color w:val="000000"/>
-                <w:sz w:val="32"/>
-                <w:szCs w:val="32"/>
-              </w:rPr>
-              <w:t>Panchaati</w:t>
-            </w:r>
-            <w:proofErr w:type="spellEnd"/>
-            <w:r>
-              <w:rPr>
-                <w:rFonts w:cs="Arial"/>
-                <w:b/>
-                <w:color w:val="000000"/>
-                <w:sz w:val="32"/>
-                <w:szCs w:val="32"/>
-              </w:rPr>
-              <w:t xml:space="preserve"> No. </w:t>
+            <w:r>
+              <w:rPr>
+                <w:rFonts w:cs="Arial"/>
+                <w:b/>
+                <w:color w:val="000000"/>
+                <w:sz w:val="32"/>
+                <w:szCs w:val="32"/>
+              </w:rPr>
+              <w:t xml:space="preserve">Panchaati No. </w:t>
             </w:r>
             <w:r>
               <w:rPr>
@@ -2360,20 +2170,8 @@
                 <w:sz w:val="32"/>
                 <w:szCs w:val="32"/>
               </w:rPr>
-              <w:t xml:space="preserve">1.2.8.1 – </w:t>
-            </w:r>
-            <w:proofErr w:type="spellStart"/>
-            <w:r>
-              <w:rPr>
-                <w:rFonts w:cs="Arial"/>
-                <w:b/>
-                <w:color w:val="000000"/>
-                <w:sz w:val="32"/>
-                <w:szCs w:val="32"/>
-              </w:rPr>
-              <w:t>Padam</w:t>
-            </w:r>
-            <w:proofErr w:type="spellEnd"/>
+              <w:t>1.2.8.1 – Padam</w:t>
+            </w:r>
           </w:p>
           <w:p>
             <w:pPr>
@@ -2387,27 +2185,15 @@
                 <w:szCs w:val="32"/>
               </w:rPr>
             </w:pPr>
-            <w:proofErr w:type="spellStart"/>
-            <w:r>
-              <w:rPr>
-                <w:rFonts w:cs="Arial"/>
-                <w:b/>
-                <w:color w:val="000000"/>
-                <w:sz w:val="32"/>
-                <w:szCs w:val="32"/>
-              </w:rPr>
-              <w:t>Padam</w:t>
-            </w:r>
-            <w:proofErr w:type="spellEnd"/>
-            <w:r>
-              <w:rPr>
-                <w:rFonts w:cs="Arial"/>
-                <w:b/>
-                <w:color w:val="000000"/>
-                <w:sz w:val="32"/>
-                <w:szCs w:val="32"/>
-              </w:rPr>
-              <w:t xml:space="preserve"> No. - 37</w:t>
+            <w:r>
+              <w:rPr>
+                <w:rFonts w:cs="Arial"/>
+                <w:b/>
+                <w:color w:val="000000"/>
+                <w:sz w:val="32"/>
+                <w:szCs w:val="32"/>
+              </w:rPr>
+              <w:t>Padam No. - 37</w:t>
             </w:r>
           </w:p>
           <w:p>
@@ -2421,27 +2207,15 @@
                 <w:szCs w:val="32"/>
               </w:rPr>
             </w:pPr>
-            <w:proofErr w:type="spellStart"/>
-            <w:r>
-              <w:rPr>
-                <w:rFonts w:cs="Arial"/>
-                <w:b/>
-                <w:color w:val="000000"/>
-                <w:sz w:val="32"/>
-                <w:szCs w:val="32"/>
-              </w:rPr>
-              <w:t>Panchaati</w:t>
-            </w:r>
-            <w:proofErr w:type="spellEnd"/>
-            <w:r>
-              <w:rPr>
-                <w:rFonts w:cs="Arial"/>
-                <w:b/>
-                <w:color w:val="000000"/>
-                <w:sz w:val="32"/>
-                <w:szCs w:val="32"/>
-              </w:rPr>
-              <w:t xml:space="preserve"> No. 15</w:t>
+            <w:r>
+              <w:rPr>
+                <w:rFonts w:cs="Arial"/>
+                <w:b/>
+                <w:color w:val="000000"/>
+                <w:sz w:val="32"/>
+                <w:szCs w:val="32"/>
+              </w:rPr>
+              <w:t>Panchaati No. 15</w:t>
             </w:r>
           </w:p>
         </w:tc>
@@ -2778,20 +2552,8 @@
                 <w:sz w:val="32"/>
                 <w:szCs w:val="32"/>
               </w:rPr>
-              <w:t xml:space="preserve">1.2.12.2 – </w:t>
-            </w:r>
-            <w:proofErr w:type="spellStart"/>
-            <w:r>
-              <w:rPr>
-                <w:rFonts w:cs="Arial"/>
-                <w:b/>
-                <w:color w:val="000000"/>
-                <w:sz w:val="32"/>
-                <w:szCs w:val="32"/>
-              </w:rPr>
-              <w:t>Vaakyam</w:t>
-            </w:r>
-            <w:proofErr w:type="spellEnd"/>
+              <w:t>1.2.12.2 – Vaakyam</w:t>
+            </w:r>
           </w:p>
           <w:p>
             <w:pPr>
@@ -2837,27 +2599,15 @@
                 <w:szCs w:val="32"/>
               </w:rPr>
             </w:pPr>
-            <w:proofErr w:type="spellStart"/>
-            <w:r>
-              <w:rPr>
-                <w:rFonts w:cs="Arial"/>
-                <w:b/>
-                <w:color w:val="000000"/>
-                <w:sz w:val="32"/>
-                <w:szCs w:val="32"/>
-              </w:rPr>
-              <w:t>Panchaati</w:t>
-            </w:r>
-            <w:proofErr w:type="spellEnd"/>
-            <w:r>
-              <w:rPr>
-                <w:rFonts w:cs="Arial"/>
-                <w:b/>
-                <w:color w:val="000000"/>
-                <w:sz w:val="32"/>
-                <w:szCs w:val="32"/>
-              </w:rPr>
-              <w:t xml:space="preserve"> No. 23</w:t>
+            <w:r>
+              <w:rPr>
+                <w:rFonts w:cs="Arial"/>
+                <w:b/>
+                <w:color w:val="000000"/>
+                <w:sz w:val="32"/>
+                <w:szCs w:val="32"/>
+              </w:rPr>
+              <w:t>Panchaati No. 23</w:t>
             </w:r>
           </w:p>
         </w:tc>
@@ -3220,52 +2970,7 @@
           <w:szCs w:val="32"/>
           <w:u w:val="single"/>
         </w:rPr>
-        <w:lastRenderedPageBreak/>
-        <w:t xml:space="preserve">TS </w:t>
-      </w:r>
-      <w:proofErr w:type="spellStart"/>
-      <w:r>
-        <w:rPr>
-          <w:b/>
-          <w:bCs/>
-          <w:sz w:val="32"/>
-          <w:szCs w:val="32"/>
-          <w:u w:val="single"/>
-        </w:rPr>
-        <w:t>Pada</w:t>
-      </w:r>
-      <w:proofErr w:type="spellEnd"/>
-      <w:r>
-        <w:rPr>
-          <w:b/>
-          <w:bCs/>
-          <w:sz w:val="32"/>
-          <w:szCs w:val="32"/>
-          <w:u w:val="single"/>
-        </w:rPr>
-        <w:t xml:space="preserve"> </w:t>
-      </w:r>
-      <w:proofErr w:type="spellStart"/>
-      <w:r>
-        <w:rPr>
-          <w:b/>
-          <w:bCs/>
-          <w:sz w:val="32"/>
-          <w:szCs w:val="32"/>
-          <w:u w:val="single"/>
-        </w:rPr>
-        <w:t>Paatam</w:t>
-      </w:r>
-      <w:proofErr w:type="spellEnd"/>
-      <w:r>
-        <w:rPr>
-          <w:b/>
-          <w:bCs/>
-          <w:sz w:val="32"/>
-          <w:szCs w:val="32"/>
-          <w:u w:val="single"/>
-        </w:rPr>
-        <w:t xml:space="preserve"> – TS 1.2 </w:t>
+        <w:t xml:space="preserve">TS Pada Paatam – TS 1.2 </w:t>
       </w:r>
       <w:r>
         <w:rPr>
@@ -3369,14 +3074,16 @@
               <w:rPr>
                 <w:b/>
                 <w:bCs/>
-                <w:szCs w:val="24"/>
-              </w:rPr>
-            </w:pPr>
-            <w:r>
-              <w:rPr>
-                <w:b/>
-                <w:bCs/>
-                <w:szCs w:val="24"/>
+                <w:sz w:val="32"/>
+                <w:szCs w:val="32"/>
+              </w:rPr>
+            </w:pPr>
+            <w:r>
+              <w:rPr>
+                <w:b/>
+                <w:bCs/>
+                <w:sz w:val="32"/>
+                <w:szCs w:val="32"/>
               </w:rPr>
               <w:t>Section, Paragraph</w:t>
             </w:r>
@@ -3388,14 +3095,16 @@
               <w:rPr>
                 <w:b/>
                 <w:bCs/>
-                <w:szCs w:val="24"/>
-              </w:rPr>
-            </w:pPr>
-            <w:r>
-              <w:rPr>
-                <w:b/>
-                <w:bCs/>
-                <w:szCs w:val="24"/>
+                <w:sz w:val="32"/>
+                <w:szCs w:val="32"/>
+              </w:rPr>
+            </w:pPr>
+            <w:r>
+              <w:rPr>
+                <w:b/>
+                <w:bCs/>
+                <w:sz w:val="32"/>
+                <w:szCs w:val="32"/>
               </w:rPr>
               <w:t>Reference</w:t>
             </w:r>
@@ -3474,25 +3183,14 @@
                 <w:szCs w:val="32"/>
               </w:rPr>
             </w:pPr>
-            <w:proofErr w:type="spellStart"/>
-            <w:r>
-              <w:rPr>
-                <w:rFonts w:cs="Arial"/>
-                <w:color w:val="000000"/>
-                <w:sz w:val="28"/>
-                <w:szCs w:val="32"/>
-              </w:rPr>
-              <w:t>Padam</w:t>
-            </w:r>
-            <w:proofErr w:type="spellEnd"/>
-            <w:r>
-              <w:rPr>
-                <w:rFonts w:cs="Arial"/>
-                <w:color w:val="000000"/>
-                <w:sz w:val="28"/>
-                <w:szCs w:val="32"/>
-              </w:rPr>
-              <w:t xml:space="preserve"> Correction = None</w:t>
+            <w:r>
+              <w:rPr>
+                <w:rFonts w:cs="Arial"/>
+                <w:color w:val="000000"/>
+                <w:sz w:val="28"/>
+                <w:szCs w:val="32"/>
+              </w:rPr>
+              <w:t>Padam Correction = None</w:t>
             </w:r>
           </w:p>
           <w:p>
@@ -3518,25 +3216,14 @@
                 <w:szCs w:val="32"/>
               </w:rPr>
             </w:pPr>
-            <w:proofErr w:type="spellStart"/>
-            <w:r>
-              <w:rPr>
-                <w:rFonts w:cs="Arial"/>
-                <w:color w:val="000000"/>
-                <w:sz w:val="28"/>
-                <w:szCs w:val="32"/>
-              </w:rPr>
-              <w:t>Vaakyam</w:t>
-            </w:r>
-            <w:proofErr w:type="spellEnd"/>
-            <w:r>
-              <w:rPr>
-                <w:rFonts w:cs="Arial"/>
-                <w:color w:val="000000"/>
-                <w:sz w:val="28"/>
-                <w:szCs w:val="32"/>
-              </w:rPr>
-              <w:t xml:space="preserve"> Corrections = None</w:t>
+            <w:r>
+              <w:rPr>
+                <w:rFonts w:cs="Arial"/>
+                <w:color w:val="000000"/>
+                <w:sz w:val="28"/>
+                <w:szCs w:val="32"/>
+              </w:rPr>
+              <w:t>Vaakyam Corrections = None</w:t>
             </w:r>
           </w:p>
         </w:tc>
@@ -3555,25 +3242,14 @@
                 <w:szCs w:val="32"/>
               </w:rPr>
             </w:pPr>
-            <w:proofErr w:type="spellStart"/>
-            <w:r>
-              <w:rPr>
-                <w:rFonts w:cs="Arial"/>
-                <w:color w:val="000000"/>
-                <w:sz w:val="28"/>
-                <w:szCs w:val="32"/>
-              </w:rPr>
-              <w:t>Padam</w:t>
-            </w:r>
-            <w:proofErr w:type="spellEnd"/>
-            <w:r>
-              <w:rPr>
-                <w:rFonts w:cs="Arial"/>
-                <w:color w:val="000000"/>
-                <w:sz w:val="28"/>
-                <w:szCs w:val="32"/>
-              </w:rPr>
-              <w:t xml:space="preserve"> Correction = None</w:t>
+            <w:r>
+              <w:rPr>
+                <w:rFonts w:cs="Arial"/>
+                <w:color w:val="000000"/>
+                <w:sz w:val="28"/>
+                <w:szCs w:val="32"/>
+              </w:rPr>
+              <w:t>Padam Correction = None</w:t>
             </w:r>
           </w:p>
           <w:p>
@@ -3603,25 +3279,14 @@
                 <w:szCs w:val="36"/>
               </w:rPr>
             </w:pPr>
-            <w:proofErr w:type="spellStart"/>
-            <w:r>
-              <w:rPr>
-                <w:rFonts w:cs="Arial"/>
-                <w:color w:val="000000"/>
-                <w:sz w:val="28"/>
-                <w:szCs w:val="32"/>
-              </w:rPr>
-              <w:t>Vaakyam</w:t>
-            </w:r>
-            <w:proofErr w:type="spellEnd"/>
-            <w:r>
-              <w:rPr>
-                <w:rFonts w:cs="Arial"/>
-                <w:color w:val="000000"/>
-                <w:sz w:val="28"/>
-                <w:szCs w:val="32"/>
-              </w:rPr>
-              <w:t xml:space="preserve"> Corrections = None</w:t>
+            <w:r>
+              <w:rPr>
+                <w:rFonts w:cs="Arial"/>
+                <w:color w:val="000000"/>
+                <w:sz w:val="28"/>
+                <w:szCs w:val="32"/>
+              </w:rPr>
+              <w:t>Vaakyam Corrections = None</w:t>
             </w:r>
           </w:p>
         </w:tc>
@@ -3640,25 +3305,14 @@
                 <w:szCs w:val="32"/>
               </w:rPr>
             </w:pPr>
-            <w:proofErr w:type="spellStart"/>
-            <w:r>
-              <w:rPr>
-                <w:rFonts w:cs="Arial"/>
-                <w:color w:val="000000"/>
-                <w:sz w:val="28"/>
-                <w:szCs w:val="32"/>
-              </w:rPr>
-              <w:t>Padam</w:t>
-            </w:r>
-            <w:proofErr w:type="spellEnd"/>
-            <w:r>
-              <w:rPr>
-                <w:rFonts w:cs="Arial"/>
-                <w:color w:val="000000"/>
-                <w:sz w:val="28"/>
-                <w:szCs w:val="32"/>
-              </w:rPr>
-              <w:t xml:space="preserve"> Correction = None</w:t>
+            <w:r>
+              <w:rPr>
+                <w:rFonts w:cs="Arial"/>
+                <w:color w:val="000000"/>
+                <w:sz w:val="28"/>
+                <w:szCs w:val="32"/>
+              </w:rPr>
+              <w:t>Padam Correction = None</w:t>
             </w:r>
           </w:p>
           <w:p>
@@ -3682,25 +3336,14 @@
                 <w:szCs w:val="36"/>
               </w:rPr>
             </w:pPr>
-            <w:proofErr w:type="spellStart"/>
-            <w:r>
-              <w:rPr>
-                <w:rFonts w:cs="Arial"/>
-                <w:color w:val="000000"/>
-                <w:sz w:val="28"/>
-                <w:szCs w:val="32"/>
-              </w:rPr>
-              <w:t>Vaakyam</w:t>
-            </w:r>
-            <w:proofErr w:type="spellEnd"/>
-            <w:r>
-              <w:rPr>
-                <w:rFonts w:cs="Arial"/>
-                <w:color w:val="000000"/>
-                <w:sz w:val="28"/>
-                <w:szCs w:val="32"/>
-              </w:rPr>
-              <w:t xml:space="preserve"> Corrections = None</w:t>
+            <w:r>
+              <w:rPr>
+                <w:rFonts w:cs="Arial"/>
+                <w:color w:val="000000"/>
+                <w:sz w:val="28"/>
+                <w:szCs w:val="32"/>
+              </w:rPr>
+              <w:t>Vaakyam Corrections = None</w:t>
             </w:r>
           </w:p>
         </w:tc>
@@ -3747,51 +3390,7 @@
           <w:szCs w:val="32"/>
           <w:u w:val="single"/>
         </w:rPr>
-        <w:t xml:space="preserve">TS </w:t>
-      </w:r>
-      <w:proofErr w:type="spellStart"/>
-      <w:r>
-        <w:rPr>
-          <w:b/>
-          <w:bCs/>
-          <w:sz w:val="32"/>
-          <w:szCs w:val="32"/>
-          <w:u w:val="single"/>
-        </w:rPr>
-        <w:t>Pada</w:t>
-      </w:r>
-      <w:proofErr w:type="spellEnd"/>
-      <w:r>
-        <w:rPr>
-          <w:b/>
-          <w:bCs/>
-          <w:sz w:val="32"/>
-          <w:szCs w:val="32"/>
-          <w:u w:val="single"/>
-        </w:rPr>
-        <w:t xml:space="preserve"> </w:t>
-      </w:r>
-      <w:proofErr w:type="spellStart"/>
-      <w:r>
-        <w:rPr>
-          <w:b/>
-          <w:bCs/>
-          <w:sz w:val="32"/>
-          <w:szCs w:val="32"/>
-          <w:u w:val="single"/>
-        </w:rPr>
-        <w:t>Paatam</w:t>
-      </w:r>
-      <w:proofErr w:type="spellEnd"/>
-      <w:r>
-        <w:rPr>
-          <w:b/>
-          <w:bCs/>
-          <w:sz w:val="32"/>
-          <w:szCs w:val="32"/>
-          <w:u w:val="single"/>
-        </w:rPr>
-        <w:t xml:space="preserve"> – TS 1.2 </w:t>
+        <w:t xml:space="preserve">TS Pada Paatam – TS 1.2 </w:t>
       </w:r>
       <w:r>
         <w:rPr>
@@ -3895,14 +3494,16 @@
               <w:rPr>
                 <w:b/>
                 <w:bCs/>
-                <w:szCs w:val="24"/>
-              </w:rPr>
-            </w:pPr>
-            <w:r>
-              <w:rPr>
-                <w:b/>
-                <w:bCs/>
-                <w:szCs w:val="24"/>
+                <w:sz w:val="32"/>
+                <w:szCs w:val="32"/>
+              </w:rPr>
+            </w:pPr>
+            <w:r>
+              <w:rPr>
+                <w:b/>
+                <w:bCs/>
+                <w:sz w:val="32"/>
+                <w:szCs w:val="32"/>
               </w:rPr>
               <w:t>Section, Paragraph</w:t>
             </w:r>
@@ -3914,14 +3515,16 @@
               <w:rPr>
                 <w:b/>
                 <w:bCs/>
-                <w:szCs w:val="24"/>
-              </w:rPr>
-            </w:pPr>
-            <w:r>
-              <w:rPr>
-                <w:b/>
-                <w:bCs/>
-                <w:szCs w:val="24"/>
+                <w:sz w:val="32"/>
+                <w:szCs w:val="32"/>
+              </w:rPr>
+            </w:pPr>
+            <w:r>
+              <w:rPr>
+                <w:b/>
+                <w:bCs/>
+                <w:sz w:val="32"/>
+                <w:szCs w:val="32"/>
               </w:rPr>
               <w:t>Reference</w:t>
             </w:r>
@@ -3995,40 +3598,24 @@
               <w:ind w:left="29"/>
               <w:rPr>
                 <w:rFonts w:cs="Arial"/>
-                <w:color w:val="000000"/>
-                <w:sz w:val="32"/>
-                <w:szCs w:val="32"/>
-              </w:rPr>
-            </w:pPr>
-            <w:r>
-              <w:rPr>
-                <w:rFonts w:cs="Arial"/>
-                <w:color w:val="000000"/>
-                <w:sz w:val="32"/>
-                <w:szCs w:val="32"/>
-              </w:rPr>
-              <w:t>1.2.1.2 –</w:t>
-            </w:r>
-            <w:r>
-              <w:rPr>
-                <w:rFonts w:cs="Arial"/>
-                <w:color w:val="000000"/>
-                <w:sz w:val="32"/>
-                <w:szCs w:val="32"/>
-              </w:rPr>
-              <w:t xml:space="preserve"> </w:t>
-            </w:r>
-            <w:proofErr w:type="spellStart"/>
-            <w:r>
-              <w:rPr>
-                <w:rFonts w:cs="Arial"/>
-                <w:color w:val="000000"/>
-                <w:sz w:val="32"/>
-                <w:szCs w:val="32"/>
-              </w:rPr>
-              <w:t>Padam</w:t>
-            </w:r>
-            <w:proofErr w:type="spellEnd"/>
+                <w:b/>
+                <w:bCs/>
+                <w:color w:val="000000"/>
+                <w:sz w:val="28"/>
+                <w:szCs w:val="28"/>
+              </w:rPr>
+            </w:pPr>
+            <w:r>
+              <w:rPr>
+                <w:rFonts w:cs="Arial"/>
+                <w:b/>
+                <w:bCs/>
+                <w:color w:val="000000"/>
+                <w:sz w:val="28"/>
+                <w:szCs w:val="28"/>
+              </w:rPr>
+              <w:t>1.2.1.2 – Padam</w:t>
+            </w:r>
           </w:p>
           <w:p>
             <w:pPr>
@@ -4036,30 +3623,23 @@
               <w:ind w:left="29"/>
               <w:rPr>
                 <w:rFonts w:cs="Arial"/>
-                <w:color w:val="000000"/>
-                <w:sz w:val="32"/>
-                <w:szCs w:val="32"/>
-              </w:rPr>
-            </w:pPr>
-            <w:proofErr w:type="spellStart"/>
-            <w:r>
-              <w:rPr>
-                <w:rFonts w:cs="Arial"/>
-                <w:color w:val="000000"/>
-                <w:sz w:val="32"/>
-                <w:szCs w:val="32"/>
-              </w:rPr>
-              <w:t>Padam</w:t>
-            </w:r>
-            <w:proofErr w:type="spellEnd"/>
-            <w:r>
-              <w:rPr>
-                <w:rFonts w:cs="Arial"/>
-                <w:color w:val="000000"/>
-                <w:sz w:val="32"/>
-                <w:szCs w:val="32"/>
-              </w:rPr>
-              <w:t xml:space="preserve"> No. 47</w:t>
+                <w:b/>
+                <w:bCs/>
+                <w:color w:val="000000"/>
+                <w:sz w:val="28"/>
+                <w:szCs w:val="28"/>
+              </w:rPr>
+            </w:pPr>
+            <w:r>
+              <w:rPr>
+                <w:rFonts w:cs="Arial"/>
+                <w:b/>
+                <w:bCs/>
+                <w:color w:val="000000"/>
+                <w:sz w:val="28"/>
+                <w:szCs w:val="28"/>
+              </w:rPr>
+              <w:t>Padam No. 47</w:t>
             </w:r>
           </w:p>
           <w:p>
@@ -4068,30 +3648,23 @@
               <w:ind w:left="29"/>
               <w:rPr>
                 <w:rFonts w:cs="Arial"/>
-                <w:color w:val="000000"/>
-                <w:sz w:val="32"/>
-                <w:szCs w:val="32"/>
-              </w:rPr>
-            </w:pPr>
-            <w:proofErr w:type="spellStart"/>
-            <w:r>
-              <w:rPr>
-                <w:rFonts w:cs="Arial"/>
-                <w:color w:val="000000"/>
-                <w:sz w:val="32"/>
-                <w:szCs w:val="32"/>
-              </w:rPr>
-              <w:t>Panchaati</w:t>
-            </w:r>
-            <w:proofErr w:type="spellEnd"/>
-            <w:r>
-              <w:rPr>
-                <w:rFonts w:cs="Arial"/>
-                <w:color w:val="000000"/>
-                <w:sz w:val="32"/>
-                <w:szCs w:val="32"/>
-              </w:rPr>
-              <w:t xml:space="preserve"> No. 2</w:t>
+                <w:b/>
+                <w:bCs/>
+                <w:color w:val="000000"/>
+                <w:sz w:val="28"/>
+                <w:szCs w:val="28"/>
+              </w:rPr>
+            </w:pPr>
+            <w:r>
+              <w:rPr>
+                <w:rFonts w:cs="Arial"/>
+                <w:b/>
+                <w:bCs/>
+                <w:color w:val="000000"/>
+                <w:sz w:val="28"/>
+                <w:szCs w:val="28"/>
+              </w:rPr>
+              <w:t>Panchaati No. 2</w:t>
             </w:r>
           </w:p>
         </w:tc>
@@ -4148,7 +3721,6 @@
                 <w:szCs w:val="36"/>
               </w:rPr>
             </w:pPr>
-            <w:proofErr w:type="spellStart"/>
             <w:r>
               <w:rPr>
                 <w:rFonts w:ascii="BRH Devanagari Extra" w:hAnsi="BRH Devanagari Extra" w:cs="BRH Devanagari Extra"/>
@@ -4157,7 +3729,6 @@
               </w:rPr>
               <w:t>ClSìÉÿalÉÏ</w:t>
             </w:r>
-            <w:proofErr w:type="spellEnd"/>
             <w:r>
               <w:rPr>
                 <w:rFonts w:ascii="BRH Malayalam Extra" w:hAnsi="BRH Malayalam Extra" w:cs="BRH Devanagari Extra"/>
@@ -4276,7 +3847,6 @@
                 <w:szCs w:val="36"/>
               </w:rPr>
             </w:pPr>
-            <w:proofErr w:type="spellStart"/>
             <w:r>
               <w:rPr>
                 <w:rFonts w:ascii="BRH Devanagari Extra" w:hAnsi="BRH Devanagari Extra" w:cs="BRH Devanagari Extra"/>
@@ -4285,7 +3855,6 @@
               </w:rPr>
               <w:t>ClSìÉÿalÉÏ</w:t>
             </w:r>
-            <w:proofErr w:type="spellEnd"/>
             <w:r>
               <w:rPr>
                 <w:rFonts w:ascii="BRH Malayalam Extra" w:hAnsi="BRH Malayalam Extra" w:cs="BRH Devanagari Extra"/>
@@ -4381,40 +3950,25 @@
               <w:ind w:left="29"/>
               <w:rPr>
                 <w:rFonts w:cs="Arial"/>
-                <w:color w:val="000000"/>
-                <w:sz w:val="32"/>
-                <w:szCs w:val="32"/>
-              </w:rPr>
-            </w:pPr>
-            <w:r>
-              <w:rPr>
-                <w:rFonts w:cs="Arial"/>
-                <w:color w:val="000000"/>
-                <w:sz w:val="32"/>
-                <w:szCs w:val="32"/>
-              </w:rPr>
-              <w:t>1.2.3.2 –</w:t>
-            </w:r>
-            <w:r>
-              <w:rPr>
-                <w:rFonts w:cs="Arial"/>
-                <w:color w:val="000000"/>
-                <w:sz w:val="32"/>
-                <w:szCs w:val="32"/>
-              </w:rPr>
-              <w:t xml:space="preserve"> </w:t>
-            </w:r>
-            <w:proofErr w:type="spellStart"/>
-            <w:r>
-              <w:rPr>
-                <w:rFonts w:cs="Arial"/>
-                <w:color w:val="000000"/>
-                <w:sz w:val="32"/>
-                <w:szCs w:val="32"/>
-              </w:rPr>
-              <w:t>Padam</w:t>
-            </w:r>
-            <w:proofErr w:type="spellEnd"/>
+                <w:b/>
+                <w:bCs/>
+                <w:color w:val="000000"/>
+                <w:sz w:val="28"/>
+                <w:szCs w:val="28"/>
+              </w:rPr>
+            </w:pPr>
+            <w:r>
+              <w:rPr>
+                <w:rFonts w:cs="Arial"/>
+                <w:b/>
+                <w:bCs/>
+                <w:color w:val="000000"/>
+                <w:sz w:val="28"/>
+                <w:szCs w:val="28"/>
+              </w:rPr>
+              <w:lastRenderedPageBreak/>
+              <w:t>1.2.3.2 – Padam</w:t>
+            </w:r>
           </w:p>
           <w:p>
             <w:pPr>
@@ -4422,30 +3976,23 @@
               <w:ind w:left="29"/>
               <w:rPr>
                 <w:rFonts w:cs="Arial"/>
-                <w:color w:val="000000"/>
-                <w:sz w:val="32"/>
-                <w:szCs w:val="32"/>
-              </w:rPr>
-            </w:pPr>
-            <w:proofErr w:type="spellStart"/>
-            <w:r>
-              <w:rPr>
-                <w:rFonts w:cs="Arial"/>
-                <w:color w:val="000000"/>
-                <w:sz w:val="32"/>
-                <w:szCs w:val="32"/>
-              </w:rPr>
-              <w:t>Padam</w:t>
-            </w:r>
-            <w:proofErr w:type="spellEnd"/>
-            <w:r>
-              <w:rPr>
-                <w:rFonts w:cs="Arial"/>
-                <w:color w:val="000000"/>
-                <w:sz w:val="32"/>
-                <w:szCs w:val="32"/>
-              </w:rPr>
-              <w:t xml:space="preserve"> No. 5</w:t>
+                <w:b/>
+                <w:bCs/>
+                <w:color w:val="000000"/>
+                <w:sz w:val="28"/>
+                <w:szCs w:val="28"/>
+              </w:rPr>
+            </w:pPr>
+            <w:r>
+              <w:rPr>
+                <w:rFonts w:cs="Arial"/>
+                <w:b/>
+                <w:bCs/>
+                <w:color w:val="000000"/>
+                <w:sz w:val="28"/>
+                <w:szCs w:val="28"/>
+              </w:rPr>
+              <w:t>Padam No. 5</w:t>
             </w:r>
           </w:p>
           <w:p>
@@ -4454,30 +4001,23 @@
               <w:ind w:left="29"/>
               <w:rPr>
                 <w:rFonts w:cs="Arial"/>
-                <w:color w:val="000000"/>
-                <w:sz w:val="32"/>
-                <w:szCs w:val="32"/>
-              </w:rPr>
-            </w:pPr>
-            <w:proofErr w:type="spellStart"/>
-            <w:r>
-              <w:rPr>
-                <w:rFonts w:cs="Arial"/>
-                <w:color w:val="000000"/>
-                <w:sz w:val="32"/>
-                <w:szCs w:val="32"/>
-              </w:rPr>
-              <w:t>Panchaati</w:t>
-            </w:r>
-            <w:proofErr w:type="spellEnd"/>
-            <w:r>
-              <w:rPr>
-                <w:rFonts w:cs="Arial"/>
-                <w:color w:val="000000"/>
-                <w:sz w:val="32"/>
-                <w:szCs w:val="32"/>
-              </w:rPr>
-              <w:t xml:space="preserve"> No. 7</w:t>
+                <w:b/>
+                <w:bCs/>
+                <w:color w:val="000000"/>
+                <w:sz w:val="28"/>
+                <w:szCs w:val="28"/>
+              </w:rPr>
+            </w:pPr>
+            <w:r>
+              <w:rPr>
+                <w:rFonts w:cs="Arial"/>
+                <w:b/>
+                <w:bCs/>
+                <w:color w:val="000000"/>
+                <w:sz w:val="28"/>
+                <w:szCs w:val="28"/>
+              </w:rPr>
+              <w:t>Panchaati No. 7</w:t>
             </w:r>
           </w:p>
         </w:tc>
@@ -4706,41 +4246,24 @@
               <w:ind w:left="29"/>
               <w:rPr>
                 <w:rFonts w:cs="Arial"/>
-                <w:color w:val="000000"/>
-                <w:sz w:val="32"/>
-                <w:szCs w:val="32"/>
-              </w:rPr>
-            </w:pPr>
-            <w:r>
-              <w:rPr>
-                <w:rFonts w:cs="Arial"/>
-                <w:color w:val="000000"/>
-                <w:sz w:val="32"/>
-                <w:szCs w:val="32"/>
-              </w:rPr>
-              <w:lastRenderedPageBreak/>
-              <w:t>1.2.8.1 –</w:t>
-            </w:r>
-            <w:r>
-              <w:rPr>
-                <w:rFonts w:cs="Arial"/>
-                <w:color w:val="000000"/>
-                <w:sz w:val="32"/>
-                <w:szCs w:val="32"/>
-              </w:rPr>
-              <w:t xml:space="preserve"> </w:t>
-            </w:r>
-            <w:proofErr w:type="spellStart"/>
-            <w:r>
-              <w:rPr>
-                <w:rFonts w:cs="Arial"/>
-                <w:color w:val="000000"/>
-                <w:sz w:val="32"/>
-                <w:szCs w:val="32"/>
-              </w:rPr>
-              <w:t>Padam</w:t>
-            </w:r>
-            <w:proofErr w:type="spellEnd"/>
+                <w:b/>
+                <w:bCs/>
+                <w:color w:val="000000"/>
+                <w:sz w:val="28"/>
+                <w:szCs w:val="28"/>
+              </w:rPr>
+            </w:pPr>
+            <w:r>
+              <w:rPr>
+                <w:rFonts w:cs="Arial"/>
+                <w:b/>
+                <w:bCs/>
+                <w:color w:val="000000"/>
+                <w:sz w:val="28"/>
+                <w:szCs w:val="28"/>
+              </w:rPr>
+              <w:t>1.2.8.1 – Padam</w:t>
+            </w:r>
           </w:p>
           <w:p>
             <w:pPr>
@@ -4748,30 +4271,23 @@
               <w:ind w:left="29"/>
               <w:rPr>
                 <w:rFonts w:cs="Arial"/>
-                <w:color w:val="000000"/>
-                <w:sz w:val="32"/>
-                <w:szCs w:val="32"/>
-              </w:rPr>
-            </w:pPr>
-            <w:proofErr w:type="spellStart"/>
-            <w:r>
-              <w:rPr>
-                <w:rFonts w:cs="Arial"/>
-                <w:color w:val="000000"/>
-                <w:sz w:val="32"/>
-                <w:szCs w:val="32"/>
-              </w:rPr>
-              <w:t>Padam</w:t>
-            </w:r>
-            <w:proofErr w:type="spellEnd"/>
-            <w:r>
-              <w:rPr>
-                <w:rFonts w:cs="Arial"/>
-                <w:color w:val="000000"/>
-                <w:sz w:val="32"/>
-                <w:szCs w:val="32"/>
-              </w:rPr>
-              <w:t xml:space="preserve"> No. 50</w:t>
+                <w:b/>
+                <w:bCs/>
+                <w:color w:val="000000"/>
+                <w:sz w:val="28"/>
+                <w:szCs w:val="28"/>
+              </w:rPr>
+            </w:pPr>
+            <w:r>
+              <w:rPr>
+                <w:rFonts w:cs="Arial"/>
+                <w:b/>
+                <w:bCs/>
+                <w:color w:val="000000"/>
+                <w:sz w:val="28"/>
+                <w:szCs w:val="28"/>
+              </w:rPr>
+              <w:t>Padam No. 50</w:t>
             </w:r>
           </w:p>
           <w:p>
@@ -4780,30 +4296,23 @@
               <w:ind w:left="29"/>
               <w:rPr>
                 <w:rFonts w:cs="Arial"/>
-                <w:color w:val="000000"/>
-                <w:sz w:val="32"/>
-                <w:szCs w:val="32"/>
-              </w:rPr>
-            </w:pPr>
-            <w:proofErr w:type="spellStart"/>
-            <w:r>
-              <w:rPr>
-                <w:rFonts w:cs="Arial"/>
-                <w:color w:val="000000"/>
-                <w:sz w:val="32"/>
-                <w:szCs w:val="32"/>
-              </w:rPr>
-              <w:t>Panchaati</w:t>
-            </w:r>
-            <w:proofErr w:type="spellEnd"/>
-            <w:r>
-              <w:rPr>
-                <w:rFonts w:cs="Arial"/>
-                <w:color w:val="000000"/>
-                <w:sz w:val="32"/>
-                <w:szCs w:val="32"/>
-              </w:rPr>
-              <w:t xml:space="preserve"> No. 15</w:t>
+                <w:b/>
+                <w:bCs/>
+                <w:color w:val="000000"/>
+                <w:sz w:val="28"/>
+                <w:szCs w:val="28"/>
+              </w:rPr>
+            </w:pPr>
+            <w:r>
+              <w:rPr>
+                <w:rFonts w:cs="Arial"/>
+                <w:b/>
+                <w:bCs/>
+                <w:color w:val="000000"/>
+                <w:sz w:val="28"/>
+                <w:szCs w:val="28"/>
+              </w:rPr>
+              <w:t>Panchaati No. 15</w:t>
             </w:r>
           </w:p>
         </w:tc>
@@ -5038,40 +4547,24 @@
               <w:ind w:left="29"/>
               <w:rPr>
                 <w:rFonts w:cs="Arial"/>
-                <w:color w:val="000000"/>
-                <w:sz w:val="32"/>
-                <w:szCs w:val="32"/>
-              </w:rPr>
-            </w:pPr>
-            <w:r>
-              <w:rPr>
-                <w:rFonts w:cs="Arial"/>
-                <w:color w:val="000000"/>
-                <w:sz w:val="32"/>
-                <w:szCs w:val="32"/>
-              </w:rPr>
-              <w:t>1.2.8.2 –</w:t>
-            </w:r>
-            <w:r>
-              <w:rPr>
-                <w:rFonts w:cs="Arial"/>
-                <w:color w:val="000000"/>
-                <w:sz w:val="32"/>
-                <w:szCs w:val="32"/>
-              </w:rPr>
-              <w:t xml:space="preserve"> </w:t>
-            </w:r>
-            <w:proofErr w:type="spellStart"/>
-            <w:r>
-              <w:rPr>
-                <w:rFonts w:cs="Arial"/>
-                <w:color w:val="000000"/>
-                <w:sz w:val="32"/>
-                <w:szCs w:val="32"/>
-              </w:rPr>
-              <w:t>Padam</w:t>
-            </w:r>
-            <w:proofErr w:type="spellEnd"/>
+                <w:b/>
+                <w:bCs/>
+                <w:color w:val="000000"/>
+                <w:sz w:val="28"/>
+                <w:szCs w:val="28"/>
+              </w:rPr>
+            </w:pPr>
+            <w:r>
+              <w:rPr>
+                <w:rFonts w:cs="Arial"/>
+                <w:b/>
+                <w:bCs/>
+                <w:color w:val="000000"/>
+                <w:sz w:val="28"/>
+                <w:szCs w:val="28"/>
+              </w:rPr>
+              <w:t>1.2.8.2 – Padam</w:t>
+            </w:r>
           </w:p>
           <w:p>
             <w:pPr>
@@ -5079,30 +4572,23 @@
               <w:ind w:left="29"/>
               <w:rPr>
                 <w:rFonts w:cs="Arial"/>
-                <w:color w:val="000000"/>
-                <w:sz w:val="32"/>
-                <w:szCs w:val="32"/>
-              </w:rPr>
-            </w:pPr>
-            <w:proofErr w:type="spellStart"/>
-            <w:r>
-              <w:rPr>
-                <w:rFonts w:cs="Arial"/>
-                <w:color w:val="000000"/>
-                <w:sz w:val="32"/>
-                <w:szCs w:val="32"/>
-              </w:rPr>
-              <w:t>Padam</w:t>
-            </w:r>
-            <w:proofErr w:type="spellEnd"/>
-            <w:r>
-              <w:rPr>
-                <w:rFonts w:cs="Arial"/>
-                <w:color w:val="000000"/>
-                <w:sz w:val="32"/>
-                <w:szCs w:val="32"/>
-              </w:rPr>
-              <w:t xml:space="preserve"> No. 9</w:t>
+                <w:b/>
+                <w:bCs/>
+                <w:color w:val="000000"/>
+                <w:sz w:val="28"/>
+                <w:szCs w:val="28"/>
+              </w:rPr>
+            </w:pPr>
+            <w:r>
+              <w:rPr>
+                <w:rFonts w:cs="Arial"/>
+                <w:b/>
+                <w:bCs/>
+                <w:color w:val="000000"/>
+                <w:sz w:val="28"/>
+                <w:szCs w:val="28"/>
+              </w:rPr>
+              <w:t>Padam No. 9</w:t>
             </w:r>
           </w:p>
           <w:p>
@@ -5111,30 +4597,23 @@
               <w:ind w:left="29"/>
               <w:rPr>
                 <w:rFonts w:cs="Arial"/>
-                <w:color w:val="000000"/>
-                <w:sz w:val="32"/>
-                <w:szCs w:val="32"/>
-              </w:rPr>
-            </w:pPr>
-            <w:proofErr w:type="spellStart"/>
-            <w:r>
-              <w:rPr>
-                <w:rFonts w:cs="Arial"/>
-                <w:color w:val="000000"/>
-                <w:sz w:val="32"/>
-                <w:szCs w:val="32"/>
-              </w:rPr>
-              <w:t>Panchaati</w:t>
-            </w:r>
-            <w:proofErr w:type="spellEnd"/>
-            <w:r>
-              <w:rPr>
-                <w:rFonts w:cs="Arial"/>
-                <w:color w:val="000000"/>
-                <w:sz w:val="32"/>
-                <w:szCs w:val="32"/>
-              </w:rPr>
-              <w:t xml:space="preserve"> No. 16</w:t>
+                <w:b/>
+                <w:bCs/>
+                <w:color w:val="000000"/>
+                <w:sz w:val="28"/>
+                <w:szCs w:val="28"/>
+              </w:rPr>
+            </w:pPr>
+            <w:r>
+              <w:rPr>
+                <w:rFonts w:cs="Arial"/>
+                <w:b/>
+                <w:bCs/>
+                <w:color w:val="000000"/>
+                <w:sz w:val="28"/>
+                <w:szCs w:val="28"/>
+              </w:rPr>
+              <w:t>Panchaati No. 16</w:t>
             </w:r>
           </w:p>
         </w:tc>
@@ -5325,40 +4804,24 @@
               <w:ind w:left="29"/>
               <w:rPr>
                 <w:rFonts w:cs="Arial"/>
-                <w:color w:val="000000"/>
-                <w:sz w:val="32"/>
-                <w:szCs w:val="32"/>
-              </w:rPr>
-            </w:pPr>
-            <w:r>
-              <w:rPr>
-                <w:rFonts w:cs="Arial"/>
-                <w:color w:val="000000"/>
-                <w:sz w:val="32"/>
-                <w:szCs w:val="32"/>
-              </w:rPr>
-              <w:t>1.2.10.2 –</w:t>
-            </w:r>
-            <w:r>
-              <w:rPr>
-                <w:rFonts w:cs="Arial"/>
-                <w:color w:val="000000"/>
-                <w:sz w:val="32"/>
-                <w:szCs w:val="32"/>
-              </w:rPr>
-              <w:t xml:space="preserve"> </w:t>
-            </w:r>
-            <w:proofErr w:type="spellStart"/>
-            <w:r>
-              <w:rPr>
-                <w:rFonts w:cs="Arial"/>
-                <w:color w:val="000000"/>
-                <w:sz w:val="32"/>
-                <w:szCs w:val="32"/>
-              </w:rPr>
-              <w:t>Padam</w:t>
-            </w:r>
-            <w:proofErr w:type="spellEnd"/>
+                <w:b/>
+                <w:bCs/>
+                <w:color w:val="000000"/>
+                <w:sz w:val="28"/>
+                <w:szCs w:val="28"/>
+              </w:rPr>
+            </w:pPr>
+            <w:r>
+              <w:rPr>
+                <w:rFonts w:cs="Arial"/>
+                <w:b/>
+                <w:bCs/>
+                <w:color w:val="000000"/>
+                <w:sz w:val="28"/>
+                <w:szCs w:val="28"/>
+              </w:rPr>
+              <w:t>1.2.10.2 – Padam</w:t>
+            </w:r>
           </w:p>
           <w:p>
             <w:pPr>
@@ -5366,30 +4829,23 @@
               <w:ind w:left="29"/>
               <w:rPr>
                 <w:rFonts w:cs="Arial"/>
-                <w:color w:val="000000"/>
-                <w:sz w:val="32"/>
-                <w:szCs w:val="32"/>
-              </w:rPr>
-            </w:pPr>
-            <w:proofErr w:type="spellStart"/>
-            <w:r>
-              <w:rPr>
-                <w:rFonts w:cs="Arial"/>
-                <w:color w:val="000000"/>
-                <w:sz w:val="32"/>
-                <w:szCs w:val="32"/>
-              </w:rPr>
-              <w:t>Padam</w:t>
-            </w:r>
-            <w:proofErr w:type="spellEnd"/>
-            <w:r>
-              <w:rPr>
-                <w:rFonts w:cs="Arial"/>
-                <w:color w:val="000000"/>
-                <w:sz w:val="32"/>
-                <w:szCs w:val="32"/>
-              </w:rPr>
-              <w:t xml:space="preserve"> No. 35</w:t>
+                <w:b/>
+                <w:bCs/>
+                <w:color w:val="000000"/>
+                <w:sz w:val="28"/>
+                <w:szCs w:val="28"/>
+              </w:rPr>
+            </w:pPr>
+            <w:r>
+              <w:rPr>
+                <w:rFonts w:cs="Arial"/>
+                <w:b/>
+                <w:bCs/>
+                <w:color w:val="000000"/>
+                <w:sz w:val="28"/>
+                <w:szCs w:val="28"/>
+              </w:rPr>
+              <w:t>Padam No. 35</w:t>
             </w:r>
           </w:p>
           <w:p>
@@ -5398,30 +4854,23 @@
               <w:ind w:left="29"/>
               <w:rPr>
                 <w:rFonts w:cs="Arial"/>
-                <w:color w:val="000000"/>
-                <w:sz w:val="32"/>
-                <w:szCs w:val="32"/>
-              </w:rPr>
-            </w:pPr>
-            <w:proofErr w:type="spellStart"/>
-            <w:r>
-              <w:rPr>
-                <w:rFonts w:cs="Arial"/>
-                <w:color w:val="000000"/>
-                <w:sz w:val="32"/>
-                <w:szCs w:val="32"/>
-              </w:rPr>
-              <w:t>Panchaati</w:t>
-            </w:r>
-            <w:proofErr w:type="spellEnd"/>
-            <w:r>
-              <w:rPr>
-                <w:rFonts w:cs="Arial"/>
-                <w:color w:val="000000"/>
-                <w:sz w:val="32"/>
-                <w:szCs w:val="32"/>
-              </w:rPr>
-              <w:t xml:space="preserve"> No. 19</w:t>
+                <w:b/>
+                <w:bCs/>
+                <w:color w:val="000000"/>
+                <w:sz w:val="28"/>
+                <w:szCs w:val="28"/>
+              </w:rPr>
+            </w:pPr>
+            <w:r>
+              <w:rPr>
+                <w:rFonts w:cs="Arial"/>
+                <w:b/>
+                <w:bCs/>
+                <w:color w:val="000000"/>
+                <w:sz w:val="28"/>
+                <w:szCs w:val="28"/>
+              </w:rPr>
+              <w:t>Panchaati No. 19</w:t>
             </w:r>
           </w:p>
         </w:tc>
@@ -5786,40 +5235,24 @@
               <w:ind w:left="29"/>
               <w:rPr>
                 <w:rFonts w:cs="Arial"/>
-                <w:color w:val="000000"/>
-                <w:sz w:val="32"/>
-                <w:szCs w:val="32"/>
-              </w:rPr>
-            </w:pPr>
-            <w:r>
-              <w:rPr>
-                <w:rFonts w:cs="Arial"/>
-                <w:color w:val="000000"/>
-                <w:sz w:val="32"/>
-                <w:szCs w:val="32"/>
-              </w:rPr>
-              <w:t>1.2.12.1 –</w:t>
-            </w:r>
-            <w:r>
-              <w:rPr>
-                <w:rFonts w:cs="Arial"/>
-                <w:color w:val="000000"/>
-                <w:sz w:val="32"/>
-                <w:szCs w:val="32"/>
-              </w:rPr>
-              <w:t xml:space="preserve"> </w:t>
-            </w:r>
-            <w:proofErr w:type="spellStart"/>
-            <w:r>
-              <w:rPr>
-                <w:rFonts w:cs="Arial"/>
-                <w:color w:val="000000"/>
-                <w:sz w:val="32"/>
-                <w:szCs w:val="32"/>
-              </w:rPr>
-              <w:t>Padam</w:t>
-            </w:r>
-            <w:proofErr w:type="spellEnd"/>
+                <w:b/>
+                <w:bCs/>
+                <w:color w:val="000000"/>
+                <w:sz w:val="28"/>
+                <w:szCs w:val="28"/>
+              </w:rPr>
+            </w:pPr>
+            <w:r>
+              <w:rPr>
+                <w:rFonts w:cs="Arial"/>
+                <w:b/>
+                <w:bCs/>
+                <w:color w:val="000000"/>
+                <w:sz w:val="28"/>
+                <w:szCs w:val="28"/>
+              </w:rPr>
+              <w:t>1.2.12.1 – Padam</w:t>
+            </w:r>
           </w:p>
           <w:p>
             <w:pPr>
@@ -5827,30 +5260,23 @@
               <w:ind w:left="29"/>
               <w:rPr>
                 <w:rFonts w:cs="Arial"/>
-                <w:color w:val="000000"/>
-                <w:sz w:val="32"/>
-                <w:szCs w:val="32"/>
-              </w:rPr>
-            </w:pPr>
-            <w:proofErr w:type="spellStart"/>
-            <w:r>
-              <w:rPr>
-                <w:rFonts w:cs="Arial"/>
-                <w:color w:val="000000"/>
-                <w:sz w:val="32"/>
-                <w:szCs w:val="32"/>
-              </w:rPr>
-              <w:t>Padam</w:t>
-            </w:r>
-            <w:proofErr w:type="spellEnd"/>
-            <w:r>
-              <w:rPr>
-                <w:rFonts w:cs="Arial"/>
-                <w:color w:val="000000"/>
-                <w:sz w:val="32"/>
-                <w:szCs w:val="32"/>
-              </w:rPr>
-              <w:t xml:space="preserve"> No. 1</w:t>
+                <w:b/>
+                <w:bCs/>
+                <w:color w:val="000000"/>
+                <w:sz w:val="28"/>
+                <w:szCs w:val="28"/>
+              </w:rPr>
+            </w:pPr>
+            <w:r>
+              <w:rPr>
+                <w:rFonts w:cs="Arial"/>
+                <w:b/>
+                <w:bCs/>
+                <w:color w:val="000000"/>
+                <w:sz w:val="28"/>
+                <w:szCs w:val="28"/>
+              </w:rPr>
+              <w:t>Padam No. 1</w:t>
             </w:r>
           </w:p>
           <w:p>
@@ -5859,30 +5285,23 @@
               <w:ind w:left="29"/>
               <w:rPr>
                 <w:rFonts w:cs="Arial"/>
-                <w:color w:val="000000"/>
-                <w:sz w:val="32"/>
-                <w:szCs w:val="32"/>
-              </w:rPr>
-            </w:pPr>
-            <w:proofErr w:type="spellStart"/>
-            <w:r>
-              <w:rPr>
-                <w:rFonts w:cs="Arial"/>
-                <w:color w:val="000000"/>
-                <w:sz w:val="32"/>
-                <w:szCs w:val="32"/>
-              </w:rPr>
-              <w:t>Panchaati</w:t>
-            </w:r>
-            <w:proofErr w:type="spellEnd"/>
-            <w:r>
-              <w:rPr>
-                <w:rFonts w:cs="Arial"/>
-                <w:color w:val="000000"/>
-                <w:sz w:val="32"/>
-                <w:szCs w:val="32"/>
-              </w:rPr>
-              <w:t xml:space="preserve"> No. 22</w:t>
+                <w:b/>
+                <w:bCs/>
+                <w:color w:val="000000"/>
+                <w:sz w:val="28"/>
+                <w:szCs w:val="28"/>
+              </w:rPr>
+            </w:pPr>
+            <w:r>
+              <w:rPr>
+                <w:rFonts w:cs="Arial"/>
+                <w:b/>
+                <w:bCs/>
+                <w:color w:val="000000"/>
+                <w:sz w:val="28"/>
+                <w:szCs w:val="28"/>
+              </w:rPr>
+              <w:t>Panchaati No. 22</w:t>
             </w:r>
           </w:p>
         </w:tc>
@@ -6207,40 +5626,24 @@
               <w:ind w:left="29"/>
               <w:rPr>
                 <w:rFonts w:cs="Arial"/>
-                <w:color w:val="000000"/>
-                <w:sz w:val="32"/>
-                <w:szCs w:val="32"/>
-              </w:rPr>
-            </w:pPr>
-            <w:r>
-              <w:rPr>
-                <w:rFonts w:cs="Arial"/>
-                <w:color w:val="000000"/>
-                <w:sz w:val="32"/>
-                <w:szCs w:val="32"/>
-              </w:rPr>
-              <w:t>1.2.13.2 –</w:t>
-            </w:r>
-            <w:r>
-              <w:rPr>
-                <w:rFonts w:cs="Arial"/>
-                <w:color w:val="000000"/>
-                <w:sz w:val="32"/>
-                <w:szCs w:val="32"/>
-              </w:rPr>
-              <w:t xml:space="preserve"> </w:t>
-            </w:r>
-            <w:proofErr w:type="spellStart"/>
-            <w:r>
-              <w:rPr>
-                <w:rFonts w:cs="Arial"/>
-                <w:color w:val="000000"/>
-                <w:sz w:val="32"/>
-                <w:szCs w:val="32"/>
-              </w:rPr>
-              <w:t>Padam</w:t>
-            </w:r>
-            <w:proofErr w:type="spellEnd"/>
+                <w:b/>
+                <w:bCs/>
+                <w:color w:val="000000"/>
+                <w:sz w:val="28"/>
+                <w:szCs w:val="28"/>
+              </w:rPr>
+            </w:pPr>
+            <w:r>
+              <w:rPr>
+                <w:rFonts w:cs="Arial"/>
+                <w:b/>
+                <w:bCs/>
+                <w:color w:val="000000"/>
+                <w:sz w:val="28"/>
+                <w:szCs w:val="28"/>
+              </w:rPr>
+              <w:t>1.2.13.2 – Padam</w:t>
+            </w:r>
           </w:p>
           <w:p>
             <w:pPr>
@@ -6248,30 +5651,23 @@
               <w:ind w:left="29"/>
               <w:rPr>
                 <w:rFonts w:cs="Arial"/>
-                <w:color w:val="000000"/>
-                <w:sz w:val="32"/>
-                <w:szCs w:val="32"/>
-              </w:rPr>
-            </w:pPr>
-            <w:proofErr w:type="spellStart"/>
-            <w:r>
-              <w:rPr>
-                <w:rFonts w:cs="Arial"/>
-                <w:color w:val="000000"/>
-                <w:sz w:val="32"/>
-                <w:szCs w:val="32"/>
-              </w:rPr>
-              <w:t>Padam</w:t>
-            </w:r>
-            <w:proofErr w:type="spellEnd"/>
-            <w:r>
-              <w:rPr>
-                <w:rFonts w:cs="Arial"/>
-                <w:color w:val="000000"/>
-                <w:sz w:val="32"/>
-                <w:szCs w:val="32"/>
-              </w:rPr>
-              <w:t xml:space="preserve"> No. 6</w:t>
+                <w:b/>
+                <w:bCs/>
+                <w:color w:val="000000"/>
+                <w:sz w:val="28"/>
+                <w:szCs w:val="28"/>
+              </w:rPr>
+            </w:pPr>
+            <w:r>
+              <w:rPr>
+                <w:rFonts w:cs="Arial"/>
+                <w:b/>
+                <w:bCs/>
+                <w:color w:val="000000"/>
+                <w:sz w:val="28"/>
+                <w:szCs w:val="28"/>
+              </w:rPr>
+              <w:t>Padam No. 6</w:t>
             </w:r>
           </w:p>
           <w:p>
@@ -6280,30 +5676,23 @@
               <w:ind w:left="29"/>
               <w:rPr>
                 <w:rFonts w:cs="Arial"/>
-                <w:color w:val="000000"/>
-                <w:sz w:val="32"/>
-                <w:szCs w:val="32"/>
-              </w:rPr>
-            </w:pPr>
-            <w:proofErr w:type="spellStart"/>
-            <w:r>
-              <w:rPr>
-                <w:rFonts w:cs="Arial"/>
-                <w:color w:val="000000"/>
-                <w:sz w:val="32"/>
-                <w:szCs w:val="32"/>
-              </w:rPr>
-              <w:t>Panchaati</w:t>
-            </w:r>
-            <w:proofErr w:type="spellEnd"/>
-            <w:r>
-              <w:rPr>
-                <w:rFonts w:cs="Arial"/>
-                <w:color w:val="000000"/>
-                <w:sz w:val="32"/>
-                <w:szCs w:val="32"/>
-              </w:rPr>
-              <w:t xml:space="preserve"> No. 26</w:t>
+                <w:b/>
+                <w:bCs/>
+                <w:color w:val="000000"/>
+                <w:sz w:val="28"/>
+                <w:szCs w:val="28"/>
+              </w:rPr>
+            </w:pPr>
+            <w:r>
+              <w:rPr>
+                <w:rFonts w:cs="Arial"/>
+                <w:b/>
+                <w:bCs/>
+                <w:color w:val="000000"/>
+                <w:sz w:val="28"/>
+                <w:szCs w:val="28"/>
+              </w:rPr>
+              <w:t>Panchaati No. 26</w:t>
             </w:r>
           </w:p>
         </w:tc>
@@ -6740,40 +6129,25 @@
               <w:ind w:left="29"/>
               <w:rPr>
                 <w:rFonts w:cs="Arial"/>
-                <w:color w:val="000000"/>
-                <w:sz w:val="32"/>
-                <w:szCs w:val="32"/>
-              </w:rPr>
-            </w:pPr>
-            <w:r>
-              <w:rPr>
-                <w:rFonts w:cs="Arial"/>
-                <w:color w:val="000000"/>
-                <w:sz w:val="32"/>
-                <w:szCs w:val="32"/>
-              </w:rPr>
-              <w:t>1.2.14.2 –</w:t>
-            </w:r>
-            <w:r>
-              <w:rPr>
-                <w:rFonts w:cs="Arial"/>
-                <w:color w:val="000000"/>
-                <w:sz w:val="32"/>
-                <w:szCs w:val="32"/>
-              </w:rPr>
-              <w:t xml:space="preserve"> </w:t>
-            </w:r>
-            <w:proofErr w:type="spellStart"/>
-            <w:r>
-              <w:rPr>
-                <w:rFonts w:cs="Arial"/>
-                <w:color w:val="000000"/>
-                <w:sz w:val="32"/>
-                <w:szCs w:val="32"/>
-              </w:rPr>
-              <w:t>Padam</w:t>
-            </w:r>
-            <w:proofErr w:type="spellEnd"/>
+                <w:b/>
+                <w:bCs/>
+                <w:color w:val="000000"/>
+                <w:sz w:val="28"/>
+                <w:szCs w:val="28"/>
+              </w:rPr>
+            </w:pPr>
+            <w:r>
+              <w:rPr>
+                <w:rFonts w:cs="Arial"/>
+                <w:b/>
+                <w:bCs/>
+                <w:color w:val="000000"/>
+                <w:sz w:val="28"/>
+                <w:szCs w:val="28"/>
+              </w:rPr>
+              <w:lastRenderedPageBreak/>
+              <w:t>1.2.14.2 – Padam</w:t>
+            </w:r>
           </w:p>
           <w:p>
             <w:pPr>
@@ -6781,30 +6155,23 @@
               <w:ind w:left="29"/>
               <w:rPr>
                 <w:rFonts w:cs="Arial"/>
-                <w:color w:val="000000"/>
-                <w:sz w:val="32"/>
-                <w:szCs w:val="32"/>
-              </w:rPr>
-            </w:pPr>
-            <w:proofErr w:type="spellStart"/>
-            <w:r>
-              <w:rPr>
-                <w:rFonts w:cs="Arial"/>
-                <w:color w:val="000000"/>
-                <w:sz w:val="32"/>
-                <w:szCs w:val="32"/>
-              </w:rPr>
-              <w:t>Padam</w:t>
-            </w:r>
-            <w:proofErr w:type="spellEnd"/>
-            <w:r>
-              <w:rPr>
-                <w:rFonts w:cs="Arial"/>
-                <w:color w:val="000000"/>
-                <w:sz w:val="32"/>
-                <w:szCs w:val="32"/>
-              </w:rPr>
-              <w:t xml:space="preserve"> No. 12</w:t>
+                <w:b/>
+                <w:bCs/>
+                <w:color w:val="000000"/>
+                <w:sz w:val="28"/>
+                <w:szCs w:val="28"/>
+              </w:rPr>
+            </w:pPr>
+            <w:r>
+              <w:rPr>
+                <w:rFonts w:cs="Arial"/>
+                <w:b/>
+                <w:bCs/>
+                <w:color w:val="000000"/>
+                <w:sz w:val="28"/>
+                <w:szCs w:val="28"/>
+              </w:rPr>
+              <w:t>Padam No. 12</w:t>
             </w:r>
           </w:p>
           <w:p>
@@ -6813,30 +6180,23 @@
               <w:ind w:left="29"/>
               <w:rPr>
                 <w:rFonts w:cs="Arial"/>
-                <w:color w:val="000000"/>
-                <w:sz w:val="32"/>
-                <w:szCs w:val="32"/>
-              </w:rPr>
-            </w:pPr>
-            <w:proofErr w:type="spellStart"/>
-            <w:r>
-              <w:rPr>
-                <w:rFonts w:cs="Arial"/>
-                <w:color w:val="000000"/>
-                <w:sz w:val="32"/>
-                <w:szCs w:val="32"/>
-              </w:rPr>
-              <w:t>Panchaati</w:t>
-            </w:r>
-            <w:proofErr w:type="spellEnd"/>
-            <w:r>
-              <w:rPr>
-                <w:rFonts w:cs="Arial"/>
-                <w:color w:val="000000"/>
-                <w:sz w:val="32"/>
-                <w:szCs w:val="32"/>
-              </w:rPr>
-              <w:t xml:space="preserve"> No. 29</w:t>
+                <w:b/>
+                <w:bCs/>
+                <w:color w:val="000000"/>
+                <w:sz w:val="28"/>
+                <w:szCs w:val="28"/>
+              </w:rPr>
+            </w:pPr>
+            <w:r>
+              <w:rPr>
+                <w:rFonts w:cs="Arial"/>
+                <w:b/>
+                <w:bCs/>
+                <w:color w:val="000000"/>
+                <w:sz w:val="28"/>
+                <w:szCs w:val="28"/>
+              </w:rPr>
+              <w:t>Panchaati No. 29</w:t>
             </w:r>
           </w:p>
         </w:tc>
@@ -7135,52 +6495,7 @@
           <w:szCs w:val="32"/>
           <w:u w:val="single"/>
         </w:rPr>
-        <w:lastRenderedPageBreak/>
-        <w:t xml:space="preserve">TS </w:t>
-      </w:r>
-      <w:proofErr w:type="spellStart"/>
-      <w:r>
-        <w:rPr>
-          <w:b/>
-          <w:bCs/>
-          <w:sz w:val="32"/>
-          <w:szCs w:val="32"/>
-          <w:u w:val="single"/>
-        </w:rPr>
-        <w:t>Pada</w:t>
-      </w:r>
-      <w:proofErr w:type="spellEnd"/>
-      <w:r>
-        <w:rPr>
-          <w:b/>
-          <w:bCs/>
-          <w:sz w:val="32"/>
-          <w:szCs w:val="32"/>
-          <w:u w:val="single"/>
-        </w:rPr>
-        <w:t xml:space="preserve"> </w:t>
-      </w:r>
-      <w:proofErr w:type="spellStart"/>
-      <w:r>
-        <w:rPr>
-          <w:b/>
-          <w:bCs/>
-          <w:sz w:val="32"/>
-          <w:szCs w:val="32"/>
-          <w:u w:val="single"/>
-        </w:rPr>
-        <w:t>Paatam</w:t>
-      </w:r>
-      <w:proofErr w:type="spellEnd"/>
-      <w:r>
-        <w:rPr>
-          <w:b/>
-          <w:bCs/>
-          <w:sz w:val="32"/>
-          <w:szCs w:val="32"/>
-          <w:u w:val="single"/>
-        </w:rPr>
-        <w:t xml:space="preserve"> – TS 1.2 Sanskrit </w:t>
+        <w:t xml:space="preserve">TS Pada Paatam – TS 1.2 Sanskrit </w:t>
       </w:r>
       <w:r>
         <w:rPr>
@@ -7328,12 +6643,16 @@
               <w:spacing w:before="0" w:line="240" w:lineRule="auto"/>
               <w:jc w:val="center"/>
               <w:rPr>
-                <w:sz w:val="32"/>
-                <w:szCs w:val="32"/>
-              </w:rPr>
-            </w:pPr>
-            <w:r>
-              <w:rPr>
+                <w:b/>
+                <w:bCs/>
+                <w:sz w:val="32"/>
+                <w:szCs w:val="32"/>
+              </w:rPr>
+            </w:pPr>
+            <w:r>
+              <w:rPr>
+                <w:b/>
+                <w:bCs/>
                 <w:sz w:val="32"/>
                 <w:szCs w:val="32"/>
               </w:rPr>
@@ -7345,12 +6664,16 @@
               <w:spacing w:before="0" w:line="240" w:lineRule="auto"/>
               <w:jc w:val="center"/>
               <w:rPr>
-                <w:sz w:val="32"/>
-                <w:szCs w:val="32"/>
-              </w:rPr>
-            </w:pPr>
-            <w:r>
-              <w:rPr>
+                <w:b/>
+                <w:bCs/>
+                <w:sz w:val="32"/>
+                <w:szCs w:val="32"/>
+              </w:rPr>
+            </w:pPr>
+            <w:r>
+              <w:rPr>
+                <w:b/>
+                <w:bCs/>
                 <w:sz w:val="32"/>
                 <w:szCs w:val="32"/>
               </w:rPr>
@@ -7367,12 +6690,16 @@
               <w:spacing w:before="0" w:line="240" w:lineRule="auto"/>
               <w:jc w:val="center"/>
               <w:rPr>
-                <w:sz w:val="32"/>
-                <w:szCs w:val="32"/>
-              </w:rPr>
-            </w:pPr>
-            <w:r>
-              <w:rPr>
+                <w:b/>
+                <w:bCs/>
+                <w:sz w:val="32"/>
+                <w:szCs w:val="32"/>
+              </w:rPr>
+            </w:pPr>
+            <w:r>
+              <w:rPr>
+                <w:b/>
+                <w:bCs/>
                 <w:sz w:val="32"/>
                 <w:szCs w:val="32"/>
               </w:rPr>
@@ -7390,12 +6717,16 @@
               <w:ind w:right="-18"/>
               <w:jc w:val="center"/>
               <w:rPr>
-                <w:sz w:val="32"/>
-                <w:szCs w:val="32"/>
-              </w:rPr>
-            </w:pPr>
-            <w:r>
-              <w:rPr>
+                <w:b/>
+                <w:bCs/>
+                <w:sz w:val="32"/>
+                <w:szCs w:val="32"/>
+              </w:rPr>
+            </w:pPr>
+            <w:r>
+              <w:rPr>
+                <w:b/>
+                <w:bCs/>
                 <w:sz w:val="32"/>
                 <w:szCs w:val="32"/>
               </w:rPr>
@@ -7419,7 +6750,7 @@
               <w:jc w:val="both"/>
               <w:rPr>
                 <w:rFonts w:cs="Arial"/>
-                <w:bCs/>
+                <w:b/>
                 <w:sz w:val="28"/>
                 <w:szCs w:val="28"/>
               </w:rPr>
@@ -7427,7 +6758,7 @@
             <w:r>
               <w:rPr>
                 <w:rFonts w:cs="Arial"/>
-                <w:bCs/>
+                <w:b/>
                 <w:sz w:val="28"/>
                 <w:szCs w:val="28"/>
               </w:rPr>
@@ -7444,7 +6775,7 @@
               <w:jc w:val="both"/>
               <w:rPr>
                 <w:rFonts w:cs="Arial"/>
-                <w:bCs/>
+                <w:b/>
                 <w:sz w:val="28"/>
                 <w:szCs w:val="28"/>
               </w:rPr>
@@ -7452,7 +6783,7 @@
             <w:r>
               <w:rPr>
                 <w:rFonts w:cs="Arial"/>
-                <w:bCs/>
+                <w:b/>
                 <w:sz w:val="28"/>
                 <w:szCs w:val="28"/>
               </w:rPr>
@@ -7461,7 +6792,7 @@
             <w:r>
               <w:rPr>
                 <w:rFonts w:cs="Arial"/>
-                <w:bCs/>
+                <w:b/>
                 <w:sz w:val="28"/>
                 <w:szCs w:val="28"/>
                 <w:vertAlign w:val="superscript"/>
@@ -7471,29 +6802,19 @@
             <w:r>
               <w:rPr>
                 <w:rFonts w:cs="Arial"/>
-                <w:bCs/>
+                <w:b/>
                 <w:sz w:val="28"/>
                 <w:szCs w:val="28"/>
               </w:rPr>
-              <w:t xml:space="preserve"> </w:t>
-            </w:r>
-            <w:proofErr w:type="spellStart"/>
-            <w:r>
-              <w:rPr>
-                <w:rFonts w:cs="Arial"/>
-                <w:bCs/>
-                <w:sz w:val="28"/>
-                <w:szCs w:val="28"/>
-              </w:rPr>
-              <w:t>Panchati</w:t>
-            </w:r>
-            <w:proofErr w:type="spellEnd"/>
+              <w:t xml:space="preserve"> Panchati</w:t>
+            </w:r>
           </w:p>
           <w:p>
             <w:pPr>
               <w:spacing w:before="0" w:line="240" w:lineRule="auto"/>
               <w:jc w:val="center"/>
               <w:rPr>
+                <w:b/>
                 <w:sz w:val="28"/>
                 <w:szCs w:val="28"/>
               </w:rPr>
@@ -7604,7 +6925,7 @@
               <w:jc w:val="both"/>
               <w:rPr>
                 <w:rFonts w:cs="Arial"/>
-                <w:bCs/>
+                <w:b/>
                 <w:sz w:val="28"/>
                 <w:szCs w:val="28"/>
               </w:rPr>
@@ -7612,7 +6933,7 @@
             <w:r>
               <w:rPr>
                 <w:rFonts w:cs="Arial"/>
-                <w:bCs/>
+                <w:b/>
                 <w:sz w:val="28"/>
                 <w:szCs w:val="28"/>
               </w:rPr>
@@ -7623,14 +6944,14 @@
             <w:pPr>
               <w:spacing w:before="0" w:line="240" w:lineRule="auto"/>
               <w:rPr>
-                <w:bCs/>
+                <w:b/>
                 <w:sz w:val="28"/>
                 <w:szCs w:val="28"/>
               </w:rPr>
             </w:pPr>
             <w:r>
               <w:rPr>
-                <w:bCs/>
+                <w:b/>
                 <w:sz w:val="28"/>
                 <w:szCs w:val="28"/>
               </w:rPr>
@@ -7638,7 +6959,7 @@
             </w:r>
             <w:r>
               <w:rPr>
-                <w:bCs/>
+                <w:b/>
                 <w:sz w:val="28"/>
                 <w:szCs w:val="28"/>
                 <w:vertAlign w:val="superscript"/>
@@ -7647,22 +6968,12 @@
             </w:r>
             <w:r>
               <w:rPr>
-                <w:bCs/>
+                <w:b/>
                 <w:sz w:val="28"/>
                 <w:szCs w:val="28"/>
               </w:rPr>
-              <w:t xml:space="preserve"> </w:t>
-            </w:r>
-            <w:proofErr w:type="spellStart"/>
-            <w:r>
-              <w:rPr>
-                <w:bCs/>
-                <w:sz w:val="28"/>
-                <w:szCs w:val="28"/>
-              </w:rPr>
-              <w:t>Panchati</w:t>
-            </w:r>
-            <w:proofErr w:type="spellEnd"/>
+              <w:t xml:space="preserve"> Panchati</w:t>
+            </w:r>
           </w:p>
         </w:tc>
         <w:tc>
@@ -7823,7 +7134,7 @@
               <w:jc w:val="both"/>
               <w:rPr>
                 <w:rFonts w:cs="Arial"/>
-                <w:bCs/>
+                <w:b/>
                 <w:sz w:val="28"/>
                 <w:szCs w:val="28"/>
               </w:rPr>
@@ -7831,7 +7142,7 @@
             <w:r>
               <w:rPr>
                 <w:rFonts w:cs="Arial"/>
-                <w:bCs/>
+                <w:b/>
                 <w:sz w:val="28"/>
                 <w:szCs w:val="28"/>
               </w:rPr>
@@ -7842,14 +7153,14 @@
             <w:pPr>
               <w:spacing w:before="0" w:line="240" w:lineRule="auto"/>
               <w:rPr>
-                <w:bCs/>
+                <w:b/>
                 <w:sz w:val="28"/>
                 <w:szCs w:val="28"/>
               </w:rPr>
             </w:pPr>
             <w:r>
               <w:rPr>
-                <w:bCs/>
+                <w:b/>
                 <w:sz w:val="28"/>
                 <w:szCs w:val="28"/>
               </w:rPr>
@@ -7857,7 +7168,7 @@
             </w:r>
             <w:r>
               <w:rPr>
-                <w:bCs/>
+                <w:b/>
                 <w:sz w:val="28"/>
                 <w:szCs w:val="28"/>
                 <w:vertAlign w:val="superscript"/>
@@ -7866,22 +7177,12 @@
             </w:r>
             <w:r>
               <w:rPr>
-                <w:bCs/>
+                <w:b/>
                 <w:sz w:val="28"/>
                 <w:szCs w:val="28"/>
               </w:rPr>
-              <w:t xml:space="preserve"> </w:t>
-            </w:r>
-            <w:proofErr w:type="spellStart"/>
-            <w:r>
-              <w:rPr>
-                <w:bCs/>
-                <w:sz w:val="28"/>
-                <w:szCs w:val="28"/>
-              </w:rPr>
-              <w:t>Panchati</w:t>
-            </w:r>
-            <w:proofErr w:type="spellEnd"/>
+              <w:t xml:space="preserve"> Panchati</w:t>
+            </w:r>
           </w:p>
         </w:tc>
         <w:tc>
@@ -8049,7 +7350,7 @@
               <w:jc w:val="both"/>
               <w:rPr>
                 <w:rFonts w:cs="Arial"/>
-                <w:bCs/>
+                <w:b/>
                 <w:sz w:val="28"/>
                 <w:szCs w:val="28"/>
               </w:rPr>
@@ -8057,7 +7358,7 @@
             <w:r>
               <w:rPr>
                 <w:rFonts w:cs="Arial"/>
-                <w:bCs/>
+                <w:b/>
                 <w:sz w:val="28"/>
                 <w:szCs w:val="28"/>
               </w:rPr>
@@ -8069,7 +7370,7 @@
               <w:jc w:val="both"/>
               <w:rPr>
                 <w:rFonts w:cs="Arial"/>
-                <w:bCs/>
+                <w:b/>
                 <w:sz w:val="28"/>
                 <w:szCs w:val="28"/>
                 <w:cs/>
@@ -8079,23 +7380,12 @@
             <w:r>
               <w:rPr>
                 <w:rFonts w:cs="Arial"/>
-                <w:bCs/>
+                <w:b/>
                 <w:sz w:val="28"/>
                 <w:szCs w:val="28"/>
               </w:rPr>
-              <w:t xml:space="preserve">33rd </w:t>
-            </w:r>
-            <w:proofErr w:type="spellStart"/>
-            <w:r>
-              <w:rPr>
-                <w:rFonts w:cs="Arial"/>
-                <w:bCs/>
-                <w:sz w:val="28"/>
-                <w:szCs w:val="28"/>
-              </w:rPr>
-              <w:t>Panchati</w:t>
-            </w:r>
-            <w:proofErr w:type="spellEnd"/>
+              <w:t>33rd Panchati</w:t>
+            </w:r>
           </w:p>
         </w:tc>
         <w:tc>
@@ -8186,25 +7476,7 @@
                 <w:sz w:val="32"/>
                 <w:szCs w:val="32"/>
               </w:rPr>
-              <w:t xml:space="preserve">(missing </w:t>
-            </w:r>
-            <w:proofErr w:type="spellStart"/>
-            <w:r>
-              <w:rPr>
-                <w:rFonts w:cs="Arial"/>
-                <w:sz w:val="32"/>
-                <w:szCs w:val="32"/>
-              </w:rPr>
-              <w:t>visargam</w:t>
-            </w:r>
-            <w:proofErr w:type="spellEnd"/>
-            <w:r>
-              <w:rPr>
-                <w:rFonts w:cs="Arial"/>
-                <w:sz w:val="32"/>
-                <w:szCs w:val="32"/>
-              </w:rPr>
-              <w:t xml:space="preserve"> added)</w:t>
+              <w:t>(missing visargam added)</w:t>
             </w:r>
           </w:p>
         </w:tc>
@@ -8255,56 +7527,6 @@
           <w:u w:val="single"/>
         </w:rPr>
       </w:pPr>
-    </w:p>
-    <w:p>
-      <w:pPr>
-        <w:jc w:val="center"/>
-        <w:rPr>
-          <w:b/>
-          <w:bCs/>
-          <w:sz w:val="32"/>
-          <w:szCs w:val="32"/>
-          <w:u w:val="single"/>
-        </w:rPr>
-      </w:pPr>
-    </w:p>
-    <w:p>
-      <w:pPr>
-        <w:jc w:val="center"/>
-        <w:rPr>
-          <w:b/>
-          <w:bCs/>
-          <w:sz w:val="32"/>
-          <w:szCs w:val="32"/>
-          <w:u w:val="single"/>
-        </w:rPr>
-      </w:pPr>
-    </w:p>
-    <w:p>
-      <w:pPr>
-        <w:jc w:val="center"/>
-        <w:rPr>
-          <w:b/>
-          <w:bCs/>
-          <w:sz w:val="32"/>
-          <w:szCs w:val="32"/>
-          <w:u w:val="single"/>
-        </w:rPr>
-      </w:pPr>
-      <w:bookmarkStart w:id="0" w:name="_GoBack"/>
-      <w:bookmarkEnd w:id="0"/>
-    </w:p>
-    <w:p>
-      <w:pPr>
-        <w:jc w:val="center"/>
-        <w:rPr>
-          <w:b/>
-          <w:bCs/>
-          <w:sz w:val="32"/>
-          <w:szCs w:val="32"/>
-          <w:u w:val="single"/>
-        </w:rPr>
-      </w:pPr>
       <w:r>
         <w:rPr>
           <w:b/>
@@ -8324,42 +7546,8 @@
           <w:szCs w:val="32"/>
           <w:u w:val="single"/>
         </w:rPr>
-        <w:t xml:space="preserve"> </w:t>
+        <w:t xml:space="preserve"> Pada Paatam</w:t>
       </w:r>
-      <w:proofErr w:type="spellStart"/>
-      <w:r>
-        <w:rPr>
-          <w:b/>
-          <w:bCs/>
-          <w:sz w:val="32"/>
-          <w:szCs w:val="32"/>
-          <w:u w:val="single"/>
-        </w:rPr>
-        <w:t>Pada</w:t>
-      </w:r>
-      <w:proofErr w:type="spellEnd"/>
-      <w:r>
-        <w:rPr>
-          <w:b/>
-          <w:bCs/>
-          <w:sz w:val="32"/>
-          <w:szCs w:val="32"/>
-          <w:u w:val="single"/>
-        </w:rPr>
-        <w:t xml:space="preserve"> </w:t>
-      </w:r>
-      <w:proofErr w:type="spellStart"/>
-      <w:r>
-        <w:rPr>
-          <w:b/>
-          <w:bCs/>
-          <w:sz w:val="32"/>
-          <w:szCs w:val="32"/>
-          <w:u w:val="single"/>
-        </w:rPr>
-        <w:t>Paatam</w:t>
-      </w:r>
-      <w:proofErr w:type="spellEnd"/>
       <w:r>
         <w:rPr>
           <w:b/>
@@ -8536,12 +7724,16 @@
               <w:spacing w:before="0" w:line="240" w:lineRule="auto"/>
               <w:jc w:val="center"/>
               <w:rPr>
-                <w:sz w:val="32"/>
-                <w:szCs w:val="32"/>
-              </w:rPr>
-            </w:pPr>
-            <w:r>
-              <w:rPr>
+                <w:b/>
+                <w:bCs/>
+                <w:sz w:val="32"/>
+                <w:szCs w:val="32"/>
+              </w:rPr>
+            </w:pPr>
+            <w:r>
+              <w:rPr>
+                <w:b/>
+                <w:bCs/>
                 <w:sz w:val="32"/>
                 <w:szCs w:val="32"/>
               </w:rPr>
@@ -8553,12 +7745,16 @@
               <w:spacing w:before="0" w:line="240" w:lineRule="auto"/>
               <w:jc w:val="center"/>
               <w:rPr>
-                <w:sz w:val="32"/>
-                <w:szCs w:val="32"/>
-              </w:rPr>
-            </w:pPr>
-            <w:r>
-              <w:rPr>
+                <w:b/>
+                <w:bCs/>
+                <w:sz w:val="32"/>
+                <w:szCs w:val="32"/>
+              </w:rPr>
+            </w:pPr>
+            <w:r>
+              <w:rPr>
+                <w:b/>
+                <w:bCs/>
                 <w:sz w:val="32"/>
                 <w:szCs w:val="32"/>
               </w:rPr>
@@ -8575,12 +7771,16 @@
               <w:spacing w:before="0" w:line="240" w:lineRule="auto"/>
               <w:jc w:val="center"/>
               <w:rPr>
-                <w:sz w:val="32"/>
-                <w:szCs w:val="32"/>
-              </w:rPr>
-            </w:pPr>
-            <w:r>
-              <w:rPr>
+                <w:b/>
+                <w:bCs/>
+                <w:sz w:val="32"/>
+                <w:szCs w:val="32"/>
+              </w:rPr>
+            </w:pPr>
+            <w:r>
+              <w:rPr>
+                <w:b/>
+                <w:bCs/>
                 <w:sz w:val="32"/>
                 <w:szCs w:val="32"/>
               </w:rPr>
@@ -8598,12 +7798,16 @@
               <w:ind w:right="-18"/>
               <w:jc w:val="center"/>
               <w:rPr>
-                <w:sz w:val="32"/>
-                <w:szCs w:val="32"/>
-              </w:rPr>
-            </w:pPr>
-            <w:r>
-              <w:rPr>
+                <w:b/>
+                <w:bCs/>
+                <w:sz w:val="32"/>
+                <w:szCs w:val="32"/>
+              </w:rPr>
+            </w:pPr>
+            <w:r>
+              <w:rPr>
+                <w:b/>
+                <w:bCs/>
                 <w:sz w:val="32"/>
                 <w:szCs w:val="32"/>
               </w:rPr>
@@ -8637,27 +7841,7 @@
                 <w:sz w:val="28"/>
                 <w:szCs w:val="28"/>
               </w:rPr>
-              <w:t xml:space="preserve">T.S.1.2.2.3 </w:t>
-            </w:r>
-            <w:proofErr w:type="spellStart"/>
-            <w:r>
-              <w:rPr>
-                <w:b/>
-                <w:bCs/>
-                <w:sz w:val="28"/>
-                <w:szCs w:val="28"/>
-              </w:rPr>
-              <w:t>Padam</w:t>
-            </w:r>
-            <w:proofErr w:type="spellEnd"/>
-            <w:r>
-              <w:rPr>
-                <w:b/>
-                <w:bCs/>
-                <w:sz w:val="28"/>
-                <w:szCs w:val="28"/>
-              </w:rPr>
-              <w:t xml:space="preserve"> 9</w:t>
+              <w:t>T.S.1.2.2.3 Padam 9</w:t>
             </w:r>
           </w:p>
         </w:tc>
@@ -9006,25 +8190,7 @@
                 <w:sz w:val="28"/>
                 <w:szCs w:val="28"/>
               </w:rPr>
-              <w:t xml:space="preserve">(No </w:t>
-            </w:r>
-            <w:proofErr w:type="spellStart"/>
-            <w:r>
-              <w:rPr>
-                <w:rFonts w:cs="Arial"/>
-                <w:sz w:val="28"/>
-                <w:szCs w:val="28"/>
-              </w:rPr>
-              <w:t>visargam</w:t>
-            </w:r>
-            <w:proofErr w:type="spellEnd"/>
-            <w:r>
-              <w:rPr>
-                <w:rFonts w:cs="Arial"/>
-                <w:sz w:val="28"/>
-                <w:szCs w:val="28"/>
-              </w:rPr>
-              <w:t xml:space="preserve"> before vowel ‘e’)</w:t>
+              <w:t>(No visargam before vowel ‘e’)</w:t>
             </w:r>
           </w:p>
         </w:tc>
@@ -9054,27 +8220,7 @@
                 <w:sz w:val="28"/>
                 <w:szCs w:val="28"/>
               </w:rPr>
-              <w:t xml:space="preserve">T.S. 1.2.3.3  </w:t>
-            </w:r>
-            <w:proofErr w:type="spellStart"/>
-            <w:r>
-              <w:rPr>
-                <w:b/>
-                <w:bCs/>
-                <w:sz w:val="28"/>
-                <w:szCs w:val="28"/>
-              </w:rPr>
-              <w:t>Padam</w:t>
-            </w:r>
-            <w:proofErr w:type="spellEnd"/>
-            <w:r>
-              <w:rPr>
-                <w:b/>
-                <w:bCs/>
-                <w:sz w:val="28"/>
-                <w:szCs w:val="28"/>
-              </w:rPr>
-              <w:t xml:space="preserve"> 15</w:t>
+              <w:t>T.S. 1.2.3.3  Padam 15</w:t>
             </w:r>
           </w:p>
         </w:tc>
@@ -9446,27 +8592,7 @@
                 <w:sz w:val="28"/>
                 <w:szCs w:val="28"/>
               </w:rPr>
-              <w:t xml:space="preserve">  </w:t>
-            </w:r>
-            <w:proofErr w:type="spellStart"/>
-            <w:r>
-              <w:rPr>
-                <w:b/>
-                <w:bCs/>
-                <w:sz w:val="28"/>
-                <w:szCs w:val="28"/>
-              </w:rPr>
-              <w:t>Padam</w:t>
-            </w:r>
-            <w:proofErr w:type="spellEnd"/>
-            <w:r>
-              <w:rPr>
-                <w:b/>
-                <w:bCs/>
-                <w:sz w:val="28"/>
-                <w:szCs w:val="28"/>
-              </w:rPr>
-              <w:t xml:space="preserve"> </w:t>
+              <w:t xml:space="preserve">  Padam </w:t>
             </w:r>
             <w:r>
               <w:rPr>
@@ -9788,25 +8914,7 @@
                 <w:sz w:val="28"/>
                 <w:szCs w:val="28"/>
               </w:rPr>
-              <w:t xml:space="preserve">(No </w:t>
-            </w:r>
-            <w:proofErr w:type="spellStart"/>
-            <w:r>
-              <w:rPr>
-                <w:rFonts w:cs="Arial"/>
-                <w:sz w:val="28"/>
-                <w:szCs w:val="28"/>
-              </w:rPr>
-              <w:t>visargam</w:t>
-            </w:r>
-            <w:proofErr w:type="spellEnd"/>
-            <w:r>
-              <w:rPr>
-                <w:rFonts w:cs="Arial"/>
-                <w:sz w:val="28"/>
-                <w:szCs w:val="28"/>
-              </w:rPr>
-              <w:t xml:space="preserve"> before vowel ‘e’)</w:t>
+              <w:t>(No visargam before vowel ‘e’)</w:t>
             </w:r>
           </w:p>
         </w:tc>
@@ -10092,27 +9200,7 @@
                 <w:sz w:val="28"/>
                 <w:szCs w:val="28"/>
               </w:rPr>
-              <w:t xml:space="preserve">  </w:t>
-            </w:r>
-            <w:proofErr w:type="spellStart"/>
-            <w:r>
-              <w:rPr>
-                <w:b/>
-                <w:bCs/>
-                <w:sz w:val="28"/>
-                <w:szCs w:val="28"/>
-              </w:rPr>
-              <w:t>Padam</w:t>
-            </w:r>
-            <w:proofErr w:type="spellEnd"/>
-            <w:r>
-              <w:rPr>
-                <w:b/>
-                <w:bCs/>
-                <w:sz w:val="28"/>
-                <w:szCs w:val="28"/>
-              </w:rPr>
-              <w:t xml:space="preserve"> </w:t>
+              <w:t xml:space="preserve">  Padam </w:t>
             </w:r>
             <w:r>
               <w:rPr>
@@ -10382,25 +9470,7 @@
                 <w:sz w:val="28"/>
                 <w:szCs w:val="28"/>
               </w:rPr>
-              <w:t xml:space="preserve">(No </w:t>
-            </w:r>
-            <w:proofErr w:type="spellStart"/>
-            <w:r>
-              <w:rPr>
-                <w:rFonts w:cs="Arial"/>
-                <w:sz w:val="28"/>
-                <w:szCs w:val="28"/>
-              </w:rPr>
-              <w:t>visargam</w:t>
-            </w:r>
-            <w:proofErr w:type="spellEnd"/>
-            <w:r>
-              <w:rPr>
-                <w:rFonts w:cs="Arial"/>
-                <w:sz w:val="28"/>
-                <w:szCs w:val="28"/>
-              </w:rPr>
-              <w:t xml:space="preserve"> before vowel ‘e’)</w:t>
+              <w:t>(No visargam before vowel ‘e’)</w:t>
             </w:r>
           </w:p>
         </w:tc>
@@ -10750,7 +9820,6 @@
               </w:rPr>
               <w:br/>
             </w:r>
-            <w:proofErr w:type="spellStart"/>
             <w:r>
               <w:rPr>
                 <w:b/>
@@ -10758,17 +9827,7 @@
                 <w:sz w:val="28"/>
                 <w:szCs w:val="28"/>
               </w:rPr>
-              <w:t>Padam</w:t>
-            </w:r>
-            <w:proofErr w:type="spellEnd"/>
-            <w:r>
-              <w:rPr>
-                <w:b/>
-                <w:bCs/>
-                <w:sz w:val="28"/>
-                <w:szCs w:val="28"/>
-              </w:rPr>
-              <w:t xml:space="preserve"> 50</w:t>
+              <w:t>Padam 50</w:t>
             </w:r>
           </w:p>
         </w:tc>
@@ -11081,27 +10140,7 @@
                 <w:sz w:val="28"/>
                 <w:szCs w:val="28"/>
               </w:rPr>
-              <w:t xml:space="preserve">(no </w:t>
-            </w:r>
-            <w:proofErr w:type="spellStart"/>
-            <w:r>
-              <w:rPr>
-                <w:rFonts w:cs="Arial"/>
-                <w:color w:val="000000"/>
-                <w:sz w:val="28"/>
-                <w:szCs w:val="28"/>
-              </w:rPr>
-              <w:t>visargam</w:t>
-            </w:r>
-            <w:proofErr w:type="spellEnd"/>
-            <w:r>
-              <w:rPr>
-                <w:rFonts w:cs="Arial"/>
-                <w:color w:val="000000"/>
-                <w:sz w:val="28"/>
-                <w:szCs w:val="28"/>
-              </w:rPr>
-              <w:t xml:space="preserve"> before vowel)</w:t>
+              <w:t>(no visargam before vowel)</w:t>
             </w:r>
           </w:p>
         </w:tc>
@@ -11136,7 +10175,7 @@
 </file>
 
 <file path=word/endnotes.xml><?xml version="1.0" encoding="utf-8"?>
-<w:endnotes xmlns:wpc="http://schemas.microsoft.com/office/word/2010/wordprocessingCanvas" xmlns:cx="http://schemas.microsoft.com/office/drawing/2014/chartex" xmlns:cx1="http://schemas.microsoft.com/office/drawing/2015/9/8/chartex" xmlns:mc="http://schemas.openxmlformats.org/markup-compatibility/2006" xmlns:o="urn:schemas-microsoft-com:office:office" xmlns:r="http://schemas.openxmlformats.org/officeDocument/2006/relationships" xmlns:m="http://schemas.openxmlformats.org/officeDocument/2006/math" xmlns:v="urn:schemas-microsoft-com:vml" xmlns:wp14="http://schemas.microsoft.com/office/word/2010/wordprocessingDrawing" xmlns:wp="http://schemas.openxmlformats.org/drawingml/2006/wordprocessingDrawing" xmlns:w10="urn:schemas-microsoft-com:office:word" xmlns:w="http://schemas.openxmlformats.org/wordprocessingml/2006/main" xmlns:w14="http://schemas.microsoft.com/office/word/2010/wordml" xmlns:w15="http://schemas.microsoft.com/office/word/2012/wordml" xmlns:w16se="http://schemas.microsoft.com/office/word/2015/wordml/symex" xmlns:wpg="http://schemas.microsoft.com/office/word/2010/wordprocessingGroup" xmlns:wpi="http://schemas.microsoft.com/office/word/2010/wordprocessingInk" xmlns:wne="http://schemas.microsoft.com/office/word/2006/wordml" xmlns:wps="http://schemas.microsoft.com/office/word/2010/wordprocessingShape" mc:Ignorable="w14 w15 w16se wp14">
+<w:endnotes xmlns:wpc="http://schemas.microsoft.com/office/word/2010/wordprocessingCanvas" xmlns:cx="http://schemas.microsoft.com/office/drawing/2014/chartex" xmlns:cx1="http://schemas.microsoft.com/office/drawing/2015/9/8/chartex" xmlns:cx2="http://schemas.microsoft.com/office/drawing/2015/10/21/chartex" xmlns:cx3="http://schemas.microsoft.com/office/drawing/2016/5/9/chartex" xmlns:cx4="http://schemas.microsoft.com/office/drawing/2016/5/10/chartex" xmlns:cx5="http://schemas.microsoft.com/office/drawing/2016/5/11/chartex" xmlns:cx6="http://schemas.microsoft.com/office/drawing/2016/5/12/chartex" xmlns:cx7="http://schemas.microsoft.com/office/drawing/2016/5/13/chartex" xmlns:cx8="http://schemas.microsoft.com/office/drawing/2016/5/14/chartex" xmlns:mc="http://schemas.openxmlformats.org/markup-compatibility/2006" xmlns:aink="http://schemas.microsoft.com/office/drawing/2016/ink" xmlns:am3d="http://schemas.microsoft.com/office/drawing/2017/model3d" xmlns:o="urn:schemas-microsoft-com:office:office" xmlns:oel="http://schemas.microsoft.com/office/2019/extlst" xmlns:r="http://schemas.openxmlformats.org/officeDocument/2006/relationships" xmlns:m="http://schemas.openxmlformats.org/officeDocument/2006/math" xmlns:v="urn:schemas-microsoft-com:vml" xmlns:wp14="http://schemas.microsoft.com/office/word/2010/wordprocessingDrawing" xmlns:wp="http://schemas.openxmlformats.org/drawingml/2006/wordprocessingDrawing" xmlns:w10="urn:schemas-microsoft-com:office:word" xmlns:w="http://schemas.openxmlformats.org/wordprocessingml/2006/main" xmlns:w14="http://schemas.microsoft.com/office/word/2010/wordml" xmlns:w15="http://schemas.microsoft.com/office/word/2012/wordml" xmlns:w16cex="http://schemas.microsoft.com/office/word/2018/wordml/cex" xmlns:w16cid="http://schemas.microsoft.com/office/word/2016/wordml/cid" xmlns:w16="http://schemas.microsoft.com/office/word/2018/wordml" xmlns:w16sdtdh="http://schemas.microsoft.com/office/word/2020/wordml/sdtdatahash" xmlns:w16se="http://schemas.microsoft.com/office/word/2015/wordml/symex" xmlns:wpg="http://schemas.microsoft.com/office/word/2010/wordprocessingGroup" xmlns:wpi="http://schemas.microsoft.com/office/word/2010/wordprocessingInk" xmlns:wne="http://schemas.microsoft.com/office/word/2006/wordml" xmlns:wps="http://schemas.microsoft.com/office/word/2010/wordprocessingShape" mc:Ignorable="w14 w15 w16se w16cid w16 w16cex w16sdtdh wp14">
   <w:endnote w:type="separator" w:id="-1">
     <w:p>
       <w:pPr>
@@ -11161,7 +10200,7 @@
 </file>
 
 <file path=word/footer1.xml><?xml version="1.0" encoding="utf-8"?>
-<w:ftr xmlns:wpc="http://schemas.microsoft.com/office/word/2010/wordprocessingCanvas" xmlns:cx="http://schemas.microsoft.com/office/drawing/2014/chartex" xmlns:cx1="http://schemas.microsoft.com/office/drawing/2015/9/8/chartex" xmlns:mc="http://schemas.openxmlformats.org/markup-compatibility/2006" xmlns:o="urn:schemas-microsoft-com:office:office" xmlns:r="http://schemas.openxmlformats.org/officeDocument/2006/relationships" xmlns:m="http://schemas.openxmlformats.org/officeDocument/2006/math" xmlns:v="urn:schemas-microsoft-com:vml" xmlns:wp14="http://schemas.microsoft.com/office/word/2010/wordprocessingDrawing" xmlns:wp="http://schemas.openxmlformats.org/drawingml/2006/wordprocessingDrawing" xmlns:w10="urn:schemas-microsoft-com:office:word" xmlns:w="http://schemas.openxmlformats.org/wordprocessingml/2006/main" xmlns:w14="http://schemas.microsoft.com/office/word/2010/wordml" xmlns:w15="http://schemas.microsoft.com/office/word/2012/wordml" xmlns:w16se="http://schemas.microsoft.com/office/word/2015/wordml/symex" xmlns:wpg="http://schemas.microsoft.com/office/word/2010/wordprocessingGroup" xmlns:wpi="http://schemas.microsoft.com/office/word/2010/wordprocessingInk" xmlns:wne="http://schemas.microsoft.com/office/word/2006/wordml" xmlns:wps="http://schemas.microsoft.com/office/word/2010/wordprocessingShape" mc:Ignorable="w14 w15 w16se wp14">
+<w:ftr xmlns:wpc="http://schemas.microsoft.com/office/word/2010/wordprocessingCanvas" xmlns:cx="http://schemas.microsoft.com/office/drawing/2014/chartex" xmlns:cx1="http://schemas.microsoft.com/office/drawing/2015/9/8/chartex" xmlns:cx2="http://schemas.microsoft.com/office/drawing/2015/10/21/chartex" xmlns:cx3="http://schemas.microsoft.com/office/drawing/2016/5/9/chartex" xmlns:cx4="http://schemas.microsoft.com/office/drawing/2016/5/10/chartex" xmlns:cx5="http://schemas.microsoft.com/office/drawing/2016/5/11/chartex" xmlns:cx6="http://schemas.microsoft.com/office/drawing/2016/5/12/chartex" xmlns:cx7="http://schemas.microsoft.com/office/drawing/2016/5/13/chartex" xmlns:cx8="http://schemas.microsoft.com/office/drawing/2016/5/14/chartex" xmlns:mc="http://schemas.openxmlformats.org/markup-compatibility/2006" xmlns:aink="http://schemas.microsoft.com/office/drawing/2016/ink" xmlns:am3d="http://schemas.microsoft.com/office/drawing/2017/model3d" xmlns:o="urn:schemas-microsoft-com:office:office" xmlns:oel="http://schemas.microsoft.com/office/2019/extlst" xmlns:r="http://schemas.openxmlformats.org/officeDocument/2006/relationships" xmlns:m="http://schemas.openxmlformats.org/officeDocument/2006/math" xmlns:v="urn:schemas-microsoft-com:vml" xmlns:wp14="http://schemas.microsoft.com/office/word/2010/wordprocessingDrawing" xmlns:wp="http://schemas.openxmlformats.org/drawingml/2006/wordprocessingDrawing" xmlns:w10="urn:schemas-microsoft-com:office:word" xmlns:w="http://schemas.openxmlformats.org/wordprocessingml/2006/main" xmlns:w14="http://schemas.microsoft.com/office/word/2010/wordml" xmlns:w15="http://schemas.microsoft.com/office/word/2012/wordml" xmlns:w16cex="http://schemas.microsoft.com/office/word/2018/wordml/cex" xmlns:w16cid="http://schemas.microsoft.com/office/word/2016/wordml/cid" xmlns:w16="http://schemas.microsoft.com/office/word/2018/wordml" xmlns:w16sdtdh="http://schemas.microsoft.com/office/word/2020/wordml/sdtdatahash" xmlns:w16se="http://schemas.microsoft.com/office/word/2015/wordml/symex" xmlns:wpg="http://schemas.microsoft.com/office/word/2010/wordprocessingGroup" xmlns:wpi="http://schemas.microsoft.com/office/word/2010/wordprocessingInk" xmlns:wne="http://schemas.microsoft.com/office/word/2006/wordml" xmlns:wps="http://schemas.microsoft.com/office/word/2010/wordprocessingShape" mc:Ignorable="w14 w15 w16se w16cid w16 w16cex w16sdtdh wp14">
   <w:p>
     <w:pPr>
       <w:pBdr>
@@ -11307,7 +10346,7 @@
 </file>
 
 <file path=word/footer2.xml><?xml version="1.0" encoding="utf-8"?>
-<w:ftr xmlns:wpc="http://schemas.microsoft.com/office/word/2010/wordprocessingCanvas" xmlns:cx="http://schemas.microsoft.com/office/drawing/2014/chartex" xmlns:cx1="http://schemas.microsoft.com/office/drawing/2015/9/8/chartex" xmlns:mc="http://schemas.openxmlformats.org/markup-compatibility/2006" xmlns:o="urn:schemas-microsoft-com:office:office" xmlns:r="http://schemas.openxmlformats.org/officeDocument/2006/relationships" xmlns:m="http://schemas.openxmlformats.org/officeDocument/2006/math" xmlns:v="urn:schemas-microsoft-com:vml" xmlns:wp14="http://schemas.microsoft.com/office/word/2010/wordprocessingDrawing" xmlns:wp="http://schemas.openxmlformats.org/drawingml/2006/wordprocessingDrawing" xmlns:w10="urn:schemas-microsoft-com:office:word" xmlns:w="http://schemas.openxmlformats.org/wordprocessingml/2006/main" xmlns:w14="http://schemas.microsoft.com/office/word/2010/wordml" xmlns:w15="http://schemas.microsoft.com/office/word/2012/wordml" xmlns:w16se="http://schemas.microsoft.com/office/word/2015/wordml/symex" xmlns:wpg="http://schemas.microsoft.com/office/word/2010/wordprocessingGroup" xmlns:wpi="http://schemas.microsoft.com/office/word/2010/wordprocessingInk" xmlns:wne="http://schemas.microsoft.com/office/word/2006/wordml" xmlns:wps="http://schemas.microsoft.com/office/word/2010/wordprocessingShape" mc:Ignorable="w14 w15 w16se wp14">
+<w:ftr xmlns:wpc="http://schemas.microsoft.com/office/word/2010/wordprocessingCanvas" xmlns:cx="http://schemas.microsoft.com/office/drawing/2014/chartex" xmlns:cx1="http://schemas.microsoft.com/office/drawing/2015/9/8/chartex" xmlns:cx2="http://schemas.microsoft.com/office/drawing/2015/10/21/chartex" xmlns:cx3="http://schemas.microsoft.com/office/drawing/2016/5/9/chartex" xmlns:cx4="http://schemas.microsoft.com/office/drawing/2016/5/10/chartex" xmlns:cx5="http://schemas.microsoft.com/office/drawing/2016/5/11/chartex" xmlns:cx6="http://schemas.microsoft.com/office/drawing/2016/5/12/chartex" xmlns:cx7="http://schemas.microsoft.com/office/drawing/2016/5/13/chartex" xmlns:cx8="http://schemas.microsoft.com/office/drawing/2016/5/14/chartex" xmlns:mc="http://schemas.openxmlformats.org/markup-compatibility/2006" xmlns:aink="http://schemas.microsoft.com/office/drawing/2016/ink" xmlns:am3d="http://schemas.microsoft.com/office/drawing/2017/model3d" xmlns:o="urn:schemas-microsoft-com:office:office" xmlns:oel="http://schemas.microsoft.com/office/2019/extlst" xmlns:r="http://schemas.openxmlformats.org/officeDocument/2006/relationships" xmlns:m="http://schemas.openxmlformats.org/officeDocument/2006/math" xmlns:v="urn:schemas-microsoft-com:vml" xmlns:wp14="http://schemas.microsoft.com/office/word/2010/wordprocessingDrawing" xmlns:wp="http://schemas.openxmlformats.org/drawingml/2006/wordprocessingDrawing" xmlns:w10="urn:schemas-microsoft-com:office:word" xmlns:w="http://schemas.openxmlformats.org/wordprocessingml/2006/main" xmlns:w14="http://schemas.microsoft.com/office/word/2010/wordml" xmlns:w15="http://schemas.microsoft.com/office/word/2012/wordml" xmlns:w16cex="http://schemas.microsoft.com/office/word/2018/wordml/cex" xmlns:w16cid="http://schemas.microsoft.com/office/word/2016/wordml/cid" xmlns:w16="http://schemas.microsoft.com/office/word/2018/wordml" xmlns:w16sdtdh="http://schemas.microsoft.com/office/word/2020/wordml/sdtdatahash" xmlns:w16se="http://schemas.microsoft.com/office/word/2015/wordml/symex" xmlns:wpg="http://schemas.microsoft.com/office/word/2010/wordprocessingGroup" xmlns:wpi="http://schemas.microsoft.com/office/word/2010/wordprocessingInk" xmlns:wne="http://schemas.microsoft.com/office/word/2006/wordml" xmlns:wps="http://schemas.microsoft.com/office/word/2010/wordprocessingShape" mc:Ignorable="w14 w15 w16se w16cid w16 w16cex w16sdtdh wp14">
   <w:p>
     <w:pPr>
       <w:pBdr>
@@ -11503,7 +10542,7 @@
 </file>
 
 <file path=word/footnotes.xml><?xml version="1.0" encoding="utf-8"?>
-<w:footnotes xmlns:wpc="http://schemas.microsoft.com/office/word/2010/wordprocessingCanvas" xmlns:cx="http://schemas.microsoft.com/office/drawing/2014/chartex" xmlns:cx1="http://schemas.microsoft.com/office/drawing/2015/9/8/chartex" xmlns:mc="http://schemas.openxmlformats.org/markup-compatibility/2006" xmlns:o="urn:schemas-microsoft-com:office:office" xmlns:r="http://schemas.openxmlformats.org/officeDocument/2006/relationships" xmlns:m="http://schemas.openxmlformats.org/officeDocument/2006/math" xmlns:v="urn:schemas-microsoft-com:vml" xmlns:wp14="http://schemas.microsoft.com/office/word/2010/wordprocessingDrawing" xmlns:wp="http://schemas.openxmlformats.org/drawingml/2006/wordprocessingDrawing" xmlns:w10="urn:schemas-microsoft-com:office:word" xmlns:w="http://schemas.openxmlformats.org/wordprocessingml/2006/main" xmlns:w14="http://schemas.microsoft.com/office/word/2010/wordml" xmlns:w15="http://schemas.microsoft.com/office/word/2012/wordml" xmlns:w16se="http://schemas.microsoft.com/office/word/2015/wordml/symex" xmlns:wpg="http://schemas.microsoft.com/office/word/2010/wordprocessingGroup" xmlns:wpi="http://schemas.microsoft.com/office/word/2010/wordprocessingInk" xmlns:wne="http://schemas.microsoft.com/office/word/2006/wordml" xmlns:wps="http://schemas.microsoft.com/office/word/2010/wordprocessingShape" mc:Ignorable="w14 w15 w16se wp14">
+<w:footnotes xmlns:wpc="http://schemas.microsoft.com/office/word/2010/wordprocessingCanvas" xmlns:cx="http://schemas.microsoft.com/office/drawing/2014/chartex" xmlns:cx1="http://schemas.microsoft.com/office/drawing/2015/9/8/chartex" xmlns:cx2="http://schemas.microsoft.com/office/drawing/2015/10/21/chartex" xmlns:cx3="http://schemas.microsoft.com/office/drawing/2016/5/9/chartex" xmlns:cx4="http://schemas.microsoft.com/office/drawing/2016/5/10/chartex" xmlns:cx5="http://schemas.microsoft.com/office/drawing/2016/5/11/chartex" xmlns:cx6="http://schemas.microsoft.com/office/drawing/2016/5/12/chartex" xmlns:cx7="http://schemas.microsoft.com/office/drawing/2016/5/13/chartex" xmlns:cx8="http://schemas.microsoft.com/office/drawing/2016/5/14/chartex" xmlns:mc="http://schemas.openxmlformats.org/markup-compatibility/2006" xmlns:aink="http://schemas.microsoft.com/office/drawing/2016/ink" xmlns:am3d="http://schemas.microsoft.com/office/drawing/2017/model3d" xmlns:o="urn:schemas-microsoft-com:office:office" xmlns:oel="http://schemas.microsoft.com/office/2019/extlst" xmlns:r="http://schemas.openxmlformats.org/officeDocument/2006/relationships" xmlns:m="http://schemas.openxmlformats.org/officeDocument/2006/math" xmlns:v="urn:schemas-microsoft-com:vml" xmlns:wp14="http://schemas.microsoft.com/office/word/2010/wordprocessingDrawing" xmlns:wp="http://schemas.openxmlformats.org/drawingml/2006/wordprocessingDrawing" xmlns:w10="urn:schemas-microsoft-com:office:word" xmlns:w="http://schemas.openxmlformats.org/wordprocessingml/2006/main" xmlns:w14="http://schemas.microsoft.com/office/word/2010/wordml" xmlns:w15="http://schemas.microsoft.com/office/word/2012/wordml" xmlns:w16cex="http://schemas.microsoft.com/office/word/2018/wordml/cex" xmlns:w16cid="http://schemas.microsoft.com/office/word/2016/wordml/cid" xmlns:w16="http://schemas.microsoft.com/office/word/2018/wordml" xmlns:w16sdtdh="http://schemas.microsoft.com/office/word/2020/wordml/sdtdatahash" xmlns:w16se="http://schemas.microsoft.com/office/word/2015/wordml/symex" xmlns:wpg="http://schemas.microsoft.com/office/word/2010/wordprocessingGroup" xmlns:wpi="http://schemas.microsoft.com/office/word/2010/wordprocessingInk" xmlns:wne="http://schemas.microsoft.com/office/word/2006/wordml" xmlns:wps="http://schemas.microsoft.com/office/word/2010/wordprocessingShape" mc:Ignorable="w14 w15 w16se w16cid w16 w16cex w16sdtdh wp14">
   <w:footnote w:type="separator" w:id="-1">
     <w:p>
       <w:pPr>
@@ -11528,7 +10567,7 @@
 </file>
 
 <file path=word/header1.xml><?xml version="1.0" encoding="utf-8"?>
-<w:hdr xmlns:wpc="http://schemas.microsoft.com/office/word/2010/wordprocessingCanvas" xmlns:cx="http://schemas.microsoft.com/office/drawing/2014/chartex" xmlns:cx1="http://schemas.microsoft.com/office/drawing/2015/9/8/chartex" xmlns:mc="http://schemas.openxmlformats.org/markup-compatibility/2006" xmlns:o="urn:schemas-microsoft-com:office:office" xmlns:r="http://schemas.openxmlformats.org/officeDocument/2006/relationships" xmlns:m="http://schemas.openxmlformats.org/officeDocument/2006/math" xmlns:v="urn:schemas-microsoft-com:vml" xmlns:wp14="http://schemas.microsoft.com/office/word/2010/wordprocessingDrawing" xmlns:wp="http://schemas.openxmlformats.org/drawingml/2006/wordprocessingDrawing" xmlns:w10="urn:schemas-microsoft-com:office:word" xmlns:w="http://schemas.openxmlformats.org/wordprocessingml/2006/main" xmlns:w14="http://schemas.microsoft.com/office/word/2010/wordml" xmlns:w15="http://schemas.microsoft.com/office/word/2012/wordml" xmlns:w16se="http://schemas.microsoft.com/office/word/2015/wordml/symex" xmlns:wpg="http://schemas.microsoft.com/office/word/2010/wordprocessingGroup" xmlns:wpi="http://schemas.microsoft.com/office/word/2010/wordprocessingInk" xmlns:wne="http://schemas.microsoft.com/office/word/2006/wordml" xmlns:wps="http://schemas.microsoft.com/office/word/2010/wordprocessingShape" mc:Ignorable="w14 w15 w16se wp14">
+<w:hdr xmlns:wpc="http://schemas.microsoft.com/office/word/2010/wordprocessingCanvas" xmlns:cx="http://schemas.microsoft.com/office/drawing/2014/chartex" xmlns:cx1="http://schemas.microsoft.com/office/drawing/2015/9/8/chartex" xmlns:cx2="http://schemas.microsoft.com/office/drawing/2015/10/21/chartex" xmlns:cx3="http://schemas.microsoft.com/office/drawing/2016/5/9/chartex" xmlns:cx4="http://schemas.microsoft.com/office/drawing/2016/5/10/chartex" xmlns:cx5="http://schemas.microsoft.com/office/drawing/2016/5/11/chartex" xmlns:cx6="http://schemas.microsoft.com/office/drawing/2016/5/12/chartex" xmlns:cx7="http://schemas.microsoft.com/office/drawing/2016/5/13/chartex" xmlns:cx8="http://schemas.microsoft.com/office/drawing/2016/5/14/chartex" xmlns:mc="http://schemas.openxmlformats.org/markup-compatibility/2006" xmlns:aink="http://schemas.microsoft.com/office/drawing/2016/ink" xmlns:am3d="http://schemas.microsoft.com/office/drawing/2017/model3d" xmlns:o="urn:schemas-microsoft-com:office:office" xmlns:oel="http://schemas.microsoft.com/office/2019/extlst" xmlns:r="http://schemas.openxmlformats.org/officeDocument/2006/relationships" xmlns:m="http://schemas.openxmlformats.org/officeDocument/2006/math" xmlns:v="urn:schemas-microsoft-com:vml" xmlns:wp14="http://schemas.microsoft.com/office/word/2010/wordprocessingDrawing" xmlns:wp="http://schemas.openxmlformats.org/drawingml/2006/wordprocessingDrawing" xmlns:w10="urn:schemas-microsoft-com:office:word" xmlns:w="http://schemas.openxmlformats.org/wordprocessingml/2006/main" xmlns:w14="http://schemas.microsoft.com/office/word/2010/wordml" xmlns:w15="http://schemas.microsoft.com/office/word/2012/wordml" xmlns:w16cex="http://schemas.microsoft.com/office/word/2018/wordml/cex" xmlns:w16cid="http://schemas.microsoft.com/office/word/2016/wordml/cid" xmlns:w16="http://schemas.microsoft.com/office/word/2018/wordml" xmlns:w16sdtdh="http://schemas.microsoft.com/office/word/2020/wordml/sdtdatahash" xmlns:w16se="http://schemas.microsoft.com/office/word/2015/wordml/symex" xmlns:wpg="http://schemas.microsoft.com/office/word/2010/wordprocessingGroup" xmlns:wpi="http://schemas.microsoft.com/office/word/2010/wordprocessingInk" xmlns:wne="http://schemas.microsoft.com/office/word/2006/wordml" xmlns:wps="http://schemas.microsoft.com/office/word/2010/wordprocessingShape" mc:Ignorable="w14 w15 w16se w16cid w16 w16cex w16sdtdh wp14">
   <w:p>
     <w:pPr>
       <w:pStyle w:val="Header"/>
@@ -11541,7 +10580,7 @@
 </file>
 
 <file path=word/header2.xml><?xml version="1.0" encoding="utf-8"?>
-<w:hdr xmlns:wpc="http://schemas.microsoft.com/office/word/2010/wordprocessingCanvas" xmlns:cx="http://schemas.microsoft.com/office/drawing/2014/chartex" xmlns:cx1="http://schemas.microsoft.com/office/drawing/2015/9/8/chartex" xmlns:mc="http://schemas.openxmlformats.org/markup-compatibility/2006" xmlns:o="urn:schemas-microsoft-com:office:office" xmlns:r="http://schemas.openxmlformats.org/officeDocument/2006/relationships" xmlns:m="http://schemas.openxmlformats.org/officeDocument/2006/math" xmlns:v="urn:schemas-microsoft-com:vml" xmlns:wp14="http://schemas.microsoft.com/office/word/2010/wordprocessingDrawing" xmlns:wp="http://schemas.openxmlformats.org/drawingml/2006/wordprocessingDrawing" xmlns:w10="urn:schemas-microsoft-com:office:word" xmlns:w="http://schemas.openxmlformats.org/wordprocessingml/2006/main" xmlns:w14="http://schemas.microsoft.com/office/word/2010/wordml" xmlns:w15="http://schemas.microsoft.com/office/word/2012/wordml" xmlns:w16se="http://schemas.microsoft.com/office/word/2015/wordml/symex" xmlns:wpg="http://schemas.microsoft.com/office/word/2010/wordprocessingGroup" xmlns:wpi="http://schemas.microsoft.com/office/word/2010/wordprocessingInk" xmlns:wne="http://schemas.microsoft.com/office/word/2006/wordml" xmlns:wps="http://schemas.microsoft.com/office/word/2010/wordprocessingShape" mc:Ignorable="w14 w15 w16se wp14">
+<w:hdr xmlns:wpc="http://schemas.microsoft.com/office/word/2010/wordprocessingCanvas" xmlns:cx="http://schemas.microsoft.com/office/drawing/2014/chartex" xmlns:cx1="http://schemas.microsoft.com/office/drawing/2015/9/8/chartex" xmlns:cx2="http://schemas.microsoft.com/office/drawing/2015/10/21/chartex" xmlns:cx3="http://schemas.microsoft.com/office/drawing/2016/5/9/chartex" xmlns:cx4="http://schemas.microsoft.com/office/drawing/2016/5/10/chartex" xmlns:cx5="http://schemas.microsoft.com/office/drawing/2016/5/11/chartex" xmlns:cx6="http://schemas.microsoft.com/office/drawing/2016/5/12/chartex" xmlns:cx7="http://schemas.microsoft.com/office/drawing/2016/5/13/chartex" xmlns:cx8="http://schemas.microsoft.com/office/drawing/2016/5/14/chartex" xmlns:mc="http://schemas.openxmlformats.org/markup-compatibility/2006" xmlns:aink="http://schemas.microsoft.com/office/drawing/2016/ink" xmlns:am3d="http://schemas.microsoft.com/office/drawing/2017/model3d" xmlns:o="urn:schemas-microsoft-com:office:office" xmlns:oel="http://schemas.microsoft.com/office/2019/extlst" xmlns:r="http://schemas.openxmlformats.org/officeDocument/2006/relationships" xmlns:m="http://schemas.openxmlformats.org/officeDocument/2006/math" xmlns:v="urn:schemas-microsoft-com:vml" xmlns:wp14="http://schemas.microsoft.com/office/word/2010/wordprocessingDrawing" xmlns:wp="http://schemas.openxmlformats.org/drawingml/2006/wordprocessingDrawing" xmlns:w10="urn:schemas-microsoft-com:office:word" xmlns:w="http://schemas.openxmlformats.org/wordprocessingml/2006/main" xmlns:w14="http://schemas.microsoft.com/office/word/2010/wordml" xmlns:w15="http://schemas.microsoft.com/office/word/2012/wordml" xmlns:w16cex="http://schemas.microsoft.com/office/word/2018/wordml/cex" xmlns:w16cid="http://schemas.microsoft.com/office/word/2016/wordml/cid" xmlns:w16="http://schemas.microsoft.com/office/word/2018/wordml" xmlns:w16sdtdh="http://schemas.microsoft.com/office/word/2020/wordml/sdtdatahash" xmlns:w16se="http://schemas.microsoft.com/office/word/2015/wordml/symex" xmlns:wpg="http://schemas.microsoft.com/office/word/2010/wordprocessingGroup" xmlns:wpi="http://schemas.microsoft.com/office/word/2010/wordprocessingInk" xmlns:wne="http://schemas.microsoft.com/office/word/2006/wordml" xmlns:wps="http://schemas.microsoft.com/office/word/2010/wordprocessingShape" mc:Ignorable="w14 w15 w16se w16cid w16 w16cex w16sdtdh wp14">
   <w:p>
     <w:pPr>
       <w:pStyle w:val="Header"/>
@@ -11554,7 +10593,7 @@
 </file>
 
 <file path=word/styles.xml><?xml version="1.0" encoding="utf-8"?>
-<w:styles xmlns:mc="http://schemas.openxmlformats.org/markup-compatibility/2006" xmlns:r="http://schemas.openxmlformats.org/officeDocument/2006/relationships" xmlns:w="http://schemas.openxmlformats.org/wordprocessingml/2006/main" xmlns:w14="http://schemas.microsoft.com/office/word/2010/wordml" xmlns:w15="http://schemas.microsoft.com/office/word/2012/wordml" xmlns:w16se="http://schemas.microsoft.com/office/word/2015/wordml/symex" mc:Ignorable="w14 w15 w16se">
+<w:styles xmlns:mc="http://schemas.openxmlformats.org/markup-compatibility/2006" xmlns:r="http://schemas.openxmlformats.org/officeDocument/2006/relationships" xmlns:w="http://schemas.openxmlformats.org/wordprocessingml/2006/main" xmlns:w14="http://schemas.microsoft.com/office/word/2010/wordml" xmlns:w15="http://schemas.microsoft.com/office/word/2012/wordml" xmlns:w16cex="http://schemas.microsoft.com/office/word/2018/wordml/cex" xmlns:w16cid="http://schemas.microsoft.com/office/word/2016/wordml/cid" xmlns:w16="http://schemas.microsoft.com/office/word/2018/wordml" xmlns:w16sdtdh="http://schemas.microsoft.com/office/word/2020/wordml/sdtdatahash" xmlns:w16se="http://schemas.microsoft.com/office/word/2015/wordml/symex" mc:Ignorable="w14 w15 w16se w16cid w16 w16cex w16sdtdh">
   <w:docDefaults>
     <w:rPrDefault>
       <w:rPr>
@@ -11564,7 +10603,7 @@
     </w:rPrDefault>
     <w:pPrDefault/>
   </w:docDefaults>
-  <w:latentStyles w:defLockedState="0" w:defUIPriority="99" w:defSemiHidden="0" w:defUnhideWhenUsed="0" w:defQFormat="0" w:count="371">
+  <w:latentStyles w:defLockedState="0" w:defUIPriority="99" w:defSemiHidden="0" w:defUnhideWhenUsed="0" w:defQFormat="0" w:count="376">
     <w:lsdException w:name="Normal" w:uiPriority="0" w:qFormat="1"/>
     <w:lsdException w:name="heading 1" w:uiPriority="9" w:qFormat="1"/>
     <w:lsdException w:name="heading 2" w:semiHidden="1" w:uiPriority="9" w:unhideWhenUsed="1" w:qFormat="1"/>
@@ -11670,7 +10709,6 @@
     <w:lsdException w:name="HTML Sample" w:semiHidden="1" w:unhideWhenUsed="1"/>
     <w:lsdException w:name="HTML Typewriter" w:semiHidden="1" w:unhideWhenUsed="1"/>
     <w:lsdException w:name="HTML Variable" w:semiHidden="1" w:unhideWhenUsed="1"/>
-    <w:lsdException w:name="Normal Table" w:semiHidden="1" w:unhideWhenUsed="1"/>
     <w:lsdException w:name="annotation subject" w:semiHidden="1" w:unhideWhenUsed="1"/>
     <w:lsdException w:name="No List" w:semiHidden="1" w:unhideWhenUsed="1"/>
     <w:lsdException w:name="Outline List 1" w:semiHidden="1" w:unhideWhenUsed="1"/>
@@ -11713,11 +10751,8 @@
     <w:lsdException w:name="Table Contemporary" w:semiHidden="1" w:unhideWhenUsed="1"/>
     <w:lsdException w:name="Table Elegant" w:semiHidden="1" w:unhideWhenUsed="1"/>
     <w:lsdException w:name="Table Professional" w:semiHidden="1" w:unhideWhenUsed="1"/>
-    <w:lsdException w:name="Table Subtle 1" w:semiHidden="1" w:unhideWhenUsed="1"/>
     <w:lsdException w:name="Table Subtle 2" w:semiHidden="1" w:unhideWhenUsed="1"/>
     <w:lsdException w:name="Table Web 1" w:semiHidden="1" w:unhideWhenUsed="1"/>
-    <w:lsdException w:name="Table Web 2" w:semiHidden="1" w:unhideWhenUsed="1"/>
-    <w:lsdException w:name="Table Web 3" w:semiHidden="1" w:unhideWhenUsed="1"/>
     <w:lsdException w:name="Balloon Text" w:semiHidden="1" w:unhideWhenUsed="1"/>
     <w:lsdException w:name="Table Grid" w:uiPriority="59"/>
     <w:lsdException w:name="Table Theme" w:semiHidden="1" w:unhideWhenUsed="1"/>
@@ -11936,6 +10971,11 @@
     <w:lsdException w:name="List Table 5 Dark Accent 6" w:uiPriority="50"/>
     <w:lsdException w:name="List Table 6 Colorful Accent 6" w:uiPriority="51"/>
     <w:lsdException w:name="List Table 7 Colorful Accent 6" w:uiPriority="52"/>
+    <w:lsdException w:name="Mention" w:semiHidden="1" w:unhideWhenUsed="1"/>
+    <w:lsdException w:name="Smart Hyperlink" w:semiHidden="1" w:unhideWhenUsed="1"/>
+    <w:lsdException w:name="Hashtag" w:semiHidden="1" w:unhideWhenUsed="1"/>
+    <w:lsdException w:name="Unresolved Mention" w:semiHidden="1" w:unhideWhenUsed="1"/>
+    <w:lsdException w:name="Smart Link" w:semiHidden="1" w:unhideWhenUsed="1"/>
   </w:latentStyles>
   <w:style w:type="paragraph" w:default="1" w:styleId="Normal">
     <w:name w:val="Normal"/>

--- a/TS-Padam/TS-1.2/TS 1.2 Sanskrit Pada Paatam Corrections.docx
+++ b/TS-Padam/TS-1.2/TS 1.2 Sanskrit Pada Paatam Corrections.docx
@@ -13,6 +13,7 @@
           <w:u w:val="single"/>
         </w:rPr>
       </w:pPr>
+      <w:bookmarkStart w:id="0" w:name="_Hlk118199059"/>
       <w:r>
         <w:rPr>
           <w:b/>
@@ -89,9 +90,10 @@
           <w:bCs/>
           <w:sz w:val="32"/>
           <w:szCs w:val="32"/>
+          <w:highlight w:val="red"/>
           <w:u w:val="single"/>
         </w:rPr>
-        <w:t>31st August 2022</w:t>
+        <w:t>?????</w:t>
       </w:r>
     </w:p>
     <w:p>
@@ -108,23 +110,7 @@
           <w:b/>
           <w:szCs w:val="24"/>
         </w:rPr>
-        <w:t>(</w:t>
-      </w:r>
-      <w:proofErr w:type="gramStart"/>
-      <w:r>
-        <w:rPr>
-          <w:b/>
-          <w:szCs w:val="24"/>
-        </w:rPr>
-        <w:t>ignore</w:t>
-      </w:r>
-      <w:proofErr w:type="gramEnd"/>
-      <w:r>
-        <w:rPr>
-          <w:b/>
-          <w:szCs w:val="24"/>
-        </w:rPr>
-        <w:t xml:space="preserve"> those which are already incorporated in your book’s version and date)</w:t>
+        <w:t>(ignore those which are already incorporated in your book’s version and date)</w:t>
       </w:r>
     </w:p>
     <w:tbl>
@@ -267,6 +253,102 @@
             <w:pPr>
               <w:spacing w:before="0" w:line="240" w:lineRule="auto"/>
               <w:ind w:left="29"/>
+              <w:rPr>
+                <w:rFonts w:cs="Arial"/>
+                <w:b/>
+                <w:color w:val="000000"/>
+                <w:sz w:val="32"/>
+                <w:szCs w:val="32"/>
+              </w:rPr>
+            </w:pPr>
+            <w:r>
+              <w:rPr>
+                <w:rFonts w:cs="Arial"/>
+                <w:b/>
+                <w:color w:val="000000"/>
+                <w:sz w:val="32"/>
+                <w:szCs w:val="32"/>
+              </w:rPr>
+              <w:t>1.2.</w:t>
+            </w:r>
+            <w:r>
+              <w:rPr>
+                <w:rFonts w:cs="Arial"/>
+                <w:b/>
+                <w:color w:val="000000"/>
+                <w:sz w:val="32"/>
+                <w:szCs w:val="32"/>
+              </w:rPr>
+              <w:t>1</w:t>
+            </w:r>
+            <w:r>
+              <w:rPr>
+                <w:rFonts w:cs="Arial"/>
+                <w:b/>
+                <w:color w:val="000000"/>
+                <w:sz w:val="32"/>
+                <w:szCs w:val="32"/>
+              </w:rPr>
+              <w:t>4.</w:t>
+            </w:r>
+            <w:r>
+              <w:rPr>
+                <w:rFonts w:cs="Arial"/>
+                <w:b/>
+                <w:color w:val="000000"/>
+                <w:sz w:val="32"/>
+                <w:szCs w:val="32"/>
+              </w:rPr>
+              <w:t>1</w:t>
+            </w:r>
+            <w:r>
+              <w:rPr>
+                <w:rFonts w:cs="Arial"/>
+                <w:b/>
+                <w:color w:val="000000"/>
+                <w:sz w:val="32"/>
+                <w:szCs w:val="32"/>
+              </w:rPr>
+              <w:t xml:space="preserve"> – Padam</w:t>
+            </w:r>
+          </w:p>
+          <w:p>
+            <w:pPr>
+              <w:spacing w:before="0" w:line="240" w:lineRule="auto"/>
+              <w:ind w:left="29"/>
+              <w:rPr>
+                <w:rFonts w:cs="Arial"/>
+                <w:b/>
+                <w:color w:val="000000"/>
+                <w:sz w:val="32"/>
+                <w:szCs w:val="32"/>
+              </w:rPr>
+            </w:pPr>
+            <w:r>
+              <w:rPr>
+                <w:rFonts w:cs="Arial"/>
+                <w:b/>
+                <w:color w:val="000000"/>
+                <w:sz w:val="32"/>
+                <w:szCs w:val="32"/>
+              </w:rPr>
+              <w:t xml:space="preserve">Padam No. - </w:t>
+            </w:r>
+            <w:r>
+              <w:rPr>
+                <w:rFonts w:cs="Arial"/>
+                <w:b/>
+                <w:color w:val="000000"/>
+                <w:sz w:val="32"/>
+                <w:szCs w:val="32"/>
+              </w:rPr>
+              <w:t>46</w:t>
+            </w:r>
+          </w:p>
+          <w:p>
+            <w:pPr>
+              <w:spacing w:before="0" w:line="240" w:lineRule="auto"/>
+              <w:ind w:left="29"/>
               <w:jc w:val="center"/>
               <w:rPr>
                 <w:rFonts w:cs="Arial"/>
@@ -278,11 +360,22 @@
             <w:r>
               <w:rPr>
                 <w:rFonts w:cs="Arial"/>
-                <w:color w:val="000000"/>
-                <w:sz w:val="32"/>
-                <w:szCs w:val="32"/>
-              </w:rPr>
-              <w:t>None</w:t>
+                <w:b/>
+                <w:color w:val="000000"/>
+                <w:sz w:val="32"/>
+                <w:szCs w:val="32"/>
+              </w:rPr>
+              <w:t xml:space="preserve">Panchaati No. - </w:t>
+            </w:r>
+            <w:r>
+              <w:rPr>
+                <w:rFonts w:cs="Arial"/>
+                <w:b/>
+                <w:color w:val="000000"/>
+                <w:sz w:val="32"/>
+                <w:szCs w:val="32"/>
+              </w:rPr>
+              <w:t>28</w:t>
             </w:r>
           </w:p>
         </w:tc>
@@ -316,12 +409,60 @@
             </w:pPr>
             <w:r>
               <w:rPr>
-                <w:rFonts w:cs="Arial"/>
-                <w:color w:val="000000"/>
-                <w:sz w:val="32"/>
-                <w:szCs w:val="32"/>
-              </w:rPr>
-              <w:t>None</w:t>
+                <w:rFonts w:ascii="BRH Devanagari Extra" w:hAnsi="BRH Devanagari Extra" w:cs="BRH Devanagari Extra"/>
+                <w:sz w:val="40"/>
+                <w:szCs w:val="40"/>
+              </w:rPr>
+              <w:t>ÌuÉ</w:t>
+            </w:r>
+            <w:r>
+              <w:rPr>
+                <w:rFonts w:ascii="BRH Malayalam Extra" w:hAnsi="BRH Malayalam Extra" w:cs="BRH Devanagari Extra"/>
+                <w:sz w:val="34"/>
+                <w:szCs w:val="40"/>
+              </w:rPr>
+              <w:t>–</w:t>
+            </w:r>
+            <w:r>
+              <w:rPr>
+                <w:rFonts w:ascii="BRH Devanagari Extra" w:hAnsi="BRH Devanagari Extra" w:cs="BRH Devanagari Extra"/>
+                <w:sz w:val="40"/>
+                <w:szCs w:val="40"/>
+              </w:rPr>
+              <w:t>zÉÈ | A</w:t>
+            </w:r>
+            <w:r>
+              <w:rPr>
+                <w:rFonts w:ascii="BRH Malayalam Extra" w:hAnsi="BRH Malayalam Extra" w:cs="BRH Devanagari Extra"/>
+                <w:sz w:val="34"/>
+                <w:szCs w:val="40"/>
+              </w:rPr>
+              <w:t>–</w:t>
+            </w:r>
+            <w:r>
+              <w:rPr>
+                <w:rFonts w:ascii="BRH Devanagari Extra" w:hAnsi="BRH Devanagari Extra" w:cs="BRH Devanagari Extra"/>
+                <w:sz w:val="40"/>
+                <w:szCs w:val="40"/>
+              </w:rPr>
+              <w:t>xrÉÉÈ | ASþ</w:t>
+            </w:r>
+            <w:r>
+              <w:rPr>
+                <w:rFonts w:ascii="BRH Devanagari Extra" w:hAnsi="BRH Devanagari Extra" w:cs="BRH Devanagari Extra"/>
+                <w:sz w:val="40"/>
+                <w:szCs w:val="40"/>
+                <w:highlight w:val="yellow"/>
+              </w:rPr>
+              <w:t>oS</w:t>
+            </w:r>
+            <w:r>
+              <w:rPr>
+                <w:rFonts w:ascii="BRH Devanagari Extra" w:hAnsi="BRH Devanagari Extra" w:cs="BRH Devanagari Extra"/>
+                <w:sz w:val="40"/>
+                <w:szCs w:val="40"/>
+              </w:rPr>
+              <w:t>È ||</w:t>
             </w:r>
           </w:p>
         </w:tc>
@@ -353,12 +494,481 @@
             </w:pPr>
             <w:r>
               <w:rPr>
-                <w:rFonts w:cs="Arial"/>
-                <w:color w:val="000000"/>
-                <w:sz w:val="32"/>
-                <w:szCs w:val="32"/>
-              </w:rPr>
-              <w:t>None</w:t>
+                <w:rFonts w:ascii="BRH Devanagari Extra" w:hAnsi="BRH Devanagari Extra" w:cs="BRH Devanagari Extra"/>
+                <w:sz w:val="40"/>
+                <w:szCs w:val="40"/>
+              </w:rPr>
+              <w:t>ÌuÉ</w:t>
+            </w:r>
+            <w:r>
+              <w:rPr>
+                <w:rFonts w:ascii="BRH Malayalam Extra" w:hAnsi="BRH Malayalam Extra" w:cs="BRH Devanagari Extra"/>
+                <w:sz w:val="34"/>
+                <w:szCs w:val="40"/>
+              </w:rPr>
+              <w:t>–</w:t>
+            </w:r>
+            <w:r>
+              <w:rPr>
+                <w:rFonts w:ascii="BRH Devanagari Extra" w:hAnsi="BRH Devanagari Extra" w:cs="BRH Devanagari Extra"/>
+                <w:sz w:val="40"/>
+                <w:szCs w:val="40"/>
+              </w:rPr>
+              <w:t>zÉÈ | A</w:t>
+            </w:r>
+            <w:r>
+              <w:rPr>
+                <w:rFonts w:ascii="BRH Malayalam Extra" w:hAnsi="BRH Malayalam Extra" w:cs="BRH Devanagari Extra"/>
+                <w:sz w:val="34"/>
+                <w:szCs w:val="40"/>
+              </w:rPr>
+              <w:t>–</w:t>
+            </w:r>
+            <w:r>
+              <w:rPr>
+                <w:rFonts w:ascii="BRH Devanagari Extra" w:hAnsi="BRH Devanagari Extra" w:cs="BRH Devanagari Extra"/>
+                <w:sz w:val="40"/>
+                <w:szCs w:val="40"/>
+              </w:rPr>
+              <w:t>xrÉÉÈ | AS</w:t>
+            </w:r>
+            <w:r>
+              <w:rPr>
+                <w:rFonts w:ascii="BRH Devanagari Extra" w:hAnsi="BRH Devanagari Extra" w:cs="BRH Devanagari Extra"/>
+                <w:sz w:val="40"/>
+                <w:szCs w:val="40"/>
+                <w:highlight w:val="green"/>
+              </w:rPr>
+              <w:t>þokÉ</w:t>
+            </w:r>
+            <w:r>
+              <w:rPr>
+                <w:rFonts w:ascii="BRH Devanagari Extra" w:hAnsi="BRH Devanagari Extra" w:cs="BRH Devanagari Extra"/>
+                <w:sz w:val="40"/>
+                <w:szCs w:val="40"/>
+              </w:rPr>
+              <w:t>È ||</w:t>
+            </w:r>
+          </w:p>
+        </w:tc>
+      </w:tr>
+      <w:bookmarkEnd w:id="0"/>
+      <w:tr>
+        <w:trPr>
+          <w:trHeight w:val="1020"/>
+        </w:trPr>
+        <w:tc>
+          <w:tcPr>
+            <w:tcW w:w="3006" w:type="dxa"/>
+            <w:tcBorders>
+              <w:top w:val="single" w:sz="4" w:space="0" w:color="000000"/>
+              <w:left w:val="single" w:sz="4" w:space="0" w:color="000000"/>
+              <w:bottom w:val="single" w:sz="4" w:space="0" w:color="auto"/>
+              <w:right w:val="single" w:sz="4" w:space="0" w:color="000000"/>
+            </w:tcBorders>
+            <w:shd w:val="clear" w:color="auto" w:fill="auto"/>
+          </w:tcPr>
+          <w:p>
+            <w:pPr>
+              <w:spacing w:before="0" w:line="240" w:lineRule="auto"/>
+              <w:ind w:left="29"/>
+              <w:rPr>
+                <w:rFonts w:cs="Arial"/>
+                <w:b/>
+                <w:color w:val="000000"/>
+                <w:sz w:val="32"/>
+                <w:szCs w:val="32"/>
+              </w:rPr>
+            </w:pPr>
+            <w:r>
+              <w:rPr>
+                <w:rFonts w:cs="Arial"/>
+                <w:b/>
+                <w:color w:val="000000"/>
+                <w:sz w:val="32"/>
+                <w:szCs w:val="32"/>
+              </w:rPr>
+              <w:t>1.2.</w:t>
+            </w:r>
+            <w:r>
+              <w:rPr>
+                <w:rFonts w:cs="Arial"/>
+                <w:b/>
+                <w:color w:val="000000"/>
+                <w:sz w:val="32"/>
+                <w:szCs w:val="32"/>
+              </w:rPr>
+              <w:t>1</w:t>
+            </w:r>
+            <w:r>
+              <w:rPr>
+                <w:rFonts w:cs="Arial"/>
+                <w:b/>
+                <w:color w:val="000000"/>
+                <w:sz w:val="32"/>
+                <w:szCs w:val="32"/>
+              </w:rPr>
+              <w:t>4.</w:t>
+            </w:r>
+            <w:r>
+              <w:rPr>
+                <w:rFonts w:cs="Arial"/>
+                <w:b/>
+                <w:color w:val="000000"/>
+                <w:sz w:val="32"/>
+                <w:szCs w:val="32"/>
+              </w:rPr>
+              <w:t>2</w:t>
+            </w:r>
+            <w:r>
+              <w:rPr>
+                <w:rFonts w:cs="Arial"/>
+                <w:b/>
+                <w:color w:val="000000"/>
+                <w:sz w:val="32"/>
+                <w:szCs w:val="32"/>
+              </w:rPr>
+              <w:t xml:space="preserve"> – Padam</w:t>
+            </w:r>
+          </w:p>
+          <w:p>
+            <w:pPr>
+              <w:spacing w:before="0" w:line="240" w:lineRule="auto"/>
+              <w:ind w:left="29"/>
+              <w:rPr>
+                <w:rFonts w:cs="Arial"/>
+                <w:b/>
+                <w:color w:val="000000"/>
+                <w:sz w:val="32"/>
+                <w:szCs w:val="32"/>
+              </w:rPr>
+            </w:pPr>
+            <w:r>
+              <w:rPr>
+                <w:rFonts w:cs="Arial"/>
+                <w:b/>
+                <w:color w:val="000000"/>
+                <w:sz w:val="32"/>
+                <w:szCs w:val="32"/>
+              </w:rPr>
+              <w:t xml:space="preserve">Padam No. - </w:t>
+            </w:r>
+            <w:r>
+              <w:rPr>
+                <w:rFonts w:cs="Arial"/>
+                <w:b/>
+                <w:color w:val="000000"/>
+                <w:sz w:val="32"/>
+                <w:szCs w:val="32"/>
+              </w:rPr>
+              <w:t>38</w:t>
+            </w:r>
+          </w:p>
+          <w:p>
+            <w:pPr>
+              <w:spacing w:before="0" w:line="240" w:lineRule="auto"/>
+              <w:ind w:left="29"/>
+              <w:rPr>
+                <w:rFonts w:cs="Arial"/>
+                <w:b/>
+                <w:color w:val="000000"/>
+                <w:sz w:val="32"/>
+                <w:szCs w:val="32"/>
+              </w:rPr>
+            </w:pPr>
+            <w:r>
+              <w:rPr>
+                <w:rFonts w:cs="Arial"/>
+                <w:b/>
+                <w:color w:val="000000"/>
+                <w:sz w:val="32"/>
+                <w:szCs w:val="32"/>
+              </w:rPr>
+              <w:t xml:space="preserve">Panchaati No. - </w:t>
+            </w:r>
+            <w:r>
+              <w:rPr>
+                <w:rFonts w:cs="Arial"/>
+                <w:b/>
+                <w:color w:val="000000"/>
+                <w:sz w:val="32"/>
+                <w:szCs w:val="32"/>
+              </w:rPr>
+              <w:t>2</w:t>
+            </w:r>
+            <w:r>
+              <w:rPr>
+                <w:rFonts w:cs="Arial"/>
+                <w:b/>
+                <w:color w:val="000000"/>
+                <w:sz w:val="32"/>
+                <w:szCs w:val="32"/>
+              </w:rPr>
+              <w:t>9</w:t>
+            </w:r>
+          </w:p>
+        </w:tc>
+        <w:tc>
+          <w:tcPr>
+            <w:tcW w:w="5244" w:type="dxa"/>
+            <w:tcBorders>
+              <w:top w:val="single" w:sz="4" w:space="0" w:color="000000"/>
+              <w:left w:val="single" w:sz="4" w:space="0" w:color="000000"/>
+              <w:bottom w:val="single" w:sz="4" w:space="0" w:color="auto"/>
+              <w:right w:val="single" w:sz="4" w:space="0" w:color="000000"/>
+            </w:tcBorders>
+            <w:shd w:val="clear" w:color="auto" w:fill="auto"/>
+          </w:tcPr>
+          <w:p>
+            <w:pPr>
+              <w:widowControl w:val="0"/>
+              <w:autoSpaceDE w:val="0"/>
+              <w:autoSpaceDN w:val="0"/>
+              <w:adjustRightInd w:val="0"/>
+              <w:spacing w:line="240" w:lineRule="auto"/>
+              <w:ind w:right="-138"/>
+              <w:jc w:val="center"/>
+              <w:rPr>
+                <w:rFonts w:ascii="BRH Devanagari Extra" w:hAnsi="BRH Devanagari Extra" w:cs="BRH Devanagari Extra"/>
+                <w:sz w:val="40"/>
+                <w:szCs w:val="40"/>
+              </w:rPr>
+            </w:pPr>
+            <w:r>
+              <w:rPr>
+                <w:rFonts w:ascii="BRH Devanagari Extra" w:hAnsi="BRH Devanagari Extra" w:cs="BRH Devanagari Extra"/>
+                <w:sz w:val="40"/>
+                <w:szCs w:val="40"/>
+              </w:rPr>
+              <w:t>M×ü</w:t>
+            </w:r>
+            <w:r>
+              <w:rPr>
+                <w:rFonts w:ascii="BRH Malayalam Extra" w:hAnsi="BRH Malayalam Extra" w:cs="BRH Devanagari Extra"/>
+                <w:sz w:val="34"/>
+                <w:szCs w:val="40"/>
+              </w:rPr>
+              <w:t>–</w:t>
+            </w:r>
+            <w:r>
+              <w:rPr>
+                <w:rFonts w:ascii="BRH Devanagari Extra" w:hAnsi="BRH Devanagari Extra" w:cs="BRH Devanagari Extra"/>
+                <w:sz w:val="40"/>
+                <w:szCs w:val="40"/>
+              </w:rPr>
+              <w:t>hÉÑ</w:t>
+            </w:r>
+            <w:r>
+              <w:rPr>
+                <w:rFonts w:ascii="BRH Malayalam Extra" w:hAnsi="BRH Malayalam Extra" w:cs="BRH Devanagari Extra"/>
+                <w:sz w:val="34"/>
+                <w:szCs w:val="40"/>
+              </w:rPr>
+              <w:t>–</w:t>
+            </w:r>
+            <w:r>
+              <w:rPr>
+                <w:rFonts w:ascii="BRH Devanagari Extra" w:hAnsi="BRH Devanagari Extra" w:cs="BRH Devanagari Extra"/>
+                <w:sz w:val="40"/>
+                <w:szCs w:val="40"/>
+              </w:rPr>
+              <w:t>wuÉ</w:t>
+            </w:r>
+            <w:r>
+              <w:rPr>
+                <w:rFonts w:ascii="BRH Malayalam Extra" w:hAnsi="BRH Malayalam Extra" w:cs="BRH Devanagari Extra"/>
+                <w:sz w:val="34"/>
+                <w:szCs w:val="40"/>
+              </w:rPr>
+              <w:t>–</w:t>
+            </w:r>
+            <w:r>
+              <w:rPr>
+                <w:rFonts w:ascii="BRH Devanagari Extra" w:hAnsi="BRH Devanagari Extra" w:cs="BRH Devanagari Extra"/>
+                <w:sz w:val="40"/>
+                <w:szCs w:val="40"/>
+              </w:rPr>
+              <w:t xml:space="preserve"> | SæurÉÉ</w:t>
+            </w:r>
+            <w:r>
+              <w:rPr>
+                <w:rFonts w:ascii="BRH Devanagari Extra" w:hAnsi="BRH Devanagari Extra" w:cs="BRH Devanagari Extra"/>
+                <w:sz w:val="40"/>
+                <w:szCs w:val="40"/>
+                <w:highlight w:val="yellow"/>
+              </w:rPr>
+              <w:t>þlÉÏ</w:t>
+            </w:r>
+            <w:r>
+              <w:rPr>
+                <w:rFonts w:ascii="BRH Devanagari Extra" w:hAnsi="BRH Devanagari Extra" w:cs="BRH Devanagari Extra"/>
+                <w:sz w:val="40"/>
+                <w:szCs w:val="40"/>
+              </w:rPr>
+              <w:t xml:space="preserve"> | A</w:t>
+            </w:r>
+            <w:r>
+              <w:rPr>
+                <w:rFonts w:ascii="BRH Malayalam Extra" w:hAnsi="BRH Malayalam Extra" w:cs="BRH Devanagari Extra"/>
+                <w:sz w:val="34"/>
+                <w:szCs w:val="40"/>
+              </w:rPr>
+              <w:t>–</w:t>
+            </w:r>
+            <w:r>
+              <w:rPr>
+                <w:rFonts w:ascii="BRH Devanagari Extra" w:hAnsi="BRH Devanagari Extra" w:cs="BRH Devanagari Extra"/>
+                <w:sz w:val="40"/>
+                <w:szCs w:val="40"/>
+              </w:rPr>
+              <w:t>alÉå</w:t>
+            </w:r>
+            <w:r>
+              <w:rPr>
+                <w:rFonts w:ascii="BRH Malayalam Extra" w:hAnsi="BRH Malayalam Extra" w:cs="BRH Devanagari Extra"/>
+                <w:sz w:val="34"/>
+                <w:szCs w:val="40"/>
+              </w:rPr>
+              <w:t>–</w:t>
+            </w:r>
+            <w:r>
+              <w:rPr>
+                <w:rFonts w:ascii="BRH Devanagari Extra" w:hAnsi="BRH Devanagari Extra" w:cs="BRH Devanagari Extra"/>
+                <w:sz w:val="40"/>
+                <w:szCs w:val="40"/>
+              </w:rPr>
+              <w:t xml:space="preserve"> ||</w:t>
+            </w:r>
+          </w:p>
+        </w:tc>
+        <w:tc>
+          <w:tcPr>
+            <w:tcW w:w="5103" w:type="dxa"/>
+            <w:tcBorders>
+              <w:top w:val="single" w:sz="4" w:space="0" w:color="000000"/>
+              <w:left w:val="single" w:sz="4" w:space="0" w:color="000000"/>
+              <w:bottom w:val="single" w:sz="4" w:space="0" w:color="auto"/>
+              <w:right w:val="single" w:sz="4" w:space="0" w:color="000000"/>
+            </w:tcBorders>
+            <w:shd w:val="clear" w:color="auto" w:fill="auto"/>
+          </w:tcPr>
+          <w:p>
+            <w:pPr>
+              <w:widowControl w:val="0"/>
+              <w:autoSpaceDE w:val="0"/>
+              <w:autoSpaceDN w:val="0"/>
+              <w:adjustRightInd w:val="0"/>
+              <w:spacing w:before="0" w:line="240" w:lineRule="auto"/>
+              <w:rPr>
+                <w:rFonts w:ascii="BRH Devanagari Extra" w:hAnsi="BRH Devanagari Extra" w:cs="BRH Devanagari Extra"/>
+                <w:sz w:val="40"/>
+                <w:szCs w:val="40"/>
+              </w:rPr>
+            </w:pPr>
+            <w:r>
+              <w:rPr>
+                <w:rFonts w:ascii="BRH Devanagari Extra" w:hAnsi="BRH Devanagari Extra" w:cs="BRH Devanagari Extra"/>
+                <w:sz w:val="40"/>
+                <w:szCs w:val="40"/>
+              </w:rPr>
+              <w:t>M×ü</w:t>
+            </w:r>
+            <w:r>
+              <w:rPr>
+                <w:rFonts w:ascii="BRH Malayalam Extra" w:hAnsi="BRH Malayalam Extra" w:cs="BRH Devanagari Extra"/>
+                <w:sz w:val="34"/>
+                <w:szCs w:val="40"/>
+              </w:rPr>
+              <w:t>–</w:t>
+            </w:r>
+            <w:r>
+              <w:rPr>
+                <w:rFonts w:ascii="BRH Devanagari Extra" w:hAnsi="BRH Devanagari Extra" w:cs="BRH Devanagari Extra"/>
+                <w:sz w:val="40"/>
+                <w:szCs w:val="40"/>
+              </w:rPr>
+              <w:t>hÉÑ</w:t>
+            </w:r>
+            <w:r>
+              <w:rPr>
+                <w:rFonts w:ascii="BRH Malayalam Extra" w:hAnsi="BRH Malayalam Extra" w:cs="BRH Devanagari Extra"/>
+                <w:sz w:val="34"/>
+                <w:szCs w:val="40"/>
+              </w:rPr>
+              <w:t>–</w:t>
+            </w:r>
+            <w:r>
+              <w:rPr>
+                <w:rFonts w:ascii="BRH Devanagari Extra" w:hAnsi="BRH Devanagari Extra" w:cs="BRH Devanagari Extra"/>
+                <w:sz w:val="40"/>
+                <w:szCs w:val="40"/>
+              </w:rPr>
+              <w:t>wuÉ</w:t>
+            </w:r>
+            <w:r>
+              <w:rPr>
+                <w:rFonts w:ascii="BRH Malayalam Extra" w:hAnsi="BRH Malayalam Extra" w:cs="BRH Devanagari Extra"/>
+                <w:sz w:val="34"/>
+                <w:szCs w:val="40"/>
+              </w:rPr>
+              <w:t>–</w:t>
+            </w:r>
+            <w:r>
+              <w:rPr>
+                <w:rFonts w:ascii="BRH Devanagari Extra" w:hAnsi="BRH Devanagari Extra" w:cs="BRH Devanagari Extra"/>
+                <w:sz w:val="40"/>
+                <w:szCs w:val="40"/>
+              </w:rPr>
+              <w:t xml:space="preserve"> | SæurÉÉþ</w:t>
+            </w:r>
+            <w:r>
+              <w:rPr>
+                <w:rFonts w:ascii="BRH Devanagari Extra" w:hAnsi="BRH Devanagari Extra" w:cs="BRH Devanagari Extra"/>
+                <w:sz w:val="40"/>
+                <w:szCs w:val="40"/>
+                <w:highlight w:val="green"/>
+              </w:rPr>
+              <w:t>ÌlÉ</w:t>
+            </w:r>
+            <w:r>
+              <w:rPr>
+                <w:rFonts w:ascii="BRH Devanagari Extra" w:hAnsi="BRH Devanagari Extra" w:cs="BRH Devanagari Extra"/>
+                <w:sz w:val="40"/>
+                <w:szCs w:val="40"/>
+              </w:rPr>
+              <w:t xml:space="preserve"> | A</w:t>
+            </w:r>
+            <w:r>
+              <w:rPr>
+                <w:rFonts w:ascii="BRH Malayalam Extra" w:hAnsi="BRH Malayalam Extra" w:cs="BRH Devanagari Extra"/>
+                <w:sz w:val="34"/>
+                <w:szCs w:val="40"/>
+              </w:rPr>
+              <w:t>–</w:t>
+            </w:r>
+            <w:r>
+              <w:rPr>
+                <w:rFonts w:ascii="BRH Devanagari Extra" w:hAnsi="BRH Devanagari Extra" w:cs="BRH Devanagari Extra"/>
+                <w:sz w:val="40"/>
+                <w:szCs w:val="40"/>
+              </w:rPr>
+              <w:t>alÉå</w:t>
+            </w:r>
+            <w:r>
+              <w:rPr>
+                <w:rFonts w:ascii="BRH Malayalam Extra" w:hAnsi="BRH Malayalam Extra" w:cs="BRH Devanagari Extra"/>
+                <w:sz w:val="34"/>
+                <w:szCs w:val="40"/>
+              </w:rPr>
+              <w:t>–</w:t>
+            </w:r>
+            <w:r>
+              <w:rPr>
+                <w:rFonts w:ascii="BRH Devanagari Extra" w:hAnsi="BRH Devanagari Extra" w:cs="BRH Devanagari Extra"/>
+                <w:sz w:val="40"/>
+                <w:szCs w:val="40"/>
+              </w:rPr>
+              <w:t xml:space="preserve"> ||</w:t>
             </w:r>
           </w:p>
         </w:tc>
@@ -397,6 +1007,18 @@
           <w:u w:val="single"/>
         </w:rPr>
       </w:pPr>
+    </w:p>
+    <w:p>
+      <w:pPr>
+        <w:jc w:val="center"/>
+        <w:rPr>
+          <w:b/>
+          <w:bCs/>
+          <w:sz w:val="32"/>
+          <w:szCs w:val="32"/>
+          <w:u w:val="single"/>
+        </w:rPr>
+      </w:pPr>
       <w:r>
         <w:rPr>
           <w:b/>
@@ -405,6 +1027,399 @@
           <w:szCs w:val="32"/>
           <w:u w:val="single"/>
         </w:rPr>
+        <w:t>TS Pada Paatam – TS 1.</w:t>
+      </w:r>
+      <w:r>
+        <w:rPr>
+          <w:b/>
+          <w:bCs/>
+          <w:sz w:val="32"/>
+          <w:szCs w:val="32"/>
+          <w:u w:val="single"/>
+        </w:rPr>
+        <w:t>2</w:t>
+      </w:r>
+      <w:r>
+        <w:rPr>
+          <w:b/>
+          <w:bCs/>
+          <w:sz w:val="32"/>
+          <w:szCs w:val="32"/>
+          <w:u w:val="single"/>
+        </w:rPr>
+        <w:t xml:space="preserve"> </w:t>
+      </w:r>
+      <w:r>
+        <w:rPr>
+          <w:b/>
+          <w:bCs/>
+          <w:sz w:val="32"/>
+          <w:szCs w:val="32"/>
+          <w:u w:val="single"/>
+        </w:rPr>
+        <w:t>Sanskrit</w:t>
+      </w:r>
+      <w:r>
+        <w:rPr>
+          <w:b/>
+          <w:bCs/>
+          <w:sz w:val="32"/>
+          <w:szCs w:val="32"/>
+          <w:u w:val="single"/>
+        </w:rPr>
+        <w:t xml:space="preserve"> Corrections –</w:t>
+      </w:r>
+      <w:r>
+        <w:rPr>
+          <w:b/>
+          <w:bCs/>
+          <w:sz w:val="32"/>
+          <w:szCs w:val="32"/>
+          <w:u w:val="single"/>
+        </w:rPr>
+        <w:t xml:space="preserve"> </w:t>
+      </w:r>
+      <w:r>
+        <w:rPr>
+          <w:b/>
+          <w:bCs/>
+          <w:sz w:val="32"/>
+          <w:szCs w:val="32"/>
+          <w:u w:val="single"/>
+        </w:rPr>
+        <w:t xml:space="preserve">Observed till </w:t>
+      </w:r>
+      <w:r>
+        <w:rPr>
+          <w:b/>
+          <w:bCs/>
+          <w:sz w:val="32"/>
+          <w:szCs w:val="32"/>
+          <w:u w:val="single"/>
+        </w:rPr>
+        <w:t>31st August 2022</w:t>
+      </w:r>
+    </w:p>
+    <w:p>
+      <w:pPr>
+        <w:spacing w:before="0" w:line="240" w:lineRule="auto"/>
+        <w:jc w:val="center"/>
+        <w:rPr>
+          <w:b/>
+          <w:szCs w:val="24"/>
+        </w:rPr>
+      </w:pPr>
+      <w:r>
+        <w:rPr>
+          <w:b/>
+          <w:szCs w:val="24"/>
+        </w:rPr>
+        <w:t>(ignore those which are already incorporated in your book’s version and date)</w:t>
+      </w:r>
+    </w:p>
+    <w:tbl>
+      <w:tblPr>
+        <w:tblW w:w="13353" w:type="dxa"/>
+        <w:tblInd w:w="250" w:type="dxa"/>
+        <w:tblBorders>
+          <w:top w:val="single" w:sz="4" w:space="0" w:color="000000"/>
+          <w:left w:val="single" w:sz="4" w:space="0" w:color="000000"/>
+          <w:bottom w:val="single" w:sz="4" w:space="0" w:color="000000"/>
+          <w:right w:val="single" w:sz="4" w:space="0" w:color="000000"/>
+          <w:insideH w:val="single" w:sz="4" w:space="0" w:color="000000"/>
+          <w:insideV w:val="single" w:sz="4" w:space="0" w:color="000000"/>
+        </w:tblBorders>
+        <w:tblLook w:val="04A0" w:firstRow="1" w:lastRow="0" w:firstColumn="1" w:lastColumn="0" w:noHBand="0" w:noVBand="1"/>
+      </w:tblPr>
+      <w:tblGrid>
+        <w:gridCol w:w="3006"/>
+        <w:gridCol w:w="5244"/>
+        <w:gridCol w:w="5103"/>
+      </w:tblGrid>
+      <w:tr>
+        <w:tc>
+          <w:tcPr>
+            <w:tcW w:w="3006" w:type="dxa"/>
+          </w:tcPr>
+          <w:p>
+            <w:pPr>
+              <w:spacing w:before="0" w:line="240" w:lineRule="auto"/>
+              <w:jc w:val="center"/>
+              <w:rPr>
+                <w:b/>
+                <w:bCs/>
+                <w:sz w:val="28"/>
+                <w:szCs w:val="28"/>
+              </w:rPr>
+            </w:pPr>
+            <w:r>
+              <w:rPr>
+                <w:b/>
+                <w:bCs/>
+                <w:sz w:val="28"/>
+                <w:szCs w:val="28"/>
+              </w:rPr>
+              <w:t>Section, Paragraph</w:t>
+            </w:r>
+          </w:p>
+          <w:p>
+            <w:pPr>
+              <w:spacing w:before="0" w:line="240" w:lineRule="auto"/>
+              <w:jc w:val="center"/>
+              <w:rPr>
+                <w:b/>
+                <w:bCs/>
+                <w:sz w:val="28"/>
+                <w:szCs w:val="28"/>
+              </w:rPr>
+            </w:pPr>
+            <w:r>
+              <w:rPr>
+                <w:b/>
+                <w:bCs/>
+                <w:sz w:val="28"/>
+                <w:szCs w:val="28"/>
+              </w:rPr>
+              <w:t>Reference</w:t>
+            </w:r>
+          </w:p>
+        </w:tc>
+        <w:tc>
+          <w:tcPr>
+            <w:tcW w:w="5244" w:type="dxa"/>
+          </w:tcPr>
+          <w:p>
+            <w:pPr>
+              <w:spacing w:before="0" w:line="240" w:lineRule="auto"/>
+              <w:jc w:val="center"/>
+              <w:rPr>
+                <w:b/>
+                <w:bCs/>
+                <w:sz w:val="28"/>
+                <w:szCs w:val="28"/>
+              </w:rPr>
+            </w:pPr>
+            <w:r>
+              <w:rPr>
+                <w:b/>
+                <w:bCs/>
+                <w:sz w:val="28"/>
+                <w:szCs w:val="28"/>
+              </w:rPr>
+              <w:t>As Printed</w:t>
+            </w:r>
+          </w:p>
+        </w:tc>
+        <w:tc>
+          <w:tcPr>
+            <w:tcW w:w="5103" w:type="dxa"/>
+          </w:tcPr>
+          <w:p>
+            <w:pPr>
+              <w:spacing w:before="0" w:line="240" w:lineRule="auto"/>
+              <w:ind w:left="-183" w:right="-18"/>
+              <w:jc w:val="center"/>
+              <w:rPr>
+                <w:b/>
+                <w:bCs/>
+                <w:sz w:val="28"/>
+                <w:szCs w:val="28"/>
+              </w:rPr>
+            </w:pPr>
+            <w:r>
+              <w:rPr>
+                <w:b/>
+                <w:bCs/>
+                <w:sz w:val="28"/>
+                <w:szCs w:val="28"/>
+              </w:rPr>
+              <w:t>To be read as or corrected as</w:t>
+            </w:r>
+          </w:p>
+        </w:tc>
+      </w:tr>
+      <w:tr>
+        <w:trPr>
+          <w:trHeight w:val="1020"/>
+        </w:trPr>
+        <w:tc>
+          <w:tcPr>
+            <w:tcW w:w="3006" w:type="dxa"/>
+            <w:tcBorders>
+              <w:top w:val="single" w:sz="4" w:space="0" w:color="000000"/>
+              <w:left w:val="single" w:sz="4" w:space="0" w:color="000000"/>
+              <w:bottom w:val="single" w:sz="4" w:space="0" w:color="auto"/>
+              <w:right w:val="single" w:sz="4" w:space="0" w:color="000000"/>
+            </w:tcBorders>
+            <w:shd w:val="clear" w:color="auto" w:fill="auto"/>
+          </w:tcPr>
+          <w:p>
+            <w:pPr>
+              <w:spacing w:before="0" w:line="240" w:lineRule="auto"/>
+              <w:ind w:left="29"/>
+              <w:jc w:val="center"/>
+              <w:rPr>
+                <w:rFonts w:cs="Arial"/>
+                <w:color w:val="000000"/>
+                <w:sz w:val="32"/>
+                <w:szCs w:val="32"/>
+              </w:rPr>
+            </w:pPr>
+            <w:r>
+              <w:rPr>
+                <w:rFonts w:cs="Arial"/>
+                <w:color w:val="000000"/>
+                <w:sz w:val="32"/>
+                <w:szCs w:val="32"/>
+              </w:rPr>
+              <w:t>None</w:t>
+            </w:r>
+          </w:p>
+        </w:tc>
+        <w:tc>
+          <w:tcPr>
+            <w:tcW w:w="5244" w:type="dxa"/>
+            <w:tcBorders>
+              <w:top w:val="single" w:sz="4" w:space="0" w:color="000000"/>
+              <w:left w:val="single" w:sz="4" w:space="0" w:color="000000"/>
+              <w:bottom w:val="single" w:sz="4" w:space="0" w:color="auto"/>
+              <w:right w:val="single" w:sz="4" w:space="0" w:color="000000"/>
+            </w:tcBorders>
+            <w:shd w:val="clear" w:color="auto" w:fill="auto"/>
+          </w:tcPr>
+          <w:p>
+            <w:pPr>
+              <w:widowControl w:val="0"/>
+              <w:autoSpaceDE w:val="0"/>
+              <w:autoSpaceDN w:val="0"/>
+              <w:adjustRightInd w:val="0"/>
+              <w:spacing w:line="240" w:lineRule="auto"/>
+              <w:ind w:right="-138"/>
+              <w:jc w:val="center"/>
+              <w:rPr>
+                <w:rFonts w:ascii="BRH Malayalam Extra" w:hAnsi="BRH Malayalam Extra" w:cs="BRH Malayalam Extra"/>
+                <w:color w:val="000000"/>
+                <w:sz w:val="40"/>
+                <w:szCs w:val="40"/>
+                <w:lang w:val="en-IN" w:eastAsia="en-IN"/>
+              </w:rPr>
+            </w:pPr>
+            <w:r>
+              <w:rPr>
+                <w:rFonts w:cs="Arial"/>
+                <w:color w:val="000000"/>
+                <w:sz w:val="32"/>
+                <w:szCs w:val="32"/>
+              </w:rPr>
+              <w:t>None</w:t>
+            </w:r>
+          </w:p>
+        </w:tc>
+        <w:tc>
+          <w:tcPr>
+            <w:tcW w:w="5103" w:type="dxa"/>
+            <w:tcBorders>
+              <w:top w:val="single" w:sz="4" w:space="0" w:color="000000"/>
+              <w:left w:val="single" w:sz="4" w:space="0" w:color="000000"/>
+              <w:bottom w:val="single" w:sz="4" w:space="0" w:color="auto"/>
+              <w:right w:val="single" w:sz="4" w:space="0" w:color="000000"/>
+            </w:tcBorders>
+            <w:shd w:val="clear" w:color="auto" w:fill="auto"/>
+          </w:tcPr>
+          <w:p>
+            <w:pPr>
+              <w:widowControl w:val="0"/>
+              <w:autoSpaceDE w:val="0"/>
+              <w:autoSpaceDN w:val="0"/>
+              <w:adjustRightInd w:val="0"/>
+              <w:spacing w:before="0" w:line="240" w:lineRule="auto"/>
+              <w:rPr>
+                <w:rFonts w:ascii="BRH Malayalam Extra" w:hAnsi="BRH Malayalam Extra" w:cs="BRH Malayalam Extra"/>
+                <w:color w:val="000000"/>
+                <w:sz w:val="40"/>
+                <w:szCs w:val="40"/>
+                <w:lang w:val="en-IN" w:eastAsia="en-IN"/>
+              </w:rPr>
+            </w:pPr>
+            <w:r>
+              <w:rPr>
+                <w:rFonts w:cs="Arial"/>
+                <w:color w:val="000000"/>
+                <w:sz w:val="32"/>
+                <w:szCs w:val="32"/>
+              </w:rPr>
+              <w:t>None</w:t>
+            </w:r>
+          </w:p>
+        </w:tc>
+      </w:tr>
+    </w:tbl>
+    <w:p>
+      <w:pPr>
+        <w:jc w:val="center"/>
+        <w:rPr>
+          <w:b/>
+          <w:bCs/>
+          <w:sz w:val="32"/>
+          <w:szCs w:val="32"/>
+          <w:u w:val="single"/>
+        </w:rPr>
+      </w:pPr>
+      <w:r>
+        <w:rPr>
+          <w:b/>
+          <w:bCs/>
+          <w:sz w:val="32"/>
+          <w:szCs w:val="32"/>
+          <w:u w:val="single"/>
+        </w:rPr>
+        <w:t>================</w:t>
+      </w:r>
+    </w:p>
+    <w:p>
+      <w:pPr>
+        <w:jc w:val="center"/>
+        <w:rPr>
+          <w:b/>
+          <w:bCs/>
+          <w:sz w:val="32"/>
+          <w:szCs w:val="32"/>
+          <w:u w:val="single"/>
+        </w:rPr>
+      </w:pPr>
+    </w:p>
+    <w:p>
+      <w:pPr>
+        <w:jc w:val="center"/>
+        <w:rPr>
+          <w:b/>
+          <w:bCs/>
+          <w:sz w:val="32"/>
+          <w:szCs w:val="32"/>
+          <w:u w:val="single"/>
+        </w:rPr>
+      </w:pPr>
+    </w:p>
+    <w:p>
+      <w:pPr>
+        <w:jc w:val="center"/>
+        <w:rPr>
+          <w:b/>
+          <w:bCs/>
+          <w:sz w:val="32"/>
+          <w:szCs w:val="32"/>
+          <w:u w:val="single"/>
+        </w:rPr>
+      </w:pPr>
+      <w:r>
+        <w:rPr>
+          <w:b/>
+          <w:bCs/>
+          <w:sz w:val="32"/>
+          <w:szCs w:val="32"/>
+          <w:u w:val="single"/>
+        </w:rPr>
+        <w:lastRenderedPageBreak/>
         <w:t xml:space="preserve">TS Pada Paatam – TS 1.2 </w:t>
       </w:r>
       <w:r>
@@ -587,32 +1602,13 @@
                 <w:szCs w:val="36"/>
               </w:rPr>
             </w:pPr>
-            <w:proofErr w:type="spellStart"/>
-            <w:r>
-              <w:rPr>
-                <w:rFonts w:ascii="BRH Devanagari Extra" w:hAnsi="BRH Devanagari Extra" w:cs="BRH Devanagari Extra"/>
-                <w:sz w:val="40"/>
-                <w:szCs w:val="40"/>
-              </w:rPr>
-              <w:t>xÉZÉÉÿ</w:t>
-            </w:r>
-            <w:proofErr w:type="spellEnd"/>
-            <w:r>
-              <w:rPr>
-                <w:rFonts w:ascii="BRH Devanagari Extra" w:hAnsi="BRH Devanagari Extra" w:cs="BRH Devanagari Extra"/>
-                <w:sz w:val="40"/>
-                <w:szCs w:val="40"/>
-              </w:rPr>
-              <w:t xml:space="preserve"> | </w:t>
-            </w:r>
-            <w:proofErr w:type="spellStart"/>
-            <w:r>
-              <w:rPr>
-                <w:rFonts w:ascii="BRH Devanagari Extra" w:hAnsi="BRH Devanagari Extra" w:cs="BRH Devanagari Extra"/>
-                <w:sz w:val="40"/>
-                <w:szCs w:val="40"/>
-              </w:rPr>
-              <w:t>xÉ</w:t>
+            <w:r>
+              <w:rPr>
+                <w:rFonts w:ascii="BRH Devanagari Extra" w:hAnsi="BRH Devanagari Extra" w:cs="BRH Devanagari Extra"/>
+                <w:sz w:val="40"/>
+                <w:szCs w:val="40"/>
+              </w:rPr>
+              <w:t>xÉZÉÉÿ | xÉ</w:t>
             </w:r>
             <w:r>
               <w:rPr>
@@ -631,7 +1627,6 @@
               </w:rPr>
               <w:t>ÔþjrÉ</w:t>
             </w:r>
-            <w:proofErr w:type="spellEnd"/>
             <w:r>
               <w:rPr>
                 <w:rFonts w:ascii="BRH Malayalam Extra" w:hAnsi="BRH Malayalam Extra" w:cs="BRH Devanagari Extra"/>
@@ -646,18 +1641,8 @@
                 <w:sz w:val="40"/>
                 <w:szCs w:val="40"/>
               </w:rPr>
-              <w:t xml:space="preserve"> </w:t>
-            </w:r>
-            <w:proofErr w:type="spellStart"/>
-            <w:r>
-              <w:rPr>
-                <w:rFonts w:ascii="BRH Devanagari Extra" w:hAnsi="BRH Devanagari Extra" w:cs="BRH Devanagari Extra"/>
-                <w:sz w:val="40"/>
-                <w:szCs w:val="40"/>
-              </w:rPr>
-              <w:t>CÌiÉ</w:t>
-            </w:r>
-            <w:proofErr w:type="spellEnd"/>
+              <w:t xml:space="preserve"> CÌiÉ</w:t>
+            </w:r>
             <w:r>
               <w:rPr>
                 <w:rFonts w:ascii="BRH Malayalam Extra" w:hAnsi="BRH Malayalam Extra" w:cs="BRH Devanagari Extra"/>
@@ -672,36 +1657,8 @@
                 <w:sz w:val="40"/>
                 <w:szCs w:val="40"/>
               </w:rPr>
-              <w:t xml:space="preserve"> </w:t>
-            </w:r>
-            <w:proofErr w:type="spellStart"/>
-            <w:r>
-              <w:rPr>
-                <w:rFonts w:ascii="BRH Devanagari Extra" w:hAnsi="BRH Devanagari Extra" w:cs="BRH Devanagari Extra"/>
-                <w:sz w:val="40"/>
-                <w:szCs w:val="40"/>
-              </w:rPr>
-              <w:t>xÉ</w:t>
-            </w:r>
-            <w:proofErr w:type="spellEnd"/>
-            <w:r>
-              <w:rPr>
-                <w:rFonts w:ascii="BRH Devanagari Extra" w:hAnsi="BRH Devanagari Extra" w:cs="BRH Devanagari Extra"/>
-                <w:sz w:val="40"/>
-                <w:szCs w:val="40"/>
-              </w:rPr>
-              <w:t xml:space="preserve"> - </w:t>
-            </w:r>
-            <w:proofErr w:type="spellStart"/>
-            <w:r>
-              <w:rPr>
-                <w:rFonts w:ascii="BRH Devanagari Extra" w:hAnsi="BRH Devanagari Extra" w:cs="BRH Devanagari Extra"/>
-                <w:sz w:val="40"/>
-                <w:szCs w:val="40"/>
-              </w:rPr>
-              <w:t>rÉÔ</w:t>
-            </w:r>
-            <w:proofErr w:type="spellEnd"/>
+              <w:t xml:space="preserve"> xÉ - rÉÔ</w:t>
+            </w:r>
             <w:r>
               <w:rPr>
                 <w:rFonts w:ascii="BRH Malayalam Extra" w:hAnsi="BRH Malayalam Extra" w:cs="BRH Devanagari Extra"/>
@@ -710,7 +1667,6 @@
               </w:rPr>
               <w:t>–</w:t>
             </w:r>
-            <w:proofErr w:type="spellStart"/>
             <w:r>
               <w:rPr>
                 <w:rFonts w:ascii="BRH Devanagari Extra" w:hAnsi="BRH Devanagari Extra" w:cs="BRH Devanagari Extra"/>
@@ -719,7 +1675,6 @@
               </w:rPr>
               <w:t>jrÉ</w:t>
             </w:r>
-            <w:proofErr w:type="spellEnd"/>
             <w:r>
               <w:rPr>
                 <w:rFonts w:ascii="BRH Malayalam Extra" w:hAnsi="BRH Malayalam Extra" w:cs="BRH Devanagari Extra"/>
@@ -751,32 +1706,13 @@
                 <w:szCs w:val="36"/>
               </w:rPr>
             </w:pPr>
-            <w:proofErr w:type="spellStart"/>
-            <w:r>
-              <w:rPr>
-                <w:rFonts w:ascii="BRH Devanagari Extra" w:hAnsi="BRH Devanagari Extra" w:cs="BRH Devanagari Extra"/>
-                <w:sz w:val="40"/>
-                <w:szCs w:val="40"/>
-              </w:rPr>
-              <w:t>xÉZÉÉÿ</w:t>
-            </w:r>
-            <w:proofErr w:type="spellEnd"/>
-            <w:r>
-              <w:rPr>
-                <w:rFonts w:ascii="BRH Devanagari Extra" w:hAnsi="BRH Devanagari Extra" w:cs="BRH Devanagari Extra"/>
-                <w:sz w:val="40"/>
-                <w:szCs w:val="40"/>
-              </w:rPr>
-              <w:t xml:space="preserve"> | </w:t>
-            </w:r>
-            <w:proofErr w:type="spellStart"/>
-            <w:r>
-              <w:rPr>
-                <w:rFonts w:ascii="BRH Devanagari Extra" w:hAnsi="BRH Devanagari Extra" w:cs="BRH Devanagari Extra"/>
-                <w:sz w:val="40"/>
-                <w:szCs w:val="40"/>
-              </w:rPr>
-              <w:t>xÉ</w:t>
+            <w:r>
+              <w:rPr>
+                <w:rFonts w:ascii="BRH Devanagari Extra" w:hAnsi="BRH Devanagari Extra" w:cs="BRH Devanagari Extra"/>
+                <w:sz w:val="40"/>
+                <w:szCs w:val="40"/>
+              </w:rPr>
+              <w:t>xÉZÉÉÿ | xÉ</w:t>
             </w:r>
             <w:r>
               <w:rPr>
@@ -795,7 +1731,6 @@
               </w:rPr>
               <w:t>ÿÔjrÉ</w:t>
             </w:r>
-            <w:proofErr w:type="spellEnd"/>
             <w:r>
               <w:rPr>
                 <w:rFonts w:ascii="BRH Malayalam Extra" w:hAnsi="BRH Malayalam Extra" w:cs="BRH Devanagari Extra"/>
@@ -810,18 +1745,8 @@
                 <w:sz w:val="40"/>
                 <w:szCs w:val="40"/>
               </w:rPr>
-              <w:t xml:space="preserve"> </w:t>
-            </w:r>
-            <w:proofErr w:type="spellStart"/>
-            <w:r>
-              <w:rPr>
-                <w:rFonts w:ascii="BRH Devanagari Extra" w:hAnsi="BRH Devanagari Extra" w:cs="BRH Devanagari Extra"/>
-                <w:sz w:val="40"/>
-                <w:szCs w:val="40"/>
-              </w:rPr>
-              <w:t>CÌiÉ</w:t>
-            </w:r>
-            <w:proofErr w:type="spellEnd"/>
+              <w:t xml:space="preserve"> CÌiÉ</w:t>
+            </w:r>
             <w:r>
               <w:rPr>
                 <w:rFonts w:ascii="BRH Malayalam Extra" w:hAnsi="BRH Malayalam Extra" w:cs="BRH Devanagari Extra"/>
@@ -836,36 +1761,8 @@
                 <w:sz w:val="40"/>
                 <w:szCs w:val="40"/>
               </w:rPr>
-              <w:t xml:space="preserve"> </w:t>
-            </w:r>
-            <w:proofErr w:type="spellStart"/>
-            <w:r>
-              <w:rPr>
-                <w:rFonts w:ascii="BRH Devanagari Extra" w:hAnsi="BRH Devanagari Extra" w:cs="BRH Devanagari Extra"/>
-                <w:sz w:val="40"/>
-                <w:szCs w:val="40"/>
-              </w:rPr>
-              <w:t>xÉ</w:t>
-            </w:r>
-            <w:proofErr w:type="spellEnd"/>
-            <w:r>
-              <w:rPr>
-                <w:rFonts w:ascii="BRH Devanagari Extra" w:hAnsi="BRH Devanagari Extra" w:cs="BRH Devanagari Extra"/>
-                <w:sz w:val="40"/>
-                <w:szCs w:val="40"/>
-              </w:rPr>
-              <w:t xml:space="preserve"> - </w:t>
-            </w:r>
-            <w:proofErr w:type="spellStart"/>
-            <w:r>
-              <w:rPr>
-                <w:rFonts w:ascii="BRH Devanagari Extra" w:hAnsi="BRH Devanagari Extra" w:cs="BRH Devanagari Extra"/>
-                <w:sz w:val="40"/>
-                <w:szCs w:val="40"/>
-              </w:rPr>
-              <w:t>rÉÔ</w:t>
-            </w:r>
-            <w:proofErr w:type="spellEnd"/>
+              <w:t xml:space="preserve"> xÉ - rÉÔ</w:t>
+            </w:r>
             <w:r>
               <w:rPr>
                 <w:rFonts w:ascii="BRH Malayalam Extra" w:hAnsi="BRH Malayalam Extra" w:cs="BRH Devanagari Extra"/>
@@ -874,7 +1771,6 @@
               </w:rPr>
               <w:t>–</w:t>
             </w:r>
-            <w:proofErr w:type="spellStart"/>
             <w:r>
               <w:rPr>
                 <w:rFonts w:ascii="BRH Devanagari Extra" w:hAnsi="BRH Devanagari Extra" w:cs="BRH Devanagari Extra"/>
@@ -883,7 +1779,6 @@
               </w:rPr>
               <w:t>jrÉ</w:t>
             </w:r>
-            <w:proofErr w:type="spellEnd"/>
             <w:r>
               <w:rPr>
                 <w:rFonts w:ascii="BRH Malayalam Extra" w:hAnsi="BRH Malayalam Extra" w:cs="BRH Devanagari Extra"/>
@@ -1005,7 +1900,6 @@
           <w:szCs w:val="32"/>
           <w:u w:val="single"/>
         </w:rPr>
-        <w:lastRenderedPageBreak/>
         <w:t xml:space="preserve">TS Pada Paatam – TS 1.2 </w:t>
       </w:r>
       <w:r>
@@ -1074,25 +1968,7 @@
           <w:bCs/>
           <w:szCs w:val="24"/>
         </w:rPr>
-        <w:t>(</w:t>
-      </w:r>
-      <w:proofErr w:type="gramStart"/>
-      <w:r>
-        <w:rPr>
-          <w:b/>
-          <w:bCs/>
-          <w:szCs w:val="24"/>
-        </w:rPr>
-        <w:t>ignore</w:t>
-      </w:r>
-      <w:proofErr w:type="gramEnd"/>
-      <w:r>
-        <w:rPr>
-          <w:b/>
-          <w:bCs/>
-          <w:szCs w:val="24"/>
-        </w:rPr>
-        <w:t xml:space="preserve"> those which are already incorporated in your book’s version and date)</w:t>
+        <w:t>(ignore those which are already incorporated in your book’s version and date)</w:t>
       </w:r>
     </w:p>
     <w:tbl>
@@ -1335,7 +2211,6 @@
               </w:rPr>
               <w:t>–</w:t>
             </w:r>
-            <w:proofErr w:type="spellStart"/>
             <w:r>
               <w:rPr>
                 <w:rFonts w:ascii="BRH Devanagari Extra" w:hAnsi="BRH Devanagari Extra" w:cs="BRH Devanagari Extra"/>
@@ -1344,7 +2219,6 @@
               </w:rPr>
               <w:t>ÍxÉ</w:t>
             </w:r>
-            <w:proofErr w:type="spellEnd"/>
             <w:r>
               <w:rPr>
                 <w:rFonts w:ascii="BRH Malayalam Extra" w:hAnsi="BRH Malayalam Extra" w:cs="BRH Devanagari Extra"/>
@@ -1359,18 +2233,8 @@
                 <w:sz w:val="40"/>
                 <w:szCs w:val="40"/>
               </w:rPr>
-              <w:t xml:space="preserve"> | </w:t>
-            </w:r>
-            <w:proofErr w:type="spellStart"/>
-            <w:r>
-              <w:rPr>
-                <w:rFonts w:ascii="BRH Devanagari Extra" w:hAnsi="BRH Devanagari Extra" w:cs="BRH Devanagari Extra"/>
-                <w:sz w:val="40"/>
-                <w:szCs w:val="40"/>
-              </w:rPr>
-              <w:t>uÉ</w:t>
-            </w:r>
-            <w:proofErr w:type="spellEnd"/>
+              <w:t xml:space="preserve"> | uÉ</w:t>
+            </w:r>
             <w:r>
               <w:rPr>
                 <w:rFonts w:ascii="BRH Malayalam Extra" w:hAnsi="BRH Malayalam Extra" w:cs="BRH Devanagari Extra"/>
@@ -1379,7 +2243,6 @@
               </w:rPr>
               <w:t>–</w:t>
             </w:r>
-            <w:proofErr w:type="spellStart"/>
             <w:r>
               <w:rPr>
                 <w:rFonts w:ascii="BRH Devanagari Extra" w:hAnsi="BRH Devanagari Extra" w:cs="BRH Devanagari Extra"/>
@@ -1388,7 +2251,6 @@
               </w:rPr>
               <w:t>cÉÉåï</w:t>
             </w:r>
-            <w:proofErr w:type="spellEnd"/>
             <w:r>
               <w:rPr>
                 <w:rFonts w:ascii="BRH Malayalam Extra" w:hAnsi="BRH Malayalam Extra" w:cs="BRH Devanagari Extra"/>
@@ -1397,32 +2259,13 @@
               </w:rPr>
               <w:t>–</w:t>
             </w:r>
-            <w:proofErr w:type="spellStart"/>
-            <w:r>
-              <w:rPr>
-                <w:rFonts w:ascii="BRH Devanagari Extra" w:hAnsi="BRH Devanagari Extra" w:cs="BRH Devanagari Extra"/>
-                <w:sz w:val="40"/>
-                <w:szCs w:val="40"/>
-              </w:rPr>
-              <w:t>kÉÉ</w:t>
-            </w:r>
-            <w:proofErr w:type="spellEnd"/>
-            <w:r>
-              <w:rPr>
-                <w:rFonts w:ascii="BRH Devanagari Extra" w:hAnsi="BRH Devanagari Extra" w:cs="BRH Devanagari Extra"/>
-                <w:sz w:val="40"/>
-                <w:szCs w:val="40"/>
-              </w:rPr>
-              <w:t xml:space="preserve"> </w:t>
-            </w:r>
-            <w:proofErr w:type="spellStart"/>
-            <w:r>
-              <w:rPr>
-                <w:rFonts w:ascii="BRH Devanagari Extra" w:hAnsi="BRH Devanagari Extra" w:cs="BRH Devanagari Extra"/>
-                <w:sz w:val="40"/>
-                <w:szCs w:val="40"/>
-              </w:rPr>
-              <w:t>C</w:t>
+            <w:r>
+              <w:rPr>
+                <w:rFonts w:ascii="BRH Devanagari Extra" w:hAnsi="BRH Devanagari Extra" w:cs="BRH Devanagari Extra"/>
+                <w:sz w:val="40"/>
+                <w:szCs w:val="40"/>
+              </w:rPr>
+              <w:t>kÉÉ C</w:t>
             </w:r>
             <w:r>
               <w:rPr>
@@ -1433,50 +2276,13 @@
               </w:rPr>
               <w:t>ÌiÉ</w:t>
             </w:r>
-            <w:proofErr w:type="spellEnd"/>
-            <w:r>
-              <w:rPr>
-                <w:rFonts w:ascii="BRH Devanagari Extra" w:hAnsi="BRH Devanagari Extra" w:cs="BRH Devanagari Extra"/>
-                <w:sz w:val="40"/>
-                <w:szCs w:val="40"/>
-              </w:rPr>
-              <w:t xml:space="preserve"> </w:t>
-            </w:r>
-            <w:proofErr w:type="spellStart"/>
-            <w:r>
-              <w:rPr>
-                <w:rFonts w:ascii="BRH Devanagari Extra" w:hAnsi="BRH Devanagari Extra" w:cs="BRH Devanagari Extra"/>
-                <w:sz w:val="40"/>
-                <w:szCs w:val="40"/>
-              </w:rPr>
-              <w:t>uÉcÉïÈ</w:t>
-            </w:r>
-            <w:proofErr w:type="spellEnd"/>
-            <w:r>
-              <w:rPr>
-                <w:rFonts w:ascii="BRH Devanagari Extra" w:hAnsi="BRH Devanagari Extra" w:cs="BRH Devanagari Extra"/>
-                <w:sz w:val="40"/>
-                <w:szCs w:val="40"/>
-              </w:rPr>
-              <w:t xml:space="preserve"> - </w:t>
-            </w:r>
-            <w:proofErr w:type="spellStart"/>
-            <w:r>
-              <w:rPr>
-                <w:rFonts w:ascii="BRH Devanagari Extra" w:hAnsi="BRH Devanagari Extra" w:cs="BRH Devanagari Extra"/>
-                <w:sz w:val="40"/>
-                <w:szCs w:val="40"/>
-              </w:rPr>
-              <w:t>kÉÉÈ</w:t>
-            </w:r>
-            <w:proofErr w:type="spellEnd"/>
-            <w:r>
-              <w:rPr>
-                <w:rFonts w:ascii="BRH Devanagari Extra" w:hAnsi="BRH Devanagari Extra" w:cs="BRH Devanagari Extra"/>
-                <w:sz w:val="40"/>
-                <w:szCs w:val="40"/>
-              </w:rPr>
-              <w:t>|</w:t>
+            <w:r>
+              <w:rPr>
+                <w:rFonts w:ascii="BRH Devanagari Extra" w:hAnsi="BRH Devanagari Extra" w:cs="BRH Devanagari Extra"/>
+                <w:sz w:val="40"/>
+                <w:szCs w:val="40"/>
+              </w:rPr>
+              <w:t xml:space="preserve"> uÉcÉïÈ - kÉÉÈ|</w:t>
             </w:r>
           </w:p>
         </w:tc>
@@ -1512,7 +2318,6 @@
               </w:rPr>
               <w:t>–</w:t>
             </w:r>
-            <w:proofErr w:type="spellStart"/>
             <w:r>
               <w:rPr>
                 <w:rFonts w:ascii="BRH Devanagari Extra" w:hAnsi="BRH Devanagari Extra" w:cs="BRH Devanagari Extra"/>
@@ -1521,7 +2326,6 @@
               </w:rPr>
               <w:t>ÍxÉ</w:t>
             </w:r>
-            <w:proofErr w:type="spellEnd"/>
             <w:r>
               <w:rPr>
                 <w:rFonts w:ascii="BRH Malayalam Extra" w:hAnsi="BRH Malayalam Extra" w:cs="BRH Devanagari Extra"/>
@@ -1536,18 +2340,8 @@
                 <w:sz w:val="40"/>
                 <w:szCs w:val="40"/>
               </w:rPr>
-              <w:t xml:space="preserve"> | </w:t>
-            </w:r>
-            <w:proofErr w:type="spellStart"/>
-            <w:r>
-              <w:rPr>
-                <w:rFonts w:ascii="BRH Devanagari Extra" w:hAnsi="BRH Devanagari Extra" w:cs="BRH Devanagari Extra"/>
-                <w:sz w:val="40"/>
-                <w:szCs w:val="40"/>
-              </w:rPr>
-              <w:t>uÉ</w:t>
-            </w:r>
-            <w:proofErr w:type="spellEnd"/>
+              <w:t xml:space="preserve"> | uÉ</w:t>
+            </w:r>
             <w:r>
               <w:rPr>
                 <w:rFonts w:ascii="BRH Malayalam Extra" w:hAnsi="BRH Malayalam Extra" w:cs="BRH Devanagari Extra"/>
@@ -1556,7 +2350,6 @@
               </w:rPr>
               <w:t>–</w:t>
             </w:r>
-            <w:proofErr w:type="spellStart"/>
             <w:r>
               <w:rPr>
                 <w:rFonts w:ascii="BRH Devanagari Extra" w:hAnsi="BRH Devanagari Extra" w:cs="BRH Devanagari Extra"/>
@@ -1565,7 +2358,6 @@
               </w:rPr>
               <w:t>cÉÉåï</w:t>
             </w:r>
-            <w:proofErr w:type="spellEnd"/>
             <w:r>
               <w:rPr>
                 <w:rFonts w:ascii="BRH Malayalam Extra" w:hAnsi="BRH Malayalam Extra" w:cs="BRH Devanagari Extra"/>
@@ -1574,32 +2366,13 @@
               </w:rPr>
               <w:t>–</w:t>
             </w:r>
-            <w:proofErr w:type="spellStart"/>
-            <w:r>
-              <w:rPr>
-                <w:rFonts w:ascii="BRH Devanagari Extra" w:hAnsi="BRH Devanagari Extra" w:cs="BRH Devanagari Extra"/>
-                <w:sz w:val="40"/>
-                <w:szCs w:val="40"/>
-              </w:rPr>
-              <w:t>kÉÉ</w:t>
-            </w:r>
-            <w:proofErr w:type="spellEnd"/>
-            <w:r>
-              <w:rPr>
-                <w:rFonts w:ascii="BRH Devanagari Extra" w:hAnsi="BRH Devanagari Extra" w:cs="BRH Devanagari Extra"/>
-                <w:sz w:val="40"/>
-                <w:szCs w:val="40"/>
-              </w:rPr>
-              <w:t xml:space="preserve"> </w:t>
-            </w:r>
-            <w:proofErr w:type="spellStart"/>
-            <w:r>
-              <w:rPr>
-                <w:rFonts w:ascii="BRH Devanagari Extra" w:hAnsi="BRH Devanagari Extra" w:cs="BRH Devanagari Extra"/>
-                <w:sz w:val="40"/>
-                <w:szCs w:val="40"/>
-              </w:rPr>
-              <w:t>C</w:t>
+            <w:r>
+              <w:rPr>
+                <w:rFonts w:ascii="BRH Devanagari Extra" w:hAnsi="BRH Devanagari Extra" w:cs="BRH Devanagari Extra"/>
+                <w:sz w:val="40"/>
+                <w:szCs w:val="40"/>
+              </w:rPr>
+              <w:t>kÉÉ C</w:t>
             </w:r>
             <w:r>
               <w:rPr>
@@ -1626,50 +2399,13 @@
               </w:rPr>
               <w:t>þ</w:t>
             </w:r>
-            <w:proofErr w:type="spellEnd"/>
-            <w:r>
-              <w:rPr>
-                <w:rFonts w:ascii="BRH Devanagari Extra" w:hAnsi="BRH Devanagari Extra" w:cs="BRH Devanagari Extra"/>
-                <w:sz w:val="40"/>
-                <w:szCs w:val="40"/>
-              </w:rPr>
-              <w:t xml:space="preserve"> </w:t>
-            </w:r>
-            <w:proofErr w:type="spellStart"/>
-            <w:r>
-              <w:rPr>
-                <w:rFonts w:ascii="BRH Devanagari Extra" w:hAnsi="BRH Devanagari Extra" w:cs="BRH Devanagari Extra"/>
-                <w:sz w:val="40"/>
-                <w:szCs w:val="40"/>
-              </w:rPr>
-              <w:t>uÉcÉïÈ</w:t>
-            </w:r>
-            <w:proofErr w:type="spellEnd"/>
-            <w:r>
-              <w:rPr>
-                <w:rFonts w:ascii="BRH Devanagari Extra" w:hAnsi="BRH Devanagari Extra" w:cs="BRH Devanagari Extra"/>
-                <w:sz w:val="40"/>
-                <w:szCs w:val="40"/>
-              </w:rPr>
-              <w:t xml:space="preserve"> - </w:t>
-            </w:r>
-            <w:proofErr w:type="spellStart"/>
-            <w:r>
-              <w:rPr>
-                <w:rFonts w:ascii="BRH Devanagari Extra" w:hAnsi="BRH Devanagari Extra" w:cs="BRH Devanagari Extra"/>
-                <w:sz w:val="40"/>
-                <w:szCs w:val="40"/>
-              </w:rPr>
-              <w:t>kÉÉÈ</w:t>
-            </w:r>
-            <w:proofErr w:type="spellEnd"/>
-            <w:r>
-              <w:rPr>
-                <w:rFonts w:ascii="BRH Devanagari Extra" w:hAnsi="BRH Devanagari Extra" w:cs="BRH Devanagari Extra"/>
-                <w:sz w:val="40"/>
-                <w:szCs w:val="40"/>
-              </w:rPr>
-              <w:t>|</w:t>
+            <w:r>
+              <w:rPr>
+                <w:rFonts w:ascii="BRH Devanagari Extra" w:hAnsi="BRH Devanagari Extra" w:cs="BRH Devanagari Extra"/>
+                <w:sz w:val="40"/>
+                <w:szCs w:val="40"/>
+              </w:rPr>
+              <w:t xml:space="preserve"> uÉcÉïÈ - kÉÉÈ|</w:t>
             </w:r>
           </w:p>
         </w:tc>
@@ -1708,6 +2444,7 @@
                 <w:sz w:val="32"/>
                 <w:szCs w:val="32"/>
               </w:rPr>
+              <w:lastRenderedPageBreak/>
               <w:t>1.2.</w:t>
             </w:r>
             <w:r>
@@ -1820,7 +2557,6 @@
                 <w:szCs w:val="36"/>
               </w:rPr>
             </w:pPr>
-            <w:proofErr w:type="spellStart"/>
             <w:r>
               <w:rPr>
                 <w:rFonts w:ascii="BRH Devanagari Extra" w:hAnsi="BRH Devanagari Extra" w:cs="BRH Devanagari Extra"/>
@@ -1829,7 +2565,6 @@
               </w:rPr>
               <w:t>mÉë</w:t>
             </w:r>
-            <w:proofErr w:type="spellEnd"/>
             <w:r>
               <w:rPr>
                 <w:rFonts w:ascii="BRH Malayalam Extra" w:hAnsi="BRH Malayalam Extra" w:cs="BRH Devanagari Extra"/>
@@ -1838,7 +2573,6 @@
               </w:rPr>
               <w:t>–</w:t>
             </w:r>
-            <w:proofErr w:type="spellStart"/>
             <w:r>
               <w:rPr>
                 <w:rFonts w:ascii="BRH Devanagari Extra" w:hAnsi="BRH Devanagari Extra" w:cs="BRH Devanagari Extra"/>
@@ -1847,7 +2581,6 @@
               </w:rPr>
               <w:t>xÉ</w:t>
             </w:r>
-            <w:proofErr w:type="spellEnd"/>
             <w:r>
               <w:rPr>
                 <w:rFonts w:ascii="BRH Malayalam Extra" w:hAnsi="BRH Malayalam Extra" w:cs="BRH Devanagari Extra"/>
@@ -1856,7 +2589,6 @@
               </w:rPr>
               <w:t>–</w:t>
             </w:r>
-            <w:proofErr w:type="spellStart"/>
             <w:r>
               <w:rPr>
                 <w:rFonts w:ascii="BRH Devanagari Extra" w:hAnsi="BRH Devanagari Extra" w:cs="BRH Devanagari Extra"/>
@@ -1866,7 +2598,14 @@
               </w:rPr>
               <w:t>uÉå</w:t>
             </w:r>
-            <w:proofErr w:type="spellEnd"/>
+            <w:r>
+              <w:rPr>
+                <w:rFonts w:ascii="BRH Devanagari Extra" w:hAnsi="BRH Devanagari Extra" w:cs="BRH Devanagari Extra"/>
+                <w:sz w:val="40"/>
+                <w:szCs w:val="40"/>
+              </w:rPr>
+              <w:t xml:space="preserve"> CÌiÉþ mÉë -</w:t>
+            </w:r>
             <w:r>
               <w:rPr>
                 <w:rFonts w:ascii="BRH Devanagari Extra" w:hAnsi="BRH Devanagari Extra" w:cs="BRH Devanagari Extra"/>
@@ -1875,51 +2614,6 @@
               </w:rPr>
               <w:t xml:space="preserve"> </w:t>
             </w:r>
-            <w:proofErr w:type="spellStart"/>
-            <w:r>
-              <w:rPr>
-                <w:rFonts w:ascii="BRH Devanagari Extra" w:hAnsi="BRH Devanagari Extra" w:cs="BRH Devanagari Extra"/>
-                <w:sz w:val="40"/>
-                <w:szCs w:val="40"/>
-              </w:rPr>
-              <w:t>CÌiÉþ</w:t>
-            </w:r>
-            <w:proofErr w:type="spellEnd"/>
-            <w:r>
-              <w:rPr>
-                <w:rFonts w:ascii="BRH Devanagari Extra" w:hAnsi="BRH Devanagari Extra" w:cs="BRH Devanagari Extra"/>
-                <w:sz w:val="40"/>
-                <w:szCs w:val="40"/>
-              </w:rPr>
-              <w:t xml:space="preserve"> </w:t>
-            </w:r>
-            <w:proofErr w:type="spellStart"/>
-            <w:r>
-              <w:rPr>
-                <w:rFonts w:ascii="BRH Devanagari Extra" w:hAnsi="BRH Devanagari Extra" w:cs="BRH Devanagari Extra"/>
-                <w:sz w:val="40"/>
-                <w:szCs w:val="40"/>
-              </w:rPr>
-              <w:t>mÉë</w:t>
-            </w:r>
-            <w:proofErr w:type="spellEnd"/>
-            <w:r>
-              <w:rPr>
-                <w:rFonts w:ascii="BRH Devanagari Extra" w:hAnsi="BRH Devanagari Extra" w:cs="BRH Devanagari Extra"/>
-                <w:sz w:val="40"/>
-                <w:szCs w:val="40"/>
-              </w:rPr>
-              <w:t xml:space="preserve"> -</w:t>
-            </w:r>
-            <w:r>
-              <w:rPr>
-                <w:rFonts w:ascii="BRH Devanagari Extra" w:hAnsi="BRH Devanagari Extra" w:cs="BRH Devanagari Extra"/>
-                <w:sz w:val="40"/>
-                <w:szCs w:val="40"/>
-              </w:rPr>
-              <w:t xml:space="preserve"> </w:t>
-            </w:r>
-            <w:proofErr w:type="spellStart"/>
             <w:r>
               <w:rPr>
                 <w:rFonts w:ascii="BRH Devanagari Extra" w:hAnsi="BRH Devanagari Extra" w:cs="BRH Devanagari Extra"/>
@@ -1928,7 +2622,6 @@
               </w:rPr>
               <w:t>xÉ</w:t>
             </w:r>
-            <w:proofErr w:type="spellEnd"/>
             <w:r>
               <w:rPr>
                 <w:rFonts w:ascii="BRH Malayalam Extra" w:hAnsi="BRH Malayalam Extra" w:cs="BRH Devanagari Extra"/>
@@ -1937,23 +2630,13 @@
               </w:rPr>
               <w:t>–</w:t>
             </w:r>
-            <w:proofErr w:type="spellStart"/>
-            <w:r>
-              <w:rPr>
-                <w:rFonts w:ascii="BRH Devanagari Extra" w:hAnsi="BRH Devanagari Extra" w:cs="BRH Devanagari Extra"/>
-                <w:sz w:val="40"/>
-                <w:szCs w:val="40"/>
-              </w:rPr>
-              <w:t>uÉå</w:t>
-            </w:r>
-            <w:proofErr w:type="spellEnd"/>
-            <w:r>
-              <w:rPr>
-                <w:rFonts w:ascii="BRH Devanagari Extra" w:hAnsi="BRH Devanagari Extra" w:cs="BRH Devanagari Extra"/>
-                <w:sz w:val="40"/>
-                <w:szCs w:val="40"/>
-              </w:rPr>
-              <w:t xml:space="preserve"> |</w:t>
+            <w:r>
+              <w:rPr>
+                <w:rFonts w:ascii="BRH Devanagari Extra" w:hAnsi="BRH Devanagari Extra" w:cs="BRH Devanagari Extra"/>
+                <w:sz w:val="40"/>
+                <w:szCs w:val="40"/>
+              </w:rPr>
+              <w:t>uÉå |</w:t>
             </w:r>
           </w:p>
         </w:tc>
@@ -1980,7 +2663,6 @@
                 <w:szCs w:val="36"/>
               </w:rPr>
             </w:pPr>
-            <w:proofErr w:type="spellStart"/>
             <w:r>
               <w:rPr>
                 <w:rFonts w:ascii="BRH Devanagari Extra" w:hAnsi="BRH Devanagari Extra" w:cs="BRH Devanagari Extra"/>
@@ -1989,7 +2671,6 @@
               </w:rPr>
               <w:t>mÉë</w:t>
             </w:r>
-            <w:proofErr w:type="spellEnd"/>
             <w:r>
               <w:rPr>
                 <w:rFonts w:ascii="BRH Malayalam Extra" w:hAnsi="BRH Malayalam Extra" w:cs="BRH Devanagari Extra"/>
@@ -1998,7 +2679,6 @@
               </w:rPr>
               <w:t>–</w:t>
             </w:r>
-            <w:proofErr w:type="spellStart"/>
             <w:r>
               <w:rPr>
                 <w:rFonts w:ascii="BRH Devanagari Extra" w:hAnsi="BRH Devanagari Extra" w:cs="BRH Devanagari Extra"/>
@@ -2007,7 +2687,6 @@
               </w:rPr>
               <w:t>xÉ</w:t>
             </w:r>
-            <w:proofErr w:type="spellEnd"/>
             <w:r>
               <w:rPr>
                 <w:rFonts w:ascii="BRH Malayalam Extra" w:hAnsi="BRH Malayalam Extra" w:cs="BRH Devanagari Extra"/>
@@ -2016,7 +2695,6 @@
               </w:rPr>
               <w:t>–</w:t>
             </w:r>
-            <w:proofErr w:type="spellStart"/>
             <w:r>
               <w:rPr>
                 <w:rFonts w:ascii="BRH Devanagari Extra" w:hAnsi="BRH Devanagari Extra" w:cs="BRH Devanagari Extra"/>
@@ -2026,7 +2704,14 @@
               </w:rPr>
               <w:t>uÉ</w:t>
             </w:r>
-            <w:proofErr w:type="spellEnd"/>
+            <w:r>
+              <w:rPr>
+                <w:rFonts w:ascii="BRH Devanagari Extra" w:hAnsi="BRH Devanagari Extra" w:cs="BRH Devanagari Extra"/>
+                <w:sz w:val="40"/>
+                <w:szCs w:val="40"/>
+              </w:rPr>
+              <w:t xml:space="preserve"> CÌiÉþ mÉë -</w:t>
+            </w:r>
             <w:r>
               <w:rPr>
                 <w:rFonts w:ascii="BRH Devanagari Extra" w:hAnsi="BRH Devanagari Extra" w:cs="BRH Devanagari Extra"/>
@@ -2035,51 +2720,6 @@
               </w:rPr>
               <w:t xml:space="preserve"> </w:t>
             </w:r>
-            <w:proofErr w:type="spellStart"/>
-            <w:r>
-              <w:rPr>
-                <w:rFonts w:ascii="BRH Devanagari Extra" w:hAnsi="BRH Devanagari Extra" w:cs="BRH Devanagari Extra"/>
-                <w:sz w:val="40"/>
-                <w:szCs w:val="40"/>
-              </w:rPr>
-              <w:t>CÌiÉþ</w:t>
-            </w:r>
-            <w:proofErr w:type="spellEnd"/>
-            <w:r>
-              <w:rPr>
-                <w:rFonts w:ascii="BRH Devanagari Extra" w:hAnsi="BRH Devanagari Extra" w:cs="BRH Devanagari Extra"/>
-                <w:sz w:val="40"/>
-                <w:szCs w:val="40"/>
-              </w:rPr>
-              <w:t xml:space="preserve"> </w:t>
-            </w:r>
-            <w:proofErr w:type="spellStart"/>
-            <w:r>
-              <w:rPr>
-                <w:rFonts w:ascii="BRH Devanagari Extra" w:hAnsi="BRH Devanagari Extra" w:cs="BRH Devanagari Extra"/>
-                <w:sz w:val="40"/>
-                <w:szCs w:val="40"/>
-              </w:rPr>
-              <w:t>mÉë</w:t>
-            </w:r>
-            <w:proofErr w:type="spellEnd"/>
-            <w:r>
-              <w:rPr>
-                <w:rFonts w:ascii="BRH Devanagari Extra" w:hAnsi="BRH Devanagari Extra" w:cs="BRH Devanagari Extra"/>
-                <w:sz w:val="40"/>
-                <w:szCs w:val="40"/>
-              </w:rPr>
-              <w:t xml:space="preserve"> -</w:t>
-            </w:r>
-            <w:r>
-              <w:rPr>
-                <w:rFonts w:ascii="BRH Devanagari Extra" w:hAnsi="BRH Devanagari Extra" w:cs="BRH Devanagari Extra"/>
-                <w:sz w:val="40"/>
-                <w:szCs w:val="40"/>
-              </w:rPr>
-              <w:t xml:space="preserve"> </w:t>
-            </w:r>
-            <w:proofErr w:type="spellStart"/>
             <w:r>
               <w:rPr>
                 <w:rFonts w:ascii="BRH Devanagari Extra" w:hAnsi="BRH Devanagari Extra" w:cs="BRH Devanagari Extra"/>
@@ -2088,7 +2728,6 @@
               </w:rPr>
               <w:t>xÉ</w:t>
             </w:r>
-            <w:proofErr w:type="spellEnd"/>
             <w:r>
               <w:rPr>
                 <w:rFonts w:ascii="BRH Malayalam Extra" w:hAnsi="BRH Malayalam Extra" w:cs="BRH Devanagari Extra"/>
@@ -2097,23 +2736,13 @@
               </w:rPr>
               <w:t>–</w:t>
             </w:r>
-            <w:proofErr w:type="spellStart"/>
-            <w:r>
-              <w:rPr>
-                <w:rFonts w:ascii="BRH Devanagari Extra" w:hAnsi="BRH Devanagari Extra" w:cs="BRH Devanagari Extra"/>
-                <w:sz w:val="40"/>
-                <w:szCs w:val="40"/>
-              </w:rPr>
-              <w:t>uÉå</w:t>
-            </w:r>
-            <w:proofErr w:type="spellEnd"/>
-            <w:r>
-              <w:rPr>
-                <w:rFonts w:ascii="BRH Devanagari Extra" w:hAnsi="BRH Devanagari Extra" w:cs="BRH Devanagari Extra"/>
-                <w:sz w:val="40"/>
-                <w:szCs w:val="40"/>
-              </w:rPr>
-              <w:t xml:space="preserve"> |</w:t>
+            <w:r>
+              <w:rPr>
+                <w:rFonts w:ascii="BRH Devanagari Extra" w:hAnsi="BRH Devanagari Extra" w:cs="BRH Devanagari Extra"/>
+                <w:sz w:val="40"/>
+                <w:szCs w:val="40"/>
+              </w:rPr>
+              <w:t>uÉå |</w:t>
             </w:r>
           </w:p>
         </w:tc>
@@ -2238,7 +2867,6 @@
                 <w:szCs w:val="40"/>
               </w:rPr>
             </w:pPr>
-            <w:proofErr w:type="spellStart"/>
             <w:r>
               <w:rPr>
                 <w:rFonts w:ascii="BRH Devanagari Extra" w:hAnsi="BRH Devanagari Extra" w:cs="BRH Devanagari Extra"/>
@@ -2247,7 +2875,6 @@
               </w:rPr>
               <w:t>xÉ</w:t>
             </w:r>
-            <w:proofErr w:type="spellEnd"/>
             <w:r>
               <w:rPr>
                 <w:rFonts w:ascii="BRH Malayalam Extra" w:hAnsi="BRH Malayalam Extra" w:cs="BRH Devanagari Extra"/>
@@ -2256,7 +2883,6 @@
               </w:rPr>
               <w:t>–</w:t>
             </w:r>
-            <w:proofErr w:type="spellStart"/>
             <w:r>
               <w:rPr>
                 <w:rFonts w:ascii="BRH Devanagari Extra" w:hAnsi="BRH Devanagari Extra" w:cs="BRH Devanagari Extra"/>
@@ -2274,68 +2900,13 @@
               </w:rPr>
               <w:t>ÌiÉ</w:t>
             </w:r>
-            <w:proofErr w:type="spellEnd"/>
-            <w:r>
-              <w:rPr>
-                <w:rFonts w:ascii="BRH Devanagari Extra" w:hAnsi="BRH Devanagari Extra" w:cs="BRH Devanagari Extra"/>
-                <w:sz w:val="40"/>
-                <w:szCs w:val="40"/>
-              </w:rPr>
-              <w:t xml:space="preserve"> </w:t>
-            </w:r>
-            <w:proofErr w:type="spellStart"/>
-            <w:r>
-              <w:rPr>
-                <w:rFonts w:ascii="BRH Devanagari Extra" w:hAnsi="BRH Devanagari Extra" w:cs="BRH Devanagari Extra"/>
-                <w:sz w:val="40"/>
-                <w:szCs w:val="40"/>
-              </w:rPr>
-              <w:t>xÉÇ</w:t>
-            </w:r>
-            <w:proofErr w:type="spellEnd"/>
-            <w:r>
-              <w:rPr>
-                <w:rFonts w:ascii="BRH Devanagari Extra" w:hAnsi="BRH Devanagari Extra" w:cs="BRH Devanagari Extra"/>
-                <w:sz w:val="40"/>
-                <w:szCs w:val="40"/>
-              </w:rPr>
-              <w:t xml:space="preserve"> -</w:t>
-            </w:r>
-            <w:proofErr w:type="spellStart"/>
-            <w:r>
-              <w:rPr>
-                <w:rFonts w:ascii="BRH Devanagari Extra" w:hAnsi="BRH Devanagari Extra" w:cs="BRH Devanagari Extra"/>
-                <w:sz w:val="40"/>
-                <w:szCs w:val="40"/>
-              </w:rPr>
-              <w:t>UÉOèû</w:t>
-            </w:r>
-            <w:proofErr w:type="spellEnd"/>
-            <w:r>
-              <w:rPr>
-                <w:rFonts w:ascii="BRH Devanagari Extra" w:hAnsi="BRH Devanagari Extra" w:cs="BRH Devanagari Extra"/>
-                <w:sz w:val="40"/>
-                <w:szCs w:val="40"/>
-              </w:rPr>
-              <w:t xml:space="preserve"> | </w:t>
-            </w:r>
-            <w:proofErr w:type="spellStart"/>
-            <w:r>
-              <w:rPr>
-                <w:rFonts w:ascii="BRH Devanagari Extra" w:hAnsi="BRH Devanagari Extra" w:cs="BRH Devanagari Extra"/>
-                <w:sz w:val="40"/>
-                <w:szCs w:val="40"/>
-              </w:rPr>
-              <w:t>ÌuÉµÉÉÿ</w:t>
-            </w:r>
-            <w:proofErr w:type="spellEnd"/>
-            <w:r>
-              <w:rPr>
-                <w:rFonts w:ascii="BRH Devanagari Extra" w:hAnsi="BRH Devanagari Extra" w:cs="BRH Devanagari Extra"/>
-                <w:sz w:val="40"/>
-                <w:szCs w:val="40"/>
-              </w:rPr>
-              <w:t xml:space="preserve"> | </w:t>
+            <w:r>
+              <w:rPr>
+                <w:rFonts w:ascii="BRH Devanagari Extra" w:hAnsi="BRH Devanagari Extra" w:cs="BRH Devanagari Extra"/>
+                <w:sz w:val="40"/>
+                <w:szCs w:val="40"/>
+              </w:rPr>
+              <w:t xml:space="preserve"> xÉÇ -UÉOèû | ÌuÉµÉÉÿ | </w:t>
             </w:r>
           </w:p>
           <w:p>
@@ -2347,23 +2918,13 @@
                 <w:szCs w:val="36"/>
               </w:rPr>
             </w:pPr>
-            <w:proofErr w:type="spellStart"/>
-            <w:r>
-              <w:rPr>
-                <w:rFonts w:ascii="BRH Devanagari Extra" w:hAnsi="BRH Devanagari Extra" w:cs="BRH Devanagari Extra"/>
-                <w:sz w:val="40"/>
-                <w:szCs w:val="40"/>
-              </w:rPr>
-              <w:t>CiÉç</w:t>
-            </w:r>
-            <w:proofErr w:type="spellEnd"/>
-            <w:r>
-              <w:rPr>
-                <w:rFonts w:ascii="BRH Devanagari Extra" w:hAnsi="BRH Devanagari Extra" w:cs="BRH Devanagari Extra"/>
-                <w:sz w:val="40"/>
-                <w:szCs w:val="40"/>
-              </w:rPr>
-              <w:t xml:space="preserve"> |</w:t>
+            <w:r>
+              <w:rPr>
+                <w:rFonts w:ascii="BRH Devanagari Extra" w:hAnsi="BRH Devanagari Extra" w:cs="BRH Devanagari Extra"/>
+                <w:sz w:val="40"/>
+                <w:szCs w:val="40"/>
+              </w:rPr>
+              <w:t>CiÉç |</w:t>
             </w:r>
           </w:p>
         </w:tc>
@@ -2386,7 +2947,6 @@
                 <w:szCs w:val="40"/>
               </w:rPr>
             </w:pPr>
-            <w:proofErr w:type="spellStart"/>
             <w:r>
               <w:rPr>
                 <w:rFonts w:ascii="BRH Devanagari Extra" w:hAnsi="BRH Devanagari Extra" w:cs="BRH Devanagari Extra"/>
@@ -2395,7 +2955,6 @@
               </w:rPr>
               <w:t>xÉ</w:t>
             </w:r>
-            <w:proofErr w:type="spellEnd"/>
             <w:r>
               <w:rPr>
                 <w:rFonts w:ascii="BRH Malayalam Extra" w:hAnsi="BRH Malayalam Extra" w:cs="BRH Devanagari Extra"/>
@@ -2404,7 +2963,6 @@
               </w:rPr>
               <w:t>–</w:t>
             </w:r>
-            <w:proofErr w:type="spellStart"/>
             <w:r>
               <w:rPr>
                 <w:rFonts w:ascii="BRH Devanagari Extra" w:hAnsi="BRH Devanagari Extra" w:cs="BRH Devanagari Extra"/>
@@ -2422,68 +2980,13 @@
               </w:rPr>
               <w:t>ÌiÉþ</w:t>
             </w:r>
-            <w:proofErr w:type="spellEnd"/>
-            <w:r>
-              <w:rPr>
-                <w:rFonts w:ascii="BRH Devanagari Extra" w:hAnsi="BRH Devanagari Extra" w:cs="BRH Devanagari Extra"/>
-                <w:sz w:val="40"/>
-                <w:szCs w:val="40"/>
-              </w:rPr>
-              <w:t xml:space="preserve"> </w:t>
-            </w:r>
-            <w:proofErr w:type="spellStart"/>
-            <w:r>
-              <w:rPr>
-                <w:rFonts w:ascii="BRH Devanagari Extra" w:hAnsi="BRH Devanagari Extra" w:cs="BRH Devanagari Extra"/>
-                <w:sz w:val="40"/>
-                <w:szCs w:val="40"/>
-              </w:rPr>
-              <w:t>xÉÇ</w:t>
-            </w:r>
-            <w:proofErr w:type="spellEnd"/>
-            <w:r>
-              <w:rPr>
-                <w:rFonts w:ascii="BRH Devanagari Extra" w:hAnsi="BRH Devanagari Extra" w:cs="BRH Devanagari Extra"/>
-                <w:sz w:val="40"/>
-                <w:szCs w:val="40"/>
-              </w:rPr>
-              <w:t xml:space="preserve"> -</w:t>
-            </w:r>
-            <w:proofErr w:type="spellStart"/>
-            <w:r>
-              <w:rPr>
-                <w:rFonts w:ascii="BRH Devanagari Extra" w:hAnsi="BRH Devanagari Extra" w:cs="BRH Devanagari Extra"/>
-                <w:sz w:val="40"/>
-                <w:szCs w:val="40"/>
-              </w:rPr>
-              <w:t>UÉOèû</w:t>
-            </w:r>
-            <w:proofErr w:type="spellEnd"/>
-            <w:r>
-              <w:rPr>
-                <w:rFonts w:ascii="BRH Devanagari Extra" w:hAnsi="BRH Devanagari Extra" w:cs="BRH Devanagari Extra"/>
-                <w:sz w:val="40"/>
-                <w:szCs w:val="40"/>
-              </w:rPr>
-              <w:t xml:space="preserve"> | </w:t>
-            </w:r>
-            <w:proofErr w:type="spellStart"/>
-            <w:r>
-              <w:rPr>
-                <w:rFonts w:ascii="BRH Devanagari Extra" w:hAnsi="BRH Devanagari Extra" w:cs="BRH Devanagari Extra"/>
-                <w:sz w:val="40"/>
-                <w:szCs w:val="40"/>
-              </w:rPr>
-              <w:t>ÌuÉµÉÉÿ</w:t>
-            </w:r>
-            <w:proofErr w:type="spellEnd"/>
-            <w:r>
-              <w:rPr>
-                <w:rFonts w:ascii="BRH Devanagari Extra" w:hAnsi="BRH Devanagari Extra" w:cs="BRH Devanagari Extra"/>
-                <w:sz w:val="40"/>
-                <w:szCs w:val="40"/>
-              </w:rPr>
-              <w:t xml:space="preserve"> | </w:t>
+            <w:r>
+              <w:rPr>
+                <w:rFonts w:ascii="BRH Devanagari Extra" w:hAnsi="BRH Devanagari Extra" w:cs="BRH Devanagari Extra"/>
+                <w:sz w:val="40"/>
+                <w:szCs w:val="40"/>
+              </w:rPr>
+              <w:t xml:space="preserve"> xÉÇ -UÉOèû | ÌuÉµÉÉÿ | </w:t>
             </w:r>
           </w:p>
           <w:p>
@@ -2495,23 +2998,13 @@
                 <w:szCs w:val="36"/>
               </w:rPr>
             </w:pPr>
-            <w:proofErr w:type="spellStart"/>
-            <w:r>
-              <w:rPr>
-                <w:rFonts w:ascii="BRH Devanagari Extra" w:hAnsi="BRH Devanagari Extra" w:cs="BRH Devanagari Extra"/>
-                <w:sz w:val="40"/>
-                <w:szCs w:val="40"/>
-              </w:rPr>
-              <w:t>CiÉç</w:t>
-            </w:r>
-            <w:proofErr w:type="spellEnd"/>
-            <w:r>
-              <w:rPr>
-                <w:rFonts w:ascii="BRH Devanagari Extra" w:hAnsi="BRH Devanagari Extra" w:cs="BRH Devanagari Extra"/>
-                <w:sz w:val="40"/>
-                <w:szCs w:val="40"/>
-              </w:rPr>
-              <w:t xml:space="preserve"> |</w:t>
+            <w:r>
+              <w:rPr>
+                <w:rFonts w:ascii="BRH Devanagari Extra" w:hAnsi="BRH Devanagari Extra" w:cs="BRH Devanagari Extra"/>
+                <w:sz w:val="40"/>
+                <w:szCs w:val="40"/>
+              </w:rPr>
+              <w:t>CiÉç |</w:t>
             </w:r>
           </w:p>
         </w:tc>
@@ -2630,7 +3123,6 @@
                 <w:szCs w:val="36"/>
               </w:rPr>
             </w:pPr>
-            <w:proofErr w:type="spellStart"/>
             <w:r>
               <w:rPr>
                 <w:rFonts w:ascii="BRH Devanagari Extra" w:hAnsi="BRH Devanagari Extra" w:cs="BRH Devanagari Extra"/>
@@ -2648,7 +3140,6 @@
               </w:rPr>
               <w:t>iÉÑ</w:t>
             </w:r>
-            <w:proofErr w:type="spellEnd"/>
             <w:r>
               <w:rPr>
                 <w:rFonts w:ascii="BRH Malayalam Extra" w:hAnsi="BRH Malayalam Extra" w:cs="BRH Devanagari Extra"/>
@@ -2663,18 +3154,8 @@
                 <w:sz w:val="40"/>
                 <w:szCs w:val="40"/>
               </w:rPr>
-              <w:t xml:space="preserve"> </w:t>
-            </w:r>
-            <w:proofErr w:type="spellStart"/>
-            <w:r>
-              <w:rPr>
-                <w:rFonts w:ascii="BRH Devanagari Extra" w:hAnsi="BRH Devanagari Extra" w:cs="BRH Devanagari Extra"/>
-                <w:sz w:val="40"/>
-                <w:szCs w:val="40"/>
-              </w:rPr>
-              <w:t>ÍxÉ</w:t>
-            </w:r>
-            <w:proofErr w:type="spellEnd"/>
+              <w:t xml:space="preserve"> ÍxÉ</w:t>
+            </w:r>
             <w:r>
               <w:rPr>
                 <w:rFonts w:ascii="BRH Malayalam Extra" w:hAnsi="BRH Malayalam Extra" w:cs="BRH Devanagari Extra"/>
@@ -2683,7 +3164,6 @@
               </w:rPr>
               <w:t>–</w:t>
             </w:r>
-            <w:proofErr w:type="spellStart"/>
             <w:r>
               <w:rPr>
                 <w:rFonts w:ascii="BRH Devanagari Extra" w:hAnsi="BRH Devanagari Extra" w:cs="BRH Devanagari Extra"/>
@@ -2692,7 +3172,6 @@
               </w:rPr>
               <w:t>óè</w:t>
             </w:r>
-            <w:proofErr w:type="spellEnd"/>
             <w:r>
               <w:rPr>
                 <w:rFonts w:ascii="BRH Malayalam Extra" w:hAnsi="BRH Malayalam Extra" w:cs="BRH Devanagari Extra"/>
@@ -2701,34 +3180,14 @@
               </w:rPr>
               <w:t>–</w:t>
             </w:r>
-            <w:proofErr w:type="spellStart"/>
-            <w:r>
-              <w:rPr>
-                <w:rFonts w:ascii="BRH Devanagari Extra" w:hAnsi="BRH Devanagari Extra" w:cs="BRH Devanagari Extra"/>
-                <w:sz w:val="40"/>
-                <w:szCs w:val="40"/>
-              </w:rPr>
-              <w:t>WûÏUþÍxÉ</w:t>
-            </w:r>
-            <w:proofErr w:type="spellEnd"/>
-            <w:r>
-              <w:rPr>
-                <w:rFonts w:ascii="BRH Devanagari Extra" w:hAnsi="BRH Devanagari Extra" w:cs="BRH Devanagari Extra"/>
-                <w:sz w:val="40"/>
-                <w:szCs w:val="40"/>
-              </w:rPr>
-              <w:t xml:space="preserve"> </w:t>
-            </w:r>
-            <w:proofErr w:type="spellStart"/>
-            <w:r>
-              <w:rPr>
-                <w:rFonts w:ascii="BRH Devanagari Extra" w:hAnsi="BRH Devanagari Extra" w:cs="BRH Devanagari Extra"/>
-                <w:sz w:val="40"/>
-                <w:szCs w:val="40"/>
-              </w:rPr>
-              <w:t>xÉmÉ¦ÉxÉÉ</w:t>
-            </w:r>
-            <w:proofErr w:type="spellEnd"/>
+            <w:r>
+              <w:rPr>
+                <w:rFonts w:ascii="BRH Devanagari Extra" w:hAnsi="BRH Devanagari Extra" w:cs="BRH Devanagari Extra"/>
+                <w:sz w:val="40"/>
+                <w:szCs w:val="40"/>
+              </w:rPr>
+              <w:t>WûÏUþÍxÉ xÉmÉ¦ÉxÉÉ</w:t>
+            </w:r>
             <w:r>
               <w:rPr>
                 <w:rFonts w:ascii="BRH Malayalam Extra" w:hAnsi="BRH Malayalam Extra" w:cs="BRH Devanagari Extra"/>
@@ -2737,7 +3196,6 @@
               </w:rPr>
               <w:t>–</w:t>
             </w:r>
-            <w:proofErr w:type="spellStart"/>
             <w:r>
               <w:rPr>
                 <w:rFonts w:ascii="BRH Devanagari Extra" w:hAnsi="BRH Devanagari Extra" w:cs="BRH Devanagari Extra"/>
@@ -2746,7 +3204,6 @@
               </w:rPr>
               <w:t>WûÏ</w:t>
             </w:r>
-            <w:proofErr w:type="spellEnd"/>
           </w:p>
         </w:tc>
         <w:tc>
@@ -2768,7 +3225,6 @@
                 <w:szCs w:val="36"/>
               </w:rPr>
             </w:pPr>
-            <w:proofErr w:type="spellStart"/>
             <w:r>
               <w:rPr>
                 <w:rFonts w:ascii="BRH Devanagari Extra" w:hAnsi="BRH Devanagari Extra" w:cs="BRH Devanagari Extra"/>
@@ -2786,25 +3242,14 @@
               </w:rPr>
               <w:t>iÉÑ</w:t>
             </w:r>
-            <w:proofErr w:type="spellEnd"/>
-            <w:r>
-              <w:rPr>
-                <w:rFonts w:ascii="BRH Devanagari Extra" w:hAnsi="BRH Devanagari Extra" w:cs="BRH Devanagari Extra"/>
-                <w:sz w:val="40"/>
-                <w:szCs w:val="40"/>
-              </w:rPr>
-              <w:t xml:space="preserve"> </w:t>
-            </w:r>
-            <w:proofErr w:type="spellStart"/>
-            <w:r>
-              <w:rPr>
-                <w:rFonts w:ascii="BRH Devanagari Extra" w:hAnsi="BRH Devanagari Extra" w:cs="BRH Devanagari Extra"/>
-                <w:sz w:val="40"/>
-                <w:szCs w:val="40"/>
-              </w:rPr>
-              <w:t>ÍxÉ</w:t>
-            </w:r>
-            <w:proofErr w:type="spellEnd"/>
+            <w:r>
+              <w:rPr>
+                <w:rFonts w:ascii="BRH Devanagari Extra" w:hAnsi="BRH Devanagari Extra" w:cs="BRH Devanagari Extra"/>
+                <w:sz w:val="40"/>
+                <w:szCs w:val="40"/>
+              </w:rPr>
+              <w:t xml:space="preserve"> ÍxÉ</w:t>
+            </w:r>
             <w:r>
               <w:rPr>
                 <w:rFonts w:ascii="BRH Malayalam Extra" w:hAnsi="BRH Malayalam Extra" w:cs="BRH Devanagari Extra"/>
@@ -2813,7 +3258,6 @@
               </w:rPr>
               <w:t>–</w:t>
             </w:r>
-            <w:proofErr w:type="spellStart"/>
             <w:r>
               <w:rPr>
                 <w:rFonts w:ascii="BRH Devanagari Extra" w:hAnsi="BRH Devanagari Extra" w:cs="BRH Devanagari Extra"/>
@@ -2822,7 +3266,6 @@
               </w:rPr>
               <w:t>óè</w:t>
             </w:r>
-            <w:proofErr w:type="spellEnd"/>
             <w:r>
               <w:rPr>
                 <w:rFonts w:ascii="BRH Malayalam Extra" w:hAnsi="BRH Malayalam Extra" w:cs="BRH Devanagari Extra"/>
@@ -2831,34 +3274,14 @@
               </w:rPr>
               <w:t>–</w:t>
             </w:r>
-            <w:proofErr w:type="spellStart"/>
-            <w:r>
-              <w:rPr>
-                <w:rFonts w:ascii="BRH Devanagari Extra" w:hAnsi="BRH Devanagari Extra" w:cs="BRH Devanagari Extra"/>
-                <w:sz w:val="40"/>
-                <w:szCs w:val="40"/>
-              </w:rPr>
-              <w:t>WûÏUþÍxÉ</w:t>
-            </w:r>
-            <w:proofErr w:type="spellEnd"/>
-            <w:r>
-              <w:rPr>
-                <w:rFonts w:ascii="BRH Devanagari Extra" w:hAnsi="BRH Devanagari Extra" w:cs="BRH Devanagari Extra"/>
-                <w:sz w:val="40"/>
-                <w:szCs w:val="40"/>
-              </w:rPr>
-              <w:t xml:space="preserve"> </w:t>
-            </w:r>
-            <w:proofErr w:type="spellStart"/>
-            <w:r>
-              <w:rPr>
-                <w:rFonts w:ascii="BRH Devanagari Extra" w:hAnsi="BRH Devanagari Extra" w:cs="BRH Devanagari Extra"/>
-                <w:sz w:val="40"/>
-                <w:szCs w:val="40"/>
-              </w:rPr>
-              <w:t>xÉmÉ¦ÉxÉÉ</w:t>
-            </w:r>
-            <w:proofErr w:type="spellEnd"/>
+            <w:r>
+              <w:rPr>
+                <w:rFonts w:ascii="BRH Devanagari Extra" w:hAnsi="BRH Devanagari Extra" w:cs="BRH Devanagari Extra"/>
+                <w:sz w:val="40"/>
+                <w:szCs w:val="40"/>
+              </w:rPr>
+              <w:t>WûÏUþÍxÉ xÉmÉ¦ÉxÉÉ</w:t>
+            </w:r>
             <w:r>
               <w:rPr>
                 <w:rFonts w:ascii="BRH Malayalam Extra" w:hAnsi="BRH Malayalam Extra" w:cs="BRH Devanagari Extra"/>
@@ -2867,7 +3290,6 @@
               </w:rPr>
               <w:t>–</w:t>
             </w:r>
-            <w:proofErr w:type="spellStart"/>
             <w:r>
               <w:rPr>
                 <w:rFonts w:ascii="BRH Devanagari Extra" w:hAnsi="BRH Devanagari Extra" w:cs="BRH Devanagari Extra"/>
@@ -2876,7 +3298,6 @@
               </w:rPr>
               <w:t>WûÏ</w:t>
             </w:r>
-            <w:proofErr w:type="spellEnd"/>
           </w:p>
         </w:tc>
       </w:tr>
@@ -3190,6 +3611,7 @@
                 <w:sz w:val="28"/>
                 <w:szCs w:val="32"/>
               </w:rPr>
+              <w:lastRenderedPageBreak/>
               <w:t>Padam Correction = None</w:t>
             </w:r>
           </w:p>
@@ -3687,23 +4109,13 @@
                 <w:szCs w:val="40"/>
               </w:rPr>
             </w:pPr>
-            <w:proofErr w:type="spellStart"/>
-            <w:r>
-              <w:rPr>
-                <w:rFonts w:ascii="BRH Devanagari Extra" w:hAnsi="BRH Devanagari Extra" w:cs="BRH Devanagari Extra"/>
-                <w:sz w:val="40"/>
-                <w:szCs w:val="40"/>
-              </w:rPr>
-              <w:t>WûuÉÉþqÉWåû</w:t>
-            </w:r>
-            <w:proofErr w:type="spellEnd"/>
-            <w:r>
-              <w:rPr>
-                <w:rFonts w:ascii="BRH Devanagari Extra" w:hAnsi="BRH Devanagari Extra" w:cs="BRH Devanagari Extra"/>
-                <w:sz w:val="40"/>
-                <w:szCs w:val="40"/>
-              </w:rPr>
-              <w:t xml:space="preserve"> | </w:t>
+            <w:r>
+              <w:rPr>
+                <w:rFonts w:ascii="BRH Devanagari Extra" w:hAnsi="BRH Devanagari Extra" w:cs="BRH Devanagari Extra"/>
+                <w:sz w:val="40"/>
+                <w:szCs w:val="40"/>
+              </w:rPr>
+              <w:t xml:space="preserve">WûuÉÉþqÉWåû | </w:t>
             </w:r>
           </w:p>
           <w:p>
@@ -3743,25 +4155,7 @@
                 <w:sz w:val="40"/>
                 <w:szCs w:val="40"/>
               </w:rPr>
-              <w:t xml:space="preserve"> </w:t>
-            </w:r>
-            <w:proofErr w:type="spellStart"/>
-            <w:r>
-              <w:rPr>
-                <w:rFonts w:ascii="BRH Devanagari Extra" w:hAnsi="BRH Devanagari Extra" w:cs="BRH Devanagari Extra"/>
-                <w:sz w:val="40"/>
-                <w:szCs w:val="40"/>
-              </w:rPr>
-              <w:t>CiÉÏlSìþ</w:t>
-            </w:r>
-            <w:proofErr w:type="spellEnd"/>
-            <w:r>
-              <w:rPr>
-                <w:rFonts w:ascii="BRH Devanagari Extra" w:hAnsi="BRH Devanagari Extra" w:cs="BRH Devanagari Extra"/>
-                <w:sz w:val="40"/>
-                <w:szCs w:val="40"/>
-              </w:rPr>
-              <w:t xml:space="preserve"> - A</w:t>
+              <w:t xml:space="preserve"> CiÉÏlSìþ - A</w:t>
             </w:r>
             <w:r>
               <w:rPr>
@@ -3771,7 +4165,6 @@
               </w:rPr>
               <w:t>–</w:t>
             </w:r>
-            <w:proofErr w:type="spellStart"/>
             <w:r>
               <w:rPr>
                 <w:rFonts w:ascii="BRH Devanagari Extra" w:hAnsi="BRH Devanagari Extra" w:cs="BRH Devanagari Extra"/>
@@ -3781,7 +4174,6 @@
               </w:rPr>
               <w:t>ÎalÉ</w:t>
             </w:r>
-            <w:proofErr w:type="spellEnd"/>
             <w:r>
               <w:rPr>
                 <w:rFonts w:ascii="BRH Malayalam Extra" w:hAnsi="BRH Malayalam Extra" w:cs="BRH Devanagari Extra"/>
@@ -3819,23 +4211,13 @@
                 <w:szCs w:val="40"/>
               </w:rPr>
             </w:pPr>
-            <w:proofErr w:type="spellStart"/>
-            <w:r>
-              <w:rPr>
-                <w:rFonts w:ascii="BRH Devanagari Extra" w:hAnsi="BRH Devanagari Extra" w:cs="BRH Devanagari Extra"/>
-                <w:sz w:val="40"/>
-                <w:szCs w:val="40"/>
-              </w:rPr>
-              <w:t>WûuÉÉþqÉWåû</w:t>
-            </w:r>
-            <w:proofErr w:type="spellEnd"/>
-            <w:r>
-              <w:rPr>
-                <w:rFonts w:ascii="BRH Devanagari Extra" w:hAnsi="BRH Devanagari Extra" w:cs="BRH Devanagari Extra"/>
-                <w:sz w:val="40"/>
-                <w:szCs w:val="40"/>
-              </w:rPr>
-              <w:t xml:space="preserve"> | </w:t>
+            <w:r>
+              <w:rPr>
+                <w:rFonts w:ascii="BRH Devanagari Extra" w:hAnsi="BRH Devanagari Extra" w:cs="BRH Devanagari Extra"/>
+                <w:sz w:val="40"/>
+                <w:szCs w:val="40"/>
+              </w:rPr>
+              <w:t xml:space="preserve">WûuÉÉþqÉWåû | </w:t>
             </w:r>
           </w:p>
           <w:p>
@@ -3869,25 +4251,7 @@
                 <w:sz w:val="40"/>
                 <w:szCs w:val="40"/>
               </w:rPr>
-              <w:t xml:space="preserve"> </w:t>
-            </w:r>
-            <w:proofErr w:type="spellStart"/>
-            <w:r>
-              <w:rPr>
-                <w:rFonts w:ascii="BRH Devanagari Extra" w:hAnsi="BRH Devanagari Extra" w:cs="BRH Devanagari Extra"/>
-                <w:sz w:val="40"/>
-                <w:szCs w:val="40"/>
-              </w:rPr>
-              <w:t>CiÉÏlSìþ</w:t>
-            </w:r>
-            <w:proofErr w:type="spellEnd"/>
-            <w:r>
-              <w:rPr>
-                <w:rFonts w:ascii="BRH Devanagari Extra" w:hAnsi="BRH Devanagari Extra" w:cs="BRH Devanagari Extra"/>
-                <w:sz w:val="40"/>
-                <w:szCs w:val="40"/>
-              </w:rPr>
-              <w:t xml:space="preserve"> - A</w:t>
+              <w:t xml:space="preserve"> CiÉÏlSìþ - A</w:t>
             </w:r>
             <w:r>
               <w:rPr>
@@ -3897,7 +4261,6 @@
               </w:rPr>
               <w:t>–</w:t>
             </w:r>
-            <w:proofErr w:type="spellStart"/>
             <w:r>
               <w:rPr>
                 <w:rFonts w:ascii="BRH Devanagari Extra" w:hAnsi="BRH Devanagari Extra" w:cs="BRH Devanagari Extra"/>
@@ -3915,7 +4278,6 @@
               </w:rPr>
               <w:t>lÉÏ</w:t>
             </w:r>
-            <w:proofErr w:type="spellEnd"/>
             <w:r>
               <w:rPr>
                 <w:rFonts w:ascii="BRH Malayalam Extra" w:hAnsi="BRH Malayalam Extra" w:cs="BRH Devanagari Extra"/>
@@ -3966,7 +4328,6 @@
                 <w:sz w:val="28"/>
                 <w:szCs w:val="28"/>
               </w:rPr>
-              <w:lastRenderedPageBreak/>
               <w:t>1.2.3.2 – Padam</w:t>
             </w:r>
           </w:p>
@@ -4035,7 +4396,6 @@
                 <w:szCs w:val="36"/>
               </w:rPr>
             </w:pPr>
-            <w:proofErr w:type="spellStart"/>
             <w:r>
               <w:rPr>
                 <w:rFonts w:ascii="BRH Devanagari Extra" w:hAnsi="BRH Devanagari Extra" w:cs="BRH Devanagari Extra"/>
@@ -4044,7 +4404,6 @@
               </w:rPr>
               <w:t>Så</w:t>
             </w:r>
-            <w:proofErr w:type="spellEnd"/>
             <w:r>
               <w:rPr>
                 <w:rFonts w:ascii="BRH Malayalam Extra" w:hAnsi="BRH Malayalam Extra" w:cs="BRH Devanagari Extra"/>
@@ -4053,23 +4412,13 @@
               </w:rPr>
               <w:t>–</w:t>
             </w:r>
-            <w:proofErr w:type="spellStart"/>
-            <w:r>
-              <w:rPr>
-                <w:rFonts w:ascii="BRH Devanagari Extra" w:hAnsi="BRH Devanagari Extra" w:cs="BRH Devanagari Extra"/>
-                <w:sz w:val="40"/>
-                <w:szCs w:val="40"/>
-              </w:rPr>
-              <w:t>uÉÉÈ</w:t>
-            </w:r>
-            <w:proofErr w:type="spellEnd"/>
-            <w:r>
-              <w:rPr>
-                <w:rFonts w:ascii="BRH Devanagari Extra" w:hAnsi="BRH Devanagari Extra" w:cs="BRH Devanagari Extra"/>
-                <w:sz w:val="40"/>
-                <w:szCs w:val="40"/>
-              </w:rPr>
-              <w:t xml:space="preserve"> | A</w:t>
+            <w:r>
+              <w:rPr>
+                <w:rFonts w:ascii="BRH Devanagari Extra" w:hAnsi="BRH Devanagari Extra" w:cs="BRH Devanagari Extra"/>
+                <w:sz w:val="40"/>
+                <w:szCs w:val="40"/>
+              </w:rPr>
+              <w:t>uÉÉÈ | A</w:t>
             </w:r>
             <w:r>
               <w:rPr>
@@ -4080,7 +4429,6 @@
               </w:rPr>
               <w:t>–</w:t>
             </w:r>
-            <w:proofErr w:type="spellStart"/>
             <w:r>
               <w:rPr>
                 <w:rFonts w:ascii="BRH Devanagari Extra" w:hAnsi="BRH Devanagari Extra" w:cs="BRH Devanagari Extra"/>
@@ -4096,34 +4444,7 @@
                 <w:sz w:val="40"/>
                 <w:szCs w:val="40"/>
               </w:rPr>
-              <w:t>ÌiÉþ</w:t>
-            </w:r>
-            <w:proofErr w:type="spellEnd"/>
-            <w:r>
-              <w:rPr>
-                <w:rFonts w:ascii="BRH Devanagari Extra" w:hAnsi="BRH Devanagari Extra" w:cs="BRH Devanagari Extra"/>
-                <w:sz w:val="40"/>
-                <w:szCs w:val="40"/>
-              </w:rPr>
-              <w:t xml:space="preserve"> | </w:t>
-            </w:r>
-            <w:proofErr w:type="spellStart"/>
-            <w:r>
-              <w:rPr>
-                <w:rFonts w:ascii="BRH Devanagari Extra" w:hAnsi="BRH Devanagari Extra" w:cs="BRH Devanagari Extra"/>
-                <w:sz w:val="40"/>
-                <w:szCs w:val="40"/>
-              </w:rPr>
-              <w:t>qÉÉqÉç</w:t>
-            </w:r>
-            <w:proofErr w:type="spellEnd"/>
-            <w:r>
-              <w:rPr>
-                <w:rFonts w:ascii="BRH Devanagari Extra" w:hAnsi="BRH Devanagari Extra" w:cs="BRH Devanagari Extra"/>
-                <w:sz w:val="40"/>
-                <w:szCs w:val="40"/>
-              </w:rPr>
-              <w:t xml:space="preserve"> |</w:t>
+              <w:t>ÌiÉþ | qÉÉqÉç |</w:t>
             </w:r>
           </w:p>
         </w:tc>
@@ -4140,7 +4461,6 @@
                 <w:szCs w:val="36"/>
               </w:rPr>
             </w:pPr>
-            <w:proofErr w:type="spellStart"/>
             <w:r>
               <w:rPr>
                 <w:rFonts w:ascii="BRH Devanagari Extra" w:hAnsi="BRH Devanagari Extra" w:cs="BRH Devanagari Extra"/>
@@ -4149,7 +4469,6 @@
               </w:rPr>
               <w:t>Så</w:t>
             </w:r>
-            <w:proofErr w:type="spellEnd"/>
             <w:r>
               <w:rPr>
                 <w:rFonts w:ascii="BRH Malayalam Extra" w:hAnsi="BRH Malayalam Extra" w:cs="BRH Devanagari Extra"/>
@@ -4158,23 +4477,13 @@
               </w:rPr>
               <w:t>–</w:t>
             </w:r>
-            <w:proofErr w:type="spellStart"/>
-            <w:r>
-              <w:rPr>
-                <w:rFonts w:ascii="BRH Devanagari Extra" w:hAnsi="BRH Devanagari Extra" w:cs="BRH Devanagari Extra"/>
-                <w:sz w:val="40"/>
-                <w:szCs w:val="40"/>
-              </w:rPr>
-              <w:t>uÉÉÈ</w:t>
-            </w:r>
-            <w:proofErr w:type="spellEnd"/>
-            <w:r>
-              <w:rPr>
-                <w:rFonts w:ascii="BRH Devanagari Extra" w:hAnsi="BRH Devanagari Extra" w:cs="BRH Devanagari Extra"/>
-                <w:sz w:val="40"/>
-                <w:szCs w:val="40"/>
-              </w:rPr>
-              <w:t xml:space="preserve"> | A</w:t>
+            <w:r>
+              <w:rPr>
+                <w:rFonts w:ascii="BRH Devanagari Extra" w:hAnsi="BRH Devanagari Extra" w:cs="BRH Devanagari Extra"/>
+                <w:sz w:val="40"/>
+                <w:szCs w:val="40"/>
+              </w:rPr>
+              <w:t>uÉÉÈ | A</w:t>
             </w:r>
             <w:r>
               <w:rPr>
@@ -4184,7 +4493,6 @@
               </w:rPr>
               <w:t>–</w:t>
             </w:r>
-            <w:proofErr w:type="spellStart"/>
             <w:r>
               <w:rPr>
                 <w:rFonts w:ascii="BRH Devanagari Extra" w:hAnsi="BRH Devanagari Extra" w:cs="BRH Devanagari Extra"/>
@@ -4200,34 +4508,7 @@
                 <w:sz w:val="40"/>
                 <w:szCs w:val="40"/>
               </w:rPr>
-              <w:t>ÌiÉþ</w:t>
-            </w:r>
-            <w:proofErr w:type="spellEnd"/>
-            <w:r>
-              <w:rPr>
-                <w:rFonts w:ascii="BRH Devanagari Extra" w:hAnsi="BRH Devanagari Extra" w:cs="BRH Devanagari Extra"/>
-                <w:sz w:val="40"/>
-                <w:szCs w:val="40"/>
-              </w:rPr>
-              <w:t xml:space="preserve"> | </w:t>
-            </w:r>
-            <w:proofErr w:type="spellStart"/>
-            <w:r>
-              <w:rPr>
-                <w:rFonts w:ascii="BRH Devanagari Extra" w:hAnsi="BRH Devanagari Extra" w:cs="BRH Devanagari Extra"/>
-                <w:sz w:val="40"/>
-                <w:szCs w:val="40"/>
-              </w:rPr>
-              <w:t>qÉÉqÉç</w:t>
-            </w:r>
-            <w:proofErr w:type="spellEnd"/>
-            <w:r>
-              <w:rPr>
-                <w:rFonts w:ascii="BRH Devanagari Extra" w:hAnsi="BRH Devanagari Extra" w:cs="BRH Devanagari Extra"/>
-                <w:sz w:val="40"/>
-                <w:szCs w:val="40"/>
-              </w:rPr>
-              <w:t xml:space="preserve"> |</w:t>
+              <w:t>ÌiÉþ | qÉÉqÉç |</w:t>
             </w:r>
           </w:p>
         </w:tc>
@@ -4345,23 +4626,13 @@
               </w:rPr>
               <w:t>–</w:t>
             </w:r>
-            <w:proofErr w:type="spellStart"/>
-            <w:r>
-              <w:rPr>
-                <w:rFonts w:ascii="BRH Devanagari Extra" w:hAnsi="BRH Devanagari Extra" w:cs="BRH Devanagari Extra"/>
-                <w:sz w:val="40"/>
-                <w:szCs w:val="40"/>
-              </w:rPr>
-              <w:t>ÎjxuÉÌiÉþ</w:t>
-            </w:r>
-            <w:proofErr w:type="spellEnd"/>
-            <w:r>
-              <w:rPr>
-                <w:rFonts w:ascii="BRH Devanagari Extra" w:hAnsi="BRH Devanagari Extra" w:cs="BRH Devanagari Extra"/>
-                <w:sz w:val="40"/>
-                <w:szCs w:val="40"/>
-              </w:rPr>
-              <w:t xml:space="preserve"> </w:t>
+            <w:r>
+              <w:rPr>
+                <w:rFonts w:ascii="BRH Devanagari Extra" w:hAnsi="BRH Devanagari Extra" w:cs="BRH Devanagari Extra"/>
+                <w:sz w:val="40"/>
+                <w:szCs w:val="40"/>
+              </w:rPr>
+              <w:t xml:space="preserve">ÎjxuÉÌiÉþ </w:t>
             </w:r>
             <w:r>
               <w:rPr>
@@ -4380,41 +4651,13 @@
               </w:rPr>
               <w:t>–</w:t>
             </w:r>
-            <w:proofErr w:type="spellStart"/>
-            <w:r>
-              <w:rPr>
-                <w:rFonts w:ascii="BRH Devanagari Extra" w:hAnsi="BRH Devanagari Extra" w:cs="BRH Devanagari Extra"/>
-                <w:sz w:val="40"/>
-                <w:szCs w:val="40"/>
-              </w:rPr>
-              <w:t>iÉç</w:t>
-            </w:r>
-            <w:proofErr w:type="spellEnd"/>
-            <w:r>
-              <w:rPr>
-                <w:rFonts w:ascii="BRH Devanagari Extra" w:hAnsi="BRH Devanagari Extra" w:cs="BRH Devanagari Extra"/>
-                <w:sz w:val="40"/>
-                <w:szCs w:val="40"/>
-              </w:rPr>
-              <w:t xml:space="preserve"> - </w:t>
-            </w:r>
-            <w:proofErr w:type="spellStart"/>
-            <w:r>
-              <w:rPr>
-                <w:rFonts w:ascii="BRH Devanagari Extra" w:hAnsi="BRH Devanagari Extra" w:cs="BRH Devanagari Extra"/>
-                <w:sz w:val="40"/>
-                <w:szCs w:val="40"/>
-              </w:rPr>
-              <w:t>xÉÑ</w:t>
-            </w:r>
-            <w:proofErr w:type="spellEnd"/>
-            <w:r>
-              <w:rPr>
-                <w:rFonts w:ascii="BRH Devanagari Extra" w:hAnsi="BRH Devanagari Extra" w:cs="BRH Devanagari Extra"/>
-                <w:sz w:val="40"/>
-                <w:szCs w:val="40"/>
-              </w:rPr>
-              <w:t xml:space="preserve"> | </w:t>
+            <w:r>
+              <w:rPr>
+                <w:rFonts w:ascii="BRH Devanagari Extra" w:hAnsi="BRH Devanagari Extra" w:cs="BRH Devanagari Extra"/>
+                <w:sz w:val="40"/>
+                <w:szCs w:val="40"/>
+              </w:rPr>
+              <w:t xml:space="preserve">iÉç - xÉÑ | </w:t>
             </w:r>
             <w:r>
               <w:rPr>
@@ -4457,23 +4700,13 @@
               </w:rPr>
               <w:t>–</w:t>
             </w:r>
-            <w:proofErr w:type="spellStart"/>
-            <w:r>
-              <w:rPr>
-                <w:rFonts w:ascii="BRH Devanagari Extra" w:hAnsi="BRH Devanagari Extra" w:cs="BRH Devanagari Extra"/>
-                <w:sz w:val="40"/>
-                <w:szCs w:val="40"/>
-              </w:rPr>
-              <w:t>ÎjxuÉÌiÉþ</w:t>
-            </w:r>
-            <w:proofErr w:type="spellEnd"/>
-            <w:r>
-              <w:rPr>
-                <w:rFonts w:ascii="BRH Devanagari Extra" w:hAnsi="BRH Devanagari Extra" w:cs="BRH Devanagari Extra"/>
-                <w:sz w:val="40"/>
-                <w:szCs w:val="40"/>
-              </w:rPr>
-              <w:t xml:space="preserve"> </w:t>
+            <w:r>
+              <w:rPr>
+                <w:rFonts w:ascii="BRH Devanagari Extra" w:hAnsi="BRH Devanagari Extra" w:cs="BRH Devanagari Extra"/>
+                <w:sz w:val="40"/>
+                <w:szCs w:val="40"/>
+              </w:rPr>
+              <w:t xml:space="preserve">ÎjxuÉÌiÉþ </w:t>
             </w:r>
             <w:r>
               <w:rPr>
@@ -4484,41 +4717,13 @@
               </w:rPr>
               <w:t>™</w:t>
             </w:r>
-            <w:proofErr w:type="spellStart"/>
-            <w:r>
-              <w:rPr>
-                <w:rFonts w:ascii="BRH Devanagari Extra" w:hAnsi="BRH Devanagari Extra" w:cs="BRH Devanagari Extra"/>
-                <w:sz w:val="40"/>
-                <w:szCs w:val="40"/>
-              </w:rPr>
-              <w:t>iÉç</w:t>
-            </w:r>
-            <w:proofErr w:type="spellEnd"/>
-            <w:r>
-              <w:rPr>
-                <w:rFonts w:ascii="BRH Devanagari Extra" w:hAnsi="BRH Devanagari Extra" w:cs="BRH Devanagari Extra"/>
-                <w:sz w:val="40"/>
-                <w:szCs w:val="40"/>
-              </w:rPr>
-              <w:t xml:space="preserve"> - </w:t>
-            </w:r>
-            <w:proofErr w:type="spellStart"/>
-            <w:r>
-              <w:rPr>
-                <w:rFonts w:ascii="BRH Devanagari Extra" w:hAnsi="BRH Devanagari Extra" w:cs="BRH Devanagari Extra"/>
-                <w:sz w:val="40"/>
-                <w:szCs w:val="40"/>
-              </w:rPr>
-              <w:t>xÉÑ</w:t>
-            </w:r>
-            <w:proofErr w:type="spellEnd"/>
-            <w:r>
-              <w:rPr>
-                <w:rFonts w:ascii="BRH Devanagari Extra" w:hAnsi="BRH Devanagari Extra" w:cs="BRH Devanagari Extra"/>
-                <w:sz w:val="40"/>
-                <w:szCs w:val="40"/>
-              </w:rPr>
-              <w:t xml:space="preserve"> | </w:t>
+            <w:r>
+              <w:rPr>
+                <w:rFonts w:ascii="BRH Devanagari Extra" w:hAnsi="BRH Devanagari Extra" w:cs="BRH Devanagari Extra"/>
+                <w:sz w:val="40"/>
+                <w:szCs w:val="40"/>
+              </w:rPr>
+              <w:t xml:space="preserve">iÉç - xÉÑ | </w:t>
             </w:r>
             <w:r>
               <w:rPr>
@@ -4563,6 +4768,7 @@
                 <w:sz w:val="28"/>
                 <w:szCs w:val="28"/>
               </w:rPr>
+              <w:lastRenderedPageBreak/>
               <w:t>1.2.8.2 – Padam</w:t>
             </w:r>
           </w:p>
@@ -4630,32 +4836,13 @@
                 <w:szCs w:val="36"/>
               </w:rPr>
             </w:pPr>
-            <w:proofErr w:type="spellStart"/>
-            <w:r>
-              <w:rPr>
-                <w:rFonts w:ascii="BRH Devanagari Extra" w:hAnsi="BRH Devanagari Extra" w:cs="BRH Devanagari Extra"/>
-                <w:sz w:val="40"/>
-                <w:szCs w:val="40"/>
-              </w:rPr>
-              <w:t>xÉÉåqÉÿqÉç</w:t>
-            </w:r>
-            <w:proofErr w:type="spellEnd"/>
-            <w:r>
-              <w:rPr>
-                <w:rFonts w:ascii="BRH Devanagari Extra" w:hAnsi="BRH Devanagari Extra" w:cs="BRH Devanagari Extra"/>
-                <w:sz w:val="40"/>
-                <w:szCs w:val="40"/>
-              </w:rPr>
-              <w:t xml:space="preserve"> | </w:t>
-            </w:r>
-            <w:proofErr w:type="spellStart"/>
-            <w:r>
-              <w:rPr>
-                <w:rFonts w:ascii="BRH Devanagari Extra" w:hAnsi="BRH Devanagari Extra" w:cs="BRH Devanagari Extra"/>
-                <w:sz w:val="40"/>
-                <w:szCs w:val="40"/>
-              </w:rPr>
-              <w:t>A</w:t>
+            <w:r>
+              <w:rPr>
+                <w:rFonts w:ascii="BRH Devanagari Extra" w:hAnsi="BRH Devanagari Extra" w:cs="BRH Devanagari Extra"/>
+                <w:sz w:val="40"/>
+                <w:szCs w:val="40"/>
+              </w:rPr>
+              <w:t>xÉÉåqÉÿqÉç | A</w:t>
             </w:r>
             <w:r>
               <w:rPr>
@@ -4672,34 +4859,7 @@
                 <w:sz w:val="40"/>
                 <w:szCs w:val="40"/>
               </w:rPr>
-              <w:t>Éæÿ</w:t>
-            </w:r>
-            <w:proofErr w:type="spellEnd"/>
-            <w:r>
-              <w:rPr>
-                <w:rFonts w:ascii="BRH Devanagari Extra" w:hAnsi="BRH Devanagari Extra" w:cs="BRH Devanagari Extra"/>
-                <w:sz w:val="40"/>
-                <w:szCs w:val="40"/>
-              </w:rPr>
-              <w:t xml:space="preserve"> | </w:t>
-            </w:r>
-            <w:proofErr w:type="spellStart"/>
-            <w:r>
-              <w:rPr>
-                <w:rFonts w:ascii="BRH Devanagari Extra" w:hAnsi="BRH Devanagari Extra" w:cs="BRH Devanagari Extra"/>
-                <w:sz w:val="40"/>
-                <w:szCs w:val="40"/>
-              </w:rPr>
-              <w:t>EÌSÌiÉþ</w:t>
-            </w:r>
-            <w:proofErr w:type="spellEnd"/>
-            <w:r>
-              <w:rPr>
-                <w:rFonts w:ascii="BRH Devanagari Extra" w:hAnsi="BRH Devanagari Extra" w:cs="BRH Devanagari Extra"/>
-                <w:sz w:val="40"/>
-                <w:szCs w:val="40"/>
-              </w:rPr>
-              <w:t xml:space="preserve"> |</w:t>
+              <w:t>Éæÿ | EÌSÌiÉþ |</w:t>
             </w:r>
           </w:p>
         </w:tc>
@@ -4716,32 +4876,13 @@
                 <w:szCs w:val="36"/>
               </w:rPr>
             </w:pPr>
-            <w:proofErr w:type="spellStart"/>
-            <w:r>
-              <w:rPr>
-                <w:rFonts w:ascii="BRH Devanagari Extra" w:hAnsi="BRH Devanagari Extra" w:cs="BRH Devanagari Extra"/>
-                <w:sz w:val="40"/>
-                <w:szCs w:val="40"/>
-              </w:rPr>
-              <w:t>xÉÉåqÉÿqÉç</w:t>
-            </w:r>
-            <w:proofErr w:type="spellEnd"/>
-            <w:r>
-              <w:rPr>
-                <w:rFonts w:ascii="BRH Devanagari Extra" w:hAnsi="BRH Devanagari Extra" w:cs="BRH Devanagari Extra"/>
-                <w:sz w:val="40"/>
-                <w:szCs w:val="40"/>
-              </w:rPr>
-              <w:t xml:space="preserve"> | </w:t>
-            </w:r>
-            <w:proofErr w:type="spellStart"/>
-            <w:r>
-              <w:rPr>
-                <w:rFonts w:ascii="BRH Devanagari Extra" w:hAnsi="BRH Devanagari Extra" w:cs="BRH Devanagari Extra"/>
-                <w:sz w:val="40"/>
-                <w:szCs w:val="40"/>
-              </w:rPr>
-              <w:t>A</w:t>
+            <w:r>
+              <w:rPr>
+                <w:rFonts w:ascii="BRH Devanagari Extra" w:hAnsi="BRH Devanagari Extra" w:cs="BRH Devanagari Extra"/>
+                <w:sz w:val="40"/>
+                <w:szCs w:val="40"/>
+              </w:rPr>
+              <w:t>xÉÉåqÉÿqÉç | A</w:t>
             </w:r>
             <w:r>
               <w:rPr>
@@ -4758,34 +4899,7 @@
                 <w:sz w:val="40"/>
                 <w:szCs w:val="40"/>
               </w:rPr>
-              <w:t>ìÉæÿ</w:t>
-            </w:r>
-            <w:proofErr w:type="spellEnd"/>
-            <w:r>
-              <w:rPr>
-                <w:rFonts w:ascii="BRH Devanagari Extra" w:hAnsi="BRH Devanagari Extra" w:cs="BRH Devanagari Extra"/>
-                <w:sz w:val="40"/>
-                <w:szCs w:val="40"/>
-              </w:rPr>
-              <w:t xml:space="preserve"> | </w:t>
-            </w:r>
-            <w:proofErr w:type="spellStart"/>
-            <w:r>
-              <w:rPr>
-                <w:rFonts w:ascii="BRH Devanagari Extra" w:hAnsi="BRH Devanagari Extra" w:cs="BRH Devanagari Extra"/>
-                <w:sz w:val="40"/>
-                <w:szCs w:val="40"/>
-              </w:rPr>
-              <w:t>EÌSÌiÉþ</w:t>
-            </w:r>
-            <w:proofErr w:type="spellEnd"/>
-            <w:r>
-              <w:rPr>
-                <w:rFonts w:ascii="BRH Devanagari Extra" w:hAnsi="BRH Devanagari Extra" w:cs="BRH Devanagari Extra"/>
-                <w:sz w:val="40"/>
-                <w:szCs w:val="40"/>
-              </w:rPr>
-              <w:t xml:space="preserve"> |</w:t>
+              <w:t>ìÉæÿ | EÌSÌiÉþ |</w:t>
             </w:r>
           </w:p>
         </w:tc>
@@ -4891,23 +5005,13 @@
                 <w:szCs w:val="36"/>
               </w:rPr>
             </w:pPr>
-            <w:proofErr w:type="spellStart"/>
-            <w:r>
-              <w:rPr>
-                <w:rFonts w:ascii="BRH Devanagari Extra" w:hAnsi="BRH Devanagari Extra" w:cs="BRH Devanagari Extra"/>
-                <w:sz w:val="40"/>
-                <w:szCs w:val="40"/>
-              </w:rPr>
-              <w:t>AÉåeÉþÈ</w:t>
-            </w:r>
-            <w:proofErr w:type="spellEnd"/>
-            <w:r>
-              <w:rPr>
-                <w:rFonts w:ascii="BRH Devanagari Extra" w:hAnsi="BRH Devanagari Extra" w:cs="BRH Devanagari Extra"/>
-                <w:sz w:val="40"/>
-                <w:szCs w:val="40"/>
-              </w:rPr>
-              <w:t xml:space="preserve"> | A</w:t>
+            <w:r>
+              <w:rPr>
+                <w:rFonts w:ascii="BRH Devanagari Extra" w:hAnsi="BRH Devanagari Extra" w:cs="BRH Devanagari Extra"/>
+                <w:sz w:val="40"/>
+                <w:szCs w:val="40"/>
+              </w:rPr>
+              <w:t>AÉåeÉþÈ | A</w:t>
             </w:r>
             <w:r>
               <w:rPr>
@@ -4917,7 +5021,6 @@
               </w:rPr>
               <w:t>–</w:t>
             </w:r>
-            <w:proofErr w:type="spellStart"/>
             <w:r>
               <w:rPr>
                 <w:rFonts w:ascii="BRH Devanagari Extra" w:hAnsi="BRH Devanagari Extra" w:cs="BRH Devanagari Extra"/>
@@ -4926,7 +5029,6 @@
               </w:rPr>
               <w:t>ÍpÉ</w:t>
             </w:r>
-            <w:proofErr w:type="spellEnd"/>
             <w:r>
               <w:rPr>
                 <w:rFonts w:ascii="BRH Malayalam Extra" w:hAnsi="BRH Malayalam Extra" w:cs="BRH Devanagari Extra"/>
@@ -4935,7 +5037,6 @@
               </w:rPr>
               <w:t>–</w:t>
             </w:r>
-            <w:proofErr w:type="spellStart"/>
             <w:r>
               <w:rPr>
                 <w:rFonts w:ascii="BRH Devanagari Extra" w:hAnsi="BRH Devanagari Extra" w:cs="BRH Devanagari Extra"/>
@@ -4944,7 +5045,6 @@
               </w:rPr>
               <w:t>zÉ</w:t>
             </w:r>
-            <w:proofErr w:type="spellEnd"/>
             <w:r>
               <w:rPr>
                 <w:rFonts w:ascii="BRH Malayalam Extra" w:hAnsi="BRH Malayalam Extra" w:cs="BRH Devanagari Extra"/>
@@ -4953,7 +5053,6 @@
               </w:rPr>
               <w:t>–</w:t>
             </w:r>
-            <w:proofErr w:type="spellStart"/>
             <w:r>
               <w:rPr>
                 <w:rFonts w:ascii="BRH Devanagari Extra" w:hAnsi="BRH Devanagari Extra" w:cs="BRH Devanagari Extra"/>
@@ -4962,7 +5061,6 @@
               </w:rPr>
               <w:t>ÎxiÉ</w:t>
             </w:r>
-            <w:proofErr w:type="spellEnd"/>
             <w:r>
               <w:rPr>
                 <w:rFonts w:ascii="BRH Malayalam Extra" w:hAnsi="BRH Malayalam Extra" w:cs="BRH Devanagari Extra"/>
@@ -4971,32 +5069,13 @@
               </w:rPr>
               <w:t>–</w:t>
             </w:r>
-            <w:proofErr w:type="spellStart"/>
-            <w:r>
-              <w:rPr>
-                <w:rFonts w:ascii="BRH Devanagari Extra" w:hAnsi="BRH Devanagari Extra" w:cs="BRH Devanagari Extra"/>
-                <w:sz w:val="40"/>
-                <w:szCs w:val="40"/>
-              </w:rPr>
-              <w:t>mÉÉ</w:t>
-            </w:r>
-            <w:proofErr w:type="spellEnd"/>
-            <w:r>
-              <w:rPr>
-                <w:rFonts w:ascii="BRH Devanagari Extra" w:hAnsi="BRH Devanagari Extra" w:cs="BRH Devanagari Extra"/>
-                <w:sz w:val="40"/>
-                <w:szCs w:val="40"/>
-              </w:rPr>
-              <w:t xml:space="preserve"> </w:t>
-            </w:r>
-            <w:proofErr w:type="spellStart"/>
-            <w:r>
-              <w:rPr>
-                <w:rFonts w:ascii="BRH Devanagari Extra" w:hAnsi="BRH Devanagari Extra" w:cs="BRH Devanagari Extra"/>
-                <w:sz w:val="40"/>
-                <w:szCs w:val="40"/>
-              </w:rPr>
-              <w:t>CirÉþÍpÉzÉ</w:t>
+            <w:r>
+              <w:rPr>
+                <w:rFonts w:ascii="BRH Devanagari Extra" w:hAnsi="BRH Devanagari Extra" w:cs="BRH Devanagari Extra"/>
+                <w:sz w:val="40"/>
+                <w:szCs w:val="40"/>
+              </w:rPr>
+              <w:t>mÉÉ CirÉþÍpÉzÉ</w:t>
             </w:r>
             <w:r>
               <w:rPr>
@@ -5007,7 +5086,6 @@
               </w:rPr>
               <w:t>ÎxiÉ</w:t>
             </w:r>
-            <w:proofErr w:type="spellEnd"/>
             <w:r>
               <w:rPr>
                 <w:rFonts w:ascii="BRH Malayalam Extra" w:hAnsi="BRH Malayalam Extra" w:cs="BRH Devanagari Extra"/>
@@ -5022,25 +5100,7 @@
                 <w:sz w:val="40"/>
                 <w:szCs w:val="40"/>
               </w:rPr>
-              <w:t xml:space="preserve"> - </w:t>
-            </w:r>
-            <w:proofErr w:type="spellStart"/>
-            <w:r>
-              <w:rPr>
-                <w:rFonts w:ascii="BRH Devanagari Extra" w:hAnsi="BRH Devanagari Extra" w:cs="BRH Devanagari Extra"/>
-                <w:sz w:val="40"/>
-                <w:szCs w:val="40"/>
-              </w:rPr>
-              <w:t>mÉÉÈ</w:t>
-            </w:r>
-            <w:proofErr w:type="spellEnd"/>
-            <w:r>
-              <w:rPr>
-                <w:rFonts w:ascii="BRH Devanagari Extra" w:hAnsi="BRH Devanagari Extra" w:cs="BRH Devanagari Extra"/>
-                <w:sz w:val="40"/>
-                <w:szCs w:val="40"/>
-              </w:rPr>
-              <w:t xml:space="preserve"> |</w:t>
+              <w:t xml:space="preserve"> - mÉÉÈ |</w:t>
             </w:r>
           </w:p>
         </w:tc>
@@ -5057,23 +5117,13 @@
                 <w:szCs w:val="40"/>
               </w:rPr>
             </w:pPr>
-            <w:proofErr w:type="spellStart"/>
-            <w:r>
-              <w:rPr>
-                <w:rFonts w:ascii="BRH Devanagari Extra" w:hAnsi="BRH Devanagari Extra" w:cs="BRH Devanagari Extra"/>
-                <w:sz w:val="40"/>
-                <w:szCs w:val="40"/>
-              </w:rPr>
-              <w:t>AÉåeÉþÈ</w:t>
-            </w:r>
-            <w:proofErr w:type="spellEnd"/>
-            <w:r>
-              <w:rPr>
-                <w:rFonts w:ascii="BRH Devanagari Extra" w:hAnsi="BRH Devanagari Extra" w:cs="BRH Devanagari Extra"/>
-                <w:sz w:val="40"/>
-                <w:szCs w:val="40"/>
-              </w:rPr>
-              <w:t xml:space="preserve"> | </w:t>
+            <w:r>
+              <w:rPr>
+                <w:rFonts w:ascii="BRH Devanagari Extra" w:hAnsi="BRH Devanagari Extra" w:cs="BRH Devanagari Extra"/>
+                <w:sz w:val="40"/>
+                <w:szCs w:val="40"/>
+              </w:rPr>
+              <w:t xml:space="preserve">AÉåeÉþÈ | </w:t>
             </w:r>
           </w:p>
           <w:p>
@@ -5101,7 +5151,6 @@
               </w:rPr>
               <w:t>–</w:t>
             </w:r>
-            <w:proofErr w:type="spellStart"/>
             <w:r>
               <w:rPr>
                 <w:rFonts w:ascii="BRH Devanagari Extra" w:hAnsi="BRH Devanagari Extra" w:cs="BRH Devanagari Extra"/>
@@ -5110,7 +5159,6 @@
               </w:rPr>
               <w:t>ÍpÉ</w:t>
             </w:r>
-            <w:proofErr w:type="spellEnd"/>
             <w:r>
               <w:rPr>
                 <w:rFonts w:ascii="BRH Malayalam Extra" w:hAnsi="BRH Malayalam Extra" w:cs="BRH Devanagari Extra"/>
@@ -5119,7 +5167,6 @@
               </w:rPr>
               <w:t>–</w:t>
             </w:r>
-            <w:proofErr w:type="spellStart"/>
             <w:r>
               <w:rPr>
                 <w:rFonts w:ascii="BRH Devanagari Extra" w:hAnsi="BRH Devanagari Extra" w:cs="BRH Devanagari Extra"/>
@@ -5128,7 +5175,6 @@
               </w:rPr>
               <w:t>zÉ</w:t>
             </w:r>
-            <w:proofErr w:type="spellEnd"/>
             <w:r>
               <w:rPr>
                 <w:rFonts w:ascii="BRH Malayalam Extra" w:hAnsi="BRH Malayalam Extra" w:cs="BRH Devanagari Extra"/>
@@ -5137,7 +5183,6 @@
               </w:rPr>
               <w:t>–</w:t>
             </w:r>
-            <w:proofErr w:type="spellStart"/>
             <w:r>
               <w:rPr>
                 <w:rFonts w:ascii="BRH Devanagari Extra" w:hAnsi="BRH Devanagari Extra" w:cs="BRH Devanagari Extra"/>
@@ -5146,7 +5191,6 @@
               </w:rPr>
               <w:t>ÎxiÉ</w:t>
             </w:r>
-            <w:proofErr w:type="spellEnd"/>
             <w:r>
               <w:rPr>
                 <w:rFonts w:ascii="BRH Malayalam Extra" w:hAnsi="BRH Malayalam Extra" w:cs="BRH Devanagari Extra"/>
@@ -5155,32 +5199,13 @@
               </w:rPr>
               <w:t>–</w:t>
             </w:r>
-            <w:proofErr w:type="spellStart"/>
-            <w:r>
-              <w:rPr>
-                <w:rFonts w:ascii="BRH Devanagari Extra" w:hAnsi="BRH Devanagari Extra" w:cs="BRH Devanagari Extra"/>
-                <w:sz w:val="40"/>
-                <w:szCs w:val="40"/>
-              </w:rPr>
-              <w:t>mÉÉ</w:t>
-            </w:r>
-            <w:proofErr w:type="spellEnd"/>
-            <w:r>
-              <w:rPr>
-                <w:rFonts w:ascii="BRH Devanagari Extra" w:hAnsi="BRH Devanagari Extra" w:cs="BRH Devanagari Extra"/>
-                <w:sz w:val="40"/>
-                <w:szCs w:val="40"/>
-              </w:rPr>
-              <w:t xml:space="preserve"> </w:t>
-            </w:r>
-            <w:proofErr w:type="spellStart"/>
-            <w:r>
-              <w:rPr>
-                <w:rFonts w:ascii="BRH Devanagari Extra" w:hAnsi="BRH Devanagari Extra" w:cs="BRH Devanagari Extra"/>
-                <w:sz w:val="40"/>
-                <w:szCs w:val="40"/>
-              </w:rPr>
-              <w:t>CirÉþÍpÉzÉ</w:t>
+            <w:r>
+              <w:rPr>
+                <w:rFonts w:ascii="BRH Devanagari Extra" w:hAnsi="BRH Devanagari Extra" w:cs="BRH Devanagari Extra"/>
+                <w:sz w:val="40"/>
+                <w:szCs w:val="40"/>
+              </w:rPr>
+              <w:t>mÉÉ CirÉþÍpÉzÉ</w:t>
             </w:r>
             <w:r>
               <w:rPr>
@@ -5191,32 +5216,13 @@
               </w:rPr>
               <w:t>ÎxiÉ</w:t>
             </w:r>
-            <w:proofErr w:type="spellEnd"/>
-            <w:r>
-              <w:rPr>
-                <w:rFonts w:ascii="BRH Devanagari Extra" w:hAnsi="BRH Devanagari Extra" w:cs="BRH Devanagari Extra"/>
-                <w:sz w:val="40"/>
-                <w:szCs w:val="40"/>
-              </w:rPr>
-              <w:t xml:space="preserve"> - </w:t>
-            </w:r>
-            <w:proofErr w:type="spellStart"/>
-            <w:r>
-              <w:rPr>
-                <w:rFonts w:ascii="BRH Devanagari Extra" w:hAnsi="BRH Devanagari Extra" w:cs="BRH Devanagari Extra"/>
-                <w:sz w:val="40"/>
-                <w:szCs w:val="40"/>
-              </w:rPr>
-              <w:t>mÉÉÈ</w:t>
-            </w:r>
-            <w:proofErr w:type="spellEnd"/>
-            <w:r>
-              <w:rPr>
-                <w:rFonts w:ascii="BRH Devanagari Extra" w:hAnsi="BRH Devanagari Extra" w:cs="BRH Devanagari Extra"/>
-                <w:sz w:val="40"/>
-                <w:szCs w:val="40"/>
-              </w:rPr>
-              <w:t xml:space="preserve"> |</w:t>
+            <w:r>
+              <w:rPr>
+                <w:rFonts w:ascii="BRH Devanagari Extra" w:hAnsi="BRH Devanagari Extra" w:cs="BRH Devanagari Extra"/>
+                <w:sz w:val="40"/>
+                <w:szCs w:val="40"/>
+              </w:rPr>
+              <w:t xml:space="preserve"> - mÉÉÈ |</w:t>
             </w:r>
           </w:p>
         </w:tc>
@@ -5323,7 +5329,6 @@
                 <w:lang w:val="en-IN" w:eastAsia="en-IN"/>
               </w:rPr>
             </w:pPr>
-            <w:proofErr w:type="spellStart"/>
             <w:r>
               <w:rPr>
                 <w:rFonts w:ascii="BRH Devanagari Extra" w:hAnsi="BRH Devanagari Extra" w:cs="BRH Devanagari Extra"/>
@@ -5332,7 +5337,6 @@
               </w:rPr>
               <w:t>ÌuÉ</w:t>
             </w:r>
-            <w:proofErr w:type="spellEnd"/>
             <w:r>
               <w:rPr>
                 <w:rFonts w:ascii="BRH Malayalam Extra" w:hAnsi="BRH Malayalam Extra" w:cs="BRH Devanagari Extra"/>
@@ -5347,18 +5351,8 @@
                 <w:sz w:val="40"/>
                 <w:szCs w:val="40"/>
               </w:rPr>
-              <w:t>¨</w:t>
-            </w:r>
-            <w:proofErr w:type="spellStart"/>
-            <w:r>
-              <w:rPr>
-                <w:rFonts w:ascii="BRH Devanagari Extra" w:hAnsi="BRH Devanagari Extra" w:cs="BRH Devanagari Extra"/>
-                <w:sz w:val="40"/>
-                <w:szCs w:val="40"/>
-              </w:rPr>
-              <w:t>ÉÉrÉ</w:t>
-            </w:r>
-            <w:proofErr w:type="spellEnd"/>
+              <w:t>¨ÉÉrÉ</w:t>
+            </w:r>
             <w:r>
               <w:rPr>
                 <w:rFonts w:ascii="BRH Malayalam Extra" w:hAnsi="BRH Malayalam Extra" w:cs="BRH Devanagari Extra"/>
@@ -5367,25 +5361,14 @@
               </w:rPr>
               <w:t>–</w:t>
             </w:r>
-            <w:proofErr w:type="spellStart"/>
-            <w:r>
-              <w:rPr>
-                <w:rFonts w:ascii="BRH Devanagari Extra" w:hAnsi="BRH Devanagari Extra" w:cs="BRH Devanagari Extra"/>
-                <w:sz w:val="40"/>
-                <w:szCs w:val="40"/>
-              </w:rPr>
-              <w:t>lÉÏÌiÉþ</w:t>
-            </w:r>
-            <w:proofErr w:type="spellEnd"/>
-            <w:r>
-              <w:rPr>
-                <w:rFonts w:ascii="BRH Devanagari Extra" w:hAnsi="BRH Devanagari Extra" w:cs="BRH Devanagari Extra"/>
-                <w:sz w:val="40"/>
-                <w:szCs w:val="40"/>
-              </w:rPr>
-              <w:t xml:space="preserve"> </w:t>
-            </w:r>
-            <w:proofErr w:type="spellStart"/>
+            <w:r>
+              <w:rPr>
+                <w:rFonts w:ascii="BRH Devanagari Extra" w:hAnsi="BRH Devanagari Extra" w:cs="BRH Devanagari Extra"/>
+                <w:sz w:val="40"/>
+                <w:szCs w:val="40"/>
+              </w:rPr>
+              <w:t xml:space="preserve">lÉÏÌiÉþ </w:t>
+            </w:r>
             <w:r>
               <w:rPr>
                 <w:rFonts w:ascii="BRH Devanagari Extra" w:hAnsi="BRH Devanagari Extra" w:cs="BRH Devanagari Extra"/>
@@ -5395,7 +5378,6 @@
               </w:rPr>
               <w:t>ÌuÉ</w:t>
             </w:r>
-            <w:proofErr w:type="spellEnd"/>
             <w:r>
               <w:rPr>
                 <w:rFonts w:ascii="BRH Malayalam Extra" w:hAnsi="BRH Malayalam Extra" w:cs="BRH Devanagari Extra"/>
@@ -5410,36 +5392,8 @@
                 <w:sz w:val="40"/>
                 <w:szCs w:val="40"/>
               </w:rPr>
-              <w:t xml:space="preserve">¨É - </w:t>
-            </w:r>
-            <w:proofErr w:type="spellStart"/>
-            <w:r>
-              <w:rPr>
-                <w:rFonts w:ascii="BRH Devanagari Extra" w:hAnsi="BRH Devanagari Extra" w:cs="BRH Devanagari Extra"/>
-                <w:sz w:val="40"/>
-                <w:szCs w:val="40"/>
-              </w:rPr>
-              <w:t>ArÉþlÉÏ</w:t>
-            </w:r>
-            <w:proofErr w:type="spellEnd"/>
-            <w:r>
-              <w:rPr>
-                <w:rFonts w:ascii="BRH Devanagari Extra" w:hAnsi="BRH Devanagari Extra" w:cs="BRH Devanagari Extra"/>
-                <w:sz w:val="40"/>
-                <w:szCs w:val="40"/>
-              </w:rPr>
-              <w:t xml:space="preserve"> | </w:t>
-            </w:r>
-            <w:proofErr w:type="spellStart"/>
-            <w:r>
-              <w:rPr>
-                <w:rFonts w:ascii="BRH Devanagari Extra" w:hAnsi="BRH Devanagari Extra" w:cs="BRH Devanagari Extra"/>
-                <w:sz w:val="40"/>
-                <w:szCs w:val="40"/>
-              </w:rPr>
-              <w:t>qÉå</w:t>
-            </w:r>
-            <w:proofErr w:type="spellEnd"/>
+              <w:t>¨É - ArÉþlÉÏ | qÉå</w:t>
+            </w:r>
             <w:r>
               <w:rPr>
                 <w:rFonts w:ascii="BRH Malayalam Extra" w:hAnsi="BRH Malayalam Extra" w:cs="BRH Devanagari Extra"/>
@@ -5476,7 +5430,6 @@
                 <w:lang w:val="en-IN" w:eastAsia="en-IN"/>
               </w:rPr>
             </w:pPr>
-            <w:proofErr w:type="spellStart"/>
             <w:r>
               <w:rPr>
                 <w:rFonts w:ascii="BRH Devanagari Extra" w:hAnsi="BRH Devanagari Extra" w:cs="BRH Devanagari Extra"/>
@@ -5485,7 +5438,6 @@
               </w:rPr>
               <w:t>ÌuÉ</w:t>
             </w:r>
-            <w:proofErr w:type="spellEnd"/>
             <w:r>
               <w:rPr>
                 <w:rFonts w:ascii="BRH Malayalam Extra" w:hAnsi="BRH Malayalam Extra" w:cs="BRH Devanagari Extra"/>
@@ -5500,18 +5452,8 @@
                 <w:sz w:val="40"/>
                 <w:szCs w:val="40"/>
               </w:rPr>
-              <w:t>¨</w:t>
-            </w:r>
-            <w:proofErr w:type="spellStart"/>
-            <w:r>
-              <w:rPr>
-                <w:rFonts w:ascii="BRH Devanagari Extra" w:hAnsi="BRH Devanagari Extra" w:cs="BRH Devanagari Extra"/>
-                <w:sz w:val="40"/>
-                <w:szCs w:val="40"/>
-              </w:rPr>
-              <w:t>ÉÉrÉ</w:t>
-            </w:r>
-            <w:proofErr w:type="spellEnd"/>
+              <w:t>¨ÉÉrÉ</w:t>
+            </w:r>
             <w:r>
               <w:rPr>
                 <w:rFonts w:ascii="BRH Malayalam Extra" w:hAnsi="BRH Malayalam Extra" w:cs="BRH Devanagari Extra"/>
@@ -5520,25 +5462,14 @@
               </w:rPr>
               <w:t>–</w:t>
             </w:r>
-            <w:proofErr w:type="spellStart"/>
-            <w:r>
-              <w:rPr>
-                <w:rFonts w:ascii="BRH Devanagari Extra" w:hAnsi="BRH Devanagari Extra" w:cs="BRH Devanagari Extra"/>
-                <w:sz w:val="40"/>
-                <w:szCs w:val="40"/>
-              </w:rPr>
-              <w:t>lÉÏÌiÉþ</w:t>
-            </w:r>
-            <w:proofErr w:type="spellEnd"/>
-            <w:r>
-              <w:rPr>
-                <w:rFonts w:ascii="BRH Devanagari Extra" w:hAnsi="BRH Devanagari Extra" w:cs="BRH Devanagari Extra"/>
-                <w:sz w:val="40"/>
-                <w:szCs w:val="40"/>
-              </w:rPr>
-              <w:t xml:space="preserve"> </w:t>
-            </w:r>
-            <w:proofErr w:type="spellStart"/>
+            <w:r>
+              <w:rPr>
+                <w:rFonts w:ascii="BRH Devanagari Extra" w:hAnsi="BRH Devanagari Extra" w:cs="BRH Devanagari Extra"/>
+                <w:sz w:val="40"/>
+                <w:szCs w:val="40"/>
+              </w:rPr>
+              <w:t xml:space="preserve">lÉÏÌiÉþ </w:t>
+            </w:r>
             <w:r>
               <w:rPr>
                 <w:rFonts w:ascii="BRH Devanagari Extra" w:hAnsi="BRH Devanagari Extra" w:cs="BRH Devanagari Extra"/>
@@ -5554,45 +5485,8 @@
                 <w:sz w:val="40"/>
                 <w:szCs w:val="40"/>
               </w:rPr>
-              <w:t>¨É</w:t>
-            </w:r>
-            <w:proofErr w:type="spellEnd"/>
-            <w:r>
-              <w:rPr>
-                <w:rFonts w:ascii="BRH Devanagari Extra" w:hAnsi="BRH Devanagari Extra" w:cs="BRH Devanagari Extra"/>
-                <w:sz w:val="40"/>
-                <w:szCs w:val="40"/>
-              </w:rPr>
-              <w:t xml:space="preserve"> - </w:t>
-            </w:r>
-            <w:proofErr w:type="spellStart"/>
-            <w:r>
-              <w:rPr>
-                <w:rFonts w:ascii="BRH Devanagari Extra" w:hAnsi="BRH Devanagari Extra" w:cs="BRH Devanagari Extra"/>
-                <w:sz w:val="40"/>
-                <w:szCs w:val="40"/>
-              </w:rPr>
-              <w:t>ArÉþlÉÏ</w:t>
-            </w:r>
-            <w:proofErr w:type="spellEnd"/>
-            <w:r>
-              <w:rPr>
-                <w:rFonts w:ascii="BRH Devanagari Extra" w:hAnsi="BRH Devanagari Extra" w:cs="BRH Devanagari Extra"/>
-                <w:sz w:val="40"/>
-                <w:szCs w:val="40"/>
-              </w:rPr>
-              <w:t xml:space="preserve"> | </w:t>
-            </w:r>
-            <w:proofErr w:type="spellStart"/>
-            <w:r>
-              <w:rPr>
-                <w:rFonts w:ascii="BRH Devanagari Extra" w:hAnsi="BRH Devanagari Extra" w:cs="BRH Devanagari Extra"/>
-                <w:sz w:val="40"/>
-                <w:szCs w:val="40"/>
-              </w:rPr>
-              <w:t>qÉå</w:t>
-            </w:r>
-            <w:proofErr w:type="spellEnd"/>
+              <w:t>¨É - ArÉþlÉÏ | qÉå</w:t>
+            </w:r>
             <w:r>
               <w:rPr>
                 <w:rFonts w:ascii="BRH Malayalam Extra" w:hAnsi="BRH Malayalam Extra" w:cs="BRH Devanagari Extra"/>
@@ -5714,7 +5608,6 @@
                 <w:lang w:val="en-IN" w:eastAsia="en-IN"/>
               </w:rPr>
             </w:pPr>
-            <w:proofErr w:type="spellStart"/>
             <w:r>
               <w:rPr>
                 <w:rFonts w:ascii="BRH Devanagari Extra" w:hAnsi="BRH Devanagari Extra" w:cs="BRH Devanagari Extra"/>
@@ -5723,7 +5616,6 @@
               </w:rPr>
               <w:t>xÉÔ</w:t>
             </w:r>
-            <w:proofErr w:type="spellEnd"/>
             <w:r>
               <w:rPr>
                 <w:rFonts w:ascii="BRH Malayalam Extra" w:hAnsi="BRH Malayalam Extra" w:cs="BRH Devanagari Extra"/>
@@ -5732,7 +5624,6 @@
               </w:rPr>
               <w:t>–</w:t>
             </w:r>
-            <w:proofErr w:type="spellStart"/>
             <w:r>
               <w:rPr>
                 <w:rFonts w:ascii="BRH Devanagari Extra" w:hAnsi="BRH Devanagari Extra" w:cs="BRH Devanagari Extra"/>
@@ -5741,7 +5632,6 @@
               </w:rPr>
               <w:t>rÉ</w:t>
             </w:r>
-            <w:proofErr w:type="spellEnd"/>
             <w:r>
               <w:rPr>
                 <w:rFonts w:ascii="BRH Malayalam Extra" w:hAnsi="BRH Malayalam Extra" w:cs="BRH Devanagari Extra"/>
@@ -5750,7 +5640,6 @@
               </w:rPr>
               <w:t>–</w:t>
             </w:r>
-            <w:proofErr w:type="spellStart"/>
             <w:r>
               <w:rPr>
                 <w:rFonts w:ascii="BRH Devanagari Extra" w:hAnsi="BRH Devanagari Extra" w:cs="BRH Devanagari Extra"/>
@@ -5759,7 +5648,6 @@
               </w:rPr>
               <w:t>uÉ</w:t>
             </w:r>
-            <w:proofErr w:type="spellEnd"/>
             <w:r>
               <w:rPr>
                 <w:rFonts w:ascii="BRH Malayalam Extra" w:hAnsi="BRH Malayalam Extra" w:cs="BRH Devanagari Extra"/>
@@ -5768,7 +5656,6 @@
               </w:rPr>
               <w:t>–</w:t>
             </w:r>
-            <w:proofErr w:type="spellStart"/>
             <w:r>
               <w:rPr>
                 <w:rFonts w:ascii="BRH Devanagari Extra" w:hAnsi="BRH Devanagari Extra" w:cs="BRH Devanagari Extra"/>
@@ -5777,7 +5664,6 @@
               </w:rPr>
               <w:t>ÍxÉlÉÏ</w:t>
             </w:r>
-            <w:proofErr w:type="spellEnd"/>
             <w:r>
               <w:rPr>
                 <w:rFonts w:ascii="BRH Malayalam Extra" w:hAnsi="BRH Malayalam Extra" w:cs="BRH Devanagari Extra"/>
@@ -5792,27 +5678,8 @@
                 <w:sz w:val="40"/>
                 <w:szCs w:val="40"/>
               </w:rPr>
-              <w:t xml:space="preserve"> </w:t>
-            </w:r>
-            <w:proofErr w:type="spellStart"/>
-            <w:r>
-              <w:rPr>
-                <w:rFonts w:ascii="BRH Devanagari Extra" w:hAnsi="BRH Devanagari Extra" w:cs="BRH Devanagari Extra"/>
-                <w:sz w:val="40"/>
-                <w:szCs w:val="40"/>
-              </w:rPr>
-              <w:t>CÌiÉþ</w:t>
-            </w:r>
-            <w:proofErr w:type="spellEnd"/>
-            <w:r>
-              <w:rPr>
-                <w:rFonts w:ascii="BRH Devanagari Extra" w:hAnsi="BRH Devanagari Extra" w:cs="BRH Devanagari Extra"/>
-                <w:sz w:val="40"/>
-                <w:szCs w:val="40"/>
-              </w:rPr>
-              <w:t xml:space="preserve"> </w:t>
-            </w:r>
-            <w:proofErr w:type="spellStart"/>
+              <w:t xml:space="preserve"> CÌiÉþ </w:t>
+            </w:r>
             <w:r>
               <w:rPr>
                 <w:rFonts w:ascii="BRH Devanagari Extra" w:hAnsi="BRH Devanagari Extra" w:cs="BRH Devanagari Extra"/>
@@ -5822,25 +5689,14 @@
               </w:rPr>
               <w:t>xÉÔ</w:t>
             </w:r>
-            <w:proofErr w:type="spellEnd"/>
-            <w:r>
-              <w:rPr>
-                <w:rFonts w:ascii="BRH Devanagari Extra" w:hAnsi="BRH Devanagari Extra" w:cs="BRH Devanagari Extra"/>
-                <w:sz w:val="40"/>
-                <w:szCs w:val="40"/>
-              </w:rPr>
-              <w:t xml:space="preserve"> - </w:t>
-            </w:r>
-            <w:proofErr w:type="spellStart"/>
-            <w:r>
-              <w:rPr>
-                <w:rFonts w:ascii="BRH Devanagari Extra" w:hAnsi="BRH Devanagari Extra" w:cs="BRH Devanagari Extra"/>
-                <w:sz w:val="40"/>
-                <w:szCs w:val="40"/>
-              </w:rPr>
-              <w:t>rÉ</w:t>
-            </w:r>
-            <w:proofErr w:type="spellEnd"/>
+            <w:r>
+              <w:rPr>
+                <w:rFonts w:ascii="BRH Devanagari Extra" w:hAnsi="BRH Devanagari Extra" w:cs="BRH Devanagari Extra"/>
+                <w:sz w:val="40"/>
+                <w:szCs w:val="40"/>
+              </w:rPr>
+              <w:t xml:space="preserve"> - rÉ</w:t>
+            </w:r>
             <w:r>
               <w:rPr>
                 <w:rFonts w:ascii="BRH Malayalam Extra" w:hAnsi="BRH Malayalam Extra" w:cs="BRH Devanagari Extra"/>
@@ -5849,7 +5705,6 @@
               </w:rPr>
               <w:t>–</w:t>
             </w:r>
-            <w:proofErr w:type="spellStart"/>
             <w:r>
               <w:rPr>
                 <w:rFonts w:ascii="BRH Devanagari Extra" w:hAnsi="BRH Devanagari Extra" w:cs="BRH Devanagari Extra"/>
@@ -5858,7 +5713,6 @@
               </w:rPr>
               <w:t>uÉ</w:t>
             </w:r>
-            <w:proofErr w:type="spellEnd"/>
             <w:r>
               <w:rPr>
                 <w:rFonts w:ascii="BRH Malayalam Extra" w:hAnsi="BRH Malayalam Extra" w:cs="BRH Devanagari Extra"/>
@@ -5867,41 +5721,13 @@
               </w:rPr>
               <w:t>–</w:t>
             </w:r>
-            <w:proofErr w:type="spellStart"/>
-            <w:r>
-              <w:rPr>
-                <w:rFonts w:ascii="BRH Devanagari Extra" w:hAnsi="BRH Devanagari Extra" w:cs="BRH Devanagari Extra"/>
-                <w:sz w:val="40"/>
-                <w:szCs w:val="40"/>
-              </w:rPr>
-              <w:t>ÍxÉlÉÏÿ</w:t>
-            </w:r>
-            <w:proofErr w:type="spellEnd"/>
-            <w:r>
-              <w:rPr>
-                <w:rFonts w:ascii="BRH Devanagari Extra" w:hAnsi="BRH Devanagari Extra" w:cs="BRH Devanagari Extra"/>
-                <w:sz w:val="40"/>
-                <w:szCs w:val="40"/>
-              </w:rPr>
-              <w:t xml:space="preserve"> | </w:t>
-            </w:r>
-            <w:proofErr w:type="spellStart"/>
-            <w:r>
-              <w:rPr>
-                <w:rFonts w:ascii="BRH Devanagari Extra" w:hAnsi="BRH Devanagari Extra" w:cs="BRH Devanagari Extra"/>
-                <w:sz w:val="40"/>
-                <w:szCs w:val="40"/>
-              </w:rPr>
-              <w:t>qÉlÉþuÉå</w:t>
-            </w:r>
-            <w:proofErr w:type="spellEnd"/>
-            <w:r>
-              <w:rPr>
-                <w:rFonts w:ascii="BRH Devanagari Extra" w:hAnsi="BRH Devanagari Extra" w:cs="BRH Devanagari Extra"/>
-                <w:sz w:val="40"/>
-                <w:szCs w:val="40"/>
-              </w:rPr>
-              <w:t xml:space="preserve"> |</w:t>
+            <w:r>
+              <w:rPr>
+                <w:rFonts w:ascii="BRH Devanagari Extra" w:hAnsi="BRH Devanagari Extra" w:cs="BRH Devanagari Extra"/>
+                <w:sz w:val="40"/>
+                <w:szCs w:val="40"/>
+              </w:rPr>
+              <w:t>ÍxÉlÉÏÿ | qÉlÉþuÉå |</w:t>
             </w:r>
           </w:p>
         </w:tc>
@@ -5923,7 +5749,6 @@
                 <w:lang w:val="en-IN" w:eastAsia="en-IN"/>
               </w:rPr>
             </w:pPr>
-            <w:proofErr w:type="spellStart"/>
             <w:r>
               <w:rPr>
                 <w:rFonts w:ascii="BRH Devanagari Extra" w:hAnsi="BRH Devanagari Extra" w:cs="BRH Devanagari Extra"/>
@@ -5932,7 +5757,6 @@
               </w:rPr>
               <w:t>xÉÔ</w:t>
             </w:r>
-            <w:proofErr w:type="spellEnd"/>
             <w:r>
               <w:rPr>
                 <w:rFonts w:ascii="BRH Malayalam Extra" w:hAnsi="BRH Malayalam Extra" w:cs="BRH Devanagari Extra"/>
@@ -5941,7 +5765,6 @@
               </w:rPr>
               <w:t>–</w:t>
             </w:r>
-            <w:proofErr w:type="spellStart"/>
             <w:r>
               <w:rPr>
                 <w:rFonts w:ascii="BRH Devanagari Extra" w:hAnsi="BRH Devanagari Extra" w:cs="BRH Devanagari Extra"/>
@@ -5950,7 +5773,6 @@
               </w:rPr>
               <w:t>rÉ</w:t>
             </w:r>
-            <w:proofErr w:type="spellEnd"/>
             <w:r>
               <w:rPr>
                 <w:rFonts w:ascii="BRH Malayalam Extra" w:hAnsi="BRH Malayalam Extra" w:cs="BRH Devanagari Extra"/>
@@ -5959,7 +5781,6 @@
               </w:rPr>
               <w:t>–</w:t>
             </w:r>
-            <w:proofErr w:type="spellStart"/>
             <w:r>
               <w:rPr>
                 <w:rFonts w:ascii="BRH Devanagari Extra" w:hAnsi="BRH Devanagari Extra" w:cs="BRH Devanagari Extra"/>
@@ -5968,7 +5789,6 @@
               </w:rPr>
               <w:t>uÉ</w:t>
             </w:r>
-            <w:proofErr w:type="spellEnd"/>
             <w:r>
               <w:rPr>
                 <w:rFonts w:ascii="BRH Malayalam Extra" w:hAnsi="BRH Malayalam Extra" w:cs="BRH Devanagari Extra"/>
@@ -5977,7 +5797,6 @@
               </w:rPr>
               <w:t>–</w:t>
             </w:r>
-            <w:proofErr w:type="spellStart"/>
             <w:r>
               <w:rPr>
                 <w:rFonts w:ascii="BRH Devanagari Extra" w:hAnsi="BRH Devanagari Extra" w:cs="BRH Devanagari Extra"/>
@@ -5986,7 +5805,6 @@
               </w:rPr>
               <w:t>ÍxÉlÉÏ</w:t>
             </w:r>
-            <w:proofErr w:type="spellEnd"/>
             <w:r>
               <w:rPr>
                 <w:rFonts w:ascii="BRH Malayalam Extra" w:hAnsi="BRH Malayalam Extra" w:cs="BRH Devanagari Extra"/>
@@ -6001,27 +5819,8 @@
                 <w:sz w:val="40"/>
                 <w:szCs w:val="40"/>
               </w:rPr>
-              <w:t xml:space="preserve"> </w:t>
-            </w:r>
-            <w:proofErr w:type="spellStart"/>
-            <w:r>
-              <w:rPr>
-                <w:rFonts w:ascii="BRH Devanagari Extra" w:hAnsi="BRH Devanagari Extra" w:cs="BRH Devanagari Extra"/>
-                <w:sz w:val="40"/>
-                <w:szCs w:val="40"/>
-              </w:rPr>
-              <w:t>CÌiÉþ</w:t>
-            </w:r>
-            <w:proofErr w:type="spellEnd"/>
-            <w:r>
-              <w:rPr>
-                <w:rFonts w:ascii="BRH Devanagari Extra" w:hAnsi="BRH Devanagari Extra" w:cs="BRH Devanagari Extra"/>
-                <w:sz w:val="40"/>
-                <w:szCs w:val="40"/>
-              </w:rPr>
-              <w:t xml:space="preserve"> </w:t>
-            </w:r>
-            <w:proofErr w:type="spellStart"/>
+              <w:t xml:space="preserve"> CÌiÉþ </w:t>
+            </w:r>
             <w:r>
               <w:rPr>
                 <w:rFonts w:ascii="BRH Devanagari Extra" w:hAnsi="BRH Devanagari Extra" w:cs="BRH Devanagari Extra"/>
@@ -6031,25 +5830,14 @@
               </w:rPr>
               <w:t>xÉÑ</w:t>
             </w:r>
-            <w:proofErr w:type="spellEnd"/>
-            <w:r>
-              <w:rPr>
-                <w:rFonts w:ascii="BRH Devanagari Extra" w:hAnsi="BRH Devanagari Extra" w:cs="BRH Devanagari Extra"/>
-                <w:sz w:val="40"/>
-                <w:szCs w:val="40"/>
-              </w:rPr>
-              <w:t xml:space="preserve"> - </w:t>
-            </w:r>
-            <w:proofErr w:type="spellStart"/>
-            <w:r>
-              <w:rPr>
-                <w:rFonts w:ascii="BRH Devanagari Extra" w:hAnsi="BRH Devanagari Extra" w:cs="BRH Devanagari Extra"/>
-                <w:sz w:val="40"/>
-                <w:szCs w:val="40"/>
-              </w:rPr>
-              <w:t>rÉ</w:t>
-            </w:r>
-            <w:proofErr w:type="spellEnd"/>
+            <w:r>
+              <w:rPr>
+                <w:rFonts w:ascii="BRH Devanagari Extra" w:hAnsi="BRH Devanagari Extra" w:cs="BRH Devanagari Extra"/>
+                <w:sz w:val="40"/>
+                <w:szCs w:val="40"/>
+              </w:rPr>
+              <w:t xml:space="preserve"> - rÉ</w:t>
+            </w:r>
             <w:r>
               <w:rPr>
                 <w:rFonts w:ascii="BRH Malayalam Extra" w:hAnsi="BRH Malayalam Extra" w:cs="BRH Devanagari Extra"/>
@@ -6058,7 +5846,6 @@
               </w:rPr>
               <w:t>–</w:t>
             </w:r>
-            <w:proofErr w:type="spellStart"/>
             <w:r>
               <w:rPr>
                 <w:rFonts w:ascii="BRH Devanagari Extra" w:hAnsi="BRH Devanagari Extra" w:cs="BRH Devanagari Extra"/>
@@ -6067,7 +5854,6 @@
               </w:rPr>
               <w:t>uÉ</w:t>
             </w:r>
-            <w:proofErr w:type="spellEnd"/>
             <w:r>
               <w:rPr>
                 <w:rFonts w:ascii="BRH Malayalam Extra" w:hAnsi="BRH Malayalam Extra" w:cs="BRH Devanagari Extra"/>
@@ -6076,41 +5862,13 @@
               </w:rPr>
               <w:t>–</w:t>
             </w:r>
-            <w:proofErr w:type="spellStart"/>
-            <w:r>
-              <w:rPr>
-                <w:rFonts w:ascii="BRH Devanagari Extra" w:hAnsi="BRH Devanagari Extra" w:cs="BRH Devanagari Extra"/>
-                <w:sz w:val="40"/>
-                <w:szCs w:val="40"/>
-              </w:rPr>
-              <w:t>ÍxÉlÉÏÿ</w:t>
-            </w:r>
-            <w:proofErr w:type="spellEnd"/>
-            <w:r>
-              <w:rPr>
-                <w:rFonts w:ascii="BRH Devanagari Extra" w:hAnsi="BRH Devanagari Extra" w:cs="BRH Devanagari Extra"/>
-                <w:sz w:val="40"/>
-                <w:szCs w:val="40"/>
-              </w:rPr>
-              <w:t xml:space="preserve"> | </w:t>
-            </w:r>
-            <w:proofErr w:type="spellStart"/>
-            <w:r>
-              <w:rPr>
-                <w:rFonts w:ascii="BRH Devanagari Extra" w:hAnsi="BRH Devanagari Extra" w:cs="BRH Devanagari Extra"/>
-                <w:sz w:val="40"/>
-                <w:szCs w:val="40"/>
-              </w:rPr>
-              <w:t>qÉlÉþuÉå</w:t>
-            </w:r>
-            <w:proofErr w:type="spellEnd"/>
-            <w:r>
-              <w:rPr>
-                <w:rFonts w:ascii="BRH Devanagari Extra" w:hAnsi="BRH Devanagari Extra" w:cs="BRH Devanagari Extra"/>
-                <w:sz w:val="40"/>
-                <w:szCs w:val="40"/>
-              </w:rPr>
-              <w:t xml:space="preserve"> |</w:t>
+            <w:r>
+              <w:rPr>
+                <w:rFonts w:ascii="BRH Devanagari Extra" w:hAnsi="BRH Devanagari Extra" w:cs="BRH Devanagari Extra"/>
+                <w:sz w:val="40"/>
+                <w:szCs w:val="40"/>
+              </w:rPr>
+              <w:t>ÍxÉlÉÏÿ | qÉlÉþuÉå |</w:t>
             </w:r>
           </w:p>
         </w:tc>
@@ -6145,7 +5903,6 @@
                 <w:sz w:val="28"/>
                 <w:szCs w:val="28"/>
               </w:rPr>
-              <w:lastRenderedPageBreak/>
               <w:t>1.2.14.2 – Padam</w:t>
             </w:r>
           </w:p>
@@ -6217,7 +5974,6 @@
                 <w:szCs w:val="40"/>
               </w:rPr>
             </w:pPr>
-            <w:proofErr w:type="spellStart"/>
             <w:r>
               <w:rPr>
                 <w:rFonts w:ascii="BRH Devanagari Extra" w:hAnsi="BRH Devanagari Extra" w:cs="BRH Devanagari Extra"/>
@@ -6233,45 +5989,8 @@
                 <w:sz w:val="40"/>
                 <w:szCs w:val="40"/>
               </w:rPr>
-              <w:t>åÌiÉþ</w:t>
-            </w:r>
-            <w:proofErr w:type="spellEnd"/>
-            <w:r>
-              <w:rPr>
-                <w:rFonts w:ascii="BRH Devanagari Extra" w:hAnsi="BRH Devanagari Extra" w:cs="BRH Devanagari Extra"/>
-                <w:sz w:val="40"/>
-                <w:szCs w:val="40"/>
-              </w:rPr>
-              <w:t xml:space="preserve"> | </w:t>
-            </w:r>
-            <w:proofErr w:type="spellStart"/>
-            <w:r>
-              <w:rPr>
-                <w:rFonts w:ascii="BRH Devanagari Extra" w:hAnsi="BRH Devanagari Extra" w:cs="BRH Devanagari Extra"/>
-                <w:sz w:val="40"/>
-                <w:szCs w:val="40"/>
-              </w:rPr>
-              <w:t>LÌiÉþ</w:t>
-            </w:r>
-            <w:proofErr w:type="spellEnd"/>
-            <w:r>
-              <w:rPr>
-                <w:rFonts w:ascii="BRH Devanagari Extra" w:hAnsi="BRH Devanagari Extra" w:cs="BRH Devanagari Extra"/>
-                <w:sz w:val="40"/>
-                <w:szCs w:val="40"/>
-              </w:rPr>
-              <w:t xml:space="preserve"> | </w:t>
-            </w:r>
-            <w:proofErr w:type="spellStart"/>
-            <w:r>
-              <w:rPr>
-                <w:rFonts w:ascii="BRH Devanagari Extra" w:hAnsi="BRH Devanagari Extra" w:cs="BRH Devanagari Extra"/>
-                <w:sz w:val="40"/>
-                <w:szCs w:val="40"/>
-              </w:rPr>
-              <w:t>iÉ</w:t>
-            </w:r>
-            <w:proofErr w:type="spellEnd"/>
+              <w:t>åÌiÉþ | LÌiÉþ | iÉ</w:t>
+            </w:r>
             <w:r>
               <w:rPr>
                 <w:rFonts w:ascii="BRH Malayalam Extra" w:hAnsi="BRH Malayalam Extra" w:cs="BRH Devanagari Extra"/>
@@ -6280,7 +5999,6 @@
               </w:rPr>
               <w:t>–</w:t>
             </w:r>
-            <w:proofErr w:type="spellStart"/>
             <w:r>
               <w:rPr>
                 <w:rFonts w:ascii="BRH Devanagari Extra" w:hAnsi="BRH Devanagari Extra" w:cs="BRH Devanagari Extra"/>
@@ -6289,7 +6007,6 @@
               </w:rPr>
               <w:t>lÉÑ</w:t>
             </w:r>
-            <w:proofErr w:type="spellEnd"/>
             <w:r>
               <w:rPr>
                 <w:rFonts w:ascii="BRH Malayalam Extra" w:hAnsi="BRH Malayalam Extra" w:cs="BRH Devanagari Extra"/>
@@ -6298,7 +6015,6 @@
               </w:rPr>
               <w:t>–</w:t>
             </w:r>
-            <w:proofErr w:type="spellStart"/>
             <w:r>
               <w:rPr>
                 <w:rFonts w:ascii="BRH Devanagari Extra" w:hAnsi="BRH Devanagari Extra" w:cs="BRH Devanagari Extra"/>
@@ -6307,7 +6023,6 @@
               </w:rPr>
               <w:t>wuÉ</w:t>
             </w:r>
-            <w:proofErr w:type="spellEnd"/>
             <w:r>
               <w:rPr>
                 <w:rFonts w:ascii="BRH Malayalam Extra" w:hAnsi="BRH Malayalam Extra" w:cs="BRH Devanagari Extra"/>
@@ -6343,7 +6058,6 @@
                 <w:szCs w:val="40"/>
               </w:rPr>
             </w:pPr>
-            <w:proofErr w:type="spellStart"/>
             <w:r>
               <w:rPr>
                 <w:rFonts w:ascii="BRH Devanagari Extra" w:hAnsi="BRH Devanagari Extra" w:cs="BRH Devanagari Extra"/>
@@ -6359,45 +6073,8 @@
                 <w:sz w:val="40"/>
                 <w:szCs w:val="40"/>
               </w:rPr>
-              <w:t>ëÌiÉþ</w:t>
-            </w:r>
-            <w:proofErr w:type="spellEnd"/>
-            <w:r>
-              <w:rPr>
-                <w:rFonts w:ascii="BRH Devanagari Extra" w:hAnsi="BRH Devanagari Extra" w:cs="BRH Devanagari Extra"/>
-                <w:sz w:val="40"/>
-                <w:szCs w:val="40"/>
-              </w:rPr>
-              <w:t xml:space="preserve"> | </w:t>
-            </w:r>
-            <w:proofErr w:type="spellStart"/>
-            <w:r>
-              <w:rPr>
-                <w:rFonts w:ascii="BRH Devanagari Extra" w:hAnsi="BRH Devanagari Extra" w:cs="BRH Devanagari Extra"/>
-                <w:sz w:val="40"/>
-                <w:szCs w:val="40"/>
-              </w:rPr>
-              <w:t>LÌiÉþ</w:t>
-            </w:r>
-            <w:proofErr w:type="spellEnd"/>
-            <w:r>
-              <w:rPr>
-                <w:rFonts w:ascii="BRH Devanagari Extra" w:hAnsi="BRH Devanagari Extra" w:cs="BRH Devanagari Extra"/>
-                <w:sz w:val="40"/>
-                <w:szCs w:val="40"/>
-              </w:rPr>
-              <w:t xml:space="preserve"> | </w:t>
-            </w:r>
-            <w:proofErr w:type="spellStart"/>
-            <w:r>
-              <w:rPr>
-                <w:rFonts w:ascii="BRH Devanagari Extra" w:hAnsi="BRH Devanagari Extra" w:cs="BRH Devanagari Extra"/>
-                <w:sz w:val="40"/>
-                <w:szCs w:val="40"/>
-              </w:rPr>
-              <w:t>iÉ</w:t>
-            </w:r>
-            <w:proofErr w:type="spellEnd"/>
+              <w:t>ëÌiÉþ | LÌiÉþ | iÉ</w:t>
+            </w:r>
             <w:r>
               <w:rPr>
                 <w:rFonts w:ascii="BRH Malayalam Extra" w:hAnsi="BRH Malayalam Extra" w:cs="BRH Devanagari Extra"/>
@@ -6406,7 +6083,6 @@
               </w:rPr>
               <w:t>–</w:t>
             </w:r>
-            <w:proofErr w:type="spellStart"/>
             <w:r>
               <w:rPr>
                 <w:rFonts w:ascii="BRH Devanagari Extra" w:hAnsi="BRH Devanagari Extra" w:cs="BRH Devanagari Extra"/>
@@ -6415,7 +6091,6 @@
               </w:rPr>
               <w:t>lÉÑ</w:t>
             </w:r>
-            <w:proofErr w:type="spellEnd"/>
             <w:r>
               <w:rPr>
                 <w:rFonts w:ascii="BRH Malayalam Extra" w:hAnsi="BRH Malayalam Extra" w:cs="BRH Devanagari Extra"/>
@@ -6424,7 +6099,6 @@
               </w:rPr>
               <w:t>–</w:t>
             </w:r>
-            <w:proofErr w:type="spellStart"/>
             <w:r>
               <w:rPr>
                 <w:rFonts w:ascii="BRH Devanagari Extra" w:hAnsi="BRH Devanagari Extra" w:cs="BRH Devanagari Extra"/>
@@ -6433,7 +6107,6 @@
               </w:rPr>
               <w:t>wuÉ</w:t>
             </w:r>
-            <w:proofErr w:type="spellEnd"/>
             <w:r>
               <w:rPr>
                 <w:rFonts w:ascii="BRH Malayalam Extra" w:hAnsi="BRH Malayalam Extra" w:cs="BRH Devanagari Extra"/>
@@ -6656,6 +6329,7 @@
                 <w:sz w:val="32"/>
                 <w:szCs w:val="32"/>
               </w:rPr>
+              <w:lastRenderedPageBreak/>
               <w:t>Section, Paragraph</w:t>
             </w:r>
           </w:p>
@@ -6840,16 +6514,7 @@
                 <w:sz w:val="40"/>
                 <w:szCs w:val="40"/>
               </w:rPr>
-              <w:t>¢</w:t>
-            </w:r>
-            <w:proofErr w:type="spellStart"/>
-            <w:r>
-              <w:rPr>
-                <w:rFonts w:ascii="BRH Devanagari Extra" w:hAnsi="BRH Devanagari Extra" w:cs="BRH Devanagari Extra"/>
-                <w:sz w:val="40"/>
-                <w:szCs w:val="40"/>
-              </w:rPr>
-              <w:t>üÏýhÉÉý</w:t>
+              <w:t>¢üÏýhÉÉý</w:t>
             </w:r>
             <w:r>
               <w:rPr>
@@ -6860,7 +6525,6 @@
               </w:rPr>
               <w:t>qÉÏý</w:t>
             </w:r>
-            <w:proofErr w:type="spellEnd"/>
           </w:p>
         </w:tc>
         <w:tc>
@@ -6883,16 +6547,7 @@
                 <w:sz w:val="40"/>
                 <w:szCs w:val="40"/>
               </w:rPr>
-              <w:t>¢</w:t>
-            </w:r>
-            <w:proofErr w:type="spellStart"/>
-            <w:r>
-              <w:rPr>
-                <w:rFonts w:ascii="BRH Devanagari Extra" w:hAnsi="BRH Devanagari Extra" w:cs="BRH Devanagari Extra"/>
-                <w:sz w:val="40"/>
-                <w:szCs w:val="40"/>
-              </w:rPr>
-              <w:t>üÏýhÉÉý</w:t>
+              <w:t>¢üÏýhÉÉý</w:t>
             </w:r>
             <w:r>
               <w:rPr>
@@ -6903,7 +6558,6 @@
               </w:rPr>
               <w:t>ÍqÉý</w:t>
             </w:r>
-            <w:proofErr w:type="spellEnd"/>
           </w:p>
         </w:tc>
       </w:tr>
@@ -6989,7 +6643,6 @@
                 <w:szCs w:val="32"/>
               </w:rPr>
             </w:pPr>
-            <w:proofErr w:type="spellStart"/>
             <w:r>
               <w:rPr>
                 <w:rFonts w:ascii="BRH Devanagari Extra" w:hAnsi="BRH Devanagari Extra" w:cs="BRH Devanagari Extra"/>
@@ -7015,7 +6668,6 @@
               </w:rPr>
               <w:t>ýiÉç</w:t>
             </w:r>
-            <w:proofErr w:type="spellEnd"/>
           </w:p>
         </w:tc>
         <w:tc>
@@ -7036,7 +6688,6 @@
                 <w:szCs w:val="28"/>
               </w:rPr>
             </w:pPr>
-            <w:proofErr w:type="spellStart"/>
             <w:r>
               <w:rPr>
                 <w:rFonts w:ascii="BRH Devanagari Extra" w:hAnsi="BRH Devanagari Extra" w:cs="BRH Devanagari Extra"/>
@@ -7062,7 +6713,6 @@
               </w:rPr>
               <w:t>iÉç</w:t>
             </w:r>
-            <w:proofErr w:type="spellEnd"/>
             <w:r>
               <w:rPr>
                 <w:rFonts w:ascii="BRH Devanagari Extra" w:hAnsi="BRH Devanagari Extra" w:cs="BRH Devanagari Extra"/>
@@ -7087,7 +6737,6 @@
               </w:rPr>
               <w:t>“</w:t>
             </w:r>
-            <w:proofErr w:type="spellStart"/>
             <w:r>
               <w:rPr>
                 <w:rFonts w:cs="Arial"/>
@@ -7096,7 +6745,6 @@
               </w:rPr>
               <w:t>gha</w:t>
             </w:r>
-            <w:proofErr w:type="spellEnd"/>
             <w:r>
               <w:rPr>
                 <w:rFonts w:cs="Arial"/>
@@ -7201,50 +6849,13 @@
                 <w:szCs w:val="32"/>
               </w:rPr>
             </w:pPr>
-            <w:proofErr w:type="spellStart"/>
-            <w:r>
-              <w:rPr>
-                <w:rFonts w:ascii="BRH Devanagari Extra" w:hAnsi="BRH Devanagari Extra" w:cs="BRH Devanagari Extra"/>
-                <w:sz w:val="32"/>
-                <w:szCs w:val="32"/>
-              </w:rPr>
-              <w:t>xuÉýxirÉrÉýlÉÏÌiÉþ</w:t>
-            </w:r>
-            <w:proofErr w:type="spellEnd"/>
-            <w:r>
-              <w:rPr>
-                <w:rFonts w:ascii="BRH Devanagari Extra" w:hAnsi="BRH Devanagari Extra" w:cs="BRH Devanagari Extra"/>
-                <w:sz w:val="32"/>
-                <w:szCs w:val="32"/>
-              </w:rPr>
-              <w:t xml:space="preserve"> </w:t>
-            </w:r>
-            <w:proofErr w:type="spellStart"/>
-            <w:r>
-              <w:rPr>
-                <w:rFonts w:ascii="BRH Devanagari Extra" w:hAnsi="BRH Devanagari Extra" w:cs="BRH Devanagari Extra"/>
-                <w:sz w:val="32"/>
-                <w:szCs w:val="32"/>
-              </w:rPr>
-              <w:t>xuÉÎxiÉ</w:t>
-            </w:r>
-            <w:proofErr w:type="spellEnd"/>
-            <w:r>
-              <w:rPr>
-                <w:rFonts w:ascii="BRH Devanagari Extra" w:hAnsi="BRH Devanagari Extra" w:cs="BRH Devanagari Extra"/>
-                <w:sz w:val="32"/>
-                <w:szCs w:val="32"/>
-              </w:rPr>
-              <w:t xml:space="preserve"> - </w:t>
-            </w:r>
-            <w:proofErr w:type="spellStart"/>
-            <w:r>
-              <w:rPr>
-                <w:rFonts w:ascii="BRH Devanagari Extra" w:hAnsi="BRH Devanagari Extra" w:cs="BRH Devanagari Extra"/>
-                <w:sz w:val="32"/>
-                <w:szCs w:val="32"/>
-              </w:rPr>
-              <w:t>ArÉ</w:t>
+            <w:r>
+              <w:rPr>
+                <w:rFonts w:ascii="BRH Devanagari Extra" w:hAnsi="BRH Devanagari Extra" w:cs="BRH Devanagari Extra"/>
+                <w:sz w:val="32"/>
+                <w:szCs w:val="32"/>
+              </w:rPr>
+              <w:t>xuÉýxirÉrÉýlÉÏÌiÉþ xuÉÎxiÉ - ArÉ</w:t>
             </w:r>
             <w:r>
               <w:rPr>
@@ -7255,7 +6866,6 @@
               </w:rPr>
               <w:t>þÌlÉ</w:t>
             </w:r>
-            <w:proofErr w:type="spellEnd"/>
           </w:p>
         </w:tc>
         <w:tc>
@@ -7274,50 +6884,13 @@
                 <w:szCs w:val="32"/>
               </w:rPr>
             </w:pPr>
-            <w:proofErr w:type="spellStart"/>
-            <w:r>
-              <w:rPr>
-                <w:rFonts w:ascii="BRH Devanagari Extra" w:hAnsi="BRH Devanagari Extra" w:cs="BRH Devanagari Extra"/>
-                <w:sz w:val="32"/>
-                <w:szCs w:val="32"/>
-              </w:rPr>
-              <w:t>xuÉýxirÉrÉýlÉÏÌiÉþ</w:t>
-            </w:r>
-            <w:proofErr w:type="spellEnd"/>
-            <w:r>
-              <w:rPr>
-                <w:rFonts w:ascii="BRH Devanagari Extra" w:hAnsi="BRH Devanagari Extra" w:cs="BRH Devanagari Extra"/>
-                <w:sz w:val="32"/>
-                <w:szCs w:val="32"/>
-              </w:rPr>
-              <w:t xml:space="preserve"> </w:t>
-            </w:r>
-            <w:proofErr w:type="spellStart"/>
-            <w:r>
-              <w:rPr>
-                <w:rFonts w:ascii="BRH Devanagari Extra" w:hAnsi="BRH Devanagari Extra" w:cs="BRH Devanagari Extra"/>
-                <w:sz w:val="32"/>
-                <w:szCs w:val="32"/>
-              </w:rPr>
-              <w:t>xuÉÎxiÉ</w:t>
-            </w:r>
-            <w:proofErr w:type="spellEnd"/>
-            <w:r>
-              <w:rPr>
-                <w:rFonts w:ascii="BRH Devanagari Extra" w:hAnsi="BRH Devanagari Extra" w:cs="BRH Devanagari Extra"/>
-                <w:sz w:val="32"/>
-                <w:szCs w:val="32"/>
-              </w:rPr>
-              <w:t xml:space="preserve"> - </w:t>
-            </w:r>
-            <w:proofErr w:type="spellStart"/>
-            <w:r>
-              <w:rPr>
-                <w:rFonts w:ascii="BRH Devanagari Extra" w:hAnsi="BRH Devanagari Extra" w:cs="BRH Devanagari Extra"/>
-                <w:sz w:val="32"/>
-                <w:szCs w:val="32"/>
-              </w:rPr>
-              <w:t>ArÉþ</w:t>
+            <w:r>
+              <w:rPr>
+                <w:rFonts w:ascii="BRH Devanagari Extra" w:hAnsi="BRH Devanagari Extra" w:cs="BRH Devanagari Extra"/>
+                <w:sz w:val="32"/>
+                <w:szCs w:val="32"/>
+              </w:rPr>
+              <w:t>xuÉýxirÉrÉýlÉÏÌiÉþ xuÉÎxiÉ - ArÉþ</w:t>
             </w:r>
             <w:r>
               <w:rPr>
@@ -7328,7 +6901,6 @@
               </w:rPr>
               <w:t>lÉÏ</w:t>
             </w:r>
-            <w:proofErr w:type="spellEnd"/>
           </w:p>
         </w:tc>
       </w:tr>
@@ -7405,7 +6977,6 @@
                 <w:lang w:bidi="ta-IN"/>
               </w:rPr>
             </w:pPr>
-            <w:proofErr w:type="spellStart"/>
             <w:r>
               <w:rPr>
                 <w:rFonts w:ascii="BRH Devanagari Extra" w:hAnsi="BRH Devanagari Extra" w:cs="BRH Devanagari Extra"/>
@@ -7423,7 +6994,6 @@
               </w:rPr>
               <w:t>åiÉÉÿ</w:t>
             </w:r>
-            <w:proofErr w:type="spellEnd"/>
           </w:p>
         </w:tc>
         <w:tc>
@@ -7443,7 +7013,6 @@
                 <w:lang w:bidi="ta-IN"/>
               </w:rPr>
             </w:pPr>
-            <w:proofErr w:type="spellStart"/>
             <w:r>
               <w:rPr>
                 <w:rFonts w:ascii="BRH Devanagari Extra" w:hAnsi="BRH Devanagari Extra" w:cs="BRH Devanagari Extra"/>
@@ -7461,7 +7030,6 @@
               </w:rPr>
               <w:t>iÉÉÿÈ</w:t>
             </w:r>
-            <w:proofErr w:type="spellEnd"/>
             <w:r>
               <w:rPr>
                 <w:rFonts w:ascii="BRH Devanagari Extra" w:hAnsi="BRH Devanagari Extra" w:cs="BRH Devanagari Extra"/>
@@ -7535,7 +7103,6 @@
           <w:szCs w:val="32"/>
           <w:u w:val="single"/>
         </w:rPr>
-        <w:lastRenderedPageBreak/>
         <w:t>TS</w:t>
       </w:r>
       <w:r>
@@ -7841,6 +7408,7 @@
                 <w:sz w:val="28"/>
                 <w:szCs w:val="28"/>
               </w:rPr>
+              <w:lastRenderedPageBreak/>
               <w:t>T.S.1.2.2.3 Padam 9</w:t>
             </w:r>
           </w:p>
@@ -7863,17 +7431,60 @@
                 <w:szCs w:val="40"/>
               </w:rPr>
             </w:pPr>
-            <w:proofErr w:type="spellStart"/>
-            <w:r>
-              <w:rPr>
-                <w:rFonts w:ascii="BRH Devanagari Extra" w:hAnsi="BRH Devanagari Extra" w:cs="BRH Devanagari Extra"/>
-                <w:color w:val="000000"/>
-                <w:sz w:val="40"/>
-                <w:szCs w:val="40"/>
-              </w:rPr>
-              <w:t>iuÉÉý</w:t>
-            </w:r>
-            <w:proofErr w:type="spellEnd"/>
+            <w:r>
+              <w:rPr>
+                <w:rFonts w:ascii="BRH Devanagari Extra" w:hAnsi="BRH Devanagari Extra" w:cs="BRH Devanagari Extra"/>
+                <w:color w:val="000000"/>
+                <w:sz w:val="40"/>
+                <w:szCs w:val="40"/>
+              </w:rPr>
+              <w:t xml:space="preserve">iuÉÉý </w:t>
+            </w:r>
+            <w:r>
+              <w:rPr>
+                <w:rFonts w:ascii="BRH Devanagari Extra" w:hAnsi="BRH Devanagari Extra" w:cs="BRH Devanagari Extra"/>
+                <w:color w:val="000000"/>
+                <w:sz w:val="40"/>
+                <w:szCs w:val="40"/>
+              </w:rPr>
+              <w:t xml:space="preserve">| </w:t>
+            </w:r>
+            <w:r>
+              <w:rPr>
+                <w:rFonts w:ascii="BRH Devanagari Extra" w:hAnsi="BRH Devanagari Extra" w:cs="BRH Devanagari Extra"/>
+                <w:color w:val="000000"/>
+                <w:sz w:val="40"/>
+                <w:szCs w:val="40"/>
+              </w:rPr>
+              <w:t>AÉ</w:t>
+            </w:r>
+            <w:r>
+              <w:rPr>
+                <w:rFonts w:ascii="BRH Devanagari Extra" w:hAnsi="BRH Devanagari Extra" w:cs="BRH Devanagari Extra"/>
+                <w:sz w:val="40"/>
+                <w:szCs w:val="40"/>
+              </w:rPr>
+              <w:t>å</w:t>
+            </w:r>
+            <w:r>
+              <w:rPr>
+                <w:rFonts w:ascii="BRH Devanagari Extra" w:hAnsi="BRH Devanagari Extra" w:cs="BRH Devanagari Extra"/>
+                <w:color w:val="000000"/>
+                <w:sz w:val="40"/>
+                <w:szCs w:val="40"/>
+              </w:rPr>
+              <w:t>wÉþkÉÏ</w:t>
+            </w:r>
+            <w:r>
+              <w:rPr>
+                <w:rFonts w:ascii="BRH Devanagari Extra" w:hAnsi="BRH Devanagari Extra" w:cs="BRH Devanagari Extra"/>
+                <w:color w:val="000000"/>
+                <w:sz w:val="40"/>
+                <w:szCs w:val="40"/>
+                <w:highlight w:val="yellow"/>
+              </w:rPr>
+              <w:t>prÉýÈ</w:t>
+            </w:r>
             <w:r>
               <w:rPr>
                 <w:rFonts w:ascii="BRH Devanagari Extra" w:hAnsi="BRH Devanagari Extra" w:cs="BRH Devanagari Extra"/>
@@ -7883,24 +7494,23 @@
               </w:rPr>
               <w:t xml:space="preserve"> </w:t>
             </w:r>
-            <w:r>
-              <w:rPr>
-                <w:rFonts w:ascii="BRH Devanagari Extra" w:hAnsi="BRH Devanagari Extra" w:cs="BRH Devanagari Extra"/>
-                <w:color w:val="000000"/>
-                <w:sz w:val="40"/>
-                <w:szCs w:val="40"/>
-              </w:rPr>
-              <w:t xml:space="preserve">| </w:t>
-            </w:r>
-            <w:proofErr w:type="spellStart"/>
-            <w:r>
-              <w:rPr>
-                <w:rFonts w:ascii="BRH Devanagari Extra" w:hAnsi="BRH Devanagari Extra" w:cs="BRH Devanagari Extra"/>
-                <w:color w:val="000000"/>
-                <w:sz w:val="40"/>
-                <w:szCs w:val="40"/>
-              </w:rPr>
-              <w:t>AÉ</w:t>
+          </w:p>
+          <w:p>
+            <w:pPr>
+              <w:spacing w:before="0" w:line="240" w:lineRule="auto"/>
+              <w:rPr>
+                <w:sz w:val="32"/>
+                <w:szCs w:val="32"/>
+              </w:rPr>
+            </w:pPr>
+            <w:r>
+              <w:rPr>
+                <w:rFonts w:ascii="BRH Devanagari Extra" w:hAnsi="BRH Devanagari Extra" w:cs="BRH Devanagari Extra"/>
+                <w:color w:val="000000"/>
+                <w:sz w:val="40"/>
+                <w:szCs w:val="40"/>
+              </w:rPr>
+              <w:t>CirÉÉ</w:t>
             </w:r>
             <w:r>
               <w:rPr>
@@ -7917,62 +7527,6 @@
                 <w:sz w:val="40"/>
                 <w:szCs w:val="40"/>
               </w:rPr>
-              <w:t>wÉþkÉÏ</w:t>
-            </w:r>
-            <w:r>
-              <w:rPr>
-                <w:rFonts w:ascii="BRH Devanagari Extra" w:hAnsi="BRH Devanagari Extra" w:cs="BRH Devanagari Extra"/>
-                <w:color w:val="000000"/>
-                <w:sz w:val="40"/>
-                <w:szCs w:val="40"/>
-                <w:highlight w:val="yellow"/>
-              </w:rPr>
-              <w:t>prÉýÈ</w:t>
-            </w:r>
-            <w:proofErr w:type="spellEnd"/>
-            <w:r>
-              <w:rPr>
-                <w:rFonts w:ascii="BRH Devanagari Extra" w:hAnsi="BRH Devanagari Extra" w:cs="BRH Devanagari Extra"/>
-                <w:color w:val="000000"/>
-                <w:sz w:val="40"/>
-                <w:szCs w:val="40"/>
-              </w:rPr>
-              <w:t xml:space="preserve"> </w:t>
-            </w:r>
-          </w:p>
-          <w:p>
-            <w:pPr>
-              <w:spacing w:before="0" w:line="240" w:lineRule="auto"/>
-              <w:rPr>
-                <w:sz w:val="32"/>
-                <w:szCs w:val="32"/>
-              </w:rPr>
-            </w:pPr>
-            <w:proofErr w:type="spellStart"/>
-            <w:r>
-              <w:rPr>
-                <w:rFonts w:ascii="BRH Devanagari Extra" w:hAnsi="BRH Devanagari Extra" w:cs="BRH Devanagari Extra"/>
-                <w:color w:val="000000"/>
-                <w:sz w:val="40"/>
-                <w:szCs w:val="40"/>
-              </w:rPr>
-              <w:t>CirÉÉ</w:t>
-            </w:r>
-            <w:r>
-              <w:rPr>
-                <w:rFonts w:ascii="BRH Devanagari Extra" w:hAnsi="BRH Devanagari Extra" w:cs="BRH Devanagari Extra"/>
-                <w:sz w:val="40"/>
-                <w:szCs w:val="40"/>
-              </w:rPr>
-              <w:t>å</w:t>
-            </w:r>
-            <w:r>
-              <w:rPr>
-                <w:rFonts w:ascii="BRH Devanagari Extra" w:hAnsi="BRH Devanagari Extra" w:cs="BRH Devanagari Extra"/>
-                <w:color w:val="000000"/>
-                <w:sz w:val="40"/>
-                <w:szCs w:val="40"/>
-              </w:rPr>
               <w:t>w</w:t>
             </w:r>
             <w:r>
@@ -7984,35 +7538,14 @@
               </w:rPr>
               <w:t>ÉÌþkÉ</w:t>
             </w:r>
-            <w:proofErr w:type="spellEnd"/>
-            <w:r>
-              <w:rPr>
-                <w:rFonts w:ascii="BRH Devanagari Extra" w:hAnsi="BRH Devanagari Extra" w:cs="BRH Devanagari Extra"/>
-                <w:color w:val="000000"/>
-                <w:sz w:val="40"/>
-                <w:szCs w:val="40"/>
-              </w:rPr>
-              <w:t xml:space="preserve"> - </w:t>
-            </w:r>
-            <w:proofErr w:type="spellStart"/>
-            <w:r>
-              <w:rPr>
-                <w:rFonts w:ascii="BRH Devanagari Extra" w:hAnsi="BRH Devanagari Extra" w:cs="BRH Devanagari Extra"/>
-                <w:color w:val="000000"/>
-                <w:sz w:val="40"/>
-                <w:szCs w:val="40"/>
-              </w:rPr>
-              <w:t>prÉýÈ</w:t>
-            </w:r>
-            <w:proofErr w:type="spellEnd"/>
-            <w:r>
-              <w:rPr>
-                <w:rFonts w:ascii="BRH Devanagari Extra" w:hAnsi="BRH Devanagari Extra" w:cs="BRH Devanagari Extra"/>
-                <w:color w:val="000000"/>
-                <w:sz w:val="40"/>
-                <w:szCs w:val="40"/>
-              </w:rPr>
-              <w:t xml:space="preserve"> |</w:t>
+            <w:r>
+              <w:rPr>
+                <w:rFonts w:ascii="BRH Devanagari Extra" w:hAnsi="BRH Devanagari Extra" w:cs="BRH Devanagari Extra"/>
+                <w:color w:val="000000"/>
+                <w:sz w:val="40"/>
+                <w:szCs w:val="40"/>
+              </w:rPr>
+              <w:t xml:space="preserve"> - prÉýÈ |</w:t>
             </w:r>
           </w:p>
         </w:tc>
@@ -8033,25 +7566,14 @@
                 <w:szCs w:val="28"/>
               </w:rPr>
             </w:pPr>
-            <w:proofErr w:type="spellStart"/>
-            <w:r>
-              <w:rPr>
-                <w:rFonts w:ascii="BRH Devanagari Extra" w:hAnsi="BRH Devanagari Extra" w:cs="BRH Devanagari Extra"/>
-                <w:color w:val="000000"/>
-                <w:sz w:val="40"/>
-                <w:szCs w:val="40"/>
-              </w:rPr>
-              <w:t>iuÉÉý</w:t>
-            </w:r>
-            <w:proofErr w:type="spellEnd"/>
-            <w:r>
-              <w:rPr>
-                <w:rFonts w:ascii="BRH Devanagari Extra" w:hAnsi="BRH Devanagari Extra" w:cs="BRH Devanagari Extra"/>
-                <w:color w:val="000000"/>
-                <w:sz w:val="40"/>
-                <w:szCs w:val="40"/>
-              </w:rPr>
-              <w:t xml:space="preserve"> </w:t>
+            <w:r>
+              <w:rPr>
+                <w:rFonts w:ascii="BRH Devanagari Extra" w:hAnsi="BRH Devanagari Extra" w:cs="BRH Devanagari Extra"/>
+                <w:color w:val="000000"/>
+                <w:sz w:val="40"/>
+                <w:szCs w:val="40"/>
+              </w:rPr>
+              <w:t xml:space="preserve">iuÉÉý </w:t>
             </w:r>
             <w:r>
               <w:rPr>
@@ -8062,7 +7584,6 @@
               </w:rPr>
               <w:t xml:space="preserve">| </w:t>
             </w:r>
-            <w:proofErr w:type="spellStart"/>
             <w:r>
               <w:rPr>
                 <w:rFonts w:ascii="BRH Devanagari Extra" w:hAnsi="BRH Devanagari Extra" w:cs="BRH Devanagari Extra"/>
@@ -8099,25 +7620,14 @@
               </w:rPr>
               <w:t>prÉý</w:t>
             </w:r>
-            <w:proofErr w:type="spellEnd"/>
-            <w:r>
-              <w:rPr>
-                <w:rFonts w:ascii="BRH Devanagari Extra" w:hAnsi="BRH Devanagari Extra" w:cs="BRH Devanagari Extra"/>
-                <w:color w:val="000000"/>
-                <w:sz w:val="40"/>
-                <w:szCs w:val="40"/>
-              </w:rPr>
-              <w:t xml:space="preserve"> </w:t>
-            </w:r>
-            <w:proofErr w:type="spellStart"/>
-            <w:r>
-              <w:rPr>
-                <w:rFonts w:ascii="BRH Devanagari Extra" w:hAnsi="BRH Devanagari Extra" w:cs="BRH Devanagari Extra"/>
-                <w:color w:val="000000"/>
-                <w:sz w:val="40"/>
-                <w:szCs w:val="40"/>
-              </w:rPr>
-              <w:t>CirÉÉ</w:t>
+            <w:r>
+              <w:rPr>
+                <w:rFonts w:ascii="BRH Devanagari Extra" w:hAnsi="BRH Devanagari Extra" w:cs="BRH Devanagari Extra"/>
+                <w:color w:val="000000"/>
+                <w:sz w:val="40"/>
+                <w:szCs w:val="40"/>
+              </w:rPr>
+              <w:t xml:space="preserve"> CirÉÉ</w:t>
             </w:r>
             <w:r>
               <w:rPr>
@@ -8145,35 +7655,14 @@
               </w:rPr>
               <w:t>ÉÌþkÉ</w:t>
             </w:r>
-            <w:proofErr w:type="spellEnd"/>
-            <w:r>
-              <w:rPr>
-                <w:rFonts w:ascii="BRH Devanagari Extra" w:hAnsi="BRH Devanagari Extra" w:cs="BRH Devanagari Extra"/>
-                <w:color w:val="000000"/>
-                <w:sz w:val="40"/>
-                <w:szCs w:val="40"/>
-              </w:rPr>
-              <w:t xml:space="preserve"> - </w:t>
-            </w:r>
-            <w:proofErr w:type="spellStart"/>
-            <w:r>
-              <w:rPr>
-                <w:rFonts w:ascii="BRH Devanagari Extra" w:hAnsi="BRH Devanagari Extra" w:cs="BRH Devanagari Extra"/>
-                <w:color w:val="000000"/>
-                <w:sz w:val="40"/>
-                <w:szCs w:val="40"/>
-              </w:rPr>
-              <w:t>prÉýÈ</w:t>
-            </w:r>
-            <w:proofErr w:type="spellEnd"/>
-            <w:r>
-              <w:rPr>
-                <w:rFonts w:ascii="BRH Devanagari Extra" w:hAnsi="BRH Devanagari Extra" w:cs="BRH Devanagari Extra"/>
-                <w:color w:val="000000"/>
-                <w:sz w:val="40"/>
-                <w:szCs w:val="40"/>
-              </w:rPr>
-              <w:t xml:space="preserve"> |</w:t>
+            <w:r>
+              <w:rPr>
+                <w:rFonts w:ascii="BRH Devanagari Extra" w:hAnsi="BRH Devanagari Extra" w:cs="BRH Devanagari Extra"/>
+                <w:color w:val="000000"/>
+                <w:sz w:val="40"/>
+                <w:szCs w:val="40"/>
+              </w:rPr>
+              <w:t xml:space="preserve"> - prÉýÈ |</w:t>
             </w:r>
             <w:r>
               <w:rPr>
@@ -8236,35 +7725,14 @@
                 <w:szCs w:val="32"/>
               </w:rPr>
             </w:pPr>
-            <w:proofErr w:type="spellStart"/>
-            <w:r>
-              <w:rPr>
-                <w:rFonts w:ascii="BRH Devanagari Extra" w:hAnsi="BRH Devanagari Extra" w:cs="BRH Devanagari Extra"/>
-                <w:color w:val="000000"/>
-                <w:sz w:val="40"/>
-                <w:szCs w:val="40"/>
-              </w:rPr>
-              <w:t>iuÉÉý</w:t>
-            </w:r>
-            <w:proofErr w:type="spellEnd"/>
-            <w:r>
-              <w:rPr>
-                <w:rFonts w:ascii="BRH Devanagari Extra" w:hAnsi="BRH Devanagari Extra" w:cs="BRH Devanagari Extra"/>
-                <w:color w:val="000000"/>
-                <w:sz w:val="40"/>
-                <w:szCs w:val="40"/>
-              </w:rPr>
-              <w:t xml:space="preserve"> | </w:t>
-            </w:r>
-            <w:proofErr w:type="spellStart"/>
-            <w:r>
-              <w:rPr>
-                <w:rFonts w:ascii="BRH Devanagari Extra" w:hAnsi="BRH Devanagari Extra" w:cs="BRH Devanagari Extra"/>
-                <w:color w:val="000000"/>
-                <w:sz w:val="40"/>
-                <w:szCs w:val="40"/>
-              </w:rPr>
-              <w:t>Ìl</w:t>
+            <w:r>
+              <w:rPr>
+                <w:rFonts w:ascii="BRH Devanagari Extra" w:hAnsi="BRH Devanagari Extra" w:cs="BRH Devanagari Extra"/>
+                <w:color w:val="000000"/>
+                <w:sz w:val="40"/>
+                <w:szCs w:val="40"/>
+              </w:rPr>
+              <w:t>iuÉÉý | Ìl</w:t>
             </w:r>
             <w:r>
               <w:rPr>
@@ -8311,77 +7779,7 @@
                 <w:sz w:val="40"/>
                 <w:szCs w:val="40"/>
               </w:rPr>
-              <w:t>rÉÉý</w:t>
-            </w:r>
-            <w:proofErr w:type="spellEnd"/>
-            <w:r>
-              <w:rPr>
-                <w:rFonts w:ascii="BRH Devanagari Extra" w:hAnsi="BRH Devanagari Extra" w:cs="BRH Devanagari Extra"/>
-                <w:color w:val="000000"/>
-                <w:sz w:val="40"/>
-                <w:szCs w:val="40"/>
-              </w:rPr>
-              <w:t xml:space="preserve"> </w:t>
-            </w:r>
-            <w:proofErr w:type="spellStart"/>
-            <w:r>
-              <w:rPr>
-                <w:rFonts w:ascii="BRH Devanagari Extra" w:hAnsi="BRH Devanagari Extra" w:cs="BRH Devanagari Extra"/>
-                <w:color w:val="000000"/>
-                <w:sz w:val="40"/>
-                <w:szCs w:val="40"/>
-              </w:rPr>
-              <w:t>CÌiÉý</w:t>
-            </w:r>
-            <w:proofErr w:type="spellEnd"/>
-            <w:r>
-              <w:rPr>
-                <w:rFonts w:ascii="BRH Devanagari Extra" w:hAnsi="BRH Devanagari Extra" w:cs="BRH Devanagari Extra"/>
-                <w:color w:val="000000"/>
-                <w:sz w:val="40"/>
-                <w:szCs w:val="40"/>
-              </w:rPr>
-              <w:t xml:space="preserve"> </w:t>
-            </w:r>
-            <w:proofErr w:type="spellStart"/>
-            <w:r>
-              <w:rPr>
-                <w:rFonts w:ascii="BRH Devanagari Extra" w:hAnsi="BRH Devanagari Extra" w:cs="BRH Devanagari Extra"/>
-                <w:color w:val="000000"/>
-                <w:sz w:val="40"/>
-                <w:szCs w:val="40"/>
-              </w:rPr>
-              <w:t>ÌlÉÈ</w:t>
-            </w:r>
-            <w:proofErr w:type="spellEnd"/>
-            <w:r>
-              <w:rPr>
-                <w:rFonts w:ascii="BRH Devanagari Extra" w:hAnsi="BRH Devanagari Extra" w:cs="BRH Devanagari Extra"/>
-                <w:color w:val="000000"/>
-                <w:sz w:val="40"/>
-                <w:szCs w:val="40"/>
-              </w:rPr>
-              <w:t xml:space="preserve">- </w:t>
-            </w:r>
-            <w:proofErr w:type="spellStart"/>
-            <w:r>
-              <w:rPr>
-                <w:rFonts w:ascii="BRH Devanagari Extra" w:hAnsi="BRH Devanagari Extra" w:cs="BRH Devanagari Extra"/>
-                <w:color w:val="000000"/>
-                <w:sz w:val="40"/>
-                <w:szCs w:val="40"/>
-              </w:rPr>
-              <w:t>GýirÉæý</w:t>
-            </w:r>
-            <w:proofErr w:type="spellEnd"/>
-            <w:r>
-              <w:rPr>
-                <w:rFonts w:ascii="BRH Devanagari Extra" w:hAnsi="BRH Devanagari Extra" w:cs="BRH Devanagari Extra"/>
-                <w:color w:val="000000"/>
-                <w:sz w:val="40"/>
-                <w:szCs w:val="40"/>
-              </w:rPr>
-              <w:t xml:space="preserve"> </w:t>
+              <w:t xml:space="preserve">rÉÉý CÌiÉý ÌlÉÈ- GýirÉæý </w:t>
             </w:r>
           </w:p>
         </w:tc>
@@ -8399,35 +7797,14 @@
                 <w:szCs w:val="40"/>
               </w:rPr>
             </w:pPr>
-            <w:proofErr w:type="spellStart"/>
-            <w:r>
-              <w:rPr>
-                <w:rFonts w:ascii="BRH Devanagari Extra" w:hAnsi="BRH Devanagari Extra" w:cs="BRH Devanagari Extra"/>
-                <w:color w:val="000000"/>
-                <w:sz w:val="40"/>
-                <w:szCs w:val="40"/>
-              </w:rPr>
-              <w:t>iuÉÉý</w:t>
-            </w:r>
-            <w:proofErr w:type="spellEnd"/>
-            <w:r>
-              <w:rPr>
-                <w:rFonts w:ascii="BRH Devanagari Extra" w:hAnsi="BRH Devanagari Extra" w:cs="BRH Devanagari Extra"/>
-                <w:color w:val="000000"/>
-                <w:sz w:val="40"/>
-                <w:szCs w:val="40"/>
-              </w:rPr>
-              <w:t xml:space="preserve"> | </w:t>
-            </w:r>
-            <w:proofErr w:type="spellStart"/>
-            <w:r>
-              <w:rPr>
-                <w:rFonts w:ascii="BRH Devanagari Extra" w:hAnsi="BRH Devanagari Extra" w:cs="BRH Devanagari Extra"/>
-                <w:color w:val="000000"/>
-                <w:sz w:val="40"/>
-                <w:szCs w:val="40"/>
-              </w:rPr>
-              <w:t>Ìl</w:t>
+            <w:r>
+              <w:rPr>
+                <w:rFonts w:ascii="BRH Devanagari Extra" w:hAnsi="BRH Devanagari Extra" w:cs="BRH Devanagari Extra"/>
+                <w:color w:val="000000"/>
+                <w:sz w:val="40"/>
+                <w:szCs w:val="40"/>
+              </w:rPr>
+              <w:t>iuÉÉý | Ìl</w:t>
             </w:r>
             <w:r>
               <w:rPr>
@@ -8465,77 +7842,7 @@
                 <w:sz w:val="40"/>
                 <w:szCs w:val="40"/>
               </w:rPr>
-              <w:t>rÉÉý</w:t>
-            </w:r>
-            <w:proofErr w:type="spellEnd"/>
-            <w:r>
-              <w:rPr>
-                <w:rFonts w:ascii="BRH Devanagari Extra" w:hAnsi="BRH Devanagari Extra" w:cs="BRH Devanagari Extra"/>
-                <w:color w:val="000000"/>
-                <w:sz w:val="40"/>
-                <w:szCs w:val="40"/>
-              </w:rPr>
-              <w:t xml:space="preserve"> </w:t>
-            </w:r>
-            <w:proofErr w:type="spellStart"/>
-            <w:r>
-              <w:rPr>
-                <w:rFonts w:ascii="BRH Devanagari Extra" w:hAnsi="BRH Devanagari Extra" w:cs="BRH Devanagari Extra"/>
-                <w:color w:val="000000"/>
-                <w:sz w:val="40"/>
-                <w:szCs w:val="40"/>
-              </w:rPr>
-              <w:t>CÌiÉý</w:t>
-            </w:r>
-            <w:proofErr w:type="spellEnd"/>
-            <w:r>
-              <w:rPr>
-                <w:rFonts w:ascii="BRH Devanagari Extra" w:hAnsi="BRH Devanagari Extra" w:cs="BRH Devanagari Extra"/>
-                <w:color w:val="000000"/>
-                <w:sz w:val="40"/>
-                <w:szCs w:val="40"/>
-              </w:rPr>
-              <w:t xml:space="preserve"> </w:t>
-            </w:r>
-            <w:proofErr w:type="spellStart"/>
-            <w:r>
-              <w:rPr>
-                <w:rFonts w:ascii="BRH Devanagari Extra" w:hAnsi="BRH Devanagari Extra" w:cs="BRH Devanagari Extra"/>
-                <w:color w:val="000000"/>
-                <w:sz w:val="40"/>
-                <w:szCs w:val="40"/>
-              </w:rPr>
-              <w:t>ÌlÉÈ</w:t>
-            </w:r>
-            <w:proofErr w:type="spellEnd"/>
-            <w:r>
-              <w:rPr>
-                <w:rFonts w:ascii="BRH Devanagari Extra" w:hAnsi="BRH Devanagari Extra" w:cs="BRH Devanagari Extra"/>
-                <w:color w:val="000000"/>
-                <w:sz w:val="40"/>
-                <w:szCs w:val="40"/>
-              </w:rPr>
-              <w:t xml:space="preserve">- </w:t>
-            </w:r>
-            <w:proofErr w:type="spellStart"/>
-            <w:r>
-              <w:rPr>
-                <w:rFonts w:ascii="BRH Devanagari Extra" w:hAnsi="BRH Devanagari Extra" w:cs="BRH Devanagari Extra"/>
-                <w:color w:val="000000"/>
-                <w:sz w:val="40"/>
-                <w:szCs w:val="40"/>
-              </w:rPr>
-              <w:t>GýirÉæý</w:t>
-            </w:r>
-            <w:proofErr w:type="spellEnd"/>
-            <w:r>
-              <w:rPr>
-                <w:rFonts w:ascii="BRH Devanagari Extra" w:hAnsi="BRH Devanagari Extra" w:cs="BRH Devanagari Extra"/>
-                <w:color w:val="000000"/>
-                <w:sz w:val="40"/>
-                <w:szCs w:val="40"/>
-              </w:rPr>
-              <w:t xml:space="preserve"> |</w:t>
+              <w:t>rÉÉý CÌiÉý ÌlÉÈ- GýirÉæý |</w:t>
             </w:r>
           </w:p>
           <w:p>
@@ -8621,35 +7928,14 @@
                 <w:lang w:bidi="ta-IN"/>
               </w:rPr>
             </w:pPr>
-            <w:proofErr w:type="spellStart"/>
-            <w:r>
-              <w:rPr>
-                <w:rFonts w:ascii="BRH Devanagari Extra" w:hAnsi="BRH Devanagari Extra" w:cs="BRH Devanagari Extra"/>
-                <w:color w:val="000000"/>
-                <w:sz w:val="40"/>
-                <w:szCs w:val="40"/>
-              </w:rPr>
-              <w:t>xÉÑuÉþÈ</w:t>
-            </w:r>
-            <w:proofErr w:type="spellEnd"/>
-            <w:r>
-              <w:rPr>
-                <w:rFonts w:ascii="BRH Devanagari Extra" w:hAnsi="BRH Devanagari Extra" w:cs="BRH Devanagari Extra"/>
-                <w:color w:val="000000"/>
-                <w:sz w:val="40"/>
-                <w:szCs w:val="40"/>
-              </w:rPr>
-              <w:t xml:space="preserve"> | </w:t>
-            </w:r>
-            <w:proofErr w:type="spellStart"/>
-            <w:r>
-              <w:rPr>
-                <w:rFonts w:ascii="BRH Devanagari Extra" w:hAnsi="BRH Devanagari Extra" w:cs="BRH Devanagari Extra"/>
-                <w:color w:val="000000"/>
-                <w:sz w:val="40"/>
-                <w:szCs w:val="40"/>
-              </w:rPr>
-              <w:t>mÉëýeÉÉ</w:t>
+            <w:r>
+              <w:rPr>
+                <w:rFonts w:ascii="BRH Devanagari Extra" w:hAnsi="BRH Devanagari Extra" w:cs="BRH Devanagari Extra"/>
+                <w:color w:val="000000"/>
+                <w:sz w:val="40"/>
+                <w:szCs w:val="40"/>
+              </w:rPr>
+              <w:t>xÉÑuÉþÈ | mÉëýeÉÉ</w:t>
             </w:r>
             <w:r>
               <w:rPr>
@@ -8661,95 +7947,14 @@
               </w:rPr>
               <w:t>prÉýÈ</w:t>
             </w:r>
-            <w:proofErr w:type="spellEnd"/>
-            <w:r>
-              <w:rPr>
-                <w:rFonts w:ascii="BRH Devanagari Extra" w:hAnsi="BRH Devanagari Extra" w:cs="BRH Devanagari Extra"/>
-                <w:color w:val="000000"/>
-                <w:sz w:val="40"/>
-                <w:szCs w:val="40"/>
-              </w:rPr>
-              <w:t xml:space="preserve"> </w:t>
-            </w:r>
-            <w:proofErr w:type="spellStart"/>
-            <w:r>
-              <w:rPr>
-                <w:rFonts w:ascii="BRH Devanagari Extra" w:hAnsi="BRH Devanagari Extra" w:cs="BRH Devanagari Extra"/>
-                <w:color w:val="000000"/>
-                <w:sz w:val="40"/>
-                <w:szCs w:val="40"/>
-              </w:rPr>
-              <w:t>CÌiÉþ</w:t>
-            </w:r>
-            <w:proofErr w:type="spellEnd"/>
-            <w:r>
-              <w:rPr>
-                <w:rFonts w:ascii="BRH Devanagari Extra" w:hAnsi="BRH Devanagari Extra" w:cs="BRH Devanagari Extra"/>
-                <w:color w:val="000000"/>
-                <w:sz w:val="40"/>
-                <w:szCs w:val="40"/>
-              </w:rPr>
-              <w:t xml:space="preserve"> </w:t>
-            </w:r>
-            <w:proofErr w:type="spellStart"/>
-            <w:r>
-              <w:rPr>
-                <w:rFonts w:ascii="BRH Devanagari Extra" w:hAnsi="BRH Devanagari Extra" w:cs="BRH Devanagari Extra"/>
-                <w:color w:val="000000"/>
-                <w:sz w:val="40"/>
-                <w:szCs w:val="40"/>
-              </w:rPr>
-              <w:t>mÉë</w:t>
-            </w:r>
-            <w:proofErr w:type="spellEnd"/>
-            <w:r>
-              <w:rPr>
-                <w:rFonts w:ascii="BRH Devanagari Extra" w:hAnsi="BRH Devanagari Extra" w:cs="BRH Devanagari Extra"/>
-                <w:color w:val="000000"/>
-                <w:sz w:val="40"/>
-                <w:szCs w:val="40"/>
-              </w:rPr>
-              <w:t xml:space="preserve"> - </w:t>
-            </w:r>
-            <w:proofErr w:type="spellStart"/>
-            <w:r>
-              <w:rPr>
-                <w:rFonts w:ascii="BRH Devanagari Extra" w:hAnsi="BRH Devanagari Extra" w:cs="BRH Devanagari Extra"/>
-                <w:color w:val="000000"/>
-                <w:sz w:val="40"/>
-                <w:szCs w:val="40"/>
-              </w:rPr>
-              <w:t>eÉÉprÉþÈ</w:t>
-            </w:r>
-            <w:proofErr w:type="spellEnd"/>
-            <w:r>
-              <w:rPr>
-                <w:rFonts w:ascii="BRH Devanagari Extra" w:hAnsi="BRH Devanagari Extra" w:cs="BRH Devanagari Extra"/>
-                <w:color w:val="000000"/>
-                <w:sz w:val="40"/>
-                <w:szCs w:val="40"/>
-              </w:rPr>
-              <w:t xml:space="preserve"> | </w:t>
-            </w:r>
-            <w:proofErr w:type="spellStart"/>
-            <w:r>
-              <w:rPr>
-                <w:rFonts w:ascii="BRH Devanagari Extra" w:hAnsi="BRH Devanagari Extra" w:cs="BRH Devanagari Extra"/>
-                <w:color w:val="000000"/>
-                <w:sz w:val="40"/>
-                <w:szCs w:val="40"/>
-              </w:rPr>
-              <w:t>iuÉÉý</w:t>
-            </w:r>
-            <w:proofErr w:type="spellEnd"/>
-            <w:r>
-              <w:rPr>
-                <w:rFonts w:ascii="BRH Devanagari Extra" w:hAnsi="BRH Devanagari Extra" w:cs="BRH Devanagari Extra"/>
-                <w:color w:val="000000"/>
-                <w:sz w:val="40"/>
-                <w:szCs w:val="40"/>
-              </w:rPr>
-              <w:t xml:space="preserve"> |</w:t>
+            <w:r>
+              <w:rPr>
+                <w:rFonts w:ascii="BRH Devanagari Extra" w:hAnsi="BRH Devanagari Extra" w:cs="BRH Devanagari Extra"/>
+                <w:color w:val="000000"/>
+                <w:sz w:val="40"/>
+                <w:szCs w:val="40"/>
+              </w:rPr>
+              <w:t xml:space="preserve"> CÌiÉþ mÉë - eÉÉprÉþÈ | iuÉÉý |</w:t>
             </w:r>
           </w:p>
         </w:tc>
@@ -8769,35 +7974,14 @@
                 <w:lang w:bidi="ta-IN"/>
               </w:rPr>
             </w:pPr>
-            <w:proofErr w:type="spellStart"/>
-            <w:r>
-              <w:rPr>
-                <w:rFonts w:ascii="BRH Devanagari Extra" w:hAnsi="BRH Devanagari Extra" w:cs="BRH Devanagari Extra"/>
-                <w:color w:val="000000"/>
-                <w:sz w:val="40"/>
-                <w:szCs w:val="40"/>
-              </w:rPr>
-              <w:t>xÉÑuÉþÈ</w:t>
-            </w:r>
-            <w:proofErr w:type="spellEnd"/>
-            <w:r>
-              <w:rPr>
-                <w:rFonts w:ascii="BRH Devanagari Extra" w:hAnsi="BRH Devanagari Extra" w:cs="BRH Devanagari Extra"/>
-                <w:color w:val="000000"/>
-                <w:sz w:val="40"/>
-                <w:szCs w:val="40"/>
-              </w:rPr>
-              <w:t xml:space="preserve"> | </w:t>
-            </w:r>
-            <w:proofErr w:type="spellStart"/>
-            <w:r>
-              <w:rPr>
-                <w:rFonts w:ascii="BRH Devanagari Extra" w:hAnsi="BRH Devanagari Extra" w:cs="BRH Devanagari Extra"/>
-                <w:color w:val="000000"/>
-                <w:sz w:val="40"/>
-                <w:szCs w:val="40"/>
-              </w:rPr>
-              <w:t>mÉëýeÉÉ</w:t>
+            <w:r>
+              <w:rPr>
+                <w:rFonts w:ascii="BRH Devanagari Extra" w:hAnsi="BRH Devanagari Extra" w:cs="BRH Devanagari Extra"/>
+                <w:color w:val="000000"/>
+                <w:sz w:val="40"/>
+                <w:szCs w:val="40"/>
+              </w:rPr>
+              <w:t>xÉÑuÉþÈ | mÉëýeÉÉ</w:t>
             </w:r>
             <w:r>
               <w:rPr>
@@ -8809,95 +7993,14 @@
               </w:rPr>
               <w:t>prÉý</w:t>
             </w:r>
-            <w:proofErr w:type="spellEnd"/>
-            <w:r>
-              <w:rPr>
-                <w:rFonts w:ascii="BRH Devanagari Extra" w:hAnsi="BRH Devanagari Extra" w:cs="BRH Devanagari Extra"/>
-                <w:color w:val="000000"/>
-                <w:sz w:val="40"/>
-                <w:szCs w:val="40"/>
-              </w:rPr>
-              <w:t xml:space="preserve"> </w:t>
-            </w:r>
-            <w:proofErr w:type="spellStart"/>
-            <w:r>
-              <w:rPr>
-                <w:rFonts w:ascii="BRH Devanagari Extra" w:hAnsi="BRH Devanagari Extra" w:cs="BRH Devanagari Extra"/>
-                <w:color w:val="000000"/>
-                <w:sz w:val="40"/>
-                <w:szCs w:val="40"/>
-              </w:rPr>
-              <w:t>CÌiÉþ</w:t>
-            </w:r>
-            <w:proofErr w:type="spellEnd"/>
-            <w:r>
-              <w:rPr>
-                <w:rFonts w:ascii="BRH Devanagari Extra" w:hAnsi="BRH Devanagari Extra" w:cs="BRH Devanagari Extra"/>
-                <w:color w:val="000000"/>
-                <w:sz w:val="40"/>
-                <w:szCs w:val="40"/>
-              </w:rPr>
-              <w:t xml:space="preserve"> </w:t>
-            </w:r>
-            <w:proofErr w:type="spellStart"/>
-            <w:r>
-              <w:rPr>
-                <w:rFonts w:ascii="BRH Devanagari Extra" w:hAnsi="BRH Devanagari Extra" w:cs="BRH Devanagari Extra"/>
-                <w:color w:val="000000"/>
-                <w:sz w:val="40"/>
-                <w:szCs w:val="40"/>
-              </w:rPr>
-              <w:t>mÉë</w:t>
-            </w:r>
-            <w:proofErr w:type="spellEnd"/>
-            <w:r>
-              <w:rPr>
-                <w:rFonts w:ascii="BRH Devanagari Extra" w:hAnsi="BRH Devanagari Extra" w:cs="BRH Devanagari Extra"/>
-                <w:color w:val="000000"/>
-                <w:sz w:val="40"/>
-                <w:szCs w:val="40"/>
-              </w:rPr>
-              <w:t xml:space="preserve"> - </w:t>
-            </w:r>
-            <w:proofErr w:type="spellStart"/>
-            <w:r>
-              <w:rPr>
-                <w:rFonts w:ascii="BRH Devanagari Extra" w:hAnsi="BRH Devanagari Extra" w:cs="BRH Devanagari Extra"/>
-                <w:color w:val="000000"/>
-                <w:sz w:val="40"/>
-                <w:szCs w:val="40"/>
-              </w:rPr>
-              <w:t>eÉÉprÉþÈ</w:t>
-            </w:r>
-            <w:proofErr w:type="spellEnd"/>
-            <w:r>
-              <w:rPr>
-                <w:rFonts w:ascii="BRH Devanagari Extra" w:hAnsi="BRH Devanagari Extra" w:cs="BRH Devanagari Extra"/>
-                <w:color w:val="000000"/>
-                <w:sz w:val="40"/>
-                <w:szCs w:val="40"/>
-              </w:rPr>
-              <w:t xml:space="preserve"> | </w:t>
-            </w:r>
-            <w:proofErr w:type="spellStart"/>
-            <w:r>
-              <w:rPr>
-                <w:rFonts w:ascii="BRH Devanagari Extra" w:hAnsi="BRH Devanagari Extra" w:cs="BRH Devanagari Extra"/>
-                <w:color w:val="000000"/>
-                <w:sz w:val="40"/>
-                <w:szCs w:val="40"/>
-              </w:rPr>
-              <w:t>iuÉÉý</w:t>
-            </w:r>
-            <w:proofErr w:type="spellEnd"/>
-            <w:r>
-              <w:rPr>
-                <w:rFonts w:ascii="BRH Devanagari Extra" w:hAnsi="BRH Devanagari Extra" w:cs="BRH Devanagari Extra"/>
-                <w:color w:val="000000"/>
-                <w:sz w:val="40"/>
-                <w:szCs w:val="40"/>
-              </w:rPr>
-              <w:t xml:space="preserve"> |</w:t>
+            <w:r>
+              <w:rPr>
+                <w:rFonts w:ascii="BRH Devanagari Extra" w:hAnsi="BRH Devanagari Extra" w:cs="BRH Devanagari Extra"/>
+                <w:color w:val="000000"/>
+                <w:sz w:val="40"/>
+                <w:szCs w:val="40"/>
+              </w:rPr>
+              <w:t xml:space="preserve"> CÌiÉþ mÉë - eÉÉprÉþÈ | iuÉÉý |</w:t>
             </w:r>
             <w:r>
               <w:rPr>
@@ -8971,43 +8074,14 @@
                 <w:szCs w:val="40"/>
               </w:rPr>
             </w:pPr>
-            <w:proofErr w:type="spellStart"/>
-            <w:r>
-              <w:rPr>
-                <w:rFonts w:ascii="BRH Devanagari Extra" w:hAnsi="BRH Devanagari Extra" w:cs="BRH Devanagari Extra"/>
-                <w:sz w:val="40"/>
-                <w:szCs w:val="40"/>
-              </w:rPr>
-              <w:t>xMÇüpÉþlÉqÉÍxÉý</w:t>
-            </w:r>
-            <w:proofErr w:type="spellEnd"/>
-            <w:r>
-              <w:rPr>
-                <w:rFonts w:ascii="BRH Devanagari Extra" w:hAnsi="BRH Devanagari Extra" w:cs="BRH Devanagari Extra"/>
-                <w:sz w:val="40"/>
-                <w:szCs w:val="40"/>
-              </w:rPr>
-              <w:t xml:space="preserve"> </w:t>
-            </w:r>
-            <w:proofErr w:type="spellStart"/>
-            <w:r>
-              <w:rPr>
-                <w:rFonts w:ascii="BRH Devanagari Extra" w:hAnsi="BRH Devanagari Extra" w:cs="BRH Devanagari Extra"/>
-                <w:sz w:val="40"/>
-                <w:szCs w:val="40"/>
-              </w:rPr>
-              <w:t>uÉÂþhÉxrÉ</w:t>
-            </w:r>
-            <w:proofErr w:type="spellEnd"/>
-            <w:r>
-              <w:rPr>
-                <w:rFonts w:ascii="BRH Devanagari Extra" w:hAnsi="BRH Devanagari Extra" w:cs="BRH Devanagari Extra"/>
-                <w:sz w:val="40"/>
-                <w:szCs w:val="40"/>
-              </w:rPr>
-              <w:t xml:space="preserve"> </w:t>
-            </w:r>
-            <w:proofErr w:type="spellStart"/>
+            <w:r>
+              <w:rPr>
+                <w:rFonts w:ascii="BRH Devanagari Extra" w:hAnsi="BRH Devanagari Extra" w:cs="BRH Devanagari Extra"/>
+                <w:sz w:val="40"/>
+                <w:szCs w:val="40"/>
+              </w:rPr>
+              <w:t xml:space="preserve">xMÇüpÉþlÉqÉÍxÉý uÉÂþhÉxrÉ </w:t>
+            </w:r>
             <w:r>
               <w:rPr>
                 <w:rFonts w:ascii="BRH Devanagari Extra" w:hAnsi="BRH Devanagari Extra" w:cs="BRH Devanagari Extra"/>
@@ -9025,7 +8099,6 @@
               </w:rPr>
               <w:t>xÉeÉïþlÉqÉÍxÉý</w:t>
             </w:r>
-            <w:proofErr w:type="spellEnd"/>
           </w:p>
         </w:tc>
         <w:tc>
@@ -9041,43 +8114,14 @@
                 <w:szCs w:val="40"/>
               </w:rPr>
             </w:pPr>
-            <w:proofErr w:type="spellStart"/>
-            <w:r>
-              <w:rPr>
-                <w:rFonts w:ascii="BRH Devanagari Extra" w:hAnsi="BRH Devanagari Extra" w:cs="BRH Devanagari Extra"/>
-                <w:sz w:val="40"/>
-                <w:szCs w:val="40"/>
-              </w:rPr>
-              <w:t>xMÇüpÉþlÉqÉÍxÉý</w:t>
-            </w:r>
-            <w:proofErr w:type="spellEnd"/>
-            <w:r>
-              <w:rPr>
-                <w:rFonts w:ascii="BRH Devanagari Extra" w:hAnsi="BRH Devanagari Extra" w:cs="BRH Devanagari Extra"/>
-                <w:sz w:val="40"/>
-                <w:szCs w:val="40"/>
-              </w:rPr>
-              <w:t xml:space="preserve"> </w:t>
-            </w:r>
-            <w:proofErr w:type="spellStart"/>
-            <w:r>
-              <w:rPr>
-                <w:rFonts w:ascii="BRH Devanagari Extra" w:hAnsi="BRH Devanagari Extra" w:cs="BRH Devanagari Extra"/>
-                <w:sz w:val="40"/>
-                <w:szCs w:val="40"/>
-              </w:rPr>
-              <w:t>uÉÂþhÉxrÉ</w:t>
-            </w:r>
-            <w:proofErr w:type="spellEnd"/>
-            <w:r>
-              <w:rPr>
-                <w:rFonts w:ascii="BRH Devanagari Extra" w:hAnsi="BRH Devanagari Extra" w:cs="BRH Devanagari Extra"/>
-                <w:sz w:val="40"/>
-                <w:szCs w:val="40"/>
-              </w:rPr>
-              <w:t xml:space="preserve"> </w:t>
-            </w:r>
-            <w:proofErr w:type="spellStart"/>
+            <w:r>
+              <w:rPr>
+                <w:rFonts w:ascii="BRH Devanagari Extra" w:hAnsi="BRH Devanagari Extra" w:cs="BRH Devanagari Extra"/>
+                <w:sz w:val="40"/>
+                <w:szCs w:val="40"/>
+              </w:rPr>
+              <w:t xml:space="preserve">xMÇüpÉþlÉqÉÍxÉý uÉÂþhÉxrÉ </w:t>
+            </w:r>
             <w:r>
               <w:rPr>
                 <w:rFonts w:ascii="BRH Devanagari Extra" w:hAnsi="BRH Devanagari Extra" w:cs="BRH Devanagari Extra"/>
@@ -9095,7 +8139,6 @@
               </w:rPr>
               <w:t>xÉeÉïþlÉqÉÍxÉý</w:t>
             </w:r>
-            <w:proofErr w:type="spellEnd"/>
             <w:r>
               <w:rPr>
                 <w:rFonts w:ascii="BRH Devanagari Extra" w:hAnsi="BRH Devanagari Extra" w:cs="BRH Devanagari Extra"/>
@@ -9145,7 +8188,6 @@
                 <w:sz w:val="28"/>
                 <w:szCs w:val="28"/>
               </w:rPr>
-              <w:lastRenderedPageBreak/>
               <w:t xml:space="preserve">T.S. </w:t>
             </w:r>
             <w:r>
@@ -9225,7 +8267,6 @@
                 <w:szCs w:val="32"/>
               </w:rPr>
             </w:pPr>
-            <w:proofErr w:type="spellStart"/>
             <w:r>
               <w:rPr>
                 <w:rFonts w:ascii="BRH Devanagari Extra" w:hAnsi="BRH Devanagari Extra" w:cs="BRH Devanagari Extra"/>
@@ -9262,67 +8303,15 @@
               </w:rPr>
               <w:t>uÉÉýÈ</w:t>
             </w:r>
-            <w:proofErr w:type="spellEnd"/>
-            <w:r>
-              <w:rPr>
-                <w:rFonts w:ascii="BRH Devanagari Extra" w:hAnsi="BRH Devanagari Extra" w:cs="BRH Devanagari Extra"/>
-                <w:color w:val="000000"/>
-                <w:sz w:val="40"/>
-                <w:szCs w:val="40"/>
-              </w:rPr>
-              <w:t xml:space="preserve"> </w:t>
-            </w:r>
-            <w:proofErr w:type="spellStart"/>
-            <w:r>
-              <w:rPr>
-                <w:rFonts w:ascii="BRH Devanagari Extra" w:hAnsi="BRH Devanagari Extra" w:cs="BRH Devanagari Extra"/>
-                <w:color w:val="000000"/>
-                <w:sz w:val="40"/>
-                <w:szCs w:val="40"/>
-              </w:rPr>
-              <w:t>CÌiÉý</w:t>
-            </w:r>
-            <w:proofErr w:type="spellEnd"/>
-            <w:r>
-              <w:rPr>
-                <w:rFonts w:ascii="BRH Devanagari Extra" w:hAnsi="BRH Devanagari Extra" w:cs="BRH Devanagari Extra"/>
-                <w:color w:val="000000"/>
-                <w:sz w:val="40"/>
-                <w:szCs w:val="40"/>
-              </w:rPr>
-              <w:t xml:space="preserve"> </w:t>
-            </w:r>
-            <w:proofErr w:type="spellStart"/>
-            <w:r>
-              <w:rPr>
-                <w:rFonts w:ascii="BRH Devanagari Extra" w:hAnsi="BRH Devanagari Extra" w:cs="BRH Devanagari Extra"/>
-                <w:color w:val="000000"/>
-                <w:sz w:val="40"/>
-                <w:szCs w:val="40"/>
-              </w:rPr>
-              <w:t>qÉlÉþÈ</w:t>
-            </w:r>
-            <w:proofErr w:type="spellEnd"/>
-            <w:r>
-              <w:rPr>
-                <w:rFonts w:ascii="BRH Devanagari Extra" w:hAnsi="BRH Devanagari Extra" w:cs="BRH Devanagari Extra"/>
-                <w:color w:val="000000"/>
-                <w:sz w:val="40"/>
-                <w:szCs w:val="40"/>
-              </w:rPr>
-              <w:t xml:space="preserve"> - </w:t>
-            </w:r>
-            <w:proofErr w:type="spellStart"/>
-            <w:r>
-              <w:rPr>
-                <w:rFonts w:ascii="BRH Devanagari Extra" w:hAnsi="BRH Devanagari Extra" w:cs="BRH Devanagari Extra"/>
-                <w:color w:val="000000"/>
-                <w:sz w:val="40"/>
-                <w:szCs w:val="40"/>
-              </w:rPr>
-              <w:t>eÉýuÉÉýÈ</w:t>
-            </w:r>
-            <w:proofErr w:type="spellEnd"/>
+            <w:r>
+              <w:rPr>
+                <w:rFonts w:ascii="BRH Devanagari Extra" w:hAnsi="BRH Devanagari Extra" w:cs="BRH Devanagari Extra"/>
+                <w:color w:val="000000"/>
+                <w:sz w:val="40"/>
+                <w:szCs w:val="40"/>
+              </w:rPr>
+              <w:t xml:space="preserve"> CÌiÉý qÉlÉþÈ - eÉýuÉÉýÈ</w:t>
+            </w:r>
           </w:p>
         </w:tc>
         <w:tc>
@@ -9339,7 +8328,6 @@
                 <w:szCs w:val="40"/>
               </w:rPr>
             </w:pPr>
-            <w:proofErr w:type="spellStart"/>
             <w:r>
               <w:rPr>
                 <w:rFonts w:ascii="BRH Devanagari Extra" w:hAnsi="BRH Devanagari Extra" w:cs="BRH Devanagari Extra"/>
@@ -9376,55 +8364,14 @@
               </w:rPr>
               <w:t>uÉÉý</w:t>
             </w:r>
-            <w:proofErr w:type="spellEnd"/>
-            <w:r>
-              <w:rPr>
-                <w:rFonts w:ascii="BRH Devanagari Extra" w:hAnsi="BRH Devanagari Extra" w:cs="BRH Devanagari Extra"/>
-                <w:color w:val="000000"/>
-                <w:sz w:val="40"/>
-                <w:szCs w:val="40"/>
-              </w:rPr>
-              <w:t xml:space="preserve"> </w:t>
-            </w:r>
-            <w:proofErr w:type="spellStart"/>
-            <w:r>
-              <w:rPr>
-                <w:rFonts w:ascii="BRH Devanagari Extra" w:hAnsi="BRH Devanagari Extra" w:cs="BRH Devanagari Extra"/>
-                <w:color w:val="000000"/>
-                <w:sz w:val="40"/>
-                <w:szCs w:val="40"/>
-              </w:rPr>
-              <w:t>CÌiÉý</w:t>
-            </w:r>
-            <w:proofErr w:type="spellEnd"/>
-            <w:r>
-              <w:rPr>
-                <w:rFonts w:ascii="BRH Devanagari Extra" w:hAnsi="BRH Devanagari Extra" w:cs="BRH Devanagari Extra"/>
-                <w:color w:val="000000"/>
-                <w:sz w:val="40"/>
-                <w:szCs w:val="40"/>
-              </w:rPr>
-              <w:t xml:space="preserve"> </w:t>
-            </w:r>
-            <w:proofErr w:type="spellStart"/>
-            <w:r>
-              <w:rPr>
-                <w:rFonts w:ascii="BRH Devanagari Extra" w:hAnsi="BRH Devanagari Extra" w:cs="BRH Devanagari Extra"/>
-                <w:color w:val="000000"/>
-                <w:sz w:val="40"/>
-                <w:szCs w:val="40"/>
-              </w:rPr>
-              <w:t>qÉlÉþÈ</w:t>
-            </w:r>
-            <w:proofErr w:type="spellEnd"/>
-            <w:r>
-              <w:rPr>
-                <w:rFonts w:ascii="BRH Devanagari Extra" w:hAnsi="BRH Devanagari Extra" w:cs="BRH Devanagari Extra"/>
-                <w:color w:val="000000"/>
-                <w:sz w:val="40"/>
-                <w:szCs w:val="40"/>
-              </w:rPr>
-              <w:t xml:space="preserve"> </w:t>
+            <w:r>
+              <w:rPr>
+                <w:rFonts w:ascii="BRH Devanagari Extra" w:hAnsi="BRH Devanagari Extra" w:cs="BRH Devanagari Extra"/>
+                <w:color w:val="000000"/>
+                <w:sz w:val="40"/>
+                <w:szCs w:val="40"/>
+              </w:rPr>
+              <w:t xml:space="preserve"> CÌiÉý qÉlÉþÈ </w:t>
             </w:r>
             <w:r>
               <w:rPr>
@@ -9442,19 +8389,8 @@
                 <w:sz w:val="40"/>
                 <w:szCs w:val="40"/>
               </w:rPr>
-              <w:t xml:space="preserve"> </w:t>
-            </w:r>
-            <w:proofErr w:type="spellStart"/>
-            <w:r>
-              <w:rPr>
-                <w:rFonts w:ascii="BRH Devanagari Extra" w:hAnsi="BRH Devanagari Extra" w:cs="BRH Devanagari Extra"/>
-                <w:color w:val="000000"/>
-                <w:sz w:val="40"/>
-                <w:szCs w:val="40"/>
-              </w:rPr>
-              <w:t>eÉýuÉÉýÈ</w:t>
-            </w:r>
-            <w:proofErr w:type="spellEnd"/>
+              <w:t xml:space="preserve"> eÉýuÉÉýÈ</w:t>
+            </w:r>
           </w:p>
           <w:p>
             <w:pPr>
@@ -9522,7 +8458,6 @@
                 <w:lang w:bidi="ta-IN"/>
               </w:rPr>
             </w:pPr>
-            <w:proofErr w:type="spellStart"/>
             <w:r>
               <w:rPr>
                 <w:rFonts w:ascii="BRH Devanagari Extra" w:hAnsi="BRH Devanagari Extra" w:cs="BRH Devanagari Extra"/>
@@ -9545,18 +8480,8 @@
                 <w:sz w:val="40"/>
                 <w:szCs w:val="40"/>
               </w:rPr>
-              <w:t>ýÈ</w:t>
-            </w:r>
-            <w:proofErr w:type="spellEnd"/>
-            <w:r>
-              <w:rPr>
-                <w:rFonts w:ascii="BRH Devanagari Extra" w:hAnsi="BRH Devanagari Extra" w:cs="BRH Devanagari Extra"/>
-                <w:sz w:val="40"/>
-                <w:szCs w:val="40"/>
-              </w:rPr>
-              <w:t xml:space="preserve"> </w:t>
-            </w:r>
-            <w:proofErr w:type="spellStart"/>
+              <w:t xml:space="preserve">ýÈ </w:t>
+            </w:r>
             <w:r>
               <w:rPr>
                 <w:rFonts w:ascii="BRH Devanagari Extra" w:hAnsi="BRH Devanagari Extra" w:cs="BRH Devanagari Extra"/>
@@ -9604,25 +8529,7 @@
                 <w:sz w:val="40"/>
                 <w:szCs w:val="40"/>
               </w:rPr>
-              <w:t>ÿ</w:t>
-            </w:r>
-            <w:proofErr w:type="spellEnd"/>
-            <w:r>
-              <w:rPr>
-                <w:rFonts w:ascii="BRH Devanagari Extra" w:hAnsi="BRH Devanagari Extra" w:cs="BRH Devanagari Extra"/>
-                <w:sz w:val="40"/>
-                <w:szCs w:val="40"/>
-              </w:rPr>
-              <w:t xml:space="preserve"> </w:t>
-            </w:r>
-            <w:proofErr w:type="spellStart"/>
-            <w:r>
-              <w:rPr>
-                <w:rFonts w:ascii="BRH Devanagari Extra" w:hAnsi="BRH Devanagari Extra" w:cs="BRH Devanagari Extra"/>
-                <w:sz w:val="40"/>
-                <w:szCs w:val="40"/>
-              </w:rPr>
-              <w:t>xjÉÉ</w:t>
+              <w:t>ÿ xjÉÉ</w:t>
             </w:r>
             <w:r>
               <w:rPr>
@@ -9640,7 +8547,6 @@
               </w:rPr>
               <w:t>ý</w:t>
             </w:r>
-            <w:proofErr w:type="spellEnd"/>
           </w:p>
         </w:tc>
         <w:tc>
@@ -9658,7 +8564,6 @@
                 <w:lang w:bidi="ta-IN"/>
               </w:rPr>
             </w:pPr>
-            <w:proofErr w:type="spellStart"/>
             <w:r>
               <w:rPr>
                 <w:rFonts w:ascii="BRH Devanagari Extra" w:hAnsi="BRH Devanagari Extra" w:cs="BRH Devanagari Extra"/>
@@ -9681,18 +8586,8 @@
                 <w:sz w:val="40"/>
                 <w:szCs w:val="40"/>
               </w:rPr>
-              <w:t>ýÈ</w:t>
-            </w:r>
-            <w:proofErr w:type="spellEnd"/>
-            <w:r>
-              <w:rPr>
-                <w:rFonts w:ascii="BRH Devanagari Extra" w:hAnsi="BRH Devanagari Extra" w:cs="BRH Devanagari Extra"/>
-                <w:sz w:val="40"/>
-                <w:szCs w:val="40"/>
-              </w:rPr>
-              <w:t xml:space="preserve"> </w:t>
-            </w:r>
-            <w:proofErr w:type="spellStart"/>
+              <w:t xml:space="preserve">ýÈ </w:t>
+            </w:r>
             <w:r>
               <w:rPr>
                 <w:rFonts w:ascii="BRH Devanagari Extra" w:hAnsi="BRH Devanagari Extra" w:cs="BRH Devanagari Extra"/>
@@ -9740,25 +8635,7 @@
                 <w:sz w:val="40"/>
                 <w:szCs w:val="40"/>
               </w:rPr>
-              <w:t>ÿ</w:t>
-            </w:r>
-            <w:proofErr w:type="spellEnd"/>
-            <w:r>
-              <w:rPr>
-                <w:rFonts w:ascii="BRH Devanagari Extra" w:hAnsi="BRH Devanagari Extra" w:cs="BRH Devanagari Extra"/>
-                <w:sz w:val="40"/>
-                <w:szCs w:val="40"/>
-              </w:rPr>
-              <w:t xml:space="preserve"> </w:t>
-            </w:r>
-            <w:proofErr w:type="spellStart"/>
-            <w:r>
-              <w:rPr>
-                <w:rFonts w:ascii="BRH Devanagari Extra" w:hAnsi="BRH Devanagari Extra" w:cs="BRH Devanagari Extra"/>
-                <w:sz w:val="40"/>
-                <w:szCs w:val="40"/>
-              </w:rPr>
-              <w:t>xjÉÉ</w:t>
+              <w:t>ÿ xjÉÉ</w:t>
             </w:r>
             <w:r>
               <w:rPr>
@@ -9776,7 +8653,6 @@
               </w:rPr>
               <w:t>ý</w:t>
             </w:r>
-            <w:proofErr w:type="spellEnd"/>
           </w:p>
         </w:tc>
       </w:tr>
@@ -9800,6 +8676,7 @@
                 <w:sz w:val="28"/>
                 <w:szCs w:val="28"/>
               </w:rPr>
+              <w:lastRenderedPageBreak/>
               <w:t>T.S 1.2.14.1</w:t>
             </w:r>
             <w:r>
@@ -9843,7 +8720,6 @@
                 <w:szCs w:val="32"/>
               </w:rPr>
             </w:pPr>
-            <w:proofErr w:type="spellStart"/>
             <w:r>
               <w:rPr>
                 <w:rFonts w:ascii="BRH Devanagari Extra" w:hAnsi="BRH Devanagari Extra" w:cs="BRH Devanagari Extra"/>
@@ -9890,7 +8766,6 @@
               </w:rPr>
               <w:t>xÉ</w:t>
             </w:r>
-            <w:proofErr w:type="spellEnd"/>
             <w:r>
               <w:rPr>
                 <w:rFonts w:ascii="BRH Devanagari Extra" w:hAnsi="BRH Devanagari Extra" w:cs="BRH Devanagari Extra"/>
@@ -9908,37 +8783,7 @@
                 <w:sz w:val="40"/>
                 <w:szCs w:val="40"/>
               </w:rPr>
-              <w:t xml:space="preserve"> </w:t>
-            </w:r>
-            <w:proofErr w:type="spellStart"/>
-            <w:r>
-              <w:rPr>
-                <w:rFonts w:ascii="BRH Devanagari Extra" w:hAnsi="BRH Devanagari Extra" w:cs="BRH Devanagari Extra"/>
-                <w:color w:val="000000"/>
-                <w:sz w:val="40"/>
-                <w:szCs w:val="40"/>
-              </w:rPr>
-              <w:t>CirÉýbÉ</w:t>
-            </w:r>
-            <w:proofErr w:type="spellEnd"/>
-            <w:r>
-              <w:rPr>
-                <w:rFonts w:ascii="BRH Devanagari Extra" w:hAnsi="BRH Devanagari Extra" w:cs="BRH Devanagari Extra"/>
-                <w:color w:val="000000"/>
-                <w:sz w:val="40"/>
-                <w:szCs w:val="40"/>
-              </w:rPr>
-              <w:t xml:space="preserve"> - </w:t>
-            </w:r>
-            <w:proofErr w:type="spellStart"/>
-            <w:r>
-              <w:rPr>
-                <w:rFonts w:ascii="BRH Devanagari Extra" w:hAnsi="BRH Devanagari Extra" w:cs="BRH Devanagari Extra"/>
-                <w:color w:val="000000"/>
-                <w:sz w:val="40"/>
-                <w:szCs w:val="40"/>
-              </w:rPr>
-              <w:t>zÉý</w:t>
+              <w:t xml:space="preserve"> CirÉýbÉ - zÉý</w:t>
             </w:r>
             <w:r>
               <w:rPr>
@@ -9965,17 +8810,7 @@
                 <w:sz w:val="40"/>
                 <w:szCs w:val="40"/>
               </w:rPr>
-              <w:t>ýxÉýÈ</w:t>
-            </w:r>
-            <w:proofErr w:type="spellEnd"/>
-            <w:r>
-              <w:rPr>
-                <w:rFonts w:ascii="BRH Devanagari Extra" w:hAnsi="BRH Devanagari Extra" w:cs="BRH Devanagari Extra"/>
-                <w:color w:val="000000"/>
-                <w:sz w:val="40"/>
-                <w:szCs w:val="40"/>
-              </w:rPr>
-              <w:t xml:space="preserve"> |</w:t>
+              <w:t>ýxÉýÈ |</w:t>
             </w:r>
           </w:p>
         </w:tc>
@@ -9991,7 +8826,6 @@
                 <w:szCs w:val="32"/>
               </w:rPr>
             </w:pPr>
-            <w:proofErr w:type="spellStart"/>
             <w:r>
               <w:rPr>
                 <w:rFonts w:ascii="BRH Devanagari Extra" w:hAnsi="BRH Devanagari Extra" w:cs="BRH Devanagari Extra"/>
@@ -10038,45 +8872,14 @@
               </w:rPr>
               <w:t>xÉý</w:t>
             </w:r>
-            <w:proofErr w:type="spellEnd"/>
-            <w:r>
-              <w:rPr>
-                <w:rFonts w:ascii="BRH Devanagari Extra" w:hAnsi="BRH Devanagari Extra" w:cs="BRH Devanagari Extra"/>
-                <w:color w:val="000000"/>
-                <w:sz w:val="40"/>
-                <w:szCs w:val="40"/>
-              </w:rPr>
-              <w:t xml:space="preserve"> </w:t>
-            </w:r>
-            <w:proofErr w:type="spellStart"/>
-            <w:r>
-              <w:rPr>
-                <w:rFonts w:ascii="BRH Devanagari Extra" w:hAnsi="BRH Devanagari Extra" w:cs="BRH Devanagari Extra"/>
-                <w:color w:val="000000"/>
-                <w:sz w:val="40"/>
-                <w:szCs w:val="40"/>
-              </w:rPr>
-              <w:t>CirÉýbÉ</w:t>
-            </w:r>
-            <w:proofErr w:type="spellEnd"/>
-            <w:r>
-              <w:rPr>
-                <w:rFonts w:ascii="BRH Devanagari Extra" w:hAnsi="BRH Devanagari Extra" w:cs="BRH Devanagari Extra"/>
-                <w:color w:val="000000"/>
-                <w:sz w:val="40"/>
-                <w:szCs w:val="40"/>
-              </w:rPr>
-              <w:t xml:space="preserve"> - </w:t>
-            </w:r>
-            <w:proofErr w:type="spellStart"/>
-            <w:r>
-              <w:rPr>
-                <w:rFonts w:ascii="BRH Devanagari Extra" w:hAnsi="BRH Devanagari Extra" w:cs="BRH Devanagari Extra"/>
-                <w:color w:val="000000"/>
-                <w:sz w:val="40"/>
-                <w:szCs w:val="40"/>
-              </w:rPr>
-              <w:t>zÉý</w:t>
+            <w:r>
+              <w:rPr>
+                <w:rFonts w:ascii="BRH Devanagari Extra" w:hAnsi="BRH Devanagari Extra" w:cs="BRH Devanagari Extra"/>
+                <w:color w:val="000000"/>
+                <w:sz w:val="40"/>
+                <w:szCs w:val="40"/>
+              </w:rPr>
+              <w:t xml:space="preserve"> CirÉýbÉ - zÉý</w:t>
             </w:r>
             <w:r>
               <w:rPr>
@@ -10103,17 +8906,7 @@
                 <w:sz w:val="40"/>
                 <w:szCs w:val="40"/>
               </w:rPr>
-              <w:t>ýxÉýÈ</w:t>
-            </w:r>
-            <w:proofErr w:type="spellEnd"/>
-            <w:r>
-              <w:rPr>
-                <w:rFonts w:ascii="BRH Devanagari Extra" w:hAnsi="BRH Devanagari Extra" w:cs="BRH Devanagari Extra"/>
-                <w:color w:val="000000"/>
-                <w:sz w:val="40"/>
-                <w:szCs w:val="40"/>
-              </w:rPr>
-              <w:t xml:space="preserve"> |</w:t>
+              <w:t>ýxÉýÈ |</w:t>
             </w:r>
             <w:r>
               <w:rPr>
@@ -10709,6 +9502,7 @@
     <w:lsdException w:name="HTML Sample" w:semiHidden="1" w:unhideWhenUsed="1"/>
     <w:lsdException w:name="HTML Typewriter" w:semiHidden="1" w:unhideWhenUsed="1"/>
     <w:lsdException w:name="HTML Variable" w:semiHidden="1" w:unhideWhenUsed="1"/>
+    <w:lsdException w:name="Normal Table" w:semiHidden="1" w:unhideWhenUsed="1"/>
     <w:lsdException w:name="annotation subject" w:semiHidden="1" w:unhideWhenUsed="1"/>
     <w:lsdException w:name="No List" w:semiHidden="1" w:unhideWhenUsed="1"/>
     <w:lsdException w:name="Outline List 1" w:semiHidden="1" w:unhideWhenUsed="1"/>
@@ -10751,8 +9545,11 @@
     <w:lsdException w:name="Table Contemporary" w:semiHidden="1" w:unhideWhenUsed="1"/>
     <w:lsdException w:name="Table Elegant" w:semiHidden="1" w:unhideWhenUsed="1"/>
     <w:lsdException w:name="Table Professional" w:semiHidden="1" w:unhideWhenUsed="1"/>
+    <w:lsdException w:name="Table Subtle 1" w:semiHidden="1" w:unhideWhenUsed="1"/>
     <w:lsdException w:name="Table Subtle 2" w:semiHidden="1" w:unhideWhenUsed="1"/>
     <w:lsdException w:name="Table Web 1" w:semiHidden="1" w:unhideWhenUsed="1"/>
+    <w:lsdException w:name="Table Web 2" w:semiHidden="1" w:unhideWhenUsed="1"/>
+    <w:lsdException w:name="Table Web 3" w:semiHidden="1" w:unhideWhenUsed="1"/>
     <w:lsdException w:name="Balloon Text" w:semiHidden="1" w:unhideWhenUsed="1"/>
     <w:lsdException w:name="Table Grid" w:uiPriority="59"/>
     <w:lsdException w:name="Table Theme" w:semiHidden="1" w:unhideWhenUsed="1"/>

--- a/TS-Padam/TS-1.2/TS 1.2 Sanskrit Pada Paatam Corrections.docx
+++ b/TS-Padam/TS-1.2/TS 1.2 Sanskrit Pada Paatam Corrections.docx
@@ -1,6 +1,6 @@
 
 <file path=word/document.xml><?xml version="1.0" encoding="utf-8"?>
-<w:document xmlns:wpc="http://schemas.microsoft.com/office/word/2010/wordprocessingCanvas" xmlns:cx="http://schemas.microsoft.com/office/drawing/2014/chartex" xmlns:cx1="http://schemas.microsoft.com/office/drawing/2015/9/8/chartex" xmlns:cx2="http://schemas.microsoft.com/office/drawing/2015/10/21/chartex" xmlns:cx3="http://schemas.microsoft.com/office/drawing/2016/5/9/chartex" xmlns:cx4="http://schemas.microsoft.com/office/drawing/2016/5/10/chartex" xmlns:cx5="http://schemas.microsoft.com/office/drawing/2016/5/11/chartex" xmlns:cx6="http://schemas.microsoft.com/office/drawing/2016/5/12/chartex" xmlns:cx7="http://schemas.microsoft.com/office/drawing/2016/5/13/chartex" xmlns:cx8="http://schemas.microsoft.com/office/drawing/2016/5/14/chartex" xmlns:mc="http://schemas.openxmlformats.org/markup-compatibility/2006" xmlns:aink="http://schemas.microsoft.com/office/drawing/2016/ink" xmlns:am3d="http://schemas.microsoft.com/office/drawing/2017/model3d" xmlns:o="urn:schemas-microsoft-com:office:office" xmlns:oel="http://schemas.microsoft.com/office/2019/extlst" xmlns:r="http://schemas.openxmlformats.org/officeDocument/2006/relationships" xmlns:m="http://schemas.openxmlformats.org/officeDocument/2006/math" xmlns:v="urn:schemas-microsoft-com:vml" xmlns:wp14="http://schemas.microsoft.com/office/word/2010/wordprocessingDrawing" xmlns:wp="http://schemas.openxmlformats.org/drawingml/2006/wordprocessingDrawing" xmlns:w10="urn:schemas-microsoft-com:office:word" xmlns:w="http://schemas.openxmlformats.org/wordprocessingml/2006/main" xmlns:w14="http://schemas.microsoft.com/office/word/2010/wordml" xmlns:w15="http://schemas.microsoft.com/office/word/2012/wordml" xmlns:w16cex="http://schemas.microsoft.com/office/word/2018/wordml/cex" xmlns:w16cid="http://schemas.microsoft.com/office/word/2016/wordml/cid" xmlns:w16="http://schemas.microsoft.com/office/word/2018/wordml" xmlns:w16sdtdh="http://schemas.microsoft.com/office/word/2020/wordml/sdtdatahash" xmlns:w16se="http://schemas.microsoft.com/office/word/2015/wordml/symex" xmlns:wpg="http://schemas.microsoft.com/office/word/2010/wordprocessingGroup" xmlns:wpi="http://schemas.microsoft.com/office/word/2010/wordprocessingInk" xmlns:wne="http://schemas.microsoft.com/office/word/2006/wordml" xmlns:wps="http://schemas.microsoft.com/office/word/2010/wordprocessingShape" mc:Ignorable="w14 w15 w16se w16cid w16 w16cex w16sdtdh wp14">
+<w:document xmlns:wpc="http://schemas.microsoft.com/office/word/2010/wordprocessingCanvas" xmlns:cx="http://schemas.microsoft.com/office/drawing/2014/chartex" xmlns:cx1="http://schemas.microsoft.com/office/drawing/2015/9/8/chartex" xmlns:cx2="http://schemas.microsoft.com/office/drawing/2015/10/21/chartex" xmlns:cx3="http://schemas.microsoft.com/office/drawing/2016/5/9/chartex" xmlns:cx4="http://schemas.microsoft.com/office/drawing/2016/5/10/chartex" xmlns:cx5="http://schemas.microsoft.com/office/drawing/2016/5/11/chartex" xmlns:cx6="http://schemas.microsoft.com/office/drawing/2016/5/12/chartex" xmlns:cx7="http://schemas.microsoft.com/office/drawing/2016/5/13/chartex" xmlns:cx8="http://schemas.microsoft.com/office/drawing/2016/5/14/chartex" xmlns:mc="http://schemas.openxmlformats.org/markup-compatibility/2006" xmlns:aink="http://schemas.microsoft.com/office/drawing/2016/ink" xmlns:am3d="http://schemas.microsoft.com/office/drawing/2017/model3d" xmlns:o="urn:schemas-microsoft-com:office:office" xmlns:oel="http://schemas.microsoft.com/office/2019/extlst" xmlns:r="http://schemas.openxmlformats.org/officeDocument/2006/relationships" xmlns:m="http://schemas.openxmlformats.org/officeDocument/2006/math" xmlns:v="urn:schemas-microsoft-com:vml" xmlns:wp14="http://schemas.microsoft.com/office/word/2010/wordprocessingDrawing" xmlns:wp="http://schemas.openxmlformats.org/drawingml/2006/wordprocessingDrawing" xmlns:w10="urn:schemas-microsoft-com:office:word" xmlns:w="http://schemas.openxmlformats.org/wordprocessingml/2006/main" xmlns:w14="http://schemas.microsoft.com/office/word/2010/wordml" xmlns:w15="http://schemas.microsoft.com/office/word/2012/wordml" xmlns:w16cex="http://schemas.microsoft.com/office/word/2018/wordml/cex" xmlns:w16cid="http://schemas.microsoft.com/office/word/2016/wordml/cid" xmlns:w16="http://schemas.microsoft.com/office/word/2018/wordml" xmlns:w16du="http://schemas.microsoft.com/office/word/2023/wordml/word16du" xmlns:w16sdtdh="http://schemas.microsoft.com/office/word/2020/wordml/sdtdatahash" xmlns:w16se="http://schemas.microsoft.com/office/word/2015/wordml/symex" xmlns:wpg="http://schemas.microsoft.com/office/word/2010/wordprocessingGroup" xmlns:wpi="http://schemas.microsoft.com/office/word/2010/wordprocessingInk" xmlns:wne="http://schemas.microsoft.com/office/word/2006/wordml" xmlns:wps="http://schemas.microsoft.com/office/word/2010/wordprocessingShape" mc:Ignorable="w14 w15 w16se w16cid w16 w16cex w16sdtdh wp14">
   <w:body>
     <w:p>
       <w:pPr>
@@ -82,7 +82,18 @@
           <w:szCs w:val="32"/>
           <w:u w:val="single"/>
         </w:rPr>
-        <w:t xml:space="preserve">Observed till </w:t>
+        <w:t xml:space="preserve">Observed </w:t>
+      </w:r>
+      <w:proofErr w:type="gramStart"/>
+      <w:r>
+        <w:rPr>
+          <w:b/>
+          <w:bCs/>
+          <w:sz w:val="32"/>
+          <w:szCs w:val="32"/>
+          <w:u w:val="single"/>
+        </w:rPr>
+        <w:t xml:space="preserve">till </w:t>
       </w:r>
       <w:r>
         <w:rPr>
@@ -95,6 +106,7 @@
         </w:rPr>
         <w:t>?????</w:t>
       </w:r>
+      <w:proofErr w:type="gramEnd"/>
     </w:p>
     <w:p>
       <w:pPr>
@@ -110,7 +122,23 @@
           <w:b/>
           <w:szCs w:val="24"/>
         </w:rPr>
-        <w:t>(ignore those which are already incorporated in your book’s version and date)</w:t>
+        <w:t>(</w:t>
+      </w:r>
+      <w:proofErr w:type="gramStart"/>
+      <w:r>
+        <w:rPr>
+          <w:b/>
+          <w:szCs w:val="24"/>
+        </w:rPr>
+        <w:t>ignore</w:t>
+      </w:r>
+      <w:proofErr w:type="gramEnd"/>
+      <w:r>
+        <w:rPr>
+          <w:b/>
+          <w:szCs w:val="24"/>
+        </w:rPr>
+        <w:t xml:space="preserve"> those which are already incorporated in your book’s version and date)</w:t>
       </w:r>
     </w:p>
     <w:tbl>
@@ -259,15 +287,17 @@
                 <w:color w:val="000000"/>
                 <w:sz w:val="32"/>
                 <w:szCs w:val="32"/>
-              </w:rPr>
-            </w:pPr>
-            <w:r>
-              <w:rPr>
-                <w:rFonts w:cs="Arial"/>
-                <w:b/>
-                <w:color w:val="000000"/>
-                <w:sz w:val="32"/>
-                <w:szCs w:val="32"/>
+                <w:lang w:val="it-IT"/>
+              </w:rPr>
+            </w:pPr>
+            <w:r>
+              <w:rPr>
+                <w:rFonts w:cs="Arial"/>
+                <w:b/>
+                <w:color w:val="000000"/>
+                <w:sz w:val="32"/>
+                <w:szCs w:val="32"/>
+                <w:lang w:val="it-IT"/>
               </w:rPr>
               <w:t>1.2.</w:t>
             </w:r>
@@ -278,36 +308,18 @@
                 <w:color w:val="000000"/>
                 <w:sz w:val="32"/>
                 <w:szCs w:val="32"/>
-              </w:rPr>
-              <w:t>1</w:t>
-            </w:r>
-            <w:r>
-              <w:rPr>
-                <w:rFonts w:cs="Arial"/>
-                <w:b/>
-                <w:color w:val="000000"/>
-                <w:sz w:val="32"/>
-                <w:szCs w:val="32"/>
-              </w:rPr>
-              <w:t>4.</w:t>
-            </w:r>
-            <w:r>
-              <w:rPr>
-                <w:rFonts w:cs="Arial"/>
-                <w:b/>
-                <w:color w:val="000000"/>
-                <w:sz w:val="32"/>
-                <w:szCs w:val="32"/>
-              </w:rPr>
-              <w:t>1</w:t>
-            </w:r>
-            <w:r>
-              <w:rPr>
-                <w:rFonts w:cs="Arial"/>
-                <w:b/>
-                <w:color w:val="000000"/>
-                <w:sz w:val="32"/>
-                <w:szCs w:val="32"/>
+                <w:lang w:val="it-IT"/>
+              </w:rPr>
+              <w:t>5.2</w:t>
+            </w:r>
+            <w:r>
+              <w:rPr>
+                <w:rFonts w:cs="Arial"/>
+                <w:b/>
+                <w:color w:val="000000"/>
+                <w:sz w:val="32"/>
+                <w:szCs w:val="32"/>
+                <w:lang w:val="it-IT"/>
               </w:rPr>
               <w:t xml:space="preserve"> – Padam</w:t>
             </w:r>
@@ -322,15 +334,17 @@
                 <w:color w:val="000000"/>
                 <w:sz w:val="32"/>
                 <w:szCs w:val="32"/>
-              </w:rPr>
-            </w:pPr>
-            <w:r>
-              <w:rPr>
-                <w:rFonts w:cs="Arial"/>
-                <w:b/>
-                <w:color w:val="000000"/>
-                <w:sz w:val="32"/>
-                <w:szCs w:val="32"/>
+                <w:lang w:val="it-IT"/>
+              </w:rPr>
+            </w:pPr>
+            <w:r>
+              <w:rPr>
+                <w:rFonts w:cs="Arial"/>
+                <w:b/>
+                <w:color w:val="000000"/>
+                <w:sz w:val="32"/>
+                <w:szCs w:val="32"/>
+                <w:lang w:val="it-IT"/>
               </w:rPr>
               <w:t xml:space="preserve">Padam No. - </w:t>
             </w:r>
@@ -341,29 +355,32 @@
                 <w:color w:val="000000"/>
                 <w:sz w:val="32"/>
                 <w:szCs w:val="32"/>
-              </w:rPr>
-              <w:t>46</w:t>
+                <w:lang w:val="it-IT"/>
+              </w:rPr>
+              <w:t>24</w:t>
             </w:r>
           </w:p>
           <w:p>
             <w:pPr>
               <w:spacing w:before="0" w:line="240" w:lineRule="auto"/>
               <w:ind w:left="29"/>
-              <w:jc w:val="center"/>
-              <w:rPr>
-                <w:rFonts w:cs="Arial"/>
-                <w:color w:val="000000"/>
-                <w:sz w:val="32"/>
-                <w:szCs w:val="32"/>
-              </w:rPr>
-            </w:pPr>
-            <w:r>
-              <w:rPr>
-                <w:rFonts w:cs="Arial"/>
-                <w:b/>
-                <w:color w:val="000000"/>
-                <w:sz w:val="32"/>
-                <w:szCs w:val="32"/>
+              <w:rPr>
+                <w:rFonts w:cs="Arial"/>
+                <w:b/>
+                <w:color w:val="000000"/>
+                <w:sz w:val="32"/>
+                <w:szCs w:val="32"/>
+                <w:lang w:val="it-IT"/>
+              </w:rPr>
+            </w:pPr>
+            <w:r>
+              <w:rPr>
+                <w:rFonts w:cs="Arial"/>
+                <w:b/>
+                <w:color w:val="000000"/>
+                <w:sz w:val="32"/>
+                <w:szCs w:val="32"/>
+                <w:lang w:val="it-IT"/>
               </w:rPr>
               <w:t xml:space="preserve">Panchaati No. - </w:t>
             </w:r>
@@ -374,8 +391,9 @@
                 <w:color w:val="000000"/>
                 <w:sz w:val="32"/>
                 <w:szCs w:val="32"/>
-              </w:rPr>
-              <w:t>28</w:t>
+                <w:lang w:val="it-IT"/>
+              </w:rPr>
+              <w:t>12</w:t>
             </w:r>
           </w:p>
         </w:tc>
@@ -398,28 +416,30 @@
               <w:adjustRightInd w:val="0"/>
               <w:spacing w:line="240" w:lineRule="auto"/>
               <w:ind w:right="-138"/>
-              <w:jc w:val="center"/>
               <w:rPr>
                 <w:rFonts w:ascii="BRH Malayalam Extra" w:hAnsi="BRH Malayalam Extra" w:cs="BRH Malayalam Extra"/>
-                <w:color w:val="000000"/>
-                <w:sz w:val="40"/>
-                <w:szCs w:val="40"/>
-                <w:lang w:val="en-IN" w:eastAsia="en-IN"/>
-              </w:rPr>
-            </w:pPr>
-            <w:r>
-              <w:rPr>
-                <w:rFonts w:ascii="BRH Devanagari Extra" w:hAnsi="BRH Devanagari Extra" w:cs="BRH Devanagari Extra"/>
-                <w:sz w:val="40"/>
-                <w:szCs w:val="40"/>
-              </w:rPr>
-              <w:t>ÌuÉ</w:t>
+                <w:sz w:val="40"/>
+                <w:szCs w:val="40"/>
+                <w:lang w:val="it-IT" w:eastAsia="en-IN"/>
+              </w:rPr>
+            </w:pPr>
+            <w:r>
+              <w:rPr>
+                <w:rFonts w:ascii="BRH Devanagari Extra" w:hAnsi="BRH Devanagari Extra" w:cs="BRH Devanagari Extra"/>
+                <w:sz w:val="40"/>
+                <w:szCs w:val="40"/>
+                <w:highlight w:val="yellow"/>
+                <w:lang w:val="it-IT"/>
+              </w:rPr>
+              <w:t>qÉÉ</w:t>
             </w:r>
             <w:r>
               <w:rPr>
                 <w:rFonts w:ascii="BRH Malayalam Extra" w:hAnsi="BRH Malayalam Extra" w:cs="BRH Devanagari Extra"/>
                 <w:sz w:val="34"/>
                 <w:szCs w:val="40"/>
+                <w:highlight w:val="yellow"/>
+                <w:lang w:val="it-IT"/>
               </w:rPr>
               <w:t>–</w:t>
             </w:r>
@@ -428,14 +448,16 @@
                 <w:rFonts w:ascii="BRH Devanagari Extra" w:hAnsi="BRH Devanagari Extra" w:cs="BRH Devanagari Extra"/>
                 <w:sz w:val="40"/>
                 <w:szCs w:val="40"/>
-              </w:rPr>
-              <w:t>zÉÈ | A</w:t>
+                <w:lang w:val="it-IT"/>
+              </w:rPr>
+              <w:t xml:space="preserve"> | A</w:t>
             </w:r>
             <w:r>
               <w:rPr>
                 <w:rFonts w:ascii="BRH Malayalam Extra" w:hAnsi="BRH Malayalam Extra" w:cs="BRH Devanagari Extra"/>
                 <w:sz w:val="34"/>
                 <w:szCs w:val="40"/>
+                <w:lang w:val="it-IT"/>
               </w:rPr>
               <w:t>–</w:t>
             </w:r>
@@ -444,25 +466,27 @@
                 <w:rFonts w:ascii="BRH Devanagari Extra" w:hAnsi="BRH Devanagari Extra" w:cs="BRH Devanagari Extra"/>
                 <w:sz w:val="40"/>
                 <w:szCs w:val="40"/>
-              </w:rPr>
-              <w:t>xrÉÉÈ | ASþ</w:t>
-            </w:r>
-            <w:r>
-              <w:rPr>
-                <w:rFonts w:ascii="BRH Devanagari Extra" w:hAnsi="BRH Devanagari Extra" w:cs="BRH Devanagari Extra"/>
-                <w:sz w:val="40"/>
-                <w:szCs w:val="40"/>
-                <w:highlight w:val="yellow"/>
-              </w:rPr>
-              <w:t>oS</w:t>
-            </w:r>
-            <w:r>
-              <w:rPr>
-                <w:rFonts w:ascii="BRH Devanagari Extra" w:hAnsi="BRH Devanagari Extra" w:cs="BRH Devanagari Extra"/>
-                <w:sz w:val="40"/>
-                <w:szCs w:val="40"/>
-              </w:rPr>
-              <w:t>È ||</w:t>
+                <w:lang w:val="it-IT"/>
+              </w:rPr>
+              <w:t>WûqÉç | UÉ</w:t>
+            </w:r>
+            <w:r>
+              <w:rPr>
+                <w:rFonts w:ascii="BRH Malayalam Extra" w:hAnsi="BRH Malayalam Extra" w:cs="BRH Devanagari Extra"/>
+                <w:sz w:val="34"/>
+                <w:szCs w:val="40"/>
+                <w:lang w:val="it-IT"/>
+              </w:rPr>
+              <w:t>–</w:t>
+            </w:r>
+            <w:r>
+              <w:rPr>
+                <w:rFonts w:ascii="BRH Devanagari Extra" w:hAnsi="BRH Devanagari Extra" w:cs="BRH Devanagari Extra"/>
+                <w:sz w:val="40"/>
+                <w:szCs w:val="40"/>
+                <w:lang w:val="it-IT"/>
+              </w:rPr>
+              <w:t>rÉÈ |</w:t>
             </w:r>
           </w:p>
         </w:tc>
@@ -486,25 +510,36 @@
               <w:spacing w:before="0" w:line="240" w:lineRule="auto"/>
               <w:rPr>
                 <w:rFonts w:ascii="BRH Malayalam Extra" w:hAnsi="BRH Malayalam Extra" w:cs="BRH Malayalam Extra"/>
-                <w:color w:val="000000"/>
-                <w:sz w:val="40"/>
-                <w:szCs w:val="40"/>
-                <w:lang w:val="en-IN" w:eastAsia="en-IN"/>
-              </w:rPr>
-            </w:pPr>
-            <w:r>
-              <w:rPr>
-                <w:rFonts w:ascii="BRH Devanagari Extra" w:hAnsi="BRH Devanagari Extra" w:cs="BRH Devanagari Extra"/>
-                <w:sz w:val="40"/>
-                <w:szCs w:val="40"/>
-              </w:rPr>
-              <w:t>ÌuÉ</w:t>
+                <w:sz w:val="40"/>
+                <w:szCs w:val="40"/>
+                <w:lang w:val="it-IT" w:eastAsia="en-IN"/>
+              </w:rPr>
+            </w:pPr>
+            <w:r>
+              <w:rPr>
+                <w:rFonts w:ascii="BRH Devanagari Extra" w:hAnsi="BRH Devanagari Extra" w:cs="BRH Devanagari Extra"/>
+                <w:sz w:val="40"/>
+                <w:szCs w:val="40"/>
+                <w:highlight w:val="green"/>
+                <w:lang w:val="it-IT"/>
+              </w:rPr>
+              <w:t>qÉÉ</w:t>
+            </w:r>
+            <w:r>
+              <w:rPr>
+                <w:rFonts w:ascii="BRH Devanagari Extra" w:hAnsi="BRH Devanagari Extra" w:cs="BRH Devanagari Extra"/>
+                <w:sz w:val="40"/>
+                <w:szCs w:val="40"/>
+                <w:lang w:val="it-IT"/>
+              </w:rPr>
+              <w:t xml:space="preserve"> | A</w:t>
             </w:r>
             <w:r>
               <w:rPr>
                 <w:rFonts w:ascii="BRH Malayalam Extra" w:hAnsi="BRH Malayalam Extra" w:cs="BRH Devanagari Extra"/>
                 <w:sz w:val="34"/>
                 <w:szCs w:val="40"/>
+                <w:lang w:val="it-IT"/>
               </w:rPr>
               <w:t>–</w:t>
             </w:r>
@@ -513,14 +548,16 @@
                 <w:rFonts w:ascii="BRH Devanagari Extra" w:hAnsi="BRH Devanagari Extra" w:cs="BRH Devanagari Extra"/>
                 <w:sz w:val="40"/>
                 <w:szCs w:val="40"/>
-              </w:rPr>
-              <w:t>zÉÈ | A</w:t>
+                <w:lang w:val="it-IT"/>
+              </w:rPr>
+              <w:t>WûqÉç | UÉ</w:t>
             </w:r>
             <w:r>
               <w:rPr>
                 <w:rFonts w:ascii="BRH Malayalam Extra" w:hAnsi="BRH Malayalam Extra" w:cs="BRH Devanagari Extra"/>
                 <w:sz w:val="34"/>
                 <w:szCs w:val="40"/>
+                <w:lang w:val="it-IT"/>
               </w:rPr>
               <w:t>–</w:t>
             </w:r>
@@ -529,6 +566,288 @@
                 <w:rFonts w:ascii="BRH Devanagari Extra" w:hAnsi="BRH Devanagari Extra" w:cs="BRH Devanagari Extra"/>
                 <w:sz w:val="40"/>
                 <w:szCs w:val="40"/>
+                <w:lang w:val="it-IT"/>
+              </w:rPr>
+              <w:t>rÉÈ |</w:t>
+            </w:r>
+          </w:p>
+        </w:tc>
+      </w:tr>
+      <w:tr>
+        <w:trPr>
+          <w:trHeight w:val="1020"/>
+        </w:trPr>
+        <w:tc>
+          <w:tcPr>
+            <w:tcW w:w="3006" w:type="dxa"/>
+            <w:tcBorders>
+              <w:top w:val="single" w:sz="4" w:space="0" w:color="000000"/>
+              <w:left w:val="single" w:sz="4" w:space="0" w:color="000000"/>
+              <w:bottom w:val="single" w:sz="4" w:space="0" w:color="auto"/>
+              <w:right w:val="single" w:sz="4" w:space="0" w:color="000000"/>
+            </w:tcBorders>
+            <w:shd w:val="clear" w:color="auto" w:fill="auto"/>
+          </w:tcPr>
+          <w:p>
+            <w:pPr>
+              <w:spacing w:before="0" w:line="240" w:lineRule="auto"/>
+              <w:ind w:left="29"/>
+              <w:rPr>
+                <w:rFonts w:cs="Arial"/>
+                <w:b/>
+                <w:color w:val="000000"/>
+                <w:sz w:val="32"/>
+                <w:szCs w:val="32"/>
+                <w:lang w:val="it-IT"/>
+              </w:rPr>
+            </w:pPr>
+            <w:r>
+              <w:rPr>
+                <w:rFonts w:cs="Arial"/>
+                <w:b/>
+                <w:color w:val="000000"/>
+                <w:sz w:val="32"/>
+                <w:szCs w:val="32"/>
+                <w:lang w:val="it-IT"/>
+              </w:rPr>
+              <w:t>1.2.</w:t>
+            </w:r>
+            <w:r>
+              <w:rPr>
+                <w:rFonts w:cs="Arial"/>
+                <w:b/>
+                <w:color w:val="000000"/>
+                <w:sz w:val="32"/>
+                <w:szCs w:val="32"/>
+                <w:lang w:val="it-IT"/>
+              </w:rPr>
+              <w:t>1</w:t>
+            </w:r>
+            <w:r>
+              <w:rPr>
+                <w:rFonts w:cs="Arial"/>
+                <w:b/>
+                <w:color w:val="000000"/>
+                <w:sz w:val="32"/>
+                <w:szCs w:val="32"/>
+                <w:lang w:val="it-IT"/>
+              </w:rPr>
+              <w:t>4.1 – Padam</w:t>
+            </w:r>
+          </w:p>
+          <w:p>
+            <w:pPr>
+              <w:spacing w:before="0" w:line="240" w:lineRule="auto"/>
+              <w:ind w:left="29"/>
+              <w:rPr>
+                <w:rFonts w:cs="Arial"/>
+                <w:b/>
+                <w:color w:val="000000"/>
+                <w:sz w:val="32"/>
+                <w:szCs w:val="32"/>
+                <w:lang w:val="it-IT"/>
+              </w:rPr>
+            </w:pPr>
+            <w:r>
+              <w:rPr>
+                <w:rFonts w:cs="Arial"/>
+                <w:b/>
+                <w:color w:val="000000"/>
+                <w:sz w:val="32"/>
+                <w:szCs w:val="32"/>
+                <w:lang w:val="it-IT"/>
+              </w:rPr>
+              <w:t>Padam No. - 46</w:t>
+            </w:r>
+          </w:p>
+          <w:p>
+            <w:pPr>
+              <w:spacing w:before="0" w:line="240" w:lineRule="auto"/>
+              <w:ind w:left="29"/>
+              <w:jc w:val="center"/>
+              <w:rPr>
+                <w:rFonts w:cs="Arial"/>
+                <w:color w:val="000000"/>
+                <w:sz w:val="32"/>
+                <w:szCs w:val="32"/>
+                <w:lang w:val="it-IT"/>
+              </w:rPr>
+            </w:pPr>
+            <w:r>
+              <w:rPr>
+                <w:rFonts w:cs="Arial"/>
+                <w:b/>
+                <w:color w:val="000000"/>
+                <w:sz w:val="32"/>
+                <w:szCs w:val="32"/>
+                <w:lang w:val="it-IT"/>
+              </w:rPr>
+              <w:t>Panchaati No. - 28</w:t>
+            </w:r>
+          </w:p>
+        </w:tc>
+        <w:tc>
+          <w:tcPr>
+            <w:tcW w:w="5244" w:type="dxa"/>
+            <w:tcBorders>
+              <w:top w:val="single" w:sz="4" w:space="0" w:color="000000"/>
+              <w:left w:val="single" w:sz="4" w:space="0" w:color="000000"/>
+              <w:bottom w:val="single" w:sz="4" w:space="0" w:color="auto"/>
+              <w:right w:val="single" w:sz="4" w:space="0" w:color="000000"/>
+            </w:tcBorders>
+            <w:shd w:val="clear" w:color="auto" w:fill="auto"/>
+          </w:tcPr>
+          <w:p>
+            <w:pPr>
+              <w:widowControl w:val="0"/>
+              <w:autoSpaceDE w:val="0"/>
+              <w:autoSpaceDN w:val="0"/>
+              <w:adjustRightInd w:val="0"/>
+              <w:spacing w:line="240" w:lineRule="auto"/>
+              <w:ind w:right="-138"/>
+              <w:jc w:val="center"/>
+              <w:rPr>
+                <w:rFonts w:ascii="BRH Malayalam Extra" w:hAnsi="BRH Malayalam Extra" w:cs="BRH Malayalam Extra"/>
+                <w:color w:val="000000"/>
+                <w:sz w:val="40"/>
+                <w:szCs w:val="40"/>
+                <w:lang w:val="it-IT" w:eastAsia="en-IN"/>
+              </w:rPr>
+            </w:pPr>
+            <w:r>
+              <w:rPr>
+                <w:rFonts w:ascii="BRH Devanagari Extra" w:hAnsi="BRH Devanagari Extra" w:cs="BRH Devanagari Extra"/>
+                <w:sz w:val="40"/>
+                <w:szCs w:val="40"/>
+                <w:lang w:val="it-IT"/>
+              </w:rPr>
+              <w:t>ÌuÉ</w:t>
+            </w:r>
+            <w:r>
+              <w:rPr>
+                <w:rFonts w:ascii="BRH Malayalam Extra" w:hAnsi="BRH Malayalam Extra" w:cs="BRH Devanagari Extra"/>
+                <w:sz w:val="34"/>
+                <w:szCs w:val="40"/>
+                <w:lang w:val="it-IT"/>
+              </w:rPr>
+              <w:t>–</w:t>
+            </w:r>
+            <w:r>
+              <w:rPr>
+                <w:rFonts w:ascii="BRH Devanagari Extra" w:hAnsi="BRH Devanagari Extra" w:cs="BRH Devanagari Extra"/>
+                <w:sz w:val="40"/>
+                <w:szCs w:val="40"/>
+                <w:lang w:val="it-IT"/>
+              </w:rPr>
+              <w:t>zÉÈ | A</w:t>
+            </w:r>
+            <w:r>
+              <w:rPr>
+                <w:rFonts w:ascii="BRH Malayalam Extra" w:hAnsi="BRH Malayalam Extra" w:cs="BRH Devanagari Extra"/>
+                <w:sz w:val="34"/>
+                <w:szCs w:val="40"/>
+                <w:lang w:val="it-IT"/>
+              </w:rPr>
+              <w:t>–</w:t>
+            </w:r>
+            <w:r>
+              <w:rPr>
+                <w:rFonts w:ascii="BRH Devanagari Extra" w:hAnsi="BRH Devanagari Extra" w:cs="BRH Devanagari Extra"/>
+                <w:sz w:val="40"/>
+                <w:szCs w:val="40"/>
+                <w:lang w:val="it-IT"/>
+              </w:rPr>
+              <w:t>xrÉÉÈ | ASþ</w:t>
+            </w:r>
+            <w:r>
+              <w:rPr>
+                <w:rFonts w:ascii="BRH Devanagari Extra" w:hAnsi="BRH Devanagari Extra" w:cs="BRH Devanagari Extra"/>
+                <w:sz w:val="40"/>
+                <w:szCs w:val="40"/>
+                <w:highlight w:val="yellow"/>
+                <w:lang w:val="it-IT"/>
+              </w:rPr>
+              <w:t>oS</w:t>
+            </w:r>
+            <w:r>
+              <w:rPr>
+                <w:rFonts w:ascii="BRH Devanagari Extra" w:hAnsi="BRH Devanagari Extra" w:cs="BRH Devanagari Extra"/>
+                <w:sz w:val="40"/>
+                <w:szCs w:val="40"/>
+                <w:lang w:val="it-IT"/>
+              </w:rPr>
+              <w:t>È ||</w:t>
+            </w:r>
+          </w:p>
+        </w:tc>
+        <w:tc>
+          <w:tcPr>
+            <w:tcW w:w="5103" w:type="dxa"/>
+            <w:tcBorders>
+              <w:top w:val="single" w:sz="4" w:space="0" w:color="000000"/>
+              <w:left w:val="single" w:sz="4" w:space="0" w:color="000000"/>
+              <w:bottom w:val="single" w:sz="4" w:space="0" w:color="auto"/>
+              <w:right w:val="single" w:sz="4" w:space="0" w:color="000000"/>
+            </w:tcBorders>
+            <w:shd w:val="clear" w:color="auto" w:fill="auto"/>
+          </w:tcPr>
+          <w:p>
+            <w:pPr>
+              <w:widowControl w:val="0"/>
+              <w:autoSpaceDE w:val="0"/>
+              <w:autoSpaceDN w:val="0"/>
+              <w:adjustRightInd w:val="0"/>
+              <w:spacing w:before="0" w:line="240" w:lineRule="auto"/>
+              <w:rPr>
+                <w:rFonts w:ascii="BRH Malayalam Extra" w:hAnsi="BRH Malayalam Extra" w:cs="BRH Malayalam Extra"/>
+                <w:color w:val="000000"/>
+                <w:sz w:val="40"/>
+                <w:szCs w:val="40"/>
+                <w:lang w:val="it-IT" w:eastAsia="en-IN"/>
+              </w:rPr>
+            </w:pPr>
+            <w:r>
+              <w:rPr>
+                <w:rFonts w:ascii="BRH Devanagari Extra" w:hAnsi="BRH Devanagari Extra" w:cs="BRH Devanagari Extra"/>
+                <w:sz w:val="40"/>
+                <w:szCs w:val="40"/>
+                <w:lang w:val="it-IT"/>
+              </w:rPr>
+              <w:t>ÌuÉ</w:t>
+            </w:r>
+            <w:r>
+              <w:rPr>
+                <w:rFonts w:ascii="BRH Malayalam Extra" w:hAnsi="BRH Malayalam Extra" w:cs="BRH Devanagari Extra"/>
+                <w:sz w:val="34"/>
+                <w:szCs w:val="40"/>
+                <w:lang w:val="it-IT"/>
+              </w:rPr>
+              <w:t>–</w:t>
+            </w:r>
+            <w:r>
+              <w:rPr>
+                <w:rFonts w:ascii="BRH Devanagari Extra" w:hAnsi="BRH Devanagari Extra" w:cs="BRH Devanagari Extra"/>
+                <w:sz w:val="40"/>
+                <w:szCs w:val="40"/>
+                <w:lang w:val="it-IT"/>
+              </w:rPr>
+              <w:t>zÉÈ | A</w:t>
+            </w:r>
+            <w:r>
+              <w:rPr>
+                <w:rFonts w:ascii="BRH Malayalam Extra" w:hAnsi="BRH Malayalam Extra" w:cs="BRH Devanagari Extra"/>
+                <w:sz w:val="34"/>
+                <w:szCs w:val="40"/>
+                <w:lang w:val="it-IT"/>
+              </w:rPr>
+              <w:t>–</w:t>
+            </w:r>
+            <w:r>
+              <w:rPr>
+                <w:rFonts w:ascii="BRH Devanagari Extra" w:hAnsi="BRH Devanagari Extra" w:cs="BRH Devanagari Extra"/>
+                <w:sz w:val="40"/>
+                <w:szCs w:val="40"/>
+                <w:lang w:val="it-IT"/>
               </w:rPr>
               <w:t>xrÉÉÈ | AS</w:t>
             </w:r>
@@ -538,6 +857,7 @@
                 <w:sz w:val="40"/>
                 <w:szCs w:val="40"/>
                 <w:highlight w:val="green"/>
+                <w:lang w:val="it-IT"/>
               </w:rPr>
               <w:t>þokÉ</w:t>
             </w:r>
@@ -546,6 +866,7 @@
                 <w:rFonts w:ascii="BRH Devanagari Extra" w:hAnsi="BRH Devanagari Extra" w:cs="BRH Devanagari Extra"/>
                 <w:sz w:val="40"/>
                 <w:szCs w:val="40"/>
+                <w:lang w:val="it-IT"/>
               </w:rPr>
               <w:t>È ||</w:t>
             </w:r>
@@ -578,57 +899,19 @@
                 <w:color w:val="000000"/>
                 <w:sz w:val="32"/>
                 <w:szCs w:val="32"/>
-              </w:rPr>
-            </w:pPr>
-            <w:r>
-              <w:rPr>
-                <w:rFonts w:cs="Arial"/>
-                <w:b/>
-                <w:color w:val="000000"/>
-                <w:sz w:val="32"/>
-                <w:szCs w:val="32"/>
-              </w:rPr>
-              <w:t>1.2.</w:t>
-            </w:r>
-            <w:r>
-              <w:rPr>
-                <w:rFonts w:cs="Arial"/>
-                <w:b/>
-                <w:color w:val="000000"/>
-                <w:sz w:val="32"/>
-                <w:szCs w:val="32"/>
-              </w:rPr>
-              <w:t>1</w:t>
-            </w:r>
-            <w:r>
-              <w:rPr>
-                <w:rFonts w:cs="Arial"/>
-                <w:b/>
-                <w:color w:val="000000"/>
-                <w:sz w:val="32"/>
-                <w:szCs w:val="32"/>
-              </w:rPr>
-              <w:t>4.</w:t>
-            </w:r>
-            <w:r>
-              <w:rPr>
-                <w:rFonts w:cs="Arial"/>
-                <w:b/>
-                <w:color w:val="000000"/>
-                <w:sz w:val="32"/>
-                <w:szCs w:val="32"/>
-              </w:rPr>
-              <w:t>2</w:t>
-            </w:r>
-            <w:r>
-              <w:rPr>
-                <w:rFonts w:cs="Arial"/>
-                <w:b/>
-                <w:color w:val="000000"/>
-                <w:sz w:val="32"/>
-                <w:szCs w:val="32"/>
-              </w:rPr>
-              <w:t xml:space="preserve"> – Padam</w:t>
+                <w:lang w:val="it-IT"/>
+              </w:rPr>
+            </w:pPr>
+            <w:r>
+              <w:rPr>
+                <w:rFonts w:cs="Arial"/>
+                <w:b/>
+                <w:color w:val="000000"/>
+                <w:sz w:val="32"/>
+                <w:szCs w:val="32"/>
+                <w:lang w:val="it-IT"/>
+              </w:rPr>
+              <w:t>1.2.14.2 – Padam</w:t>
             </w:r>
           </w:p>
           <w:p>
@@ -641,27 +924,19 @@
                 <w:color w:val="000000"/>
                 <w:sz w:val="32"/>
                 <w:szCs w:val="32"/>
-              </w:rPr>
-            </w:pPr>
-            <w:r>
-              <w:rPr>
-                <w:rFonts w:cs="Arial"/>
-                <w:b/>
-                <w:color w:val="000000"/>
-                <w:sz w:val="32"/>
-                <w:szCs w:val="32"/>
-              </w:rPr>
-              <w:t xml:space="preserve">Padam No. - </w:t>
-            </w:r>
-            <w:r>
-              <w:rPr>
-                <w:rFonts w:cs="Arial"/>
-                <w:b/>
-                <w:color w:val="000000"/>
-                <w:sz w:val="32"/>
-                <w:szCs w:val="32"/>
-              </w:rPr>
-              <w:t>38</w:t>
+                <w:lang w:val="it-IT"/>
+              </w:rPr>
+            </w:pPr>
+            <w:r>
+              <w:rPr>
+                <w:rFonts w:cs="Arial"/>
+                <w:b/>
+                <w:color w:val="000000"/>
+                <w:sz w:val="32"/>
+                <w:szCs w:val="32"/>
+                <w:lang w:val="it-IT"/>
+              </w:rPr>
+              <w:t>Padam No. - 38</w:t>
             </w:r>
           </w:p>
           <w:p>
@@ -674,37 +949,19 @@
                 <w:color w:val="000000"/>
                 <w:sz w:val="32"/>
                 <w:szCs w:val="32"/>
-              </w:rPr>
-            </w:pPr>
-            <w:r>
-              <w:rPr>
-                <w:rFonts w:cs="Arial"/>
-                <w:b/>
-                <w:color w:val="000000"/>
-                <w:sz w:val="32"/>
-                <w:szCs w:val="32"/>
-              </w:rPr>
-              <w:t xml:space="preserve">Panchaati No. - </w:t>
-            </w:r>
-            <w:r>
-              <w:rPr>
-                <w:rFonts w:cs="Arial"/>
-                <w:b/>
-                <w:color w:val="000000"/>
-                <w:sz w:val="32"/>
-                <w:szCs w:val="32"/>
-              </w:rPr>
-              <w:t>2</w:t>
-            </w:r>
-            <w:r>
-              <w:rPr>
-                <w:rFonts w:cs="Arial"/>
-                <w:b/>
-                <w:color w:val="000000"/>
-                <w:sz w:val="32"/>
-                <w:szCs w:val="32"/>
-              </w:rPr>
-              <w:t>9</w:t>
+                <w:lang w:val="it-IT"/>
+              </w:rPr>
+            </w:pPr>
+            <w:r>
+              <w:rPr>
+                <w:rFonts w:cs="Arial"/>
+                <w:b/>
+                <w:color w:val="000000"/>
+                <w:sz w:val="32"/>
+                <w:szCs w:val="32"/>
+                <w:lang w:val="it-IT"/>
+              </w:rPr>
+              <w:t>Panchaati No. - 29</w:t>
             </w:r>
           </w:p>
         </w:tc>
@@ -732,13 +989,15 @@
                 <w:rFonts w:ascii="BRH Devanagari Extra" w:hAnsi="BRH Devanagari Extra" w:cs="BRH Devanagari Extra"/>
                 <w:sz w:val="40"/>
                 <w:szCs w:val="40"/>
-              </w:rPr>
-            </w:pPr>
-            <w:r>
-              <w:rPr>
-                <w:rFonts w:ascii="BRH Devanagari Extra" w:hAnsi="BRH Devanagari Extra" w:cs="BRH Devanagari Extra"/>
-                <w:sz w:val="40"/>
-                <w:szCs w:val="40"/>
+                <w:lang w:val="it-IT"/>
+              </w:rPr>
+            </w:pPr>
+            <w:r>
+              <w:rPr>
+                <w:rFonts w:ascii="BRH Devanagari Extra" w:hAnsi="BRH Devanagari Extra" w:cs="BRH Devanagari Extra"/>
+                <w:sz w:val="40"/>
+                <w:szCs w:val="40"/>
+                <w:lang w:val="it-IT"/>
               </w:rPr>
               <w:t>M×ü</w:t>
             </w:r>
@@ -747,6 +1006,7 @@
                 <w:rFonts w:ascii="BRH Malayalam Extra" w:hAnsi="BRH Malayalam Extra" w:cs="BRH Devanagari Extra"/>
                 <w:sz w:val="34"/>
                 <w:szCs w:val="40"/>
+                <w:lang w:val="it-IT"/>
               </w:rPr>
               <w:t>–</w:t>
             </w:r>
@@ -755,6 +1015,7 @@
                 <w:rFonts w:ascii="BRH Devanagari Extra" w:hAnsi="BRH Devanagari Extra" w:cs="BRH Devanagari Extra"/>
                 <w:sz w:val="40"/>
                 <w:szCs w:val="40"/>
+                <w:lang w:val="it-IT"/>
               </w:rPr>
               <w:t>hÉÑ</w:t>
             </w:r>
@@ -763,6 +1024,7 @@
                 <w:rFonts w:ascii="BRH Malayalam Extra" w:hAnsi="BRH Malayalam Extra" w:cs="BRH Devanagari Extra"/>
                 <w:sz w:val="34"/>
                 <w:szCs w:val="40"/>
+                <w:lang w:val="it-IT"/>
               </w:rPr>
               <w:t>–</w:t>
             </w:r>
@@ -771,6 +1033,7 @@
                 <w:rFonts w:ascii="BRH Devanagari Extra" w:hAnsi="BRH Devanagari Extra" w:cs="BRH Devanagari Extra"/>
                 <w:sz w:val="40"/>
                 <w:szCs w:val="40"/>
+                <w:lang w:val="it-IT"/>
               </w:rPr>
               <w:t>wuÉ</w:t>
             </w:r>
@@ -779,6 +1042,7 @@
                 <w:rFonts w:ascii="BRH Malayalam Extra" w:hAnsi="BRH Malayalam Extra" w:cs="BRH Devanagari Extra"/>
                 <w:sz w:val="34"/>
                 <w:szCs w:val="40"/>
+                <w:lang w:val="it-IT"/>
               </w:rPr>
               <w:t>–</w:t>
             </w:r>
@@ -787,6 +1051,7 @@
                 <w:rFonts w:ascii="BRH Devanagari Extra" w:hAnsi="BRH Devanagari Extra" w:cs="BRH Devanagari Extra"/>
                 <w:sz w:val="40"/>
                 <w:szCs w:val="40"/>
+                <w:lang w:val="it-IT"/>
               </w:rPr>
               <w:t xml:space="preserve"> | SæurÉÉ</w:t>
             </w:r>
@@ -796,6 +1061,7 @@
                 <w:sz w:val="40"/>
                 <w:szCs w:val="40"/>
                 <w:highlight w:val="yellow"/>
+                <w:lang w:val="it-IT"/>
               </w:rPr>
               <w:t>þlÉÏ</w:t>
             </w:r>
@@ -804,6 +1070,7 @@
                 <w:rFonts w:ascii="BRH Devanagari Extra" w:hAnsi="BRH Devanagari Extra" w:cs="BRH Devanagari Extra"/>
                 <w:sz w:val="40"/>
                 <w:szCs w:val="40"/>
+                <w:lang w:val="it-IT"/>
               </w:rPr>
               <w:t xml:space="preserve"> | A</w:t>
             </w:r>
@@ -812,6 +1079,7 @@
                 <w:rFonts w:ascii="BRH Malayalam Extra" w:hAnsi="BRH Malayalam Extra" w:cs="BRH Devanagari Extra"/>
                 <w:sz w:val="34"/>
                 <w:szCs w:val="40"/>
+                <w:lang w:val="it-IT"/>
               </w:rPr>
               <w:t>–</w:t>
             </w:r>
@@ -820,6 +1088,7 @@
                 <w:rFonts w:ascii="BRH Devanagari Extra" w:hAnsi="BRH Devanagari Extra" w:cs="BRH Devanagari Extra"/>
                 <w:sz w:val="40"/>
                 <w:szCs w:val="40"/>
+                <w:lang w:val="it-IT"/>
               </w:rPr>
               <w:t>alÉå</w:t>
             </w:r>
@@ -828,6 +1097,7 @@
                 <w:rFonts w:ascii="BRH Malayalam Extra" w:hAnsi="BRH Malayalam Extra" w:cs="BRH Devanagari Extra"/>
                 <w:sz w:val="34"/>
                 <w:szCs w:val="40"/>
+                <w:lang w:val="it-IT"/>
               </w:rPr>
               <w:t>–</w:t>
             </w:r>
@@ -836,6 +1106,7 @@
                 <w:rFonts w:ascii="BRH Devanagari Extra" w:hAnsi="BRH Devanagari Extra" w:cs="BRH Devanagari Extra"/>
                 <w:sz w:val="40"/>
                 <w:szCs w:val="40"/>
+                <w:lang w:val="it-IT"/>
               </w:rPr>
               <w:t xml:space="preserve"> ||</w:t>
             </w:r>
@@ -863,13 +1134,15 @@
                 <w:rFonts w:ascii="BRH Devanagari Extra" w:hAnsi="BRH Devanagari Extra" w:cs="BRH Devanagari Extra"/>
                 <w:sz w:val="40"/>
                 <w:szCs w:val="40"/>
-              </w:rPr>
-            </w:pPr>
-            <w:r>
-              <w:rPr>
-                <w:rFonts w:ascii="BRH Devanagari Extra" w:hAnsi="BRH Devanagari Extra" w:cs="BRH Devanagari Extra"/>
-                <w:sz w:val="40"/>
-                <w:szCs w:val="40"/>
+                <w:lang w:val="it-IT"/>
+              </w:rPr>
+            </w:pPr>
+            <w:r>
+              <w:rPr>
+                <w:rFonts w:ascii="BRH Devanagari Extra" w:hAnsi="BRH Devanagari Extra" w:cs="BRH Devanagari Extra"/>
+                <w:sz w:val="40"/>
+                <w:szCs w:val="40"/>
+                <w:lang w:val="it-IT"/>
               </w:rPr>
               <w:t>M×ü</w:t>
             </w:r>
@@ -878,6 +1151,7 @@
                 <w:rFonts w:ascii="BRH Malayalam Extra" w:hAnsi="BRH Malayalam Extra" w:cs="BRH Devanagari Extra"/>
                 <w:sz w:val="34"/>
                 <w:szCs w:val="40"/>
+                <w:lang w:val="it-IT"/>
               </w:rPr>
               <w:t>–</w:t>
             </w:r>
@@ -886,6 +1160,7 @@
                 <w:rFonts w:ascii="BRH Devanagari Extra" w:hAnsi="BRH Devanagari Extra" w:cs="BRH Devanagari Extra"/>
                 <w:sz w:val="40"/>
                 <w:szCs w:val="40"/>
+                <w:lang w:val="it-IT"/>
               </w:rPr>
               <w:t>hÉÑ</w:t>
             </w:r>
@@ -894,6 +1169,7 @@
                 <w:rFonts w:ascii="BRH Malayalam Extra" w:hAnsi="BRH Malayalam Extra" w:cs="BRH Devanagari Extra"/>
                 <w:sz w:val="34"/>
                 <w:szCs w:val="40"/>
+                <w:lang w:val="it-IT"/>
               </w:rPr>
               <w:t>–</w:t>
             </w:r>
@@ -902,6 +1178,7 @@
                 <w:rFonts w:ascii="BRH Devanagari Extra" w:hAnsi="BRH Devanagari Extra" w:cs="BRH Devanagari Extra"/>
                 <w:sz w:val="40"/>
                 <w:szCs w:val="40"/>
+                <w:lang w:val="it-IT"/>
               </w:rPr>
               <w:t>wuÉ</w:t>
             </w:r>
@@ -910,6 +1187,7 @@
                 <w:rFonts w:ascii="BRH Malayalam Extra" w:hAnsi="BRH Malayalam Extra" w:cs="BRH Devanagari Extra"/>
                 <w:sz w:val="34"/>
                 <w:szCs w:val="40"/>
+                <w:lang w:val="it-IT"/>
               </w:rPr>
               <w:t>–</w:t>
             </w:r>
@@ -918,6 +1196,7 @@
                 <w:rFonts w:ascii="BRH Devanagari Extra" w:hAnsi="BRH Devanagari Extra" w:cs="BRH Devanagari Extra"/>
                 <w:sz w:val="40"/>
                 <w:szCs w:val="40"/>
+                <w:lang w:val="it-IT"/>
               </w:rPr>
               <w:t xml:space="preserve"> | SæurÉÉþ</w:t>
             </w:r>
@@ -927,6 +1206,7 @@
                 <w:sz w:val="40"/>
                 <w:szCs w:val="40"/>
                 <w:highlight w:val="green"/>
+                <w:lang w:val="it-IT"/>
               </w:rPr>
               <w:t>ÌlÉ</w:t>
             </w:r>
@@ -935,6 +1215,7 @@
                 <w:rFonts w:ascii="BRH Devanagari Extra" w:hAnsi="BRH Devanagari Extra" w:cs="BRH Devanagari Extra"/>
                 <w:sz w:val="40"/>
                 <w:szCs w:val="40"/>
+                <w:lang w:val="it-IT"/>
               </w:rPr>
               <w:t xml:space="preserve"> | A</w:t>
             </w:r>
@@ -943,6 +1224,7 @@
                 <w:rFonts w:ascii="BRH Malayalam Extra" w:hAnsi="BRH Malayalam Extra" w:cs="BRH Devanagari Extra"/>
                 <w:sz w:val="34"/>
                 <w:szCs w:val="40"/>
+                <w:lang w:val="it-IT"/>
               </w:rPr>
               <w:t>–</w:t>
             </w:r>
@@ -951,6 +1233,7 @@
                 <w:rFonts w:ascii="BRH Devanagari Extra" w:hAnsi="BRH Devanagari Extra" w:cs="BRH Devanagari Extra"/>
                 <w:sz w:val="40"/>
                 <w:szCs w:val="40"/>
+                <w:lang w:val="it-IT"/>
               </w:rPr>
               <w:t>alÉå</w:t>
             </w:r>
@@ -959,6 +1242,7 @@
                 <w:rFonts w:ascii="BRH Malayalam Extra" w:hAnsi="BRH Malayalam Extra" w:cs="BRH Devanagari Extra"/>
                 <w:sz w:val="34"/>
                 <w:szCs w:val="40"/>
+                <w:lang w:val="it-IT"/>
               </w:rPr>
               <w:t>–</w:t>
             </w:r>
@@ -967,6 +1251,7 @@
                 <w:rFonts w:ascii="BRH Devanagari Extra" w:hAnsi="BRH Devanagari Extra" w:cs="BRH Devanagari Extra"/>
                 <w:sz w:val="40"/>
                 <w:szCs w:val="40"/>
+                <w:lang w:val="it-IT"/>
               </w:rPr>
               <w:t xml:space="preserve"> ||</w:t>
             </w:r>
@@ -1114,7 +1399,23 @@
           <w:b/>
           <w:szCs w:val="24"/>
         </w:rPr>
-        <w:t>(ignore those which are already incorporated in your book’s version and date)</w:t>
+        <w:t>(</w:t>
+      </w:r>
+      <w:proofErr w:type="gramStart"/>
+      <w:r>
+        <w:rPr>
+          <w:b/>
+          <w:szCs w:val="24"/>
+        </w:rPr>
+        <w:t>ignore</w:t>
+      </w:r>
+      <w:proofErr w:type="gramEnd"/>
+      <w:r>
+        <w:rPr>
+          <w:b/>
+          <w:szCs w:val="24"/>
+        </w:rPr>
+        <w:t xml:space="preserve"> those which are already incorporated in your book’s version and date)</w:t>
       </w:r>
     </w:p>
     <w:tbl>
@@ -1419,7 +1720,6 @@
           <w:szCs w:val="32"/>
           <w:u w:val="single"/>
         </w:rPr>
-        <w:lastRenderedPageBreak/>
         <w:t xml:space="preserve">TS Pada Paatam – TS 1.2 </w:t>
       </w:r>
       <w:r>
@@ -1490,7 +1790,27 @@
           <w:sz w:val="32"/>
           <w:szCs w:val="32"/>
         </w:rPr>
-        <w:t>(ignore those which are already incorporated in your book’s version and date)</w:t>
+        <w:t>(</w:t>
+      </w:r>
+      <w:proofErr w:type="gramStart"/>
+      <w:r>
+        <w:rPr>
+          <w:b/>
+          <w:bCs/>
+          <w:sz w:val="32"/>
+          <w:szCs w:val="32"/>
+        </w:rPr>
+        <w:t>ignore</w:t>
+      </w:r>
+      <w:proofErr w:type="gramEnd"/>
+      <w:r>
+        <w:rPr>
+          <w:b/>
+          <w:bCs/>
+          <w:sz w:val="32"/>
+          <w:szCs w:val="32"/>
+        </w:rPr>
+        <w:t xml:space="preserve"> those which are already incorporated in your book’s version and date)</w:t>
       </w:r>
     </w:p>
     <w:tbl>
@@ -1530,15 +1850,17 @@
                 <w:color w:val="000000"/>
                 <w:sz w:val="32"/>
                 <w:szCs w:val="32"/>
-              </w:rPr>
-            </w:pPr>
-            <w:r>
-              <w:rPr>
-                <w:rFonts w:cs="Arial"/>
-                <w:b/>
-                <w:color w:val="000000"/>
-                <w:sz w:val="32"/>
-                <w:szCs w:val="32"/>
+                <w:lang w:val="it-IT"/>
+              </w:rPr>
+            </w:pPr>
+            <w:r>
+              <w:rPr>
+                <w:rFonts w:cs="Arial"/>
+                <w:b/>
+                <w:color w:val="000000"/>
+                <w:sz w:val="32"/>
+                <w:szCs w:val="32"/>
+                <w:lang w:val="it-IT"/>
               </w:rPr>
               <w:t>1.2.4.2 – Padam</w:t>
             </w:r>
@@ -1553,15 +1875,17 @@
                 <w:color w:val="000000"/>
                 <w:sz w:val="32"/>
                 <w:szCs w:val="32"/>
-              </w:rPr>
-            </w:pPr>
-            <w:r>
-              <w:rPr>
-                <w:rFonts w:cs="Arial"/>
-                <w:b/>
-                <w:color w:val="000000"/>
-                <w:sz w:val="32"/>
-                <w:szCs w:val="32"/>
+                <w:lang w:val="it-IT"/>
+              </w:rPr>
+            </w:pPr>
+            <w:r>
+              <w:rPr>
+                <w:rFonts w:cs="Arial"/>
+                <w:b/>
+                <w:color w:val="000000"/>
+                <w:sz w:val="32"/>
+                <w:szCs w:val="32"/>
+                <w:lang w:val="it-IT"/>
               </w:rPr>
               <w:t>Padam No. - 35</w:t>
             </w:r>
@@ -1575,15 +1899,17 @@
                 <w:color w:val="000000"/>
                 <w:sz w:val="32"/>
                 <w:szCs w:val="32"/>
-              </w:rPr>
-            </w:pPr>
-            <w:r>
-              <w:rPr>
-                <w:rFonts w:cs="Arial"/>
-                <w:b/>
-                <w:color w:val="000000"/>
-                <w:sz w:val="32"/>
-                <w:szCs w:val="32"/>
+                <w:lang w:val="it-IT"/>
+              </w:rPr>
+            </w:pPr>
+            <w:r>
+              <w:rPr>
+                <w:rFonts w:cs="Arial"/>
+                <w:b/>
+                <w:color w:val="000000"/>
+                <w:sz w:val="32"/>
+                <w:szCs w:val="32"/>
+                <w:lang w:val="it-IT"/>
               </w:rPr>
               <w:t>Panchaati No. - 10</w:t>
             </w:r>
@@ -1600,13 +1926,15 @@
                 <w:rFonts w:ascii="BRH Malayalam Extra" w:hAnsi="BRH Malayalam Extra" w:cs="BRH Malayalam Extra"/>
                 <w:sz w:val="40"/>
                 <w:szCs w:val="36"/>
-              </w:rPr>
-            </w:pPr>
-            <w:r>
-              <w:rPr>
-                <w:rFonts w:ascii="BRH Devanagari Extra" w:hAnsi="BRH Devanagari Extra" w:cs="BRH Devanagari Extra"/>
-                <w:sz w:val="40"/>
-                <w:szCs w:val="40"/>
+                <w:lang w:val="it-IT"/>
+              </w:rPr>
+            </w:pPr>
+            <w:r>
+              <w:rPr>
+                <w:rFonts w:ascii="BRH Devanagari Extra" w:hAnsi="BRH Devanagari Extra" w:cs="BRH Devanagari Extra"/>
+                <w:sz w:val="40"/>
+                <w:szCs w:val="40"/>
+                <w:lang w:val="it-IT"/>
               </w:rPr>
               <w:t>xÉZÉÉÿ | xÉ</w:t>
             </w:r>
@@ -1616,6 +1944,7 @@
                 <w:sz w:val="40"/>
                 <w:szCs w:val="40"/>
                 <w:highlight w:val="yellow"/>
+                <w:lang w:val="it-IT"/>
               </w:rPr>
               <w:t>rÉ</w:t>
             </w:r>
@@ -1624,6 +1953,7 @@
                 <w:rFonts w:ascii="BRH Devanagari Extra" w:hAnsi="BRH Devanagari Extra" w:cs="BRH Devanagari Extra"/>
                 <w:sz w:val="40"/>
                 <w:szCs w:val="40"/>
+                <w:lang w:val="it-IT"/>
               </w:rPr>
               <w:t>ÔþjrÉ</w:t>
             </w:r>
@@ -1632,6 +1962,7 @@
                 <w:rFonts w:ascii="BRH Malayalam Extra" w:hAnsi="BRH Malayalam Extra" w:cs="BRH Devanagari Extra"/>
                 <w:sz w:val="34"/>
                 <w:szCs w:val="40"/>
+                <w:lang w:val="it-IT"/>
               </w:rPr>
               <w:t>–</w:t>
             </w:r>
@@ -1640,6 +1971,7 @@
                 <w:rFonts w:ascii="BRH Devanagari Extra" w:hAnsi="BRH Devanagari Extra" w:cs="BRH Devanagari Extra"/>
                 <w:sz w:val="40"/>
                 <w:szCs w:val="40"/>
+                <w:lang w:val="it-IT"/>
               </w:rPr>
               <w:t xml:space="preserve"> CÌiÉ</w:t>
             </w:r>
@@ -1648,6 +1980,7 @@
                 <w:rFonts w:ascii="BRH Malayalam Extra" w:hAnsi="BRH Malayalam Extra" w:cs="BRH Devanagari Extra"/>
                 <w:sz w:val="34"/>
                 <w:szCs w:val="40"/>
+                <w:lang w:val="it-IT"/>
               </w:rPr>
               <w:t>–</w:t>
             </w:r>
@@ -1656,6 +1989,7 @@
                 <w:rFonts w:ascii="BRH Devanagari Extra" w:hAnsi="BRH Devanagari Extra" w:cs="BRH Devanagari Extra"/>
                 <w:sz w:val="40"/>
                 <w:szCs w:val="40"/>
+                <w:lang w:val="it-IT"/>
               </w:rPr>
               <w:t xml:space="preserve"> xÉ - rÉÔ</w:t>
             </w:r>
@@ -1664,6 +1998,7 @@
                 <w:rFonts w:ascii="BRH Malayalam Extra" w:hAnsi="BRH Malayalam Extra" w:cs="BRH Devanagari Extra"/>
                 <w:sz w:val="34"/>
                 <w:szCs w:val="40"/>
+                <w:lang w:val="it-IT"/>
               </w:rPr>
               <w:t>–</w:t>
             </w:r>
@@ -1672,6 +2007,7 @@
                 <w:rFonts w:ascii="BRH Devanagari Extra" w:hAnsi="BRH Devanagari Extra" w:cs="BRH Devanagari Extra"/>
                 <w:sz w:val="40"/>
                 <w:szCs w:val="40"/>
+                <w:lang w:val="it-IT"/>
               </w:rPr>
               <w:t>jrÉ</w:t>
             </w:r>
@@ -1680,6 +2016,7 @@
                 <w:rFonts w:ascii="BRH Malayalam Extra" w:hAnsi="BRH Malayalam Extra" w:cs="BRH Devanagari Extra"/>
                 <w:sz w:val="34"/>
                 <w:szCs w:val="40"/>
+                <w:lang w:val="it-IT"/>
               </w:rPr>
               <w:t>–</w:t>
             </w:r>
@@ -1688,6 +2025,7 @@
                 <w:rFonts w:ascii="BRH Devanagari Extra" w:hAnsi="BRH Devanagari Extra" w:cs="BRH Devanagari Extra"/>
                 <w:sz w:val="40"/>
                 <w:szCs w:val="40"/>
+                <w:lang w:val="it-IT"/>
               </w:rPr>
               <w:t>È |</w:t>
             </w:r>
@@ -1704,13 +2042,15 @@
                 <w:rFonts w:ascii="BRH Malayalam Extra" w:hAnsi="BRH Malayalam Extra" w:cs="BRH Malayalam Extra"/>
                 <w:sz w:val="40"/>
                 <w:szCs w:val="36"/>
-              </w:rPr>
-            </w:pPr>
-            <w:r>
-              <w:rPr>
-                <w:rFonts w:ascii="BRH Devanagari Extra" w:hAnsi="BRH Devanagari Extra" w:cs="BRH Devanagari Extra"/>
-                <w:sz w:val="40"/>
-                <w:szCs w:val="40"/>
+                <w:lang w:val="it-IT"/>
+              </w:rPr>
+            </w:pPr>
+            <w:r>
+              <w:rPr>
+                <w:rFonts w:ascii="BRH Devanagari Extra" w:hAnsi="BRH Devanagari Extra" w:cs="BRH Devanagari Extra"/>
+                <w:sz w:val="40"/>
+                <w:szCs w:val="40"/>
+                <w:lang w:val="it-IT"/>
               </w:rPr>
               <w:t>xÉZÉÉÿ | xÉ</w:t>
             </w:r>
@@ -1720,6 +2060,7 @@
                 <w:sz w:val="40"/>
                 <w:szCs w:val="40"/>
                 <w:highlight w:val="green"/>
+                <w:lang w:val="it-IT"/>
               </w:rPr>
               <w:t>rÉ</w:t>
             </w:r>
@@ -1728,6 +2069,7 @@
                 <w:rFonts w:ascii="BRH Devanagari Extra" w:hAnsi="BRH Devanagari Extra" w:cs="BRH Devanagari Extra"/>
                 <w:sz w:val="40"/>
                 <w:szCs w:val="40"/>
+                <w:lang w:val="it-IT"/>
               </w:rPr>
               <w:t>ÿÔjrÉ</w:t>
             </w:r>
@@ -1736,6 +2078,7 @@
                 <w:rFonts w:ascii="BRH Malayalam Extra" w:hAnsi="BRH Malayalam Extra" w:cs="BRH Devanagari Extra"/>
                 <w:sz w:val="34"/>
                 <w:szCs w:val="40"/>
+                <w:lang w:val="it-IT"/>
               </w:rPr>
               <w:t>–</w:t>
             </w:r>
@@ -1744,6 +2087,7 @@
                 <w:rFonts w:ascii="BRH Devanagari Extra" w:hAnsi="BRH Devanagari Extra" w:cs="BRH Devanagari Extra"/>
                 <w:sz w:val="40"/>
                 <w:szCs w:val="40"/>
+                <w:lang w:val="it-IT"/>
               </w:rPr>
               <w:t xml:space="preserve"> CÌiÉ</w:t>
             </w:r>
@@ -1752,6 +2096,7 @@
                 <w:rFonts w:ascii="BRH Malayalam Extra" w:hAnsi="BRH Malayalam Extra" w:cs="BRH Devanagari Extra"/>
                 <w:sz w:val="34"/>
                 <w:szCs w:val="40"/>
+                <w:lang w:val="it-IT"/>
               </w:rPr>
               <w:t>–</w:t>
             </w:r>
@@ -1760,6 +2105,7 @@
                 <w:rFonts w:ascii="BRH Devanagari Extra" w:hAnsi="BRH Devanagari Extra" w:cs="BRH Devanagari Extra"/>
                 <w:sz w:val="40"/>
                 <w:szCs w:val="40"/>
+                <w:lang w:val="it-IT"/>
               </w:rPr>
               <w:t xml:space="preserve"> xÉ - rÉÔ</w:t>
             </w:r>
@@ -1768,6 +2114,7 @@
                 <w:rFonts w:ascii="BRH Malayalam Extra" w:hAnsi="BRH Malayalam Extra" w:cs="BRH Devanagari Extra"/>
                 <w:sz w:val="34"/>
                 <w:szCs w:val="40"/>
+                <w:lang w:val="it-IT"/>
               </w:rPr>
               <w:t>–</w:t>
             </w:r>
@@ -1776,6 +2123,7 @@
                 <w:rFonts w:ascii="BRH Devanagari Extra" w:hAnsi="BRH Devanagari Extra" w:cs="BRH Devanagari Extra"/>
                 <w:sz w:val="40"/>
                 <w:szCs w:val="40"/>
+                <w:lang w:val="it-IT"/>
               </w:rPr>
               <w:t>jrÉ</w:t>
             </w:r>
@@ -1784,6 +2132,7 @@
                 <w:rFonts w:ascii="BRH Malayalam Extra" w:hAnsi="BRH Malayalam Extra" w:cs="BRH Devanagari Extra"/>
                 <w:sz w:val="34"/>
                 <w:szCs w:val="40"/>
+                <w:lang w:val="it-IT"/>
               </w:rPr>
               <w:t>–</w:t>
             </w:r>
@@ -1792,6 +2141,7 @@
                 <w:rFonts w:ascii="BRH Devanagari Extra" w:hAnsi="BRH Devanagari Extra" w:cs="BRH Devanagari Extra"/>
                 <w:sz w:val="40"/>
                 <w:szCs w:val="40"/>
+                <w:lang w:val="it-IT"/>
               </w:rPr>
               <w:t>È |</w:t>
             </w:r>
@@ -1968,7 +2318,25 @@
           <w:bCs/>
           <w:szCs w:val="24"/>
         </w:rPr>
-        <w:t>(ignore those which are already incorporated in your book’s version and date)</w:t>
+        <w:t>(</w:t>
+      </w:r>
+      <w:proofErr w:type="gramStart"/>
+      <w:r>
+        <w:rPr>
+          <w:b/>
+          <w:bCs/>
+          <w:szCs w:val="24"/>
+        </w:rPr>
+        <w:t>ignore</w:t>
+      </w:r>
+      <w:proofErr w:type="gramEnd"/>
+      <w:r>
+        <w:rPr>
+          <w:b/>
+          <w:bCs/>
+          <w:szCs w:val="24"/>
+        </w:rPr>
+        <w:t xml:space="preserve"> those which are already incorporated in your book’s version and date)</w:t>
       </w:r>
     </w:p>
     <w:tbl>
@@ -2120,16 +2488,19 @@
                 <w:color w:val="000000"/>
                 <w:sz w:val="32"/>
                 <w:szCs w:val="32"/>
-              </w:rPr>
-            </w:pPr>
-            <w:r>
-              <w:rPr>
-                <w:rFonts w:cs="Arial"/>
-                <w:b/>
-                <w:color w:val="000000"/>
-                <w:sz w:val="32"/>
-                <w:szCs w:val="32"/>
-              </w:rPr>
+                <w:lang w:val="it-IT"/>
+              </w:rPr>
+            </w:pPr>
+            <w:r>
+              <w:rPr>
+                <w:rFonts w:cs="Arial"/>
+                <w:b/>
+                <w:color w:val="000000"/>
+                <w:sz w:val="32"/>
+                <w:szCs w:val="32"/>
+                <w:lang w:val="it-IT"/>
+              </w:rPr>
+              <w:lastRenderedPageBreak/>
               <w:t>1.2.1.1 – Padam</w:t>
             </w:r>
           </w:p>
@@ -2143,15 +2514,17 @@
                 <w:color w:val="000000"/>
                 <w:sz w:val="32"/>
                 <w:szCs w:val="32"/>
-              </w:rPr>
-            </w:pPr>
-            <w:r>
-              <w:rPr>
-                <w:rFonts w:cs="Arial"/>
-                <w:b/>
-                <w:color w:val="000000"/>
-                <w:sz w:val="32"/>
-                <w:szCs w:val="32"/>
+                <w:lang w:val="it-IT"/>
+              </w:rPr>
+            </w:pPr>
+            <w:r>
+              <w:rPr>
+                <w:rFonts w:cs="Arial"/>
+                <w:b/>
+                <w:color w:val="000000"/>
+                <w:sz w:val="32"/>
+                <w:szCs w:val="32"/>
+                <w:lang w:val="it-IT"/>
               </w:rPr>
               <w:t>Padam No. - 48</w:t>
             </w:r>
@@ -2165,15 +2538,17 @@
                 <w:color w:val="000000"/>
                 <w:sz w:val="32"/>
                 <w:szCs w:val="32"/>
-              </w:rPr>
-            </w:pPr>
-            <w:r>
-              <w:rPr>
-                <w:rFonts w:cs="Arial"/>
-                <w:b/>
-                <w:color w:val="000000"/>
-                <w:sz w:val="32"/>
-                <w:szCs w:val="32"/>
+                <w:lang w:val="it-IT"/>
+              </w:rPr>
+            </w:pPr>
+            <w:r>
+              <w:rPr>
+                <w:rFonts w:cs="Arial"/>
+                <w:b/>
+                <w:color w:val="000000"/>
+                <w:sz w:val="32"/>
+                <w:szCs w:val="32"/>
+                <w:lang w:val="it-IT"/>
               </w:rPr>
               <w:t>Panchaati No. 1</w:t>
             </w:r>
@@ -2193,13 +2568,15 @@
                 <w:rFonts w:ascii="BRH Malayalam Extra" w:hAnsi="BRH Malayalam Extra" w:cs="BRH Malayalam Extra"/>
                 <w:sz w:val="40"/>
                 <w:szCs w:val="36"/>
-              </w:rPr>
-            </w:pPr>
-            <w:r>
-              <w:rPr>
-                <w:rFonts w:ascii="BRH Devanagari Extra" w:hAnsi="BRH Devanagari Extra" w:cs="BRH Devanagari Extra"/>
-                <w:sz w:val="40"/>
-                <w:szCs w:val="40"/>
+                <w:lang w:val="it-IT"/>
+              </w:rPr>
+            </w:pPr>
+            <w:r>
+              <w:rPr>
+                <w:rFonts w:ascii="BRH Devanagari Extra" w:hAnsi="BRH Devanagari Extra" w:cs="BRH Devanagari Extra"/>
+                <w:sz w:val="40"/>
+                <w:szCs w:val="40"/>
+                <w:lang w:val="it-IT"/>
               </w:rPr>
               <w:t>A</w:t>
             </w:r>
@@ -2208,6 +2585,7 @@
                 <w:rFonts w:ascii="BRH Malayalam Extra" w:hAnsi="BRH Malayalam Extra" w:cs="BRH Devanagari Extra"/>
                 <w:sz w:val="34"/>
                 <w:szCs w:val="40"/>
+                <w:lang w:val="it-IT"/>
               </w:rPr>
               <w:t>–</w:t>
             </w:r>
@@ -2216,6 +2594,7 @@
                 <w:rFonts w:ascii="BRH Devanagari Extra" w:hAnsi="BRH Devanagari Extra" w:cs="BRH Devanagari Extra"/>
                 <w:sz w:val="40"/>
                 <w:szCs w:val="40"/>
+                <w:lang w:val="it-IT"/>
               </w:rPr>
               <w:t>ÍxÉ</w:t>
             </w:r>
@@ -2224,6 +2603,7 @@
                 <w:rFonts w:ascii="BRH Malayalam Extra" w:hAnsi="BRH Malayalam Extra" w:cs="BRH Devanagari Extra"/>
                 <w:sz w:val="34"/>
                 <w:szCs w:val="40"/>
+                <w:lang w:val="it-IT"/>
               </w:rPr>
               <w:t>–</w:t>
             </w:r>
@@ -2232,6 +2612,7 @@
                 <w:rFonts w:ascii="BRH Devanagari Extra" w:hAnsi="BRH Devanagari Extra" w:cs="BRH Devanagari Extra"/>
                 <w:sz w:val="40"/>
                 <w:szCs w:val="40"/>
+                <w:lang w:val="it-IT"/>
               </w:rPr>
               <w:t xml:space="preserve"> | uÉ</w:t>
             </w:r>
@@ -2240,6 +2621,7 @@
                 <w:rFonts w:ascii="BRH Malayalam Extra" w:hAnsi="BRH Malayalam Extra" w:cs="BRH Devanagari Extra"/>
                 <w:sz w:val="34"/>
                 <w:szCs w:val="40"/>
+                <w:lang w:val="it-IT"/>
               </w:rPr>
               <w:t>–</w:t>
             </w:r>
@@ -2248,6 +2630,7 @@
                 <w:rFonts w:ascii="BRH Devanagari Extra" w:hAnsi="BRH Devanagari Extra" w:cs="BRH Devanagari Extra"/>
                 <w:sz w:val="40"/>
                 <w:szCs w:val="40"/>
+                <w:lang w:val="it-IT"/>
               </w:rPr>
               <w:t>cÉÉåï</w:t>
             </w:r>
@@ -2256,6 +2639,7 @@
                 <w:rFonts w:ascii="BRH Malayalam Extra" w:hAnsi="BRH Malayalam Extra" w:cs="BRH Devanagari Extra"/>
                 <w:sz w:val="34"/>
                 <w:szCs w:val="40"/>
+                <w:lang w:val="it-IT"/>
               </w:rPr>
               <w:t>–</w:t>
             </w:r>
@@ -2264,6 +2648,7 @@
                 <w:rFonts w:ascii="BRH Devanagari Extra" w:hAnsi="BRH Devanagari Extra" w:cs="BRH Devanagari Extra"/>
                 <w:sz w:val="40"/>
                 <w:szCs w:val="40"/>
+                <w:lang w:val="it-IT"/>
               </w:rPr>
               <w:t>kÉÉ C</w:t>
             </w:r>
@@ -2273,6 +2658,7 @@
                 <w:sz w:val="40"/>
                 <w:szCs w:val="40"/>
                 <w:highlight w:val="yellow"/>
+                <w:lang w:val="it-IT"/>
               </w:rPr>
               <w:t>ÌiÉ</w:t>
             </w:r>
@@ -2281,6 +2667,7 @@
                 <w:rFonts w:ascii="BRH Devanagari Extra" w:hAnsi="BRH Devanagari Extra" w:cs="BRH Devanagari Extra"/>
                 <w:sz w:val="40"/>
                 <w:szCs w:val="40"/>
+                <w:lang w:val="it-IT"/>
               </w:rPr>
               <w:t xml:space="preserve"> uÉcÉïÈ - kÉÉÈ|</w:t>
             </w:r>
@@ -2300,13 +2687,15 @@
                 <w:rFonts w:ascii="BRH Malayalam Extra" w:hAnsi="BRH Malayalam Extra" w:cs="BRH Malayalam Extra"/>
                 <w:sz w:val="40"/>
                 <w:szCs w:val="36"/>
-              </w:rPr>
-            </w:pPr>
-            <w:r>
-              <w:rPr>
-                <w:rFonts w:ascii="BRH Devanagari Extra" w:hAnsi="BRH Devanagari Extra" w:cs="BRH Devanagari Extra"/>
-                <w:sz w:val="40"/>
-                <w:szCs w:val="40"/>
+                <w:lang w:val="it-IT"/>
+              </w:rPr>
+            </w:pPr>
+            <w:r>
+              <w:rPr>
+                <w:rFonts w:ascii="BRH Devanagari Extra" w:hAnsi="BRH Devanagari Extra" w:cs="BRH Devanagari Extra"/>
+                <w:sz w:val="40"/>
+                <w:szCs w:val="40"/>
+                <w:lang w:val="it-IT"/>
               </w:rPr>
               <w:t>A</w:t>
             </w:r>
@@ -2315,6 +2704,7 @@
                 <w:rFonts w:ascii="BRH Malayalam Extra" w:hAnsi="BRH Malayalam Extra" w:cs="BRH Devanagari Extra"/>
                 <w:sz w:val="34"/>
                 <w:szCs w:val="40"/>
+                <w:lang w:val="it-IT"/>
               </w:rPr>
               <w:t>–</w:t>
             </w:r>
@@ -2323,6 +2713,7 @@
                 <w:rFonts w:ascii="BRH Devanagari Extra" w:hAnsi="BRH Devanagari Extra" w:cs="BRH Devanagari Extra"/>
                 <w:sz w:val="40"/>
                 <w:szCs w:val="40"/>
+                <w:lang w:val="it-IT"/>
               </w:rPr>
               <w:t>ÍxÉ</w:t>
             </w:r>
@@ -2331,6 +2722,7 @@
                 <w:rFonts w:ascii="BRH Malayalam Extra" w:hAnsi="BRH Malayalam Extra" w:cs="BRH Devanagari Extra"/>
                 <w:sz w:val="34"/>
                 <w:szCs w:val="40"/>
+                <w:lang w:val="it-IT"/>
               </w:rPr>
               <w:t>–</w:t>
             </w:r>
@@ -2339,6 +2731,7 @@
                 <w:rFonts w:ascii="BRH Devanagari Extra" w:hAnsi="BRH Devanagari Extra" w:cs="BRH Devanagari Extra"/>
                 <w:sz w:val="40"/>
                 <w:szCs w:val="40"/>
+                <w:lang w:val="it-IT"/>
               </w:rPr>
               <w:t xml:space="preserve"> | uÉ</w:t>
             </w:r>
@@ -2347,6 +2740,7 @@
                 <w:rFonts w:ascii="BRH Malayalam Extra" w:hAnsi="BRH Malayalam Extra" w:cs="BRH Devanagari Extra"/>
                 <w:sz w:val="34"/>
                 <w:szCs w:val="40"/>
+                <w:lang w:val="it-IT"/>
               </w:rPr>
               <w:t>–</w:t>
             </w:r>
@@ -2355,6 +2749,7 @@
                 <w:rFonts w:ascii="BRH Devanagari Extra" w:hAnsi="BRH Devanagari Extra" w:cs="BRH Devanagari Extra"/>
                 <w:sz w:val="40"/>
                 <w:szCs w:val="40"/>
+                <w:lang w:val="it-IT"/>
               </w:rPr>
               <w:t>cÉÉåï</w:t>
             </w:r>
@@ -2363,6 +2758,7 @@
                 <w:rFonts w:ascii="BRH Malayalam Extra" w:hAnsi="BRH Malayalam Extra" w:cs="BRH Devanagari Extra"/>
                 <w:sz w:val="34"/>
                 <w:szCs w:val="40"/>
+                <w:lang w:val="it-IT"/>
               </w:rPr>
               <w:t>–</w:t>
             </w:r>
@@ -2371,6 +2767,7 @@
                 <w:rFonts w:ascii="BRH Devanagari Extra" w:hAnsi="BRH Devanagari Extra" w:cs="BRH Devanagari Extra"/>
                 <w:sz w:val="40"/>
                 <w:szCs w:val="40"/>
+                <w:lang w:val="it-IT"/>
               </w:rPr>
               <w:t>kÉÉ C</w:t>
             </w:r>
@@ -2380,6 +2777,7 @@
                 <w:sz w:val="40"/>
                 <w:szCs w:val="40"/>
                 <w:highlight w:val="green"/>
+                <w:lang w:val="it-IT"/>
               </w:rPr>
               <w:t>Ìi</w:t>
             </w:r>
@@ -2388,24 +2786,9 @@
                 <w:rFonts w:ascii="BRH Devanagari Extra" w:hAnsi="BRH Devanagari Extra" w:cs="BRH Devanagari Extra"/>
                 <w:sz w:val="40"/>
                 <w:szCs w:val="40"/>
-              </w:rPr>
-              <w:t>É</w:t>
-            </w:r>
-            <w:r>
-              <w:rPr>
-                <w:rFonts w:ascii="BRH Devanagari Extra" w:hAnsi="BRH Devanagari Extra" w:cs="BRH Devanagari Extra"/>
-                <w:sz w:val="40"/>
-                <w:szCs w:val="40"/>
-              </w:rPr>
-              <w:t>þ</w:t>
-            </w:r>
-            <w:r>
-              <w:rPr>
-                <w:rFonts w:ascii="BRH Devanagari Extra" w:hAnsi="BRH Devanagari Extra" w:cs="BRH Devanagari Extra"/>
-                <w:sz w:val="40"/>
-                <w:szCs w:val="40"/>
-              </w:rPr>
-              <w:t xml:space="preserve"> uÉcÉïÈ - kÉÉÈ|</w:t>
+                <w:lang w:val="it-IT"/>
+              </w:rPr>
+              <w:t>Éþ uÉcÉïÈ - kÉÉÈ|</w:t>
             </w:r>
           </w:p>
         </w:tc>
@@ -2434,38 +2817,19 @@
                 <w:color w:val="000000"/>
                 <w:sz w:val="32"/>
                 <w:szCs w:val="32"/>
-              </w:rPr>
-            </w:pPr>
-            <w:r>
-              <w:rPr>
-                <w:rFonts w:cs="Arial"/>
-                <w:b/>
-                <w:color w:val="000000"/>
-                <w:sz w:val="32"/>
-                <w:szCs w:val="32"/>
-              </w:rPr>
-              <w:lastRenderedPageBreak/>
-              <w:t>1.2.</w:t>
-            </w:r>
-            <w:r>
-              <w:rPr>
-                <w:rFonts w:cs="Arial"/>
-                <w:b/>
-                <w:color w:val="000000"/>
-                <w:sz w:val="32"/>
-                <w:szCs w:val="32"/>
-              </w:rPr>
-              <w:t>4</w:t>
-            </w:r>
-            <w:r>
-              <w:rPr>
-                <w:rFonts w:cs="Arial"/>
-                <w:b/>
-                <w:color w:val="000000"/>
-                <w:sz w:val="32"/>
-                <w:szCs w:val="32"/>
-              </w:rPr>
-              <w:t>.1 – Padam</w:t>
+                <w:lang w:val="it-IT"/>
+              </w:rPr>
+            </w:pPr>
+            <w:r>
+              <w:rPr>
+                <w:rFonts w:cs="Arial"/>
+                <w:b/>
+                <w:color w:val="000000"/>
+                <w:sz w:val="32"/>
+                <w:szCs w:val="32"/>
+                <w:lang w:val="it-IT"/>
+              </w:rPr>
+              <w:t>1.2.4.1 – Padam</w:t>
             </w:r>
           </w:p>
           <w:p>
@@ -2478,27 +2842,19 @@
                 <w:color w:val="000000"/>
                 <w:sz w:val="32"/>
                 <w:szCs w:val="32"/>
-              </w:rPr>
-            </w:pPr>
-            <w:r>
-              <w:rPr>
-                <w:rFonts w:cs="Arial"/>
-                <w:b/>
-                <w:color w:val="000000"/>
-                <w:sz w:val="32"/>
-                <w:szCs w:val="32"/>
-              </w:rPr>
-              <w:t xml:space="preserve">Padam No. - </w:t>
-            </w:r>
-            <w:r>
-              <w:rPr>
-                <w:rFonts w:cs="Arial"/>
-                <w:b/>
-                <w:color w:val="000000"/>
-                <w:sz w:val="32"/>
-                <w:szCs w:val="32"/>
-              </w:rPr>
-              <w:t>21</w:t>
+                <w:lang w:val="it-IT"/>
+              </w:rPr>
+            </w:pPr>
+            <w:r>
+              <w:rPr>
+                <w:rFonts w:cs="Arial"/>
+                <w:b/>
+                <w:color w:val="000000"/>
+                <w:sz w:val="32"/>
+                <w:szCs w:val="32"/>
+                <w:lang w:val="it-IT"/>
+              </w:rPr>
+              <w:t>Padam No. - 21</w:t>
             </w:r>
           </w:p>
           <w:p>
@@ -2510,27 +2866,19 @@
                 <w:color w:val="000000"/>
                 <w:sz w:val="32"/>
                 <w:szCs w:val="32"/>
-              </w:rPr>
-            </w:pPr>
-            <w:r>
-              <w:rPr>
-                <w:rFonts w:cs="Arial"/>
-                <w:b/>
-                <w:color w:val="000000"/>
-                <w:sz w:val="32"/>
-                <w:szCs w:val="32"/>
-              </w:rPr>
-              <w:t xml:space="preserve">Panchaati No. </w:t>
-            </w:r>
-            <w:r>
-              <w:rPr>
-                <w:rFonts w:cs="Arial"/>
-                <w:b/>
-                <w:color w:val="000000"/>
-                <w:sz w:val="32"/>
-                <w:szCs w:val="32"/>
-              </w:rPr>
-              <w:t>9</w:t>
+                <w:lang w:val="it-IT"/>
+              </w:rPr>
+            </w:pPr>
+            <w:r>
+              <w:rPr>
+                <w:rFonts w:cs="Arial"/>
+                <w:b/>
+                <w:color w:val="000000"/>
+                <w:sz w:val="32"/>
+                <w:szCs w:val="32"/>
+                <w:lang w:val="it-IT"/>
+              </w:rPr>
+              <w:t>Panchaati No. 9</w:t>
             </w:r>
           </w:p>
         </w:tc>
@@ -2555,13 +2903,15 @@
                 <w:rFonts w:ascii="BRH Malayalam Extra" w:hAnsi="BRH Malayalam Extra" w:cs="BRH Malayalam Extra"/>
                 <w:sz w:val="40"/>
                 <w:szCs w:val="36"/>
-              </w:rPr>
-            </w:pPr>
-            <w:r>
-              <w:rPr>
-                <w:rFonts w:ascii="BRH Devanagari Extra" w:hAnsi="BRH Devanagari Extra" w:cs="BRH Devanagari Extra"/>
-                <w:sz w:val="40"/>
-                <w:szCs w:val="40"/>
+                <w:lang w:val="it-IT"/>
+              </w:rPr>
+            </w:pPr>
+            <w:r>
+              <w:rPr>
+                <w:rFonts w:ascii="BRH Devanagari Extra" w:hAnsi="BRH Devanagari Extra" w:cs="BRH Devanagari Extra"/>
+                <w:sz w:val="40"/>
+                <w:szCs w:val="40"/>
+                <w:lang w:val="it-IT"/>
               </w:rPr>
               <w:t>mÉë</w:t>
             </w:r>
@@ -2570,6 +2920,7 @@
                 <w:rFonts w:ascii="BRH Malayalam Extra" w:hAnsi="BRH Malayalam Extra" w:cs="BRH Devanagari Extra"/>
                 <w:sz w:val="34"/>
                 <w:szCs w:val="40"/>
+                <w:lang w:val="it-IT"/>
               </w:rPr>
               <w:t>–</w:t>
             </w:r>
@@ -2578,6 +2929,7 @@
                 <w:rFonts w:ascii="BRH Devanagari Extra" w:hAnsi="BRH Devanagari Extra" w:cs="BRH Devanagari Extra"/>
                 <w:sz w:val="40"/>
                 <w:szCs w:val="40"/>
+                <w:lang w:val="it-IT"/>
               </w:rPr>
               <w:t>xÉ</w:t>
             </w:r>
@@ -2586,6 +2938,7 @@
                 <w:rFonts w:ascii="BRH Malayalam Extra" w:hAnsi="BRH Malayalam Extra" w:cs="BRH Devanagari Extra"/>
                 <w:sz w:val="34"/>
                 <w:szCs w:val="40"/>
+                <w:lang w:val="it-IT"/>
               </w:rPr>
               <w:t>–</w:t>
             </w:r>
@@ -2595,6 +2948,7 @@
                 <w:sz w:val="40"/>
                 <w:szCs w:val="40"/>
                 <w:highlight w:val="yellow"/>
+                <w:lang w:val="it-IT"/>
               </w:rPr>
               <w:t>uÉå</w:t>
             </w:r>
@@ -2603,30 +2957,16 @@
                 <w:rFonts w:ascii="BRH Devanagari Extra" w:hAnsi="BRH Devanagari Extra" w:cs="BRH Devanagari Extra"/>
                 <w:sz w:val="40"/>
                 <w:szCs w:val="40"/>
-              </w:rPr>
-              <w:t xml:space="preserve"> CÌiÉþ mÉë -</w:t>
-            </w:r>
-            <w:r>
-              <w:rPr>
-                <w:rFonts w:ascii="BRH Devanagari Extra" w:hAnsi="BRH Devanagari Extra" w:cs="BRH Devanagari Extra"/>
-                <w:sz w:val="40"/>
-                <w:szCs w:val="40"/>
-              </w:rPr>
-              <w:t xml:space="preserve"> </w:t>
-            </w:r>
-            <w:r>
-              <w:rPr>
-                <w:rFonts w:ascii="BRH Devanagari Extra" w:hAnsi="BRH Devanagari Extra" w:cs="BRH Devanagari Extra"/>
-                <w:sz w:val="40"/>
-                <w:szCs w:val="40"/>
-              </w:rPr>
-              <w:t>xÉ</w:t>
+                <w:lang w:val="it-IT"/>
+              </w:rPr>
+              <w:t xml:space="preserve"> CÌiÉþ mÉë - xÉ</w:t>
             </w:r>
             <w:r>
               <w:rPr>
                 <w:rFonts w:ascii="BRH Malayalam Extra" w:hAnsi="BRH Malayalam Extra" w:cs="BRH Devanagari Extra"/>
                 <w:sz w:val="34"/>
                 <w:szCs w:val="40"/>
+                <w:lang w:val="it-IT"/>
               </w:rPr>
               <w:t>–</w:t>
             </w:r>
@@ -2635,6 +2975,7 @@
                 <w:rFonts w:ascii="BRH Devanagari Extra" w:hAnsi="BRH Devanagari Extra" w:cs="BRH Devanagari Extra"/>
                 <w:sz w:val="40"/>
                 <w:szCs w:val="40"/>
+                <w:lang w:val="it-IT"/>
               </w:rPr>
               <w:t>uÉå |</w:t>
             </w:r>
@@ -2661,13 +3002,15 @@
                 <w:rFonts w:ascii="BRH Malayalam Extra" w:hAnsi="BRH Malayalam Extra" w:cs="BRH Malayalam Extra"/>
                 <w:sz w:val="40"/>
                 <w:szCs w:val="36"/>
-              </w:rPr>
-            </w:pPr>
-            <w:r>
-              <w:rPr>
-                <w:rFonts w:ascii="BRH Devanagari Extra" w:hAnsi="BRH Devanagari Extra" w:cs="BRH Devanagari Extra"/>
-                <w:sz w:val="40"/>
-                <w:szCs w:val="40"/>
+                <w:lang w:val="it-IT"/>
+              </w:rPr>
+            </w:pPr>
+            <w:r>
+              <w:rPr>
+                <w:rFonts w:ascii="BRH Devanagari Extra" w:hAnsi="BRH Devanagari Extra" w:cs="BRH Devanagari Extra"/>
+                <w:sz w:val="40"/>
+                <w:szCs w:val="40"/>
+                <w:lang w:val="it-IT"/>
               </w:rPr>
               <w:t>mÉë</w:t>
             </w:r>
@@ -2676,6 +3019,7 @@
                 <w:rFonts w:ascii="BRH Malayalam Extra" w:hAnsi="BRH Malayalam Extra" w:cs="BRH Devanagari Extra"/>
                 <w:sz w:val="34"/>
                 <w:szCs w:val="40"/>
+                <w:lang w:val="it-IT"/>
               </w:rPr>
               <w:t>–</w:t>
             </w:r>
@@ -2684,6 +3028,7 @@
                 <w:rFonts w:ascii="BRH Devanagari Extra" w:hAnsi="BRH Devanagari Extra" w:cs="BRH Devanagari Extra"/>
                 <w:sz w:val="40"/>
                 <w:szCs w:val="40"/>
+                <w:lang w:val="it-IT"/>
               </w:rPr>
               <w:t>xÉ</w:t>
             </w:r>
@@ -2692,6 +3037,7 @@
                 <w:rFonts w:ascii="BRH Malayalam Extra" w:hAnsi="BRH Malayalam Extra" w:cs="BRH Devanagari Extra"/>
                 <w:sz w:val="34"/>
                 <w:szCs w:val="40"/>
+                <w:lang w:val="it-IT"/>
               </w:rPr>
               <w:t>–</w:t>
             </w:r>
@@ -2701,6 +3047,7 @@
                 <w:sz w:val="40"/>
                 <w:szCs w:val="40"/>
                 <w:highlight w:val="green"/>
+                <w:lang w:val="it-IT"/>
               </w:rPr>
               <w:t>uÉ</w:t>
             </w:r>
@@ -2709,30 +3056,16 @@
                 <w:rFonts w:ascii="BRH Devanagari Extra" w:hAnsi="BRH Devanagari Extra" w:cs="BRH Devanagari Extra"/>
                 <w:sz w:val="40"/>
                 <w:szCs w:val="40"/>
-              </w:rPr>
-              <w:t xml:space="preserve"> CÌiÉþ mÉë -</w:t>
-            </w:r>
-            <w:r>
-              <w:rPr>
-                <w:rFonts w:ascii="BRH Devanagari Extra" w:hAnsi="BRH Devanagari Extra" w:cs="BRH Devanagari Extra"/>
-                <w:sz w:val="40"/>
-                <w:szCs w:val="40"/>
-              </w:rPr>
-              <w:t xml:space="preserve"> </w:t>
-            </w:r>
-            <w:r>
-              <w:rPr>
-                <w:rFonts w:ascii="BRH Devanagari Extra" w:hAnsi="BRH Devanagari Extra" w:cs="BRH Devanagari Extra"/>
-                <w:sz w:val="40"/>
-                <w:szCs w:val="40"/>
-              </w:rPr>
-              <w:t>xÉ</w:t>
+                <w:lang w:val="it-IT"/>
+              </w:rPr>
+              <w:t xml:space="preserve"> CÌiÉþ mÉë - xÉ</w:t>
             </w:r>
             <w:r>
               <w:rPr>
                 <w:rFonts w:ascii="BRH Malayalam Extra" w:hAnsi="BRH Malayalam Extra" w:cs="BRH Devanagari Extra"/>
                 <w:sz w:val="34"/>
                 <w:szCs w:val="40"/>
+                <w:lang w:val="it-IT"/>
               </w:rPr>
               <w:t>–</w:t>
             </w:r>
@@ -2741,6 +3074,7 @@
                 <w:rFonts w:ascii="BRH Devanagari Extra" w:hAnsi="BRH Devanagari Extra" w:cs="BRH Devanagari Extra"/>
                 <w:sz w:val="40"/>
                 <w:szCs w:val="40"/>
+                <w:lang w:val="it-IT"/>
               </w:rPr>
               <w:t>uÉå |</w:t>
             </w:r>
@@ -2759,6 +3093,9 @@
           <w:p>
             <w:pPr>
               <w:spacing w:before="0" w:line="240" w:lineRule="auto"/>
+              <w:rPr>
+                <w:lang w:val="it-IT"/>
+              </w:rPr>
             </w:pPr>
           </w:p>
         </w:tc>
@@ -2789,15 +3126,17 @@
                 <w:color w:val="000000"/>
                 <w:sz w:val="32"/>
                 <w:szCs w:val="32"/>
-              </w:rPr>
-            </w:pPr>
-            <w:r>
-              <w:rPr>
-                <w:rFonts w:cs="Arial"/>
-                <w:b/>
-                <w:color w:val="000000"/>
-                <w:sz w:val="32"/>
-                <w:szCs w:val="32"/>
+                <w:lang w:val="it-IT"/>
+              </w:rPr>
+            </w:pPr>
+            <w:r>
+              <w:rPr>
+                <w:rFonts w:cs="Arial"/>
+                <w:b/>
+                <w:color w:val="000000"/>
+                <w:sz w:val="32"/>
+                <w:szCs w:val="32"/>
+                <w:lang w:val="it-IT"/>
               </w:rPr>
               <w:t>1.2.8.1 – Padam</w:t>
             </w:r>
@@ -2812,15 +3151,17 @@
                 <w:color w:val="000000"/>
                 <w:sz w:val="32"/>
                 <w:szCs w:val="32"/>
-              </w:rPr>
-            </w:pPr>
-            <w:r>
-              <w:rPr>
-                <w:rFonts w:cs="Arial"/>
-                <w:b/>
-                <w:color w:val="000000"/>
-                <w:sz w:val="32"/>
-                <w:szCs w:val="32"/>
+                <w:lang w:val="it-IT"/>
+              </w:rPr>
+            </w:pPr>
+            <w:r>
+              <w:rPr>
+                <w:rFonts w:cs="Arial"/>
+                <w:b/>
+                <w:color w:val="000000"/>
+                <w:sz w:val="32"/>
+                <w:szCs w:val="32"/>
+                <w:lang w:val="it-IT"/>
               </w:rPr>
               <w:t>Padam No. - 37</w:t>
             </w:r>
@@ -2834,15 +3175,17 @@
                 <w:color w:val="000000"/>
                 <w:sz w:val="32"/>
                 <w:szCs w:val="32"/>
-              </w:rPr>
-            </w:pPr>
-            <w:r>
-              <w:rPr>
-                <w:rFonts w:cs="Arial"/>
-                <w:b/>
-                <w:color w:val="000000"/>
-                <w:sz w:val="32"/>
-                <w:szCs w:val="32"/>
+                <w:lang w:val="it-IT"/>
+              </w:rPr>
+            </w:pPr>
+            <w:r>
+              <w:rPr>
+                <w:rFonts w:cs="Arial"/>
+                <w:b/>
+                <w:color w:val="000000"/>
+                <w:sz w:val="32"/>
+                <w:szCs w:val="32"/>
+                <w:lang w:val="it-IT"/>
               </w:rPr>
               <w:t>Panchaati No. 15</w:t>
             </w:r>
@@ -2865,13 +3208,15 @@
                 <w:rFonts w:ascii="BRH Devanagari Extra" w:hAnsi="BRH Devanagari Extra" w:cs="BRH Devanagari Extra"/>
                 <w:sz w:val="40"/>
                 <w:szCs w:val="40"/>
-              </w:rPr>
-            </w:pPr>
-            <w:r>
-              <w:rPr>
-                <w:rFonts w:ascii="BRH Devanagari Extra" w:hAnsi="BRH Devanagari Extra" w:cs="BRH Devanagari Extra"/>
-                <w:sz w:val="40"/>
-                <w:szCs w:val="40"/>
+                <w:lang w:val="it-IT"/>
+              </w:rPr>
+            </w:pPr>
+            <w:r>
+              <w:rPr>
+                <w:rFonts w:ascii="BRH Devanagari Extra" w:hAnsi="BRH Devanagari Extra" w:cs="BRH Devanagari Extra"/>
+                <w:sz w:val="40"/>
+                <w:szCs w:val="40"/>
+                <w:lang w:val="it-IT"/>
               </w:rPr>
               <w:t>xÉ</w:t>
             </w:r>
@@ -2880,6 +3225,7 @@
                 <w:rFonts w:ascii="BRH Malayalam Extra" w:hAnsi="BRH Malayalam Extra" w:cs="BRH Devanagari Extra"/>
                 <w:sz w:val="34"/>
                 <w:szCs w:val="40"/>
+                <w:lang w:val="it-IT"/>
               </w:rPr>
               <w:t>–</w:t>
             </w:r>
@@ -2888,6 +3234,7 @@
                 <w:rFonts w:ascii="BRH Devanagari Extra" w:hAnsi="BRH Devanagari Extra" w:cs="BRH Devanagari Extra"/>
                 <w:sz w:val="40"/>
                 <w:szCs w:val="40"/>
+                <w:lang w:val="it-IT"/>
               </w:rPr>
               <w:t>qÉëÉÌQû</w:t>
             </w:r>
@@ -2897,6 +3244,7 @@
                 <w:sz w:val="40"/>
                 <w:szCs w:val="40"/>
                 <w:highlight w:val="yellow"/>
+                <w:lang w:val="it-IT"/>
               </w:rPr>
               <w:t>ÌiÉ</w:t>
             </w:r>
@@ -2905,6 +3253,7 @@
                 <w:rFonts w:ascii="BRH Devanagari Extra" w:hAnsi="BRH Devanagari Extra" w:cs="BRH Devanagari Extra"/>
                 <w:sz w:val="40"/>
                 <w:szCs w:val="40"/>
+                <w:lang w:val="it-IT"/>
               </w:rPr>
               <w:t xml:space="preserve"> xÉÇ -UÉOèû | ÌuÉµÉÉÿ | </w:t>
             </w:r>
@@ -3461,7 +3810,27 @@
           <w:sz w:val="32"/>
           <w:szCs w:val="32"/>
         </w:rPr>
-        <w:t>(ignore those which are already incorporated in your book’s version and date)</w:t>
+        <w:t>(</w:t>
+      </w:r>
+      <w:proofErr w:type="gramStart"/>
+      <w:r>
+        <w:rPr>
+          <w:b/>
+          <w:bCs/>
+          <w:sz w:val="32"/>
+          <w:szCs w:val="32"/>
+        </w:rPr>
+        <w:t>ignore</w:t>
+      </w:r>
+      <w:proofErr w:type="gramEnd"/>
+      <w:r>
+        <w:rPr>
+          <w:b/>
+          <w:bCs/>
+          <w:sz w:val="32"/>
+          <w:szCs w:val="32"/>
+        </w:rPr>
+        <w:t xml:space="preserve"> those which are already incorporated in your book’s version and date)</w:t>
       </w:r>
     </w:p>
     <w:tbl>
@@ -3506,6 +3875,7 @@
                 <w:sz w:val="32"/>
                 <w:szCs w:val="32"/>
               </w:rPr>
+              <w:lastRenderedPageBreak/>
               <w:t>Section, Paragraph</w:t>
             </w:r>
           </w:p>
@@ -3611,7 +3981,6 @@
                 <w:sz w:val="28"/>
                 <w:szCs w:val="32"/>
               </w:rPr>
-              <w:lastRenderedPageBreak/>
               <w:t>Padam Correction = None</w:t>
             </w:r>
           </w:p>
@@ -3882,7 +4251,27 @@
           <w:sz w:val="32"/>
           <w:szCs w:val="32"/>
         </w:rPr>
-        <w:t>(ignore those which are already incorporated in your book’s version and date)</w:t>
+        <w:t>(</w:t>
+      </w:r>
+      <w:proofErr w:type="gramStart"/>
+      <w:r>
+        <w:rPr>
+          <w:b/>
+          <w:bCs/>
+          <w:sz w:val="32"/>
+          <w:szCs w:val="32"/>
+        </w:rPr>
+        <w:t>ignore</w:t>
+      </w:r>
+      <w:proofErr w:type="gramEnd"/>
+      <w:r>
+        <w:rPr>
+          <w:b/>
+          <w:bCs/>
+          <w:sz w:val="32"/>
+          <w:szCs w:val="32"/>
+        </w:rPr>
+        <w:t xml:space="preserve"> those which are already incorporated in your book’s version and date)</w:t>
       </w:r>
     </w:p>
     <w:tbl>
@@ -4025,16 +4414,18 @@
                 <w:color w:val="000000"/>
                 <w:sz w:val="28"/>
                 <w:szCs w:val="28"/>
-              </w:rPr>
-            </w:pPr>
-            <w:r>
-              <w:rPr>
-                <w:rFonts w:cs="Arial"/>
-                <w:b/>
-                <w:bCs/>
-                <w:color w:val="000000"/>
-                <w:sz w:val="28"/>
-                <w:szCs w:val="28"/>
+                <w:lang w:val="it-IT"/>
+              </w:rPr>
+            </w:pPr>
+            <w:r>
+              <w:rPr>
+                <w:rFonts w:cs="Arial"/>
+                <w:b/>
+                <w:bCs/>
+                <w:color w:val="000000"/>
+                <w:sz w:val="28"/>
+                <w:szCs w:val="28"/>
+                <w:lang w:val="it-IT"/>
               </w:rPr>
               <w:t>1.2.1.2 – Padam</w:t>
             </w:r>
@@ -4050,16 +4441,18 @@
                 <w:color w:val="000000"/>
                 <w:sz w:val="28"/>
                 <w:szCs w:val="28"/>
-              </w:rPr>
-            </w:pPr>
-            <w:r>
-              <w:rPr>
-                <w:rFonts w:cs="Arial"/>
-                <w:b/>
-                <w:bCs/>
-                <w:color w:val="000000"/>
-                <w:sz w:val="28"/>
-                <w:szCs w:val="28"/>
+                <w:lang w:val="it-IT"/>
+              </w:rPr>
+            </w:pPr>
+            <w:r>
+              <w:rPr>
+                <w:rFonts w:cs="Arial"/>
+                <w:b/>
+                <w:bCs/>
+                <w:color w:val="000000"/>
+                <w:sz w:val="28"/>
+                <w:szCs w:val="28"/>
+                <w:lang w:val="it-IT"/>
               </w:rPr>
               <w:t>Padam No. 47</w:t>
             </w:r>
@@ -4075,16 +4468,18 @@
                 <w:color w:val="000000"/>
                 <w:sz w:val="28"/>
                 <w:szCs w:val="28"/>
-              </w:rPr>
-            </w:pPr>
-            <w:r>
-              <w:rPr>
-                <w:rFonts w:cs="Arial"/>
-                <w:b/>
-                <w:bCs/>
-                <w:color w:val="000000"/>
-                <w:sz w:val="28"/>
-                <w:szCs w:val="28"/>
+                <w:lang w:val="it-IT"/>
+              </w:rPr>
+            </w:pPr>
+            <w:r>
+              <w:rPr>
+                <w:rFonts w:cs="Arial"/>
+                <w:b/>
+                <w:bCs/>
+                <w:color w:val="000000"/>
+                <w:sz w:val="28"/>
+                <w:szCs w:val="28"/>
+                <w:lang w:val="it-IT"/>
               </w:rPr>
               <w:t>Panchaati No. 2</w:t>
             </w:r>
@@ -4107,13 +4502,15 @@
                 <w:rFonts w:ascii="BRH Devanagari Extra" w:hAnsi="BRH Devanagari Extra" w:cs="BRH Devanagari Extra"/>
                 <w:sz w:val="40"/>
                 <w:szCs w:val="40"/>
-              </w:rPr>
-            </w:pPr>
-            <w:r>
-              <w:rPr>
-                <w:rFonts w:ascii="BRH Devanagari Extra" w:hAnsi="BRH Devanagari Extra" w:cs="BRH Devanagari Extra"/>
-                <w:sz w:val="40"/>
-                <w:szCs w:val="40"/>
+                <w:lang w:val="it-IT"/>
+              </w:rPr>
+            </w:pPr>
+            <w:r>
+              <w:rPr>
+                <w:rFonts w:ascii="BRH Devanagari Extra" w:hAnsi="BRH Devanagari Extra" w:cs="BRH Devanagari Extra"/>
+                <w:sz w:val="40"/>
+                <w:szCs w:val="40"/>
+                <w:lang w:val="it-IT"/>
               </w:rPr>
               <w:t xml:space="preserve">WûuÉÉþqÉWåû | </w:t>
             </w:r>
@@ -4131,13 +4528,15 @@
                 <w:rFonts w:ascii="BRH Malayalam Extra" w:hAnsi="BRH Malayalam Extra" w:cs="BRH Malayalam Extra"/>
                 <w:sz w:val="40"/>
                 <w:szCs w:val="36"/>
-              </w:rPr>
-            </w:pPr>
-            <w:r>
-              <w:rPr>
-                <w:rFonts w:ascii="BRH Devanagari Extra" w:hAnsi="BRH Devanagari Extra" w:cs="BRH Devanagari Extra"/>
-                <w:sz w:val="40"/>
-                <w:szCs w:val="40"/>
+                <w:lang w:val="it-IT"/>
+              </w:rPr>
+            </w:pPr>
+            <w:r>
+              <w:rPr>
+                <w:rFonts w:ascii="BRH Devanagari Extra" w:hAnsi="BRH Devanagari Extra" w:cs="BRH Devanagari Extra"/>
+                <w:sz w:val="40"/>
+                <w:szCs w:val="40"/>
+                <w:lang w:val="it-IT"/>
               </w:rPr>
               <w:t>ClSìÉÿalÉÏ</w:t>
             </w:r>
@@ -4146,6 +4545,7 @@
                 <w:rFonts w:ascii="BRH Malayalam Extra" w:hAnsi="BRH Malayalam Extra" w:cs="BRH Devanagari Extra"/>
                 <w:sz w:val="34"/>
                 <w:szCs w:val="40"/>
+                <w:lang w:val="it-IT"/>
               </w:rPr>
               <w:t>–</w:t>
             </w:r>
@@ -4154,6 +4554,7 @@
                 <w:rFonts w:ascii="BRH Devanagari Extra" w:hAnsi="BRH Devanagari Extra" w:cs="BRH Devanagari Extra"/>
                 <w:sz w:val="40"/>
                 <w:szCs w:val="40"/>
+                <w:lang w:val="it-IT"/>
               </w:rPr>
               <w:t xml:space="preserve"> CiÉÏlSìþ - A</w:t>
             </w:r>
@@ -4162,6 +4563,7 @@
                 <w:rFonts w:ascii="BRH Malayalam Extra" w:hAnsi="BRH Malayalam Extra" w:cs="BRH Devanagari Extra"/>
                 <w:sz w:val="34"/>
                 <w:szCs w:val="40"/>
+                <w:lang w:val="it-IT"/>
               </w:rPr>
               <w:t>–</w:t>
             </w:r>
@@ -4171,6 +4573,7 @@
                 <w:sz w:val="40"/>
                 <w:szCs w:val="40"/>
                 <w:highlight w:val="yellow"/>
+                <w:lang w:val="it-IT"/>
               </w:rPr>
               <w:t>ÎalÉ</w:t>
             </w:r>
@@ -4179,6 +4582,7 @@
                 <w:rFonts w:ascii="BRH Malayalam Extra" w:hAnsi="BRH Malayalam Extra" w:cs="BRH Devanagari Extra"/>
                 <w:sz w:val="34"/>
                 <w:szCs w:val="40"/>
+                <w:lang w:val="it-IT"/>
               </w:rPr>
               <w:t>–</w:t>
             </w:r>
@@ -4187,6 +4591,7 @@
                 <w:rFonts w:ascii="BRH Devanagari Extra" w:hAnsi="BRH Devanagari Extra" w:cs="BRH Devanagari Extra"/>
                 <w:sz w:val="40"/>
                 <w:szCs w:val="40"/>
+                <w:lang w:val="it-IT"/>
               </w:rPr>
               <w:t xml:space="preserve"> |</w:t>
             </w:r>
@@ -4209,13 +4614,15 @@
                 <w:rFonts w:ascii="BRH Devanagari Extra" w:hAnsi="BRH Devanagari Extra" w:cs="BRH Devanagari Extra"/>
                 <w:sz w:val="40"/>
                 <w:szCs w:val="40"/>
-              </w:rPr>
-            </w:pPr>
-            <w:r>
-              <w:rPr>
-                <w:rFonts w:ascii="BRH Devanagari Extra" w:hAnsi="BRH Devanagari Extra" w:cs="BRH Devanagari Extra"/>
-                <w:sz w:val="40"/>
-                <w:szCs w:val="40"/>
+                <w:lang w:val="it-IT"/>
+              </w:rPr>
+            </w:pPr>
+            <w:r>
+              <w:rPr>
+                <w:rFonts w:ascii="BRH Devanagari Extra" w:hAnsi="BRH Devanagari Extra" w:cs="BRH Devanagari Extra"/>
+                <w:sz w:val="40"/>
+                <w:szCs w:val="40"/>
+                <w:lang w:val="it-IT"/>
               </w:rPr>
               <w:t xml:space="preserve">WûuÉÉþqÉWåû | </w:t>
             </w:r>
@@ -4227,13 +4634,15 @@
                 <w:rFonts w:ascii="BRH Malayalam Extra" w:hAnsi="BRH Malayalam Extra" w:cs="BRH Malayalam Extra"/>
                 <w:sz w:val="40"/>
                 <w:szCs w:val="36"/>
-              </w:rPr>
-            </w:pPr>
-            <w:r>
-              <w:rPr>
-                <w:rFonts w:ascii="BRH Devanagari Extra" w:hAnsi="BRH Devanagari Extra" w:cs="BRH Devanagari Extra"/>
-                <w:sz w:val="40"/>
-                <w:szCs w:val="40"/>
+                <w:lang w:val="it-IT"/>
+              </w:rPr>
+            </w:pPr>
+            <w:r>
+              <w:rPr>
+                <w:rFonts w:ascii="BRH Devanagari Extra" w:hAnsi="BRH Devanagari Extra" w:cs="BRH Devanagari Extra"/>
+                <w:sz w:val="40"/>
+                <w:szCs w:val="40"/>
+                <w:lang w:val="it-IT"/>
               </w:rPr>
               <w:t>ClSìÉÿalÉÏ</w:t>
             </w:r>
@@ -4242,6 +4651,7 @@
                 <w:rFonts w:ascii="BRH Malayalam Extra" w:hAnsi="BRH Malayalam Extra" w:cs="BRH Devanagari Extra"/>
                 <w:sz w:val="34"/>
                 <w:szCs w:val="40"/>
+                <w:lang w:val="it-IT"/>
               </w:rPr>
               <w:t>–</w:t>
             </w:r>
@@ -4250,6 +4660,7 @@
                 <w:rFonts w:ascii="BRH Devanagari Extra" w:hAnsi="BRH Devanagari Extra" w:cs="BRH Devanagari Extra"/>
                 <w:sz w:val="40"/>
                 <w:szCs w:val="40"/>
+                <w:lang w:val="it-IT"/>
               </w:rPr>
               <w:t xml:space="preserve"> CiÉÏlSìþ - A</w:t>
             </w:r>
@@ -4258,6 +4669,7 @@
                 <w:rFonts w:ascii="BRH Malayalam Extra" w:hAnsi="BRH Malayalam Extra" w:cs="BRH Devanagari Extra"/>
                 <w:sz w:val="34"/>
                 <w:szCs w:val="40"/>
+                <w:lang w:val="it-IT"/>
               </w:rPr>
               <w:t>–</w:t>
             </w:r>
@@ -4266,6 +4678,7 @@
                 <w:rFonts w:ascii="BRH Devanagari Extra" w:hAnsi="BRH Devanagari Extra" w:cs="BRH Devanagari Extra"/>
                 <w:sz w:val="40"/>
                 <w:szCs w:val="40"/>
+                <w:lang w:val="it-IT"/>
               </w:rPr>
               <w:t>a</w:t>
             </w:r>
@@ -4275,6 +4688,7 @@
                 <w:sz w:val="40"/>
                 <w:szCs w:val="40"/>
                 <w:highlight w:val="green"/>
+                <w:lang w:val="it-IT"/>
               </w:rPr>
               <w:t>lÉÏ</w:t>
             </w:r>
@@ -4284,6 +4698,7 @@
                 <w:sz w:val="34"/>
                 <w:szCs w:val="40"/>
                 <w:highlight w:val="green"/>
+                <w:lang w:val="it-IT"/>
               </w:rPr>
               <w:t>–</w:t>
             </w:r>
@@ -4292,6 +4707,7 @@
                 <w:rFonts w:ascii="BRH Devanagari Extra" w:hAnsi="BRH Devanagari Extra" w:cs="BRH Devanagari Extra"/>
                 <w:sz w:val="40"/>
                 <w:szCs w:val="40"/>
+                <w:lang w:val="it-IT"/>
               </w:rPr>
               <w:t xml:space="preserve"> |</w:t>
             </w:r>
@@ -4317,16 +4733,18 @@
                 <w:color w:val="000000"/>
                 <w:sz w:val="28"/>
                 <w:szCs w:val="28"/>
-              </w:rPr>
-            </w:pPr>
-            <w:r>
-              <w:rPr>
-                <w:rFonts w:cs="Arial"/>
-                <w:b/>
-                <w:bCs/>
-                <w:color w:val="000000"/>
-                <w:sz w:val="28"/>
-                <w:szCs w:val="28"/>
+                <w:lang w:val="it-IT"/>
+              </w:rPr>
+            </w:pPr>
+            <w:r>
+              <w:rPr>
+                <w:rFonts w:cs="Arial"/>
+                <w:b/>
+                <w:bCs/>
+                <w:color w:val="000000"/>
+                <w:sz w:val="28"/>
+                <w:szCs w:val="28"/>
+                <w:lang w:val="it-IT"/>
               </w:rPr>
               <w:t>1.2.3.2 – Padam</w:t>
             </w:r>
@@ -4342,16 +4760,18 @@
                 <w:color w:val="000000"/>
                 <w:sz w:val="28"/>
                 <w:szCs w:val="28"/>
-              </w:rPr>
-            </w:pPr>
-            <w:r>
-              <w:rPr>
-                <w:rFonts w:cs="Arial"/>
-                <w:b/>
-                <w:bCs/>
-                <w:color w:val="000000"/>
-                <w:sz w:val="28"/>
-                <w:szCs w:val="28"/>
+                <w:lang w:val="it-IT"/>
+              </w:rPr>
+            </w:pPr>
+            <w:r>
+              <w:rPr>
+                <w:rFonts w:cs="Arial"/>
+                <w:b/>
+                <w:bCs/>
+                <w:color w:val="000000"/>
+                <w:sz w:val="28"/>
+                <w:szCs w:val="28"/>
+                <w:lang w:val="it-IT"/>
               </w:rPr>
               <w:t>Padam No. 5</w:t>
             </w:r>
@@ -4367,16 +4787,18 @@
                 <w:color w:val="000000"/>
                 <w:sz w:val="28"/>
                 <w:szCs w:val="28"/>
-              </w:rPr>
-            </w:pPr>
-            <w:r>
-              <w:rPr>
-                <w:rFonts w:cs="Arial"/>
-                <w:b/>
-                <w:bCs/>
-                <w:color w:val="000000"/>
-                <w:sz w:val="28"/>
-                <w:szCs w:val="28"/>
+                <w:lang w:val="it-IT"/>
+              </w:rPr>
+            </w:pPr>
+            <w:r>
+              <w:rPr>
+                <w:rFonts w:cs="Arial"/>
+                <w:b/>
+                <w:bCs/>
+                <w:color w:val="000000"/>
+                <w:sz w:val="28"/>
+                <w:szCs w:val="28"/>
+                <w:lang w:val="it-IT"/>
               </w:rPr>
               <w:t>Panchaati No. 7</w:t>
             </w:r>
@@ -4394,13 +4816,15 @@
                 <w:rFonts w:ascii="BRH Malayalam Extra" w:hAnsi="BRH Malayalam Extra" w:cs="BRH Malayalam Extra"/>
                 <w:sz w:val="40"/>
                 <w:szCs w:val="36"/>
-              </w:rPr>
-            </w:pPr>
-            <w:r>
-              <w:rPr>
-                <w:rFonts w:ascii="BRH Devanagari Extra" w:hAnsi="BRH Devanagari Extra" w:cs="BRH Devanagari Extra"/>
-                <w:sz w:val="40"/>
-                <w:szCs w:val="40"/>
+                <w:lang w:val="it-IT"/>
+              </w:rPr>
+            </w:pPr>
+            <w:r>
+              <w:rPr>
+                <w:rFonts w:ascii="BRH Devanagari Extra" w:hAnsi="BRH Devanagari Extra" w:cs="BRH Devanagari Extra"/>
+                <w:sz w:val="40"/>
+                <w:szCs w:val="40"/>
+                <w:lang w:val="it-IT"/>
               </w:rPr>
               <w:t>Så</w:t>
             </w:r>
@@ -4409,6 +4833,7 @@
                 <w:rFonts w:ascii="BRH Malayalam Extra" w:hAnsi="BRH Malayalam Extra" w:cs="BRH Devanagari Extra"/>
                 <w:sz w:val="34"/>
                 <w:szCs w:val="40"/>
+                <w:lang w:val="it-IT"/>
               </w:rPr>
               <w:t>–</w:t>
             </w:r>
@@ -4417,6 +4842,7 @@
                 <w:rFonts w:ascii="BRH Devanagari Extra" w:hAnsi="BRH Devanagari Extra" w:cs="BRH Devanagari Extra"/>
                 <w:sz w:val="40"/>
                 <w:szCs w:val="40"/>
+                <w:lang w:val="it-IT"/>
               </w:rPr>
               <w:t>uÉÉÈ | A</w:t>
             </w:r>
@@ -4426,6 +4852,7 @@
                 <w:sz w:val="34"/>
                 <w:szCs w:val="40"/>
                 <w:highlight w:val="yellow"/>
+                <w:lang w:val="it-IT"/>
               </w:rPr>
               <w:t>–</w:t>
             </w:r>
@@ -4435,6 +4862,7 @@
                 <w:sz w:val="40"/>
                 <w:szCs w:val="40"/>
                 <w:highlight w:val="yellow"/>
+                <w:lang w:val="it-IT"/>
               </w:rPr>
               <w:t>ÍpÉ</w:t>
             </w:r>
@@ -4443,6 +4871,7 @@
                 <w:rFonts w:ascii="BRH Devanagari Extra" w:hAnsi="BRH Devanagari Extra" w:cs="BRH Devanagari Extra"/>
                 <w:sz w:val="40"/>
                 <w:szCs w:val="40"/>
+                <w:lang w:val="it-IT"/>
               </w:rPr>
               <w:t>ÌiÉþ | qÉÉqÉç |</w:t>
             </w:r>
@@ -4459,13 +4888,15 @@
                 <w:rFonts w:ascii="BRH Malayalam Extra" w:hAnsi="BRH Malayalam Extra" w:cs="BRH Malayalam Extra"/>
                 <w:sz w:val="40"/>
                 <w:szCs w:val="36"/>
-              </w:rPr>
-            </w:pPr>
-            <w:r>
-              <w:rPr>
-                <w:rFonts w:ascii="BRH Devanagari Extra" w:hAnsi="BRH Devanagari Extra" w:cs="BRH Devanagari Extra"/>
-                <w:sz w:val="40"/>
-                <w:szCs w:val="40"/>
+                <w:lang w:val="it-IT"/>
+              </w:rPr>
+            </w:pPr>
+            <w:r>
+              <w:rPr>
+                <w:rFonts w:ascii="BRH Devanagari Extra" w:hAnsi="BRH Devanagari Extra" w:cs="BRH Devanagari Extra"/>
+                <w:sz w:val="40"/>
+                <w:szCs w:val="40"/>
+                <w:lang w:val="it-IT"/>
               </w:rPr>
               <w:t>Så</w:t>
             </w:r>
@@ -4474,6 +4905,7 @@
                 <w:rFonts w:ascii="BRH Malayalam Extra" w:hAnsi="BRH Malayalam Extra" w:cs="BRH Devanagari Extra"/>
                 <w:sz w:val="34"/>
                 <w:szCs w:val="40"/>
+                <w:lang w:val="it-IT"/>
               </w:rPr>
               <w:t>–</w:t>
             </w:r>
@@ -4482,6 +4914,7 @@
                 <w:rFonts w:ascii="BRH Devanagari Extra" w:hAnsi="BRH Devanagari Extra" w:cs="BRH Devanagari Extra"/>
                 <w:sz w:val="40"/>
                 <w:szCs w:val="40"/>
+                <w:lang w:val="it-IT"/>
               </w:rPr>
               <w:t>uÉÉÈ | A</w:t>
             </w:r>
@@ -4490,6 +4923,7 @@
                 <w:rFonts w:ascii="BRH Malayalam Extra" w:hAnsi="BRH Malayalam Extra" w:cs="BRH Devanagari Extra"/>
                 <w:sz w:val="34"/>
                 <w:szCs w:val="40"/>
+                <w:lang w:val="it-IT"/>
               </w:rPr>
               <w:t>–</w:t>
             </w:r>
@@ -4499,6 +4933,7 @@
                 <w:sz w:val="40"/>
                 <w:szCs w:val="40"/>
                 <w:highlight w:val="green"/>
+                <w:lang w:val="it-IT"/>
               </w:rPr>
               <w:t>pÉÏ</w:t>
             </w:r>
@@ -4507,6 +4942,7 @@
                 <w:rFonts w:ascii="BRH Devanagari Extra" w:hAnsi="BRH Devanagari Extra" w:cs="BRH Devanagari Extra"/>
                 <w:sz w:val="40"/>
                 <w:szCs w:val="40"/>
+                <w:lang w:val="it-IT"/>
               </w:rPr>
               <w:t>ÌiÉþ | qÉÉqÉç |</w:t>
             </w:r>
@@ -4532,17 +4968,20 @@
                 <w:color w:val="000000"/>
                 <w:sz w:val="28"/>
                 <w:szCs w:val="28"/>
-              </w:rPr>
-            </w:pPr>
-            <w:r>
-              <w:rPr>
-                <w:rFonts w:cs="Arial"/>
-                <w:b/>
-                <w:bCs/>
-                <w:color w:val="000000"/>
-                <w:sz w:val="28"/>
-                <w:szCs w:val="28"/>
-              </w:rPr>
+                <w:lang w:val="it-IT"/>
+              </w:rPr>
+            </w:pPr>
+            <w:r>
+              <w:rPr>
+                <w:rFonts w:cs="Arial"/>
+                <w:b/>
+                <w:bCs/>
+                <w:color w:val="000000"/>
+                <w:sz w:val="28"/>
+                <w:szCs w:val="28"/>
+                <w:lang w:val="it-IT"/>
+              </w:rPr>
+              <w:lastRenderedPageBreak/>
               <w:t>1.2.8.1 – Padam</w:t>
             </w:r>
           </w:p>
@@ -4557,16 +4996,18 @@
                 <w:color w:val="000000"/>
                 <w:sz w:val="28"/>
                 <w:szCs w:val="28"/>
-              </w:rPr>
-            </w:pPr>
-            <w:r>
-              <w:rPr>
-                <w:rFonts w:cs="Arial"/>
-                <w:b/>
-                <w:bCs/>
-                <w:color w:val="000000"/>
-                <w:sz w:val="28"/>
-                <w:szCs w:val="28"/>
+                <w:lang w:val="it-IT"/>
+              </w:rPr>
+            </w:pPr>
+            <w:r>
+              <w:rPr>
+                <w:rFonts w:cs="Arial"/>
+                <w:b/>
+                <w:bCs/>
+                <w:color w:val="000000"/>
+                <w:sz w:val="28"/>
+                <w:szCs w:val="28"/>
+                <w:lang w:val="it-IT"/>
               </w:rPr>
               <w:t>Padam No. 50</w:t>
             </w:r>
@@ -4582,16 +5023,18 @@
                 <w:color w:val="000000"/>
                 <w:sz w:val="28"/>
                 <w:szCs w:val="28"/>
-              </w:rPr>
-            </w:pPr>
-            <w:r>
-              <w:rPr>
-                <w:rFonts w:cs="Arial"/>
-                <w:b/>
-                <w:bCs/>
-                <w:color w:val="000000"/>
-                <w:sz w:val="28"/>
-                <w:szCs w:val="28"/>
+                <w:lang w:val="it-IT"/>
+              </w:rPr>
+            </w:pPr>
+            <w:r>
+              <w:rPr>
+                <w:rFonts w:cs="Arial"/>
+                <w:b/>
+                <w:bCs/>
+                <w:color w:val="000000"/>
+                <w:sz w:val="28"/>
+                <w:szCs w:val="28"/>
+                <w:lang w:val="it-IT"/>
               </w:rPr>
               <w:t>Panchaati No. 15</w:t>
             </w:r>
@@ -4757,18 +5200,19 @@
                 <w:color w:val="000000"/>
                 <w:sz w:val="28"/>
                 <w:szCs w:val="28"/>
-              </w:rPr>
-            </w:pPr>
-            <w:r>
-              <w:rPr>
-                <w:rFonts w:cs="Arial"/>
-                <w:b/>
-                <w:bCs/>
-                <w:color w:val="000000"/>
-                <w:sz w:val="28"/>
-                <w:szCs w:val="28"/>
-              </w:rPr>
-              <w:lastRenderedPageBreak/>
+                <w:lang w:val="it-IT"/>
+              </w:rPr>
+            </w:pPr>
+            <w:r>
+              <w:rPr>
+                <w:rFonts w:cs="Arial"/>
+                <w:b/>
+                <w:bCs/>
+                <w:color w:val="000000"/>
+                <w:sz w:val="28"/>
+                <w:szCs w:val="28"/>
+                <w:lang w:val="it-IT"/>
+              </w:rPr>
               <w:t>1.2.8.2 – Padam</w:t>
             </w:r>
           </w:p>
@@ -4783,16 +5227,18 @@
                 <w:color w:val="000000"/>
                 <w:sz w:val="28"/>
                 <w:szCs w:val="28"/>
-              </w:rPr>
-            </w:pPr>
-            <w:r>
-              <w:rPr>
-                <w:rFonts w:cs="Arial"/>
-                <w:b/>
-                <w:bCs/>
-                <w:color w:val="000000"/>
-                <w:sz w:val="28"/>
-                <w:szCs w:val="28"/>
+                <w:lang w:val="it-IT"/>
+              </w:rPr>
+            </w:pPr>
+            <w:r>
+              <w:rPr>
+                <w:rFonts w:cs="Arial"/>
+                <w:b/>
+                <w:bCs/>
+                <w:color w:val="000000"/>
+                <w:sz w:val="28"/>
+                <w:szCs w:val="28"/>
+                <w:lang w:val="it-IT"/>
               </w:rPr>
               <w:t>Padam No. 9</w:t>
             </w:r>
@@ -4808,16 +5254,18 @@
                 <w:color w:val="000000"/>
                 <w:sz w:val="28"/>
                 <w:szCs w:val="28"/>
-              </w:rPr>
-            </w:pPr>
-            <w:r>
-              <w:rPr>
-                <w:rFonts w:cs="Arial"/>
-                <w:b/>
-                <w:bCs/>
-                <w:color w:val="000000"/>
-                <w:sz w:val="28"/>
-                <w:szCs w:val="28"/>
+                <w:lang w:val="it-IT"/>
+              </w:rPr>
+            </w:pPr>
+            <w:r>
+              <w:rPr>
+                <w:rFonts w:cs="Arial"/>
+                <w:b/>
+                <w:bCs/>
+                <w:color w:val="000000"/>
+                <w:sz w:val="28"/>
+                <w:szCs w:val="28"/>
+                <w:lang w:val="it-IT"/>
               </w:rPr>
               <w:t>Panchaati No. 16</w:t>
             </w:r>
@@ -4923,16 +5371,18 @@
                 <w:color w:val="000000"/>
                 <w:sz w:val="28"/>
                 <w:szCs w:val="28"/>
-              </w:rPr>
-            </w:pPr>
-            <w:r>
-              <w:rPr>
-                <w:rFonts w:cs="Arial"/>
-                <w:b/>
-                <w:bCs/>
-                <w:color w:val="000000"/>
-                <w:sz w:val="28"/>
-                <w:szCs w:val="28"/>
+                <w:lang w:val="it-IT"/>
+              </w:rPr>
+            </w:pPr>
+            <w:r>
+              <w:rPr>
+                <w:rFonts w:cs="Arial"/>
+                <w:b/>
+                <w:bCs/>
+                <w:color w:val="000000"/>
+                <w:sz w:val="28"/>
+                <w:szCs w:val="28"/>
+                <w:lang w:val="it-IT"/>
               </w:rPr>
               <w:t>1.2.10.2 – Padam</w:t>
             </w:r>
@@ -4948,16 +5398,18 @@
                 <w:color w:val="000000"/>
                 <w:sz w:val="28"/>
                 <w:szCs w:val="28"/>
-              </w:rPr>
-            </w:pPr>
-            <w:r>
-              <w:rPr>
-                <w:rFonts w:cs="Arial"/>
-                <w:b/>
-                <w:bCs/>
-                <w:color w:val="000000"/>
-                <w:sz w:val="28"/>
-                <w:szCs w:val="28"/>
+                <w:lang w:val="it-IT"/>
+              </w:rPr>
+            </w:pPr>
+            <w:r>
+              <w:rPr>
+                <w:rFonts w:cs="Arial"/>
+                <w:b/>
+                <w:bCs/>
+                <w:color w:val="000000"/>
+                <w:sz w:val="28"/>
+                <w:szCs w:val="28"/>
+                <w:lang w:val="it-IT"/>
               </w:rPr>
               <w:t>Padam No. 35</w:t>
             </w:r>
@@ -4973,16 +5425,18 @@
                 <w:color w:val="000000"/>
                 <w:sz w:val="28"/>
                 <w:szCs w:val="28"/>
-              </w:rPr>
-            </w:pPr>
-            <w:r>
-              <w:rPr>
-                <w:rFonts w:cs="Arial"/>
-                <w:b/>
-                <w:bCs/>
-                <w:color w:val="000000"/>
-                <w:sz w:val="28"/>
-                <w:szCs w:val="28"/>
+                <w:lang w:val="it-IT"/>
+              </w:rPr>
+            </w:pPr>
+            <w:r>
+              <w:rPr>
+                <w:rFonts w:cs="Arial"/>
+                <w:b/>
+                <w:bCs/>
+                <w:color w:val="000000"/>
+                <w:sz w:val="28"/>
+                <w:szCs w:val="28"/>
+                <w:lang w:val="it-IT"/>
               </w:rPr>
               <w:t>Panchaati No. 19</w:t>
             </w:r>
@@ -5003,13 +5457,15 @@
                 <w:rFonts w:ascii="BRH Malayalam Extra" w:hAnsi="BRH Malayalam Extra" w:cs="BRH Malayalam Extra"/>
                 <w:sz w:val="40"/>
                 <w:szCs w:val="36"/>
-              </w:rPr>
-            </w:pPr>
-            <w:r>
-              <w:rPr>
-                <w:rFonts w:ascii="BRH Devanagari Extra" w:hAnsi="BRH Devanagari Extra" w:cs="BRH Devanagari Extra"/>
-                <w:sz w:val="40"/>
-                <w:szCs w:val="40"/>
+                <w:lang w:val="it-IT"/>
+              </w:rPr>
+            </w:pPr>
+            <w:r>
+              <w:rPr>
+                <w:rFonts w:ascii="BRH Devanagari Extra" w:hAnsi="BRH Devanagari Extra" w:cs="BRH Devanagari Extra"/>
+                <w:sz w:val="40"/>
+                <w:szCs w:val="40"/>
+                <w:lang w:val="it-IT"/>
               </w:rPr>
               <w:t>AÉåeÉþÈ | A</w:t>
             </w:r>
@@ -5018,6 +5474,7 @@
                 <w:rFonts w:ascii="BRH Malayalam Extra" w:hAnsi="BRH Malayalam Extra" w:cs="BRH Devanagari Extra"/>
                 <w:sz w:val="34"/>
                 <w:szCs w:val="40"/>
+                <w:lang w:val="it-IT"/>
               </w:rPr>
               <w:t>–</w:t>
             </w:r>
@@ -5026,6 +5483,7 @@
                 <w:rFonts w:ascii="BRH Devanagari Extra" w:hAnsi="BRH Devanagari Extra" w:cs="BRH Devanagari Extra"/>
                 <w:sz w:val="40"/>
                 <w:szCs w:val="40"/>
+                <w:lang w:val="it-IT"/>
               </w:rPr>
               <w:t>ÍpÉ</w:t>
             </w:r>
@@ -5034,6 +5492,7 @@
                 <w:rFonts w:ascii="BRH Malayalam Extra" w:hAnsi="BRH Malayalam Extra" w:cs="BRH Devanagari Extra"/>
                 <w:sz w:val="34"/>
                 <w:szCs w:val="40"/>
+                <w:lang w:val="it-IT"/>
               </w:rPr>
               <w:t>–</w:t>
             </w:r>
@@ -5042,6 +5501,7 @@
                 <w:rFonts w:ascii="BRH Devanagari Extra" w:hAnsi="BRH Devanagari Extra" w:cs="BRH Devanagari Extra"/>
                 <w:sz w:val="40"/>
                 <w:szCs w:val="40"/>
+                <w:lang w:val="it-IT"/>
               </w:rPr>
               <w:t>zÉ</w:t>
             </w:r>
@@ -5050,6 +5510,7 @@
                 <w:rFonts w:ascii="BRH Malayalam Extra" w:hAnsi="BRH Malayalam Extra" w:cs="BRH Devanagari Extra"/>
                 <w:sz w:val="34"/>
                 <w:szCs w:val="40"/>
+                <w:lang w:val="it-IT"/>
               </w:rPr>
               <w:t>–</w:t>
             </w:r>
@@ -5058,6 +5519,7 @@
                 <w:rFonts w:ascii="BRH Devanagari Extra" w:hAnsi="BRH Devanagari Extra" w:cs="BRH Devanagari Extra"/>
                 <w:sz w:val="40"/>
                 <w:szCs w:val="40"/>
+                <w:lang w:val="it-IT"/>
               </w:rPr>
               <w:t>ÎxiÉ</w:t>
             </w:r>
@@ -5066,6 +5528,7 @@
                 <w:rFonts w:ascii="BRH Malayalam Extra" w:hAnsi="BRH Malayalam Extra" w:cs="BRH Devanagari Extra"/>
                 <w:sz w:val="34"/>
                 <w:szCs w:val="40"/>
+                <w:lang w:val="it-IT"/>
               </w:rPr>
               <w:t>–</w:t>
             </w:r>
@@ -5074,6 +5537,7 @@
                 <w:rFonts w:ascii="BRH Devanagari Extra" w:hAnsi="BRH Devanagari Extra" w:cs="BRH Devanagari Extra"/>
                 <w:sz w:val="40"/>
                 <w:szCs w:val="40"/>
+                <w:lang w:val="it-IT"/>
               </w:rPr>
               <w:t>mÉÉ CirÉþÍpÉzÉ</w:t>
             </w:r>
@@ -5083,6 +5547,7 @@
                 <w:sz w:val="40"/>
                 <w:szCs w:val="40"/>
                 <w:highlight w:val="yellow"/>
+                <w:lang w:val="it-IT"/>
               </w:rPr>
               <w:t>ÎxiÉ</w:t>
             </w:r>
@@ -5091,6 +5556,7 @@
                 <w:rFonts w:ascii="BRH Malayalam Extra" w:hAnsi="BRH Malayalam Extra" w:cs="BRH Devanagari Extra"/>
                 <w:sz w:val="34"/>
                 <w:szCs w:val="40"/>
+                <w:lang w:val="it-IT"/>
               </w:rPr>
               <w:t>–</w:t>
             </w:r>
@@ -5099,6 +5565,7 @@
                 <w:rFonts w:ascii="BRH Devanagari Extra" w:hAnsi="BRH Devanagari Extra" w:cs="BRH Devanagari Extra"/>
                 <w:sz w:val="40"/>
                 <w:szCs w:val="40"/>
+                <w:lang w:val="it-IT"/>
               </w:rPr>
               <w:t xml:space="preserve"> - mÉÉÈ |</w:t>
             </w:r>
@@ -5115,13 +5582,15 @@
                 <w:rFonts w:ascii="BRH Devanagari Extra" w:hAnsi="BRH Devanagari Extra" w:cs="BRH Devanagari Extra"/>
                 <w:sz w:val="40"/>
                 <w:szCs w:val="40"/>
-              </w:rPr>
-            </w:pPr>
-            <w:r>
-              <w:rPr>
-                <w:rFonts w:ascii="BRH Devanagari Extra" w:hAnsi="BRH Devanagari Extra" w:cs="BRH Devanagari Extra"/>
-                <w:sz w:val="40"/>
-                <w:szCs w:val="40"/>
+                <w:lang w:val="it-IT"/>
+              </w:rPr>
+            </w:pPr>
+            <w:r>
+              <w:rPr>
+                <w:rFonts w:ascii="BRH Devanagari Extra" w:hAnsi="BRH Devanagari Extra" w:cs="BRH Devanagari Extra"/>
+                <w:sz w:val="40"/>
+                <w:szCs w:val="40"/>
+                <w:lang w:val="it-IT"/>
               </w:rPr>
               <w:t xml:space="preserve">AÉåeÉþÈ | </w:t>
             </w:r>
@@ -5133,13 +5602,15 @@
                 <w:rFonts w:ascii="BRH Malayalam Extra" w:hAnsi="BRH Malayalam Extra" w:cs="BRH Malayalam Extra"/>
                 <w:sz w:val="40"/>
                 <w:szCs w:val="36"/>
-              </w:rPr>
-            </w:pPr>
-            <w:r>
-              <w:rPr>
-                <w:rFonts w:ascii="BRH Devanagari Extra" w:hAnsi="BRH Devanagari Extra" w:cs="BRH Devanagari Extra"/>
-                <w:sz w:val="40"/>
-                <w:szCs w:val="40"/>
+                <w:lang w:val="it-IT"/>
+              </w:rPr>
+            </w:pPr>
+            <w:r>
+              <w:rPr>
+                <w:rFonts w:ascii="BRH Devanagari Extra" w:hAnsi="BRH Devanagari Extra" w:cs="BRH Devanagari Extra"/>
+                <w:sz w:val="40"/>
+                <w:szCs w:val="40"/>
+                <w:lang w:val="it-IT"/>
               </w:rPr>
               <w:t>A</w:t>
             </w:r>
@@ -5148,6 +5619,7 @@
                 <w:rFonts w:ascii="BRH Malayalam Extra" w:hAnsi="BRH Malayalam Extra" w:cs="BRH Devanagari Extra"/>
                 <w:sz w:val="34"/>
                 <w:szCs w:val="40"/>
+                <w:lang w:val="it-IT"/>
               </w:rPr>
               <w:t>–</w:t>
             </w:r>
@@ -5156,6 +5628,7 @@
                 <w:rFonts w:ascii="BRH Devanagari Extra" w:hAnsi="BRH Devanagari Extra" w:cs="BRH Devanagari Extra"/>
                 <w:sz w:val="40"/>
                 <w:szCs w:val="40"/>
+                <w:lang w:val="it-IT"/>
               </w:rPr>
               <w:t>ÍpÉ</w:t>
             </w:r>
@@ -5164,6 +5637,7 @@
                 <w:rFonts w:ascii="BRH Malayalam Extra" w:hAnsi="BRH Malayalam Extra" w:cs="BRH Devanagari Extra"/>
                 <w:sz w:val="34"/>
                 <w:szCs w:val="40"/>
+                <w:lang w:val="it-IT"/>
               </w:rPr>
               <w:t>–</w:t>
             </w:r>
@@ -5172,6 +5646,7 @@
                 <w:rFonts w:ascii="BRH Devanagari Extra" w:hAnsi="BRH Devanagari Extra" w:cs="BRH Devanagari Extra"/>
                 <w:sz w:val="40"/>
                 <w:szCs w:val="40"/>
+                <w:lang w:val="it-IT"/>
               </w:rPr>
               <w:t>zÉ</w:t>
             </w:r>
@@ -5180,6 +5655,7 @@
                 <w:rFonts w:ascii="BRH Malayalam Extra" w:hAnsi="BRH Malayalam Extra" w:cs="BRH Devanagari Extra"/>
                 <w:sz w:val="34"/>
                 <w:szCs w:val="40"/>
+                <w:lang w:val="it-IT"/>
               </w:rPr>
               <w:t>–</w:t>
             </w:r>
@@ -5188,6 +5664,7 @@
                 <w:rFonts w:ascii="BRH Devanagari Extra" w:hAnsi="BRH Devanagari Extra" w:cs="BRH Devanagari Extra"/>
                 <w:sz w:val="40"/>
                 <w:szCs w:val="40"/>
+                <w:lang w:val="it-IT"/>
               </w:rPr>
               <w:t>ÎxiÉ</w:t>
             </w:r>
@@ -5196,6 +5673,7 @@
                 <w:rFonts w:ascii="BRH Malayalam Extra" w:hAnsi="BRH Malayalam Extra" w:cs="BRH Devanagari Extra"/>
                 <w:sz w:val="34"/>
                 <w:szCs w:val="40"/>
+                <w:lang w:val="it-IT"/>
               </w:rPr>
               <w:t>–</w:t>
             </w:r>
@@ -5204,6 +5682,7 @@
                 <w:rFonts w:ascii="BRH Devanagari Extra" w:hAnsi="BRH Devanagari Extra" w:cs="BRH Devanagari Extra"/>
                 <w:sz w:val="40"/>
                 <w:szCs w:val="40"/>
+                <w:lang w:val="it-IT"/>
               </w:rPr>
               <w:t>mÉÉ CirÉþÍpÉzÉ</w:t>
             </w:r>
@@ -5213,6 +5692,7 @@
                 <w:sz w:val="40"/>
                 <w:szCs w:val="40"/>
                 <w:highlight w:val="green"/>
+                <w:lang w:val="it-IT"/>
               </w:rPr>
               <w:t>ÎxiÉ</w:t>
             </w:r>
@@ -5221,6 +5701,7 @@
                 <w:rFonts w:ascii="BRH Devanagari Extra" w:hAnsi="BRH Devanagari Extra" w:cs="BRH Devanagari Extra"/>
                 <w:sz w:val="40"/>
                 <w:szCs w:val="40"/>
+                <w:lang w:val="it-IT"/>
               </w:rPr>
               <w:t xml:space="preserve"> - mÉÉÈ |</w:t>
             </w:r>
@@ -5246,16 +5727,18 @@
                 <w:color w:val="000000"/>
                 <w:sz w:val="28"/>
                 <w:szCs w:val="28"/>
-              </w:rPr>
-            </w:pPr>
-            <w:r>
-              <w:rPr>
-                <w:rFonts w:cs="Arial"/>
-                <w:b/>
-                <w:bCs/>
-                <w:color w:val="000000"/>
-                <w:sz w:val="28"/>
-                <w:szCs w:val="28"/>
+                <w:lang w:val="it-IT"/>
+              </w:rPr>
+            </w:pPr>
+            <w:r>
+              <w:rPr>
+                <w:rFonts w:cs="Arial"/>
+                <w:b/>
+                <w:bCs/>
+                <w:color w:val="000000"/>
+                <w:sz w:val="28"/>
+                <w:szCs w:val="28"/>
+                <w:lang w:val="it-IT"/>
               </w:rPr>
               <w:t>1.2.12.1 – Padam</w:t>
             </w:r>
@@ -5271,16 +5754,18 @@
                 <w:color w:val="000000"/>
                 <w:sz w:val="28"/>
                 <w:szCs w:val="28"/>
-              </w:rPr>
-            </w:pPr>
-            <w:r>
-              <w:rPr>
-                <w:rFonts w:cs="Arial"/>
-                <w:b/>
-                <w:bCs/>
-                <w:color w:val="000000"/>
-                <w:sz w:val="28"/>
-                <w:szCs w:val="28"/>
+                <w:lang w:val="it-IT"/>
+              </w:rPr>
+            </w:pPr>
+            <w:r>
+              <w:rPr>
+                <w:rFonts w:cs="Arial"/>
+                <w:b/>
+                <w:bCs/>
+                <w:color w:val="000000"/>
+                <w:sz w:val="28"/>
+                <w:szCs w:val="28"/>
+                <w:lang w:val="it-IT"/>
               </w:rPr>
               <w:t>Padam No. 1</w:t>
             </w:r>
@@ -5296,16 +5781,18 @@
                 <w:color w:val="000000"/>
                 <w:sz w:val="28"/>
                 <w:szCs w:val="28"/>
-              </w:rPr>
-            </w:pPr>
-            <w:r>
-              <w:rPr>
-                <w:rFonts w:cs="Arial"/>
-                <w:b/>
-                <w:bCs/>
-                <w:color w:val="000000"/>
-                <w:sz w:val="28"/>
-                <w:szCs w:val="28"/>
+                <w:lang w:val="it-IT"/>
+              </w:rPr>
+            </w:pPr>
+            <w:r>
+              <w:rPr>
+                <w:rFonts w:cs="Arial"/>
+                <w:b/>
+                <w:bCs/>
+                <w:color w:val="000000"/>
+                <w:sz w:val="28"/>
+                <w:szCs w:val="28"/>
+                <w:lang w:val="it-IT"/>
               </w:rPr>
               <w:t>Panchaati No. 22</w:t>
             </w:r>
@@ -5326,14 +5813,15 @@
                 <w:rFonts w:ascii="BRH Malayalam Extra" w:hAnsi="BRH Malayalam Extra" w:cs="BRH Malayalam Extra"/>
                 <w:sz w:val="40"/>
                 <w:szCs w:val="40"/>
-                <w:lang w:val="en-IN" w:eastAsia="en-IN"/>
-              </w:rPr>
-            </w:pPr>
-            <w:r>
-              <w:rPr>
-                <w:rFonts w:ascii="BRH Devanagari Extra" w:hAnsi="BRH Devanagari Extra" w:cs="BRH Devanagari Extra"/>
-                <w:sz w:val="40"/>
-                <w:szCs w:val="40"/>
+                <w:lang w:val="it-IT" w:eastAsia="en-IN"/>
+              </w:rPr>
+            </w:pPr>
+            <w:r>
+              <w:rPr>
+                <w:rFonts w:ascii="BRH Devanagari Extra" w:hAnsi="BRH Devanagari Extra" w:cs="BRH Devanagari Extra"/>
+                <w:sz w:val="40"/>
+                <w:szCs w:val="40"/>
+                <w:lang w:val="it-IT"/>
               </w:rPr>
               <w:t>ÌuÉ</w:t>
             </w:r>
@@ -5342,6 +5830,7 @@
                 <w:rFonts w:ascii="BRH Malayalam Extra" w:hAnsi="BRH Malayalam Extra" w:cs="BRH Devanagari Extra"/>
                 <w:sz w:val="34"/>
                 <w:szCs w:val="40"/>
+                <w:lang w:val="it-IT"/>
               </w:rPr>
               <w:t>–</w:t>
             </w:r>
@@ -5350,6 +5839,7 @@
                 <w:rFonts w:ascii="BRH Devanagari Extra" w:hAnsi="BRH Devanagari Extra" w:cs="BRH Devanagari Extra"/>
                 <w:sz w:val="40"/>
                 <w:szCs w:val="40"/>
+                <w:lang w:val="it-IT"/>
               </w:rPr>
               <w:t>¨ÉÉrÉ</w:t>
             </w:r>
@@ -5358,6 +5848,7 @@
                 <w:rFonts w:ascii="BRH Malayalam Extra" w:hAnsi="BRH Malayalam Extra" w:cs="BRH Devanagari Extra"/>
                 <w:sz w:val="34"/>
                 <w:szCs w:val="40"/>
+                <w:lang w:val="it-IT"/>
               </w:rPr>
               <w:t>–</w:t>
             </w:r>
@@ -5366,6 +5857,7 @@
                 <w:rFonts w:ascii="BRH Devanagari Extra" w:hAnsi="BRH Devanagari Extra" w:cs="BRH Devanagari Extra"/>
                 <w:sz w:val="40"/>
                 <w:szCs w:val="40"/>
+                <w:lang w:val="it-IT"/>
               </w:rPr>
               <w:t xml:space="preserve">lÉÏÌiÉþ </w:t>
             </w:r>
@@ -5375,6 +5867,7 @@
                 <w:sz w:val="40"/>
                 <w:szCs w:val="40"/>
                 <w:highlight w:val="yellow"/>
+                <w:lang w:val="it-IT"/>
               </w:rPr>
               <w:t>ÌuÉ</w:t>
             </w:r>
@@ -5383,6 +5876,7 @@
                 <w:rFonts w:ascii="BRH Malayalam Extra" w:hAnsi="BRH Malayalam Extra" w:cs="BRH Devanagari Extra"/>
                 <w:sz w:val="34"/>
                 <w:szCs w:val="40"/>
+                <w:lang w:val="it-IT"/>
               </w:rPr>
               <w:t>–</w:t>
             </w:r>
@@ -5391,6 +5885,7 @@
                 <w:rFonts w:ascii="BRH Devanagari Extra" w:hAnsi="BRH Devanagari Extra" w:cs="BRH Devanagari Extra"/>
                 <w:sz w:val="40"/>
                 <w:szCs w:val="40"/>
+                <w:lang w:val="it-IT"/>
               </w:rPr>
               <w:t>¨É - ArÉþlÉÏ | qÉå</w:t>
             </w:r>
@@ -5399,6 +5894,7 @@
                 <w:rFonts w:ascii="BRH Malayalam Extra" w:hAnsi="BRH Malayalam Extra" w:cs="BRH Devanagari Extra"/>
                 <w:sz w:val="34"/>
                 <w:szCs w:val="40"/>
+                <w:lang w:val="it-IT"/>
               </w:rPr>
               <w:t>–</w:t>
             </w:r>
@@ -5407,6 +5903,7 @@
                 <w:rFonts w:ascii="BRH Devanagari Extra" w:hAnsi="BRH Devanagari Extra" w:cs="BRH Devanagari Extra"/>
                 <w:sz w:val="40"/>
                 <w:szCs w:val="40"/>
+                <w:lang w:val="it-IT"/>
               </w:rPr>
               <w:t xml:space="preserve"> |</w:t>
             </w:r>
@@ -5427,14 +5924,15 @@
                 <w:rFonts w:ascii="BRH Malayalam Extra" w:hAnsi="BRH Malayalam Extra" w:cs="BRH Malayalam Extra"/>
                 <w:sz w:val="40"/>
                 <w:szCs w:val="40"/>
-                <w:lang w:val="en-IN" w:eastAsia="en-IN"/>
-              </w:rPr>
-            </w:pPr>
-            <w:r>
-              <w:rPr>
-                <w:rFonts w:ascii="BRH Devanagari Extra" w:hAnsi="BRH Devanagari Extra" w:cs="BRH Devanagari Extra"/>
-                <w:sz w:val="40"/>
-                <w:szCs w:val="40"/>
+                <w:lang w:val="it-IT" w:eastAsia="en-IN"/>
+              </w:rPr>
+            </w:pPr>
+            <w:r>
+              <w:rPr>
+                <w:rFonts w:ascii="BRH Devanagari Extra" w:hAnsi="BRH Devanagari Extra" w:cs="BRH Devanagari Extra"/>
+                <w:sz w:val="40"/>
+                <w:szCs w:val="40"/>
+                <w:lang w:val="it-IT"/>
               </w:rPr>
               <w:t>ÌuÉ</w:t>
             </w:r>
@@ -5443,6 +5941,7 @@
                 <w:rFonts w:ascii="BRH Malayalam Extra" w:hAnsi="BRH Malayalam Extra" w:cs="BRH Devanagari Extra"/>
                 <w:sz w:val="34"/>
                 <w:szCs w:val="40"/>
+                <w:lang w:val="it-IT"/>
               </w:rPr>
               <w:t>–</w:t>
             </w:r>
@@ -5451,6 +5950,7 @@
                 <w:rFonts w:ascii="BRH Devanagari Extra" w:hAnsi="BRH Devanagari Extra" w:cs="BRH Devanagari Extra"/>
                 <w:sz w:val="40"/>
                 <w:szCs w:val="40"/>
+                <w:lang w:val="it-IT"/>
               </w:rPr>
               <w:t>¨ÉÉrÉ</w:t>
             </w:r>
@@ -5459,6 +5959,7 @@
                 <w:rFonts w:ascii="BRH Malayalam Extra" w:hAnsi="BRH Malayalam Extra" w:cs="BRH Devanagari Extra"/>
                 <w:sz w:val="34"/>
                 <w:szCs w:val="40"/>
+                <w:lang w:val="it-IT"/>
               </w:rPr>
               <w:t>–</w:t>
             </w:r>
@@ -5467,6 +5968,7 @@
                 <w:rFonts w:ascii="BRH Devanagari Extra" w:hAnsi="BRH Devanagari Extra" w:cs="BRH Devanagari Extra"/>
                 <w:sz w:val="40"/>
                 <w:szCs w:val="40"/>
+                <w:lang w:val="it-IT"/>
               </w:rPr>
               <w:t xml:space="preserve">lÉÏÌiÉþ </w:t>
             </w:r>
@@ -5476,6 +5978,7 @@
                 <w:sz w:val="40"/>
                 <w:szCs w:val="40"/>
                 <w:highlight w:val="green"/>
+                <w:lang w:val="it-IT"/>
               </w:rPr>
               <w:t>ÌuÉ</w:t>
             </w:r>
@@ -5484,6 +5987,7 @@
                 <w:rFonts w:ascii="BRH Devanagari Extra" w:hAnsi="BRH Devanagari Extra" w:cs="BRH Devanagari Extra"/>
                 <w:sz w:val="40"/>
                 <w:szCs w:val="40"/>
+                <w:lang w:val="it-IT"/>
               </w:rPr>
               <w:t>¨É - ArÉþlÉÏ | qÉå</w:t>
             </w:r>
@@ -5492,6 +5996,7 @@
                 <w:rFonts w:ascii="BRH Malayalam Extra" w:hAnsi="BRH Malayalam Extra" w:cs="BRH Devanagari Extra"/>
                 <w:sz w:val="34"/>
                 <w:szCs w:val="40"/>
+                <w:lang w:val="it-IT"/>
               </w:rPr>
               <w:t>–</w:t>
             </w:r>
@@ -5500,6 +6005,7 @@
                 <w:rFonts w:ascii="BRH Devanagari Extra" w:hAnsi="BRH Devanagari Extra" w:cs="BRH Devanagari Extra"/>
                 <w:sz w:val="40"/>
                 <w:szCs w:val="40"/>
+                <w:lang w:val="it-IT"/>
               </w:rPr>
               <w:t xml:space="preserve"> |</w:t>
             </w:r>
@@ -5525,16 +6031,18 @@
                 <w:color w:val="000000"/>
                 <w:sz w:val="28"/>
                 <w:szCs w:val="28"/>
-              </w:rPr>
-            </w:pPr>
-            <w:r>
-              <w:rPr>
-                <w:rFonts w:cs="Arial"/>
-                <w:b/>
-                <w:bCs/>
-                <w:color w:val="000000"/>
-                <w:sz w:val="28"/>
-                <w:szCs w:val="28"/>
+                <w:lang w:val="it-IT"/>
+              </w:rPr>
+            </w:pPr>
+            <w:r>
+              <w:rPr>
+                <w:rFonts w:cs="Arial"/>
+                <w:b/>
+                <w:bCs/>
+                <w:color w:val="000000"/>
+                <w:sz w:val="28"/>
+                <w:szCs w:val="28"/>
+                <w:lang w:val="it-IT"/>
               </w:rPr>
               <w:t>1.2.13.2 – Padam</w:t>
             </w:r>
@@ -5550,16 +6058,18 @@
                 <w:color w:val="000000"/>
                 <w:sz w:val="28"/>
                 <w:szCs w:val="28"/>
-              </w:rPr>
-            </w:pPr>
-            <w:r>
-              <w:rPr>
-                <w:rFonts w:cs="Arial"/>
-                <w:b/>
-                <w:bCs/>
-                <w:color w:val="000000"/>
-                <w:sz w:val="28"/>
-                <w:szCs w:val="28"/>
+                <w:lang w:val="it-IT"/>
+              </w:rPr>
+            </w:pPr>
+            <w:r>
+              <w:rPr>
+                <w:rFonts w:cs="Arial"/>
+                <w:b/>
+                <w:bCs/>
+                <w:color w:val="000000"/>
+                <w:sz w:val="28"/>
+                <w:szCs w:val="28"/>
+                <w:lang w:val="it-IT"/>
               </w:rPr>
               <w:t>Padam No. 6</w:t>
             </w:r>
@@ -5575,16 +6085,18 @@
                 <w:color w:val="000000"/>
                 <w:sz w:val="28"/>
                 <w:szCs w:val="28"/>
-              </w:rPr>
-            </w:pPr>
-            <w:r>
-              <w:rPr>
-                <w:rFonts w:cs="Arial"/>
-                <w:b/>
-                <w:bCs/>
-                <w:color w:val="000000"/>
-                <w:sz w:val="28"/>
-                <w:szCs w:val="28"/>
+                <w:lang w:val="it-IT"/>
+              </w:rPr>
+            </w:pPr>
+            <w:r>
+              <w:rPr>
+                <w:rFonts w:cs="Arial"/>
+                <w:b/>
+                <w:bCs/>
+                <w:color w:val="000000"/>
+                <w:sz w:val="28"/>
+                <w:szCs w:val="28"/>
+                <w:lang w:val="it-IT"/>
               </w:rPr>
               <w:t>Panchaati No. 26</w:t>
             </w:r>
@@ -5605,14 +6117,15 @@
                 <w:rFonts w:ascii="BRH Malayalam Extra" w:hAnsi="BRH Malayalam Extra" w:cs="BRH Malayalam Extra"/>
                 <w:sz w:val="40"/>
                 <w:szCs w:val="40"/>
-                <w:lang w:val="en-IN" w:eastAsia="en-IN"/>
-              </w:rPr>
-            </w:pPr>
-            <w:r>
-              <w:rPr>
-                <w:rFonts w:ascii="BRH Devanagari Extra" w:hAnsi="BRH Devanagari Extra" w:cs="BRH Devanagari Extra"/>
-                <w:sz w:val="40"/>
-                <w:szCs w:val="40"/>
+                <w:lang w:val="it-IT" w:eastAsia="en-IN"/>
+              </w:rPr>
+            </w:pPr>
+            <w:r>
+              <w:rPr>
+                <w:rFonts w:ascii="BRH Devanagari Extra" w:hAnsi="BRH Devanagari Extra" w:cs="BRH Devanagari Extra"/>
+                <w:sz w:val="40"/>
+                <w:szCs w:val="40"/>
+                <w:lang w:val="it-IT"/>
               </w:rPr>
               <w:t>xÉÔ</w:t>
             </w:r>
@@ -5621,6 +6134,7 @@
                 <w:rFonts w:ascii="BRH Malayalam Extra" w:hAnsi="BRH Malayalam Extra" w:cs="BRH Devanagari Extra"/>
                 <w:sz w:val="34"/>
                 <w:szCs w:val="40"/>
+                <w:lang w:val="it-IT"/>
               </w:rPr>
               <w:t>–</w:t>
             </w:r>
@@ -5629,6 +6143,7 @@
                 <w:rFonts w:ascii="BRH Devanagari Extra" w:hAnsi="BRH Devanagari Extra" w:cs="BRH Devanagari Extra"/>
                 <w:sz w:val="40"/>
                 <w:szCs w:val="40"/>
+                <w:lang w:val="it-IT"/>
               </w:rPr>
               <w:t>rÉ</w:t>
             </w:r>
@@ -5637,6 +6152,7 @@
                 <w:rFonts w:ascii="BRH Malayalam Extra" w:hAnsi="BRH Malayalam Extra" w:cs="BRH Devanagari Extra"/>
                 <w:sz w:val="34"/>
                 <w:szCs w:val="40"/>
+                <w:lang w:val="it-IT"/>
               </w:rPr>
               <w:t>–</w:t>
             </w:r>
@@ -5645,6 +6161,7 @@
                 <w:rFonts w:ascii="BRH Devanagari Extra" w:hAnsi="BRH Devanagari Extra" w:cs="BRH Devanagari Extra"/>
                 <w:sz w:val="40"/>
                 <w:szCs w:val="40"/>
+                <w:lang w:val="it-IT"/>
               </w:rPr>
               <w:t>uÉ</w:t>
             </w:r>
@@ -5653,6 +6170,7 @@
                 <w:rFonts w:ascii="BRH Malayalam Extra" w:hAnsi="BRH Malayalam Extra" w:cs="BRH Devanagari Extra"/>
                 <w:sz w:val="34"/>
                 <w:szCs w:val="40"/>
+                <w:lang w:val="it-IT"/>
               </w:rPr>
               <w:t>–</w:t>
             </w:r>
@@ -5661,6 +6179,7 @@
                 <w:rFonts w:ascii="BRH Devanagari Extra" w:hAnsi="BRH Devanagari Extra" w:cs="BRH Devanagari Extra"/>
                 <w:sz w:val="40"/>
                 <w:szCs w:val="40"/>
+                <w:lang w:val="it-IT"/>
               </w:rPr>
               <w:t>ÍxÉlÉÏ</w:t>
             </w:r>
@@ -5669,6 +6188,7 @@
                 <w:rFonts w:ascii="BRH Malayalam Extra" w:hAnsi="BRH Malayalam Extra" w:cs="BRH Devanagari Extra"/>
                 <w:sz w:val="34"/>
                 <w:szCs w:val="40"/>
+                <w:lang w:val="it-IT"/>
               </w:rPr>
               <w:t>–</w:t>
             </w:r>
@@ -5677,6 +6197,7 @@
                 <w:rFonts w:ascii="BRH Devanagari Extra" w:hAnsi="BRH Devanagari Extra" w:cs="BRH Devanagari Extra"/>
                 <w:sz w:val="40"/>
                 <w:szCs w:val="40"/>
+                <w:lang w:val="it-IT"/>
               </w:rPr>
               <w:t xml:space="preserve"> CÌiÉþ </w:t>
             </w:r>
@@ -5686,6 +6207,7 @@
                 <w:sz w:val="40"/>
                 <w:szCs w:val="40"/>
                 <w:highlight w:val="yellow"/>
+                <w:lang w:val="it-IT"/>
               </w:rPr>
               <w:t>xÉÔ</w:t>
             </w:r>
@@ -5694,6 +6216,7 @@
                 <w:rFonts w:ascii="BRH Devanagari Extra" w:hAnsi="BRH Devanagari Extra" w:cs="BRH Devanagari Extra"/>
                 <w:sz w:val="40"/>
                 <w:szCs w:val="40"/>
+                <w:lang w:val="it-IT"/>
               </w:rPr>
               <w:t xml:space="preserve"> - rÉ</w:t>
             </w:r>
@@ -5702,6 +6225,7 @@
                 <w:rFonts w:ascii="BRH Malayalam Extra" w:hAnsi="BRH Malayalam Extra" w:cs="BRH Devanagari Extra"/>
                 <w:sz w:val="34"/>
                 <w:szCs w:val="40"/>
+                <w:lang w:val="it-IT"/>
               </w:rPr>
               <w:t>–</w:t>
             </w:r>
@@ -5710,6 +6234,7 @@
                 <w:rFonts w:ascii="BRH Devanagari Extra" w:hAnsi="BRH Devanagari Extra" w:cs="BRH Devanagari Extra"/>
                 <w:sz w:val="40"/>
                 <w:szCs w:val="40"/>
+                <w:lang w:val="it-IT"/>
               </w:rPr>
               <w:t>uÉ</w:t>
             </w:r>
@@ -5718,6 +6243,7 @@
                 <w:rFonts w:ascii="BRH Malayalam Extra" w:hAnsi="BRH Malayalam Extra" w:cs="BRH Devanagari Extra"/>
                 <w:sz w:val="34"/>
                 <w:szCs w:val="40"/>
+                <w:lang w:val="it-IT"/>
               </w:rPr>
               <w:t>–</w:t>
             </w:r>
@@ -5726,6 +6252,7 @@
                 <w:rFonts w:ascii="BRH Devanagari Extra" w:hAnsi="BRH Devanagari Extra" w:cs="BRH Devanagari Extra"/>
                 <w:sz w:val="40"/>
                 <w:szCs w:val="40"/>
+                <w:lang w:val="it-IT"/>
               </w:rPr>
               <w:t>ÍxÉlÉÏÿ | qÉlÉþuÉå |</w:t>
             </w:r>
@@ -5746,14 +6273,15 @@
                 <w:rFonts w:ascii="BRH Malayalam Extra" w:hAnsi="BRH Malayalam Extra" w:cs="BRH Malayalam Extra"/>
                 <w:sz w:val="40"/>
                 <w:szCs w:val="40"/>
-                <w:lang w:val="en-IN" w:eastAsia="en-IN"/>
-              </w:rPr>
-            </w:pPr>
-            <w:r>
-              <w:rPr>
-                <w:rFonts w:ascii="BRH Devanagari Extra" w:hAnsi="BRH Devanagari Extra" w:cs="BRH Devanagari Extra"/>
-                <w:sz w:val="40"/>
-                <w:szCs w:val="40"/>
+                <w:lang w:val="it-IT" w:eastAsia="en-IN"/>
+              </w:rPr>
+            </w:pPr>
+            <w:r>
+              <w:rPr>
+                <w:rFonts w:ascii="BRH Devanagari Extra" w:hAnsi="BRH Devanagari Extra" w:cs="BRH Devanagari Extra"/>
+                <w:sz w:val="40"/>
+                <w:szCs w:val="40"/>
+                <w:lang w:val="it-IT"/>
               </w:rPr>
               <w:t>xÉÔ</w:t>
             </w:r>
@@ -5762,6 +6290,7 @@
                 <w:rFonts w:ascii="BRH Malayalam Extra" w:hAnsi="BRH Malayalam Extra" w:cs="BRH Devanagari Extra"/>
                 <w:sz w:val="34"/>
                 <w:szCs w:val="40"/>
+                <w:lang w:val="it-IT"/>
               </w:rPr>
               <w:t>–</w:t>
             </w:r>
@@ -5770,6 +6299,7 @@
                 <w:rFonts w:ascii="BRH Devanagari Extra" w:hAnsi="BRH Devanagari Extra" w:cs="BRH Devanagari Extra"/>
                 <w:sz w:val="40"/>
                 <w:szCs w:val="40"/>
+                <w:lang w:val="it-IT"/>
               </w:rPr>
               <w:t>rÉ</w:t>
             </w:r>
@@ -5778,6 +6308,7 @@
                 <w:rFonts w:ascii="BRH Malayalam Extra" w:hAnsi="BRH Malayalam Extra" w:cs="BRH Devanagari Extra"/>
                 <w:sz w:val="34"/>
                 <w:szCs w:val="40"/>
+                <w:lang w:val="it-IT"/>
               </w:rPr>
               <w:t>–</w:t>
             </w:r>
@@ -5786,6 +6317,7 @@
                 <w:rFonts w:ascii="BRH Devanagari Extra" w:hAnsi="BRH Devanagari Extra" w:cs="BRH Devanagari Extra"/>
                 <w:sz w:val="40"/>
                 <w:szCs w:val="40"/>
+                <w:lang w:val="it-IT"/>
               </w:rPr>
               <w:t>uÉ</w:t>
             </w:r>
@@ -5794,6 +6326,7 @@
                 <w:rFonts w:ascii="BRH Malayalam Extra" w:hAnsi="BRH Malayalam Extra" w:cs="BRH Devanagari Extra"/>
                 <w:sz w:val="34"/>
                 <w:szCs w:val="40"/>
+                <w:lang w:val="it-IT"/>
               </w:rPr>
               <w:t>–</w:t>
             </w:r>
@@ -5802,6 +6335,7 @@
                 <w:rFonts w:ascii="BRH Devanagari Extra" w:hAnsi="BRH Devanagari Extra" w:cs="BRH Devanagari Extra"/>
                 <w:sz w:val="40"/>
                 <w:szCs w:val="40"/>
+                <w:lang w:val="it-IT"/>
               </w:rPr>
               <w:t>ÍxÉlÉÏ</w:t>
             </w:r>
@@ -5810,6 +6344,7 @@
                 <w:rFonts w:ascii="BRH Malayalam Extra" w:hAnsi="BRH Malayalam Extra" w:cs="BRH Devanagari Extra"/>
                 <w:sz w:val="34"/>
                 <w:szCs w:val="40"/>
+                <w:lang w:val="it-IT"/>
               </w:rPr>
               <w:t>–</w:t>
             </w:r>
@@ -5818,6 +6353,7 @@
                 <w:rFonts w:ascii="BRH Devanagari Extra" w:hAnsi="BRH Devanagari Extra" w:cs="BRH Devanagari Extra"/>
                 <w:sz w:val="40"/>
                 <w:szCs w:val="40"/>
+                <w:lang w:val="it-IT"/>
               </w:rPr>
               <w:t xml:space="preserve"> CÌiÉþ </w:t>
             </w:r>
@@ -5827,6 +6363,7 @@
                 <w:sz w:val="40"/>
                 <w:szCs w:val="40"/>
                 <w:highlight w:val="green"/>
+                <w:lang w:val="it-IT"/>
               </w:rPr>
               <w:t>xÉÑ</w:t>
             </w:r>
@@ -5835,6 +6372,7 @@
                 <w:rFonts w:ascii="BRH Devanagari Extra" w:hAnsi="BRH Devanagari Extra" w:cs="BRH Devanagari Extra"/>
                 <w:sz w:val="40"/>
                 <w:szCs w:val="40"/>
+                <w:lang w:val="it-IT"/>
               </w:rPr>
               <w:t xml:space="preserve"> - rÉ</w:t>
             </w:r>
@@ -5843,6 +6381,7 @@
                 <w:rFonts w:ascii="BRH Malayalam Extra" w:hAnsi="BRH Malayalam Extra" w:cs="BRH Devanagari Extra"/>
                 <w:sz w:val="34"/>
                 <w:szCs w:val="40"/>
+                <w:lang w:val="it-IT"/>
               </w:rPr>
               <w:t>–</w:t>
             </w:r>
@@ -5851,6 +6390,7 @@
                 <w:rFonts w:ascii="BRH Devanagari Extra" w:hAnsi="BRH Devanagari Extra" w:cs="BRH Devanagari Extra"/>
                 <w:sz w:val="40"/>
                 <w:szCs w:val="40"/>
+                <w:lang w:val="it-IT"/>
               </w:rPr>
               <w:t>uÉ</w:t>
             </w:r>
@@ -5859,6 +6399,7 @@
                 <w:rFonts w:ascii="BRH Malayalam Extra" w:hAnsi="BRH Malayalam Extra" w:cs="BRH Devanagari Extra"/>
                 <w:sz w:val="34"/>
                 <w:szCs w:val="40"/>
+                <w:lang w:val="it-IT"/>
               </w:rPr>
               <w:t>–</w:t>
             </w:r>
@@ -5867,6 +6408,7 @@
                 <w:rFonts w:ascii="BRH Devanagari Extra" w:hAnsi="BRH Devanagari Extra" w:cs="BRH Devanagari Extra"/>
                 <w:sz w:val="40"/>
                 <w:szCs w:val="40"/>
+                <w:lang w:val="it-IT"/>
               </w:rPr>
               <w:t>ÍxÉlÉÏÿ | qÉlÉþuÉå |</w:t>
             </w:r>
@@ -5892,16 +6434,18 @@
                 <w:color w:val="000000"/>
                 <w:sz w:val="28"/>
                 <w:szCs w:val="28"/>
-              </w:rPr>
-            </w:pPr>
-            <w:r>
-              <w:rPr>
-                <w:rFonts w:cs="Arial"/>
-                <w:b/>
-                <w:bCs/>
-                <w:color w:val="000000"/>
-                <w:sz w:val="28"/>
-                <w:szCs w:val="28"/>
+                <w:lang w:val="it-IT"/>
+              </w:rPr>
+            </w:pPr>
+            <w:r>
+              <w:rPr>
+                <w:rFonts w:cs="Arial"/>
+                <w:b/>
+                <w:bCs/>
+                <w:color w:val="000000"/>
+                <w:sz w:val="28"/>
+                <w:szCs w:val="28"/>
+                <w:lang w:val="it-IT"/>
               </w:rPr>
               <w:t>1.2.14.2 – Padam</w:t>
             </w:r>
@@ -5917,16 +6461,18 @@
                 <w:color w:val="000000"/>
                 <w:sz w:val="28"/>
                 <w:szCs w:val="28"/>
-              </w:rPr>
-            </w:pPr>
-            <w:r>
-              <w:rPr>
-                <w:rFonts w:cs="Arial"/>
-                <w:b/>
-                <w:bCs/>
-                <w:color w:val="000000"/>
-                <w:sz w:val="28"/>
-                <w:szCs w:val="28"/>
+                <w:lang w:val="it-IT"/>
+              </w:rPr>
+            </w:pPr>
+            <w:r>
+              <w:rPr>
+                <w:rFonts w:cs="Arial"/>
+                <w:b/>
+                <w:bCs/>
+                <w:color w:val="000000"/>
+                <w:sz w:val="28"/>
+                <w:szCs w:val="28"/>
+                <w:lang w:val="it-IT"/>
               </w:rPr>
               <w:t>Padam No. 12</w:t>
             </w:r>
@@ -5942,16 +6488,18 @@
                 <w:color w:val="000000"/>
                 <w:sz w:val="28"/>
                 <w:szCs w:val="28"/>
-              </w:rPr>
-            </w:pPr>
-            <w:r>
-              <w:rPr>
-                <w:rFonts w:cs="Arial"/>
-                <w:b/>
-                <w:bCs/>
-                <w:color w:val="000000"/>
-                <w:sz w:val="28"/>
-                <w:szCs w:val="28"/>
+                <w:lang w:val="it-IT"/>
+              </w:rPr>
+            </w:pPr>
+            <w:r>
+              <w:rPr>
+                <w:rFonts w:cs="Arial"/>
+                <w:b/>
+                <w:bCs/>
+                <w:color w:val="000000"/>
+                <w:sz w:val="28"/>
+                <w:szCs w:val="28"/>
+                <w:lang w:val="it-IT"/>
               </w:rPr>
               <w:t>Panchaati No. 29</w:t>
             </w:r>
@@ -5972,6 +6520,7 @@
                 <w:rFonts w:ascii="BRH Devanagari Extra" w:hAnsi="BRH Devanagari Extra" w:cs="BRH Devanagari Extra"/>
                 <w:sz w:val="40"/>
                 <w:szCs w:val="40"/>
+                <w:lang w:val="it-IT"/>
               </w:rPr>
             </w:pPr>
             <w:r>
@@ -5980,6 +6529,7 @@
                 <w:sz w:val="40"/>
                 <w:szCs w:val="40"/>
                 <w:highlight w:val="yellow"/>
+                <w:lang w:val="it-IT"/>
               </w:rPr>
               <w:t>mÉë</w:t>
             </w:r>
@@ -5988,6 +6538,7 @@
                 <w:rFonts w:ascii="BRH Devanagari Extra" w:hAnsi="BRH Devanagari Extra" w:cs="BRH Devanagari Extra"/>
                 <w:sz w:val="40"/>
                 <w:szCs w:val="40"/>
+                <w:lang w:val="it-IT"/>
               </w:rPr>
               <w:t>åÌiÉþ | LÌiÉþ | iÉ</w:t>
             </w:r>
@@ -5996,6 +6547,7 @@
                 <w:rFonts w:ascii="BRH Malayalam Extra" w:hAnsi="BRH Malayalam Extra" w:cs="BRH Devanagari Extra"/>
                 <w:sz w:val="34"/>
                 <w:szCs w:val="40"/>
+                <w:lang w:val="it-IT"/>
               </w:rPr>
               <w:t>–</w:t>
             </w:r>
@@ -6004,6 +6556,7 @@
                 <w:rFonts w:ascii="BRH Devanagari Extra" w:hAnsi="BRH Devanagari Extra" w:cs="BRH Devanagari Extra"/>
                 <w:sz w:val="40"/>
                 <w:szCs w:val="40"/>
+                <w:lang w:val="it-IT"/>
               </w:rPr>
               <w:t>lÉÑ</w:t>
             </w:r>
@@ -6012,6 +6565,7 @@
                 <w:rFonts w:ascii="BRH Malayalam Extra" w:hAnsi="BRH Malayalam Extra" w:cs="BRH Devanagari Extra"/>
                 <w:sz w:val="34"/>
                 <w:szCs w:val="40"/>
+                <w:lang w:val="it-IT"/>
               </w:rPr>
               <w:t>–</w:t>
             </w:r>
@@ -6020,6 +6574,7 @@
                 <w:rFonts w:ascii="BRH Devanagari Extra" w:hAnsi="BRH Devanagari Extra" w:cs="BRH Devanagari Extra"/>
                 <w:sz w:val="40"/>
                 <w:szCs w:val="40"/>
+                <w:lang w:val="it-IT"/>
               </w:rPr>
               <w:t>wuÉ</w:t>
             </w:r>
@@ -6028,6 +6583,7 @@
                 <w:rFonts w:ascii="BRH Malayalam Extra" w:hAnsi="BRH Malayalam Extra" w:cs="BRH Devanagari Extra"/>
                 <w:sz w:val="34"/>
                 <w:szCs w:val="40"/>
+                <w:lang w:val="it-IT"/>
               </w:rPr>
               <w:t>–</w:t>
             </w:r>
@@ -6036,6 +6592,7 @@
                 <w:rFonts w:ascii="BRH Devanagari Extra" w:hAnsi="BRH Devanagari Extra" w:cs="BRH Devanagari Extra"/>
                 <w:sz w:val="40"/>
                 <w:szCs w:val="40"/>
+                <w:lang w:val="it-IT"/>
               </w:rPr>
               <w:t xml:space="preserve"> |</w:t>
             </w:r>
@@ -6056,6 +6613,7 @@
                 <w:rFonts w:ascii="BRH Devanagari Extra" w:hAnsi="BRH Devanagari Extra" w:cs="BRH Devanagari Extra"/>
                 <w:sz w:val="40"/>
                 <w:szCs w:val="40"/>
+                <w:lang w:val="it-IT"/>
               </w:rPr>
             </w:pPr>
             <w:r>
@@ -6064,6 +6622,7 @@
                 <w:sz w:val="40"/>
                 <w:szCs w:val="40"/>
                 <w:highlight w:val="green"/>
+                <w:lang w:val="it-IT"/>
               </w:rPr>
               <w:t>mÉ</w:t>
             </w:r>
@@ -6072,6 +6631,7 @@
                 <w:rFonts w:ascii="BRH Devanagari Extra" w:hAnsi="BRH Devanagari Extra" w:cs="BRH Devanagari Extra"/>
                 <w:sz w:val="40"/>
                 <w:szCs w:val="40"/>
+                <w:lang w:val="it-IT"/>
               </w:rPr>
               <w:t>ëÌiÉþ | LÌiÉþ | iÉ</w:t>
             </w:r>
@@ -6080,6 +6640,7 @@
                 <w:rFonts w:ascii="BRH Malayalam Extra" w:hAnsi="BRH Malayalam Extra" w:cs="BRH Devanagari Extra"/>
                 <w:sz w:val="34"/>
                 <w:szCs w:val="40"/>
+                <w:lang w:val="it-IT"/>
               </w:rPr>
               <w:t>–</w:t>
             </w:r>
@@ -6088,6 +6649,7 @@
                 <w:rFonts w:ascii="BRH Devanagari Extra" w:hAnsi="BRH Devanagari Extra" w:cs="BRH Devanagari Extra"/>
                 <w:sz w:val="40"/>
                 <w:szCs w:val="40"/>
+                <w:lang w:val="it-IT"/>
               </w:rPr>
               <w:t>lÉÑ</w:t>
             </w:r>
@@ -6096,6 +6658,7 @@
                 <w:rFonts w:ascii="BRH Malayalam Extra" w:hAnsi="BRH Malayalam Extra" w:cs="BRH Devanagari Extra"/>
                 <w:sz w:val="34"/>
                 <w:szCs w:val="40"/>
+                <w:lang w:val="it-IT"/>
               </w:rPr>
               <w:t>–</w:t>
             </w:r>
@@ -6104,6 +6667,7 @@
                 <w:rFonts w:ascii="BRH Devanagari Extra" w:hAnsi="BRH Devanagari Extra" w:cs="BRH Devanagari Extra"/>
                 <w:sz w:val="40"/>
                 <w:szCs w:val="40"/>
+                <w:lang w:val="it-IT"/>
               </w:rPr>
               <w:t>wuÉ</w:t>
             </w:r>
@@ -6112,6 +6676,7 @@
                 <w:rFonts w:ascii="BRH Malayalam Extra" w:hAnsi="BRH Malayalam Extra" w:cs="BRH Devanagari Extra"/>
                 <w:sz w:val="34"/>
                 <w:szCs w:val="40"/>
+                <w:lang w:val="it-IT"/>
               </w:rPr>
               <w:t>–</w:t>
             </w:r>
@@ -6120,6 +6685,7 @@
                 <w:rFonts w:ascii="BRH Devanagari Extra" w:hAnsi="BRH Devanagari Extra" w:cs="BRH Devanagari Extra"/>
                 <w:sz w:val="40"/>
                 <w:szCs w:val="40"/>
+                <w:lang w:val="it-IT"/>
               </w:rPr>
               <w:t xml:space="preserve"> |</w:t>
             </w:r>
@@ -6168,6 +6734,7 @@
           <w:szCs w:val="32"/>
           <w:u w:val="single"/>
         </w:rPr>
+        <w:lastRenderedPageBreak/>
         <w:t xml:space="preserve">TS Pada Paatam – TS 1.2 Sanskrit </w:t>
       </w:r>
       <w:r>
@@ -6284,7 +6851,23 @@
           <w:b/>
           <w:bCs/>
         </w:rPr>
-        <w:t>(ignore those which are already incorporated in your book’s version and date)</w:t>
+        <w:t>(</w:t>
+      </w:r>
+      <w:proofErr w:type="gramStart"/>
+      <w:r>
+        <w:rPr>
+          <w:b/>
+          <w:bCs/>
+        </w:rPr>
+        <w:t>ignore</w:t>
+      </w:r>
+      <w:proofErr w:type="gramEnd"/>
+      <w:r>
+        <w:rPr>
+          <w:b/>
+          <w:bCs/>
+        </w:rPr>
+        <w:t xml:space="preserve"> those which are already incorporated in your book’s version and date)</w:t>
       </w:r>
     </w:p>
     <w:tbl>
@@ -6329,7 +6912,6 @@
                 <w:sz w:val="32"/>
                 <w:szCs w:val="32"/>
               </w:rPr>
-              <w:lastRenderedPageBreak/>
               <w:t>Section, Paragraph</w:t>
             </w:r>
           </w:p>
@@ -7259,7 +7841,23 @@
           <w:b/>
           <w:bCs/>
         </w:rPr>
-        <w:t>(ignore those which are already incorporated in your book’s version and date)</w:t>
+        <w:t>(</w:t>
+      </w:r>
+      <w:proofErr w:type="gramStart"/>
+      <w:r>
+        <w:rPr>
+          <w:b/>
+          <w:bCs/>
+        </w:rPr>
+        <w:t>ignore</w:t>
+      </w:r>
+      <w:proofErr w:type="gramEnd"/>
+      <w:r>
+        <w:rPr>
+          <w:b/>
+          <w:bCs/>
+        </w:rPr>
+        <w:t xml:space="preserve"> those which are already incorporated in your book’s version and date)</w:t>
       </w:r>
     </w:p>
     <w:tbl>
@@ -7325,6 +7923,7 @@
                 <w:sz w:val="32"/>
                 <w:szCs w:val="32"/>
               </w:rPr>
+              <w:lastRenderedPageBreak/>
               <w:t>Reference</w:t>
             </w:r>
           </w:p>
@@ -7351,6 +7950,7 @@
                 <w:sz w:val="32"/>
                 <w:szCs w:val="32"/>
               </w:rPr>
+              <w:lastRenderedPageBreak/>
               <w:t>As Printed</w:t>
             </w:r>
           </w:p>
@@ -7408,7 +8008,6 @@
                 <w:sz w:val="28"/>
                 <w:szCs w:val="28"/>
               </w:rPr>
-              <w:lastRenderedPageBreak/>
               <w:t>T.S.1.2.2.3 Padam 9</w:t>
             </w:r>
           </w:p>
@@ -7709,7 +8308,27 @@
                 <w:sz w:val="28"/>
                 <w:szCs w:val="28"/>
               </w:rPr>
-              <w:t>T.S. 1.2.3.3  Padam 15</w:t>
+              <w:t xml:space="preserve">T.S. </w:t>
+            </w:r>
+            <w:proofErr w:type="gramStart"/>
+            <w:r>
+              <w:rPr>
+                <w:b/>
+                <w:bCs/>
+                <w:sz w:val="28"/>
+                <w:szCs w:val="28"/>
+              </w:rPr>
+              <w:t>1.2.3.3  Padam</w:t>
+            </w:r>
+            <w:proofErr w:type="gramEnd"/>
+            <w:r>
+              <w:rPr>
+                <w:b/>
+                <w:bCs/>
+                <w:sz w:val="28"/>
+                <w:szCs w:val="28"/>
+              </w:rPr>
+              <w:t xml:space="preserve"> 15</w:t>
             </w:r>
           </w:p>
         </w:tc>
@@ -7883,6 +8502,7 @@
               </w:rPr>
               <w:t xml:space="preserve">T.S. </w:t>
             </w:r>
+            <w:proofErr w:type="gramStart"/>
             <w:r>
               <w:rPr>
                 <w:b/>
@@ -7899,7 +8519,17 @@
                 <w:sz w:val="28"/>
                 <w:szCs w:val="28"/>
               </w:rPr>
-              <w:t xml:space="preserve">  Padam </w:t>
+              <w:t xml:space="preserve">  Padam</w:t>
+            </w:r>
+            <w:proofErr w:type="gramEnd"/>
+            <w:r>
+              <w:rPr>
+                <w:b/>
+                <w:bCs/>
+                <w:sz w:val="28"/>
+                <w:szCs w:val="28"/>
+              </w:rPr>
+              <w:t xml:space="preserve"> </w:t>
             </w:r>
             <w:r>
               <w:rPr>
@@ -8440,6 +9070,7 @@
                 <w:cs/>
                 <w:lang w:bidi="ta-IN"/>
               </w:rPr>
+              <w:lastRenderedPageBreak/>
               <w:t xml:space="preserve">TS 1.2.13.3 </w:t>
             </w:r>
           </w:p>
@@ -8676,7 +9307,6 @@
                 <w:sz w:val="28"/>
                 <w:szCs w:val="28"/>
               </w:rPr>
-              <w:lastRenderedPageBreak/>
               <w:t>T.S 1.2.14.1</w:t>
             </w:r>
             <w:r>
@@ -8968,7 +9598,7 @@
 </file>
 
 <file path=word/endnotes.xml><?xml version="1.0" encoding="utf-8"?>
-<w:endnotes xmlns:wpc="http://schemas.microsoft.com/office/word/2010/wordprocessingCanvas" xmlns:cx="http://schemas.microsoft.com/office/drawing/2014/chartex" xmlns:cx1="http://schemas.microsoft.com/office/drawing/2015/9/8/chartex" xmlns:cx2="http://schemas.microsoft.com/office/drawing/2015/10/21/chartex" xmlns:cx3="http://schemas.microsoft.com/office/drawing/2016/5/9/chartex" xmlns:cx4="http://schemas.microsoft.com/office/drawing/2016/5/10/chartex" xmlns:cx5="http://schemas.microsoft.com/office/drawing/2016/5/11/chartex" xmlns:cx6="http://schemas.microsoft.com/office/drawing/2016/5/12/chartex" xmlns:cx7="http://schemas.microsoft.com/office/drawing/2016/5/13/chartex" xmlns:cx8="http://schemas.microsoft.com/office/drawing/2016/5/14/chartex" xmlns:mc="http://schemas.openxmlformats.org/markup-compatibility/2006" xmlns:aink="http://schemas.microsoft.com/office/drawing/2016/ink" xmlns:am3d="http://schemas.microsoft.com/office/drawing/2017/model3d" xmlns:o="urn:schemas-microsoft-com:office:office" xmlns:oel="http://schemas.microsoft.com/office/2019/extlst" xmlns:r="http://schemas.openxmlformats.org/officeDocument/2006/relationships" xmlns:m="http://schemas.openxmlformats.org/officeDocument/2006/math" xmlns:v="urn:schemas-microsoft-com:vml" xmlns:wp14="http://schemas.microsoft.com/office/word/2010/wordprocessingDrawing" xmlns:wp="http://schemas.openxmlformats.org/drawingml/2006/wordprocessingDrawing" xmlns:w10="urn:schemas-microsoft-com:office:word" xmlns:w="http://schemas.openxmlformats.org/wordprocessingml/2006/main" xmlns:w14="http://schemas.microsoft.com/office/word/2010/wordml" xmlns:w15="http://schemas.microsoft.com/office/word/2012/wordml" xmlns:w16cex="http://schemas.microsoft.com/office/word/2018/wordml/cex" xmlns:w16cid="http://schemas.microsoft.com/office/word/2016/wordml/cid" xmlns:w16="http://schemas.microsoft.com/office/word/2018/wordml" xmlns:w16sdtdh="http://schemas.microsoft.com/office/word/2020/wordml/sdtdatahash" xmlns:w16se="http://schemas.microsoft.com/office/word/2015/wordml/symex" xmlns:wpg="http://schemas.microsoft.com/office/word/2010/wordprocessingGroup" xmlns:wpi="http://schemas.microsoft.com/office/word/2010/wordprocessingInk" xmlns:wne="http://schemas.microsoft.com/office/word/2006/wordml" xmlns:wps="http://schemas.microsoft.com/office/word/2010/wordprocessingShape" mc:Ignorable="w14 w15 w16se w16cid w16 w16cex w16sdtdh wp14">
+<w:endnotes xmlns:wpc="http://schemas.microsoft.com/office/word/2010/wordprocessingCanvas" xmlns:cx="http://schemas.microsoft.com/office/drawing/2014/chartex" xmlns:cx1="http://schemas.microsoft.com/office/drawing/2015/9/8/chartex" xmlns:cx2="http://schemas.microsoft.com/office/drawing/2015/10/21/chartex" xmlns:cx3="http://schemas.microsoft.com/office/drawing/2016/5/9/chartex" xmlns:cx4="http://schemas.microsoft.com/office/drawing/2016/5/10/chartex" xmlns:cx5="http://schemas.microsoft.com/office/drawing/2016/5/11/chartex" xmlns:cx6="http://schemas.microsoft.com/office/drawing/2016/5/12/chartex" xmlns:cx7="http://schemas.microsoft.com/office/drawing/2016/5/13/chartex" xmlns:cx8="http://schemas.microsoft.com/office/drawing/2016/5/14/chartex" xmlns:mc="http://schemas.openxmlformats.org/markup-compatibility/2006" xmlns:aink="http://schemas.microsoft.com/office/drawing/2016/ink" xmlns:am3d="http://schemas.microsoft.com/office/drawing/2017/model3d" xmlns:o="urn:schemas-microsoft-com:office:office" xmlns:oel="http://schemas.microsoft.com/office/2019/extlst" xmlns:r="http://schemas.openxmlformats.org/officeDocument/2006/relationships" xmlns:m="http://schemas.openxmlformats.org/officeDocument/2006/math" xmlns:v="urn:schemas-microsoft-com:vml" xmlns:wp14="http://schemas.microsoft.com/office/word/2010/wordprocessingDrawing" xmlns:wp="http://schemas.openxmlformats.org/drawingml/2006/wordprocessingDrawing" xmlns:w10="urn:schemas-microsoft-com:office:word" xmlns:w="http://schemas.openxmlformats.org/wordprocessingml/2006/main" xmlns:w14="http://schemas.microsoft.com/office/word/2010/wordml" xmlns:w15="http://schemas.microsoft.com/office/word/2012/wordml" xmlns:w16cex="http://schemas.microsoft.com/office/word/2018/wordml/cex" xmlns:w16cid="http://schemas.microsoft.com/office/word/2016/wordml/cid" xmlns:w16="http://schemas.microsoft.com/office/word/2018/wordml" xmlns:w16du="http://schemas.microsoft.com/office/word/2023/wordml/word16du" xmlns:w16sdtdh="http://schemas.microsoft.com/office/word/2020/wordml/sdtdatahash" xmlns:w16se="http://schemas.microsoft.com/office/word/2015/wordml/symex" xmlns:wpg="http://schemas.microsoft.com/office/word/2010/wordprocessingGroup" xmlns:wpi="http://schemas.microsoft.com/office/word/2010/wordprocessingInk" xmlns:wne="http://schemas.microsoft.com/office/word/2006/wordml" xmlns:wps="http://schemas.microsoft.com/office/word/2010/wordprocessingShape" mc:Ignorable="w14 w15 w16se w16cid w16 w16cex w16sdtdh wp14">
   <w:endnote w:type="separator" w:id="-1">
     <w:p>
       <w:pPr>
@@ -8993,7 +9623,7 @@
 </file>
 
 <file path=word/footer1.xml><?xml version="1.0" encoding="utf-8"?>
-<w:ftr xmlns:wpc="http://schemas.microsoft.com/office/word/2010/wordprocessingCanvas" xmlns:cx="http://schemas.microsoft.com/office/drawing/2014/chartex" xmlns:cx1="http://schemas.microsoft.com/office/drawing/2015/9/8/chartex" xmlns:cx2="http://schemas.microsoft.com/office/drawing/2015/10/21/chartex" xmlns:cx3="http://schemas.microsoft.com/office/drawing/2016/5/9/chartex" xmlns:cx4="http://schemas.microsoft.com/office/drawing/2016/5/10/chartex" xmlns:cx5="http://schemas.microsoft.com/office/drawing/2016/5/11/chartex" xmlns:cx6="http://schemas.microsoft.com/office/drawing/2016/5/12/chartex" xmlns:cx7="http://schemas.microsoft.com/office/drawing/2016/5/13/chartex" xmlns:cx8="http://schemas.microsoft.com/office/drawing/2016/5/14/chartex" xmlns:mc="http://schemas.openxmlformats.org/markup-compatibility/2006" xmlns:aink="http://schemas.microsoft.com/office/drawing/2016/ink" xmlns:am3d="http://schemas.microsoft.com/office/drawing/2017/model3d" xmlns:o="urn:schemas-microsoft-com:office:office" xmlns:oel="http://schemas.microsoft.com/office/2019/extlst" xmlns:r="http://schemas.openxmlformats.org/officeDocument/2006/relationships" xmlns:m="http://schemas.openxmlformats.org/officeDocument/2006/math" xmlns:v="urn:schemas-microsoft-com:vml" xmlns:wp14="http://schemas.microsoft.com/office/word/2010/wordprocessingDrawing" xmlns:wp="http://schemas.openxmlformats.org/drawingml/2006/wordprocessingDrawing" xmlns:w10="urn:schemas-microsoft-com:office:word" xmlns:w="http://schemas.openxmlformats.org/wordprocessingml/2006/main" xmlns:w14="http://schemas.microsoft.com/office/word/2010/wordml" xmlns:w15="http://schemas.microsoft.com/office/word/2012/wordml" xmlns:w16cex="http://schemas.microsoft.com/office/word/2018/wordml/cex" xmlns:w16cid="http://schemas.microsoft.com/office/word/2016/wordml/cid" xmlns:w16="http://schemas.microsoft.com/office/word/2018/wordml" xmlns:w16sdtdh="http://schemas.microsoft.com/office/word/2020/wordml/sdtdatahash" xmlns:w16se="http://schemas.microsoft.com/office/word/2015/wordml/symex" xmlns:wpg="http://schemas.microsoft.com/office/word/2010/wordprocessingGroup" xmlns:wpi="http://schemas.microsoft.com/office/word/2010/wordprocessingInk" xmlns:wne="http://schemas.microsoft.com/office/word/2006/wordml" xmlns:wps="http://schemas.microsoft.com/office/word/2010/wordprocessingShape" mc:Ignorable="w14 w15 w16se w16cid w16 w16cex w16sdtdh wp14">
+<w:ftr xmlns:wpc="http://schemas.microsoft.com/office/word/2010/wordprocessingCanvas" xmlns:cx="http://schemas.microsoft.com/office/drawing/2014/chartex" xmlns:cx1="http://schemas.microsoft.com/office/drawing/2015/9/8/chartex" xmlns:cx2="http://schemas.microsoft.com/office/drawing/2015/10/21/chartex" xmlns:cx3="http://schemas.microsoft.com/office/drawing/2016/5/9/chartex" xmlns:cx4="http://schemas.microsoft.com/office/drawing/2016/5/10/chartex" xmlns:cx5="http://schemas.microsoft.com/office/drawing/2016/5/11/chartex" xmlns:cx6="http://schemas.microsoft.com/office/drawing/2016/5/12/chartex" xmlns:cx7="http://schemas.microsoft.com/office/drawing/2016/5/13/chartex" xmlns:cx8="http://schemas.microsoft.com/office/drawing/2016/5/14/chartex" xmlns:mc="http://schemas.openxmlformats.org/markup-compatibility/2006" xmlns:aink="http://schemas.microsoft.com/office/drawing/2016/ink" xmlns:am3d="http://schemas.microsoft.com/office/drawing/2017/model3d" xmlns:o="urn:schemas-microsoft-com:office:office" xmlns:oel="http://schemas.microsoft.com/office/2019/extlst" xmlns:r="http://schemas.openxmlformats.org/officeDocument/2006/relationships" xmlns:m="http://schemas.openxmlformats.org/officeDocument/2006/math" xmlns:v="urn:schemas-microsoft-com:vml" xmlns:wp14="http://schemas.microsoft.com/office/word/2010/wordprocessingDrawing" xmlns:wp="http://schemas.openxmlformats.org/drawingml/2006/wordprocessingDrawing" xmlns:w10="urn:schemas-microsoft-com:office:word" xmlns:w="http://schemas.openxmlformats.org/wordprocessingml/2006/main" xmlns:w14="http://schemas.microsoft.com/office/word/2010/wordml" xmlns:w15="http://schemas.microsoft.com/office/word/2012/wordml" xmlns:w16cex="http://schemas.microsoft.com/office/word/2018/wordml/cex" xmlns:w16cid="http://schemas.microsoft.com/office/word/2016/wordml/cid" xmlns:w16="http://schemas.microsoft.com/office/word/2018/wordml" xmlns:w16du="http://schemas.microsoft.com/office/word/2023/wordml/word16du" xmlns:w16sdtdh="http://schemas.microsoft.com/office/word/2020/wordml/sdtdatahash" xmlns:w16se="http://schemas.microsoft.com/office/word/2015/wordml/symex" xmlns:wpg="http://schemas.microsoft.com/office/word/2010/wordprocessingGroup" xmlns:wpi="http://schemas.microsoft.com/office/word/2010/wordprocessingInk" xmlns:wne="http://schemas.microsoft.com/office/word/2006/wordml" xmlns:wps="http://schemas.microsoft.com/office/word/2010/wordprocessingShape" mc:Ignorable="w14 w15 w16se w16cid w16 w16cex w16sdtdh wp14">
   <w:p>
     <w:pPr>
       <w:pBdr>
@@ -9139,7 +9769,7 @@
 </file>
 
 <file path=word/footer2.xml><?xml version="1.0" encoding="utf-8"?>
-<w:ftr xmlns:wpc="http://schemas.microsoft.com/office/word/2010/wordprocessingCanvas" xmlns:cx="http://schemas.microsoft.com/office/drawing/2014/chartex" xmlns:cx1="http://schemas.microsoft.com/office/drawing/2015/9/8/chartex" xmlns:cx2="http://schemas.microsoft.com/office/drawing/2015/10/21/chartex" xmlns:cx3="http://schemas.microsoft.com/office/drawing/2016/5/9/chartex" xmlns:cx4="http://schemas.microsoft.com/office/drawing/2016/5/10/chartex" xmlns:cx5="http://schemas.microsoft.com/office/drawing/2016/5/11/chartex" xmlns:cx6="http://schemas.microsoft.com/office/drawing/2016/5/12/chartex" xmlns:cx7="http://schemas.microsoft.com/office/drawing/2016/5/13/chartex" xmlns:cx8="http://schemas.microsoft.com/office/drawing/2016/5/14/chartex" xmlns:mc="http://schemas.openxmlformats.org/markup-compatibility/2006" xmlns:aink="http://schemas.microsoft.com/office/drawing/2016/ink" xmlns:am3d="http://schemas.microsoft.com/office/drawing/2017/model3d" xmlns:o="urn:schemas-microsoft-com:office:office" xmlns:oel="http://schemas.microsoft.com/office/2019/extlst" xmlns:r="http://schemas.openxmlformats.org/officeDocument/2006/relationships" xmlns:m="http://schemas.openxmlformats.org/officeDocument/2006/math" xmlns:v="urn:schemas-microsoft-com:vml" xmlns:wp14="http://schemas.microsoft.com/office/word/2010/wordprocessingDrawing" xmlns:wp="http://schemas.openxmlformats.org/drawingml/2006/wordprocessingDrawing" xmlns:w10="urn:schemas-microsoft-com:office:word" xmlns:w="http://schemas.openxmlformats.org/wordprocessingml/2006/main" xmlns:w14="http://schemas.microsoft.com/office/word/2010/wordml" xmlns:w15="http://schemas.microsoft.com/office/word/2012/wordml" xmlns:w16cex="http://schemas.microsoft.com/office/word/2018/wordml/cex" xmlns:w16cid="http://schemas.microsoft.com/office/word/2016/wordml/cid" xmlns:w16="http://schemas.microsoft.com/office/word/2018/wordml" xmlns:w16sdtdh="http://schemas.microsoft.com/office/word/2020/wordml/sdtdatahash" xmlns:w16se="http://schemas.microsoft.com/office/word/2015/wordml/symex" xmlns:wpg="http://schemas.microsoft.com/office/word/2010/wordprocessingGroup" xmlns:wpi="http://schemas.microsoft.com/office/word/2010/wordprocessingInk" xmlns:wne="http://schemas.microsoft.com/office/word/2006/wordml" xmlns:wps="http://schemas.microsoft.com/office/word/2010/wordprocessingShape" mc:Ignorable="w14 w15 w16se w16cid w16 w16cex w16sdtdh wp14">
+<w:ftr xmlns:wpc="http://schemas.microsoft.com/office/word/2010/wordprocessingCanvas" xmlns:cx="http://schemas.microsoft.com/office/drawing/2014/chartex" xmlns:cx1="http://schemas.microsoft.com/office/drawing/2015/9/8/chartex" xmlns:cx2="http://schemas.microsoft.com/office/drawing/2015/10/21/chartex" xmlns:cx3="http://schemas.microsoft.com/office/drawing/2016/5/9/chartex" xmlns:cx4="http://schemas.microsoft.com/office/drawing/2016/5/10/chartex" xmlns:cx5="http://schemas.microsoft.com/office/drawing/2016/5/11/chartex" xmlns:cx6="http://schemas.microsoft.com/office/drawing/2016/5/12/chartex" xmlns:cx7="http://schemas.microsoft.com/office/drawing/2016/5/13/chartex" xmlns:cx8="http://schemas.microsoft.com/office/drawing/2016/5/14/chartex" xmlns:mc="http://schemas.openxmlformats.org/markup-compatibility/2006" xmlns:aink="http://schemas.microsoft.com/office/drawing/2016/ink" xmlns:am3d="http://schemas.microsoft.com/office/drawing/2017/model3d" xmlns:o="urn:schemas-microsoft-com:office:office" xmlns:oel="http://schemas.microsoft.com/office/2019/extlst" xmlns:r="http://schemas.openxmlformats.org/officeDocument/2006/relationships" xmlns:m="http://schemas.openxmlformats.org/officeDocument/2006/math" xmlns:v="urn:schemas-microsoft-com:vml" xmlns:wp14="http://schemas.microsoft.com/office/word/2010/wordprocessingDrawing" xmlns:wp="http://schemas.openxmlformats.org/drawingml/2006/wordprocessingDrawing" xmlns:w10="urn:schemas-microsoft-com:office:word" xmlns:w="http://schemas.openxmlformats.org/wordprocessingml/2006/main" xmlns:w14="http://schemas.microsoft.com/office/word/2010/wordml" xmlns:w15="http://schemas.microsoft.com/office/word/2012/wordml" xmlns:w16cex="http://schemas.microsoft.com/office/word/2018/wordml/cex" xmlns:w16cid="http://schemas.microsoft.com/office/word/2016/wordml/cid" xmlns:w16="http://schemas.microsoft.com/office/word/2018/wordml" xmlns:w16du="http://schemas.microsoft.com/office/word/2023/wordml/word16du" xmlns:w16sdtdh="http://schemas.microsoft.com/office/word/2020/wordml/sdtdatahash" xmlns:w16se="http://schemas.microsoft.com/office/word/2015/wordml/symex" xmlns:wpg="http://schemas.microsoft.com/office/word/2010/wordprocessingGroup" xmlns:wpi="http://schemas.microsoft.com/office/word/2010/wordprocessingInk" xmlns:wne="http://schemas.microsoft.com/office/word/2006/wordml" xmlns:wps="http://schemas.microsoft.com/office/word/2010/wordprocessingShape" mc:Ignorable="w14 w15 w16se w16cid w16 w16cex w16sdtdh wp14">
   <w:p>
     <w:pPr>
       <w:pBdr>
@@ -9335,7 +9965,7 @@
 </file>
 
 <file path=word/footnotes.xml><?xml version="1.0" encoding="utf-8"?>
-<w:footnotes xmlns:wpc="http://schemas.microsoft.com/office/word/2010/wordprocessingCanvas" xmlns:cx="http://schemas.microsoft.com/office/drawing/2014/chartex" xmlns:cx1="http://schemas.microsoft.com/office/drawing/2015/9/8/chartex" xmlns:cx2="http://schemas.microsoft.com/office/drawing/2015/10/21/chartex" xmlns:cx3="http://schemas.microsoft.com/office/drawing/2016/5/9/chartex" xmlns:cx4="http://schemas.microsoft.com/office/drawing/2016/5/10/chartex" xmlns:cx5="http://schemas.microsoft.com/office/drawing/2016/5/11/chartex" xmlns:cx6="http://schemas.microsoft.com/office/drawing/2016/5/12/chartex" xmlns:cx7="http://schemas.microsoft.com/office/drawing/2016/5/13/chartex" xmlns:cx8="http://schemas.microsoft.com/office/drawing/2016/5/14/chartex" xmlns:mc="http://schemas.openxmlformats.org/markup-compatibility/2006" xmlns:aink="http://schemas.microsoft.com/office/drawing/2016/ink" xmlns:am3d="http://schemas.microsoft.com/office/drawing/2017/model3d" xmlns:o="urn:schemas-microsoft-com:office:office" xmlns:oel="http://schemas.microsoft.com/office/2019/extlst" xmlns:r="http://schemas.openxmlformats.org/officeDocument/2006/relationships" xmlns:m="http://schemas.openxmlformats.org/officeDocument/2006/math" xmlns:v="urn:schemas-microsoft-com:vml" xmlns:wp14="http://schemas.microsoft.com/office/word/2010/wordprocessingDrawing" xmlns:wp="http://schemas.openxmlformats.org/drawingml/2006/wordprocessingDrawing" xmlns:w10="urn:schemas-microsoft-com:office:word" xmlns:w="http://schemas.openxmlformats.org/wordprocessingml/2006/main" xmlns:w14="http://schemas.microsoft.com/office/word/2010/wordml" xmlns:w15="http://schemas.microsoft.com/office/word/2012/wordml" xmlns:w16cex="http://schemas.microsoft.com/office/word/2018/wordml/cex" xmlns:w16cid="http://schemas.microsoft.com/office/word/2016/wordml/cid" xmlns:w16="http://schemas.microsoft.com/office/word/2018/wordml" xmlns:w16sdtdh="http://schemas.microsoft.com/office/word/2020/wordml/sdtdatahash" xmlns:w16se="http://schemas.microsoft.com/office/word/2015/wordml/symex" xmlns:wpg="http://schemas.microsoft.com/office/word/2010/wordprocessingGroup" xmlns:wpi="http://schemas.microsoft.com/office/word/2010/wordprocessingInk" xmlns:wne="http://schemas.microsoft.com/office/word/2006/wordml" xmlns:wps="http://schemas.microsoft.com/office/word/2010/wordprocessingShape" mc:Ignorable="w14 w15 w16se w16cid w16 w16cex w16sdtdh wp14">
+<w:footnotes xmlns:wpc="http://schemas.microsoft.com/office/word/2010/wordprocessingCanvas" xmlns:cx="http://schemas.microsoft.com/office/drawing/2014/chartex" xmlns:cx1="http://schemas.microsoft.com/office/drawing/2015/9/8/chartex" xmlns:cx2="http://schemas.microsoft.com/office/drawing/2015/10/21/chartex" xmlns:cx3="http://schemas.microsoft.com/office/drawing/2016/5/9/chartex" xmlns:cx4="http://schemas.microsoft.com/office/drawing/2016/5/10/chartex" xmlns:cx5="http://schemas.microsoft.com/office/drawing/2016/5/11/chartex" xmlns:cx6="http://schemas.microsoft.com/office/drawing/2016/5/12/chartex" xmlns:cx7="http://schemas.microsoft.com/office/drawing/2016/5/13/chartex" xmlns:cx8="http://schemas.microsoft.com/office/drawing/2016/5/14/chartex" xmlns:mc="http://schemas.openxmlformats.org/markup-compatibility/2006" xmlns:aink="http://schemas.microsoft.com/office/drawing/2016/ink" xmlns:am3d="http://schemas.microsoft.com/office/drawing/2017/model3d" xmlns:o="urn:schemas-microsoft-com:office:office" xmlns:oel="http://schemas.microsoft.com/office/2019/extlst" xmlns:r="http://schemas.openxmlformats.org/officeDocument/2006/relationships" xmlns:m="http://schemas.openxmlformats.org/officeDocument/2006/math" xmlns:v="urn:schemas-microsoft-com:vml" xmlns:wp14="http://schemas.microsoft.com/office/word/2010/wordprocessingDrawing" xmlns:wp="http://schemas.openxmlformats.org/drawingml/2006/wordprocessingDrawing" xmlns:w10="urn:schemas-microsoft-com:office:word" xmlns:w="http://schemas.openxmlformats.org/wordprocessingml/2006/main" xmlns:w14="http://schemas.microsoft.com/office/word/2010/wordml" xmlns:w15="http://schemas.microsoft.com/office/word/2012/wordml" xmlns:w16cex="http://schemas.microsoft.com/office/word/2018/wordml/cex" xmlns:w16cid="http://schemas.microsoft.com/office/word/2016/wordml/cid" xmlns:w16="http://schemas.microsoft.com/office/word/2018/wordml" xmlns:w16du="http://schemas.microsoft.com/office/word/2023/wordml/word16du" xmlns:w16sdtdh="http://schemas.microsoft.com/office/word/2020/wordml/sdtdatahash" xmlns:w16se="http://schemas.microsoft.com/office/word/2015/wordml/symex" xmlns:wpg="http://schemas.microsoft.com/office/word/2010/wordprocessingGroup" xmlns:wpi="http://schemas.microsoft.com/office/word/2010/wordprocessingInk" xmlns:wne="http://schemas.microsoft.com/office/word/2006/wordml" xmlns:wps="http://schemas.microsoft.com/office/word/2010/wordprocessingShape" mc:Ignorable="w14 w15 w16se w16cid w16 w16cex w16sdtdh wp14">
   <w:footnote w:type="separator" w:id="-1">
     <w:p>
       <w:pPr>
@@ -9360,7 +9990,7 @@
 </file>
 
 <file path=word/header1.xml><?xml version="1.0" encoding="utf-8"?>
-<w:hdr xmlns:wpc="http://schemas.microsoft.com/office/word/2010/wordprocessingCanvas" xmlns:cx="http://schemas.microsoft.com/office/drawing/2014/chartex" xmlns:cx1="http://schemas.microsoft.com/office/drawing/2015/9/8/chartex" xmlns:cx2="http://schemas.microsoft.com/office/drawing/2015/10/21/chartex" xmlns:cx3="http://schemas.microsoft.com/office/drawing/2016/5/9/chartex" xmlns:cx4="http://schemas.microsoft.com/office/drawing/2016/5/10/chartex" xmlns:cx5="http://schemas.microsoft.com/office/drawing/2016/5/11/chartex" xmlns:cx6="http://schemas.microsoft.com/office/drawing/2016/5/12/chartex" xmlns:cx7="http://schemas.microsoft.com/office/drawing/2016/5/13/chartex" xmlns:cx8="http://schemas.microsoft.com/office/drawing/2016/5/14/chartex" xmlns:mc="http://schemas.openxmlformats.org/markup-compatibility/2006" xmlns:aink="http://schemas.microsoft.com/office/drawing/2016/ink" xmlns:am3d="http://schemas.microsoft.com/office/drawing/2017/model3d" xmlns:o="urn:schemas-microsoft-com:office:office" xmlns:oel="http://schemas.microsoft.com/office/2019/extlst" xmlns:r="http://schemas.openxmlformats.org/officeDocument/2006/relationships" xmlns:m="http://schemas.openxmlformats.org/officeDocument/2006/math" xmlns:v="urn:schemas-microsoft-com:vml" xmlns:wp14="http://schemas.microsoft.com/office/word/2010/wordprocessingDrawing" xmlns:wp="http://schemas.openxmlformats.org/drawingml/2006/wordprocessingDrawing" xmlns:w10="urn:schemas-microsoft-com:office:word" xmlns:w="http://schemas.openxmlformats.org/wordprocessingml/2006/main" xmlns:w14="http://schemas.microsoft.com/office/word/2010/wordml" xmlns:w15="http://schemas.microsoft.com/office/word/2012/wordml" xmlns:w16cex="http://schemas.microsoft.com/office/word/2018/wordml/cex" xmlns:w16cid="http://schemas.microsoft.com/office/word/2016/wordml/cid" xmlns:w16="http://schemas.microsoft.com/office/word/2018/wordml" xmlns:w16sdtdh="http://schemas.microsoft.com/office/word/2020/wordml/sdtdatahash" xmlns:w16se="http://schemas.microsoft.com/office/word/2015/wordml/symex" xmlns:wpg="http://schemas.microsoft.com/office/word/2010/wordprocessingGroup" xmlns:wpi="http://schemas.microsoft.com/office/word/2010/wordprocessingInk" xmlns:wne="http://schemas.microsoft.com/office/word/2006/wordml" xmlns:wps="http://schemas.microsoft.com/office/word/2010/wordprocessingShape" mc:Ignorable="w14 w15 w16se w16cid w16 w16cex w16sdtdh wp14">
+<w:hdr xmlns:wpc="http://schemas.microsoft.com/office/word/2010/wordprocessingCanvas" xmlns:cx="http://schemas.microsoft.com/office/drawing/2014/chartex" xmlns:cx1="http://schemas.microsoft.com/office/drawing/2015/9/8/chartex" xmlns:cx2="http://schemas.microsoft.com/office/drawing/2015/10/21/chartex" xmlns:cx3="http://schemas.microsoft.com/office/drawing/2016/5/9/chartex" xmlns:cx4="http://schemas.microsoft.com/office/drawing/2016/5/10/chartex" xmlns:cx5="http://schemas.microsoft.com/office/drawing/2016/5/11/chartex" xmlns:cx6="http://schemas.microsoft.com/office/drawing/2016/5/12/chartex" xmlns:cx7="http://schemas.microsoft.com/office/drawing/2016/5/13/chartex" xmlns:cx8="http://schemas.microsoft.com/office/drawing/2016/5/14/chartex" xmlns:mc="http://schemas.openxmlformats.org/markup-compatibility/2006" xmlns:aink="http://schemas.microsoft.com/office/drawing/2016/ink" xmlns:am3d="http://schemas.microsoft.com/office/drawing/2017/model3d" xmlns:o="urn:schemas-microsoft-com:office:office" xmlns:oel="http://schemas.microsoft.com/office/2019/extlst" xmlns:r="http://schemas.openxmlformats.org/officeDocument/2006/relationships" xmlns:m="http://schemas.openxmlformats.org/officeDocument/2006/math" xmlns:v="urn:schemas-microsoft-com:vml" xmlns:wp14="http://schemas.microsoft.com/office/word/2010/wordprocessingDrawing" xmlns:wp="http://schemas.openxmlformats.org/drawingml/2006/wordprocessingDrawing" xmlns:w10="urn:schemas-microsoft-com:office:word" xmlns:w="http://schemas.openxmlformats.org/wordprocessingml/2006/main" xmlns:w14="http://schemas.microsoft.com/office/word/2010/wordml" xmlns:w15="http://schemas.microsoft.com/office/word/2012/wordml" xmlns:w16cex="http://schemas.microsoft.com/office/word/2018/wordml/cex" xmlns:w16cid="http://schemas.microsoft.com/office/word/2016/wordml/cid" xmlns:w16="http://schemas.microsoft.com/office/word/2018/wordml" xmlns:w16du="http://schemas.microsoft.com/office/word/2023/wordml/word16du" xmlns:w16sdtdh="http://schemas.microsoft.com/office/word/2020/wordml/sdtdatahash" xmlns:w16se="http://schemas.microsoft.com/office/word/2015/wordml/symex" xmlns:wpg="http://schemas.microsoft.com/office/word/2010/wordprocessingGroup" xmlns:wpi="http://schemas.microsoft.com/office/word/2010/wordprocessingInk" xmlns:wne="http://schemas.microsoft.com/office/word/2006/wordml" xmlns:wps="http://schemas.microsoft.com/office/word/2010/wordprocessingShape" mc:Ignorable="w14 w15 w16se w16cid w16 w16cex w16sdtdh wp14">
   <w:p>
     <w:pPr>
       <w:pStyle w:val="Header"/>
@@ -9373,7 +10003,7 @@
 </file>
 
 <file path=word/header2.xml><?xml version="1.0" encoding="utf-8"?>
-<w:hdr xmlns:wpc="http://schemas.microsoft.com/office/word/2010/wordprocessingCanvas" xmlns:cx="http://schemas.microsoft.com/office/drawing/2014/chartex" xmlns:cx1="http://schemas.microsoft.com/office/drawing/2015/9/8/chartex" xmlns:cx2="http://schemas.microsoft.com/office/drawing/2015/10/21/chartex" xmlns:cx3="http://schemas.microsoft.com/office/drawing/2016/5/9/chartex" xmlns:cx4="http://schemas.microsoft.com/office/drawing/2016/5/10/chartex" xmlns:cx5="http://schemas.microsoft.com/office/drawing/2016/5/11/chartex" xmlns:cx6="http://schemas.microsoft.com/office/drawing/2016/5/12/chartex" xmlns:cx7="http://schemas.microsoft.com/office/drawing/2016/5/13/chartex" xmlns:cx8="http://schemas.microsoft.com/office/drawing/2016/5/14/chartex" xmlns:mc="http://schemas.openxmlformats.org/markup-compatibility/2006" xmlns:aink="http://schemas.microsoft.com/office/drawing/2016/ink" xmlns:am3d="http://schemas.microsoft.com/office/drawing/2017/model3d" xmlns:o="urn:schemas-microsoft-com:office:office" xmlns:oel="http://schemas.microsoft.com/office/2019/extlst" xmlns:r="http://schemas.openxmlformats.org/officeDocument/2006/relationships" xmlns:m="http://schemas.openxmlformats.org/officeDocument/2006/math" xmlns:v="urn:schemas-microsoft-com:vml" xmlns:wp14="http://schemas.microsoft.com/office/word/2010/wordprocessingDrawing" xmlns:wp="http://schemas.openxmlformats.org/drawingml/2006/wordprocessingDrawing" xmlns:w10="urn:schemas-microsoft-com:office:word" xmlns:w="http://schemas.openxmlformats.org/wordprocessingml/2006/main" xmlns:w14="http://schemas.microsoft.com/office/word/2010/wordml" xmlns:w15="http://schemas.microsoft.com/office/word/2012/wordml" xmlns:w16cex="http://schemas.microsoft.com/office/word/2018/wordml/cex" xmlns:w16cid="http://schemas.microsoft.com/office/word/2016/wordml/cid" xmlns:w16="http://schemas.microsoft.com/office/word/2018/wordml" xmlns:w16sdtdh="http://schemas.microsoft.com/office/word/2020/wordml/sdtdatahash" xmlns:w16se="http://schemas.microsoft.com/office/word/2015/wordml/symex" xmlns:wpg="http://schemas.microsoft.com/office/word/2010/wordprocessingGroup" xmlns:wpi="http://schemas.microsoft.com/office/word/2010/wordprocessingInk" xmlns:wne="http://schemas.microsoft.com/office/word/2006/wordml" xmlns:wps="http://schemas.microsoft.com/office/word/2010/wordprocessingShape" mc:Ignorable="w14 w15 w16se w16cid w16 w16cex w16sdtdh wp14">
+<w:hdr xmlns:wpc="http://schemas.microsoft.com/office/word/2010/wordprocessingCanvas" xmlns:cx="http://schemas.microsoft.com/office/drawing/2014/chartex" xmlns:cx1="http://schemas.microsoft.com/office/drawing/2015/9/8/chartex" xmlns:cx2="http://schemas.microsoft.com/office/drawing/2015/10/21/chartex" xmlns:cx3="http://schemas.microsoft.com/office/drawing/2016/5/9/chartex" xmlns:cx4="http://schemas.microsoft.com/office/drawing/2016/5/10/chartex" xmlns:cx5="http://schemas.microsoft.com/office/drawing/2016/5/11/chartex" xmlns:cx6="http://schemas.microsoft.com/office/drawing/2016/5/12/chartex" xmlns:cx7="http://schemas.microsoft.com/office/drawing/2016/5/13/chartex" xmlns:cx8="http://schemas.microsoft.com/office/drawing/2016/5/14/chartex" xmlns:mc="http://schemas.openxmlformats.org/markup-compatibility/2006" xmlns:aink="http://schemas.microsoft.com/office/drawing/2016/ink" xmlns:am3d="http://schemas.microsoft.com/office/drawing/2017/model3d" xmlns:o="urn:schemas-microsoft-com:office:office" xmlns:oel="http://schemas.microsoft.com/office/2019/extlst" xmlns:r="http://schemas.openxmlformats.org/officeDocument/2006/relationships" xmlns:m="http://schemas.openxmlformats.org/officeDocument/2006/math" xmlns:v="urn:schemas-microsoft-com:vml" xmlns:wp14="http://schemas.microsoft.com/office/word/2010/wordprocessingDrawing" xmlns:wp="http://schemas.openxmlformats.org/drawingml/2006/wordprocessingDrawing" xmlns:w10="urn:schemas-microsoft-com:office:word" xmlns:w="http://schemas.openxmlformats.org/wordprocessingml/2006/main" xmlns:w14="http://schemas.microsoft.com/office/word/2010/wordml" xmlns:w15="http://schemas.microsoft.com/office/word/2012/wordml" xmlns:w16cex="http://schemas.microsoft.com/office/word/2018/wordml/cex" xmlns:w16cid="http://schemas.microsoft.com/office/word/2016/wordml/cid" xmlns:w16="http://schemas.microsoft.com/office/word/2018/wordml" xmlns:w16du="http://schemas.microsoft.com/office/word/2023/wordml/word16du" xmlns:w16sdtdh="http://schemas.microsoft.com/office/word/2020/wordml/sdtdatahash" xmlns:w16se="http://schemas.microsoft.com/office/word/2015/wordml/symex" xmlns:wpg="http://schemas.microsoft.com/office/word/2010/wordprocessingGroup" xmlns:wpi="http://schemas.microsoft.com/office/word/2010/wordprocessingInk" xmlns:wne="http://schemas.microsoft.com/office/word/2006/wordml" xmlns:wps="http://schemas.microsoft.com/office/word/2010/wordprocessingShape" mc:Ignorable="w14 w15 w16se w16cid w16 w16cex w16sdtdh wp14">
   <w:p>
     <w:pPr>
       <w:pStyle w:val="Header"/>

--- a/TS-Padam/TS-1.2/TS 1.2 Sanskrit Pada Paatam Corrections.docx
+++ b/TS-Padam/TS-1.2/TS 1.2 Sanskrit Pada Paatam Corrections.docx
@@ -1,6 +1,6 @@
 
 <file path=word/document.xml><?xml version="1.0" encoding="utf-8"?>
-<w:document xmlns:wpc="http://schemas.microsoft.com/office/word/2010/wordprocessingCanvas" xmlns:cx="http://schemas.microsoft.com/office/drawing/2014/chartex" xmlns:cx1="http://schemas.microsoft.com/office/drawing/2015/9/8/chartex" xmlns:cx2="http://schemas.microsoft.com/office/drawing/2015/10/21/chartex" xmlns:cx3="http://schemas.microsoft.com/office/drawing/2016/5/9/chartex" xmlns:cx4="http://schemas.microsoft.com/office/drawing/2016/5/10/chartex" xmlns:cx5="http://schemas.microsoft.com/office/drawing/2016/5/11/chartex" xmlns:cx6="http://schemas.microsoft.com/office/drawing/2016/5/12/chartex" xmlns:cx7="http://schemas.microsoft.com/office/drawing/2016/5/13/chartex" xmlns:cx8="http://schemas.microsoft.com/office/drawing/2016/5/14/chartex" xmlns:mc="http://schemas.openxmlformats.org/markup-compatibility/2006" xmlns:aink="http://schemas.microsoft.com/office/drawing/2016/ink" xmlns:am3d="http://schemas.microsoft.com/office/drawing/2017/model3d" xmlns:o="urn:schemas-microsoft-com:office:office" xmlns:oel="http://schemas.microsoft.com/office/2019/extlst" xmlns:r="http://schemas.openxmlformats.org/officeDocument/2006/relationships" xmlns:m="http://schemas.openxmlformats.org/officeDocument/2006/math" xmlns:v="urn:schemas-microsoft-com:vml" xmlns:wp14="http://schemas.microsoft.com/office/word/2010/wordprocessingDrawing" xmlns:wp="http://schemas.openxmlformats.org/drawingml/2006/wordprocessingDrawing" xmlns:w10="urn:schemas-microsoft-com:office:word" xmlns:w="http://schemas.openxmlformats.org/wordprocessingml/2006/main" xmlns:w14="http://schemas.microsoft.com/office/word/2010/wordml" xmlns:w15="http://schemas.microsoft.com/office/word/2012/wordml" xmlns:w16cex="http://schemas.microsoft.com/office/word/2018/wordml/cex" xmlns:w16cid="http://schemas.microsoft.com/office/word/2016/wordml/cid" xmlns:w16="http://schemas.microsoft.com/office/word/2018/wordml" xmlns:w16du="http://schemas.microsoft.com/office/word/2023/wordml/word16du" xmlns:w16sdtdh="http://schemas.microsoft.com/office/word/2020/wordml/sdtdatahash" xmlns:w16se="http://schemas.microsoft.com/office/word/2015/wordml/symex" xmlns:wpg="http://schemas.microsoft.com/office/word/2010/wordprocessingGroup" xmlns:wpi="http://schemas.microsoft.com/office/word/2010/wordprocessingInk" xmlns:wne="http://schemas.microsoft.com/office/word/2006/wordml" xmlns:wps="http://schemas.microsoft.com/office/word/2010/wordprocessingShape" mc:Ignorable="w14 w15 w16se w16cid w16 w16cex w16sdtdh wp14">
+<w:document xmlns:wpc="http://schemas.microsoft.com/office/word/2010/wordprocessingCanvas" xmlns:cx="http://schemas.microsoft.com/office/drawing/2014/chartex" xmlns:cx1="http://schemas.microsoft.com/office/drawing/2015/9/8/chartex" xmlns:cx2="http://schemas.microsoft.com/office/drawing/2015/10/21/chartex" xmlns:cx3="http://schemas.microsoft.com/office/drawing/2016/5/9/chartex" xmlns:cx4="http://schemas.microsoft.com/office/drawing/2016/5/10/chartex" xmlns:cx5="http://schemas.microsoft.com/office/drawing/2016/5/11/chartex" xmlns:cx6="http://schemas.microsoft.com/office/drawing/2016/5/12/chartex" xmlns:cx7="http://schemas.microsoft.com/office/drawing/2016/5/13/chartex" xmlns:cx8="http://schemas.microsoft.com/office/drawing/2016/5/14/chartex" xmlns:mc="http://schemas.openxmlformats.org/markup-compatibility/2006" xmlns:aink="http://schemas.microsoft.com/office/drawing/2016/ink" xmlns:am3d="http://schemas.microsoft.com/office/drawing/2017/model3d" xmlns:o="urn:schemas-microsoft-com:office:office" xmlns:oel="http://schemas.microsoft.com/office/2019/extlst" xmlns:r="http://schemas.openxmlformats.org/officeDocument/2006/relationships" xmlns:m="http://schemas.openxmlformats.org/officeDocument/2006/math" xmlns:v="urn:schemas-microsoft-com:vml" xmlns:wp14="http://schemas.microsoft.com/office/word/2010/wordprocessingDrawing" xmlns:wp="http://schemas.openxmlformats.org/drawingml/2006/wordprocessingDrawing" xmlns:w10="urn:schemas-microsoft-com:office:word" xmlns:w="http://schemas.openxmlformats.org/wordprocessingml/2006/main" xmlns:w14="http://schemas.microsoft.com/office/word/2010/wordml" xmlns:w15="http://schemas.microsoft.com/office/word/2012/wordml" xmlns:w16cex="http://schemas.microsoft.com/office/word/2018/wordml/cex" xmlns:w16cid="http://schemas.microsoft.com/office/word/2016/wordml/cid" xmlns:w16="http://schemas.microsoft.com/office/word/2018/wordml" xmlns:w16sdtdh="http://schemas.microsoft.com/office/word/2020/wordml/sdtdatahash" xmlns:w16se="http://schemas.microsoft.com/office/word/2015/wordml/symex" xmlns:wpg="http://schemas.microsoft.com/office/word/2010/wordprocessingGroup" xmlns:wpi="http://schemas.microsoft.com/office/word/2010/wordprocessingInk" xmlns:wne="http://schemas.microsoft.com/office/word/2006/wordml" xmlns:wps="http://schemas.microsoft.com/office/word/2010/wordprocessingShape" mc:Ignorable="w14 w15 w16se w16cid w16 w16cex w16sdtdh wp14">
   <w:body>
     <w:p>
       <w:pPr>
@@ -82,9 +82,8 @@
           <w:szCs w:val="32"/>
           <w:u w:val="single"/>
         </w:rPr>
-        <w:t xml:space="preserve">Observed </w:t>
+        <w:t xml:space="preserve">Observed till </w:t>
       </w:r>
-      <w:proofErr w:type="gramStart"/>
       <w:r>
         <w:rPr>
           <w:b/>
@@ -93,20 +92,8 @@
           <w:szCs w:val="32"/>
           <w:u w:val="single"/>
         </w:rPr>
-        <w:t xml:space="preserve">till </w:t>
+        <w:t>31st Oct 2023</w:t>
       </w:r>
-      <w:r>
-        <w:rPr>
-          <w:b/>
-          <w:bCs/>
-          <w:sz w:val="32"/>
-          <w:szCs w:val="32"/>
-          <w:highlight w:val="red"/>
-          <w:u w:val="single"/>
-        </w:rPr>
-        <w:t>?????</w:t>
-      </w:r>
-      <w:proofErr w:type="gramEnd"/>
     </w:p>
     <w:p>
       <w:pPr>
@@ -122,23 +109,7 @@
           <w:b/>
           <w:szCs w:val="24"/>
         </w:rPr>
-        <w:t>(</w:t>
-      </w:r>
-      <w:proofErr w:type="gramStart"/>
-      <w:r>
-        <w:rPr>
-          <w:b/>
-          <w:szCs w:val="24"/>
-        </w:rPr>
-        <w:t>ignore</w:t>
-      </w:r>
-      <w:proofErr w:type="gramEnd"/>
-      <w:r>
-        <w:rPr>
-          <w:b/>
-          <w:szCs w:val="24"/>
-        </w:rPr>
-        <w:t xml:space="preserve"> those which are already incorporated in your book’s version and date)</w:t>
+        <w:t>(ignore those which are already incorporated in your book’s version and date)</w:t>
       </w:r>
     </w:p>
     <w:tbl>
@@ -1399,23 +1370,7 @@
           <w:b/>
           <w:szCs w:val="24"/>
         </w:rPr>
-        <w:t>(</w:t>
-      </w:r>
-      <w:proofErr w:type="gramStart"/>
-      <w:r>
-        <w:rPr>
-          <w:b/>
-          <w:szCs w:val="24"/>
-        </w:rPr>
-        <w:t>ignore</w:t>
-      </w:r>
-      <w:proofErr w:type="gramEnd"/>
-      <w:r>
-        <w:rPr>
-          <w:b/>
-          <w:szCs w:val="24"/>
-        </w:rPr>
-        <w:t xml:space="preserve"> those which are already incorporated in your book’s version and date)</w:t>
+        <w:t>(ignore those which are already incorporated in your book’s version and date)</w:t>
       </w:r>
     </w:p>
     <w:tbl>
@@ -1688,10 +1643,7 @@
           <w:u w:val="single"/>
         </w:rPr>
       </w:pPr>
-    </w:p>
-    <w:p>
-      <w:pPr>
-        <w:jc w:val="center"/>
+      <w:r>
         <w:rPr>
           <w:b/>
           <w:bCs/>
@@ -1699,27 +1651,7 @@
           <w:szCs w:val="32"/>
           <w:u w:val="single"/>
         </w:rPr>
-      </w:pPr>
-    </w:p>
-    <w:p>
-      <w:pPr>
-        <w:jc w:val="center"/>
-        <w:rPr>
-          <w:b/>
-          <w:bCs/>
-          <w:sz w:val="32"/>
-          <w:szCs w:val="32"/>
-          <w:u w:val="single"/>
-        </w:rPr>
-      </w:pPr>
-      <w:r>
-        <w:rPr>
-          <w:b/>
-          <w:bCs/>
-          <w:sz w:val="32"/>
-          <w:szCs w:val="32"/>
-          <w:u w:val="single"/>
-        </w:rPr>
+        <w:lastRenderedPageBreak/>
         <w:t xml:space="preserve">TS Pada Paatam – TS 1.2 </w:t>
       </w:r>
       <w:r>
@@ -1790,27 +1722,7 @@
           <w:sz w:val="32"/>
           <w:szCs w:val="32"/>
         </w:rPr>
-        <w:t>(</w:t>
-      </w:r>
-      <w:proofErr w:type="gramStart"/>
-      <w:r>
-        <w:rPr>
-          <w:b/>
-          <w:bCs/>
-          <w:sz w:val="32"/>
-          <w:szCs w:val="32"/>
-        </w:rPr>
-        <w:t>ignore</w:t>
-      </w:r>
-      <w:proofErr w:type="gramEnd"/>
-      <w:r>
-        <w:rPr>
-          <w:b/>
-          <w:bCs/>
-          <w:sz w:val="32"/>
-          <w:szCs w:val="32"/>
-        </w:rPr>
-        <w:t xml:space="preserve"> those which are already incorporated in your book’s version and date)</w:t>
+        <w:t>(ignore those which are already incorporated in your book’s version and date)</w:t>
       </w:r>
     </w:p>
     <w:tbl>
@@ -2194,54 +2106,6 @@
           <w:u w:val="single"/>
         </w:rPr>
       </w:pPr>
-    </w:p>
-    <w:p>
-      <w:pPr>
-        <w:jc w:val="center"/>
-        <w:rPr>
-          <w:b/>
-          <w:bCs/>
-          <w:sz w:val="32"/>
-          <w:szCs w:val="32"/>
-          <w:u w:val="single"/>
-        </w:rPr>
-      </w:pPr>
-    </w:p>
-    <w:p>
-      <w:pPr>
-        <w:jc w:val="center"/>
-        <w:rPr>
-          <w:b/>
-          <w:bCs/>
-          <w:sz w:val="32"/>
-          <w:szCs w:val="32"/>
-          <w:u w:val="single"/>
-        </w:rPr>
-      </w:pPr>
-    </w:p>
-    <w:p>
-      <w:pPr>
-        <w:jc w:val="center"/>
-        <w:rPr>
-          <w:b/>
-          <w:bCs/>
-          <w:sz w:val="32"/>
-          <w:szCs w:val="32"/>
-          <w:u w:val="single"/>
-        </w:rPr>
-      </w:pPr>
-    </w:p>
-    <w:p>
-      <w:pPr>
-        <w:jc w:val="center"/>
-        <w:rPr>
-          <w:b/>
-          <w:bCs/>
-          <w:sz w:val="32"/>
-          <w:szCs w:val="32"/>
-          <w:u w:val="single"/>
-        </w:rPr>
-      </w:pPr>
       <w:r>
         <w:rPr>
           <w:b/>
@@ -2318,25 +2182,7 @@
           <w:bCs/>
           <w:szCs w:val="24"/>
         </w:rPr>
-        <w:t>(</w:t>
-      </w:r>
-      <w:proofErr w:type="gramStart"/>
-      <w:r>
-        <w:rPr>
-          <w:b/>
-          <w:bCs/>
-          <w:szCs w:val="24"/>
-        </w:rPr>
-        <w:t>ignore</w:t>
-      </w:r>
-      <w:proofErr w:type="gramEnd"/>
-      <w:r>
-        <w:rPr>
-          <w:b/>
-          <w:bCs/>
-          <w:szCs w:val="24"/>
-        </w:rPr>
-        <w:t xml:space="preserve"> those which are already incorporated in your book’s version and date)</w:t>
+        <w:t>(ignore those which are already incorporated in your book’s version and date)</w:t>
       </w:r>
     </w:p>
     <w:tbl>
@@ -2500,7 +2346,6 @@
                 <w:szCs w:val="32"/>
                 <w:lang w:val="it-IT"/>
               </w:rPr>
-              <w:lastRenderedPageBreak/>
               <w:t>1.2.1.1 – Padam</w:t>
             </w:r>
           </w:p>
@@ -3394,6 +3239,7 @@
                 <w:sz w:val="32"/>
                 <w:szCs w:val="32"/>
               </w:rPr>
+              <w:lastRenderedPageBreak/>
               <w:t>1.2.12.2 – Vaakyam</w:t>
             </w:r>
           </w:p>
@@ -3696,42 +3542,6 @@
           <w:u w:val="single"/>
         </w:rPr>
       </w:pPr>
-    </w:p>
-    <w:p>
-      <w:pPr>
-        <w:jc w:val="center"/>
-        <w:rPr>
-          <w:b/>
-          <w:bCs/>
-          <w:sz w:val="32"/>
-          <w:szCs w:val="32"/>
-          <w:u w:val="single"/>
-        </w:rPr>
-      </w:pPr>
-    </w:p>
-    <w:p>
-      <w:pPr>
-        <w:jc w:val="center"/>
-        <w:rPr>
-          <w:b/>
-          <w:bCs/>
-          <w:sz w:val="32"/>
-          <w:szCs w:val="32"/>
-          <w:u w:val="single"/>
-        </w:rPr>
-      </w:pPr>
-    </w:p>
-    <w:p>
-      <w:pPr>
-        <w:jc w:val="center"/>
-        <w:rPr>
-          <w:b/>
-          <w:bCs/>
-          <w:sz w:val="32"/>
-          <w:szCs w:val="32"/>
-          <w:u w:val="single"/>
-        </w:rPr>
-      </w:pPr>
       <w:r>
         <w:rPr>
           <w:b/>
@@ -3810,27 +3620,7 @@
           <w:sz w:val="32"/>
           <w:szCs w:val="32"/>
         </w:rPr>
-        <w:t>(</w:t>
-      </w:r>
-      <w:proofErr w:type="gramStart"/>
-      <w:r>
-        <w:rPr>
-          <w:b/>
-          <w:bCs/>
-          <w:sz w:val="32"/>
-          <w:szCs w:val="32"/>
-        </w:rPr>
-        <w:t>ignore</w:t>
-      </w:r>
-      <w:proofErr w:type="gramEnd"/>
-      <w:r>
-        <w:rPr>
-          <w:b/>
-          <w:bCs/>
-          <w:sz w:val="32"/>
-          <w:szCs w:val="32"/>
-        </w:rPr>
-        <w:t xml:space="preserve"> those which are already incorporated in your book’s version and date)</w:t>
+        <w:t>(ignore those which are already incorporated in your book’s version and date)</w:t>
       </w:r>
     </w:p>
     <w:tbl>
@@ -3875,7 +3665,6 @@
                 <w:sz w:val="32"/>
                 <w:szCs w:val="32"/>
               </w:rPr>
-              <w:lastRenderedPageBreak/>
               <w:t>Section, Paragraph</w:t>
             </w:r>
           </w:p>
@@ -4173,7 +3962,10 @@
           <w:u w:val="single"/>
         </w:rPr>
       </w:pPr>
-      <w:r>
+    </w:p>
+    <w:p>
+      <w:pPr>
+        <w:jc w:val="center"/>
         <w:rPr>
           <w:b/>
           <w:bCs/>
@@ -4181,6 +3973,52 @@
           <w:szCs w:val="32"/>
           <w:u w:val="single"/>
         </w:rPr>
+      </w:pPr>
+    </w:p>
+    <w:p>
+      <w:pPr>
+        <w:jc w:val="center"/>
+        <w:rPr>
+          <w:b/>
+          <w:bCs/>
+          <w:sz w:val="32"/>
+          <w:szCs w:val="32"/>
+          <w:u w:val="single"/>
+        </w:rPr>
+      </w:pPr>
+    </w:p>
+    <w:p>
+      <w:pPr>
+        <w:jc w:val="center"/>
+        <w:rPr>
+          <w:b/>
+          <w:bCs/>
+          <w:sz w:val="32"/>
+          <w:szCs w:val="32"/>
+          <w:u w:val="single"/>
+        </w:rPr>
+      </w:pPr>
+    </w:p>
+    <w:p>
+      <w:pPr>
+        <w:jc w:val="center"/>
+        <w:rPr>
+          <w:b/>
+          <w:bCs/>
+          <w:sz w:val="32"/>
+          <w:szCs w:val="32"/>
+          <w:u w:val="single"/>
+        </w:rPr>
+      </w:pPr>
+      <w:r>
+        <w:rPr>
+          <w:b/>
+          <w:bCs/>
+          <w:sz w:val="32"/>
+          <w:szCs w:val="32"/>
+          <w:u w:val="single"/>
+        </w:rPr>
+        <w:lastRenderedPageBreak/>
         <w:t xml:space="preserve">TS Pada Paatam – TS 1.2 </w:t>
       </w:r>
       <w:r>
@@ -4251,27 +4089,7 @@
           <w:sz w:val="32"/>
           <w:szCs w:val="32"/>
         </w:rPr>
-        <w:t>(</w:t>
-      </w:r>
-      <w:proofErr w:type="gramStart"/>
-      <w:r>
-        <w:rPr>
-          <w:b/>
-          <w:bCs/>
-          <w:sz w:val="32"/>
-          <w:szCs w:val="32"/>
-        </w:rPr>
-        <w:t>ignore</w:t>
-      </w:r>
-      <w:proofErr w:type="gramEnd"/>
-      <w:r>
-        <w:rPr>
-          <w:b/>
-          <w:bCs/>
-          <w:sz w:val="32"/>
-          <w:szCs w:val="32"/>
-        </w:rPr>
-        <w:t xml:space="preserve"> those which are already incorporated in your book’s version and date)</w:t>
+        <w:t>(ignore those which are already incorporated in your book’s version and date)</w:t>
       </w:r>
     </w:p>
     <w:tbl>
@@ -4981,7 +4799,6 @@
                 <w:szCs w:val="28"/>
                 <w:lang w:val="it-IT"/>
               </w:rPr>
-              <w:lastRenderedPageBreak/>
               <w:t>1.2.8.1 – Padam</w:t>
             </w:r>
           </w:p>
@@ -5384,6 +5201,7 @@
                 <w:szCs w:val="28"/>
                 <w:lang w:val="it-IT"/>
               </w:rPr>
+              <w:lastRenderedPageBreak/>
               <w:t>1.2.10.2 – Padam</w:t>
             </w:r>
           </w:p>
@@ -6734,7 +6552,6 @@
           <w:szCs w:val="32"/>
           <w:u w:val="single"/>
         </w:rPr>
-        <w:lastRenderedPageBreak/>
         <w:t xml:space="preserve">TS Pada Paatam – TS 1.2 Sanskrit </w:t>
       </w:r>
       <w:r>
@@ -6851,23 +6668,7 @@
           <w:b/>
           <w:bCs/>
         </w:rPr>
-        <w:t>(</w:t>
-      </w:r>
-      <w:proofErr w:type="gramStart"/>
-      <w:r>
-        <w:rPr>
-          <w:b/>
-          <w:bCs/>
-        </w:rPr>
-        <w:t>ignore</w:t>
-      </w:r>
-      <w:proofErr w:type="gramEnd"/>
-      <w:r>
-        <w:rPr>
-          <w:b/>
-          <w:bCs/>
-        </w:rPr>
-        <w:t xml:space="preserve"> those which are already incorporated in your book’s version and date)</w:t>
+        <w:t>(ignore those which are already incorporated in your book’s version and date)</w:t>
       </w:r>
     </w:p>
     <w:tbl>
@@ -7096,6 +6897,7 @@
                 <w:sz w:val="40"/>
                 <w:szCs w:val="40"/>
               </w:rPr>
+              <w:lastRenderedPageBreak/>
               <w:t>¢üÏýhÉÉý</w:t>
             </w:r>
             <w:r>
@@ -7841,23 +7643,7 @@
           <w:b/>
           <w:bCs/>
         </w:rPr>
-        <w:t>(</w:t>
-      </w:r>
-      <w:proofErr w:type="gramStart"/>
-      <w:r>
-        <w:rPr>
-          <w:b/>
-          <w:bCs/>
-        </w:rPr>
-        <w:t>ignore</w:t>
-      </w:r>
-      <w:proofErr w:type="gramEnd"/>
-      <w:r>
-        <w:rPr>
-          <w:b/>
-          <w:bCs/>
-        </w:rPr>
-        <w:t xml:space="preserve"> those which are already incorporated in your book’s version and date)</w:t>
+        <w:t>(ignore those which are already incorporated in your book’s version and date)</w:t>
       </w:r>
     </w:p>
     <w:tbl>
@@ -7923,7 +7709,6 @@
                 <w:sz w:val="32"/>
                 <w:szCs w:val="32"/>
               </w:rPr>
-              <w:lastRenderedPageBreak/>
               <w:t>Reference</w:t>
             </w:r>
           </w:p>
@@ -7950,7 +7735,6 @@
                 <w:sz w:val="32"/>
                 <w:szCs w:val="32"/>
               </w:rPr>
-              <w:lastRenderedPageBreak/>
               <w:t>As Printed</w:t>
             </w:r>
           </w:p>
@@ -8308,27 +8092,8 @@
                 <w:sz w:val="28"/>
                 <w:szCs w:val="28"/>
               </w:rPr>
-              <w:t xml:space="preserve">T.S. </w:t>
-            </w:r>
-            <w:proofErr w:type="gramStart"/>
-            <w:r>
-              <w:rPr>
-                <w:b/>
-                <w:bCs/>
-                <w:sz w:val="28"/>
-                <w:szCs w:val="28"/>
-              </w:rPr>
-              <w:t>1.2.3.3  Padam</w:t>
-            </w:r>
-            <w:proofErr w:type="gramEnd"/>
-            <w:r>
-              <w:rPr>
-                <w:b/>
-                <w:bCs/>
-                <w:sz w:val="28"/>
-                <w:szCs w:val="28"/>
-              </w:rPr>
-              <w:t xml:space="preserve"> 15</w:t>
+              <w:lastRenderedPageBreak/>
+              <w:t>T.S. 1.2.3.3  Padam 15</w:t>
             </w:r>
           </w:p>
         </w:tc>
@@ -8502,7 +8267,6 @@
               </w:rPr>
               <w:t xml:space="preserve">T.S. </w:t>
             </w:r>
-            <w:proofErr w:type="gramStart"/>
             <w:r>
               <w:rPr>
                 <w:b/>
@@ -8519,17 +8283,7 @@
                 <w:sz w:val="28"/>
                 <w:szCs w:val="28"/>
               </w:rPr>
-              <w:t xml:space="preserve">  Padam</w:t>
-            </w:r>
-            <w:proofErr w:type="gramEnd"/>
-            <w:r>
-              <w:rPr>
-                <w:b/>
-                <w:bCs/>
-                <w:sz w:val="28"/>
-                <w:szCs w:val="28"/>
-              </w:rPr>
-              <w:t xml:space="preserve"> </w:t>
+              <w:t xml:space="preserve">  Padam </w:t>
             </w:r>
             <w:r>
               <w:rPr>
@@ -9070,7 +8824,6 @@
                 <w:cs/>
                 <w:lang w:bidi="ta-IN"/>
               </w:rPr>
-              <w:lastRenderedPageBreak/>
               <w:t xml:space="preserve">TS 1.2.13.3 </w:t>
             </w:r>
           </w:p>
@@ -9574,13 +9327,17 @@
         <w:jc w:val="center"/>
         <w:rPr>
           <w:b/>
+          <w:sz w:val="32"/>
+          <w:szCs w:val="28"/>
         </w:rPr>
       </w:pPr>
       <w:r>
         <w:rPr>
           <w:b/>
-        </w:rPr>
-        <w:t>=========================================</w:t>
+          <w:sz w:val="32"/>
+          <w:szCs w:val="28"/>
+        </w:rPr>
+        <w:t>============================</w:t>
       </w:r>
     </w:p>
     <w:sectPr>
@@ -9598,7 +9355,7 @@
 </file>
 
 <file path=word/endnotes.xml><?xml version="1.0" encoding="utf-8"?>
-<w:endnotes xmlns:wpc="http://schemas.microsoft.com/office/word/2010/wordprocessingCanvas" xmlns:cx="http://schemas.microsoft.com/office/drawing/2014/chartex" xmlns:cx1="http://schemas.microsoft.com/office/drawing/2015/9/8/chartex" xmlns:cx2="http://schemas.microsoft.com/office/drawing/2015/10/21/chartex" xmlns:cx3="http://schemas.microsoft.com/office/drawing/2016/5/9/chartex" xmlns:cx4="http://schemas.microsoft.com/office/drawing/2016/5/10/chartex" xmlns:cx5="http://schemas.microsoft.com/office/drawing/2016/5/11/chartex" xmlns:cx6="http://schemas.microsoft.com/office/drawing/2016/5/12/chartex" xmlns:cx7="http://schemas.microsoft.com/office/drawing/2016/5/13/chartex" xmlns:cx8="http://schemas.microsoft.com/office/drawing/2016/5/14/chartex" xmlns:mc="http://schemas.openxmlformats.org/markup-compatibility/2006" xmlns:aink="http://schemas.microsoft.com/office/drawing/2016/ink" xmlns:am3d="http://schemas.microsoft.com/office/drawing/2017/model3d" xmlns:o="urn:schemas-microsoft-com:office:office" xmlns:oel="http://schemas.microsoft.com/office/2019/extlst" xmlns:r="http://schemas.openxmlformats.org/officeDocument/2006/relationships" xmlns:m="http://schemas.openxmlformats.org/officeDocument/2006/math" xmlns:v="urn:schemas-microsoft-com:vml" xmlns:wp14="http://schemas.microsoft.com/office/word/2010/wordprocessingDrawing" xmlns:wp="http://schemas.openxmlformats.org/drawingml/2006/wordprocessingDrawing" xmlns:w10="urn:schemas-microsoft-com:office:word" xmlns:w="http://schemas.openxmlformats.org/wordprocessingml/2006/main" xmlns:w14="http://schemas.microsoft.com/office/word/2010/wordml" xmlns:w15="http://schemas.microsoft.com/office/word/2012/wordml" xmlns:w16cex="http://schemas.microsoft.com/office/word/2018/wordml/cex" xmlns:w16cid="http://schemas.microsoft.com/office/word/2016/wordml/cid" xmlns:w16="http://schemas.microsoft.com/office/word/2018/wordml" xmlns:w16du="http://schemas.microsoft.com/office/word/2023/wordml/word16du" xmlns:w16sdtdh="http://schemas.microsoft.com/office/word/2020/wordml/sdtdatahash" xmlns:w16se="http://schemas.microsoft.com/office/word/2015/wordml/symex" xmlns:wpg="http://schemas.microsoft.com/office/word/2010/wordprocessingGroup" xmlns:wpi="http://schemas.microsoft.com/office/word/2010/wordprocessingInk" xmlns:wne="http://schemas.microsoft.com/office/word/2006/wordml" xmlns:wps="http://schemas.microsoft.com/office/word/2010/wordprocessingShape" mc:Ignorable="w14 w15 w16se w16cid w16 w16cex w16sdtdh wp14">
+<w:endnotes xmlns:wpc="http://schemas.microsoft.com/office/word/2010/wordprocessingCanvas" xmlns:cx="http://schemas.microsoft.com/office/drawing/2014/chartex" xmlns:cx1="http://schemas.microsoft.com/office/drawing/2015/9/8/chartex" xmlns:cx2="http://schemas.microsoft.com/office/drawing/2015/10/21/chartex" xmlns:cx3="http://schemas.microsoft.com/office/drawing/2016/5/9/chartex" xmlns:cx4="http://schemas.microsoft.com/office/drawing/2016/5/10/chartex" xmlns:cx5="http://schemas.microsoft.com/office/drawing/2016/5/11/chartex" xmlns:cx6="http://schemas.microsoft.com/office/drawing/2016/5/12/chartex" xmlns:cx7="http://schemas.microsoft.com/office/drawing/2016/5/13/chartex" xmlns:cx8="http://schemas.microsoft.com/office/drawing/2016/5/14/chartex" xmlns:mc="http://schemas.openxmlformats.org/markup-compatibility/2006" xmlns:aink="http://schemas.microsoft.com/office/drawing/2016/ink" xmlns:am3d="http://schemas.microsoft.com/office/drawing/2017/model3d" xmlns:o="urn:schemas-microsoft-com:office:office" xmlns:oel="http://schemas.microsoft.com/office/2019/extlst" xmlns:r="http://schemas.openxmlformats.org/officeDocument/2006/relationships" xmlns:m="http://schemas.openxmlformats.org/officeDocument/2006/math" xmlns:v="urn:schemas-microsoft-com:vml" xmlns:wp14="http://schemas.microsoft.com/office/word/2010/wordprocessingDrawing" xmlns:wp="http://schemas.openxmlformats.org/drawingml/2006/wordprocessingDrawing" xmlns:w10="urn:schemas-microsoft-com:office:word" xmlns:w="http://schemas.openxmlformats.org/wordprocessingml/2006/main" xmlns:w14="http://schemas.microsoft.com/office/word/2010/wordml" xmlns:w15="http://schemas.microsoft.com/office/word/2012/wordml" xmlns:w16cex="http://schemas.microsoft.com/office/word/2018/wordml/cex" xmlns:w16cid="http://schemas.microsoft.com/office/word/2016/wordml/cid" xmlns:w16="http://schemas.microsoft.com/office/word/2018/wordml" xmlns:w16sdtdh="http://schemas.microsoft.com/office/word/2020/wordml/sdtdatahash" xmlns:w16se="http://schemas.microsoft.com/office/word/2015/wordml/symex" xmlns:wpg="http://schemas.microsoft.com/office/word/2010/wordprocessingGroup" xmlns:wpi="http://schemas.microsoft.com/office/word/2010/wordprocessingInk" xmlns:wne="http://schemas.microsoft.com/office/word/2006/wordml" xmlns:wps="http://schemas.microsoft.com/office/word/2010/wordprocessingShape" mc:Ignorable="w14 w15 w16se w16cid w16 w16cex w16sdtdh wp14">
   <w:endnote w:type="separator" w:id="-1">
     <w:p>
       <w:pPr>
@@ -9623,7 +9380,7 @@
 </file>
 
 <file path=word/footer1.xml><?xml version="1.0" encoding="utf-8"?>
-<w:ftr xmlns:wpc="http://schemas.microsoft.com/office/word/2010/wordprocessingCanvas" xmlns:cx="http://schemas.microsoft.com/office/drawing/2014/chartex" xmlns:cx1="http://schemas.microsoft.com/office/drawing/2015/9/8/chartex" xmlns:cx2="http://schemas.microsoft.com/office/drawing/2015/10/21/chartex" xmlns:cx3="http://schemas.microsoft.com/office/drawing/2016/5/9/chartex" xmlns:cx4="http://schemas.microsoft.com/office/drawing/2016/5/10/chartex" xmlns:cx5="http://schemas.microsoft.com/office/drawing/2016/5/11/chartex" xmlns:cx6="http://schemas.microsoft.com/office/drawing/2016/5/12/chartex" xmlns:cx7="http://schemas.microsoft.com/office/drawing/2016/5/13/chartex" xmlns:cx8="http://schemas.microsoft.com/office/drawing/2016/5/14/chartex" xmlns:mc="http://schemas.openxmlformats.org/markup-compatibility/2006" xmlns:aink="http://schemas.microsoft.com/office/drawing/2016/ink" xmlns:am3d="http://schemas.microsoft.com/office/drawing/2017/model3d" xmlns:o="urn:schemas-microsoft-com:office:office" xmlns:oel="http://schemas.microsoft.com/office/2019/extlst" xmlns:r="http://schemas.openxmlformats.org/officeDocument/2006/relationships" xmlns:m="http://schemas.openxmlformats.org/officeDocument/2006/math" xmlns:v="urn:schemas-microsoft-com:vml" xmlns:wp14="http://schemas.microsoft.com/office/word/2010/wordprocessingDrawing" xmlns:wp="http://schemas.openxmlformats.org/drawingml/2006/wordprocessingDrawing" xmlns:w10="urn:schemas-microsoft-com:office:word" xmlns:w="http://schemas.openxmlformats.org/wordprocessingml/2006/main" xmlns:w14="http://schemas.microsoft.com/office/word/2010/wordml" xmlns:w15="http://schemas.microsoft.com/office/word/2012/wordml" xmlns:w16cex="http://schemas.microsoft.com/office/word/2018/wordml/cex" xmlns:w16cid="http://schemas.microsoft.com/office/word/2016/wordml/cid" xmlns:w16="http://schemas.microsoft.com/office/word/2018/wordml" xmlns:w16du="http://schemas.microsoft.com/office/word/2023/wordml/word16du" xmlns:w16sdtdh="http://schemas.microsoft.com/office/word/2020/wordml/sdtdatahash" xmlns:w16se="http://schemas.microsoft.com/office/word/2015/wordml/symex" xmlns:wpg="http://schemas.microsoft.com/office/word/2010/wordprocessingGroup" xmlns:wpi="http://schemas.microsoft.com/office/word/2010/wordprocessingInk" xmlns:wne="http://schemas.microsoft.com/office/word/2006/wordml" xmlns:wps="http://schemas.microsoft.com/office/word/2010/wordprocessingShape" mc:Ignorable="w14 w15 w16se w16cid w16 w16cex w16sdtdh wp14">
+<w:ftr xmlns:wpc="http://schemas.microsoft.com/office/word/2010/wordprocessingCanvas" xmlns:cx="http://schemas.microsoft.com/office/drawing/2014/chartex" xmlns:cx1="http://schemas.microsoft.com/office/drawing/2015/9/8/chartex" xmlns:cx2="http://schemas.microsoft.com/office/drawing/2015/10/21/chartex" xmlns:cx3="http://schemas.microsoft.com/office/drawing/2016/5/9/chartex" xmlns:cx4="http://schemas.microsoft.com/office/drawing/2016/5/10/chartex" xmlns:cx5="http://schemas.microsoft.com/office/drawing/2016/5/11/chartex" xmlns:cx6="http://schemas.microsoft.com/office/drawing/2016/5/12/chartex" xmlns:cx7="http://schemas.microsoft.com/office/drawing/2016/5/13/chartex" xmlns:cx8="http://schemas.microsoft.com/office/drawing/2016/5/14/chartex" xmlns:mc="http://schemas.openxmlformats.org/markup-compatibility/2006" xmlns:aink="http://schemas.microsoft.com/office/drawing/2016/ink" xmlns:am3d="http://schemas.microsoft.com/office/drawing/2017/model3d" xmlns:o="urn:schemas-microsoft-com:office:office" xmlns:oel="http://schemas.microsoft.com/office/2019/extlst" xmlns:r="http://schemas.openxmlformats.org/officeDocument/2006/relationships" xmlns:m="http://schemas.openxmlformats.org/officeDocument/2006/math" xmlns:v="urn:schemas-microsoft-com:vml" xmlns:wp14="http://schemas.microsoft.com/office/word/2010/wordprocessingDrawing" xmlns:wp="http://schemas.openxmlformats.org/drawingml/2006/wordprocessingDrawing" xmlns:w10="urn:schemas-microsoft-com:office:word" xmlns:w="http://schemas.openxmlformats.org/wordprocessingml/2006/main" xmlns:w14="http://schemas.microsoft.com/office/word/2010/wordml" xmlns:w15="http://schemas.microsoft.com/office/word/2012/wordml" xmlns:w16cex="http://schemas.microsoft.com/office/word/2018/wordml/cex" xmlns:w16cid="http://schemas.microsoft.com/office/word/2016/wordml/cid" xmlns:w16="http://schemas.microsoft.com/office/word/2018/wordml" xmlns:w16sdtdh="http://schemas.microsoft.com/office/word/2020/wordml/sdtdatahash" xmlns:w16se="http://schemas.microsoft.com/office/word/2015/wordml/symex" xmlns:wpg="http://schemas.microsoft.com/office/word/2010/wordprocessingGroup" xmlns:wpi="http://schemas.microsoft.com/office/word/2010/wordprocessingInk" xmlns:wne="http://schemas.microsoft.com/office/word/2006/wordml" xmlns:wps="http://schemas.microsoft.com/office/word/2010/wordprocessingShape" mc:Ignorable="w14 w15 w16se w16cid w16 w16cex w16sdtdh wp14">
   <w:p>
     <w:pPr>
       <w:pBdr>
@@ -9769,7 +9526,7 @@
 </file>
 
 <file path=word/footer2.xml><?xml version="1.0" encoding="utf-8"?>
-<w:ftr xmlns:wpc="http://schemas.microsoft.com/office/word/2010/wordprocessingCanvas" xmlns:cx="http://schemas.microsoft.com/office/drawing/2014/chartex" xmlns:cx1="http://schemas.microsoft.com/office/drawing/2015/9/8/chartex" xmlns:cx2="http://schemas.microsoft.com/office/drawing/2015/10/21/chartex" xmlns:cx3="http://schemas.microsoft.com/office/drawing/2016/5/9/chartex" xmlns:cx4="http://schemas.microsoft.com/office/drawing/2016/5/10/chartex" xmlns:cx5="http://schemas.microsoft.com/office/drawing/2016/5/11/chartex" xmlns:cx6="http://schemas.microsoft.com/office/drawing/2016/5/12/chartex" xmlns:cx7="http://schemas.microsoft.com/office/drawing/2016/5/13/chartex" xmlns:cx8="http://schemas.microsoft.com/office/drawing/2016/5/14/chartex" xmlns:mc="http://schemas.openxmlformats.org/markup-compatibility/2006" xmlns:aink="http://schemas.microsoft.com/office/drawing/2016/ink" xmlns:am3d="http://schemas.microsoft.com/office/drawing/2017/model3d" xmlns:o="urn:schemas-microsoft-com:office:office" xmlns:oel="http://schemas.microsoft.com/office/2019/extlst" xmlns:r="http://schemas.openxmlformats.org/officeDocument/2006/relationships" xmlns:m="http://schemas.openxmlformats.org/officeDocument/2006/math" xmlns:v="urn:schemas-microsoft-com:vml" xmlns:wp14="http://schemas.microsoft.com/office/word/2010/wordprocessingDrawing" xmlns:wp="http://schemas.openxmlformats.org/drawingml/2006/wordprocessingDrawing" xmlns:w10="urn:schemas-microsoft-com:office:word" xmlns:w="http://schemas.openxmlformats.org/wordprocessingml/2006/main" xmlns:w14="http://schemas.microsoft.com/office/word/2010/wordml" xmlns:w15="http://schemas.microsoft.com/office/word/2012/wordml" xmlns:w16cex="http://schemas.microsoft.com/office/word/2018/wordml/cex" xmlns:w16cid="http://schemas.microsoft.com/office/word/2016/wordml/cid" xmlns:w16="http://schemas.microsoft.com/office/word/2018/wordml" xmlns:w16du="http://schemas.microsoft.com/office/word/2023/wordml/word16du" xmlns:w16sdtdh="http://schemas.microsoft.com/office/word/2020/wordml/sdtdatahash" xmlns:w16se="http://schemas.microsoft.com/office/word/2015/wordml/symex" xmlns:wpg="http://schemas.microsoft.com/office/word/2010/wordprocessingGroup" xmlns:wpi="http://schemas.microsoft.com/office/word/2010/wordprocessingInk" xmlns:wne="http://schemas.microsoft.com/office/word/2006/wordml" xmlns:wps="http://schemas.microsoft.com/office/word/2010/wordprocessingShape" mc:Ignorable="w14 w15 w16se w16cid w16 w16cex w16sdtdh wp14">
+<w:ftr xmlns:wpc="http://schemas.microsoft.com/office/word/2010/wordprocessingCanvas" xmlns:cx="http://schemas.microsoft.com/office/drawing/2014/chartex" xmlns:cx1="http://schemas.microsoft.com/office/drawing/2015/9/8/chartex" xmlns:cx2="http://schemas.microsoft.com/office/drawing/2015/10/21/chartex" xmlns:cx3="http://schemas.microsoft.com/office/drawing/2016/5/9/chartex" xmlns:cx4="http://schemas.microsoft.com/office/drawing/2016/5/10/chartex" xmlns:cx5="http://schemas.microsoft.com/office/drawing/2016/5/11/chartex" xmlns:cx6="http://schemas.microsoft.com/office/drawing/2016/5/12/chartex" xmlns:cx7="http://schemas.microsoft.com/office/drawing/2016/5/13/chartex" xmlns:cx8="http://schemas.microsoft.com/office/drawing/2016/5/14/chartex" xmlns:mc="http://schemas.openxmlformats.org/markup-compatibility/2006" xmlns:aink="http://schemas.microsoft.com/office/drawing/2016/ink" xmlns:am3d="http://schemas.microsoft.com/office/drawing/2017/model3d" xmlns:o="urn:schemas-microsoft-com:office:office" xmlns:oel="http://schemas.microsoft.com/office/2019/extlst" xmlns:r="http://schemas.openxmlformats.org/officeDocument/2006/relationships" xmlns:m="http://schemas.openxmlformats.org/officeDocument/2006/math" xmlns:v="urn:schemas-microsoft-com:vml" xmlns:wp14="http://schemas.microsoft.com/office/word/2010/wordprocessingDrawing" xmlns:wp="http://schemas.openxmlformats.org/drawingml/2006/wordprocessingDrawing" xmlns:w10="urn:schemas-microsoft-com:office:word" xmlns:w="http://schemas.openxmlformats.org/wordprocessingml/2006/main" xmlns:w14="http://schemas.microsoft.com/office/word/2010/wordml" xmlns:w15="http://schemas.microsoft.com/office/word/2012/wordml" xmlns:w16cex="http://schemas.microsoft.com/office/word/2018/wordml/cex" xmlns:w16cid="http://schemas.microsoft.com/office/word/2016/wordml/cid" xmlns:w16="http://schemas.microsoft.com/office/word/2018/wordml" xmlns:w16sdtdh="http://schemas.microsoft.com/office/word/2020/wordml/sdtdatahash" xmlns:w16se="http://schemas.microsoft.com/office/word/2015/wordml/symex" xmlns:wpg="http://schemas.microsoft.com/office/word/2010/wordprocessingGroup" xmlns:wpi="http://schemas.microsoft.com/office/word/2010/wordprocessingInk" xmlns:wne="http://schemas.microsoft.com/office/word/2006/wordml" xmlns:wps="http://schemas.microsoft.com/office/word/2010/wordprocessingShape" mc:Ignorable="w14 w15 w16se w16cid w16 w16cex w16sdtdh wp14">
   <w:p>
     <w:pPr>
       <w:pBdr>
@@ -9965,7 +9722,7 @@
 </file>
 
 <file path=word/footnotes.xml><?xml version="1.0" encoding="utf-8"?>
-<w:footnotes xmlns:wpc="http://schemas.microsoft.com/office/word/2010/wordprocessingCanvas" xmlns:cx="http://schemas.microsoft.com/office/drawing/2014/chartex" xmlns:cx1="http://schemas.microsoft.com/office/drawing/2015/9/8/chartex" xmlns:cx2="http://schemas.microsoft.com/office/drawing/2015/10/21/chartex" xmlns:cx3="http://schemas.microsoft.com/office/drawing/2016/5/9/chartex" xmlns:cx4="http://schemas.microsoft.com/office/drawing/2016/5/10/chartex" xmlns:cx5="http://schemas.microsoft.com/office/drawing/2016/5/11/chartex" xmlns:cx6="http://schemas.microsoft.com/office/drawing/2016/5/12/chartex" xmlns:cx7="http://schemas.microsoft.com/office/drawing/2016/5/13/chartex" xmlns:cx8="http://schemas.microsoft.com/office/drawing/2016/5/14/chartex" xmlns:mc="http://schemas.openxmlformats.org/markup-compatibility/2006" xmlns:aink="http://schemas.microsoft.com/office/drawing/2016/ink" xmlns:am3d="http://schemas.microsoft.com/office/drawing/2017/model3d" xmlns:o="urn:schemas-microsoft-com:office:office" xmlns:oel="http://schemas.microsoft.com/office/2019/extlst" xmlns:r="http://schemas.openxmlformats.org/officeDocument/2006/relationships" xmlns:m="http://schemas.openxmlformats.org/officeDocument/2006/math" xmlns:v="urn:schemas-microsoft-com:vml" xmlns:wp14="http://schemas.microsoft.com/office/word/2010/wordprocessingDrawing" xmlns:wp="http://schemas.openxmlformats.org/drawingml/2006/wordprocessingDrawing" xmlns:w10="urn:schemas-microsoft-com:office:word" xmlns:w="http://schemas.openxmlformats.org/wordprocessingml/2006/main" xmlns:w14="http://schemas.microsoft.com/office/word/2010/wordml" xmlns:w15="http://schemas.microsoft.com/office/word/2012/wordml" xmlns:w16cex="http://schemas.microsoft.com/office/word/2018/wordml/cex" xmlns:w16cid="http://schemas.microsoft.com/office/word/2016/wordml/cid" xmlns:w16="http://schemas.microsoft.com/office/word/2018/wordml" xmlns:w16du="http://schemas.microsoft.com/office/word/2023/wordml/word16du" xmlns:w16sdtdh="http://schemas.microsoft.com/office/word/2020/wordml/sdtdatahash" xmlns:w16se="http://schemas.microsoft.com/office/word/2015/wordml/symex" xmlns:wpg="http://schemas.microsoft.com/office/word/2010/wordprocessingGroup" xmlns:wpi="http://schemas.microsoft.com/office/word/2010/wordprocessingInk" xmlns:wne="http://schemas.microsoft.com/office/word/2006/wordml" xmlns:wps="http://schemas.microsoft.com/office/word/2010/wordprocessingShape" mc:Ignorable="w14 w15 w16se w16cid w16 w16cex w16sdtdh wp14">
+<w:footnotes xmlns:wpc="http://schemas.microsoft.com/office/word/2010/wordprocessingCanvas" xmlns:cx="http://schemas.microsoft.com/office/drawing/2014/chartex" xmlns:cx1="http://schemas.microsoft.com/office/drawing/2015/9/8/chartex" xmlns:cx2="http://schemas.microsoft.com/office/drawing/2015/10/21/chartex" xmlns:cx3="http://schemas.microsoft.com/office/drawing/2016/5/9/chartex" xmlns:cx4="http://schemas.microsoft.com/office/drawing/2016/5/10/chartex" xmlns:cx5="http://schemas.microsoft.com/office/drawing/2016/5/11/chartex" xmlns:cx6="http://schemas.microsoft.com/office/drawing/2016/5/12/chartex" xmlns:cx7="http://schemas.microsoft.com/office/drawing/2016/5/13/chartex" xmlns:cx8="http://schemas.microsoft.com/office/drawing/2016/5/14/chartex" xmlns:mc="http://schemas.openxmlformats.org/markup-compatibility/2006" xmlns:aink="http://schemas.microsoft.com/office/drawing/2016/ink" xmlns:am3d="http://schemas.microsoft.com/office/drawing/2017/model3d" xmlns:o="urn:schemas-microsoft-com:office:office" xmlns:oel="http://schemas.microsoft.com/office/2019/extlst" xmlns:r="http://schemas.openxmlformats.org/officeDocument/2006/relationships" xmlns:m="http://schemas.openxmlformats.org/officeDocument/2006/math" xmlns:v="urn:schemas-microsoft-com:vml" xmlns:wp14="http://schemas.microsoft.com/office/word/2010/wordprocessingDrawing" xmlns:wp="http://schemas.openxmlformats.org/drawingml/2006/wordprocessingDrawing" xmlns:w10="urn:schemas-microsoft-com:office:word" xmlns:w="http://schemas.openxmlformats.org/wordprocessingml/2006/main" xmlns:w14="http://schemas.microsoft.com/office/word/2010/wordml" xmlns:w15="http://schemas.microsoft.com/office/word/2012/wordml" xmlns:w16cex="http://schemas.microsoft.com/office/word/2018/wordml/cex" xmlns:w16cid="http://schemas.microsoft.com/office/word/2016/wordml/cid" xmlns:w16="http://schemas.microsoft.com/office/word/2018/wordml" xmlns:w16sdtdh="http://schemas.microsoft.com/office/word/2020/wordml/sdtdatahash" xmlns:w16se="http://schemas.microsoft.com/office/word/2015/wordml/symex" xmlns:wpg="http://schemas.microsoft.com/office/word/2010/wordprocessingGroup" xmlns:wpi="http://schemas.microsoft.com/office/word/2010/wordprocessingInk" xmlns:wne="http://schemas.microsoft.com/office/word/2006/wordml" xmlns:wps="http://schemas.microsoft.com/office/word/2010/wordprocessingShape" mc:Ignorable="w14 w15 w16se w16cid w16 w16cex w16sdtdh wp14">
   <w:footnote w:type="separator" w:id="-1">
     <w:p>
       <w:pPr>
@@ -9990,7 +9747,7 @@
 </file>
 
 <file path=word/header1.xml><?xml version="1.0" encoding="utf-8"?>
-<w:hdr xmlns:wpc="http://schemas.microsoft.com/office/word/2010/wordprocessingCanvas" xmlns:cx="http://schemas.microsoft.com/office/drawing/2014/chartex" xmlns:cx1="http://schemas.microsoft.com/office/drawing/2015/9/8/chartex" xmlns:cx2="http://schemas.microsoft.com/office/drawing/2015/10/21/chartex" xmlns:cx3="http://schemas.microsoft.com/office/drawing/2016/5/9/chartex" xmlns:cx4="http://schemas.microsoft.com/office/drawing/2016/5/10/chartex" xmlns:cx5="http://schemas.microsoft.com/office/drawing/2016/5/11/chartex" xmlns:cx6="http://schemas.microsoft.com/office/drawing/2016/5/12/chartex" xmlns:cx7="http://schemas.microsoft.com/office/drawing/2016/5/13/chartex" xmlns:cx8="http://schemas.microsoft.com/office/drawing/2016/5/14/chartex" xmlns:mc="http://schemas.openxmlformats.org/markup-compatibility/2006" xmlns:aink="http://schemas.microsoft.com/office/drawing/2016/ink" xmlns:am3d="http://schemas.microsoft.com/office/drawing/2017/model3d" xmlns:o="urn:schemas-microsoft-com:office:office" xmlns:oel="http://schemas.microsoft.com/office/2019/extlst" xmlns:r="http://schemas.openxmlformats.org/officeDocument/2006/relationships" xmlns:m="http://schemas.openxmlformats.org/officeDocument/2006/math" xmlns:v="urn:schemas-microsoft-com:vml" xmlns:wp14="http://schemas.microsoft.com/office/word/2010/wordprocessingDrawing" xmlns:wp="http://schemas.openxmlformats.org/drawingml/2006/wordprocessingDrawing" xmlns:w10="urn:schemas-microsoft-com:office:word" xmlns:w="http://schemas.openxmlformats.org/wordprocessingml/2006/main" xmlns:w14="http://schemas.microsoft.com/office/word/2010/wordml" xmlns:w15="http://schemas.microsoft.com/office/word/2012/wordml" xmlns:w16cex="http://schemas.microsoft.com/office/word/2018/wordml/cex" xmlns:w16cid="http://schemas.microsoft.com/office/word/2016/wordml/cid" xmlns:w16="http://schemas.microsoft.com/office/word/2018/wordml" xmlns:w16du="http://schemas.microsoft.com/office/word/2023/wordml/word16du" xmlns:w16sdtdh="http://schemas.microsoft.com/office/word/2020/wordml/sdtdatahash" xmlns:w16se="http://schemas.microsoft.com/office/word/2015/wordml/symex" xmlns:wpg="http://schemas.microsoft.com/office/word/2010/wordprocessingGroup" xmlns:wpi="http://schemas.microsoft.com/office/word/2010/wordprocessingInk" xmlns:wne="http://schemas.microsoft.com/office/word/2006/wordml" xmlns:wps="http://schemas.microsoft.com/office/word/2010/wordprocessingShape" mc:Ignorable="w14 w15 w16se w16cid w16 w16cex w16sdtdh wp14">
+<w:hdr xmlns:wpc="http://schemas.microsoft.com/office/word/2010/wordprocessingCanvas" xmlns:cx="http://schemas.microsoft.com/office/drawing/2014/chartex" xmlns:cx1="http://schemas.microsoft.com/office/drawing/2015/9/8/chartex" xmlns:cx2="http://schemas.microsoft.com/office/drawing/2015/10/21/chartex" xmlns:cx3="http://schemas.microsoft.com/office/drawing/2016/5/9/chartex" xmlns:cx4="http://schemas.microsoft.com/office/drawing/2016/5/10/chartex" xmlns:cx5="http://schemas.microsoft.com/office/drawing/2016/5/11/chartex" xmlns:cx6="http://schemas.microsoft.com/office/drawing/2016/5/12/chartex" xmlns:cx7="http://schemas.microsoft.com/office/drawing/2016/5/13/chartex" xmlns:cx8="http://schemas.microsoft.com/office/drawing/2016/5/14/chartex" xmlns:mc="http://schemas.openxmlformats.org/markup-compatibility/2006" xmlns:aink="http://schemas.microsoft.com/office/drawing/2016/ink" xmlns:am3d="http://schemas.microsoft.com/office/drawing/2017/model3d" xmlns:o="urn:schemas-microsoft-com:office:office" xmlns:oel="http://schemas.microsoft.com/office/2019/extlst" xmlns:r="http://schemas.openxmlformats.org/officeDocument/2006/relationships" xmlns:m="http://schemas.openxmlformats.org/officeDocument/2006/math" xmlns:v="urn:schemas-microsoft-com:vml" xmlns:wp14="http://schemas.microsoft.com/office/word/2010/wordprocessingDrawing" xmlns:wp="http://schemas.openxmlformats.org/drawingml/2006/wordprocessingDrawing" xmlns:w10="urn:schemas-microsoft-com:office:word" xmlns:w="http://schemas.openxmlformats.org/wordprocessingml/2006/main" xmlns:w14="http://schemas.microsoft.com/office/word/2010/wordml" xmlns:w15="http://schemas.microsoft.com/office/word/2012/wordml" xmlns:w16cex="http://schemas.microsoft.com/office/word/2018/wordml/cex" xmlns:w16cid="http://schemas.microsoft.com/office/word/2016/wordml/cid" xmlns:w16="http://schemas.microsoft.com/office/word/2018/wordml" xmlns:w16sdtdh="http://schemas.microsoft.com/office/word/2020/wordml/sdtdatahash" xmlns:w16se="http://schemas.microsoft.com/office/word/2015/wordml/symex" xmlns:wpg="http://schemas.microsoft.com/office/word/2010/wordprocessingGroup" xmlns:wpi="http://schemas.microsoft.com/office/word/2010/wordprocessingInk" xmlns:wne="http://schemas.microsoft.com/office/word/2006/wordml" xmlns:wps="http://schemas.microsoft.com/office/word/2010/wordprocessingShape" mc:Ignorable="w14 w15 w16se w16cid w16 w16cex w16sdtdh wp14">
   <w:p>
     <w:pPr>
       <w:pStyle w:val="Header"/>
@@ -10003,7 +9760,7 @@
 </file>
 
 <file path=word/header2.xml><?xml version="1.0" encoding="utf-8"?>
-<w:hdr xmlns:wpc="http://schemas.microsoft.com/office/word/2010/wordprocessingCanvas" xmlns:cx="http://schemas.microsoft.com/office/drawing/2014/chartex" xmlns:cx1="http://schemas.microsoft.com/office/drawing/2015/9/8/chartex" xmlns:cx2="http://schemas.microsoft.com/office/drawing/2015/10/21/chartex" xmlns:cx3="http://schemas.microsoft.com/office/drawing/2016/5/9/chartex" xmlns:cx4="http://schemas.microsoft.com/office/drawing/2016/5/10/chartex" xmlns:cx5="http://schemas.microsoft.com/office/drawing/2016/5/11/chartex" xmlns:cx6="http://schemas.microsoft.com/office/drawing/2016/5/12/chartex" xmlns:cx7="http://schemas.microsoft.com/office/drawing/2016/5/13/chartex" xmlns:cx8="http://schemas.microsoft.com/office/drawing/2016/5/14/chartex" xmlns:mc="http://schemas.openxmlformats.org/markup-compatibility/2006" xmlns:aink="http://schemas.microsoft.com/office/drawing/2016/ink" xmlns:am3d="http://schemas.microsoft.com/office/drawing/2017/model3d" xmlns:o="urn:schemas-microsoft-com:office:office" xmlns:oel="http://schemas.microsoft.com/office/2019/extlst" xmlns:r="http://schemas.openxmlformats.org/officeDocument/2006/relationships" xmlns:m="http://schemas.openxmlformats.org/officeDocument/2006/math" xmlns:v="urn:schemas-microsoft-com:vml" xmlns:wp14="http://schemas.microsoft.com/office/word/2010/wordprocessingDrawing" xmlns:wp="http://schemas.openxmlformats.org/drawingml/2006/wordprocessingDrawing" xmlns:w10="urn:schemas-microsoft-com:office:word" xmlns:w="http://schemas.openxmlformats.org/wordprocessingml/2006/main" xmlns:w14="http://schemas.microsoft.com/office/word/2010/wordml" xmlns:w15="http://schemas.microsoft.com/office/word/2012/wordml" xmlns:w16cex="http://schemas.microsoft.com/office/word/2018/wordml/cex" xmlns:w16cid="http://schemas.microsoft.com/office/word/2016/wordml/cid" xmlns:w16="http://schemas.microsoft.com/office/word/2018/wordml" xmlns:w16du="http://schemas.microsoft.com/office/word/2023/wordml/word16du" xmlns:w16sdtdh="http://schemas.microsoft.com/office/word/2020/wordml/sdtdatahash" xmlns:w16se="http://schemas.microsoft.com/office/word/2015/wordml/symex" xmlns:wpg="http://schemas.microsoft.com/office/word/2010/wordprocessingGroup" xmlns:wpi="http://schemas.microsoft.com/office/word/2010/wordprocessingInk" xmlns:wne="http://schemas.microsoft.com/office/word/2006/wordml" xmlns:wps="http://schemas.microsoft.com/office/word/2010/wordprocessingShape" mc:Ignorable="w14 w15 w16se w16cid w16 w16cex w16sdtdh wp14">
+<w:hdr xmlns:wpc="http://schemas.microsoft.com/office/word/2010/wordprocessingCanvas" xmlns:cx="http://schemas.microsoft.com/office/drawing/2014/chartex" xmlns:cx1="http://schemas.microsoft.com/office/drawing/2015/9/8/chartex" xmlns:cx2="http://schemas.microsoft.com/office/drawing/2015/10/21/chartex" xmlns:cx3="http://schemas.microsoft.com/office/drawing/2016/5/9/chartex" xmlns:cx4="http://schemas.microsoft.com/office/drawing/2016/5/10/chartex" xmlns:cx5="http://schemas.microsoft.com/office/drawing/2016/5/11/chartex" xmlns:cx6="http://schemas.microsoft.com/office/drawing/2016/5/12/chartex" xmlns:cx7="http://schemas.microsoft.com/office/drawing/2016/5/13/chartex" xmlns:cx8="http://schemas.microsoft.com/office/drawing/2016/5/14/chartex" xmlns:mc="http://schemas.openxmlformats.org/markup-compatibility/2006" xmlns:aink="http://schemas.microsoft.com/office/drawing/2016/ink" xmlns:am3d="http://schemas.microsoft.com/office/drawing/2017/model3d" xmlns:o="urn:schemas-microsoft-com:office:office" xmlns:oel="http://schemas.microsoft.com/office/2019/extlst" xmlns:r="http://schemas.openxmlformats.org/officeDocument/2006/relationships" xmlns:m="http://schemas.openxmlformats.org/officeDocument/2006/math" xmlns:v="urn:schemas-microsoft-com:vml" xmlns:wp14="http://schemas.microsoft.com/office/word/2010/wordprocessingDrawing" xmlns:wp="http://schemas.openxmlformats.org/drawingml/2006/wordprocessingDrawing" xmlns:w10="urn:schemas-microsoft-com:office:word" xmlns:w="http://schemas.openxmlformats.org/wordprocessingml/2006/main" xmlns:w14="http://schemas.microsoft.com/office/word/2010/wordml" xmlns:w15="http://schemas.microsoft.com/office/word/2012/wordml" xmlns:w16cex="http://schemas.microsoft.com/office/word/2018/wordml/cex" xmlns:w16cid="http://schemas.microsoft.com/office/word/2016/wordml/cid" xmlns:w16="http://schemas.microsoft.com/office/word/2018/wordml" xmlns:w16sdtdh="http://schemas.microsoft.com/office/word/2020/wordml/sdtdatahash" xmlns:w16se="http://schemas.microsoft.com/office/word/2015/wordml/symex" xmlns:wpg="http://schemas.microsoft.com/office/word/2010/wordprocessingGroup" xmlns:wpi="http://schemas.microsoft.com/office/word/2010/wordprocessingInk" xmlns:wne="http://schemas.microsoft.com/office/word/2006/wordml" xmlns:wps="http://schemas.microsoft.com/office/word/2010/wordprocessingShape" mc:Ignorable="w14 w15 w16se w16cid w16 w16cex w16sdtdh wp14">
   <w:p>
     <w:pPr>
       <w:pStyle w:val="Header"/>

--- a/TS-Padam/TS-1.2/TS 1.2 Sanskrit Pada Paatam Corrections.docx
+++ b/TS-Padam/TS-1.2/TS 1.2 Sanskrit Pada Paatam Corrections.docx
@@ -1,6 +1,6 @@
 
 <file path=word/document.xml><?xml version="1.0" encoding="utf-8"?>
-<w:document xmlns:wpc="http://schemas.microsoft.com/office/word/2010/wordprocessingCanvas" xmlns:cx="http://schemas.microsoft.com/office/drawing/2014/chartex" xmlns:cx1="http://schemas.microsoft.com/office/drawing/2015/9/8/chartex" xmlns:cx2="http://schemas.microsoft.com/office/drawing/2015/10/21/chartex" xmlns:cx3="http://schemas.microsoft.com/office/drawing/2016/5/9/chartex" xmlns:cx4="http://schemas.microsoft.com/office/drawing/2016/5/10/chartex" xmlns:cx5="http://schemas.microsoft.com/office/drawing/2016/5/11/chartex" xmlns:cx6="http://schemas.microsoft.com/office/drawing/2016/5/12/chartex" xmlns:cx7="http://schemas.microsoft.com/office/drawing/2016/5/13/chartex" xmlns:cx8="http://schemas.microsoft.com/office/drawing/2016/5/14/chartex" xmlns:mc="http://schemas.openxmlformats.org/markup-compatibility/2006" xmlns:aink="http://schemas.microsoft.com/office/drawing/2016/ink" xmlns:am3d="http://schemas.microsoft.com/office/drawing/2017/model3d" xmlns:o="urn:schemas-microsoft-com:office:office" xmlns:oel="http://schemas.microsoft.com/office/2019/extlst" xmlns:r="http://schemas.openxmlformats.org/officeDocument/2006/relationships" xmlns:m="http://schemas.openxmlformats.org/officeDocument/2006/math" xmlns:v="urn:schemas-microsoft-com:vml" xmlns:wp14="http://schemas.microsoft.com/office/word/2010/wordprocessingDrawing" xmlns:wp="http://schemas.openxmlformats.org/drawingml/2006/wordprocessingDrawing" xmlns:w10="urn:schemas-microsoft-com:office:word" xmlns:w="http://schemas.openxmlformats.org/wordprocessingml/2006/main" xmlns:w14="http://schemas.microsoft.com/office/word/2010/wordml" xmlns:w15="http://schemas.microsoft.com/office/word/2012/wordml" xmlns:w16cex="http://schemas.microsoft.com/office/word/2018/wordml/cex" xmlns:w16cid="http://schemas.microsoft.com/office/word/2016/wordml/cid" xmlns:w16="http://schemas.microsoft.com/office/word/2018/wordml" xmlns:w16sdtdh="http://schemas.microsoft.com/office/word/2020/wordml/sdtdatahash" xmlns:w16se="http://schemas.microsoft.com/office/word/2015/wordml/symex" xmlns:wpg="http://schemas.microsoft.com/office/word/2010/wordprocessingGroup" xmlns:wpi="http://schemas.microsoft.com/office/word/2010/wordprocessingInk" xmlns:wne="http://schemas.microsoft.com/office/word/2006/wordml" xmlns:wps="http://schemas.microsoft.com/office/word/2010/wordprocessingShape" mc:Ignorable="w14 w15 w16se w16cid w16 w16cex w16sdtdh wp14">
+<w:document xmlns:wpc="http://schemas.microsoft.com/office/word/2010/wordprocessingCanvas" xmlns:cx="http://schemas.microsoft.com/office/drawing/2014/chartex" xmlns:cx1="http://schemas.microsoft.com/office/drawing/2015/9/8/chartex" xmlns:cx2="http://schemas.microsoft.com/office/drawing/2015/10/21/chartex" xmlns:cx3="http://schemas.microsoft.com/office/drawing/2016/5/9/chartex" xmlns:cx4="http://schemas.microsoft.com/office/drawing/2016/5/10/chartex" xmlns:cx5="http://schemas.microsoft.com/office/drawing/2016/5/11/chartex" xmlns:cx6="http://schemas.microsoft.com/office/drawing/2016/5/12/chartex" xmlns:cx7="http://schemas.microsoft.com/office/drawing/2016/5/13/chartex" xmlns:cx8="http://schemas.microsoft.com/office/drawing/2016/5/14/chartex" xmlns:mc="http://schemas.openxmlformats.org/markup-compatibility/2006" xmlns:aink="http://schemas.microsoft.com/office/drawing/2016/ink" xmlns:am3d="http://schemas.microsoft.com/office/drawing/2017/model3d" xmlns:o="urn:schemas-microsoft-com:office:office" xmlns:oel="http://schemas.microsoft.com/office/2019/extlst" xmlns:r="http://schemas.openxmlformats.org/officeDocument/2006/relationships" xmlns:m="http://schemas.openxmlformats.org/officeDocument/2006/math" xmlns:v="urn:schemas-microsoft-com:vml" xmlns:wp14="http://schemas.microsoft.com/office/word/2010/wordprocessingDrawing" xmlns:wp="http://schemas.openxmlformats.org/drawingml/2006/wordprocessingDrawing" xmlns:w10="urn:schemas-microsoft-com:office:word" xmlns:w="http://schemas.openxmlformats.org/wordprocessingml/2006/main" xmlns:w14="http://schemas.microsoft.com/office/word/2010/wordml" xmlns:w15="http://schemas.microsoft.com/office/word/2012/wordml" xmlns:w16cex="http://schemas.microsoft.com/office/word/2018/wordml/cex" xmlns:w16cid="http://schemas.microsoft.com/office/word/2016/wordml/cid" xmlns:w16="http://schemas.microsoft.com/office/word/2018/wordml" xmlns:w16du="http://schemas.microsoft.com/office/word/2023/wordml/word16du" xmlns:w16sdtdh="http://schemas.microsoft.com/office/word/2020/wordml/sdtdatahash" xmlns:w16se="http://schemas.microsoft.com/office/word/2015/wordml/symex" xmlns:wpg="http://schemas.microsoft.com/office/word/2010/wordprocessingGroup" xmlns:wpi="http://schemas.microsoft.com/office/word/2010/wordprocessingInk" xmlns:wne="http://schemas.microsoft.com/office/word/2006/wordml" xmlns:wps="http://schemas.microsoft.com/office/word/2010/wordprocessingShape" mc:Ignorable="w14 w15 w16se w16cid w16 w16cex w16sdtdh w16du wp14">
   <w:body>
     <w:p>
       <w:pPr>
@@ -22,27 +22,7 @@
           <w:szCs w:val="32"/>
           <w:u w:val="single"/>
         </w:rPr>
-        <w:t>TS Pada Paatam – TS 1.</w:t>
-      </w:r>
-      <w:r>
-        <w:rPr>
-          <w:b/>
-          <w:bCs/>
-          <w:sz w:val="32"/>
-          <w:szCs w:val="32"/>
-          <w:u w:val="single"/>
-        </w:rPr>
-        <w:t>2</w:t>
-      </w:r>
-      <w:r>
-        <w:rPr>
-          <w:b/>
-          <w:bCs/>
-          <w:sz w:val="32"/>
-          <w:szCs w:val="32"/>
-          <w:u w:val="single"/>
-        </w:rPr>
-        <w:t xml:space="preserve"> </w:t>
+        <w:t xml:space="preserve">TS Pada Paatam – TS 1.2 </w:t>
       </w:r>
       <w:r>
         <w:rPr>
@@ -62,37 +42,7 @@
           <w:szCs w:val="32"/>
           <w:u w:val="single"/>
         </w:rPr>
-        <w:t xml:space="preserve"> Corrections –</w:t>
-      </w:r>
-      <w:r>
-        <w:rPr>
-          <w:b/>
-          <w:bCs/>
-          <w:sz w:val="32"/>
-          <w:szCs w:val="32"/>
-          <w:u w:val="single"/>
-        </w:rPr>
-        <w:t xml:space="preserve"> </w:t>
-      </w:r>
-      <w:r>
-        <w:rPr>
-          <w:b/>
-          <w:bCs/>
-          <w:sz w:val="32"/>
-          <w:szCs w:val="32"/>
-          <w:u w:val="single"/>
-        </w:rPr>
-        <w:t xml:space="preserve">Observed till </w:t>
-      </w:r>
-      <w:r>
-        <w:rPr>
-          <w:b/>
-          <w:bCs/>
-          <w:sz w:val="32"/>
-          <w:szCs w:val="32"/>
-          <w:u w:val="single"/>
-        </w:rPr>
-        <w:t>31st Oct 2023</w:t>
+        <w:t xml:space="preserve"> Corrections – Observed till 30th June 2024</w:t>
       </w:r>
     </w:p>
     <w:p>
@@ -100,14 +50,16 @@
         <w:spacing w:before="0" w:line="240" w:lineRule="auto"/>
         <w:jc w:val="center"/>
         <w:rPr>
-          <w:b/>
-          <w:szCs w:val="24"/>
+          <w:bCs/>
+          <w:sz w:val="32"/>
+          <w:szCs w:val="32"/>
         </w:rPr>
       </w:pPr>
       <w:r>
         <w:rPr>
-          <w:b/>
-          <w:szCs w:val="24"/>
+          <w:bCs/>
+          <w:sz w:val="32"/>
+          <w:szCs w:val="32"/>
         </w:rPr>
         <w:t>(ignore those which are already incorporated in your book’s version and date)</w:t>
       </w:r>
@@ -135,24 +87,27 @@
         <w:tc>
           <w:tcPr>
             <w:tcW w:w="3006" w:type="dxa"/>
+            <w:tcBorders>
+              <w:top w:val="single" w:sz="4" w:space="0" w:color="000000"/>
+              <w:left w:val="single" w:sz="4" w:space="0" w:color="000000"/>
+              <w:bottom w:val="single" w:sz="4" w:space="0" w:color="000000"/>
+              <w:right w:val="single" w:sz="4" w:space="0" w:color="000000"/>
+            </w:tcBorders>
+            <w:hideMark/>
           </w:tcPr>
           <w:p>
             <w:pPr>
               <w:spacing w:before="0" w:line="240" w:lineRule="auto"/>
               <w:jc w:val="center"/>
               <w:rPr>
-                <w:b/>
-                <w:bCs/>
-                <w:sz w:val="28"/>
-                <w:szCs w:val="28"/>
-              </w:rPr>
-            </w:pPr>
-            <w:r>
-              <w:rPr>
-                <w:b/>
-                <w:bCs/>
-                <w:sz w:val="28"/>
-                <w:szCs w:val="28"/>
+                <w:sz w:val="32"/>
+                <w:szCs w:val="32"/>
+              </w:rPr>
+            </w:pPr>
+            <w:r>
+              <w:rPr>
+                <w:sz w:val="32"/>
+                <w:szCs w:val="32"/>
               </w:rPr>
               <w:t>Section, Paragraph</w:t>
             </w:r>
@@ -162,18 +117,14 @@
               <w:spacing w:before="0" w:line="240" w:lineRule="auto"/>
               <w:jc w:val="center"/>
               <w:rPr>
-                <w:b/>
-                <w:bCs/>
-                <w:sz w:val="28"/>
-                <w:szCs w:val="28"/>
-              </w:rPr>
-            </w:pPr>
-            <w:r>
-              <w:rPr>
-                <w:b/>
-                <w:bCs/>
-                <w:sz w:val="28"/>
-                <w:szCs w:val="28"/>
+                <w:sz w:val="32"/>
+                <w:szCs w:val="32"/>
+              </w:rPr>
+            </w:pPr>
+            <w:r>
+              <w:rPr>
+                <w:sz w:val="32"/>
+                <w:szCs w:val="32"/>
               </w:rPr>
               <w:t>Reference</w:t>
             </w:r>
@@ -182,24 +133,27 @@
         <w:tc>
           <w:tcPr>
             <w:tcW w:w="5244" w:type="dxa"/>
+            <w:tcBorders>
+              <w:top w:val="single" w:sz="4" w:space="0" w:color="000000"/>
+              <w:left w:val="single" w:sz="4" w:space="0" w:color="000000"/>
+              <w:bottom w:val="single" w:sz="4" w:space="0" w:color="000000"/>
+              <w:right w:val="single" w:sz="4" w:space="0" w:color="000000"/>
+            </w:tcBorders>
+            <w:hideMark/>
           </w:tcPr>
           <w:p>
             <w:pPr>
               <w:spacing w:before="0" w:line="240" w:lineRule="auto"/>
               <w:jc w:val="center"/>
               <w:rPr>
-                <w:b/>
-                <w:bCs/>
-                <w:sz w:val="28"/>
-                <w:szCs w:val="28"/>
-              </w:rPr>
-            </w:pPr>
-            <w:r>
-              <w:rPr>
-                <w:b/>
-                <w:bCs/>
-                <w:sz w:val="28"/>
-                <w:szCs w:val="28"/>
+                <w:sz w:val="32"/>
+                <w:szCs w:val="32"/>
+              </w:rPr>
+            </w:pPr>
+            <w:r>
+              <w:rPr>
+                <w:sz w:val="32"/>
+                <w:szCs w:val="32"/>
               </w:rPr>
               <w:t>As Printed</w:t>
             </w:r>
@@ -208,6 +162,13 @@
         <w:tc>
           <w:tcPr>
             <w:tcW w:w="5103" w:type="dxa"/>
+            <w:tcBorders>
+              <w:top w:val="single" w:sz="4" w:space="0" w:color="000000"/>
+              <w:left w:val="single" w:sz="4" w:space="0" w:color="000000"/>
+              <w:bottom w:val="single" w:sz="4" w:space="0" w:color="000000"/>
+              <w:right w:val="single" w:sz="4" w:space="0" w:color="000000"/>
+            </w:tcBorders>
+            <w:hideMark/>
           </w:tcPr>
           <w:p>
             <w:pPr>
@@ -215,18 +176,14 @@
               <w:ind w:left="-183" w:right="-18"/>
               <w:jc w:val="center"/>
               <w:rPr>
-                <w:b/>
-                <w:bCs/>
-                <w:sz w:val="28"/>
-                <w:szCs w:val="28"/>
-              </w:rPr>
-            </w:pPr>
-            <w:r>
-              <w:rPr>
-                <w:b/>
-                <w:bCs/>
-                <w:sz w:val="28"/>
-                <w:szCs w:val="28"/>
+                <w:sz w:val="32"/>
+                <w:szCs w:val="32"/>
+              </w:rPr>
+            </w:pPr>
+            <w:r>
+              <w:rPr>
+                <w:sz w:val="32"/>
+                <w:szCs w:val="32"/>
               </w:rPr>
               <w:t>To be read as or corrected as</w:t>
             </w:r>
@@ -246,125 +203,28 @@
               <w:bottom w:val="single" w:sz="4" w:space="0" w:color="auto"/>
               <w:right w:val="single" w:sz="4" w:space="0" w:color="000000"/>
             </w:tcBorders>
-            <w:shd w:val="clear" w:color="auto" w:fill="auto"/>
+            <w:hideMark/>
           </w:tcPr>
           <w:p>
             <w:pPr>
               <w:spacing w:before="0" w:line="240" w:lineRule="auto"/>
               <w:ind w:left="29"/>
-              <w:rPr>
-                <w:rFonts w:cs="Arial"/>
-                <w:b/>
-                <w:color w:val="000000"/>
-                <w:sz w:val="32"/>
-                <w:szCs w:val="32"/>
-                <w:lang w:val="it-IT"/>
-              </w:rPr>
-            </w:pPr>
-            <w:r>
-              <w:rPr>
-                <w:rFonts w:cs="Arial"/>
-                <w:b/>
-                <w:color w:val="000000"/>
-                <w:sz w:val="32"/>
-                <w:szCs w:val="32"/>
-                <w:lang w:val="it-IT"/>
-              </w:rPr>
-              <w:t>1.2.</w:t>
-            </w:r>
-            <w:r>
-              <w:rPr>
-                <w:rFonts w:cs="Arial"/>
-                <w:b/>
-                <w:color w:val="000000"/>
-                <w:sz w:val="32"/>
-                <w:szCs w:val="32"/>
-                <w:lang w:val="it-IT"/>
-              </w:rPr>
-              <w:t>5.2</w:t>
-            </w:r>
-            <w:r>
-              <w:rPr>
-                <w:rFonts w:cs="Arial"/>
-                <w:b/>
-                <w:color w:val="000000"/>
-                <w:sz w:val="32"/>
-                <w:szCs w:val="32"/>
-                <w:lang w:val="it-IT"/>
-              </w:rPr>
-              <w:t xml:space="preserve"> – Padam</w:t>
-            </w:r>
-          </w:p>
-          <w:p>
-            <w:pPr>
-              <w:spacing w:before="0" w:line="240" w:lineRule="auto"/>
-              <w:ind w:left="29"/>
-              <w:rPr>
-                <w:rFonts w:cs="Arial"/>
-                <w:b/>
-                <w:color w:val="000000"/>
-                <w:sz w:val="32"/>
-                <w:szCs w:val="32"/>
-                <w:lang w:val="it-IT"/>
-              </w:rPr>
-            </w:pPr>
-            <w:r>
-              <w:rPr>
-                <w:rFonts w:cs="Arial"/>
-                <w:b/>
-                <w:color w:val="000000"/>
-                <w:sz w:val="32"/>
-                <w:szCs w:val="32"/>
-                <w:lang w:val="it-IT"/>
-              </w:rPr>
-              <w:t xml:space="preserve">Padam No. - </w:t>
-            </w:r>
-            <w:r>
-              <w:rPr>
-                <w:rFonts w:cs="Arial"/>
-                <w:b/>
-                <w:color w:val="000000"/>
-                <w:sz w:val="32"/>
-                <w:szCs w:val="32"/>
-                <w:lang w:val="it-IT"/>
-              </w:rPr>
-              <w:t>24</w:t>
-            </w:r>
-          </w:p>
-          <w:p>
-            <w:pPr>
-              <w:spacing w:before="0" w:line="240" w:lineRule="auto"/>
-              <w:ind w:left="29"/>
-              <w:rPr>
-                <w:rFonts w:cs="Arial"/>
-                <w:b/>
-                <w:color w:val="000000"/>
-                <w:sz w:val="32"/>
-                <w:szCs w:val="32"/>
-                <w:lang w:val="it-IT"/>
-              </w:rPr>
-            </w:pPr>
-            <w:r>
-              <w:rPr>
-                <w:rFonts w:cs="Arial"/>
-                <w:b/>
-                <w:color w:val="000000"/>
-                <w:sz w:val="32"/>
-                <w:szCs w:val="32"/>
-                <w:lang w:val="it-IT"/>
-              </w:rPr>
-              <w:t xml:space="preserve">Panchaati No. - </w:t>
-            </w:r>
-            <w:r>
-              <w:rPr>
-                <w:rFonts w:cs="Arial"/>
-                <w:b/>
-                <w:color w:val="000000"/>
-                <w:sz w:val="32"/>
-                <w:szCs w:val="32"/>
-                <w:lang w:val="it-IT"/>
-              </w:rPr>
-              <w:t>12</w:t>
+              <w:jc w:val="center"/>
+              <w:rPr>
+                <w:rFonts w:cs="Arial"/>
+                <w:color w:val="000000"/>
+                <w:sz w:val="32"/>
+                <w:szCs w:val="32"/>
+              </w:rPr>
+            </w:pPr>
+            <w:r>
+              <w:rPr>
+                <w:rFonts w:cs="Arial"/>
+                <w:color w:val="000000"/>
+                <w:sz w:val="32"/>
+                <w:szCs w:val="32"/>
+              </w:rPr>
+              <w:t>None</w:t>
             </w:r>
           </w:p>
         </w:tc>
@@ -377,7 +237,7 @@
               <w:bottom w:val="single" w:sz="4" w:space="0" w:color="auto"/>
               <w:right w:val="single" w:sz="4" w:space="0" w:color="000000"/>
             </w:tcBorders>
-            <w:shd w:val="clear" w:color="auto" w:fill="auto"/>
+            <w:hideMark/>
           </w:tcPr>
           <w:p>
             <w:pPr>
@@ -387,77 +247,23 @@
               <w:adjustRightInd w:val="0"/>
               <w:spacing w:line="240" w:lineRule="auto"/>
               <w:ind w:right="-138"/>
-              <w:rPr>
-                <w:rFonts w:ascii="BRH Malayalam Extra" w:hAnsi="BRH Malayalam Extra" w:cs="BRH Malayalam Extra"/>
-                <w:sz w:val="40"/>
-                <w:szCs w:val="40"/>
-                <w:lang w:val="it-IT" w:eastAsia="en-IN"/>
-              </w:rPr>
-            </w:pPr>
-            <w:r>
-              <w:rPr>
-                <w:rFonts w:ascii="BRH Devanagari Extra" w:hAnsi="BRH Devanagari Extra" w:cs="BRH Devanagari Extra"/>
-                <w:sz w:val="40"/>
-                <w:szCs w:val="40"/>
-                <w:highlight w:val="yellow"/>
-                <w:lang w:val="it-IT"/>
-              </w:rPr>
-              <w:t>qÉÉ</w:t>
-            </w:r>
-            <w:r>
-              <w:rPr>
-                <w:rFonts w:ascii="BRH Malayalam Extra" w:hAnsi="BRH Malayalam Extra" w:cs="BRH Devanagari Extra"/>
-                <w:sz w:val="34"/>
-                <w:szCs w:val="40"/>
-                <w:highlight w:val="yellow"/>
-                <w:lang w:val="it-IT"/>
-              </w:rPr>
-              <w:t>–</w:t>
-            </w:r>
-            <w:r>
-              <w:rPr>
-                <w:rFonts w:ascii="BRH Devanagari Extra" w:hAnsi="BRH Devanagari Extra" w:cs="BRH Devanagari Extra"/>
-                <w:sz w:val="40"/>
-                <w:szCs w:val="40"/>
-                <w:lang w:val="it-IT"/>
-              </w:rPr>
-              <w:t xml:space="preserve"> | A</w:t>
-            </w:r>
-            <w:r>
-              <w:rPr>
-                <w:rFonts w:ascii="BRH Malayalam Extra" w:hAnsi="BRH Malayalam Extra" w:cs="BRH Devanagari Extra"/>
-                <w:sz w:val="34"/>
-                <w:szCs w:val="40"/>
-                <w:lang w:val="it-IT"/>
-              </w:rPr>
-              <w:t>–</w:t>
-            </w:r>
-            <w:r>
-              <w:rPr>
-                <w:rFonts w:ascii="BRH Devanagari Extra" w:hAnsi="BRH Devanagari Extra" w:cs="BRH Devanagari Extra"/>
-                <w:sz w:val="40"/>
-                <w:szCs w:val="40"/>
-                <w:lang w:val="it-IT"/>
-              </w:rPr>
-              <w:t>WûqÉç | UÉ</w:t>
-            </w:r>
-            <w:r>
-              <w:rPr>
-                <w:rFonts w:ascii="BRH Malayalam Extra" w:hAnsi="BRH Malayalam Extra" w:cs="BRH Devanagari Extra"/>
-                <w:sz w:val="34"/>
-                <w:szCs w:val="40"/>
-                <w:lang w:val="it-IT"/>
-              </w:rPr>
-              <w:t>–</w:t>
-            </w:r>
-            <w:r>
-              <w:rPr>
-                <w:rFonts w:ascii="BRH Devanagari Extra" w:hAnsi="BRH Devanagari Extra" w:cs="BRH Devanagari Extra"/>
-                <w:sz w:val="40"/>
-                <w:szCs w:val="40"/>
-                <w:lang w:val="it-IT"/>
-              </w:rPr>
-              <w:t>rÉÈ |</w:t>
+              <w:jc w:val="center"/>
+              <w:rPr>
+                <w:rFonts w:ascii="BRH Malayalam Extra" w:hAnsi="BRH Malayalam Extra"/>
+                <w:color w:val="000000"/>
+                <w:sz w:val="40"/>
+                <w:szCs w:val="40"/>
+                <w:lang w:val="en-IN" w:eastAsia="en-IN"/>
+              </w:rPr>
+            </w:pPr>
+            <w:r>
+              <w:rPr>
+                <w:rFonts w:cs="Arial"/>
+                <w:color w:val="000000"/>
+                <w:sz w:val="32"/>
+                <w:szCs w:val="32"/>
+              </w:rPr>
+              <w:t>None</w:t>
             </w:r>
           </w:p>
         </w:tc>
@@ -470,7 +276,7 @@
               <w:bottom w:val="single" w:sz="4" w:space="0" w:color="auto"/>
               <w:right w:val="single" w:sz="4" w:space="0" w:color="000000"/>
             </w:tcBorders>
-            <w:shd w:val="clear" w:color="auto" w:fill="auto"/>
+            <w:hideMark/>
           </w:tcPr>
           <w:p>
             <w:pPr>
@@ -480,751 +286,21 @@
               <w:adjustRightInd w:val="0"/>
               <w:spacing w:before="0" w:line="240" w:lineRule="auto"/>
               <w:rPr>
-                <w:rFonts w:ascii="BRH Malayalam Extra" w:hAnsi="BRH Malayalam Extra" w:cs="BRH Malayalam Extra"/>
-                <w:sz w:val="40"/>
-                <w:szCs w:val="40"/>
-                <w:lang w:val="it-IT" w:eastAsia="en-IN"/>
-              </w:rPr>
-            </w:pPr>
-            <w:r>
-              <w:rPr>
-                <w:rFonts w:ascii="BRH Devanagari Extra" w:hAnsi="BRH Devanagari Extra" w:cs="BRH Devanagari Extra"/>
-                <w:sz w:val="40"/>
-                <w:szCs w:val="40"/>
-                <w:highlight w:val="green"/>
-                <w:lang w:val="it-IT"/>
-              </w:rPr>
-              <w:t>qÉÉ</w:t>
-            </w:r>
-            <w:r>
-              <w:rPr>
-                <w:rFonts w:ascii="BRH Devanagari Extra" w:hAnsi="BRH Devanagari Extra" w:cs="BRH Devanagari Extra"/>
-                <w:sz w:val="40"/>
-                <w:szCs w:val="40"/>
-                <w:lang w:val="it-IT"/>
-              </w:rPr>
-              <w:t xml:space="preserve"> | A</w:t>
-            </w:r>
-            <w:r>
-              <w:rPr>
-                <w:rFonts w:ascii="BRH Malayalam Extra" w:hAnsi="BRH Malayalam Extra" w:cs="BRH Devanagari Extra"/>
-                <w:sz w:val="34"/>
-                <w:szCs w:val="40"/>
-                <w:lang w:val="it-IT"/>
-              </w:rPr>
-              <w:t>–</w:t>
-            </w:r>
-            <w:r>
-              <w:rPr>
-                <w:rFonts w:ascii="BRH Devanagari Extra" w:hAnsi="BRH Devanagari Extra" w:cs="BRH Devanagari Extra"/>
-                <w:sz w:val="40"/>
-                <w:szCs w:val="40"/>
-                <w:lang w:val="it-IT"/>
-              </w:rPr>
-              <w:t>WûqÉç | UÉ</w:t>
-            </w:r>
-            <w:r>
-              <w:rPr>
-                <w:rFonts w:ascii="BRH Malayalam Extra" w:hAnsi="BRH Malayalam Extra" w:cs="BRH Devanagari Extra"/>
-                <w:sz w:val="34"/>
-                <w:szCs w:val="40"/>
-                <w:lang w:val="it-IT"/>
-              </w:rPr>
-              <w:t>–</w:t>
-            </w:r>
-            <w:r>
-              <w:rPr>
-                <w:rFonts w:ascii="BRH Devanagari Extra" w:hAnsi="BRH Devanagari Extra" w:cs="BRH Devanagari Extra"/>
-                <w:sz w:val="40"/>
-                <w:szCs w:val="40"/>
-                <w:lang w:val="it-IT"/>
-              </w:rPr>
-              <w:t>rÉÈ |</w:t>
-            </w:r>
-          </w:p>
-        </w:tc>
-      </w:tr>
-      <w:tr>
-        <w:trPr>
-          <w:trHeight w:val="1020"/>
-        </w:trPr>
-        <w:tc>
-          <w:tcPr>
-            <w:tcW w:w="3006" w:type="dxa"/>
-            <w:tcBorders>
-              <w:top w:val="single" w:sz="4" w:space="0" w:color="000000"/>
-              <w:left w:val="single" w:sz="4" w:space="0" w:color="000000"/>
-              <w:bottom w:val="single" w:sz="4" w:space="0" w:color="auto"/>
-              <w:right w:val="single" w:sz="4" w:space="0" w:color="000000"/>
-            </w:tcBorders>
-            <w:shd w:val="clear" w:color="auto" w:fill="auto"/>
-          </w:tcPr>
-          <w:p>
-            <w:pPr>
-              <w:spacing w:before="0" w:line="240" w:lineRule="auto"/>
-              <w:ind w:left="29"/>
-              <w:rPr>
-                <w:rFonts w:cs="Arial"/>
-                <w:b/>
-                <w:color w:val="000000"/>
-                <w:sz w:val="32"/>
-                <w:szCs w:val="32"/>
-                <w:lang w:val="it-IT"/>
-              </w:rPr>
-            </w:pPr>
-            <w:r>
-              <w:rPr>
-                <w:rFonts w:cs="Arial"/>
-                <w:b/>
-                <w:color w:val="000000"/>
-                <w:sz w:val="32"/>
-                <w:szCs w:val="32"/>
-                <w:lang w:val="it-IT"/>
-              </w:rPr>
-              <w:t>1.2.</w:t>
-            </w:r>
-            <w:r>
-              <w:rPr>
-                <w:rFonts w:cs="Arial"/>
-                <w:b/>
-                <w:color w:val="000000"/>
-                <w:sz w:val="32"/>
-                <w:szCs w:val="32"/>
-                <w:lang w:val="it-IT"/>
-              </w:rPr>
-              <w:t>1</w:t>
-            </w:r>
-            <w:r>
-              <w:rPr>
-                <w:rFonts w:cs="Arial"/>
-                <w:b/>
-                <w:color w:val="000000"/>
-                <w:sz w:val="32"/>
-                <w:szCs w:val="32"/>
-                <w:lang w:val="it-IT"/>
-              </w:rPr>
-              <w:t>4.1 – Padam</w:t>
-            </w:r>
-          </w:p>
-          <w:p>
-            <w:pPr>
-              <w:spacing w:before="0" w:line="240" w:lineRule="auto"/>
-              <w:ind w:left="29"/>
-              <w:rPr>
-                <w:rFonts w:cs="Arial"/>
-                <w:b/>
-                <w:color w:val="000000"/>
-                <w:sz w:val="32"/>
-                <w:szCs w:val="32"/>
-                <w:lang w:val="it-IT"/>
-              </w:rPr>
-            </w:pPr>
-            <w:r>
-              <w:rPr>
-                <w:rFonts w:cs="Arial"/>
-                <w:b/>
-                <w:color w:val="000000"/>
-                <w:sz w:val="32"/>
-                <w:szCs w:val="32"/>
-                <w:lang w:val="it-IT"/>
-              </w:rPr>
-              <w:t>Padam No. - 46</w:t>
-            </w:r>
-          </w:p>
-          <w:p>
-            <w:pPr>
-              <w:spacing w:before="0" w:line="240" w:lineRule="auto"/>
-              <w:ind w:left="29"/>
-              <w:jc w:val="center"/>
-              <w:rPr>
-                <w:rFonts w:cs="Arial"/>
-                <w:color w:val="000000"/>
-                <w:sz w:val="32"/>
-                <w:szCs w:val="32"/>
-                <w:lang w:val="it-IT"/>
-              </w:rPr>
-            </w:pPr>
-            <w:r>
-              <w:rPr>
-                <w:rFonts w:cs="Arial"/>
-                <w:b/>
-                <w:color w:val="000000"/>
-                <w:sz w:val="32"/>
-                <w:szCs w:val="32"/>
-                <w:lang w:val="it-IT"/>
-              </w:rPr>
-              <w:t>Panchaati No. - 28</w:t>
-            </w:r>
-          </w:p>
-        </w:tc>
-        <w:tc>
-          <w:tcPr>
-            <w:tcW w:w="5244" w:type="dxa"/>
-            <w:tcBorders>
-              <w:top w:val="single" w:sz="4" w:space="0" w:color="000000"/>
-              <w:left w:val="single" w:sz="4" w:space="0" w:color="000000"/>
-              <w:bottom w:val="single" w:sz="4" w:space="0" w:color="auto"/>
-              <w:right w:val="single" w:sz="4" w:space="0" w:color="000000"/>
-            </w:tcBorders>
-            <w:shd w:val="clear" w:color="auto" w:fill="auto"/>
-          </w:tcPr>
-          <w:p>
-            <w:pPr>
-              <w:widowControl w:val="0"/>
-              <w:autoSpaceDE w:val="0"/>
-              <w:autoSpaceDN w:val="0"/>
-              <w:adjustRightInd w:val="0"/>
-              <w:spacing w:line="240" w:lineRule="auto"/>
-              <w:ind w:right="-138"/>
-              <w:jc w:val="center"/>
-              <w:rPr>
-                <w:rFonts w:ascii="BRH Malayalam Extra" w:hAnsi="BRH Malayalam Extra" w:cs="BRH Malayalam Extra"/>
-                <w:color w:val="000000"/>
-                <w:sz w:val="40"/>
-                <w:szCs w:val="40"/>
-                <w:lang w:val="it-IT" w:eastAsia="en-IN"/>
-              </w:rPr>
-            </w:pPr>
-            <w:r>
-              <w:rPr>
-                <w:rFonts w:ascii="BRH Devanagari Extra" w:hAnsi="BRH Devanagari Extra" w:cs="BRH Devanagari Extra"/>
-                <w:sz w:val="40"/>
-                <w:szCs w:val="40"/>
-                <w:lang w:val="it-IT"/>
-              </w:rPr>
-              <w:t>ÌuÉ</w:t>
-            </w:r>
-            <w:r>
-              <w:rPr>
-                <w:rFonts w:ascii="BRH Malayalam Extra" w:hAnsi="BRH Malayalam Extra" w:cs="BRH Devanagari Extra"/>
-                <w:sz w:val="34"/>
-                <w:szCs w:val="40"/>
-                <w:lang w:val="it-IT"/>
-              </w:rPr>
-              <w:t>–</w:t>
-            </w:r>
-            <w:r>
-              <w:rPr>
-                <w:rFonts w:ascii="BRH Devanagari Extra" w:hAnsi="BRH Devanagari Extra" w:cs="BRH Devanagari Extra"/>
-                <w:sz w:val="40"/>
-                <w:szCs w:val="40"/>
-                <w:lang w:val="it-IT"/>
-              </w:rPr>
-              <w:t>zÉÈ | A</w:t>
-            </w:r>
-            <w:r>
-              <w:rPr>
-                <w:rFonts w:ascii="BRH Malayalam Extra" w:hAnsi="BRH Malayalam Extra" w:cs="BRH Devanagari Extra"/>
-                <w:sz w:val="34"/>
-                <w:szCs w:val="40"/>
-                <w:lang w:val="it-IT"/>
-              </w:rPr>
-              <w:t>–</w:t>
-            </w:r>
-            <w:r>
-              <w:rPr>
-                <w:rFonts w:ascii="BRH Devanagari Extra" w:hAnsi="BRH Devanagari Extra" w:cs="BRH Devanagari Extra"/>
-                <w:sz w:val="40"/>
-                <w:szCs w:val="40"/>
-                <w:lang w:val="it-IT"/>
-              </w:rPr>
-              <w:t>xrÉÉÈ | ASþ</w:t>
-            </w:r>
-            <w:r>
-              <w:rPr>
-                <w:rFonts w:ascii="BRH Devanagari Extra" w:hAnsi="BRH Devanagari Extra" w:cs="BRH Devanagari Extra"/>
-                <w:sz w:val="40"/>
-                <w:szCs w:val="40"/>
-                <w:highlight w:val="yellow"/>
-                <w:lang w:val="it-IT"/>
-              </w:rPr>
-              <w:t>oS</w:t>
-            </w:r>
-            <w:r>
-              <w:rPr>
-                <w:rFonts w:ascii="BRH Devanagari Extra" w:hAnsi="BRH Devanagari Extra" w:cs="BRH Devanagari Extra"/>
-                <w:sz w:val="40"/>
-                <w:szCs w:val="40"/>
-                <w:lang w:val="it-IT"/>
-              </w:rPr>
-              <w:t>È ||</w:t>
-            </w:r>
-          </w:p>
-        </w:tc>
-        <w:tc>
-          <w:tcPr>
-            <w:tcW w:w="5103" w:type="dxa"/>
-            <w:tcBorders>
-              <w:top w:val="single" w:sz="4" w:space="0" w:color="000000"/>
-              <w:left w:val="single" w:sz="4" w:space="0" w:color="000000"/>
-              <w:bottom w:val="single" w:sz="4" w:space="0" w:color="auto"/>
-              <w:right w:val="single" w:sz="4" w:space="0" w:color="000000"/>
-            </w:tcBorders>
-            <w:shd w:val="clear" w:color="auto" w:fill="auto"/>
-          </w:tcPr>
-          <w:p>
-            <w:pPr>
-              <w:widowControl w:val="0"/>
-              <w:autoSpaceDE w:val="0"/>
-              <w:autoSpaceDN w:val="0"/>
-              <w:adjustRightInd w:val="0"/>
-              <w:spacing w:before="0" w:line="240" w:lineRule="auto"/>
-              <w:rPr>
-                <w:rFonts w:ascii="BRH Malayalam Extra" w:hAnsi="BRH Malayalam Extra" w:cs="BRH Malayalam Extra"/>
-                <w:color w:val="000000"/>
-                <w:sz w:val="40"/>
-                <w:szCs w:val="40"/>
-                <w:lang w:val="it-IT" w:eastAsia="en-IN"/>
-              </w:rPr>
-            </w:pPr>
-            <w:r>
-              <w:rPr>
-                <w:rFonts w:ascii="BRH Devanagari Extra" w:hAnsi="BRH Devanagari Extra" w:cs="BRH Devanagari Extra"/>
-                <w:sz w:val="40"/>
-                <w:szCs w:val="40"/>
-                <w:lang w:val="it-IT"/>
-              </w:rPr>
-              <w:t>ÌuÉ</w:t>
-            </w:r>
-            <w:r>
-              <w:rPr>
-                <w:rFonts w:ascii="BRH Malayalam Extra" w:hAnsi="BRH Malayalam Extra" w:cs="BRH Devanagari Extra"/>
-                <w:sz w:val="34"/>
-                <w:szCs w:val="40"/>
-                <w:lang w:val="it-IT"/>
-              </w:rPr>
-              <w:t>–</w:t>
-            </w:r>
-            <w:r>
-              <w:rPr>
-                <w:rFonts w:ascii="BRH Devanagari Extra" w:hAnsi="BRH Devanagari Extra" w:cs="BRH Devanagari Extra"/>
-                <w:sz w:val="40"/>
-                <w:szCs w:val="40"/>
-                <w:lang w:val="it-IT"/>
-              </w:rPr>
-              <w:t>zÉÈ | A</w:t>
-            </w:r>
-            <w:r>
-              <w:rPr>
-                <w:rFonts w:ascii="BRH Malayalam Extra" w:hAnsi="BRH Malayalam Extra" w:cs="BRH Devanagari Extra"/>
-                <w:sz w:val="34"/>
-                <w:szCs w:val="40"/>
-                <w:lang w:val="it-IT"/>
-              </w:rPr>
-              <w:t>–</w:t>
-            </w:r>
-            <w:r>
-              <w:rPr>
-                <w:rFonts w:ascii="BRH Devanagari Extra" w:hAnsi="BRH Devanagari Extra" w:cs="BRH Devanagari Extra"/>
-                <w:sz w:val="40"/>
-                <w:szCs w:val="40"/>
-                <w:lang w:val="it-IT"/>
-              </w:rPr>
-              <w:t>xrÉÉÈ | AS</w:t>
-            </w:r>
-            <w:r>
-              <w:rPr>
-                <w:rFonts w:ascii="BRH Devanagari Extra" w:hAnsi="BRH Devanagari Extra" w:cs="BRH Devanagari Extra"/>
-                <w:sz w:val="40"/>
-                <w:szCs w:val="40"/>
-                <w:highlight w:val="green"/>
-                <w:lang w:val="it-IT"/>
-              </w:rPr>
-              <w:t>þokÉ</w:t>
-            </w:r>
-            <w:r>
-              <w:rPr>
-                <w:rFonts w:ascii="BRH Devanagari Extra" w:hAnsi="BRH Devanagari Extra" w:cs="BRH Devanagari Extra"/>
-                <w:sz w:val="40"/>
-                <w:szCs w:val="40"/>
-                <w:lang w:val="it-IT"/>
-              </w:rPr>
-              <w:t>È ||</w:t>
-            </w:r>
-          </w:p>
-        </w:tc>
-      </w:tr>
-      <w:bookmarkEnd w:id="0"/>
-      <w:tr>
-        <w:trPr>
-          <w:trHeight w:val="1020"/>
-        </w:trPr>
-        <w:tc>
-          <w:tcPr>
-            <w:tcW w:w="3006" w:type="dxa"/>
-            <w:tcBorders>
-              <w:top w:val="single" w:sz="4" w:space="0" w:color="000000"/>
-              <w:left w:val="single" w:sz="4" w:space="0" w:color="000000"/>
-              <w:bottom w:val="single" w:sz="4" w:space="0" w:color="auto"/>
-              <w:right w:val="single" w:sz="4" w:space="0" w:color="000000"/>
-            </w:tcBorders>
-            <w:shd w:val="clear" w:color="auto" w:fill="auto"/>
-          </w:tcPr>
-          <w:p>
-            <w:pPr>
-              <w:spacing w:before="0" w:line="240" w:lineRule="auto"/>
-              <w:ind w:left="29"/>
-              <w:rPr>
-                <w:rFonts w:cs="Arial"/>
-                <w:b/>
-                <w:color w:val="000000"/>
-                <w:sz w:val="32"/>
-                <w:szCs w:val="32"/>
-                <w:lang w:val="it-IT"/>
-              </w:rPr>
-            </w:pPr>
-            <w:r>
-              <w:rPr>
-                <w:rFonts w:cs="Arial"/>
-                <w:b/>
-                <w:color w:val="000000"/>
-                <w:sz w:val="32"/>
-                <w:szCs w:val="32"/>
-                <w:lang w:val="it-IT"/>
-              </w:rPr>
-              <w:t>1.2.14.2 – Padam</w:t>
-            </w:r>
-          </w:p>
-          <w:p>
-            <w:pPr>
-              <w:spacing w:before="0" w:line="240" w:lineRule="auto"/>
-              <w:ind w:left="29"/>
-              <w:rPr>
-                <w:rFonts w:cs="Arial"/>
-                <w:b/>
-                <w:color w:val="000000"/>
-                <w:sz w:val="32"/>
-                <w:szCs w:val="32"/>
-                <w:lang w:val="it-IT"/>
-              </w:rPr>
-            </w:pPr>
-            <w:r>
-              <w:rPr>
-                <w:rFonts w:cs="Arial"/>
-                <w:b/>
-                <w:color w:val="000000"/>
-                <w:sz w:val="32"/>
-                <w:szCs w:val="32"/>
-                <w:lang w:val="it-IT"/>
-              </w:rPr>
-              <w:t>Padam No. - 38</w:t>
-            </w:r>
-          </w:p>
-          <w:p>
-            <w:pPr>
-              <w:spacing w:before="0" w:line="240" w:lineRule="auto"/>
-              <w:ind w:left="29"/>
-              <w:rPr>
-                <w:rFonts w:cs="Arial"/>
-                <w:b/>
-                <w:color w:val="000000"/>
-                <w:sz w:val="32"/>
-                <w:szCs w:val="32"/>
-                <w:lang w:val="it-IT"/>
-              </w:rPr>
-            </w:pPr>
-            <w:r>
-              <w:rPr>
-                <w:rFonts w:cs="Arial"/>
-                <w:b/>
-                <w:color w:val="000000"/>
-                <w:sz w:val="32"/>
-                <w:szCs w:val="32"/>
-                <w:lang w:val="it-IT"/>
-              </w:rPr>
-              <w:t>Panchaati No. - 29</w:t>
-            </w:r>
-          </w:p>
-        </w:tc>
-        <w:tc>
-          <w:tcPr>
-            <w:tcW w:w="5244" w:type="dxa"/>
-            <w:tcBorders>
-              <w:top w:val="single" w:sz="4" w:space="0" w:color="000000"/>
-              <w:left w:val="single" w:sz="4" w:space="0" w:color="000000"/>
-              <w:bottom w:val="single" w:sz="4" w:space="0" w:color="auto"/>
-              <w:right w:val="single" w:sz="4" w:space="0" w:color="000000"/>
-            </w:tcBorders>
-            <w:shd w:val="clear" w:color="auto" w:fill="auto"/>
-          </w:tcPr>
-          <w:p>
-            <w:pPr>
-              <w:widowControl w:val="0"/>
-              <w:autoSpaceDE w:val="0"/>
-              <w:autoSpaceDN w:val="0"/>
-              <w:adjustRightInd w:val="0"/>
-              <w:spacing w:line="240" w:lineRule="auto"/>
-              <w:ind w:right="-138"/>
-              <w:jc w:val="center"/>
-              <w:rPr>
-                <w:rFonts w:ascii="BRH Devanagari Extra" w:hAnsi="BRH Devanagari Extra" w:cs="BRH Devanagari Extra"/>
-                <w:sz w:val="40"/>
-                <w:szCs w:val="40"/>
-                <w:lang w:val="it-IT"/>
-              </w:rPr>
-            </w:pPr>
-            <w:r>
-              <w:rPr>
-                <w:rFonts w:ascii="BRH Devanagari Extra" w:hAnsi="BRH Devanagari Extra" w:cs="BRH Devanagari Extra"/>
-                <w:sz w:val="40"/>
-                <w:szCs w:val="40"/>
-                <w:lang w:val="it-IT"/>
-              </w:rPr>
-              <w:t>M×ü</w:t>
-            </w:r>
-            <w:r>
-              <w:rPr>
-                <w:rFonts w:ascii="BRH Malayalam Extra" w:hAnsi="BRH Malayalam Extra" w:cs="BRH Devanagari Extra"/>
-                <w:sz w:val="34"/>
-                <w:szCs w:val="40"/>
-                <w:lang w:val="it-IT"/>
-              </w:rPr>
-              <w:t>–</w:t>
-            </w:r>
-            <w:r>
-              <w:rPr>
-                <w:rFonts w:ascii="BRH Devanagari Extra" w:hAnsi="BRH Devanagari Extra" w:cs="BRH Devanagari Extra"/>
-                <w:sz w:val="40"/>
-                <w:szCs w:val="40"/>
-                <w:lang w:val="it-IT"/>
-              </w:rPr>
-              <w:t>hÉÑ</w:t>
-            </w:r>
-            <w:r>
-              <w:rPr>
-                <w:rFonts w:ascii="BRH Malayalam Extra" w:hAnsi="BRH Malayalam Extra" w:cs="BRH Devanagari Extra"/>
-                <w:sz w:val="34"/>
-                <w:szCs w:val="40"/>
-                <w:lang w:val="it-IT"/>
-              </w:rPr>
-              <w:t>–</w:t>
-            </w:r>
-            <w:r>
-              <w:rPr>
-                <w:rFonts w:ascii="BRH Devanagari Extra" w:hAnsi="BRH Devanagari Extra" w:cs="BRH Devanagari Extra"/>
-                <w:sz w:val="40"/>
-                <w:szCs w:val="40"/>
-                <w:lang w:val="it-IT"/>
-              </w:rPr>
-              <w:t>wuÉ</w:t>
-            </w:r>
-            <w:r>
-              <w:rPr>
-                <w:rFonts w:ascii="BRH Malayalam Extra" w:hAnsi="BRH Malayalam Extra" w:cs="BRH Devanagari Extra"/>
-                <w:sz w:val="34"/>
-                <w:szCs w:val="40"/>
-                <w:lang w:val="it-IT"/>
-              </w:rPr>
-              <w:t>–</w:t>
-            </w:r>
-            <w:r>
-              <w:rPr>
-                <w:rFonts w:ascii="BRH Devanagari Extra" w:hAnsi="BRH Devanagari Extra" w:cs="BRH Devanagari Extra"/>
-                <w:sz w:val="40"/>
-                <w:szCs w:val="40"/>
-                <w:lang w:val="it-IT"/>
-              </w:rPr>
-              <w:t xml:space="preserve"> | SæurÉÉ</w:t>
-            </w:r>
-            <w:r>
-              <w:rPr>
-                <w:rFonts w:ascii="BRH Devanagari Extra" w:hAnsi="BRH Devanagari Extra" w:cs="BRH Devanagari Extra"/>
-                <w:sz w:val="40"/>
-                <w:szCs w:val="40"/>
-                <w:highlight w:val="yellow"/>
-                <w:lang w:val="it-IT"/>
-              </w:rPr>
-              <w:t>þlÉÏ</w:t>
-            </w:r>
-            <w:r>
-              <w:rPr>
-                <w:rFonts w:ascii="BRH Devanagari Extra" w:hAnsi="BRH Devanagari Extra" w:cs="BRH Devanagari Extra"/>
-                <w:sz w:val="40"/>
-                <w:szCs w:val="40"/>
-                <w:lang w:val="it-IT"/>
-              </w:rPr>
-              <w:t xml:space="preserve"> | A</w:t>
-            </w:r>
-            <w:r>
-              <w:rPr>
-                <w:rFonts w:ascii="BRH Malayalam Extra" w:hAnsi="BRH Malayalam Extra" w:cs="BRH Devanagari Extra"/>
-                <w:sz w:val="34"/>
-                <w:szCs w:val="40"/>
-                <w:lang w:val="it-IT"/>
-              </w:rPr>
-              <w:t>–</w:t>
-            </w:r>
-            <w:r>
-              <w:rPr>
-                <w:rFonts w:ascii="BRH Devanagari Extra" w:hAnsi="BRH Devanagari Extra" w:cs="BRH Devanagari Extra"/>
-                <w:sz w:val="40"/>
-                <w:szCs w:val="40"/>
-                <w:lang w:val="it-IT"/>
-              </w:rPr>
-              <w:t>alÉå</w:t>
-            </w:r>
-            <w:r>
-              <w:rPr>
-                <w:rFonts w:ascii="BRH Malayalam Extra" w:hAnsi="BRH Malayalam Extra" w:cs="BRH Devanagari Extra"/>
-                <w:sz w:val="34"/>
-                <w:szCs w:val="40"/>
-                <w:lang w:val="it-IT"/>
-              </w:rPr>
-              <w:t>–</w:t>
-            </w:r>
-            <w:r>
-              <w:rPr>
-                <w:rFonts w:ascii="BRH Devanagari Extra" w:hAnsi="BRH Devanagari Extra" w:cs="BRH Devanagari Extra"/>
-                <w:sz w:val="40"/>
-                <w:szCs w:val="40"/>
-                <w:lang w:val="it-IT"/>
-              </w:rPr>
-              <w:t xml:space="preserve"> ||</w:t>
-            </w:r>
-          </w:p>
-        </w:tc>
-        <w:tc>
-          <w:tcPr>
-            <w:tcW w:w="5103" w:type="dxa"/>
-            <w:tcBorders>
-              <w:top w:val="single" w:sz="4" w:space="0" w:color="000000"/>
-              <w:left w:val="single" w:sz="4" w:space="0" w:color="000000"/>
-              <w:bottom w:val="single" w:sz="4" w:space="0" w:color="auto"/>
-              <w:right w:val="single" w:sz="4" w:space="0" w:color="000000"/>
-            </w:tcBorders>
-            <w:shd w:val="clear" w:color="auto" w:fill="auto"/>
-          </w:tcPr>
-          <w:p>
-            <w:pPr>
-              <w:widowControl w:val="0"/>
-              <w:autoSpaceDE w:val="0"/>
-              <w:autoSpaceDN w:val="0"/>
-              <w:adjustRightInd w:val="0"/>
-              <w:spacing w:before="0" w:line="240" w:lineRule="auto"/>
-              <w:rPr>
-                <w:rFonts w:ascii="BRH Devanagari Extra" w:hAnsi="BRH Devanagari Extra" w:cs="BRH Devanagari Extra"/>
-                <w:sz w:val="40"/>
-                <w:szCs w:val="40"/>
-                <w:lang w:val="it-IT"/>
-              </w:rPr>
-            </w:pPr>
-            <w:r>
-              <w:rPr>
-                <w:rFonts w:ascii="BRH Devanagari Extra" w:hAnsi="BRH Devanagari Extra" w:cs="BRH Devanagari Extra"/>
-                <w:sz w:val="40"/>
-                <w:szCs w:val="40"/>
-                <w:lang w:val="it-IT"/>
-              </w:rPr>
-              <w:t>M×ü</w:t>
-            </w:r>
-            <w:r>
-              <w:rPr>
-                <w:rFonts w:ascii="BRH Malayalam Extra" w:hAnsi="BRH Malayalam Extra" w:cs="BRH Devanagari Extra"/>
-                <w:sz w:val="34"/>
-                <w:szCs w:val="40"/>
-                <w:lang w:val="it-IT"/>
-              </w:rPr>
-              <w:t>–</w:t>
-            </w:r>
-            <w:r>
-              <w:rPr>
-                <w:rFonts w:ascii="BRH Devanagari Extra" w:hAnsi="BRH Devanagari Extra" w:cs="BRH Devanagari Extra"/>
-                <w:sz w:val="40"/>
-                <w:szCs w:val="40"/>
-                <w:lang w:val="it-IT"/>
-              </w:rPr>
-              <w:t>hÉÑ</w:t>
-            </w:r>
-            <w:r>
-              <w:rPr>
-                <w:rFonts w:ascii="BRH Malayalam Extra" w:hAnsi="BRH Malayalam Extra" w:cs="BRH Devanagari Extra"/>
-                <w:sz w:val="34"/>
-                <w:szCs w:val="40"/>
-                <w:lang w:val="it-IT"/>
-              </w:rPr>
-              <w:t>–</w:t>
-            </w:r>
-            <w:r>
-              <w:rPr>
-                <w:rFonts w:ascii="BRH Devanagari Extra" w:hAnsi="BRH Devanagari Extra" w:cs="BRH Devanagari Extra"/>
-                <w:sz w:val="40"/>
-                <w:szCs w:val="40"/>
-                <w:lang w:val="it-IT"/>
-              </w:rPr>
-              <w:t>wuÉ</w:t>
-            </w:r>
-            <w:r>
-              <w:rPr>
-                <w:rFonts w:ascii="BRH Malayalam Extra" w:hAnsi="BRH Malayalam Extra" w:cs="BRH Devanagari Extra"/>
-                <w:sz w:val="34"/>
-                <w:szCs w:val="40"/>
-                <w:lang w:val="it-IT"/>
-              </w:rPr>
-              <w:t>–</w:t>
-            </w:r>
-            <w:r>
-              <w:rPr>
-                <w:rFonts w:ascii="BRH Devanagari Extra" w:hAnsi="BRH Devanagari Extra" w:cs="BRH Devanagari Extra"/>
-                <w:sz w:val="40"/>
-                <w:szCs w:val="40"/>
-                <w:lang w:val="it-IT"/>
-              </w:rPr>
-              <w:t xml:space="preserve"> | SæurÉÉþ</w:t>
-            </w:r>
-            <w:r>
-              <w:rPr>
-                <w:rFonts w:ascii="BRH Devanagari Extra" w:hAnsi="BRH Devanagari Extra" w:cs="BRH Devanagari Extra"/>
-                <w:sz w:val="40"/>
-                <w:szCs w:val="40"/>
-                <w:highlight w:val="green"/>
-                <w:lang w:val="it-IT"/>
-              </w:rPr>
-              <w:t>ÌlÉ</w:t>
-            </w:r>
-            <w:r>
-              <w:rPr>
-                <w:rFonts w:ascii="BRH Devanagari Extra" w:hAnsi="BRH Devanagari Extra" w:cs="BRH Devanagari Extra"/>
-                <w:sz w:val="40"/>
-                <w:szCs w:val="40"/>
-                <w:lang w:val="it-IT"/>
-              </w:rPr>
-              <w:t xml:space="preserve"> | A</w:t>
-            </w:r>
-            <w:r>
-              <w:rPr>
-                <w:rFonts w:ascii="BRH Malayalam Extra" w:hAnsi="BRH Malayalam Extra" w:cs="BRH Devanagari Extra"/>
-                <w:sz w:val="34"/>
-                <w:szCs w:val="40"/>
-                <w:lang w:val="it-IT"/>
-              </w:rPr>
-              <w:t>–</w:t>
-            </w:r>
-            <w:r>
-              <w:rPr>
-                <w:rFonts w:ascii="BRH Devanagari Extra" w:hAnsi="BRH Devanagari Extra" w:cs="BRH Devanagari Extra"/>
-                <w:sz w:val="40"/>
-                <w:szCs w:val="40"/>
-                <w:lang w:val="it-IT"/>
-              </w:rPr>
-              <w:t>alÉå</w:t>
-            </w:r>
-            <w:r>
-              <w:rPr>
-                <w:rFonts w:ascii="BRH Malayalam Extra" w:hAnsi="BRH Malayalam Extra" w:cs="BRH Devanagari Extra"/>
-                <w:sz w:val="34"/>
-                <w:szCs w:val="40"/>
-                <w:lang w:val="it-IT"/>
-              </w:rPr>
-              <w:t>–</w:t>
-            </w:r>
-            <w:r>
-              <w:rPr>
-                <w:rFonts w:ascii="BRH Devanagari Extra" w:hAnsi="BRH Devanagari Extra" w:cs="BRH Devanagari Extra"/>
-                <w:sz w:val="40"/>
-                <w:szCs w:val="40"/>
-                <w:lang w:val="it-IT"/>
-              </w:rPr>
-              <w:t xml:space="preserve"> ||</w:t>
+                <w:rFonts w:ascii="BRH Malayalam Extra" w:hAnsi="BRH Malayalam Extra"/>
+                <w:color w:val="000000"/>
+                <w:sz w:val="40"/>
+                <w:szCs w:val="40"/>
+                <w:lang w:val="en-IN" w:eastAsia="en-IN"/>
+              </w:rPr>
+            </w:pPr>
+            <w:r>
+              <w:rPr>
+                <w:rFonts w:cs="Arial"/>
+                <w:color w:val="000000"/>
+                <w:sz w:val="32"/>
+                <w:szCs w:val="32"/>
+              </w:rPr>
+              <w:t>None</w:t>
             </w:r>
           </w:p>
         </w:tc>
@@ -1263,18 +339,6 @@
           <w:u w:val="single"/>
         </w:rPr>
       </w:pPr>
-    </w:p>
-    <w:p>
-      <w:pPr>
-        <w:jc w:val="center"/>
-        <w:rPr>
-          <w:b/>
-          <w:bCs/>
-          <w:sz w:val="32"/>
-          <w:szCs w:val="32"/>
-          <w:u w:val="single"/>
-        </w:rPr>
-      </w:pPr>
       <w:r>
         <w:rPr>
           <w:b/>
@@ -1353,7 +417,7 @@
           <w:szCs w:val="32"/>
           <w:u w:val="single"/>
         </w:rPr>
-        <w:t>31st August 2022</w:t>
+        <w:t>31st Oct 2023</w:t>
       </w:r>
     </w:p>
     <w:p>
@@ -1513,22 +577,119 @@
             <w:pPr>
               <w:spacing w:before="0" w:line="240" w:lineRule="auto"/>
               <w:ind w:left="29"/>
-              <w:jc w:val="center"/>
-              <w:rPr>
-                <w:rFonts w:cs="Arial"/>
-                <w:color w:val="000000"/>
-                <w:sz w:val="32"/>
-                <w:szCs w:val="32"/>
-              </w:rPr>
-            </w:pPr>
-            <w:r>
-              <w:rPr>
-                <w:rFonts w:cs="Arial"/>
-                <w:color w:val="000000"/>
-                <w:sz w:val="32"/>
-                <w:szCs w:val="32"/>
-              </w:rPr>
-              <w:t>None</w:t>
+              <w:rPr>
+                <w:rFonts w:cs="Arial"/>
+                <w:b/>
+                <w:color w:val="000000"/>
+                <w:sz w:val="32"/>
+                <w:szCs w:val="32"/>
+                <w:lang w:val="it-IT"/>
+              </w:rPr>
+            </w:pPr>
+            <w:r>
+              <w:rPr>
+                <w:rFonts w:cs="Arial"/>
+                <w:b/>
+                <w:color w:val="000000"/>
+                <w:sz w:val="32"/>
+                <w:szCs w:val="32"/>
+                <w:lang w:val="it-IT"/>
+              </w:rPr>
+              <w:t>1.2.</w:t>
+            </w:r>
+            <w:r>
+              <w:rPr>
+                <w:rFonts w:cs="Arial"/>
+                <w:b/>
+                <w:color w:val="000000"/>
+                <w:sz w:val="32"/>
+                <w:szCs w:val="32"/>
+                <w:lang w:val="it-IT"/>
+              </w:rPr>
+              <w:t>5.2</w:t>
+            </w:r>
+            <w:r>
+              <w:rPr>
+                <w:rFonts w:cs="Arial"/>
+                <w:b/>
+                <w:color w:val="000000"/>
+                <w:sz w:val="32"/>
+                <w:szCs w:val="32"/>
+                <w:lang w:val="it-IT"/>
+              </w:rPr>
+              <w:t xml:space="preserve"> – Padam</w:t>
+            </w:r>
+          </w:p>
+          <w:p>
+            <w:pPr>
+              <w:spacing w:before="0" w:line="240" w:lineRule="auto"/>
+              <w:ind w:left="29"/>
+              <w:rPr>
+                <w:rFonts w:cs="Arial"/>
+                <w:b/>
+                <w:color w:val="000000"/>
+                <w:sz w:val="32"/>
+                <w:szCs w:val="32"/>
+                <w:lang w:val="it-IT"/>
+              </w:rPr>
+            </w:pPr>
+            <w:r>
+              <w:rPr>
+                <w:rFonts w:cs="Arial"/>
+                <w:b/>
+                <w:color w:val="000000"/>
+                <w:sz w:val="32"/>
+                <w:szCs w:val="32"/>
+                <w:lang w:val="it-IT"/>
+              </w:rPr>
+              <w:t xml:space="preserve">Padam No. - </w:t>
+            </w:r>
+            <w:r>
+              <w:rPr>
+                <w:rFonts w:cs="Arial"/>
+                <w:b/>
+                <w:color w:val="000000"/>
+                <w:sz w:val="32"/>
+                <w:szCs w:val="32"/>
+                <w:lang w:val="it-IT"/>
+              </w:rPr>
+              <w:t>24</w:t>
+            </w:r>
+          </w:p>
+          <w:p>
+            <w:pPr>
+              <w:spacing w:before="0" w:line="240" w:lineRule="auto"/>
+              <w:ind w:left="29"/>
+              <w:rPr>
+                <w:rFonts w:cs="Arial"/>
+                <w:b/>
+                <w:color w:val="000000"/>
+                <w:sz w:val="32"/>
+                <w:szCs w:val="32"/>
+                <w:lang w:val="it-IT"/>
+              </w:rPr>
+            </w:pPr>
+            <w:r>
+              <w:rPr>
+                <w:rFonts w:cs="Arial"/>
+                <w:b/>
+                <w:color w:val="000000"/>
+                <w:sz w:val="32"/>
+                <w:szCs w:val="32"/>
+                <w:lang w:val="it-IT"/>
+              </w:rPr>
+              <w:t xml:space="preserve">Panchaati No. - </w:t>
+            </w:r>
+            <w:r>
+              <w:rPr>
+                <w:rFonts w:cs="Arial"/>
+                <w:b/>
+                <w:color w:val="000000"/>
+                <w:sz w:val="32"/>
+                <w:szCs w:val="32"/>
+                <w:lang w:val="it-IT"/>
+              </w:rPr>
+              <w:t>12</w:t>
             </w:r>
           </w:p>
         </w:tc>
@@ -1551,23 +712,77 @@
               <w:adjustRightInd w:val="0"/>
               <w:spacing w:line="240" w:lineRule="auto"/>
               <w:ind w:right="-138"/>
-              <w:jc w:val="center"/>
               <w:rPr>
                 <w:rFonts w:ascii="BRH Malayalam Extra" w:hAnsi="BRH Malayalam Extra" w:cs="BRH Malayalam Extra"/>
-                <w:color w:val="000000"/>
-                <w:sz w:val="40"/>
-                <w:szCs w:val="40"/>
-                <w:lang w:val="en-IN" w:eastAsia="en-IN"/>
-              </w:rPr>
-            </w:pPr>
-            <w:r>
-              <w:rPr>
-                <w:rFonts w:cs="Arial"/>
-                <w:color w:val="000000"/>
-                <w:sz w:val="32"/>
-                <w:szCs w:val="32"/>
-              </w:rPr>
-              <w:t>None</w:t>
+                <w:sz w:val="40"/>
+                <w:szCs w:val="40"/>
+                <w:lang w:val="it-IT" w:eastAsia="en-IN"/>
+              </w:rPr>
+            </w:pPr>
+            <w:r>
+              <w:rPr>
+                <w:rFonts w:ascii="BRH Devanagari Extra" w:hAnsi="BRH Devanagari Extra" w:cs="BRH Devanagari Extra"/>
+                <w:sz w:val="40"/>
+                <w:szCs w:val="40"/>
+                <w:highlight w:val="yellow"/>
+                <w:lang w:val="it-IT"/>
+              </w:rPr>
+              <w:t>qÉÉ</w:t>
+            </w:r>
+            <w:r>
+              <w:rPr>
+                <w:rFonts w:ascii="BRH Malayalam Extra" w:hAnsi="BRH Malayalam Extra" w:cs="BRH Devanagari Extra"/>
+                <w:sz w:val="34"/>
+                <w:szCs w:val="40"/>
+                <w:highlight w:val="yellow"/>
+                <w:lang w:val="it-IT"/>
+              </w:rPr>
+              <w:t>–</w:t>
+            </w:r>
+            <w:r>
+              <w:rPr>
+                <w:rFonts w:ascii="BRH Devanagari Extra" w:hAnsi="BRH Devanagari Extra" w:cs="BRH Devanagari Extra"/>
+                <w:sz w:val="40"/>
+                <w:szCs w:val="40"/>
+                <w:lang w:val="it-IT"/>
+              </w:rPr>
+              <w:t xml:space="preserve"> | A</w:t>
+            </w:r>
+            <w:r>
+              <w:rPr>
+                <w:rFonts w:ascii="BRH Malayalam Extra" w:hAnsi="BRH Malayalam Extra" w:cs="BRH Devanagari Extra"/>
+                <w:sz w:val="34"/>
+                <w:szCs w:val="40"/>
+                <w:lang w:val="it-IT"/>
+              </w:rPr>
+              <w:t>–</w:t>
+            </w:r>
+            <w:r>
+              <w:rPr>
+                <w:rFonts w:ascii="BRH Devanagari Extra" w:hAnsi="BRH Devanagari Extra" w:cs="BRH Devanagari Extra"/>
+                <w:sz w:val="40"/>
+                <w:szCs w:val="40"/>
+                <w:lang w:val="it-IT"/>
+              </w:rPr>
+              <w:t>WûqÉç | UÉ</w:t>
+            </w:r>
+            <w:r>
+              <w:rPr>
+                <w:rFonts w:ascii="BRH Malayalam Extra" w:hAnsi="BRH Malayalam Extra" w:cs="BRH Devanagari Extra"/>
+                <w:sz w:val="34"/>
+                <w:szCs w:val="40"/>
+                <w:lang w:val="it-IT"/>
+              </w:rPr>
+              <w:t>–</w:t>
+            </w:r>
+            <w:r>
+              <w:rPr>
+                <w:rFonts w:ascii="BRH Devanagari Extra" w:hAnsi="BRH Devanagari Extra" w:cs="BRH Devanagari Extra"/>
+                <w:sz w:val="40"/>
+                <w:szCs w:val="40"/>
+                <w:lang w:val="it-IT"/>
+              </w:rPr>
+              <w:t>rÉÈ |</w:t>
             </w:r>
           </w:p>
         </w:tc>
@@ -1591,20 +806,750 @@
               <w:spacing w:before="0" w:line="240" w:lineRule="auto"/>
               <w:rPr>
                 <w:rFonts w:ascii="BRH Malayalam Extra" w:hAnsi="BRH Malayalam Extra" w:cs="BRH Malayalam Extra"/>
-                <w:color w:val="000000"/>
-                <w:sz w:val="40"/>
-                <w:szCs w:val="40"/>
-                <w:lang w:val="en-IN" w:eastAsia="en-IN"/>
-              </w:rPr>
-            </w:pPr>
-            <w:r>
-              <w:rPr>
-                <w:rFonts w:cs="Arial"/>
-                <w:color w:val="000000"/>
-                <w:sz w:val="32"/>
-                <w:szCs w:val="32"/>
-              </w:rPr>
-              <w:t>None</w:t>
+                <w:sz w:val="40"/>
+                <w:szCs w:val="40"/>
+                <w:lang w:val="it-IT" w:eastAsia="en-IN"/>
+              </w:rPr>
+            </w:pPr>
+            <w:r>
+              <w:rPr>
+                <w:rFonts w:ascii="BRH Devanagari Extra" w:hAnsi="BRH Devanagari Extra" w:cs="BRH Devanagari Extra"/>
+                <w:sz w:val="40"/>
+                <w:szCs w:val="40"/>
+                <w:highlight w:val="green"/>
+                <w:lang w:val="it-IT"/>
+              </w:rPr>
+              <w:t>qÉÉ</w:t>
+            </w:r>
+            <w:r>
+              <w:rPr>
+                <w:rFonts w:ascii="BRH Devanagari Extra" w:hAnsi="BRH Devanagari Extra" w:cs="BRH Devanagari Extra"/>
+                <w:sz w:val="40"/>
+                <w:szCs w:val="40"/>
+                <w:lang w:val="it-IT"/>
+              </w:rPr>
+              <w:t xml:space="preserve"> | A</w:t>
+            </w:r>
+            <w:r>
+              <w:rPr>
+                <w:rFonts w:ascii="BRH Malayalam Extra" w:hAnsi="BRH Malayalam Extra" w:cs="BRH Devanagari Extra"/>
+                <w:sz w:val="34"/>
+                <w:szCs w:val="40"/>
+                <w:lang w:val="it-IT"/>
+              </w:rPr>
+              <w:t>–</w:t>
+            </w:r>
+            <w:r>
+              <w:rPr>
+                <w:rFonts w:ascii="BRH Devanagari Extra" w:hAnsi="BRH Devanagari Extra" w:cs="BRH Devanagari Extra"/>
+                <w:sz w:val="40"/>
+                <w:szCs w:val="40"/>
+                <w:lang w:val="it-IT"/>
+              </w:rPr>
+              <w:t>WûqÉç | UÉ</w:t>
+            </w:r>
+            <w:r>
+              <w:rPr>
+                <w:rFonts w:ascii="BRH Malayalam Extra" w:hAnsi="BRH Malayalam Extra" w:cs="BRH Devanagari Extra"/>
+                <w:sz w:val="34"/>
+                <w:szCs w:val="40"/>
+                <w:lang w:val="it-IT"/>
+              </w:rPr>
+              <w:t>–</w:t>
+            </w:r>
+            <w:r>
+              <w:rPr>
+                <w:rFonts w:ascii="BRH Devanagari Extra" w:hAnsi="BRH Devanagari Extra" w:cs="BRH Devanagari Extra"/>
+                <w:sz w:val="40"/>
+                <w:szCs w:val="40"/>
+                <w:lang w:val="it-IT"/>
+              </w:rPr>
+              <w:t>rÉÈ |</w:t>
+            </w:r>
+          </w:p>
+        </w:tc>
+      </w:tr>
+      <w:tr>
+        <w:trPr>
+          <w:trHeight w:val="1020"/>
+        </w:trPr>
+        <w:tc>
+          <w:tcPr>
+            <w:tcW w:w="3006" w:type="dxa"/>
+            <w:tcBorders>
+              <w:top w:val="single" w:sz="4" w:space="0" w:color="000000"/>
+              <w:left w:val="single" w:sz="4" w:space="0" w:color="000000"/>
+              <w:bottom w:val="single" w:sz="4" w:space="0" w:color="auto"/>
+              <w:right w:val="single" w:sz="4" w:space="0" w:color="000000"/>
+            </w:tcBorders>
+            <w:shd w:val="clear" w:color="auto" w:fill="auto"/>
+          </w:tcPr>
+          <w:p>
+            <w:pPr>
+              <w:spacing w:before="0" w:line="240" w:lineRule="auto"/>
+              <w:ind w:left="29"/>
+              <w:rPr>
+                <w:rFonts w:cs="Arial"/>
+                <w:b/>
+                <w:color w:val="000000"/>
+                <w:sz w:val="32"/>
+                <w:szCs w:val="32"/>
+                <w:lang w:val="it-IT"/>
+              </w:rPr>
+            </w:pPr>
+            <w:r>
+              <w:rPr>
+                <w:rFonts w:cs="Arial"/>
+                <w:b/>
+                <w:color w:val="000000"/>
+                <w:sz w:val="32"/>
+                <w:szCs w:val="32"/>
+                <w:lang w:val="it-IT"/>
+              </w:rPr>
+              <w:t>1.2.</w:t>
+            </w:r>
+            <w:r>
+              <w:rPr>
+                <w:rFonts w:cs="Arial"/>
+                <w:b/>
+                <w:color w:val="000000"/>
+                <w:sz w:val="32"/>
+                <w:szCs w:val="32"/>
+                <w:lang w:val="it-IT"/>
+              </w:rPr>
+              <w:t>1</w:t>
+            </w:r>
+            <w:r>
+              <w:rPr>
+                <w:rFonts w:cs="Arial"/>
+                <w:b/>
+                <w:color w:val="000000"/>
+                <w:sz w:val="32"/>
+                <w:szCs w:val="32"/>
+                <w:lang w:val="it-IT"/>
+              </w:rPr>
+              <w:t>4.1 – Padam</w:t>
+            </w:r>
+          </w:p>
+          <w:p>
+            <w:pPr>
+              <w:spacing w:before="0" w:line="240" w:lineRule="auto"/>
+              <w:ind w:left="29"/>
+              <w:rPr>
+                <w:rFonts w:cs="Arial"/>
+                <w:b/>
+                <w:color w:val="000000"/>
+                <w:sz w:val="32"/>
+                <w:szCs w:val="32"/>
+                <w:lang w:val="it-IT"/>
+              </w:rPr>
+            </w:pPr>
+            <w:r>
+              <w:rPr>
+                <w:rFonts w:cs="Arial"/>
+                <w:b/>
+                <w:color w:val="000000"/>
+                <w:sz w:val="32"/>
+                <w:szCs w:val="32"/>
+                <w:lang w:val="it-IT"/>
+              </w:rPr>
+              <w:t>Padam No. - 46</w:t>
+            </w:r>
+          </w:p>
+          <w:p>
+            <w:pPr>
+              <w:spacing w:before="0" w:line="240" w:lineRule="auto"/>
+              <w:ind w:left="29"/>
+              <w:jc w:val="center"/>
+              <w:rPr>
+                <w:rFonts w:cs="Arial"/>
+                <w:color w:val="000000"/>
+                <w:sz w:val="32"/>
+                <w:szCs w:val="32"/>
+                <w:lang w:val="it-IT"/>
+              </w:rPr>
+            </w:pPr>
+            <w:r>
+              <w:rPr>
+                <w:rFonts w:cs="Arial"/>
+                <w:b/>
+                <w:color w:val="000000"/>
+                <w:sz w:val="32"/>
+                <w:szCs w:val="32"/>
+                <w:lang w:val="it-IT"/>
+              </w:rPr>
+              <w:t>Panchaati No. - 28</w:t>
+            </w:r>
+          </w:p>
+        </w:tc>
+        <w:tc>
+          <w:tcPr>
+            <w:tcW w:w="5244" w:type="dxa"/>
+            <w:tcBorders>
+              <w:top w:val="single" w:sz="4" w:space="0" w:color="000000"/>
+              <w:left w:val="single" w:sz="4" w:space="0" w:color="000000"/>
+              <w:bottom w:val="single" w:sz="4" w:space="0" w:color="auto"/>
+              <w:right w:val="single" w:sz="4" w:space="0" w:color="000000"/>
+            </w:tcBorders>
+            <w:shd w:val="clear" w:color="auto" w:fill="auto"/>
+          </w:tcPr>
+          <w:p>
+            <w:pPr>
+              <w:widowControl w:val="0"/>
+              <w:autoSpaceDE w:val="0"/>
+              <w:autoSpaceDN w:val="0"/>
+              <w:adjustRightInd w:val="0"/>
+              <w:spacing w:line="240" w:lineRule="auto"/>
+              <w:ind w:right="-138"/>
+              <w:jc w:val="center"/>
+              <w:rPr>
+                <w:rFonts w:ascii="BRH Malayalam Extra" w:hAnsi="BRH Malayalam Extra" w:cs="BRH Malayalam Extra"/>
+                <w:color w:val="000000"/>
+                <w:sz w:val="40"/>
+                <w:szCs w:val="40"/>
+                <w:lang w:val="it-IT" w:eastAsia="en-IN"/>
+              </w:rPr>
+            </w:pPr>
+            <w:r>
+              <w:rPr>
+                <w:rFonts w:ascii="BRH Devanagari Extra" w:hAnsi="BRH Devanagari Extra" w:cs="BRH Devanagari Extra"/>
+                <w:sz w:val="40"/>
+                <w:szCs w:val="40"/>
+                <w:lang w:val="it-IT"/>
+              </w:rPr>
+              <w:t>ÌuÉ</w:t>
+            </w:r>
+            <w:r>
+              <w:rPr>
+                <w:rFonts w:ascii="BRH Malayalam Extra" w:hAnsi="BRH Malayalam Extra" w:cs="BRH Devanagari Extra"/>
+                <w:sz w:val="34"/>
+                <w:szCs w:val="40"/>
+                <w:lang w:val="it-IT"/>
+              </w:rPr>
+              <w:t>–</w:t>
+            </w:r>
+            <w:r>
+              <w:rPr>
+                <w:rFonts w:ascii="BRH Devanagari Extra" w:hAnsi="BRH Devanagari Extra" w:cs="BRH Devanagari Extra"/>
+                <w:sz w:val="40"/>
+                <w:szCs w:val="40"/>
+                <w:lang w:val="it-IT"/>
+              </w:rPr>
+              <w:t>zÉÈ | A</w:t>
+            </w:r>
+            <w:r>
+              <w:rPr>
+                <w:rFonts w:ascii="BRH Malayalam Extra" w:hAnsi="BRH Malayalam Extra" w:cs="BRH Devanagari Extra"/>
+                <w:sz w:val="34"/>
+                <w:szCs w:val="40"/>
+                <w:lang w:val="it-IT"/>
+              </w:rPr>
+              <w:t>–</w:t>
+            </w:r>
+            <w:r>
+              <w:rPr>
+                <w:rFonts w:ascii="BRH Devanagari Extra" w:hAnsi="BRH Devanagari Extra" w:cs="BRH Devanagari Extra"/>
+                <w:sz w:val="40"/>
+                <w:szCs w:val="40"/>
+                <w:lang w:val="it-IT"/>
+              </w:rPr>
+              <w:t>xrÉÉÈ | ASþ</w:t>
+            </w:r>
+            <w:r>
+              <w:rPr>
+                <w:rFonts w:ascii="BRH Devanagari Extra" w:hAnsi="BRH Devanagari Extra" w:cs="BRH Devanagari Extra"/>
+                <w:sz w:val="40"/>
+                <w:szCs w:val="40"/>
+                <w:highlight w:val="yellow"/>
+                <w:lang w:val="it-IT"/>
+              </w:rPr>
+              <w:t>oS</w:t>
+            </w:r>
+            <w:r>
+              <w:rPr>
+                <w:rFonts w:ascii="BRH Devanagari Extra" w:hAnsi="BRH Devanagari Extra" w:cs="BRH Devanagari Extra"/>
+                <w:sz w:val="40"/>
+                <w:szCs w:val="40"/>
+                <w:lang w:val="it-IT"/>
+              </w:rPr>
+              <w:t>È ||</w:t>
+            </w:r>
+          </w:p>
+        </w:tc>
+        <w:tc>
+          <w:tcPr>
+            <w:tcW w:w="5103" w:type="dxa"/>
+            <w:tcBorders>
+              <w:top w:val="single" w:sz="4" w:space="0" w:color="000000"/>
+              <w:left w:val="single" w:sz="4" w:space="0" w:color="000000"/>
+              <w:bottom w:val="single" w:sz="4" w:space="0" w:color="auto"/>
+              <w:right w:val="single" w:sz="4" w:space="0" w:color="000000"/>
+            </w:tcBorders>
+            <w:shd w:val="clear" w:color="auto" w:fill="auto"/>
+          </w:tcPr>
+          <w:p>
+            <w:pPr>
+              <w:widowControl w:val="0"/>
+              <w:autoSpaceDE w:val="0"/>
+              <w:autoSpaceDN w:val="0"/>
+              <w:adjustRightInd w:val="0"/>
+              <w:spacing w:before="0" w:line="240" w:lineRule="auto"/>
+              <w:rPr>
+                <w:rFonts w:ascii="BRH Malayalam Extra" w:hAnsi="BRH Malayalam Extra" w:cs="BRH Malayalam Extra"/>
+                <w:color w:val="000000"/>
+                <w:sz w:val="40"/>
+                <w:szCs w:val="40"/>
+                <w:lang w:val="it-IT" w:eastAsia="en-IN"/>
+              </w:rPr>
+            </w:pPr>
+            <w:r>
+              <w:rPr>
+                <w:rFonts w:ascii="BRH Devanagari Extra" w:hAnsi="BRH Devanagari Extra" w:cs="BRH Devanagari Extra"/>
+                <w:sz w:val="40"/>
+                <w:szCs w:val="40"/>
+                <w:lang w:val="it-IT"/>
+              </w:rPr>
+              <w:t>ÌuÉ</w:t>
+            </w:r>
+            <w:r>
+              <w:rPr>
+                <w:rFonts w:ascii="BRH Malayalam Extra" w:hAnsi="BRH Malayalam Extra" w:cs="BRH Devanagari Extra"/>
+                <w:sz w:val="34"/>
+                <w:szCs w:val="40"/>
+                <w:lang w:val="it-IT"/>
+              </w:rPr>
+              <w:t>–</w:t>
+            </w:r>
+            <w:r>
+              <w:rPr>
+                <w:rFonts w:ascii="BRH Devanagari Extra" w:hAnsi="BRH Devanagari Extra" w:cs="BRH Devanagari Extra"/>
+                <w:sz w:val="40"/>
+                <w:szCs w:val="40"/>
+                <w:lang w:val="it-IT"/>
+              </w:rPr>
+              <w:t>zÉÈ | A</w:t>
+            </w:r>
+            <w:r>
+              <w:rPr>
+                <w:rFonts w:ascii="BRH Malayalam Extra" w:hAnsi="BRH Malayalam Extra" w:cs="BRH Devanagari Extra"/>
+                <w:sz w:val="34"/>
+                <w:szCs w:val="40"/>
+                <w:lang w:val="it-IT"/>
+              </w:rPr>
+              <w:t>–</w:t>
+            </w:r>
+            <w:r>
+              <w:rPr>
+                <w:rFonts w:ascii="BRH Devanagari Extra" w:hAnsi="BRH Devanagari Extra" w:cs="BRH Devanagari Extra"/>
+                <w:sz w:val="40"/>
+                <w:szCs w:val="40"/>
+                <w:lang w:val="it-IT"/>
+              </w:rPr>
+              <w:t>xrÉÉÈ | AS</w:t>
+            </w:r>
+            <w:r>
+              <w:rPr>
+                <w:rFonts w:ascii="BRH Devanagari Extra" w:hAnsi="BRH Devanagari Extra" w:cs="BRH Devanagari Extra"/>
+                <w:sz w:val="40"/>
+                <w:szCs w:val="40"/>
+                <w:highlight w:val="green"/>
+                <w:lang w:val="it-IT"/>
+              </w:rPr>
+              <w:t>þokÉ</w:t>
+            </w:r>
+            <w:r>
+              <w:rPr>
+                <w:rFonts w:ascii="BRH Devanagari Extra" w:hAnsi="BRH Devanagari Extra" w:cs="BRH Devanagari Extra"/>
+                <w:sz w:val="40"/>
+                <w:szCs w:val="40"/>
+                <w:lang w:val="it-IT"/>
+              </w:rPr>
+              <w:t>È ||</w:t>
+            </w:r>
+          </w:p>
+        </w:tc>
+      </w:tr>
+      <w:bookmarkEnd w:id="0"/>
+      <w:tr>
+        <w:trPr>
+          <w:trHeight w:val="1020"/>
+        </w:trPr>
+        <w:tc>
+          <w:tcPr>
+            <w:tcW w:w="3006" w:type="dxa"/>
+            <w:tcBorders>
+              <w:top w:val="single" w:sz="4" w:space="0" w:color="000000"/>
+              <w:left w:val="single" w:sz="4" w:space="0" w:color="000000"/>
+              <w:bottom w:val="single" w:sz="4" w:space="0" w:color="auto"/>
+              <w:right w:val="single" w:sz="4" w:space="0" w:color="000000"/>
+            </w:tcBorders>
+            <w:shd w:val="clear" w:color="auto" w:fill="auto"/>
+          </w:tcPr>
+          <w:p>
+            <w:pPr>
+              <w:spacing w:before="0" w:line="240" w:lineRule="auto"/>
+              <w:ind w:left="29"/>
+              <w:rPr>
+                <w:rFonts w:cs="Arial"/>
+                <w:b/>
+                <w:color w:val="000000"/>
+                <w:sz w:val="32"/>
+                <w:szCs w:val="32"/>
+                <w:lang w:val="it-IT"/>
+              </w:rPr>
+            </w:pPr>
+            <w:r>
+              <w:rPr>
+                <w:rFonts w:cs="Arial"/>
+                <w:b/>
+                <w:color w:val="000000"/>
+                <w:sz w:val="32"/>
+                <w:szCs w:val="32"/>
+                <w:lang w:val="it-IT"/>
+              </w:rPr>
+              <w:t>1.2.14.2 – Padam</w:t>
+            </w:r>
+          </w:p>
+          <w:p>
+            <w:pPr>
+              <w:spacing w:before="0" w:line="240" w:lineRule="auto"/>
+              <w:ind w:left="29"/>
+              <w:rPr>
+                <w:rFonts w:cs="Arial"/>
+                <w:b/>
+                <w:color w:val="000000"/>
+                <w:sz w:val="32"/>
+                <w:szCs w:val="32"/>
+                <w:lang w:val="it-IT"/>
+              </w:rPr>
+            </w:pPr>
+            <w:r>
+              <w:rPr>
+                <w:rFonts w:cs="Arial"/>
+                <w:b/>
+                <w:color w:val="000000"/>
+                <w:sz w:val="32"/>
+                <w:szCs w:val="32"/>
+                <w:lang w:val="it-IT"/>
+              </w:rPr>
+              <w:t>Padam No. - 38</w:t>
+            </w:r>
+          </w:p>
+          <w:p>
+            <w:pPr>
+              <w:spacing w:before="0" w:line="240" w:lineRule="auto"/>
+              <w:ind w:left="29"/>
+              <w:rPr>
+                <w:rFonts w:cs="Arial"/>
+                <w:b/>
+                <w:color w:val="000000"/>
+                <w:sz w:val="32"/>
+                <w:szCs w:val="32"/>
+                <w:lang w:val="it-IT"/>
+              </w:rPr>
+            </w:pPr>
+            <w:r>
+              <w:rPr>
+                <w:rFonts w:cs="Arial"/>
+                <w:b/>
+                <w:color w:val="000000"/>
+                <w:sz w:val="32"/>
+                <w:szCs w:val="32"/>
+                <w:lang w:val="it-IT"/>
+              </w:rPr>
+              <w:t>Panchaati No. - 29</w:t>
+            </w:r>
+          </w:p>
+        </w:tc>
+        <w:tc>
+          <w:tcPr>
+            <w:tcW w:w="5244" w:type="dxa"/>
+            <w:tcBorders>
+              <w:top w:val="single" w:sz="4" w:space="0" w:color="000000"/>
+              <w:left w:val="single" w:sz="4" w:space="0" w:color="000000"/>
+              <w:bottom w:val="single" w:sz="4" w:space="0" w:color="auto"/>
+              <w:right w:val="single" w:sz="4" w:space="0" w:color="000000"/>
+            </w:tcBorders>
+            <w:shd w:val="clear" w:color="auto" w:fill="auto"/>
+          </w:tcPr>
+          <w:p>
+            <w:pPr>
+              <w:widowControl w:val="0"/>
+              <w:autoSpaceDE w:val="0"/>
+              <w:autoSpaceDN w:val="0"/>
+              <w:adjustRightInd w:val="0"/>
+              <w:spacing w:line="240" w:lineRule="auto"/>
+              <w:ind w:right="-138"/>
+              <w:jc w:val="center"/>
+              <w:rPr>
+                <w:rFonts w:ascii="BRH Devanagari Extra" w:hAnsi="BRH Devanagari Extra" w:cs="BRH Devanagari Extra"/>
+                <w:sz w:val="40"/>
+                <w:szCs w:val="40"/>
+                <w:lang w:val="it-IT"/>
+              </w:rPr>
+            </w:pPr>
+            <w:r>
+              <w:rPr>
+                <w:rFonts w:ascii="BRH Devanagari Extra" w:hAnsi="BRH Devanagari Extra" w:cs="BRH Devanagari Extra"/>
+                <w:sz w:val="40"/>
+                <w:szCs w:val="40"/>
+                <w:lang w:val="it-IT"/>
+              </w:rPr>
+              <w:t>M×ü</w:t>
+            </w:r>
+            <w:r>
+              <w:rPr>
+                <w:rFonts w:ascii="BRH Malayalam Extra" w:hAnsi="BRH Malayalam Extra" w:cs="BRH Devanagari Extra"/>
+                <w:sz w:val="34"/>
+                <w:szCs w:val="40"/>
+                <w:lang w:val="it-IT"/>
+              </w:rPr>
+              <w:t>–</w:t>
+            </w:r>
+            <w:r>
+              <w:rPr>
+                <w:rFonts w:ascii="BRH Devanagari Extra" w:hAnsi="BRH Devanagari Extra" w:cs="BRH Devanagari Extra"/>
+                <w:sz w:val="40"/>
+                <w:szCs w:val="40"/>
+                <w:lang w:val="it-IT"/>
+              </w:rPr>
+              <w:t>hÉÑ</w:t>
+            </w:r>
+            <w:r>
+              <w:rPr>
+                <w:rFonts w:ascii="BRH Malayalam Extra" w:hAnsi="BRH Malayalam Extra" w:cs="BRH Devanagari Extra"/>
+                <w:sz w:val="34"/>
+                <w:szCs w:val="40"/>
+                <w:lang w:val="it-IT"/>
+              </w:rPr>
+              <w:t>–</w:t>
+            </w:r>
+            <w:r>
+              <w:rPr>
+                <w:rFonts w:ascii="BRH Devanagari Extra" w:hAnsi="BRH Devanagari Extra" w:cs="BRH Devanagari Extra"/>
+                <w:sz w:val="40"/>
+                <w:szCs w:val="40"/>
+                <w:lang w:val="it-IT"/>
+              </w:rPr>
+              <w:t>wuÉ</w:t>
+            </w:r>
+            <w:r>
+              <w:rPr>
+                <w:rFonts w:ascii="BRH Malayalam Extra" w:hAnsi="BRH Malayalam Extra" w:cs="BRH Devanagari Extra"/>
+                <w:sz w:val="34"/>
+                <w:szCs w:val="40"/>
+                <w:lang w:val="it-IT"/>
+              </w:rPr>
+              <w:t>–</w:t>
+            </w:r>
+            <w:r>
+              <w:rPr>
+                <w:rFonts w:ascii="BRH Devanagari Extra" w:hAnsi="BRH Devanagari Extra" w:cs="BRH Devanagari Extra"/>
+                <w:sz w:val="40"/>
+                <w:szCs w:val="40"/>
+                <w:lang w:val="it-IT"/>
+              </w:rPr>
+              <w:t xml:space="preserve"> | SæurÉÉ</w:t>
+            </w:r>
+            <w:r>
+              <w:rPr>
+                <w:rFonts w:ascii="BRH Devanagari Extra" w:hAnsi="BRH Devanagari Extra" w:cs="BRH Devanagari Extra"/>
+                <w:sz w:val="40"/>
+                <w:szCs w:val="40"/>
+                <w:highlight w:val="yellow"/>
+                <w:lang w:val="it-IT"/>
+              </w:rPr>
+              <w:t>þlÉÏ</w:t>
+            </w:r>
+            <w:r>
+              <w:rPr>
+                <w:rFonts w:ascii="BRH Devanagari Extra" w:hAnsi="BRH Devanagari Extra" w:cs="BRH Devanagari Extra"/>
+                <w:sz w:val="40"/>
+                <w:szCs w:val="40"/>
+                <w:lang w:val="it-IT"/>
+              </w:rPr>
+              <w:t xml:space="preserve"> | A</w:t>
+            </w:r>
+            <w:r>
+              <w:rPr>
+                <w:rFonts w:ascii="BRH Malayalam Extra" w:hAnsi="BRH Malayalam Extra" w:cs="BRH Devanagari Extra"/>
+                <w:sz w:val="34"/>
+                <w:szCs w:val="40"/>
+                <w:lang w:val="it-IT"/>
+              </w:rPr>
+              <w:t>–</w:t>
+            </w:r>
+            <w:r>
+              <w:rPr>
+                <w:rFonts w:ascii="BRH Devanagari Extra" w:hAnsi="BRH Devanagari Extra" w:cs="BRH Devanagari Extra"/>
+                <w:sz w:val="40"/>
+                <w:szCs w:val="40"/>
+                <w:lang w:val="it-IT"/>
+              </w:rPr>
+              <w:t>alÉå</w:t>
+            </w:r>
+            <w:r>
+              <w:rPr>
+                <w:rFonts w:ascii="BRH Malayalam Extra" w:hAnsi="BRH Malayalam Extra" w:cs="BRH Devanagari Extra"/>
+                <w:sz w:val="34"/>
+                <w:szCs w:val="40"/>
+                <w:lang w:val="it-IT"/>
+              </w:rPr>
+              <w:t>–</w:t>
+            </w:r>
+            <w:r>
+              <w:rPr>
+                <w:rFonts w:ascii="BRH Devanagari Extra" w:hAnsi="BRH Devanagari Extra" w:cs="BRH Devanagari Extra"/>
+                <w:sz w:val="40"/>
+                <w:szCs w:val="40"/>
+                <w:lang w:val="it-IT"/>
+              </w:rPr>
+              <w:t xml:space="preserve"> ||</w:t>
+            </w:r>
+          </w:p>
+        </w:tc>
+        <w:tc>
+          <w:tcPr>
+            <w:tcW w:w="5103" w:type="dxa"/>
+            <w:tcBorders>
+              <w:top w:val="single" w:sz="4" w:space="0" w:color="000000"/>
+              <w:left w:val="single" w:sz="4" w:space="0" w:color="000000"/>
+              <w:bottom w:val="single" w:sz="4" w:space="0" w:color="auto"/>
+              <w:right w:val="single" w:sz="4" w:space="0" w:color="000000"/>
+            </w:tcBorders>
+            <w:shd w:val="clear" w:color="auto" w:fill="auto"/>
+          </w:tcPr>
+          <w:p>
+            <w:pPr>
+              <w:widowControl w:val="0"/>
+              <w:autoSpaceDE w:val="0"/>
+              <w:autoSpaceDN w:val="0"/>
+              <w:adjustRightInd w:val="0"/>
+              <w:spacing w:before="0" w:line="240" w:lineRule="auto"/>
+              <w:rPr>
+                <w:rFonts w:ascii="BRH Devanagari Extra" w:hAnsi="BRH Devanagari Extra" w:cs="BRH Devanagari Extra"/>
+                <w:sz w:val="40"/>
+                <w:szCs w:val="40"/>
+                <w:lang w:val="it-IT"/>
+              </w:rPr>
+            </w:pPr>
+            <w:r>
+              <w:rPr>
+                <w:rFonts w:ascii="BRH Devanagari Extra" w:hAnsi="BRH Devanagari Extra" w:cs="BRH Devanagari Extra"/>
+                <w:sz w:val="40"/>
+                <w:szCs w:val="40"/>
+                <w:lang w:val="it-IT"/>
+              </w:rPr>
+              <w:t>M×ü</w:t>
+            </w:r>
+            <w:r>
+              <w:rPr>
+                <w:rFonts w:ascii="BRH Malayalam Extra" w:hAnsi="BRH Malayalam Extra" w:cs="BRH Devanagari Extra"/>
+                <w:sz w:val="34"/>
+                <w:szCs w:val="40"/>
+                <w:lang w:val="it-IT"/>
+              </w:rPr>
+              <w:t>–</w:t>
+            </w:r>
+            <w:r>
+              <w:rPr>
+                <w:rFonts w:ascii="BRH Devanagari Extra" w:hAnsi="BRH Devanagari Extra" w:cs="BRH Devanagari Extra"/>
+                <w:sz w:val="40"/>
+                <w:szCs w:val="40"/>
+                <w:lang w:val="it-IT"/>
+              </w:rPr>
+              <w:t>hÉÑ</w:t>
+            </w:r>
+            <w:r>
+              <w:rPr>
+                <w:rFonts w:ascii="BRH Malayalam Extra" w:hAnsi="BRH Malayalam Extra" w:cs="BRH Devanagari Extra"/>
+                <w:sz w:val="34"/>
+                <w:szCs w:val="40"/>
+                <w:lang w:val="it-IT"/>
+              </w:rPr>
+              <w:t>–</w:t>
+            </w:r>
+            <w:r>
+              <w:rPr>
+                <w:rFonts w:ascii="BRH Devanagari Extra" w:hAnsi="BRH Devanagari Extra" w:cs="BRH Devanagari Extra"/>
+                <w:sz w:val="40"/>
+                <w:szCs w:val="40"/>
+                <w:lang w:val="it-IT"/>
+              </w:rPr>
+              <w:t>wuÉ</w:t>
+            </w:r>
+            <w:r>
+              <w:rPr>
+                <w:rFonts w:ascii="BRH Malayalam Extra" w:hAnsi="BRH Malayalam Extra" w:cs="BRH Devanagari Extra"/>
+                <w:sz w:val="34"/>
+                <w:szCs w:val="40"/>
+                <w:lang w:val="it-IT"/>
+              </w:rPr>
+              <w:t>–</w:t>
+            </w:r>
+            <w:r>
+              <w:rPr>
+                <w:rFonts w:ascii="BRH Devanagari Extra" w:hAnsi="BRH Devanagari Extra" w:cs="BRH Devanagari Extra"/>
+                <w:sz w:val="40"/>
+                <w:szCs w:val="40"/>
+                <w:lang w:val="it-IT"/>
+              </w:rPr>
+              <w:t xml:space="preserve"> | SæurÉÉþ</w:t>
+            </w:r>
+            <w:r>
+              <w:rPr>
+                <w:rFonts w:ascii="BRH Devanagari Extra" w:hAnsi="BRH Devanagari Extra" w:cs="BRH Devanagari Extra"/>
+                <w:sz w:val="40"/>
+                <w:szCs w:val="40"/>
+                <w:highlight w:val="green"/>
+                <w:lang w:val="it-IT"/>
+              </w:rPr>
+              <w:t>ÌlÉ</w:t>
+            </w:r>
+            <w:r>
+              <w:rPr>
+                <w:rFonts w:ascii="BRH Devanagari Extra" w:hAnsi="BRH Devanagari Extra" w:cs="BRH Devanagari Extra"/>
+                <w:sz w:val="40"/>
+                <w:szCs w:val="40"/>
+                <w:lang w:val="it-IT"/>
+              </w:rPr>
+              <w:t xml:space="preserve"> | A</w:t>
+            </w:r>
+            <w:r>
+              <w:rPr>
+                <w:rFonts w:ascii="BRH Malayalam Extra" w:hAnsi="BRH Malayalam Extra" w:cs="BRH Devanagari Extra"/>
+                <w:sz w:val="34"/>
+                <w:szCs w:val="40"/>
+                <w:lang w:val="it-IT"/>
+              </w:rPr>
+              <w:t>–</w:t>
+            </w:r>
+            <w:r>
+              <w:rPr>
+                <w:rFonts w:ascii="BRH Devanagari Extra" w:hAnsi="BRH Devanagari Extra" w:cs="BRH Devanagari Extra"/>
+                <w:sz w:val="40"/>
+                <w:szCs w:val="40"/>
+                <w:lang w:val="it-IT"/>
+              </w:rPr>
+              <w:t>alÉå</w:t>
+            </w:r>
+            <w:r>
+              <w:rPr>
+                <w:rFonts w:ascii="BRH Malayalam Extra" w:hAnsi="BRH Malayalam Extra" w:cs="BRH Devanagari Extra"/>
+                <w:sz w:val="34"/>
+                <w:szCs w:val="40"/>
+                <w:lang w:val="it-IT"/>
+              </w:rPr>
+              <w:t>–</w:t>
+            </w:r>
+            <w:r>
+              <w:rPr>
+                <w:rFonts w:ascii="BRH Devanagari Extra" w:hAnsi="BRH Devanagari Extra" w:cs="BRH Devanagari Extra"/>
+                <w:sz w:val="40"/>
+                <w:szCs w:val="40"/>
+                <w:lang w:val="it-IT"/>
+              </w:rPr>
+              <w:t xml:space="preserve"> ||</w:t>
             </w:r>
           </w:p>
         </w:tc>
@@ -1643,6 +1588,18 @@
           <w:u w:val="single"/>
         </w:rPr>
       </w:pPr>
+    </w:p>
+    <w:p>
+      <w:pPr>
+        <w:jc w:val="center"/>
+        <w:rPr>
+          <w:b/>
+          <w:bCs/>
+          <w:sz w:val="32"/>
+          <w:szCs w:val="32"/>
+          <w:u w:val="single"/>
+        </w:rPr>
+      </w:pPr>
       <w:r>
         <w:rPr>
           <w:b/>
@@ -1652,6 +1609,374 @@
           <w:u w:val="single"/>
         </w:rPr>
         <w:lastRenderedPageBreak/>
+        <w:t>TS Pada Paatam – TS 1.</w:t>
+      </w:r>
+      <w:r>
+        <w:rPr>
+          <w:b/>
+          <w:bCs/>
+          <w:sz w:val="32"/>
+          <w:szCs w:val="32"/>
+          <w:u w:val="single"/>
+        </w:rPr>
+        <w:t>2</w:t>
+      </w:r>
+      <w:r>
+        <w:rPr>
+          <w:b/>
+          <w:bCs/>
+          <w:sz w:val="32"/>
+          <w:szCs w:val="32"/>
+          <w:u w:val="single"/>
+        </w:rPr>
+        <w:t xml:space="preserve"> </w:t>
+      </w:r>
+      <w:r>
+        <w:rPr>
+          <w:b/>
+          <w:bCs/>
+          <w:sz w:val="32"/>
+          <w:szCs w:val="32"/>
+          <w:u w:val="single"/>
+        </w:rPr>
+        <w:t>Sanskrit</w:t>
+      </w:r>
+      <w:r>
+        <w:rPr>
+          <w:b/>
+          <w:bCs/>
+          <w:sz w:val="32"/>
+          <w:szCs w:val="32"/>
+          <w:u w:val="single"/>
+        </w:rPr>
+        <w:t xml:space="preserve"> Corrections –</w:t>
+      </w:r>
+      <w:r>
+        <w:rPr>
+          <w:b/>
+          <w:bCs/>
+          <w:sz w:val="32"/>
+          <w:szCs w:val="32"/>
+          <w:u w:val="single"/>
+        </w:rPr>
+        <w:t xml:space="preserve"> </w:t>
+      </w:r>
+      <w:r>
+        <w:rPr>
+          <w:b/>
+          <w:bCs/>
+          <w:sz w:val="32"/>
+          <w:szCs w:val="32"/>
+          <w:u w:val="single"/>
+        </w:rPr>
+        <w:t xml:space="preserve">Observed till </w:t>
+      </w:r>
+      <w:r>
+        <w:rPr>
+          <w:b/>
+          <w:bCs/>
+          <w:sz w:val="32"/>
+          <w:szCs w:val="32"/>
+          <w:u w:val="single"/>
+        </w:rPr>
+        <w:t>31st August 2022</w:t>
+      </w:r>
+    </w:p>
+    <w:p>
+      <w:pPr>
+        <w:spacing w:before="0" w:line="240" w:lineRule="auto"/>
+        <w:jc w:val="center"/>
+        <w:rPr>
+          <w:b/>
+          <w:szCs w:val="24"/>
+        </w:rPr>
+      </w:pPr>
+      <w:r>
+        <w:rPr>
+          <w:b/>
+          <w:szCs w:val="24"/>
+        </w:rPr>
+        <w:t>(ignore those which are already incorporated in your book’s version and date)</w:t>
+      </w:r>
+    </w:p>
+    <w:tbl>
+      <w:tblPr>
+        <w:tblW w:w="13353" w:type="dxa"/>
+        <w:tblInd w:w="250" w:type="dxa"/>
+        <w:tblBorders>
+          <w:top w:val="single" w:sz="4" w:space="0" w:color="000000"/>
+          <w:left w:val="single" w:sz="4" w:space="0" w:color="000000"/>
+          <w:bottom w:val="single" w:sz="4" w:space="0" w:color="000000"/>
+          <w:right w:val="single" w:sz="4" w:space="0" w:color="000000"/>
+          <w:insideH w:val="single" w:sz="4" w:space="0" w:color="000000"/>
+          <w:insideV w:val="single" w:sz="4" w:space="0" w:color="000000"/>
+        </w:tblBorders>
+        <w:tblLook w:val="04A0" w:firstRow="1" w:lastRow="0" w:firstColumn="1" w:lastColumn="0" w:noHBand="0" w:noVBand="1"/>
+      </w:tblPr>
+      <w:tblGrid>
+        <w:gridCol w:w="3006"/>
+        <w:gridCol w:w="5244"/>
+        <w:gridCol w:w="5103"/>
+      </w:tblGrid>
+      <w:tr>
+        <w:tc>
+          <w:tcPr>
+            <w:tcW w:w="3006" w:type="dxa"/>
+          </w:tcPr>
+          <w:p>
+            <w:pPr>
+              <w:spacing w:before="0" w:line="240" w:lineRule="auto"/>
+              <w:jc w:val="center"/>
+              <w:rPr>
+                <w:b/>
+                <w:bCs/>
+                <w:sz w:val="28"/>
+                <w:szCs w:val="28"/>
+              </w:rPr>
+            </w:pPr>
+            <w:r>
+              <w:rPr>
+                <w:b/>
+                <w:bCs/>
+                <w:sz w:val="28"/>
+                <w:szCs w:val="28"/>
+              </w:rPr>
+              <w:t>Section, Paragraph</w:t>
+            </w:r>
+          </w:p>
+          <w:p>
+            <w:pPr>
+              <w:spacing w:before="0" w:line="240" w:lineRule="auto"/>
+              <w:jc w:val="center"/>
+              <w:rPr>
+                <w:b/>
+                <w:bCs/>
+                <w:sz w:val="28"/>
+                <w:szCs w:val="28"/>
+              </w:rPr>
+            </w:pPr>
+            <w:r>
+              <w:rPr>
+                <w:b/>
+                <w:bCs/>
+                <w:sz w:val="28"/>
+                <w:szCs w:val="28"/>
+              </w:rPr>
+              <w:t>Reference</w:t>
+            </w:r>
+          </w:p>
+        </w:tc>
+        <w:tc>
+          <w:tcPr>
+            <w:tcW w:w="5244" w:type="dxa"/>
+          </w:tcPr>
+          <w:p>
+            <w:pPr>
+              <w:spacing w:before="0" w:line="240" w:lineRule="auto"/>
+              <w:jc w:val="center"/>
+              <w:rPr>
+                <w:b/>
+                <w:bCs/>
+                <w:sz w:val="28"/>
+                <w:szCs w:val="28"/>
+              </w:rPr>
+            </w:pPr>
+            <w:r>
+              <w:rPr>
+                <w:b/>
+                <w:bCs/>
+                <w:sz w:val="28"/>
+                <w:szCs w:val="28"/>
+              </w:rPr>
+              <w:t>As Printed</w:t>
+            </w:r>
+          </w:p>
+        </w:tc>
+        <w:tc>
+          <w:tcPr>
+            <w:tcW w:w="5103" w:type="dxa"/>
+          </w:tcPr>
+          <w:p>
+            <w:pPr>
+              <w:spacing w:before="0" w:line="240" w:lineRule="auto"/>
+              <w:ind w:left="-183" w:right="-18"/>
+              <w:jc w:val="center"/>
+              <w:rPr>
+                <w:b/>
+                <w:bCs/>
+                <w:sz w:val="28"/>
+                <w:szCs w:val="28"/>
+              </w:rPr>
+            </w:pPr>
+            <w:r>
+              <w:rPr>
+                <w:b/>
+                <w:bCs/>
+                <w:sz w:val="28"/>
+                <w:szCs w:val="28"/>
+              </w:rPr>
+              <w:t>To be read as or corrected as</w:t>
+            </w:r>
+          </w:p>
+        </w:tc>
+      </w:tr>
+      <w:tr>
+        <w:trPr>
+          <w:trHeight w:val="1020"/>
+        </w:trPr>
+        <w:tc>
+          <w:tcPr>
+            <w:tcW w:w="3006" w:type="dxa"/>
+            <w:tcBorders>
+              <w:top w:val="single" w:sz="4" w:space="0" w:color="000000"/>
+              <w:left w:val="single" w:sz="4" w:space="0" w:color="000000"/>
+              <w:bottom w:val="single" w:sz="4" w:space="0" w:color="auto"/>
+              <w:right w:val="single" w:sz="4" w:space="0" w:color="000000"/>
+            </w:tcBorders>
+            <w:shd w:val="clear" w:color="auto" w:fill="auto"/>
+          </w:tcPr>
+          <w:p>
+            <w:pPr>
+              <w:spacing w:before="0" w:line="240" w:lineRule="auto"/>
+              <w:ind w:left="29"/>
+              <w:jc w:val="center"/>
+              <w:rPr>
+                <w:rFonts w:cs="Arial"/>
+                <w:color w:val="000000"/>
+                <w:sz w:val="32"/>
+                <w:szCs w:val="32"/>
+              </w:rPr>
+            </w:pPr>
+            <w:r>
+              <w:rPr>
+                <w:rFonts w:cs="Arial"/>
+                <w:color w:val="000000"/>
+                <w:sz w:val="32"/>
+                <w:szCs w:val="32"/>
+              </w:rPr>
+              <w:t>None</w:t>
+            </w:r>
+          </w:p>
+        </w:tc>
+        <w:tc>
+          <w:tcPr>
+            <w:tcW w:w="5244" w:type="dxa"/>
+            <w:tcBorders>
+              <w:top w:val="single" w:sz="4" w:space="0" w:color="000000"/>
+              <w:left w:val="single" w:sz="4" w:space="0" w:color="000000"/>
+              <w:bottom w:val="single" w:sz="4" w:space="0" w:color="auto"/>
+              <w:right w:val="single" w:sz="4" w:space="0" w:color="000000"/>
+            </w:tcBorders>
+            <w:shd w:val="clear" w:color="auto" w:fill="auto"/>
+          </w:tcPr>
+          <w:p>
+            <w:pPr>
+              <w:widowControl w:val="0"/>
+              <w:autoSpaceDE w:val="0"/>
+              <w:autoSpaceDN w:val="0"/>
+              <w:adjustRightInd w:val="0"/>
+              <w:spacing w:line="240" w:lineRule="auto"/>
+              <w:ind w:right="-138"/>
+              <w:jc w:val="center"/>
+              <w:rPr>
+                <w:rFonts w:ascii="BRH Malayalam Extra" w:hAnsi="BRH Malayalam Extra" w:cs="BRH Malayalam Extra"/>
+                <w:color w:val="000000"/>
+                <w:sz w:val="40"/>
+                <w:szCs w:val="40"/>
+                <w:lang w:val="en-IN" w:eastAsia="en-IN"/>
+              </w:rPr>
+            </w:pPr>
+            <w:r>
+              <w:rPr>
+                <w:rFonts w:cs="Arial"/>
+                <w:color w:val="000000"/>
+                <w:sz w:val="32"/>
+                <w:szCs w:val="32"/>
+              </w:rPr>
+              <w:t>None</w:t>
+            </w:r>
+          </w:p>
+        </w:tc>
+        <w:tc>
+          <w:tcPr>
+            <w:tcW w:w="5103" w:type="dxa"/>
+            <w:tcBorders>
+              <w:top w:val="single" w:sz="4" w:space="0" w:color="000000"/>
+              <w:left w:val="single" w:sz="4" w:space="0" w:color="000000"/>
+              <w:bottom w:val="single" w:sz="4" w:space="0" w:color="auto"/>
+              <w:right w:val="single" w:sz="4" w:space="0" w:color="000000"/>
+            </w:tcBorders>
+            <w:shd w:val="clear" w:color="auto" w:fill="auto"/>
+          </w:tcPr>
+          <w:p>
+            <w:pPr>
+              <w:widowControl w:val="0"/>
+              <w:autoSpaceDE w:val="0"/>
+              <w:autoSpaceDN w:val="0"/>
+              <w:adjustRightInd w:val="0"/>
+              <w:spacing w:before="0" w:line="240" w:lineRule="auto"/>
+              <w:rPr>
+                <w:rFonts w:ascii="BRH Malayalam Extra" w:hAnsi="BRH Malayalam Extra" w:cs="BRH Malayalam Extra"/>
+                <w:color w:val="000000"/>
+                <w:sz w:val="40"/>
+                <w:szCs w:val="40"/>
+                <w:lang w:val="en-IN" w:eastAsia="en-IN"/>
+              </w:rPr>
+            </w:pPr>
+            <w:r>
+              <w:rPr>
+                <w:rFonts w:cs="Arial"/>
+                <w:color w:val="000000"/>
+                <w:sz w:val="32"/>
+                <w:szCs w:val="32"/>
+              </w:rPr>
+              <w:t>None</w:t>
+            </w:r>
+          </w:p>
+        </w:tc>
+      </w:tr>
+    </w:tbl>
+    <w:p>
+      <w:pPr>
+        <w:jc w:val="center"/>
+        <w:rPr>
+          <w:b/>
+          <w:bCs/>
+          <w:sz w:val="32"/>
+          <w:szCs w:val="32"/>
+          <w:u w:val="single"/>
+        </w:rPr>
+      </w:pPr>
+      <w:r>
+        <w:rPr>
+          <w:b/>
+          <w:bCs/>
+          <w:sz w:val="32"/>
+          <w:szCs w:val="32"/>
+          <w:u w:val="single"/>
+        </w:rPr>
+        <w:t>================</w:t>
+      </w:r>
+    </w:p>
+    <w:p>
+      <w:pPr>
+        <w:jc w:val="center"/>
+        <w:rPr>
+          <w:b/>
+          <w:bCs/>
+          <w:sz w:val="32"/>
+          <w:szCs w:val="32"/>
+          <w:u w:val="single"/>
+        </w:rPr>
+      </w:pPr>
+      <w:r>
+        <w:rPr>
+          <w:b/>
+          <w:bCs/>
+          <w:sz w:val="32"/>
+          <w:szCs w:val="32"/>
+          <w:u w:val="single"/>
+        </w:rPr>
         <w:t xml:space="preserve">TS Pada Paatam – TS 1.2 </w:t>
       </w:r>
       <w:r>
@@ -2395,6 +2720,7 @@
                 <w:szCs w:val="32"/>
                 <w:lang w:val="it-IT"/>
               </w:rPr>
+              <w:lastRenderedPageBreak/>
               <w:t>Panchaati No. 1</w:t>
             </w:r>
           </w:p>
@@ -2423,6 +2749,7 @@
                 <w:szCs w:val="40"/>
                 <w:lang w:val="it-IT"/>
               </w:rPr>
+              <w:lastRenderedPageBreak/>
               <w:t>A</w:t>
             </w:r>
             <w:r>
@@ -3239,7 +3566,6 @@
                 <w:sz w:val="32"/>
                 <w:szCs w:val="32"/>
               </w:rPr>
-              <w:lastRenderedPageBreak/>
               <w:t>1.2.12.2 – Vaakyam</w:t>
             </w:r>
           </w:p>
@@ -3542,6 +3868,78 @@
           <w:u w:val="single"/>
         </w:rPr>
       </w:pPr>
+    </w:p>
+    <w:p>
+      <w:pPr>
+        <w:jc w:val="center"/>
+        <w:rPr>
+          <w:b/>
+          <w:bCs/>
+          <w:sz w:val="32"/>
+          <w:szCs w:val="32"/>
+          <w:u w:val="single"/>
+        </w:rPr>
+      </w:pPr>
+    </w:p>
+    <w:p>
+      <w:pPr>
+        <w:jc w:val="center"/>
+        <w:rPr>
+          <w:b/>
+          <w:bCs/>
+          <w:sz w:val="32"/>
+          <w:szCs w:val="32"/>
+          <w:u w:val="single"/>
+        </w:rPr>
+      </w:pPr>
+    </w:p>
+    <w:p>
+      <w:pPr>
+        <w:jc w:val="center"/>
+        <w:rPr>
+          <w:b/>
+          <w:bCs/>
+          <w:sz w:val="32"/>
+          <w:szCs w:val="32"/>
+          <w:u w:val="single"/>
+        </w:rPr>
+      </w:pPr>
+    </w:p>
+    <w:p>
+      <w:pPr>
+        <w:jc w:val="center"/>
+        <w:rPr>
+          <w:b/>
+          <w:bCs/>
+          <w:sz w:val="32"/>
+          <w:szCs w:val="32"/>
+          <w:u w:val="single"/>
+        </w:rPr>
+      </w:pPr>
+    </w:p>
+    <w:p>
+      <w:pPr>
+        <w:jc w:val="center"/>
+        <w:rPr>
+          <w:b/>
+          <w:bCs/>
+          <w:sz w:val="32"/>
+          <w:szCs w:val="32"/>
+          <w:u w:val="single"/>
+        </w:rPr>
+      </w:pPr>
+    </w:p>
+    <w:p>
+      <w:pPr>
+        <w:jc w:val="center"/>
+        <w:rPr>
+          <w:b/>
+          <w:bCs/>
+          <w:sz w:val="32"/>
+          <w:szCs w:val="32"/>
+          <w:u w:val="single"/>
+        </w:rPr>
+      </w:pPr>
       <w:r>
         <w:rPr>
           <w:b/>
@@ -3550,6 +3948,7 @@
           <w:szCs w:val="32"/>
           <w:u w:val="single"/>
         </w:rPr>
+        <w:lastRenderedPageBreak/>
         <w:t xml:space="preserve">TS Pada Paatam – TS 1.2 </w:t>
       </w:r>
       <w:r>
@@ -3962,10 +4361,7 @@
           <w:u w:val="single"/>
         </w:rPr>
       </w:pPr>
-    </w:p>
-    <w:p>
-      <w:pPr>
-        <w:jc w:val="center"/>
+      <w:r>
         <w:rPr>
           <w:b/>
           <w:bCs/>
@@ -3973,52 +4369,6 @@
           <w:szCs w:val="32"/>
           <w:u w:val="single"/>
         </w:rPr>
-      </w:pPr>
-    </w:p>
-    <w:p>
-      <w:pPr>
-        <w:jc w:val="center"/>
-        <w:rPr>
-          <w:b/>
-          <w:bCs/>
-          <w:sz w:val="32"/>
-          <w:szCs w:val="32"/>
-          <w:u w:val="single"/>
-        </w:rPr>
-      </w:pPr>
-    </w:p>
-    <w:p>
-      <w:pPr>
-        <w:jc w:val="center"/>
-        <w:rPr>
-          <w:b/>
-          <w:bCs/>
-          <w:sz w:val="32"/>
-          <w:szCs w:val="32"/>
-          <w:u w:val="single"/>
-        </w:rPr>
-      </w:pPr>
-    </w:p>
-    <w:p>
-      <w:pPr>
-        <w:jc w:val="center"/>
-        <w:rPr>
-          <w:b/>
-          <w:bCs/>
-          <w:sz w:val="32"/>
-          <w:szCs w:val="32"/>
-          <w:u w:val="single"/>
-        </w:rPr>
-      </w:pPr>
-      <w:r>
-        <w:rPr>
-          <w:b/>
-          <w:bCs/>
-          <w:sz w:val="32"/>
-          <w:szCs w:val="32"/>
-          <w:u w:val="single"/>
-        </w:rPr>
-        <w:lastRenderedPageBreak/>
         <w:t xml:space="preserve">TS Pada Paatam – TS 1.2 </w:t>
       </w:r>
       <w:r>
@@ -4564,6 +4914,7 @@
                 <w:szCs w:val="28"/>
                 <w:lang w:val="it-IT"/>
               </w:rPr>
+              <w:lastRenderedPageBreak/>
               <w:t>1.2.3.2 – Padam</w:t>
             </w:r>
           </w:p>
@@ -5201,7 +5552,6 @@
                 <w:szCs w:val="28"/>
                 <w:lang w:val="it-IT"/>
               </w:rPr>
-              <w:lastRenderedPageBreak/>
               <w:t>1.2.10.2 – Padam</w:t>
             </w:r>
           </w:p>
@@ -6265,6 +6615,7 @@
                 <w:szCs w:val="28"/>
                 <w:lang w:val="it-IT"/>
               </w:rPr>
+              <w:lastRenderedPageBreak/>
               <w:t>1.2.14.2 – Padam</w:t>
             </w:r>
           </w:p>
@@ -6897,7 +7248,6 @@
                 <w:sz w:val="40"/>
                 <w:szCs w:val="40"/>
               </w:rPr>
-              <w:lastRenderedPageBreak/>
               <w:t>¢üÏýhÉÉý</w:t>
             </w:r>
             <w:r>
@@ -7487,6 +7837,7 @@
           <w:szCs w:val="32"/>
           <w:u w:val="single"/>
         </w:rPr>
+        <w:lastRenderedPageBreak/>
         <w:t>TS</w:t>
       </w:r>
       <w:r>
@@ -8092,7 +8443,6 @@
                 <w:sz w:val="28"/>
                 <w:szCs w:val="28"/>
               </w:rPr>
-              <w:lastRenderedPageBreak/>
               <w:t>T.S. 1.2.3.3  Padam 15</w:t>
             </w:r>
           </w:p>
@@ -8572,6 +8922,7 @@
                 <w:sz w:val="28"/>
                 <w:szCs w:val="28"/>
               </w:rPr>
+              <w:lastRenderedPageBreak/>
               <w:t xml:space="preserve">T.S. </w:t>
             </w:r>
             <w:r>
@@ -9355,7 +9706,7 @@
 </file>
 
 <file path=word/endnotes.xml><?xml version="1.0" encoding="utf-8"?>
-<w:endnotes xmlns:wpc="http://schemas.microsoft.com/office/word/2010/wordprocessingCanvas" xmlns:cx="http://schemas.microsoft.com/office/drawing/2014/chartex" xmlns:cx1="http://schemas.microsoft.com/office/drawing/2015/9/8/chartex" xmlns:cx2="http://schemas.microsoft.com/office/drawing/2015/10/21/chartex" xmlns:cx3="http://schemas.microsoft.com/office/drawing/2016/5/9/chartex" xmlns:cx4="http://schemas.microsoft.com/office/drawing/2016/5/10/chartex" xmlns:cx5="http://schemas.microsoft.com/office/drawing/2016/5/11/chartex" xmlns:cx6="http://schemas.microsoft.com/office/drawing/2016/5/12/chartex" xmlns:cx7="http://schemas.microsoft.com/office/drawing/2016/5/13/chartex" xmlns:cx8="http://schemas.microsoft.com/office/drawing/2016/5/14/chartex" xmlns:mc="http://schemas.openxmlformats.org/markup-compatibility/2006" xmlns:aink="http://schemas.microsoft.com/office/drawing/2016/ink" xmlns:am3d="http://schemas.microsoft.com/office/drawing/2017/model3d" xmlns:o="urn:schemas-microsoft-com:office:office" xmlns:oel="http://schemas.microsoft.com/office/2019/extlst" xmlns:r="http://schemas.openxmlformats.org/officeDocument/2006/relationships" xmlns:m="http://schemas.openxmlformats.org/officeDocument/2006/math" xmlns:v="urn:schemas-microsoft-com:vml" xmlns:wp14="http://schemas.microsoft.com/office/word/2010/wordprocessingDrawing" xmlns:wp="http://schemas.openxmlformats.org/drawingml/2006/wordprocessingDrawing" xmlns:w10="urn:schemas-microsoft-com:office:word" xmlns:w="http://schemas.openxmlformats.org/wordprocessingml/2006/main" xmlns:w14="http://schemas.microsoft.com/office/word/2010/wordml" xmlns:w15="http://schemas.microsoft.com/office/word/2012/wordml" xmlns:w16cex="http://schemas.microsoft.com/office/word/2018/wordml/cex" xmlns:w16cid="http://schemas.microsoft.com/office/word/2016/wordml/cid" xmlns:w16="http://schemas.microsoft.com/office/word/2018/wordml" xmlns:w16sdtdh="http://schemas.microsoft.com/office/word/2020/wordml/sdtdatahash" xmlns:w16se="http://schemas.microsoft.com/office/word/2015/wordml/symex" xmlns:wpg="http://schemas.microsoft.com/office/word/2010/wordprocessingGroup" xmlns:wpi="http://schemas.microsoft.com/office/word/2010/wordprocessingInk" xmlns:wne="http://schemas.microsoft.com/office/word/2006/wordml" xmlns:wps="http://schemas.microsoft.com/office/word/2010/wordprocessingShape" mc:Ignorable="w14 w15 w16se w16cid w16 w16cex w16sdtdh wp14">
+<w:endnotes xmlns:wpc="http://schemas.microsoft.com/office/word/2010/wordprocessingCanvas" xmlns:cx="http://schemas.microsoft.com/office/drawing/2014/chartex" xmlns:cx1="http://schemas.microsoft.com/office/drawing/2015/9/8/chartex" xmlns:cx2="http://schemas.microsoft.com/office/drawing/2015/10/21/chartex" xmlns:cx3="http://schemas.microsoft.com/office/drawing/2016/5/9/chartex" xmlns:cx4="http://schemas.microsoft.com/office/drawing/2016/5/10/chartex" xmlns:cx5="http://schemas.microsoft.com/office/drawing/2016/5/11/chartex" xmlns:cx6="http://schemas.microsoft.com/office/drawing/2016/5/12/chartex" xmlns:cx7="http://schemas.microsoft.com/office/drawing/2016/5/13/chartex" xmlns:cx8="http://schemas.microsoft.com/office/drawing/2016/5/14/chartex" xmlns:mc="http://schemas.openxmlformats.org/markup-compatibility/2006" xmlns:aink="http://schemas.microsoft.com/office/drawing/2016/ink" xmlns:am3d="http://schemas.microsoft.com/office/drawing/2017/model3d" xmlns:o="urn:schemas-microsoft-com:office:office" xmlns:oel="http://schemas.microsoft.com/office/2019/extlst" xmlns:r="http://schemas.openxmlformats.org/officeDocument/2006/relationships" xmlns:m="http://schemas.openxmlformats.org/officeDocument/2006/math" xmlns:v="urn:schemas-microsoft-com:vml" xmlns:wp14="http://schemas.microsoft.com/office/word/2010/wordprocessingDrawing" xmlns:wp="http://schemas.openxmlformats.org/drawingml/2006/wordprocessingDrawing" xmlns:w10="urn:schemas-microsoft-com:office:word" xmlns:w="http://schemas.openxmlformats.org/wordprocessingml/2006/main" xmlns:w14="http://schemas.microsoft.com/office/word/2010/wordml" xmlns:w15="http://schemas.microsoft.com/office/word/2012/wordml" xmlns:w16cex="http://schemas.microsoft.com/office/word/2018/wordml/cex" xmlns:w16cid="http://schemas.microsoft.com/office/word/2016/wordml/cid" xmlns:w16="http://schemas.microsoft.com/office/word/2018/wordml" xmlns:w16du="http://schemas.microsoft.com/office/word/2023/wordml/word16du" xmlns:w16sdtdh="http://schemas.microsoft.com/office/word/2020/wordml/sdtdatahash" xmlns:w16se="http://schemas.microsoft.com/office/word/2015/wordml/symex" xmlns:wpg="http://schemas.microsoft.com/office/word/2010/wordprocessingGroup" xmlns:wpi="http://schemas.microsoft.com/office/word/2010/wordprocessingInk" xmlns:wne="http://schemas.microsoft.com/office/word/2006/wordml" xmlns:wps="http://schemas.microsoft.com/office/word/2010/wordprocessingShape" mc:Ignorable="w14 w15 w16se w16cid w16 w16cex w16sdtdh w16du wp14">
   <w:endnote w:type="separator" w:id="-1">
     <w:p>
       <w:pPr>
@@ -9380,7 +9731,7 @@
 </file>
 
 <file path=word/footer1.xml><?xml version="1.0" encoding="utf-8"?>
-<w:ftr xmlns:wpc="http://schemas.microsoft.com/office/word/2010/wordprocessingCanvas" xmlns:cx="http://schemas.microsoft.com/office/drawing/2014/chartex" xmlns:cx1="http://schemas.microsoft.com/office/drawing/2015/9/8/chartex" xmlns:cx2="http://schemas.microsoft.com/office/drawing/2015/10/21/chartex" xmlns:cx3="http://schemas.microsoft.com/office/drawing/2016/5/9/chartex" xmlns:cx4="http://schemas.microsoft.com/office/drawing/2016/5/10/chartex" xmlns:cx5="http://schemas.microsoft.com/office/drawing/2016/5/11/chartex" xmlns:cx6="http://schemas.microsoft.com/office/drawing/2016/5/12/chartex" xmlns:cx7="http://schemas.microsoft.com/office/drawing/2016/5/13/chartex" xmlns:cx8="http://schemas.microsoft.com/office/drawing/2016/5/14/chartex" xmlns:mc="http://schemas.openxmlformats.org/markup-compatibility/2006" xmlns:aink="http://schemas.microsoft.com/office/drawing/2016/ink" xmlns:am3d="http://schemas.microsoft.com/office/drawing/2017/model3d" xmlns:o="urn:schemas-microsoft-com:office:office" xmlns:oel="http://schemas.microsoft.com/office/2019/extlst" xmlns:r="http://schemas.openxmlformats.org/officeDocument/2006/relationships" xmlns:m="http://schemas.openxmlformats.org/officeDocument/2006/math" xmlns:v="urn:schemas-microsoft-com:vml" xmlns:wp14="http://schemas.microsoft.com/office/word/2010/wordprocessingDrawing" xmlns:wp="http://schemas.openxmlformats.org/drawingml/2006/wordprocessingDrawing" xmlns:w10="urn:schemas-microsoft-com:office:word" xmlns:w="http://schemas.openxmlformats.org/wordprocessingml/2006/main" xmlns:w14="http://schemas.microsoft.com/office/word/2010/wordml" xmlns:w15="http://schemas.microsoft.com/office/word/2012/wordml" xmlns:w16cex="http://schemas.microsoft.com/office/word/2018/wordml/cex" xmlns:w16cid="http://schemas.microsoft.com/office/word/2016/wordml/cid" xmlns:w16="http://schemas.microsoft.com/office/word/2018/wordml" xmlns:w16sdtdh="http://schemas.microsoft.com/office/word/2020/wordml/sdtdatahash" xmlns:w16se="http://schemas.microsoft.com/office/word/2015/wordml/symex" xmlns:wpg="http://schemas.microsoft.com/office/word/2010/wordprocessingGroup" xmlns:wpi="http://schemas.microsoft.com/office/word/2010/wordprocessingInk" xmlns:wne="http://schemas.microsoft.com/office/word/2006/wordml" xmlns:wps="http://schemas.microsoft.com/office/word/2010/wordprocessingShape" mc:Ignorable="w14 w15 w16se w16cid w16 w16cex w16sdtdh wp14">
+<w:ftr xmlns:wpc="http://schemas.microsoft.com/office/word/2010/wordprocessingCanvas" xmlns:cx="http://schemas.microsoft.com/office/drawing/2014/chartex" xmlns:cx1="http://schemas.microsoft.com/office/drawing/2015/9/8/chartex" xmlns:cx2="http://schemas.microsoft.com/office/drawing/2015/10/21/chartex" xmlns:cx3="http://schemas.microsoft.com/office/drawing/2016/5/9/chartex" xmlns:cx4="http://schemas.microsoft.com/office/drawing/2016/5/10/chartex" xmlns:cx5="http://schemas.microsoft.com/office/drawing/2016/5/11/chartex" xmlns:cx6="http://schemas.microsoft.com/office/drawing/2016/5/12/chartex" xmlns:cx7="http://schemas.microsoft.com/office/drawing/2016/5/13/chartex" xmlns:cx8="http://schemas.microsoft.com/office/drawing/2016/5/14/chartex" xmlns:mc="http://schemas.openxmlformats.org/markup-compatibility/2006" xmlns:aink="http://schemas.microsoft.com/office/drawing/2016/ink" xmlns:am3d="http://schemas.microsoft.com/office/drawing/2017/model3d" xmlns:o="urn:schemas-microsoft-com:office:office" xmlns:oel="http://schemas.microsoft.com/office/2019/extlst" xmlns:r="http://schemas.openxmlformats.org/officeDocument/2006/relationships" xmlns:m="http://schemas.openxmlformats.org/officeDocument/2006/math" xmlns:v="urn:schemas-microsoft-com:vml" xmlns:wp14="http://schemas.microsoft.com/office/word/2010/wordprocessingDrawing" xmlns:wp="http://schemas.openxmlformats.org/drawingml/2006/wordprocessingDrawing" xmlns:w10="urn:schemas-microsoft-com:office:word" xmlns:w="http://schemas.openxmlformats.org/wordprocessingml/2006/main" xmlns:w14="http://schemas.microsoft.com/office/word/2010/wordml" xmlns:w15="http://schemas.microsoft.com/office/word/2012/wordml" xmlns:w16cex="http://schemas.microsoft.com/office/word/2018/wordml/cex" xmlns:w16cid="http://schemas.microsoft.com/office/word/2016/wordml/cid" xmlns:w16="http://schemas.microsoft.com/office/word/2018/wordml" xmlns:w16du="http://schemas.microsoft.com/office/word/2023/wordml/word16du" xmlns:w16sdtdh="http://schemas.microsoft.com/office/word/2020/wordml/sdtdatahash" xmlns:w16se="http://schemas.microsoft.com/office/word/2015/wordml/symex" xmlns:wpg="http://schemas.microsoft.com/office/word/2010/wordprocessingGroup" xmlns:wpi="http://schemas.microsoft.com/office/word/2010/wordprocessingInk" xmlns:wne="http://schemas.microsoft.com/office/word/2006/wordml" xmlns:wps="http://schemas.microsoft.com/office/word/2010/wordprocessingShape" mc:Ignorable="w14 w15 w16se w16cid w16 w16cex w16sdtdh w16du wp14">
   <w:p>
     <w:pPr>
       <w:pBdr>
@@ -9526,7 +9877,7 @@
 </file>
 
 <file path=word/footer2.xml><?xml version="1.0" encoding="utf-8"?>
-<w:ftr xmlns:wpc="http://schemas.microsoft.com/office/word/2010/wordprocessingCanvas" xmlns:cx="http://schemas.microsoft.com/office/drawing/2014/chartex" xmlns:cx1="http://schemas.microsoft.com/office/drawing/2015/9/8/chartex" xmlns:cx2="http://schemas.microsoft.com/office/drawing/2015/10/21/chartex" xmlns:cx3="http://schemas.microsoft.com/office/drawing/2016/5/9/chartex" xmlns:cx4="http://schemas.microsoft.com/office/drawing/2016/5/10/chartex" xmlns:cx5="http://schemas.microsoft.com/office/drawing/2016/5/11/chartex" xmlns:cx6="http://schemas.microsoft.com/office/drawing/2016/5/12/chartex" xmlns:cx7="http://schemas.microsoft.com/office/drawing/2016/5/13/chartex" xmlns:cx8="http://schemas.microsoft.com/office/drawing/2016/5/14/chartex" xmlns:mc="http://schemas.openxmlformats.org/markup-compatibility/2006" xmlns:aink="http://schemas.microsoft.com/office/drawing/2016/ink" xmlns:am3d="http://schemas.microsoft.com/office/drawing/2017/model3d" xmlns:o="urn:schemas-microsoft-com:office:office" xmlns:oel="http://schemas.microsoft.com/office/2019/extlst" xmlns:r="http://schemas.openxmlformats.org/officeDocument/2006/relationships" xmlns:m="http://schemas.openxmlformats.org/officeDocument/2006/math" xmlns:v="urn:schemas-microsoft-com:vml" xmlns:wp14="http://schemas.microsoft.com/office/word/2010/wordprocessingDrawing" xmlns:wp="http://schemas.openxmlformats.org/drawingml/2006/wordprocessingDrawing" xmlns:w10="urn:schemas-microsoft-com:office:word" xmlns:w="http://schemas.openxmlformats.org/wordprocessingml/2006/main" xmlns:w14="http://schemas.microsoft.com/office/word/2010/wordml" xmlns:w15="http://schemas.microsoft.com/office/word/2012/wordml" xmlns:w16cex="http://schemas.microsoft.com/office/word/2018/wordml/cex" xmlns:w16cid="http://schemas.microsoft.com/office/word/2016/wordml/cid" xmlns:w16="http://schemas.microsoft.com/office/word/2018/wordml" xmlns:w16sdtdh="http://schemas.microsoft.com/office/word/2020/wordml/sdtdatahash" xmlns:w16se="http://schemas.microsoft.com/office/word/2015/wordml/symex" xmlns:wpg="http://schemas.microsoft.com/office/word/2010/wordprocessingGroup" xmlns:wpi="http://schemas.microsoft.com/office/word/2010/wordprocessingInk" xmlns:wne="http://schemas.microsoft.com/office/word/2006/wordml" xmlns:wps="http://schemas.microsoft.com/office/word/2010/wordprocessingShape" mc:Ignorable="w14 w15 w16se w16cid w16 w16cex w16sdtdh wp14">
+<w:ftr xmlns:wpc="http://schemas.microsoft.com/office/word/2010/wordprocessingCanvas" xmlns:cx="http://schemas.microsoft.com/office/drawing/2014/chartex" xmlns:cx1="http://schemas.microsoft.com/office/drawing/2015/9/8/chartex" xmlns:cx2="http://schemas.microsoft.com/office/drawing/2015/10/21/chartex" xmlns:cx3="http://schemas.microsoft.com/office/drawing/2016/5/9/chartex" xmlns:cx4="http://schemas.microsoft.com/office/drawing/2016/5/10/chartex" xmlns:cx5="http://schemas.microsoft.com/office/drawing/2016/5/11/chartex" xmlns:cx6="http://schemas.microsoft.com/office/drawing/2016/5/12/chartex" xmlns:cx7="http://schemas.microsoft.com/office/drawing/2016/5/13/chartex" xmlns:cx8="http://schemas.microsoft.com/office/drawing/2016/5/14/chartex" xmlns:mc="http://schemas.openxmlformats.org/markup-compatibility/2006" xmlns:aink="http://schemas.microsoft.com/office/drawing/2016/ink" xmlns:am3d="http://schemas.microsoft.com/office/drawing/2017/model3d" xmlns:o="urn:schemas-microsoft-com:office:office" xmlns:oel="http://schemas.microsoft.com/office/2019/extlst" xmlns:r="http://schemas.openxmlformats.org/officeDocument/2006/relationships" xmlns:m="http://schemas.openxmlformats.org/officeDocument/2006/math" xmlns:v="urn:schemas-microsoft-com:vml" xmlns:wp14="http://schemas.microsoft.com/office/word/2010/wordprocessingDrawing" xmlns:wp="http://schemas.openxmlformats.org/drawingml/2006/wordprocessingDrawing" xmlns:w10="urn:schemas-microsoft-com:office:word" xmlns:w="http://schemas.openxmlformats.org/wordprocessingml/2006/main" xmlns:w14="http://schemas.microsoft.com/office/word/2010/wordml" xmlns:w15="http://schemas.microsoft.com/office/word/2012/wordml" xmlns:w16cex="http://schemas.microsoft.com/office/word/2018/wordml/cex" xmlns:w16cid="http://schemas.microsoft.com/office/word/2016/wordml/cid" xmlns:w16="http://schemas.microsoft.com/office/word/2018/wordml" xmlns:w16du="http://schemas.microsoft.com/office/word/2023/wordml/word16du" xmlns:w16sdtdh="http://schemas.microsoft.com/office/word/2020/wordml/sdtdatahash" xmlns:w16se="http://schemas.microsoft.com/office/word/2015/wordml/symex" xmlns:wpg="http://schemas.microsoft.com/office/word/2010/wordprocessingGroup" xmlns:wpi="http://schemas.microsoft.com/office/word/2010/wordprocessingInk" xmlns:wne="http://schemas.microsoft.com/office/word/2006/wordml" xmlns:wps="http://schemas.microsoft.com/office/word/2010/wordprocessingShape" mc:Ignorable="w14 w15 w16se w16cid w16 w16cex w16sdtdh w16du wp14">
   <w:p>
     <w:pPr>
       <w:pBdr>
@@ -9722,7 +10073,7 @@
 </file>
 
 <file path=word/footnotes.xml><?xml version="1.0" encoding="utf-8"?>
-<w:footnotes xmlns:wpc="http://schemas.microsoft.com/office/word/2010/wordprocessingCanvas" xmlns:cx="http://schemas.microsoft.com/office/drawing/2014/chartex" xmlns:cx1="http://schemas.microsoft.com/office/drawing/2015/9/8/chartex" xmlns:cx2="http://schemas.microsoft.com/office/drawing/2015/10/21/chartex" xmlns:cx3="http://schemas.microsoft.com/office/drawing/2016/5/9/chartex" xmlns:cx4="http://schemas.microsoft.com/office/drawing/2016/5/10/chartex" xmlns:cx5="http://schemas.microsoft.com/office/drawing/2016/5/11/chartex" xmlns:cx6="http://schemas.microsoft.com/office/drawing/2016/5/12/chartex" xmlns:cx7="http://schemas.microsoft.com/office/drawing/2016/5/13/chartex" xmlns:cx8="http://schemas.microsoft.com/office/drawing/2016/5/14/chartex" xmlns:mc="http://schemas.openxmlformats.org/markup-compatibility/2006" xmlns:aink="http://schemas.microsoft.com/office/drawing/2016/ink" xmlns:am3d="http://schemas.microsoft.com/office/drawing/2017/model3d" xmlns:o="urn:schemas-microsoft-com:office:office" xmlns:oel="http://schemas.microsoft.com/office/2019/extlst" xmlns:r="http://schemas.openxmlformats.org/officeDocument/2006/relationships" xmlns:m="http://schemas.openxmlformats.org/officeDocument/2006/math" xmlns:v="urn:schemas-microsoft-com:vml" xmlns:wp14="http://schemas.microsoft.com/office/word/2010/wordprocessingDrawing" xmlns:wp="http://schemas.openxmlformats.org/drawingml/2006/wordprocessingDrawing" xmlns:w10="urn:schemas-microsoft-com:office:word" xmlns:w="http://schemas.openxmlformats.org/wordprocessingml/2006/main" xmlns:w14="http://schemas.microsoft.com/office/word/2010/wordml" xmlns:w15="http://schemas.microsoft.com/office/word/2012/wordml" xmlns:w16cex="http://schemas.microsoft.com/office/word/2018/wordml/cex" xmlns:w16cid="http://schemas.microsoft.com/office/word/2016/wordml/cid" xmlns:w16="http://schemas.microsoft.com/office/word/2018/wordml" xmlns:w16sdtdh="http://schemas.microsoft.com/office/word/2020/wordml/sdtdatahash" xmlns:w16se="http://schemas.microsoft.com/office/word/2015/wordml/symex" xmlns:wpg="http://schemas.microsoft.com/office/word/2010/wordprocessingGroup" xmlns:wpi="http://schemas.microsoft.com/office/word/2010/wordprocessingInk" xmlns:wne="http://schemas.microsoft.com/office/word/2006/wordml" xmlns:wps="http://schemas.microsoft.com/office/word/2010/wordprocessingShape" mc:Ignorable="w14 w15 w16se w16cid w16 w16cex w16sdtdh wp14">
+<w:footnotes xmlns:wpc="http://schemas.microsoft.com/office/word/2010/wordprocessingCanvas" xmlns:cx="http://schemas.microsoft.com/office/drawing/2014/chartex" xmlns:cx1="http://schemas.microsoft.com/office/drawing/2015/9/8/chartex" xmlns:cx2="http://schemas.microsoft.com/office/drawing/2015/10/21/chartex" xmlns:cx3="http://schemas.microsoft.com/office/drawing/2016/5/9/chartex" xmlns:cx4="http://schemas.microsoft.com/office/drawing/2016/5/10/chartex" xmlns:cx5="http://schemas.microsoft.com/office/drawing/2016/5/11/chartex" xmlns:cx6="http://schemas.microsoft.com/office/drawing/2016/5/12/chartex" xmlns:cx7="http://schemas.microsoft.com/office/drawing/2016/5/13/chartex" xmlns:cx8="http://schemas.microsoft.com/office/drawing/2016/5/14/chartex" xmlns:mc="http://schemas.openxmlformats.org/markup-compatibility/2006" xmlns:aink="http://schemas.microsoft.com/office/drawing/2016/ink" xmlns:am3d="http://schemas.microsoft.com/office/drawing/2017/model3d" xmlns:o="urn:schemas-microsoft-com:office:office" xmlns:oel="http://schemas.microsoft.com/office/2019/extlst" xmlns:r="http://schemas.openxmlformats.org/officeDocument/2006/relationships" xmlns:m="http://schemas.openxmlformats.org/officeDocument/2006/math" xmlns:v="urn:schemas-microsoft-com:vml" xmlns:wp14="http://schemas.microsoft.com/office/word/2010/wordprocessingDrawing" xmlns:wp="http://schemas.openxmlformats.org/drawingml/2006/wordprocessingDrawing" xmlns:w10="urn:schemas-microsoft-com:office:word" xmlns:w="http://schemas.openxmlformats.org/wordprocessingml/2006/main" xmlns:w14="http://schemas.microsoft.com/office/word/2010/wordml" xmlns:w15="http://schemas.microsoft.com/office/word/2012/wordml" xmlns:w16cex="http://schemas.microsoft.com/office/word/2018/wordml/cex" xmlns:w16cid="http://schemas.microsoft.com/office/word/2016/wordml/cid" xmlns:w16="http://schemas.microsoft.com/office/word/2018/wordml" xmlns:w16du="http://schemas.microsoft.com/office/word/2023/wordml/word16du" xmlns:w16sdtdh="http://schemas.microsoft.com/office/word/2020/wordml/sdtdatahash" xmlns:w16se="http://schemas.microsoft.com/office/word/2015/wordml/symex" xmlns:wpg="http://schemas.microsoft.com/office/word/2010/wordprocessingGroup" xmlns:wpi="http://schemas.microsoft.com/office/word/2010/wordprocessingInk" xmlns:wne="http://schemas.microsoft.com/office/word/2006/wordml" xmlns:wps="http://schemas.microsoft.com/office/word/2010/wordprocessingShape" mc:Ignorable="w14 w15 w16se w16cid w16 w16cex w16sdtdh w16du wp14">
   <w:footnote w:type="separator" w:id="-1">
     <w:p>
       <w:pPr>
@@ -9747,7 +10098,7 @@
 </file>
 
 <file path=word/header1.xml><?xml version="1.0" encoding="utf-8"?>
-<w:hdr xmlns:wpc="http://schemas.microsoft.com/office/word/2010/wordprocessingCanvas" xmlns:cx="http://schemas.microsoft.com/office/drawing/2014/chartex" xmlns:cx1="http://schemas.microsoft.com/office/drawing/2015/9/8/chartex" xmlns:cx2="http://schemas.microsoft.com/office/drawing/2015/10/21/chartex" xmlns:cx3="http://schemas.microsoft.com/office/drawing/2016/5/9/chartex" xmlns:cx4="http://schemas.microsoft.com/office/drawing/2016/5/10/chartex" xmlns:cx5="http://schemas.microsoft.com/office/drawing/2016/5/11/chartex" xmlns:cx6="http://schemas.microsoft.com/office/drawing/2016/5/12/chartex" xmlns:cx7="http://schemas.microsoft.com/office/drawing/2016/5/13/chartex" xmlns:cx8="http://schemas.microsoft.com/office/drawing/2016/5/14/chartex" xmlns:mc="http://schemas.openxmlformats.org/markup-compatibility/2006" xmlns:aink="http://schemas.microsoft.com/office/drawing/2016/ink" xmlns:am3d="http://schemas.microsoft.com/office/drawing/2017/model3d" xmlns:o="urn:schemas-microsoft-com:office:office" xmlns:oel="http://schemas.microsoft.com/office/2019/extlst" xmlns:r="http://schemas.openxmlformats.org/officeDocument/2006/relationships" xmlns:m="http://schemas.openxmlformats.org/officeDocument/2006/math" xmlns:v="urn:schemas-microsoft-com:vml" xmlns:wp14="http://schemas.microsoft.com/office/word/2010/wordprocessingDrawing" xmlns:wp="http://schemas.openxmlformats.org/drawingml/2006/wordprocessingDrawing" xmlns:w10="urn:schemas-microsoft-com:office:word" xmlns:w="http://schemas.openxmlformats.org/wordprocessingml/2006/main" xmlns:w14="http://schemas.microsoft.com/office/word/2010/wordml" xmlns:w15="http://schemas.microsoft.com/office/word/2012/wordml" xmlns:w16cex="http://schemas.microsoft.com/office/word/2018/wordml/cex" xmlns:w16cid="http://schemas.microsoft.com/office/word/2016/wordml/cid" xmlns:w16="http://schemas.microsoft.com/office/word/2018/wordml" xmlns:w16sdtdh="http://schemas.microsoft.com/office/word/2020/wordml/sdtdatahash" xmlns:w16se="http://schemas.microsoft.com/office/word/2015/wordml/symex" xmlns:wpg="http://schemas.microsoft.com/office/word/2010/wordprocessingGroup" xmlns:wpi="http://schemas.microsoft.com/office/word/2010/wordprocessingInk" xmlns:wne="http://schemas.microsoft.com/office/word/2006/wordml" xmlns:wps="http://schemas.microsoft.com/office/word/2010/wordprocessingShape" mc:Ignorable="w14 w15 w16se w16cid w16 w16cex w16sdtdh wp14">
+<w:hdr xmlns:wpc="http://schemas.microsoft.com/office/word/2010/wordprocessingCanvas" xmlns:cx="http://schemas.microsoft.com/office/drawing/2014/chartex" xmlns:cx1="http://schemas.microsoft.com/office/drawing/2015/9/8/chartex" xmlns:cx2="http://schemas.microsoft.com/office/drawing/2015/10/21/chartex" xmlns:cx3="http://schemas.microsoft.com/office/drawing/2016/5/9/chartex" xmlns:cx4="http://schemas.microsoft.com/office/drawing/2016/5/10/chartex" xmlns:cx5="http://schemas.microsoft.com/office/drawing/2016/5/11/chartex" xmlns:cx6="http://schemas.microsoft.com/office/drawing/2016/5/12/chartex" xmlns:cx7="http://schemas.microsoft.com/office/drawing/2016/5/13/chartex" xmlns:cx8="http://schemas.microsoft.com/office/drawing/2016/5/14/chartex" xmlns:mc="http://schemas.openxmlformats.org/markup-compatibility/2006" xmlns:aink="http://schemas.microsoft.com/office/drawing/2016/ink" xmlns:am3d="http://schemas.microsoft.com/office/drawing/2017/model3d" xmlns:o="urn:schemas-microsoft-com:office:office" xmlns:oel="http://schemas.microsoft.com/office/2019/extlst" xmlns:r="http://schemas.openxmlformats.org/officeDocument/2006/relationships" xmlns:m="http://schemas.openxmlformats.org/officeDocument/2006/math" xmlns:v="urn:schemas-microsoft-com:vml" xmlns:wp14="http://schemas.microsoft.com/office/word/2010/wordprocessingDrawing" xmlns:wp="http://schemas.openxmlformats.org/drawingml/2006/wordprocessingDrawing" xmlns:w10="urn:schemas-microsoft-com:office:word" xmlns:w="http://schemas.openxmlformats.org/wordprocessingml/2006/main" xmlns:w14="http://schemas.microsoft.com/office/word/2010/wordml" xmlns:w15="http://schemas.microsoft.com/office/word/2012/wordml" xmlns:w16cex="http://schemas.microsoft.com/office/word/2018/wordml/cex" xmlns:w16cid="http://schemas.microsoft.com/office/word/2016/wordml/cid" xmlns:w16="http://schemas.microsoft.com/office/word/2018/wordml" xmlns:w16du="http://schemas.microsoft.com/office/word/2023/wordml/word16du" xmlns:w16sdtdh="http://schemas.microsoft.com/office/word/2020/wordml/sdtdatahash" xmlns:w16se="http://schemas.microsoft.com/office/word/2015/wordml/symex" xmlns:wpg="http://schemas.microsoft.com/office/word/2010/wordprocessingGroup" xmlns:wpi="http://schemas.microsoft.com/office/word/2010/wordprocessingInk" xmlns:wne="http://schemas.microsoft.com/office/word/2006/wordml" xmlns:wps="http://schemas.microsoft.com/office/word/2010/wordprocessingShape" mc:Ignorable="w14 w15 w16se w16cid w16 w16cex w16sdtdh w16du wp14">
   <w:p>
     <w:pPr>
       <w:pStyle w:val="Header"/>
@@ -9760,7 +10111,7 @@
 </file>
 
 <file path=word/header2.xml><?xml version="1.0" encoding="utf-8"?>
-<w:hdr xmlns:wpc="http://schemas.microsoft.com/office/word/2010/wordprocessingCanvas" xmlns:cx="http://schemas.microsoft.com/office/drawing/2014/chartex" xmlns:cx1="http://schemas.microsoft.com/office/drawing/2015/9/8/chartex" xmlns:cx2="http://schemas.microsoft.com/office/drawing/2015/10/21/chartex" xmlns:cx3="http://schemas.microsoft.com/office/drawing/2016/5/9/chartex" xmlns:cx4="http://schemas.microsoft.com/office/drawing/2016/5/10/chartex" xmlns:cx5="http://schemas.microsoft.com/office/drawing/2016/5/11/chartex" xmlns:cx6="http://schemas.microsoft.com/office/drawing/2016/5/12/chartex" xmlns:cx7="http://schemas.microsoft.com/office/drawing/2016/5/13/chartex" xmlns:cx8="http://schemas.microsoft.com/office/drawing/2016/5/14/chartex" xmlns:mc="http://schemas.openxmlformats.org/markup-compatibility/2006" xmlns:aink="http://schemas.microsoft.com/office/drawing/2016/ink" xmlns:am3d="http://schemas.microsoft.com/office/drawing/2017/model3d" xmlns:o="urn:schemas-microsoft-com:office:office" xmlns:oel="http://schemas.microsoft.com/office/2019/extlst" xmlns:r="http://schemas.openxmlformats.org/officeDocument/2006/relationships" xmlns:m="http://schemas.openxmlformats.org/officeDocument/2006/math" xmlns:v="urn:schemas-microsoft-com:vml" xmlns:wp14="http://schemas.microsoft.com/office/word/2010/wordprocessingDrawing" xmlns:wp="http://schemas.openxmlformats.org/drawingml/2006/wordprocessingDrawing" xmlns:w10="urn:schemas-microsoft-com:office:word" xmlns:w="http://schemas.openxmlformats.org/wordprocessingml/2006/main" xmlns:w14="http://schemas.microsoft.com/office/word/2010/wordml" xmlns:w15="http://schemas.microsoft.com/office/word/2012/wordml" xmlns:w16cex="http://schemas.microsoft.com/office/word/2018/wordml/cex" xmlns:w16cid="http://schemas.microsoft.com/office/word/2016/wordml/cid" xmlns:w16="http://schemas.microsoft.com/office/word/2018/wordml" xmlns:w16sdtdh="http://schemas.microsoft.com/office/word/2020/wordml/sdtdatahash" xmlns:w16se="http://schemas.microsoft.com/office/word/2015/wordml/symex" xmlns:wpg="http://schemas.microsoft.com/office/word/2010/wordprocessingGroup" xmlns:wpi="http://schemas.microsoft.com/office/word/2010/wordprocessingInk" xmlns:wne="http://schemas.microsoft.com/office/word/2006/wordml" xmlns:wps="http://schemas.microsoft.com/office/word/2010/wordprocessingShape" mc:Ignorable="w14 w15 w16se w16cid w16 w16cex w16sdtdh wp14">
+<w:hdr xmlns:wpc="http://schemas.microsoft.com/office/word/2010/wordprocessingCanvas" xmlns:cx="http://schemas.microsoft.com/office/drawing/2014/chartex" xmlns:cx1="http://schemas.microsoft.com/office/drawing/2015/9/8/chartex" xmlns:cx2="http://schemas.microsoft.com/office/drawing/2015/10/21/chartex" xmlns:cx3="http://schemas.microsoft.com/office/drawing/2016/5/9/chartex" xmlns:cx4="http://schemas.microsoft.com/office/drawing/2016/5/10/chartex" xmlns:cx5="http://schemas.microsoft.com/office/drawing/2016/5/11/chartex" xmlns:cx6="http://schemas.microsoft.com/office/drawing/2016/5/12/chartex" xmlns:cx7="http://schemas.microsoft.com/office/drawing/2016/5/13/chartex" xmlns:cx8="http://schemas.microsoft.com/office/drawing/2016/5/14/chartex" xmlns:mc="http://schemas.openxmlformats.org/markup-compatibility/2006" xmlns:aink="http://schemas.microsoft.com/office/drawing/2016/ink" xmlns:am3d="http://schemas.microsoft.com/office/drawing/2017/model3d" xmlns:o="urn:schemas-microsoft-com:office:office" xmlns:oel="http://schemas.microsoft.com/office/2019/extlst" xmlns:r="http://schemas.openxmlformats.org/officeDocument/2006/relationships" xmlns:m="http://schemas.openxmlformats.org/officeDocument/2006/math" xmlns:v="urn:schemas-microsoft-com:vml" xmlns:wp14="http://schemas.microsoft.com/office/word/2010/wordprocessingDrawing" xmlns:wp="http://schemas.openxmlformats.org/drawingml/2006/wordprocessingDrawing" xmlns:w10="urn:schemas-microsoft-com:office:word" xmlns:w="http://schemas.openxmlformats.org/wordprocessingml/2006/main" xmlns:w14="http://schemas.microsoft.com/office/word/2010/wordml" xmlns:w15="http://schemas.microsoft.com/office/word/2012/wordml" xmlns:w16cex="http://schemas.microsoft.com/office/word/2018/wordml/cex" xmlns:w16cid="http://schemas.microsoft.com/office/word/2016/wordml/cid" xmlns:w16="http://schemas.microsoft.com/office/word/2018/wordml" xmlns:w16du="http://schemas.microsoft.com/office/word/2023/wordml/word16du" xmlns:w16sdtdh="http://schemas.microsoft.com/office/word/2020/wordml/sdtdatahash" xmlns:w16se="http://schemas.microsoft.com/office/word/2015/wordml/symex" xmlns:wpg="http://schemas.microsoft.com/office/word/2010/wordprocessingGroup" xmlns:wpi="http://schemas.microsoft.com/office/word/2010/wordprocessingInk" xmlns:wne="http://schemas.microsoft.com/office/word/2006/wordml" xmlns:wps="http://schemas.microsoft.com/office/word/2010/wordprocessingShape" mc:Ignorable="w14 w15 w16se w16cid w16 w16cex w16sdtdh w16du wp14">
   <w:p>
     <w:pPr>
       <w:pStyle w:val="Header"/>
@@ -9773,7 +10124,7 @@
 </file>
 
 <file path=word/styles.xml><?xml version="1.0" encoding="utf-8"?>
-<w:styles xmlns:mc="http://schemas.openxmlformats.org/markup-compatibility/2006" xmlns:r="http://schemas.openxmlformats.org/officeDocument/2006/relationships" xmlns:w="http://schemas.openxmlformats.org/wordprocessingml/2006/main" xmlns:w14="http://schemas.microsoft.com/office/word/2010/wordml" xmlns:w15="http://schemas.microsoft.com/office/word/2012/wordml" xmlns:w16cex="http://schemas.microsoft.com/office/word/2018/wordml/cex" xmlns:w16cid="http://schemas.microsoft.com/office/word/2016/wordml/cid" xmlns:w16="http://schemas.microsoft.com/office/word/2018/wordml" xmlns:w16sdtdh="http://schemas.microsoft.com/office/word/2020/wordml/sdtdatahash" xmlns:w16se="http://schemas.microsoft.com/office/word/2015/wordml/symex" mc:Ignorable="w14 w15 w16se w16cid w16 w16cex w16sdtdh">
+<w:styles xmlns:mc="http://schemas.openxmlformats.org/markup-compatibility/2006" xmlns:r="http://schemas.openxmlformats.org/officeDocument/2006/relationships" xmlns:w="http://schemas.openxmlformats.org/wordprocessingml/2006/main" xmlns:w14="http://schemas.microsoft.com/office/word/2010/wordml" xmlns:w15="http://schemas.microsoft.com/office/word/2012/wordml" xmlns:w16cex="http://schemas.microsoft.com/office/word/2018/wordml/cex" xmlns:w16cid="http://schemas.microsoft.com/office/word/2016/wordml/cid" xmlns:w16="http://schemas.microsoft.com/office/word/2018/wordml" xmlns:w16du="http://schemas.microsoft.com/office/word/2023/wordml/word16du" xmlns:w16sdtdh="http://schemas.microsoft.com/office/word/2020/wordml/sdtdatahash" xmlns:w16se="http://schemas.microsoft.com/office/word/2015/wordml/symex" mc:Ignorable="w14 w15 w16se w16cid w16 w16cex w16sdtdh w16du">
   <w:docDefaults>
     <w:rPrDefault>
       <w:rPr>

--- a/TS-Padam/TS-1.2/TS 1.2 Sanskrit Pada Paatam Corrections.docx
+++ b/TS-Padam/TS-1.2/TS 1.2 Sanskrit Pada Paatam Corrections.docx
@@ -1,6 +1,6 @@
 
 <file path=word/document.xml><?xml version="1.0" encoding="utf-8"?>
-<w:document xmlns:wpc="http://schemas.microsoft.com/office/word/2010/wordprocessingCanvas" xmlns:cx="http://schemas.microsoft.com/office/drawing/2014/chartex" xmlns:cx1="http://schemas.microsoft.com/office/drawing/2015/9/8/chartex" xmlns:cx2="http://schemas.microsoft.com/office/drawing/2015/10/21/chartex" xmlns:cx3="http://schemas.microsoft.com/office/drawing/2016/5/9/chartex" xmlns:cx4="http://schemas.microsoft.com/office/drawing/2016/5/10/chartex" xmlns:cx5="http://schemas.microsoft.com/office/drawing/2016/5/11/chartex" xmlns:cx6="http://schemas.microsoft.com/office/drawing/2016/5/12/chartex" xmlns:cx7="http://schemas.microsoft.com/office/drawing/2016/5/13/chartex" xmlns:cx8="http://schemas.microsoft.com/office/drawing/2016/5/14/chartex" xmlns:mc="http://schemas.openxmlformats.org/markup-compatibility/2006" xmlns:aink="http://schemas.microsoft.com/office/drawing/2016/ink" xmlns:am3d="http://schemas.microsoft.com/office/drawing/2017/model3d" xmlns:o="urn:schemas-microsoft-com:office:office" xmlns:oel="http://schemas.microsoft.com/office/2019/extlst" xmlns:r="http://schemas.openxmlformats.org/officeDocument/2006/relationships" xmlns:m="http://schemas.openxmlformats.org/officeDocument/2006/math" xmlns:v="urn:schemas-microsoft-com:vml" xmlns:wp14="http://schemas.microsoft.com/office/word/2010/wordprocessingDrawing" xmlns:wp="http://schemas.openxmlformats.org/drawingml/2006/wordprocessingDrawing" xmlns:w10="urn:schemas-microsoft-com:office:word" xmlns:w="http://schemas.openxmlformats.org/wordprocessingml/2006/main" xmlns:w14="http://schemas.microsoft.com/office/word/2010/wordml" xmlns:w15="http://schemas.microsoft.com/office/word/2012/wordml" xmlns:w16cex="http://schemas.microsoft.com/office/word/2018/wordml/cex" xmlns:w16cid="http://schemas.microsoft.com/office/word/2016/wordml/cid" xmlns:w16="http://schemas.microsoft.com/office/word/2018/wordml" xmlns:w16du="http://schemas.microsoft.com/office/word/2023/wordml/word16du" xmlns:w16sdtdh="http://schemas.microsoft.com/office/word/2020/wordml/sdtdatahash" xmlns:w16se="http://schemas.microsoft.com/office/word/2015/wordml/symex" xmlns:wpg="http://schemas.microsoft.com/office/word/2010/wordprocessingGroup" xmlns:wpi="http://schemas.microsoft.com/office/word/2010/wordprocessingInk" xmlns:wne="http://schemas.microsoft.com/office/word/2006/wordml" xmlns:wps="http://schemas.microsoft.com/office/word/2010/wordprocessingShape" mc:Ignorable="w14 w15 w16se w16cid w16 w16cex w16sdtdh w16du wp14">
+<w:document xmlns:wpc="http://schemas.microsoft.com/office/word/2010/wordprocessingCanvas" xmlns:cx="http://schemas.microsoft.com/office/drawing/2014/chartex" xmlns:cx1="http://schemas.microsoft.com/office/drawing/2015/9/8/chartex" xmlns:cx2="http://schemas.microsoft.com/office/drawing/2015/10/21/chartex" xmlns:cx3="http://schemas.microsoft.com/office/drawing/2016/5/9/chartex" xmlns:cx4="http://schemas.microsoft.com/office/drawing/2016/5/10/chartex" xmlns:cx5="http://schemas.microsoft.com/office/drawing/2016/5/11/chartex" xmlns:cx6="http://schemas.microsoft.com/office/drawing/2016/5/12/chartex" xmlns:cx7="http://schemas.microsoft.com/office/drawing/2016/5/13/chartex" xmlns:cx8="http://schemas.microsoft.com/office/drawing/2016/5/14/chartex" xmlns:mc="http://schemas.openxmlformats.org/markup-compatibility/2006" xmlns:aink="http://schemas.microsoft.com/office/drawing/2016/ink" xmlns:am3d="http://schemas.microsoft.com/office/drawing/2017/model3d" xmlns:o="urn:schemas-microsoft-com:office:office" xmlns:oel="http://schemas.microsoft.com/office/2019/extlst" xmlns:r="http://schemas.openxmlformats.org/officeDocument/2006/relationships" xmlns:m="http://schemas.openxmlformats.org/officeDocument/2006/math" xmlns:v="urn:schemas-microsoft-com:vml" xmlns:wp14="http://schemas.microsoft.com/office/word/2010/wordprocessingDrawing" xmlns:wp="http://schemas.openxmlformats.org/drawingml/2006/wordprocessingDrawing" xmlns:w10="urn:schemas-microsoft-com:office:word" xmlns:w="http://schemas.openxmlformats.org/wordprocessingml/2006/main" xmlns:w14="http://schemas.microsoft.com/office/word/2010/wordml" xmlns:w15="http://schemas.microsoft.com/office/word/2012/wordml" xmlns:w16cex="http://schemas.microsoft.com/office/word/2018/wordml/cex" xmlns:w16cid="http://schemas.microsoft.com/office/word/2016/wordml/cid" xmlns:w16="http://schemas.microsoft.com/office/word/2018/wordml" xmlns:w16du="http://schemas.microsoft.com/office/word/2023/wordml/word16du" xmlns:w16sdtdh="http://schemas.microsoft.com/office/word/2020/wordml/sdtdatahash" xmlns:w16sdtfl="http://schemas.microsoft.com/office/word/2024/wordml/sdtformatlock" xmlns:w16se="http://schemas.microsoft.com/office/word/2015/wordml/symex" xmlns:wpg="http://schemas.microsoft.com/office/word/2010/wordprocessingGroup" xmlns:wpi="http://schemas.microsoft.com/office/word/2010/wordprocessingInk" xmlns:wne="http://schemas.microsoft.com/office/word/2006/wordml" xmlns:wps="http://schemas.microsoft.com/office/word/2010/wordprocessingShape" mc:Ignorable="w14 w15 w16se w16cid w16 w16cex w16sdtdh w16sdtfl w16du wp14">
   <w:body>
     <w:p>
       <w:pPr>
@@ -22,7 +22,7 @@
           <w:szCs w:val="32"/>
           <w:u w:val="single"/>
         </w:rPr>
-        <w:t xml:space="preserve">TS Pada Paatam – TS 1.2 </w:t>
+        <w:t>TS Pada Paatam – TS 1.2 Sanskrit Corrections – Observed till 3</w:t>
       </w:r>
       <w:r>
         <w:rPr>
@@ -32,7 +32,7 @@
           <w:szCs w:val="32"/>
           <w:u w:val="single"/>
         </w:rPr>
-        <w:t>Sanskrit</w:t>
+        <w:t>1st</w:t>
       </w:r>
       <w:r>
         <w:rPr>
@@ -42,7 +42,37 @@
           <w:szCs w:val="32"/>
           <w:u w:val="single"/>
         </w:rPr>
-        <w:t xml:space="preserve"> Corrections – Observed till 30th June 2024</w:t>
+        <w:t xml:space="preserve"> Ju</w:t>
+      </w:r>
+      <w:r>
+        <w:rPr>
+          <w:b/>
+          <w:bCs/>
+          <w:sz w:val="32"/>
+          <w:szCs w:val="32"/>
+          <w:u w:val="single"/>
+        </w:rPr>
+        <w:t>ly</w:t>
+      </w:r>
+      <w:r>
+        <w:rPr>
+          <w:b/>
+          <w:bCs/>
+          <w:sz w:val="32"/>
+          <w:szCs w:val="32"/>
+          <w:u w:val="single"/>
+        </w:rPr>
+        <w:t xml:space="preserve"> 202</w:t>
+      </w:r>
+      <w:r>
+        <w:rPr>
+          <w:b/>
+          <w:bCs/>
+          <w:sz w:val="32"/>
+          <w:szCs w:val="32"/>
+          <w:u w:val="single"/>
+        </w:rPr>
+        <w:t>5</w:t>
       </w:r>
     </w:p>
     <w:p>
@@ -347,77 +377,7 @@
           <w:szCs w:val="32"/>
           <w:u w:val="single"/>
         </w:rPr>
-        <w:t>TS Pada Paatam – TS 1.</w:t>
-      </w:r>
-      <w:r>
-        <w:rPr>
-          <w:b/>
-          <w:bCs/>
-          <w:sz w:val="32"/>
-          <w:szCs w:val="32"/>
-          <w:u w:val="single"/>
-        </w:rPr>
-        <w:t>2</w:t>
-      </w:r>
-      <w:r>
-        <w:rPr>
-          <w:b/>
-          <w:bCs/>
-          <w:sz w:val="32"/>
-          <w:szCs w:val="32"/>
-          <w:u w:val="single"/>
-        </w:rPr>
-        <w:t xml:space="preserve"> </w:t>
-      </w:r>
-      <w:r>
-        <w:rPr>
-          <w:b/>
-          <w:bCs/>
-          <w:sz w:val="32"/>
-          <w:szCs w:val="32"/>
-          <w:u w:val="single"/>
-        </w:rPr>
-        <w:t>Sanskrit</w:t>
-      </w:r>
-      <w:r>
-        <w:rPr>
-          <w:b/>
-          <w:bCs/>
-          <w:sz w:val="32"/>
-          <w:szCs w:val="32"/>
-          <w:u w:val="single"/>
-        </w:rPr>
-        <w:t xml:space="preserve"> Corrections –</w:t>
-      </w:r>
-      <w:r>
-        <w:rPr>
-          <w:b/>
-          <w:bCs/>
-          <w:sz w:val="32"/>
-          <w:szCs w:val="32"/>
-          <w:u w:val="single"/>
-        </w:rPr>
-        <w:t xml:space="preserve"> </w:t>
-      </w:r>
-      <w:r>
-        <w:rPr>
-          <w:b/>
-          <w:bCs/>
-          <w:sz w:val="32"/>
-          <w:szCs w:val="32"/>
-          <w:u w:val="single"/>
-        </w:rPr>
-        <w:t xml:space="preserve">Observed till </w:t>
-      </w:r>
-      <w:r>
-        <w:rPr>
-          <w:b/>
-          <w:bCs/>
-          <w:sz w:val="32"/>
-          <w:szCs w:val="32"/>
-          <w:u w:val="single"/>
-        </w:rPr>
-        <w:t>31st Oct 2023</w:t>
+        <w:t>TS Pada Paatam – TS 1.2 Sanskrit Corrections – Observed till 30th June 2024</w:t>
       </w:r>
     </w:p>
     <w:p>
@@ -425,14 +385,16 @@
         <w:spacing w:before="0" w:line="240" w:lineRule="auto"/>
         <w:jc w:val="center"/>
         <w:rPr>
-          <w:b/>
-          <w:szCs w:val="24"/>
+          <w:bCs/>
+          <w:sz w:val="32"/>
+          <w:szCs w:val="32"/>
         </w:rPr>
       </w:pPr>
       <w:r>
         <w:rPr>
-          <w:b/>
-          <w:szCs w:val="24"/>
+          <w:bCs/>
+          <w:sz w:val="32"/>
+          <w:szCs w:val="32"/>
         </w:rPr>
         <w:t>(ignore those which are already incorporated in your book’s version and date)</w:t>
       </w:r>
@@ -460,24 +422,27 @@
         <w:tc>
           <w:tcPr>
             <w:tcW w:w="3006" w:type="dxa"/>
+            <w:tcBorders>
+              <w:top w:val="single" w:sz="4" w:space="0" w:color="000000"/>
+              <w:left w:val="single" w:sz="4" w:space="0" w:color="000000"/>
+              <w:bottom w:val="single" w:sz="4" w:space="0" w:color="000000"/>
+              <w:right w:val="single" w:sz="4" w:space="0" w:color="000000"/>
+            </w:tcBorders>
+            <w:hideMark/>
           </w:tcPr>
           <w:p>
             <w:pPr>
               <w:spacing w:before="0" w:line="240" w:lineRule="auto"/>
               <w:jc w:val="center"/>
               <w:rPr>
-                <w:b/>
-                <w:bCs/>
-                <w:sz w:val="28"/>
-                <w:szCs w:val="28"/>
-              </w:rPr>
-            </w:pPr>
-            <w:r>
-              <w:rPr>
-                <w:b/>
-                <w:bCs/>
-                <w:sz w:val="28"/>
-                <w:szCs w:val="28"/>
+                <w:sz w:val="32"/>
+                <w:szCs w:val="32"/>
+              </w:rPr>
+            </w:pPr>
+            <w:r>
+              <w:rPr>
+                <w:sz w:val="32"/>
+                <w:szCs w:val="32"/>
               </w:rPr>
               <w:t>Section, Paragraph</w:t>
             </w:r>
@@ -487,18 +452,14 @@
               <w:spacing w:before="0" w:line="240" w:lineRule="auto"/>
               <w:jc w:val="center"/>
               <w:rPr>
-                <w:b/>
-                <w:bCs/>
-                <w:sz w:val="28"/>
-                <w:szCs w:val="28"/>
-              </w:rPr>
-            </w:pPr>
-            <w:r>
-              <w:rPr>
-                <w:b/>
-                <w:bCs/>
-                <w:sz w:val="28"/>
-                <w:szCs w:val="28"/>
+                <w:sz w:val="32"/>
+                <w:szCs w:val="32"/>
+              </w:rPr>
+            </w:pPr>
+            <w:r>
+              <w:rPr>
+                <w:sz w:val="32"/>
+                <w:szCs w:val="32"/>
               </w:rPr>
               <w:t>Reference</w:t>
             </w:r>
@@ -507,24 +468,27 @@
         <w:tc>
           <w:tcPr>
             <w:tcW w:w="5244" w:type="dxa"/>
+            <w:tcBorders>
+              <w:top w:val="single" w:sz="4" w:space="0" w:color="000000"/>
+              <w:left w:val="single" w:sz="4" w:space="0" w:color="000000"/>
+              <w:bottom w:val="single" w:sz="4" w:space="0" w:color="000000"/>
+              <w:right w:val="single" w:sz="4" w:space="0" w:color="000000"/>
+            </w:tcBorders>
+            <w:hideMark/>
           </w:tcPr>
           <w:p>
             <w:pPr>
               <w:spacing w:before="0" w:line="240" w:lineRule="auto"/>
               <w:jc w:val="center"/>
               <w:rPr>
-                <w:b/>
-                <w:bCs/>
-                <w:sz w:val="28"/>
-                <w:szCs w:val="28"/>
-              </w:rPr>
-            </w:pPr>
-            <w:r>
-              <w:rPr>
-                <w:b/>
-                <w:bCs/>
-                <w:sz w:val="28"/>
-                <w:szCs w:val="28"/>
+                <w:sz w:val="32"/>
+                <w:szCs w:val="32"/>
+              </w:rPr>
+            </w:pPr>
+            <w:r>
+              <w:rPr>
+                <w:sz w:val="32"/>
+                <w:szCs w:val="32"/>
               </w:rPr>
               <w:t>As Printed</w:t>
             </w:r>
@@ -533,6 +497,13 @@
         <w:tc>
           <w:tcPr>
             <w:tcW w:w="5103" w:type="dxa"/>
+            <w:tcBorders>
+              <w:top w:val="single" w:sz="4" w:space="0" w:color="000000"/>
+              <w:left w:val="single" w:sz="4" w:space="0" w:color="000000"/>
+              <w:bottom w:val="single" w:sz="4" w:space="0" w:color="000000"/>
+              <w:right w:val="single" w:sz="4" w:space="0" w:color="000000"/>
+            </w:tcBorders>
+            <w:hideMark/>
           </w:tcPr>
           <w:p>
             <w:pPr>
@@ -540,18 +511,14 @@
               <w:ind w:left="-183" w:right="-18"/>
               <w:jc w:val="center"/>
               <w:rPr>
-                <w:b/>
-                <w:bCs/>
-                <w:sz w:val="28"/>
-                <w:szCs w:val="28"/>
-              </w:rPr>
-            </w:pPr>
-            <w:r>
-              <w:rPr>
-                <w:b/>
-                <w:bCs/>
-                <w:sz w:val="28"/>
-                <w:szCs w:val="28"/>
+                <w:sz w:val="32"/>
+                <w:szCs w:val="32"/>
+              </w:rPr>
+            </w:pPr>
+            <w:r>
+              <w:rPr>
+                <w:sz w:val="32"/>
+                <w:szCs w:val="32"/>
               </w:rPr>
               <w:t>To be read as or corrected as</w:t>
             </w:r>
@@ -571,125 +538,28 @@
               <w:bottom w:val="single" w:sz="4" w:space="0" w:color="auto"/>
               <w:right w:val="single" w:sz="4" w:space="0" w:color="000000"/>
             </w:tcBorders>
-            <w:shd w:val="clear" w:color="auto" w:fill="auto"/>
+            <w:hideMark/>
           </w:tcPr>
           <w:p>
             <w:pPr>
               <w:spacing w:before="0" w:line="240" w:lineRule="auto"/>
               <w:ind w:left="29"/>
-              <w:rPr>
-                <w:rFonts w:cs="Arial"/>
-                <w:b/>
-                <w:color w:val="000000"/>
-                <w:sz w:val="32"/>
-                <w:szCs w:val="32"/>
-                <w:lang w:val="it-IT"/>
-              </w:rPr>
-            </w:pPr>
-            <w:r>
-              <w:rPr>
-                <w:rFonts w:cs="Arial"/>
-                <w:b/>
-                <w:color w:val="000000"/>
-                <w:sz w:val="32"/>
-                <w:szCs w:val="32"/>
-                <w:lang w:val="it-IT"/>
-              </w:rPr>
-              <w:t>1.2.</w:t>
-            </w:r>
-            <w:r>
-              <w:rPr>
-                <w:rFonts w:cs="Arial"/>
-                <w:b/>
-                <w:color w:val="000000"/>
-                <w:sz w:val="32"/>
-                <w:szCs w:val="32"/>
-                <w:lang w:val="it-IT"/>
-              </w:rPr>
-              <w:t>5.2</w:t>
-            </w:r>
-            <w:r>
-              <w:rPr>
-                <w:rFonts w:cs="Arial"/>
-                <w:b/>
-                <w:color w:val="000000"/>
-                <w:sz w:val="32"/>
-                <w:szCs w:val="32"/>
-                <w:lang w:val="it-IT"/>
-              </w:rPr>
-              <w:t xml:space="preserve"> – Padam</w:t>
-            </w:r>
-          </w:p>
-          <w:p>
-            <w:pPr>
-              <w:spacing w:before="0" w:line="240" w:lineRule="auto"/>
-              <w:ind w:left="29"/>
-              <w:rPr>
-                <w:rFonts w:cs="Arial"/>
-                <w:b/>
-                <w:color w:val="000000"/>
-                <w:sz w:val="32"/>
-                <w:szCs w:val="32"/>
-                <w:lang w:val="it-IT"/>
-              </w:rPr>
-            </w:pPr>
-            <w:r>
-              <w:rPr>
-                <w:rFonts w:cs="Arial"/>
-                <w:b/>
-                <w:color w:val="000000"/>
-                <w:sz w:val="32"/>
-                <w:szCs w:val="32"/>
-                <w:lang w:val="it-IT"/>
-              </w:rPr>
-              <w:t xml:space="preserve">Padam No. - </w:t>
-            </w:r>
-            <w:r>
-              <w:rPr>
-                <w:rFonts w:cs="Arial"/>
-                <w:b/>
-                <w:color w:val="000000"/>
-                <w:sz w:val="32"/>
-                <w:szCs w:val="32"/>
-                <w:lang w:val="it-IT"/>
-              </w:rPr>
-              <w:t>24</w:t>
-            </w:r>
-          </w:p>
-          <w:p>
-            <w:pPr>
-              <w:spacing w:before="0" w:line="240" w:lineRule="auto"/>
-              <w:ind w:left="29"/>
-              <w:rPr>
-                <w:rFonts w:cs="Arial"/>
-                <w:b/>
-                <w:color w:val="000000"/>
-                <w:sz w:val="32"/>
-                <w:szCs w:val="32"/>
-                <w:lang w:val="it-IT"/>
-              </w:rPr>
-            </w:pPr>
-            <w:r>
-              <w:rPr>
-                <w:rFonts w:cs="Arial"/>
-                <w:b/>
-                <w:color w:val="000000"/>
-                <w:sz w:val="32"/>
-                <w:szCs w:val="32"/>
-                <w:lang w:val="it-IT"/>
-              </w:rPr>
-              <w:t xml:space="preserve">Panchaati No. - </w:t>
-            </w:r>
-            <w:r>
-              <w:rPr>
-                <w:rFonts w:cs="Arial"/>
-                <w:b/>
-                <w:color w:val="000000"/>
-                <w:sz w:val="32"/>
-                <w:szCs w:val="32"/>
-                <w:lang w:val="it-IT"/>
-              </w:rPr>
-              <w:t>12</w:t>
+              <w:jc w:val="center"/>
+              <w:rPr>
+                <w:rFonts w:cs="Arial"/>
+                <w:color w:val="000000"/>
+                <w:sz w:val="32"/>
+                <w:szCs w:val="32"/>
+              </w:rPr>
+            </w:pPr>
+            <w:r>
+              <w:rPr>
+                <w:rFonts w:cs="Arial"/>
+                <w:color w:val="000000"/>
+                <w:sz w:val="32"/>
+                <w:szCs w:val="32"/>
+              </w:rPr>
+              <w:t>None</w:t>
             </w:r>
           </w:p>
         </w:tc>
@@ -702,7 +572,7 @@
               <w:bottom w:val="single" w:sz="4" w:space="0" w:color="auto"/>
               <w:right w:val="single" w:sz="4" w:space="0" w:color="000000"/>
             </w:tcBorders>
-            <w:shd w:val="clear" w:color="auto" w:fill="auto"/>
+            <w:hideMark/>
           </w:tcPr>
           <w:p>
             <w:pPr>
@@ -712,77 +582,23 @@
               <w:adjustRightInd w:val="0"/>
               <w:spacing w:line="240" w:lineRule="auto"/>
               <w:ind w:right="-138"/>
-              <w:rPr>
-                <w:rFonts w:ascii="BRH Malayalam Extra" w:hAnsi="BRH Malayalam Extra" w:cs="BRH Malayalam Extra"/>
-                <w:sz w:val="40"/>
-                <w:szCs w:val="40"/>
-                <w:lang w:val="it-IT" w:eastAsia="en-IN"/>
-              </w:rPr>
-            </w:pPr>
-            <w:r>
-              <w:rPr>
-                <w:rFonts w:ascii="BRH Devanagari Extra" w:hAnsi="BRH Devanagari Extra" w:cs="BRH Devanagari Extra"/>
-                <w:sz w:val="40"/>
-                <w:szCs w:val="40"/>
-                <w:highlight w:val="yellow"/>
-                <w:lang w:val="it-IT"/>
-              </w:rPr>
-              <w:t>qÉÉ</w:t>
-            </w:r>
-            <w:r>
-              <w:rPr>
-                <w:rFonts w:ascii="BRH Malayalam Extra" w:hAnsi="BRH Malayalam Extra" w:cs="BRH Devanagari Extra"/>
-                <w:sz w:val="34"/>
-                <w:szCs w:val="40"/>
-                <w:highlight w:val="yellow"/>
-                <w:lang w:val="it-IT"/>
-              </w:rPr>
-              <w:t>–</w:t>
-            </w:r>
-            <w:r>
-              <w:rPr>
-                <w:rFonts w:ascii="BRH Devanagari Extra" w:hAnsi="BRH Devanagari Extra" w:cs="BRH Devanagari Extra"/>
-                <w:sz w:val="40"/>
-                <w:szCs w:val="40"/>
-                <w:lang w:val="it-IT"/>
-              </w:rPr>
-              <w:t xml:space="preserve"> | A</w:t>
-            </w:r>
-            <w:r>
-              <w:rPr>
-                <w:rFonts w:ascii="BRH Malayalam Extra" w:hAnsi="BRH Malayalam Extra" w:cs="BRH Devanagari Extra"/>
-                <w:sz w:val="34"/>
-                <w:szCs w:val="40"/>
-                <w:lang w:val="it-IT"/>
-              </w:rPr>
-              <w:t>–</w:t>
-            </w:r>
-            <w:r>
-              <w:rPr>
-                <w:rFonts w:ascii="BRH Devanagari Extra" w:hAnsi="BRH Devanagari Extra" w:cs="BRH Devanagari Extra"/>
-                <w:sz w:val="40"/>
-                <w:szCs w:val="40"/>
-                <w:lang w:val="it-IT"/>
-              </w:rPr>
-              <w:t>WûqÉç | UÉ</w:t>
-            </w:r>
-            <w:r>
-              <w:rPr>
-                <w:rFonts w:ascii="BRH Malayalam Extra" w:hAnsi="BRH Malayalam Extra" w:cs="BRH Devanagari Extra"/>
-                <w:sz w:val="34"/>
-                <w:szCs w:val="40"/>
-                <w:lang w:val="it-IT"/>
-              </w:rPr>
-              <w:t>–</w:t>
-            </w:r>
-            <w:r>
-              <w:rPr>
-                <w:rFonts w:ascii="BRH Devanagari Extra" w:hAnsi="BRH Devanagari Extra" w:cs="BRH Devanagari Extra"/>
-                <w:sz w:val="40"/>
-                <w:szCs w:val="40"/>
-                <w:lang w:val="it-IT"/>
-              </w:rPr>
-              <w:t>rÉÈ |</w:t>
+              <w:jc w:val="center"/>
+              <w:rPr>
+                <w:rFonts w:ascii="BRH Malayalam Extra" w:hAnsi="BRH Malayalam Extra"/>
+                <w:color w:val="000000"/>
+                <w:sz w:val="40"/>
+                <w:szCs w:val="40"/>
+                <w:lang w:val="en-IN" w:eastAsia="en-IN"/>
+              </w:rPr>
+            </w:pPr>
+            <w:r>
+              <w:rPr>
+                <w:rFonts w:cs="Arial"/>
+                <w:color w:val="000000"/>
+                <w:sz w:val="32"/>
+                <w:szCs w:val="32"/>
+              </w:rPr>
+              <w:t>None</w:t>
             </w:r>
           </w:p>
         </w:tc>
@@ -795,7 +611,7 @@
               <w:bottom w:val="single" w:sz="4" w:space="0" w:color="auto"/>
               <w:right w:val="single" w:sz="4" w:space="0" w:color="000000"/>
             </w:tcBorders>
-            <w:shd w:val="clear" w:color="auto" w:fill="auto"/>
+            <w:hideMark/>
           </w:tcPr>
           <w:p>
             <w:pPr>
@@ -805,751 +621,21 @@
               <w:adjustRightInd w:val="0"/>
               <w:spacing w:before="0" w:line="240" w:lineRule="auto"/>
               <w:rPr>
-                <w:rFonts w:ascii="BRH Malayalam Extra" w:hAnsi="BRH Malayalam Extra" w:cs="BRH Malayalam Extra"/>
-                <w:sz w:val="40"/>
-                <w:szCs w:val="40"/>
-                <w:lang w:val="it-IT" w:eastAsia="en-IN"/>
-              </w:rPr>
-            </w:pPr>
-            <w:r>
-              <w:rPr>
-                <w:rFonts w:ascii="BRH Devanagari Extra" w:hAnsi="BRH Devanagari Extra" w:cs="BRH Devanagari Extra"/>
-                <w:sz w:val="40"/>
-                <w:szCs w:val="40"/>
-                <w:highlight w:val="green"/>
-                <w:lang w:val="it-IT"/>
-              </w:rPr>
-              <w:t>qÉÉ</w:t>
-            </w:r>
-            <w:r>
-              <w:rPr>
-                <w:rFonts w:ascii="BRH Devanagari Extra" w:hAnsi="BRH Devanagari Extra" w:cs="BRH Devanagari Extra"/>
-                <w:sz w:val="40"/>
-                <w:szCs w:val="40"/>
-                <w:lang w:val="it-IT"/>
-              </w:rPr>
-              <w:t xml:space="preserve"> | A</w:t>
-            </w:r>
-            <w:r>
-              <w:rPr>
-                <w:rFonts w:ascii="BRH Malayalam Extra" w:hAnsi="BRH Malayalam Extra" w:cs="BRH Devanagari Extra"/>
-                <w:sz w:val="34"/>
-                <w:szCs w:val="40"/>
-                <w:lang w:val="it-IT"/>
-              </w:rPr>
-              <w:t>–</w:t>
-            </w:r>
-            <w:r>
-              <w:rPr>
-                <w:rFonts w:ascii="BRH Devanagari Extra" w:hAnsi="BRH Devanagari Extra" w:cs="BRH Devanagari Extra"/>
-                <w:sz w:val="40"/>
-                <w:szCs w:val="40"/>
-                <w:lang w:val="it-IT"/>
-              </w:rPr>
-              <w:t>WûqÉç | UÉ</w:t>
-            </w:r>
-            <w:r>
-              <w:rPr>
-                <w:rFonts w:ascii="BRH Malayalam Extra" w:hAnsi="BRH Malayalam Extra" w:cs="BRH Devanagari Extra"/>
-                <w:sz w:val="34"/>
-                <w:szCs w:val="40"/>
-                <w:lang w:val="it-IT"/>
-              </w:rPr>
-              <w:t>–</w:t>
-            </w:r>
-            <w:r>
-              <w:rPr>
-                <w:rFonts w:ascii="BRH Devanagari Extra" w:hAnsi="BRH Devanagari Extra" w:cs="BRH Devanagari Extra"/>
-                <w:sz w:val="40"/>
-                <w:szCs w:val="40"/>
-                <w:lang w:val="it-IT"/>
-              </w:rPr>
-              <w:t>rÉÈ |</w:t>
-            </w:r>
-          </w:p>
-        </w:tc>
-      </w:tr>
-      <w:tr>
-        <w:trPr>
-          <w:trHeight w:val="1020"/>
-        </w:trPr>
-        <w:tc>
-          <w:tcPr>
-            <w:tcW w:w="3006" w:type="dxa"/>
-            <w:tcBorders>
-              <w:top w:val="single" w:sz="4" w:space="0" w:color="000000"/>
-              <w:left w:val="single" w:sz="4" w:space="0" w:color="000000"/>
-              <w:bottom w:val="single" w:sz="4" w:space="0" w:color="auto"/>
-              <w:right w:val="single" w:sz="4" w:space="0" w:color="000000"/>
-            </w:tcBorders>
-            <w:shd w:val="clear" w:color="auto" w:fill="auto"/>
-          </w:tcPr>
-          <w:p>
-            <w:pPr>
-              <w:spacing w:before="0" w:line="240" w:lineRule="auto"/>
-              <w:ind w:left="29"/>
-              <w:rPr>
-                <w:rFonts w:cs="Arial"/>
-                <w:b/>
-                <w:color w:val="000000"/>
-                <w:sz w:val="32"/>
-                <w:szCs w:val="32"/>
-                <w:lang w:val="it-IT"/>
-              </w:rPr>
-            </w:pPr>
-            <w:r>
-              <w:rPr>
-                <w:rFonts w:cs="Arial"/>
-                <w:b/>
-                <w:color w:val="000000"/>
-                <w:sz w:val="32"/>
-                <w:szCs w:val="32"/>
-                <w:lang w:val="it-IT"/>
-              </w:rPr>
-              <w:t>1.2.</w:t>
-            </w:r>
-            <w:r>
-              <w:rPr>
-                <w:rFonts w:cs="Arial"/>
-                <w:b/>
-                <w:color w:val="000000"/>
-                <w:sz w:val="32"/>
-                <w:szCs w:val="32"/>
-                <w:lang w:val="it-IT"/>
-              </w:rPr>
-              <w:t>1</w:t>
-            </w:r>
-            <w:r>
-              <w:rPr>
-                <w:rFonts w:cs="Arial"/>
-                <w:b/>
-                <w:color w:val="000000"/>
-                <w:sz w:val="32"/>
-                <w:szCs w:val="32"/>
-                <w:lang w:val="it-IT"/>
-              </w:rPr>
-              <w:t>4.1 – Padam</w:t>
-            </w:r>
-          </w:p>
-          <w:p>
-            <w:pPr>
-              <w:spacing w:before="0" w:line="240" w:lineRule="auto"/>
-              <w:ind w:left="29"/>
-              <w:rPr>
-                <w:rFonts w:cs="Arial"/>
-                <w:b/>
-                <w:color w:val="000000"/>
-                <w:sz w:val="32"/>
-                <w:szCs w:val="32"/>
-                <w:lang w:val="it-IT"/>
-              </w:rPr>
-            </w:pPr>
-            <w:r>
-              <w:rPr>
-                <w:rFonts w:cs="Arial"/>
-                <w:b/>
-                <w:color w:val="000000"/>
-                <w:sz w:val="32"/>
-                <w:szCs w:val="32"/>
-                <w:lang w:val="it-IT"/>
-              </w:rPr>
-              <w:t>Padam No. - 46</w:t>
-            </w:r>
-          </w:p>
-          <w:p>
-            <w:pPr>
-              <w:spacing w:before="0" w:line="240" w:lineRule="auto"/>
-              <w:ind w:left="29"/>
-              <w:jc w:val="center"/>
-              <w:rPr>
-                <w:rFonts w:cs="Arial"/>
-                <w:color w:val="000000"/>
-                <w:sz w:val="32"/>
-                <w:szCs w:val="32"/>
-                <w:lang w:val="it-IT"/>
-              </w:rPr>
-            </w:pPr>
-            <w:r>
-              <w:rPr>
-                <w:rFonts w:cs="Arial"/>
-                <w:b/>
-                <w:color w:val="000000"/>
-                <w:sz w:val="32"/>
-                <w:szCs w:val="32"/>
-                <w:lang w:val="it-IT"/>
-              </w:rPr>
-              <w:t>Panchaati No. - 28</w:t>
-            </w:r>
-          </w:p>
-        </w:tc>
-        <w:tc>
-          <w:tcPr>
-            <w:tcW w:w="5244" w:type="dxa"/>
-            <w:tcBorders>
-              <w:top w:val="single" w:sz="4" w:space="0" w:color="000000"/>
-              <w:left w:val="single" w:sz="4" w:space="0" w:color="000000"/>
-              <w:bottom w:val="single" w:sz="4" w:space="0" w:color="auto"/>
-              <w:right w:val="single" w:sz="4" w:space="0" w:color="000000"/>
-            </w:tcBorders>
-            <w:shd w:val="clear" w:color="auto" w:fill="auto"/>
-          </w:tcPr>
-          <w:p>
-            <w:pPr>
-              <w:widowControl w:val="0"/>
-              <w:autoSpaceDE w:val="0"/>
-              <w:autoSpaceDN w:val="0"/>
-              <w:adjustRightInd w:val="0"/>
-              <w:spacing w:line="240" w:lineRule="auto"/>
-              <w:ind w:right="-138"/>
-              <w:jc w:val="center"/>
-              <w:rPr>
-                <w:rFonts w:ascii="BRH Malayalam Extra" w:hAnsi="BRH Malayalam Extra" w:cs="BRH Malayalam Extra"/>
-                <w:color w:val="000000"/>
-                <w:sz w:val="40"/>
-                <w:szCs w:val="40"/>
-                <w:lang w:val="it-IT" w:eastAsia="en-IN"/>
-              </w:rPr>
-            </w:pPr>
-            <w:r>
-              <w:rPr>
-                <w:rFonts w:ascii="BRH Devanagari Extra" w:hAnsi="BRH Devanagari Extra" w:cs="BRH Devanagari Extra"/>
-                <w:sz w:val="40"/>
-                <w:szCs w:val="40"/>
-                <w:lang w:val="it-IT"/>
-              </w:rPr>
-              <w:t>ÌuÉ</w:t>
-            </w:r>
-            <w:r>
-              <w:rPr>
-                <w:rFonts w:ascii="BRH Malayalam Extra" w:hAnsi="BRH Malayalam Extra" w:cs="BRH Devanagari Extra"/>
-                <w:sz w:val="34"/>
-                <w:szCs w:val="40"/>
-                <w:lang w:val="it-IT"/>
-              </w:rPr>
-              <w:t>–</w:t>
-            </w:r>
-            <w:r>
-              <w:rPr>
-                <w:rFonts w:ascii="BRH Devanagari Extra" w:hAnsi="BRH Devanagari Extra" w:cs="BRH Devanagari Extra"/>
-                <w:sz w:val="40"/>
-                <w:szCs w:val="40"/>
-                <w:lang w:val="it-IT"/>
-              </w:rPr>
-              <w:t>zÉÈ | A</w:t>
-            </w:r>
-            <w:r>
-              <w:rPr>
-                <w:rFonts w:ascii="BRH Malayalam Extra" w:hAnsi="BRH Malayalam Extra" w:cs="BRH Devanagari Extra"/>
-                <w:sz w:val="34"/>
-                <w:szCs w:val="40"/>
-                <w:lang w:val="it-IT"/>
-              </w:rPr>
-              <w:t>–</w:t>
-            </w:r>
-            <w:r>
-              <w:rPr>
-                <w:rFonts w:ascii="BRH Devanagari Extra" w:hAnsi="BRH Devanagari Extra" w:cs="BRH Devanagari Extra"/>
-                <w:sz w:val="40"/>
-                <w:szCs w:val="40"/>
-                <w:lang w:val="it-IT"/>
-              </w:rPr>
-              <w:t>xrÉÉÈ | ASþ</w:t>
-            </w:r>
-            <w:r>
-              <w:rPr>
-                <w:rFonts w:ascii="BRH Devanagari Extra" w:hAnsi="BRH Devanagari Extra" w:cs="BRH Devanagari Extra"/>
-                <w:sz w:val="40"/>
-                <w:szCs w:val="40"/>
-                <w:highlight w:val="yellow"/>
-                <w:lang w:val="it-IT"/>
-              </w:rPr>
-              <w:t>oS</w:t>
-            </w:r>
-            <w:r>
-              <w:rPr>
-                <w:rFonts w:ascii="BRH Devanagari Extra" w:hAnsi="BRH Devanagari Extra" w:cs="BRH Devanagari Extra"/>
-                <w:sz w:val="40"/>
-                <w:szCs w:val="40"/>
-                <w:lang w:val="it-IT"/>
-              </w:rPr>
-              <w:t>È ||</w:t>
-            </w:r>
-          </w:p>
-        </w:tc>
-        <w:tc>
-          <w:tcPr>
-            <w:tcW w:w="5103" w:type="dxa"/>
-            <w:tcBorders>
-              <w:top w:val="single" w:sz="4" w:space="0" w:color="000000"/>
-              <w:left w:val="single" w:sz="4" w:space="0" w:color="000000"/>
-              <w:bottom w:val="single" w:sz="4" w:space="0" w:color="auto"/>
-              <w:right w:val="single" w:sz="4" w:space="0" w:color="000000"/>
-            </w:tcBorders>
-            <w:shd w:val="clear" w:color="auto" w:fill="auto"/>
-          </w:tcPr>
-          <w:p>
-            <w:pPr>
-              <w:widowControl w:val="0"/>
-              <w:autoSpaceDE w:val="0"/>
-              <w:autoSpaceDN w:val="0"/>
-              <w:adjustRightInd w:val="0"/>
-              <w:spacing w:before="0" w:line="240" w:lineRule="auto"/>
-              <w:rPr>
-                <w:rFonts w:ascii="BRH Malayalam Extra" w:hAnsi="BRH Malayalam Extra" w:cs="BRH Malayalam Extra"/>
-                <w:color w:val="000000"/>
-                <w:sz w:val="40"/>
-                <w:szCs w:val="40"/>
-                <w:lang w:val="it-IT" w:eastAsia="en-IN"/>
-              </w:rPr>
-            </w:pPr>
-            <w:r>
-              <w:rPr>
-                <w:rFonts w:ascii="BRH Devanagari Extra" w:hAnsi="BRH Devanagari Extra" w:cs="BRH Devanagari Extra"/>
-                <w:sz w:val="40"/>
-                <w:szCs w:val="40"/>
-                <w:lang w:val="it-IT"/>
-              </w:rPr>
-              <w:t>ÌuÉ</w:t>
-            </w:r>
-            <w:r>
-              <w:rPr>
-                <w:rFonts w:ascii="BRH Malayalam Extra" w:hAnsi="BRH Malayalam Extra" w:cs="BRH Devanagari Extra"/>
-                <w:sz w:val="34"/>
-                <w:szCs w:val="40"/>
-                <w:lang w:val="it-IT"/>
-              </w:rPr>
-              <w:t>–</w:t>
-            </w:r>
-            <w:r>
-              <w:rPr>
-                <w:rFonts w:ascii="BRH Devanagari Extra" w:hAnsi="BRH Devanagari Extra" w:cs="BRH Devanagari Extra"/>
-                <w:sz w:val="40"/>
-                <w:szCs w:val="40"/>
-                <w:lang w:val="it-IT"/>
-              </w:rPr>
-              <w:t>zÉÈ | A</w:t>
-            </w:r>
-            <w:r>
-              <w:rPr>
-                <w:rFonts w:ascii="BRH Malayalam Extra" w:hAnsi="BRH Malayalam Extra" w:cs="BRH Devanagari Extra"/>
-                <w:sz w:val="34"/>
-                <w:szCs w:val="40"/>
-                <w:lang w:val="it-IT"/>
-              </w:rPr>
-              <w:t>–</w:t>
-            </w:r>
-            <w:r>
-              <w:rPr>
-                <w:rFonts w:ascii="BRH Devanagari Extra" w:hAnsi="BRH Devanagari Extra" w:cs="BRH Devanagari Extra"/>
-                <w:sz w:val="40"/>
-                <w:szCs w:val="40"/>
-                <w:lang w:val="it-IT"/>
-              </w:rPr>
-              <w:t>xrÉÉÈ | AS</w:t>
-            </w:r>
-            <w:r>
-              <w:rPr>
-                <w:rFonts w:ascii="BRH Devanagari Extra" w:hAnsi="BRH Devanagari Extra" w:cs="BRH Devanagari Extra"/>
-                <w:sz w:val="40"/>
-                <w:szCs w:val="40"/>
-                <w:highlight w:val="green"/>
-                <w:lang w:val="it-IT"/>
-              </w:rPr>
-              <w:t>þokÉ</w:t>
-            </w:r>
-            <w:r>
-              <w:rPr>
-                <w:rFonts w:ascii="BRH Devanagari Extra" w:hAnsi="BRH Devanagari Extra" w:cs="BRH Devanagari Extra"/>
-                <w:sz w:val="40"/>
-                <w:szCs w:val="40"/>
-                <w:lang w:val="it-IT"/>
-              </w:rPr>
-              <w:t>È ||</w:t>
-            </w:r>
-          </w:p>
-        </w:tc>
-      </w:tr>
-      <w:bookmarkEnd w:id="0"/>
-      <w:tr>
-        <w:trPr>
-          <w:trHeight w:val="1020"/>
-        </w:trPr>
-        <w:tc>
-          <w:tcPr>
-            <w:tcW w:w="3006" w:type="dxa"/>
-            <w:tcBorders>
-              <w:top w:val="single" w:sz="4" w:space="0" w:color="000000"/>
-              <w:left w:val="single" w:sz="4" w:space="0" w:color="000000"/>
-              <w:bottom w:val="single" w:sz="4" w:space="0" w:color="auto"/>
-              <w:right w:val="single" w:sz="4" w:space="0" w:color="000000"/>
-            </w:tcBorders>
-            <w:shd w:val="clear" w:color="auto" w:fill="auto"/>
-          </w:tcPr>
-          <w:p>
-            <w:pPr>
-              <w:spacing w:before="0" w:line="240" w:lineRule="auto"/>
-              <w:ind w:left="29"/>
-              <w:rPr>
-                <w:rFonts w:cs="Arial"/>
-                <w:b/>
-                <w:color w:val="000000"/>
-                <w:sz w:val="32"/>
-                <w:szCs w:val="32"/>
-                <w:lang w:val="it-IT"/>
-              </w:rPr>
-            </w:pPr>
-            <w:r>
-              <w:rPr>
-                <w:rFonts w:cs="Arial"/>
-                <w:b/>
-                <w:color w:val="000000"/>
-                <w:sz w:val="32"/>
-                <w:szCs w:val="32"/>
-                <w:lang w:val="it-IT"/>
-              </w:rPr>
-              <w:t>1.2.14.2 – Padam</w:t>
-            </w:r>
-          </w:p>
-          <w:p>
-            <w:pPr>
-              <w:spacing w:before="0" w:line="240" w:lineRule="auto"/>
-              <w:ind w:left="29"/>
-              <w:rPr>
-                <w:rFonts w:cs="Arial"/>
-                <w:b/>
-                <w:color w:val="000000"/>
-                <w:sz w:val="32"/>
-                <w:szCs w:val="32"/>
-                <w:lang w:val="it-IT"/>
-              </w:rPr>
-            </w:pPr>
-            <w:r>
-              <w:rPr>
-                <w:rFonts w:cs="Arial"/>
-                <w:b/>
-                <w:color w:val="000000"/>
-                <w:sz w:val="32"/>
-                <w:szCs w:val="32"/>
-                <w:lang w:val="it-IT"/>
-              </w:rPr>
-              <w:t>Padam No. - 38</w:t>
-            </w:r>
-          </w:p>
-          <w:p>
-            <w:pPr>
-              <w:spacing w:before="0" w:line="240" w:lineRule="auto"/>
-              <w:ind w:left="29"/>
-              <w:rPr>
-                <w:rFonts w:cs="Arial"/>
-                <w:b/>
-                <w:color w:val="000000"/>
-                <w:sz w:val="32"/>
-                <w:szCs w:val="32"/>
-                <w:lang w:val="it-IT"/>
-              </w:rPr>
-            </w:pPr>
-            <w:r>
-              <w:rPr>
-                <w:rFonts w:cs="Arial"/>
-                <w:b/>
-                <w:color w:val="000000"/>
-                <w:sz w:val="32"/>
-                <w:szCs w:val="32"/>
-                <w:lang w:val="it-IT"/>
-              </w:rPr>
-              <w:t>Panchaati No. - 29</w:t>
-            </w:r>
-          </w:p>
-        </w:tc>
-        <w:tc>
-          <w:tcPr>
-            <w:tcW w:w="5244" w:type="dxa"/>
-            <w:tcBorders>
-              <w:top w:val="single" w:sz="4" w:space="0" w:color="000000"/>
-              <w:left w:val="single" w:sz="4" w:space="0" w:color="000000"/>
-              <w:bottom w:val="single" w:sz="4" w:space="0" w:color="auto"/>
-              <w:right w:val="single" w:sz="4" w:space="0" w:color="000000"/>
-            </w:tcBorders>
-            <w:shd w:val="clear" w:color="auto" w:fill="auto"/>
-          </w:tcPr>
-          <w:p>
-            <w:pPr>
-              <w:widowControl w:val="0"/>
-              <w:autoSpaceDE w:val="0"/>
-              <w:autoSpaceDN w:val="0"/>
-              <w:adjustRightInd w:val="0"/>
-              <w:spacing w:line="240" w:lineRule="auto"/>
-              <w:ind w:right="-138"/>
-              <w:jc w:val="center"/>
-              <w:rPr>
-                <w:rFonts w:ascii="BRH Devanagari Extra" w:hAnsi="BRH Devanagari Extra" w:cs="BRH Devanagari Extra"/>
-                <w:sz w:val="40"/>
-                <w:szCs w:val="40"/>
-                <w:lang w:val="it-IT"/>
-              </w:rPr>
-            </w:pPr>
-            <w:r>
-              <w:rPr>
-                <w:rFonts w:ascii="BRH Devanagari Extra" w:hAnsi="BRH Devanagari Extra" w:cs="BRH Devanagari Extra"/>
-                <w:sz w:val="40"/>
-                <w:szCs w:val="40"/>
-                <w:lang w:val="it-IT"/>
-              </w:rPr>
-              <w:t>M×ü</w:t>
-            </w:r>
-            <w:r>
-              <w:rPr>
-                <w:rFonts w:ascii="BRH Malayalam Extra" w:hAnsi="BRH Malayalam Extra" w:cs="BRH Devanagari Extra"/>
-                <w:sz w:val="34"/>
-                <w:szCs w:val="40"/>
-                <w:lang w:val="it-IT"/>
-              </w:rPr>
-              <w:t>–</w:t>
-            </w:r>
-            <w:r>
-              <w:rPr>
-                <w:rFonts w:ascii="BRH Devanagari Extra" w:hAnsi="BRH Devanagari Extra" w:cs="BRH Devanagari Extra"/>
-                <w:sz w:val="40"/>
-                <w:szCs w:val="40"/>
-                <w:lang w:val="it-IT"/>
-              </w:rPr>
-              <w:t>hÉÑ</w:t>
-            </w:r>
-            <w:r>
-              <w:rPr>
-                <w:rFonts w:ascii="BRH Malayalam Extra" w:hAnsi="BRH Malayalam Extra" w:cs="BRH Devanagari Extra"/>
-                <w:sz w:val="34"/>
-                <w:szCs w:val="40"/>
-                <w:lang w:val="it-IT"/>
-              </w:rPr>
-              <w:t>–</w:t>
-            </w:r>
-            <w:r>
-              <w:rPr>
-                <w:rFonts w:ascii="BRH Devanagari Extra" w:hAnsi="BRH Devanagari Extra" w:cs="BRH Devanagari Extra"/>
-                <w:sz w:val="40"/>
-                <w:szCs w:val="40"/>
-                <w:lang w:val="it-IT"/>
-              </w:rPr>
-              <w:t>wuÉ</w:t>
-            </w:r>
-            <w:r>
-              <w:rPr>
-                <w:rFonts w:ascii="BRH Malayalam Extra" w:hAnsi="BRH Malayalam Extra" w:cs="BRH Devanagari Extra"/>
-                <w:sz w:val="34"/>
-                <w:szCs w:val="40"/>
-                <w:lang w:val="it-IT"/>
-              </w:rPr>
-              <w:t>–</w:t>
-            </w:r>
-            <w:r>
-              <w:rPr>
-                <w:rFonts w:ascii="BRH Devanagari Extra" w:hAnsi="BRH Devanagari Extra" w:cs="BRH Devanagari Extra"/>
-                <w:sz w:val="40"/>
-                <w:szCs w:val="40"/>
-                <w:lang w:val="it-IT"/>
-              </w:rPr>
-              <w:t xml:space="preserve"> | SæurÉÉ</w:t>
-            </w:r>
-            <w:r>
-              <w:rPr>
-                <w:rFonts w:ascii="BRH Devanagari Extra" w:hAnsi="BRH Devanagari Extra" w:cs="BRH Devanagari Extra"/>
-                <w:sz w:val="40"/>
-                <w:szCs w:val="40"/>
-                <w:highlight w:val="yellow"/>
-                <w:lang w:val="it-IT"/>
-              </w:rPr>
-              <w:t>þlÉÏ</w:t>
-            </w:r>
-            <w:r>
-              <w:rPr>
-                <w:rFonts w:ascii="BRH Devanagari Extra" w:hAnsi="BRH Devanagari Extra" w:cs="BRH Devanagari Extra"/>
-                <w:sz w:val="40"/>
-                <w:szCs w:val="40"/>
-                <w:lang w:val="it-IT"/>
-              </w:rPr>
-              <w:t xml:space="preserve"> | A</w:t>
-            </w:r>
-            <w:r>
-              <w:rPr>
-                <w:rFonts w:ascii="BRH Malayalam Extra" w:hAnsi="BRH Malayalam Extra" w:cs="BRH Devanagari Extra"/>
-                <w:sz w:val="34"/>
-                <w:szCs w:val="40"/>
-                <w:lang w:val="it-IT"/>
-              </w:rPr>
-              <w:t>–</w:t>
-            </w:r>
-            <w:r>
-              <w:rPr>
-                <w:rFonts w:ascii="BRH Devanagari Extra" w:hAnsi="BRH Devanagari Extra" w:cs="BRH Devanagari Extra"/>
-                <w:sz w:val="40"/>
-                <w:szCs w:val="40"/>
-                <w:lang w:val="it-IT"/>
-              </w:rPr>
-              <w:t>alÉå</w:t>
-            </w:r>
-            <w:r>
-              <w:rPr>
-                <w:rFonts w:ascii="BRH Malayalam Extra" w:hAnsi="BRH Malayalam Extra" w:cs="BRH Devanagari Extra"/>
-                <w:sz w:val="34"/>
-                <w:szCs w:val="40"/>
-                <w:lang w:val="it-IT"/>
-              </w:rPr>
-              <w:t>–</w:t>
-            </w:r>
-            <w:r>
-              <w:rPr>
-                <w:rFonts w:ascii="BRH Devanagari Extra" w:hAnsi="BRH Devanagari Extra" w:cs="BRH Devanagari Extra"/>
-                <w:sz w:val="40"/>
-                <w:szCs w:val="40"/>
-                <w:lang w:val="it-IT"/>
-              </w:rPr>
-              <w:t xml:space="preserve"> ||</w:t>
-            </w:r>
-          </w:p>
-        </w:tc>
-        <w:tc>
-          <w:tcPr>
-            <w:tcW w:w="5103" w:type="dxa"/>
-            <w:tcBorders>
-              <w:top w:val="single" w:sz="4" w:space="0" w:color="000000"/>
-              <w:left w:val="single" w:sz="4" w:space="0" w:color="000000"/>
-              <w:bottom w:val="single" w:sz="4" w:space="0" w:color="auto"/>
-              <w:right w:val="single" w:sz="4" w:space="0" w:color="000000"/>
-            </w:tcBorders>
-            <w:shd w:val="clear" w:color="auto" w:fill="auto"/>
-          </w:tcPr>
-          <w:p>
-            <w:pPr>
-              <w:widowControl w:val="0"/>
-              <w:autoSpaceDE w:val="0"/>
-              <w:autoSpaceDN w:val="0"/>
-              <w:adjustRightInd w:val="0"/>
-              <w:spacing w:before="0" w:line="240" w:lineRule="auto"/>
-              <w:rPr>
-                <w:rFonts w:ascii="BRH Devanagari Extra" w:hAnsi="BRH Devanagari Extra" w:cs="BRH Devanagari Extra"/>
-                <w:sz w:val="40"/>
-                <w:szCs w:val="40"/>
-                <w:lang w:val="it-IT"/>
-              </w:rPr>
-            </w:pPr>
-            <w:r>
-              <w:rPr>
-                <w:rFonts w:ascii="BRH Devanagari Extra" w:hAnsi="BRH Devanagari Extra" w:cs="BRH Devanagari Extra"/>
-                <w:sz w:val="40"/>
-                <w:szCs w:val="40"/>
-                <w:lang w:val="it-IT"/>
-              </w:rPr>
-              <w:t>M×ü</w:t>
-            </w:r>
-            <w:r>
-              <w:rPr>
-                <w:rFonts w:ascii="BRH Malayalam Extra" w:hAnsi="BRH Malayalam Extra" w:cs="BRH Devanagari Extra"/>
-                <w:sz w:val="34"/>
-                <w:szCs w:val="40"/>
-                <w:lang w:val="it-IT"/>
-              </w:rPr>
-              <w:t>–</w:t>
-            </w:r>
-            <w:r>
-              <w:rPr>
-                <w:rFonts w:ascii="BRH Devanagari Extra" w:hAnsi="BRH Devanagari Extra" w:cs="BRH Devanagari Extra"/>
-                <w:sz w:val="40"/>
-                <w:szCs w:val="40"/>
-                <w:lang w:val="it-IT"/>
-              </w:rPr>
-              <w:t>hÉÑ</w:t>
-            </w:r>
-            <w:r>
-              <w:rPr>
-                <w:rFonts w:ascii="BRH Malayalam Extra" w:hAnsi="BRH Malayalam Extra" w:cs="BRH Devanagari Extra"/>
-                <w:sz w:val="34"/>
-                <w:szCs w:val="40"/>
-                <w:lang w:val="it-IT"/>
-              </w:rPr>
-              <w:t>–</w:t>
-            </w:r>
-            <w:r>
-              <w:rPr>
-                <w:rFonts w:ascii="BRH Devanagari Extra" w:hAnsi="BRH Devanagari Extra" w:cs="BRH Devanagari Extra"/>
-                <w:sz w:val="40"/>
-                <w:szCs w:val="40"/>
-                <w:lang w:val="it-IT"/>
-              </w:rPr>
-              <w:t>wuÉ</w:t>
-            </w:r>
-            <w:r>
-              <w:rPr>
-                <w:rFonts w:ascii="BRH Malayalam Extra" w:hAnsi="BRH Malayalam Extra" w:cs="BRH Devanagari Extra"/>
-                <w:sz w:val="34"/>
-                <w:szCs w:val="40"/>
-                <w:lang w:val="it-IT"/>
-              </w:rPr>
-              <w:t>–</w:t>
-            </w:r>
-            <w:r>
-              <w:rPr>
-                <w:rFonts w:ascii="BRH Devanagari Extra" w:hAnsi="BRH Devanagari Extra" w:cs="BRH Devanagari Extra"/>
-                <w:sz w:val="40"/>
-                <w:szCs w:val="40"/>
-                <w:lang w:val="it-IT"/>
-              </w:rPr>
-              <w:t xml:space="preserve"> | SæurÉÉþ</w:t>
-            </w:r>
-            <w:r>
-              <w:rPr>
-                <w:rFonts w:ascii="BRH Devanagari Extra" w:hAnsi="BRH Devanagari Extra" w:cs="BRH Devanagari Extra"/>
-                <w:sz w:val="40"/>
-                <w:szCs w:val="40"/>
-                <w:highlight w:val="green"/>
-                <w:lang w:val="it-IT"/>
-              </w:rPr>
-              <w:t>ÌlÉ</w:t>
-            </w:r>
-            <w:r>
-              <w:rPr>
-                <w:rFonts w:ascii="BRH Devanagari Extra" w:hAnsi="BRH Devanagari Extra" w:cs="BRH Devanagari Extra"/>
-                <w:sz w:val="40"/>
-                <w:szCs w:val="40"/>
-                <w:lang w:val="it-IT"/>
-              </w:rPr>
-              <w:t xml:space="preserve"> | A</w:t>
-            </w:r>
-            <w:r>
-              <w:rPr>
-                <w:rFonts w:ascii="BRH Malayalam Extra" w:hAnsi="BRH Malayalam Extra" w:cs="BRH Devanagari Extra"/>
-                <w:sz w:val="34"/>
-                <w:szCs w:val="40"/>
-                <w:lang w:val="it-IT"/>
-              </w:rPr>
-              <w:t>–</w:t>
-            </w:r>
-            <w:r>
-              <w:rPr>
-                <w:rFonts w:ascii="BRH Devanagari Extra" w:hAnsi="BRH Devanagari Extra" w:cs="BRH Devanagari Extra"/>
-                <w:sz w:val="40"/>
-                <w:szCs w:val="40"/>
-                <w:lang w:val="it-IT"/>
-              </w:rPr>
-              <w:t>alÉå</w:t>
-            </w:r>
-            <w:r>
-              <w:rPr>
-                <w:rFonts w:ascii="BRH Malayalam Extra" w:hAnsi="BRH Malayalam Extra" w:cs="BRH Devanagari Extra"/>
-                <w:sz w:val="34"/>
-                <w:szCs w:val="40"/>
-                <w:lang w:val="it-IT"/>
-              </w:rPr>
-              <w:t>–</w:t>
-            </w:r>
-            <w:r>
-              <w:rPr>
-                <w:rFonts w:ascii="BRH Devanagari Extra" w:hAnsi="BRH Devanagari Extra" w:cs="BRH Devanagari Extra"/>
-                <w:sz w:val="40"/>
-                <w:szCs w:val="40"/>
-                <w:lang w:val="it-IT"/>
-              </w:rPr>
-              <w:t xml:space="preserve"> ||</w:t>
+                <w:rFonts w:ascii="BRH Malayalam Extra" w:hAnsi="BRH Malayalam Extra"/>
+                <w:color w:val="000000"/>
+                <w:sz w:val="40"/>
+                <w:szCs w:val="40"/>
+                <w:lang w:val="en-IN" w:eastAsia="en-IN"/>
+              </w:rPr>
+            </w:pPr>
+            <w:r>
+              <w:rPr>
+                <w:rFonts w:cs="Arial"/>
+                <w:color w:val="000000"/>
+                <w:sz w:val="32"/>
+                <w:szCs w:val="32"/>
+              </w:rPr>
+              <w:t>None</w:t>
             </w:r>
           </w:p>
         </w:tc>
@@ -1600,6 +686,54 @@
           <w:u w:val="single"/>
         </w:rPr>
       </w:pPr>
+    </w:p>
+    <w:p>
+      <w:pPr>
+        <w:jc w:val="center"/>
+        <w:rPr>
+          <w:b/>
+          <w:bCs/>
+          <w:sz w:val="32"/>
+          <w:szCs w:val="32"/>
+          <w:u w:val="single"/>
+        </w:rPr>
+      </w:pPr>
+    </w:p>
+    <w:p>
+      <w:pPr>
+        <w:jc w:val="center"/>
+        <w:rPr>
+          <w:b/>
+          <w:bCs/>
+          <w:sz w:val="32"/>
+          <w:szCs w:val="32"/>
+          <w:u w:val="single"/>
+        </w:rPr>
+      </w:pPr>
+    </w:p>
+    <w:p>
+      <w:pPr>
+        <w:jc w:val="center"/>
+        <w:rPr>
+          <w:b/>
+          <w:bCs/>
+          <w:sz w:val="32"/>
+          <w:szCs w:val="32"/>
+          <w:u w:val="single"/>
+        </w:rPr>
+      </w:pPr>
+    </w:p>
+    <w:p>
+      <w:pPr>
+        <w:jc w:val="center"/>
+        <w:rPr>
+          <w:b/>
+          <w:bCs/>
+          <w:sz w:val="32"/>
+          <w:szCs w:val="32"/>
+          <w:u w:val="single"/>
+        </w:rPr>
+      </w:pPr>
       <w:r>
         <w:rPr>
           <w:b/>
@@ -1679,7 +813,7 @@
           <w:szCs w:val="32"/>
           <w:u w:val="single"/>
         </w:rPr>
-        <w:t>31st August 2022</w:t>
+        <w:t>31st Oct 2023</w:t>
       </w:r>
     </w:p>
     <w:p>
@@ -1833,28 +967,124 @@
               <w:bottom w:val="single" w:sz="4" w:space="0" w:color="auto"/>
               <w:right w:val="single" w:sz="4" w:space="0" w:color="000000"/>
             </w:tcBorders>
-            <w:shd w:val="clear" w:color="auto" w:fill="auto"/>
           </w:tcPr>
           <w:p>
             <w:pPr>
               <w:spacing w:before="0" w:line="240" w:lineRule="auto"/>
               <w:ind w:left="29"/>
-              <w:jc w:val="center"/>
-              <w:rPr>
-                <w:rFonts w:cs="Arial"/>
-                <w:color w:val="000000"/>
-                <w:sz w:val="32"/>
-                <w:szCs w:val="32"/>
-              </w:rPr>
-            </w:pPr>
-            <w:r>
-              <w:rPr>
-                <w:rFonts w:cs="Arial"/>
-                <w:color w:val="000000"/>
-                <w:sz w:val="32"/>
-                <w:szCs w:val="32"/>
-              </w:rPr>
-              <w:t>None</w:t>
+              <w:rPr>
+                <w:rFonts w:cs="Arial"/>
+                <w:b/>
+                <w:color w:val="000000"/>
+                <w:sz w:val="32"/>
+                <w:szCs w:val="32"/>
+                <w:lang w:val="it-IT"/>
+              </w:rPr>
+            </w:pPr>
+            <w:r>
+              <w:rPr>
+                <w:rFonts w:cs="Arial"/>
+                <w:b/>
+                <w:color w:val="000000"/>
+                <w:sz w:val="32"/>
+                <w:szCs w:val="32"/>
+                <w:lang w:val="it-IT"/>
+              </w:rPr>
+              <w:t>1.2.</w:t>
+            </w:r>
+            <w:r>
+              <w:rPr>
+                <w:rFonts w:cs="Arial"/>
+                <w:b/>
+                <w:color w:val="000000"/>
+                <w:sz w:val="32"/>
+                <w:szCs w:val="32"/>
+                <w:lang w:val="it-IT"/>
+              </w:rPr>
+              <w:t>5.2</w:t>
+            </w:r>
+            <w:r>
+              <w:rPr>
+                <w:rFonts w:cs="Arial"/>
+                <w:b/>
+                <w:color w:val="000000"/>
+                <w:sz w:val="32"/>
+                <w:szCs w:val="32"/>
+                <w:lang w:val="it-IT"/>
+              </w:rPr>
+              <w:t xml:space="preserve"> – Padam</w:t>
+            </w:r>
+          </w:p>
+          <w:p>
+            <w:pPr>
+              <w:spacing w:before="0" w:line="240" w:lineRule="auto"/>
+              <w:ind w:left="29"/>
+              <w:rPr>
+                <w:rFonts w:cs="Arial"/>
+                <w:b/>
+                <w:color w:val="000000"/>
+                <w:sz w:val="32"/>
+                <w:szCs w:val="32"/>
+                <w:lang w:val="it-IT"/>
+              </w:rPr>
+            </w:pPr>
+            <w:r>
+              <w:rPr>
+                <w:rFonts w:cs="Arial"/>
+                <w:b/>
+                <w:color w:val="000000"/>
+                <w:sz w:val="32"/>
+                <w:szCs w:val="32"/>
+                <w:lang w:val="it-IT"/>
+              </w:rPr>
+              <w:t xml:space="preserve">Padam No. - </w:t>
+            </w:r>
+            <w:r>
+              <w:rPr>
+                <w:rFonts w:cs="Arial"/>
+                <w:b/>
+                <w:color w:val="000000"/>
+                <w:sz w:val="32"/>
+                <w:szCs w:val="32"/>
+                <w:lang w:val="it-IT"/>
+              </w:rPr>
+              <w:t>24</w:t>
+            </w:r>
+          </w:p>
+          <w:p>
+            <w:pPr>
+              <w:spacing w:before="0" w:line="240" w:lineRule="auto"/>
+              <w:ind w:left="29"/>
+              <w:rPr>
+                <w:rFonts w:cs="Arial"/>
+                <w:b/>
+                <w:color w:val="000000"/>
+                <w:sz w:val="32"/>
+                <w:szCs w:val="32"/>
+                <w:lang w:val="it-IT"/>
+              </w:rPr>
+            </w:pPr>
+            <w:r>
+              <w:rPr>
+                <w:rFonts w:cs="Arial"/>
+                <w:b/>
+                <w:color w:val="000000"/>
+                <w:sz w:val="32"/>
+                <w:szCs w:val="32"/>
+                <w:lang w:val="it-IT"/>
+              </w:rPr>
+              <w:t xml:space="preserve">Panchaati No. - </w:t>
+            </w:r>
+            <w:r>
+              <w:rPr>
+                <w:rFonts w:cs="Arial"/>
+                <w:b/>
+                <w:color w:val="000000"/>
+                <w:sz w:val="32"/>
+                <w:szCs w:val="32"/>
+                <w:lang w:val="it-IT"/>
+              </w:rPr>
+              <w:t>12</w:t>
             </w:r>
           </w:p>
         </w:tc>
@@ -1867,7 +1097,292 @@
               <w:bottom w:val="single" w:sz="4" w:space="0" w:color="auto"/>
               <w:right w:val="single" w:sz="4" w:space="0" w:color="000000"/>
             </w:tcBorders>
-            <w:shd w:val="clear" w:color="auto" w:fill="auto"/>
+          </w:tcPr>
+          <w:p>
+            <w:pPr>
+              <w:widowControl w:val="0"/>
+              <w:autoSpaceDE w:val="0"/>
+              <w:autoSpaceDN w:val="0"/>
+              <w:adjustRightInd w:val="0"/>
+              <w:spacing w:line="240" w:lineRule="auto"/>
+              <w:ind w:right="-138"/>
+              <w:rPr>
+                <w:rFonts w:ascii="BRH Malayalam Extra" w:hAnsi="BRH Malayalam Extra" w:cs="BRH Malayalam Extra"/>
+                <w:sz w:val="40"/>
+                <w:szCs w:val="40"/>
+                <w:lang w:val="it-IT" w:eastAsia="en-IN"/>
+              </w:rPr>
+            </w:pPr>
+            <w:r>
+              <w:rPr>
+                <w:rFonts w:ascii="BRH Devanagari Extra" w:hAnsi="BRH Devanagari Extra" w:cs="BRH Devanagari Extra"/>
+                <w:sz w:val="40"/>
+                <w:szCs w:val="40"/>
+                <w:highlight w:val="yellow"/>
+                <w:lang w:val="it-IT"/>
+              </w:rPr>
+              <w:t>qÉÉ</w:t>
+            </w:r>
+            <w:r>
+              <w:rPr>
+                <w:rFonts w:ascii="BRH Malayalam Extra" w:hAnsi="BRH Malayalam Extra" w:cs="BRH Devanagari Extra"/>
+                <w:sz w:val="34"/>
+                <w:szCs w:val="40"/>
+                <w:highlight w:val="yellow"/>
+                <w:lang w:val="it-IT"/>
+              </w:rPr>
+              <w:t>–</w:t>
+            </w:r>
+            <w:r>
+              <w:rPr>
+                <w:rFonts w:ascii="BRH Devanagari Extra" w:hAnsi="BRH Devanagari Extra" w:cs="BRH Devanagari Extra"/>
+                <w:sz w:val="40"/>
+                <w:szCs w:val="40"/>
+                <w:lang w:val="it-IT"/>
+              </w:rPr>
+              <w:t xml:space="preserve"> | A</w:t>
+            </w:r>
+            <w:r>
+              <w:rPr>
+                <w:rFonts w:ascii="BRH Malayalam Extra" w:hAnsi="BRH Malayalam Extra" w:cs="BRH Devanagari Extra"/>
+                <w:sz w:val="34"/>
+                <w:szCs w:val="40"/>
+                <w:lang w:val="it-IT"/>
+              </w:rPr>
+              <w:t>–</w:t>
+            </w:r>
+            <w:r>
+              <w:rPr>
+                <w:rFonts w:ascii="BRH Devanagari Extra" w:hAnsi="BRH Devanagari Extra" w:cs="BRH Devanagari Extra"/>
+                <w:sz w:val="40"/>
+                <w:szCs w:val="40"/>
+                <w:lang w:val="it-IT"/>
+              </w:rPr>
+              <w:t>WûqÉç | UÉ</w:t>
+            </w:r>
+            <w:r>
+              <w:rPr>
+                <w:rFonts w:ascii="BRH Malayalam Extra" w:hAnsi="BRH Malayalam Extra" w:cs="BRH Devanagari Extra"/>
+                <w:sz w:val="34"/>
+                <w:szCs w:val="40"/>
+                <w:lang w:val="it-IT"/>
+              </w:rPr>
+              <w:t>–</w:t>
+            </w:r>
+            <w:r>
+              <w:rPr>
+                <w:rFonts w:ascii="BRH Devanagari Extra" w:hAnsi="BRH Devanagari Extra" w:cs="BRH Devanagari Extra"/>
+                <w:sz w:val="40"/>
+                <w:szCs w:val="40"/>
+                <w:lang w:val="it-IT"/>
+              </w:rPr>
+              <w:t>rÉÈ |</w:t>
+            </w:r>
+          </w:p>
+        </w:tc>
+        <w:tc>
+          <w:tcPr>
+            <w:tcW w:w="5103" w:type="dxa"/>
+            <w:tcBorders>
+              <w:top w:val="single" w:sz="4" w:space="0" w:color="000000"/>
+              <w:left w:val="single" w:sz="4" w:space="0" w:color="000000"/>
+              <w:bottom w:val="single" w:sz="4" w:space="0" w:color="auto"/>
+              <w:right w:val="single" w:sz="4" w:space="0" w:color="000000"/>
+            </w:tcBorders>
+          </w:tcPr>
+          <w:p>
+            <w:pPr>
+              <w:widowControl w:val="0"/>
+              <w:autoSpaceDE w:val="0"/>
+              <w:autoSpaceDN w:val="0"/>
+              <w:adjustRightInd w:val="0"/>
+              <w:spacing w:before="0" w:line="240" w:lineRule="auto"/>
+              <w:rPr>
+                <w:rFonts w:ascii="BRH Malayalam Extra" w:hAnsi="BRH Malayalam Extra" w:cs="BRH Malayalam Extra"/>
+                <w:sz w:val="40"/>
+                <w:szCs w:val="40"/>
+                <w:lang w:val="it-IT" w:eastAsia="en-IN"/>
+              </w:rPr>
+            </w:pPr>
+            <w:r>
+              <w:rPr>
+                <w:rFonts w:ascii="BRH Devanagari Extra" w:hAnsi="BRH Devanagari Extra" w:cs="BRH Devanagari Extra"/>
+                <w:sz w:val="40"/>
+                <w:szCs w:val="40"/>
+                <w:highlight w:val="green"/>
+                <w:lang w:val="it-IT"/>
+              </w:rPr>
+              <w:t>qÉÉ</w:t>
+            </w:r>
+            <w:r>
+              <w:rPr>
+                <w:rFonts w:ascii="BRH Devanagari Extra" w:hAnsi="BRH Devanagari Extra" w:cs="BRH Devanagari Extra"/>
+                <w:sz w:val="40"/>
+                <w:szCs w:val="40"/>
+                <w:lang w:val="it-IT"/>
+              </w:rPr>
+              <w:t xml:space="preserve"> | A</w:t>
+            </w:r>
+            <w:r>
+              <w:rPr>
+                <w:rFonts w:ascii="BRH Malayalam Extra" w:hAnsi="BRH Malayalam Extra" w:cs="BRH Devanagari Extra"/>
+                <w:sz w:val="34"/>
+                <w:szCs w:val="40"/>
+                <w:lang w:val="it-IT"/>
+              </w:rPr>
+              <w:t>–</w:t>
+            </w:r>
+            <w:r>
+              <w:rPr>
+                <w:rFonts w:ascii="BRH Devanagari Extra" w:hAnsi="BRH Devanagari Extra" w:cs="BRH Devanagari Extra"/>
+                <w:sz w:val="40"/>
+                <w:szCs w:val="40"/>
+                <w:lang w:val="it-IT"/>
+              </w:rPr>
+              <w:t>WûqÉç | UÉ</w:t>
+            </w:r>
+            <w:r>
+              <w:rPr>
+                <w:rFonts w:ascii="BRH Malayalam Extra" w:hAnsi="BRH Malayalam Extra" w:cs="BRH Devanagari Extra"/>
+                <w:sz w:val="34"/>
+                <w:szCs w:val="40"/>
+                <w:lang w:val="it-IT"/>
+              </w:rPr>
+              <w:t>–</w:t>
+            </w:r>
+            <w:r>
+              <w:rPr>
+                <w:rFonts w:ascii="BRH Devanagari Extra" w:hAnsi="BRH Devanagari Extra" w:cs="BRH Devanagari Extra"/>
+                <w:sz w:val="40"/>
+                <w:szCs w:val="40"/>
+                <w:lang w:val="it-IT"/>
+              </w:rPr>
+              <w:t>rÉÈ |</w:t>
+            </w:r>
+          </w:p>
+        </w:tc>
+      </w:tr>
+      <w:tr>
+        <w:trPr>
+          <w:trHeight w:val="1020"/>
+        </w:trPr>
+        <w:tc>
+          <w:tcPr>
+            <w:tcW w:w="3006" w:type="dxa"/>
+            <w:tcBorders>
+              <w:top w:val="single" w:sz="4" w:space="0" w:color="000000"/>
+              <w:left w:val="single" w:sz="4" w:space="0" w:color="000000"/>
+              <w:bottom w:val="single" w:sz="4" w:space="0" w:color="auto"/>
+              <w:right w:val="single" w:sz="4" w:space="0" w:color="000000"/>
+            </w:tcBorders>
+          </w:tcPr>
+          <w:p>
+            <w:pPr>
+              <w:spacing w:before="0" w:line="240" w:lineRule="auto"/>
+              <w:ind w:left="29"/>
+              <w:rPr>
+                <w:rFonts w:cs="Arial"/>
+                <w:b/>
+                <w:color w:val="000000"/>
+                <w:sz w:val="32"/>
+                <w:szCs w:val="32"/>
+                <w:lang w:val="it-IT"/>
+              </w:rPr>
+            </w:pPr>
+            <w:r>
+              <w:rPr>
+                <w:rFonts w:cs="Arial"/>
+                <w:b/>
+                <w:color w:val="000000"/>
+                <w:sz w:val="32"/>
+                <w:szCs w:val="32"/>
+                <w:lang w:val="it-IT"/>
+              </w:rPr>
+              <w:t>1.2.</w:t>
+            </w:r>
+            <w:r>
+              <w:rPr>
+                <w:rFonts w:cs="Arial"/>
+                <w:b/>
+                <w:color w:val="000000"/>
+                <w:sz w:val="32"/>
+                <w:szCs w:val="32"/>
+                <w:lang w:val="it-IT"/>
+              </w:rPr>
+              <w:t>1</w:t>
+            </w:r>
+            <w:r>
+              <w:rPr>
+                <w:rFonts w:cs="Arial"/>
+                <w:b/>
+                <w:color w:val="000000"/>
+                <w:sz w:val="32"/>
+                <w:szCs w:val="32"/>
+                <w:lang w:val="it-IT"/>
+              </w:rPr>
+              <w:t>4.1 – Padam</w:t>
+            </w:r>
+          </w:p>
+          <w:p>
+            <w:pPr>
+              <w:spacing w:before="0" w:line="240" w:lineRule="auto"/>
+              <w:ind w:left="29"/>
+              <w:rPr>
+                <w:rFonts w:cs="Arial"/>
+                <w:b/>
+                <w:color w:val="000000"/>
+                <w:sz w:val="32"/>
+                <w:szCs w:val="32"/>
+                <w:lang w:val="it-IT"/>
+              </w:rPr>
+            </w:pPr>
+            <w:r>
+              <w:rPr>
+                <w:rFonts w:cs="Arial"/>
+                <w:b/>
+                <w:color w:val="000000"/>
+                <w:sz w:val="32"/>
+                <w:szCs w:val="32"/>
+                <w:lang w:val="it-IT"/>
+              </w:rPr>
+              <w:t>Padam No. - 46</w:t>
+            </w:r>
+          </w:p>
+          <w:p>
+            <w:pPr>
+              <w:spacing w:before="0" w:line="240" w:lineRule="auto"/>
+              <w:ind w:left="29"/>
+              <w:jc w:val="center"/>
+              <w:rPr>
+                <w:rFonts w:cs="Arial"/>
+                <w:color w:val="000000"/>
+                <w:sz w:val="32"/>
+                <w:szCs w:val="32"/>
+                <w:lang w:val="it-IT"/>
+              </w:rPr>
+            </w:pPr>
+            <w:r>
+              <w:rPr>
+                <w:rFonts w:cs="Arial"/>
+                <w:b/>
+                <w:color w:val="000000"/>
+                <w:sz w:val="32"/>
+                <w:szCs w:val="32"/>
+                <w:lang w:val="it-IT"/>
+              </w:rPr>
+              <w:t>Panchaati No. - 28</w:t>
+            </w:r>
+          </w:p>
+        </w:tc>
+        <w:tc>
+          <w:tcPr>
+            <w:tcW w:w="5244" w:type="dxa"/>
+            <w:tcBorders>
+              <w:top w:val="single" w:sz="4" w:space="0" w:color="000000"/>
+              <w:left w:val="single" w:sz="4" w:space="0" w:color="000000"/>
+              <w:bottom w:val="single" w:sz="4" w:space="0" w:color="auto"/>
+              <w:right w:val="single" w:sz="4" w:space="0" w:color="000000"/>
+            </w:tcBorders>
           </w:tcPr>
           <w:p>
             <w:pPr>
@@ -1883,17 +1398,72 @@
                 <w:color w:val="000000"/>
                 <w:sz w:val="40"/>
                 <w:szCs w:val="40"/>
-                <w:lang w:val="en-IN" w:eastAsia="en-IN"/>
-              </w:rPr>
-            </w:pPr>
-            <w:r>
-              <w:rPr>
-                <w:rFonts w:cs="Arial"/>
-                <w:color w:val="000000"/>
-                <w:sz w:val="32"/>
-                <w:szCs w:val="32"/>
-              </w:rPr>
-              <w:t>None</w:t>
+                <w:lang w:val="it-IT" w:eastAsia="en-IN"/>
+              </w:rPr>
+            </w:pPr>
+            <w:r>
+              <w:rPr>
+                <w:rFonts w:ascii="BRH Devanagari Extra" w:hAnsi="BRH Devanagari Extra" w:cs="BRH Devanagari Extra"/>
+                <w:sz w:val="40"/>
+                <w:szCs w:val="40"/>
+                <w:lang w:val="it-IT"/>
+              </w:rPr>
+              <w:t>ÌuÉ</w:t>
+            </w:r>
+            <w:r>
+              <w:rPr>
+                <w:rFonts w:ascii="BRH Malayalam Extra" w:hAnsi="BRH Malayalam Extra" w:cs="BRH Devanagari Extra"/>
+                <w:sz w:val="34"/>
+                <w:szCs w:val="40"/>
+                <w:lang w:val="it-IT"/>
+              </w:rPr>
+              <w:t>–</w:t>
+            </w:r>
+            <w:r>
+              <w:rPr>
+                <w:rFonts w:ascii="BRH Devanagari Extra" w:hAnsi="BRH Devanagari Extra" w:cs="BRH Devanagari Extra"/>
+                <w:sz w:val="40"/>
+                <w:szCs w:val="40"/>
+                <w:lang w:val="it-IT"/>
+              </w:rPr>
+              <w:t>zÉÈ | A</w:t>
+            </w:r>
+            <w:r>
+              <w:rPr>
+                <w:rFonts w:ascii="BRH Malayalam Extra" w:hAnsi="BRH Malayalam Extra" w:cs="BRH Devanagari Extra"/>
+                <w:sz w:val="34"/>
+                <w:szCs w:val="40"/>
+                <w:lang w:val="it-IT"/>
+              </w:rPr>
+              <w:t>–</w:t>
+            </w:r>
+            <w:r>
+              <w:rPr>
+                <w:rFonts w:ascii="BRH Devanagari Extra" w:hAnsi="BRH Devanagari Extra" w:cs="BRH Devanagari Extra"/>
+                <w:sz w:val="40"/>
+                <w:szCs w:val="40"/>
+                <w:lang w:val="it-IT"/>
+              </w:rPr>
+              <w:t>xrÉÉÈ | ASþ</w:t>
+            </w:r>
+            <w:r>
+              <w:rPr>
+                <w:rFonts w:ascii="BRH Devanagari Extra" w:hAnsi="BRH Devanagari Extra" w:cs="BRH Devanagari Extra"/>
+                <w:sz w:val="40"/>
+                <w:szCs w:val="40"/>
+                <w:highlight w:val="yellow"/>
+                <w:lang w:val="it-IT"/>
+              </w:rPr>
+              <w:t>oS</w:t>
+            </w:r>
+            <w:r>
+              <w:rPr>
+                <w:rFonts w:ascii="BRH Devanagari Extra" w:hAnsi="BRH Devanagari Extra" w:cs="BRH Devanagari Extra"/>
+                <w:sz w:val="40"/>
+                <w:szCs w:val="40"/>
+                <w:lang w:val="it-IT"/>
+              </w:rPr>
+              <w:t>È ||</w:t>
             </w:r>
           </w:p>
         </w:tc>
@@ -1906,7 +1476,6 @@
               <w:bottom w:val="single" w:sz="4" w:space="0" w:color="auto"/>
               <w:right w:val="single" w:sz="4" w:space="0" w:color="000000"/>
             </w:tcBorders>
-            <w:shd w:val="clear" w:color="auto" w:fill="auto"/>
           </w:tcPr>
           <w:p>
             <w:pPr>
@@ -1920,17 +1489,454 @@
                 <w:color w:val="000000"/>
                 <w:sz w:val="40"/>
                 <w:szCs w:val="40"/>
-                <w:lang w:val="en-IN" w:eastAsia="en-IN"/>
-              </w:rPr>
-            </w:pPr>
-            <w:r>
-              <w:rPr>
-                <w:rFonts w:cs="Arial"/>
-                <w:color w:val="000000"/>
-                <w:sz w:val="32"/>
-                <w:szCs w:val="32"/>
-              </w:rPr>
-              <w:t>None</w:t>
+                <w:lang w:val="it-IT" w:eastAsia="en-IN"/>
+              </w:rPr>
+            </w:pPr>
+            <w:r>
+              <w:rPr>
+                <w:rFonts w:ascii="BRH Devanagari Extra" w:hAnsi="BRH Devanagari Extra" w:cs="BRH Devanagari Extra"/>
+                <w:sz w:val="40"/>
+                <w:szCs w:val="40"/>
+                <w:lang w:val="it-IT"/>
+              </w:rPr>
+              <w:t>ÌuÉ</w:t>
+            </w:r>
+            <w:r>
+              <w:rPr>
+                <w:rFonts w:ascii="BRH Malayalam Extra" w:hAnsi="BRH Malayalam Extra" w:cs="BRH Devanagari Extra"/>
+                <w:sz w:val="34"/>
+                <w:szCs w:val="40"/>
+                <w:lang w:val="it-IT"/>
+              </w:rPr>
+              <w:t>–</w:t>
+            </w:r>
+            <w:r>
+              <w:rPr>
+                <w:rFonts w:ascii="BRH Devanagari Extra" w:hAnsi="BRH Devanagari Extra" w:cs="BRH Devanagari Extra"/>
+                <w:sz w:val="40"/>
+                <w:szCs w:val="40"/>
+                <w:lang w:val="it-IT"/>
+              </w:rPr>
+              <w:t>zÉÈ | A</w:t>
+            </w:r>
+            <w:r>
+              <w:rPr>
+                <w:rFonts w:ascii="BRH Malayalam Extra" w:hAnsi="BRH Malayalam Extra" w:cs="BRH Devanagari Extra"/>
+                <w:sz w:val="34"/>
+                <w:szCs w:val="40"/>
+                <w:lang w:val="it-IT"/>
+              </w:rPr>
+              <w:t>–</w:t>
+            </w:r>
+            <w:r>
+              <w:rPr>
+                <w:rFonts w:ascii="BRH Devanagari Extra" w:hAnsi="BRH Devanagari Extra" w:cs="BRH Devanagari Extra"/>
+                <w:sz w:val="40"/>
+                <w:szCs w:val="40"/>
+                <w:lang w:val="it-IT"/>
+              </w:rPr>
+              <w:t>xrÉÉÈ | AS</w:t>
+            </w:r>
+            <w:r>
+              <w:rPr>
+                <w:rFonts w:ascii="BRH Devanagari Extra" w:hAnsi="BRH Devanagari Extra" w:cs="BRH Devanagari Extra"/>
+                <w:sz w:val="40"/>
+                <w:szCs w:val="40"/>
+                <w:highlight w:val="green"/>
+                <w:lang w:val="it-IT"/>
+              </w:rPr>
+              <w:t>þokÉ</w:t>
+            </w:r>
+            <w:r>
+              <w:rPr>
+                <w:rFonts w:ascii="BRH Devanagari Extra" w:hAnsi="BRH Devanagari Extra" w:cs="BRH Devanagari Extra"/>
+                <w:sz w:val="40"/>
+                <w:szCs w:val="40"/>
+                <w:lang w:val="it-IT"/>
+              </w:rPr>
+              <w:t>È ||</w:t>
+            </w:r>
+          </w:p>
+        </w:tc>
+      </w:tr>
+      <w:bookmarkEnd w:id="0"/>
+      <w:tr>
+        <w:trPr>
+          <w:trHeight w:val="1020"/>
+        </w:trPr>
+        <w:tc>
+          <w:tcPr>
+            <w:tcW w:w="3006" w:type="dxa"/>
+            <w:tcBorders>
+              <w:top w:val="single" w:sz="4" w:space="0" w:color="000000"/>
+              <w:left w:val="single" w:sz="4" w:space="0" w:color="000000"/>
+              <w:bottom w:val="single" w:sz="4" w:space="0" w:color="auto"/>
+              <w:right w:val="single" w:sz="4" w:space="0" w:color="000000"/>
+            </w:tcBorders>
+          </w:tcPr>
+          <w:p>
+            <w:pPr>
+              <w:spacing w:before="0" w:line="240" w:lineRule="auto"/>
+              <w:ind w:left="29"/>
+              <w:rPr>
+                <w:rFonts w:cs="Arial"/>
+                <w:b/>
+                <w:color w:val="000000"/>
+                <w:sz w:val="32"/>
+                <w:szCs w:val="32"/>
+                <w:lang w:val="it-IT"/>
+              </w:rPr>
+            </w:pPr>
+            <w:r>
+              <w:rPr>
+                <w:rFonts w:cs="Arial"/>
+                <w:b/>
+                <w:color w:val="000000"/>
+                <w:sz w:val="32"/>
+                <w:szCs w:val="32"/>
+                <w:lang w:val="it-IT"/>
+              </w:rPr>
+              <w:t>1.2.14.2 – Padam</w:t>
+            </w:r>
+          </w:p>
+          <w:p>
+            <w:pPr>
+              <w:spacing w:before="0" w:line="240" w:lineRule="auto"/>
+              <w:ind w:left="29"/>
+              <w:rPr>
+                <w:rFonts w:cs="Arial"/>
+                <w:b/>
+                <w:color w:val="000000"/>
+                <w:sz w:val="32"/>
+                <w:szCs w:val="32"/>
+                <w:lang w:val="it-IT"/>
+              </w:rPr>
+            </w:pPr>
+            <w:r>
+              <w:rPr>
+                <w:rFonts w:cs="Arial"/>
+                <w:b/>
+                <w:color w:val="000000"/>
+                <w:sz w:val="32"/>
+                <w:szCs w:val="32"/>
+                <w:lang w:val="it-IT"/>
+              </w:rPr>
+              <w:t>Padam No. - 38</w:t>
+            </w:r>
+          </w:p>
+          <w:p>
+            <w:pPr>
+              <w:spacing w:before="0" w:line="240" w:lineRule="auto"/>
+              <w:ind w:left="29"/>
+              <w:rPr>
+                <w:rFonts w:cs="Arial"/>
+                <w:b/>
+                <w:color w:val="000000"/>
+                <w:sz w:val="32"/>
+                <w:szCs w:val="32"/>
+                <w:lang w:val="it-IT"/>
+              </w:rPr>
+            </w:pPr>
+            <w:r>
+              <w:rPr>
+                <w:rFonts w:cs="Arial"/>
+                <w:b/>
+                <w:color w:val="000000"/>
+                <w:sz w:val="32"/>
+                <w:szCs w:val="32"/>
+                <w:lang w:val="it-IT"/>
+              </w:rPr>
+              <w:t>Panchaati No. - 29</w:t>
+            </w:r>
+          </w:p>
+        </w:tc>
+        <w:tc>
+          <w:tcPr>
+            <w:tcW w:w="5244" w:type="dxa"/>
+            <w:tcBorders>
+              <w:top w:val="single" w:sz="4" w:space="0" w:color="000000"/>
+              <w:left w:val="single" w:sz="4" w:space="0" w:color="000000"/>
+              <w:bottom w:val="single" w:sz="4" w:space="0" w:color="auto"/>
+              <w:right w:val="single" w:sz="4" w:space="0" w:color="000000"/>
+            </w:tcBorders>
+          </w:tcPr>
+          <w:p>
+            <w:pPr>
+              <w:widowControl w:val="0"/>
+              <w:autoSpaceDE w:val="0"/>
+              <w:autoSpaceDN w:val="0"/>
+              <w:adjustRightInd w:val="0"/>
+              <w:spacing w:line="240" w:lineRule="auto"/>
+              <w:ind w:right="-138"/>
+              <w:jc w:val="center"/>
+              <w:rPr>
+                <w:rFonts w:ascii="BRH Devanagari Extra" w:hAnsi="BRH Devanagari Extra" w:cs="BRH Devanagari Extra"/>
+                <w:sz w:val="40"/>
+                <w:szCs w:val="40"/>
+                <w:lang w:val="it-IT"/>
+              </w:rPr>
+            </w:pPr>
+            <w:r>
+              <w:rPr>
+                <w:rFonts w:ascii="BRH Devanagari Extra" w:hAnsi="BRH Devanagari Extra" w:cs="BRH Devanagari Extra"/>
+                <w:sz w:val="40"/>
+                <w:szCs w:val="40"/>
+                <w:lang w:val="it-IT"/>
+              </w:rPr>
+              <w:t>M×ü</w:t>
+            </w:r>
+            <w:r>
+              <w:rPr>
+                <w:rFonts w:ascii="BRH Malayalam Extra" w:hAnsi="BRH Malayalam Extra" w:cs="BRH Devanagari Extra"/>
+                <w:sz w:val="34"/>
+                <w:szCs w:val="40"/>
+                <w:lang w:val="it-IT"/>
+              </w:rPr>
+              <w:t>–</w:t>
+            </w:r>
+            <w:r>
+              <w:rPr>
+                <w:rFonts w:ascii="BRH Devanagari Extra" w:hAnsi="BRH Devanagari Extra" w:cs="BRH Devanagari Extra"/>
+                <w:sz w:val="40"/>
+                <w:szCs w:val="40"/>
+                <w:lang w:val="it-IT"/>
+              </w:rPr>
+              <w:t>hÉÑ</w:t>
+            </w:r>
+            <w:r>
+              <w:rPr>
+                <w:rFonts w:ascii="BRH Malayalam Extra" w:hAnsi="BRH Malayalam Extra" w:cs="BRH Devanagari Extra"/>
+                <w:sz w:val="34"/>
+                <w:szCs w:val="40"/>
+                <w:lang w:val="it-IT"/>
+              </w:rPr>
+              <w:t>–</w:t>
+            </w:r>
+            <w:r>
+              <w:rPr>
+                <w:rFonts w:ascii="BRH Devanagari Extra" w:hAnsi="BRH Devanagari Extra" w:cs="BRH Devanagari Extra"/>
+                <w:sz w:val="40"/>
+                <w:szCs w:val="40"/>
+                <w:lang w:val="it-IT"/>
+              </w:rPr>
+              <w:t>wuÉ</w:t>
+            </w:r>
+            <w:r>
+              <w:rPr>
+                <w:rFonts w:ascii="BRH Malayalam Extra" w:hAnsi="BRH Malayalam Extra" w:cs="BRH Devanagari Extra"/>
+                <w:sz w:val="34"/>
+                <w:szCs w:val="40"/>
+                <w:lang w:val="it-IT"/>
+              </w:rPr>
+              <w:t>–</w:t>
+            </w:r>
+            <w:r>
+              <w:rPr>
+                <w:rFonts w:ascii="BRH Devanagari Extra" w:hAnsi="BRH Devanagari Extra" w:cs="BRH Devanagari Extra"/>
+                <w:sz w:val="40"/>
+                <w:szCs w:val="40"/>
+                <w:lang w:val="it-IT"/>
+              </w:rPr>
+              <w:t xml:space="preserve"> | SæurÉÉ</w:t>
+            </w:r>
+            <w:r>
+              <w:rPr>
+                <w:rFonts w:ascii="BRH Devanagari Extra" w:hAnsi="BRH Devanagari Extra" w:cs="BRH Devanagari Extra"/>
+                <w:sz w:val="40"/>
+                <w:szCs w:val="40"/>
+                <w:highlight w:val="yellow"/>
+                <w:lang w:val="it-IT"/>
+              </w:rPr>
+              <w:t>þlÉÏ</w:t>
+            </w:r>
+            <w:r>
+              <w:rPr>
+                <w:rFonts w:ascii="BRH Devanagari Extra" w:hAnsi="BRH Devanagari Extra" w:cs="BRH Devanagari Extra"/>
+                <w:sz w:val="40"/>
+                <w:szCs w:val="40"/>
+                <w:lang w:val="it-IT"/>
+              </w:rPr>
+              <w:t xml:space="preserve"> | A</w:t>
+            </w:r>
+            <w:r>
+              <w:rPr>
+                <w:rFonts w:ascii="BRH Malayalam Extra" w:hAnsi="BRH Malayalam Extra" w:cs="BRH Devanagari Extra"/>
+                <w:sz w:val="34"/>
+                <w:szCs w:val="40"/>
+                <w:lang w:val="it-IT"/>
+              </w:rPr>
+              <w:t>–</w:t>
+            </w:r>
+            <w:r>
+              <w:rPr>
+                <w:rFonts w:ascii="BRH Devanagari Extra" w:hAnsi="BRH Devanagari Extra" w:cs="BRH Devanagari Extra"/>
+                <w:sz w:val="40"/>
+                <w:szCs w:val="40"/>
+                <w:lang w:val="it-IT"/>
+              </w:rPr>
+              <w:t>alÉå</w:t>
+            </w:r>
+            <w:r>
+              <w:rPr>
+                <w:rFonts w:ascii="BRH Malayalam Extra" w:hAnsi="BRH Malayalam Extra" w:cs="BRH Devanagari Extra"/>
+                <w:sz w:val="34"/>
+                <w:szCs w:val="40"/>
+                <w:lang w:val="it-IT"/>
+              </w:rPr>
+              <w:t>–</w:t>
+            </w:r>
+            <w:r>
+              <w:rPr>
+                <w:rFonts w:ascii="BRH Devanagari Extra" w:hAnsi="BRH Devanagari Extra" w:cs="BRH Devanagari Extra"/>
+                <w:sz w:val="40"/>
+                <w:szCs w:val="40"/>
+                <w:lang w:val="it-IT"/>
+              </w:rPr>
+              <w:t xml:space="preserve"> ||</w:t>
+            </w:r>
+          </w:p>
+        </w:tc>
+        <w:tc>
+          <w:tcPr>
+            <w:tcW w:w="5103" w:type="dxa"/>
+            <w:tcBorders>
+              <w:top w:val="single" w:sz="4" w:space="0" w:color="000000"/>
+              <w:left w:val="single" w:sz="4" w:space="0" w:color="000000"/>
+              <w:bottom w:val="single" w:sz="4" w:space="0" w:color="auto"/>
+              <w:right w:val="single" w:sz="4" w:space="0" w:color="000000"/>
+            </w:tcBorders>
+          </w:tcPr>
+          <w:p>
+            <w:pPr>
+              <w:widowControl w:val="0"/>
+              <w:autoSpaceDE w:val="0"/>
+              <w:autoSpaceDN w:val="0"/>
+              <w:adjustRightInd w:val="0"/>
+              <w:spacing w:before="0" w:line="240" w:lineRule="auto"/>
+              <w:rPr>
+                <w:rFonts w:ascii="BRH Devanagari Extra" w:hAnsi="BRH Devanagari Extra" w:cs="BRH Devanagari Extra"/>
+                <w:sz w:val="40"/>
+                <w:szCs w:val="40"/>
+                <w:lang w:val="it-IT"/>
+              </w:rPr>
+            </w:pPr>
+            <w:r>
+              <w:rPr>
+                <w:rFonts w:ascii="BRH Devanagari Extra" w:hAnsi="BRH Devanagari Extra" w:cs="BRH Devanagari Extra"/>
+                <w:sz w:val="40"/>
+                <w:szCs w:val="40"/>
+                <w:lang w:val="it-IT"/>
+              </w:rPr>
+              <w:t>M×ü</w:t>
+            </w:r>
+            <w:r>
+              <w:rPr>
+                <w:rFonts w:ascii="BRH Malayalam Extra" w:hAnsi="BRH Malayalam Extra" w:cs="BRH Devanagari Extra"/>
+                <w:sz w:val="34"/>
+                <w:szCs w:val="40"/>
+                <w:lang w:val="it-IT"/>
+              </w:rPr>
+              <w:t>–</w:t>
+            </w:r>
+            <w:r>
+              <w:rPr>
+                <w:rFonts w:ascii="BRH Devanagari Extra" w:hAnsi="BRH Devanagari Extra" w:cs="BRH Devanagari Extra"/>
+                <w:sz w:val="40"/>
+                <w:szCs w:val="40"/>
+                <w:lang w:val="it-IT"/>
+              </w:rPr>
+              <w:t>hÉÑ</w:t>
+            </w:r>
+            <w:r>
+              <w:rPr>
+                <w:rFonts w:ascii="BRH Malayalam Extra" w:hAnsi="BRH Malayalam Extra" w:cs="BRH Devanagari Extra"/>
+                <w:sz w:val="34"/>
+                <w:szCs w:val="40"/>
+                <w:lang w:val="it-IT"/>
+              </w:rPr>
+              <w:t>–</w:t>
+            </w:r>
+            <w:r>
+              <w:rPr>
+                <w:rFonts w:ascii="BRH Devanagari Extra" w:hAnsi="BRH Devanagari Extra" w:cs="BRH Devanagari Extra"/>
+                <w:sz w:val="40"/>
+                <w:szCs w:val="40"/>
+                <w:lang w:val="it-IT"/>
+              </w:rPr>
+              <w:t>wuÉ</w:t>
+            </w:r>
+            <w:r>
+              <w:rPr>
+                <w:rFonts w:ascii="BRH Malayalam Extra" w:hAnsi="BRH Malayalam Extra" w:cs="BRH Devanagari Extra"/>
+                <w:sz w:val="34"/>
+                <w:szCs w:val="40"/>
+                <w:lang w:val="it-IT"/>
+              </w:rPr>
+              <w:t>–</w:t>
+            </w:r>
+            <w:r>
+              <w:rPr>
+                <w:rFonts w:ascii="BRH Devanagari Extra" w:hAnsi="BRH Devanagari Extra" w:cs="BRH Devanagari Extra"/>
+                <w:sz w:val="40"/>
+                <w:szCs w:val="40"/>
+                <w:lang w:val="it-IT"/>
+              </w:rPr>
+              <w:t xml:space="preserve"> | SæurÉÉþ</w:t>
+            </w:r>
+            <w:r>
+              <w:rPr>
+                <w:rFonts w:ascii="BRH Devanagari Extra" w:hAnsi="BRH Devanagari Extra" w:cs="BRH Devanagari Extra"/>
+                <w:sz w:val="40"/>
+                <w:szCs w:val="40"/>
+                <w:highlight w:val="green"/>
+                <w:lang w:val="it-IT"/>
+              </w:rPr>
+              <w:t>ÌlÉ</w:t>
+            </w:r>
+            <w:r>
+              <w:rPr>
+                <w:rFonts w:ascii="BRH Devanagari Extra" w:hAnsi="BRH Devanagari Extra" w:cs="BRH Devanagari Extra"/>
+                <w:sz w:val="40"/>
+                <w:szCs w:val="40"/>
+                <w:lang w:val="it-IT"/>
+              </w:rPr>
+              <w:t xml:space="preserve"> | A</w:t>
+            </w:r>
+            <w:r>
+              <w:rPr>
+                <w:rFonts w:ascii="BRH Malayalam Extra" w:hAnsi="BRH Malayalam Extra" w:cs="BRH Devanagari Extra"/>
+                <w:sz w:val="34"/>
+                <w:szCs w:val="40"/>
+                <w:lang w:val="it-IT"/>
+              </w:rPr>
+              <w:t>–</w:t>
+            </w:r>
+            <w:r>
+              <w:rPr>
+                <w:rFonts w:ascii="BRH Devanagari Extra" w:hAnsi="BRH Devanagari Extra" w:cs="BRH Devanagari Extra"/>
+                <w:sz w:val="40"/>
+                <w:szCs w:val="40"/>
+                <w:lang w:val="it-IT"/>
+              </w:rPr>
+              <w:t>alÉå</w:t>
+            </w:r>
+            <w:r>
+              <w:rPr>
+                <w:rFonts w:ascii="BRH Malayalam Extra" w:hAnsi="BRH Malayalam Extra" w:cs="BRH Devanagari Extra"/>
+                <w:sz w:val="34"/>
+                <w:szCs w:val="40"/>
+                <w:lang w:val="it-IT"/>
+              </w:rPr>
+              <w:t>–</w:t>
+            </w:r>
+            <w:r>
+              <w:rPr>
+                <w:rFonts w:ascii="BRH Devanagari Extra" w:hAnsi="BRH Devanagari Extra" w:cs="BRH Devanagari Extra"/>
+                <w:sz w:val="40"/>
+                <w:szCs w:val="40"/>
+                <w:lang w:val="it-IT"/>
+              </w:rPr>
+              <w:t xml:space="preserve"> ||</w:t>
             </w:r>
           </w:p>
         </w:tc>
@@ -1969,6 +1975,18 @@
           <w:u w:val="single"/>
         </w:rPr>
       </w:pPr>
+    </w:p>
+    <w:p>
+      <w:pPr>
+        <w:jc w:val="center"/>
+        <w:rPr>
+          <w:b/>
+          <w:bCs/>
+          <w:sz w:val="32"/>
+          <w:szCs w:val="32"/>
+          <w:u w:val="single"/>
+        </w:rPr>
+      </w:pPr>
       <w:r>
         <w:rPr>
           <w:b/>
@@ -1977,6 +1995,372 @@
           <w:szCs w:val="32"/>
           <w:u w:val="single"/>
         </w:rPr>
+        <w:t>TS Pada Paatam – TS 1.</w:t>
+      </w:r>
+      <w:r>
+        <w:rPr>
+          <w:b/>
+          <w:bCs/>
+          <w:sz w:val="32"/>
+          <w:szCs w:val="32"/>
+          <w:u w:val="single"/>
+        </w:rPr>
+        <w:t>2</w:t>
+      </w:r>
+      <w:r>
+        <w:rPr>
+          <w:b/>
+          <w:bCs/>
+          <w:sz w:val="32"/>
+          <w:szCs w:val="32"/>
+          <w:u w:val="single"/>
+        </w:rPr>
+        <w:t xml:space="preserve"> </w:t>
+      </w:r>
+      <w:r>
+        <w:rPr>
+          <w:b/>
+          <w:bCs/>
+          <w:sz w:val="32"/>
+          <w:szCs w:val="32"/>
+          <w:u w:val="single"/>
+        </w:rPr>
+        <w:t>Sanskrit</w:t>
+      </w:r>
+      <w:r>
+        <w:rPr>
+          <w:b/>
+          <w:bCs/>
+          <w:sz w:val="32"/>
+          <w:szCs w:val="32"/>
+          <w:u w:val="single"/>
+        </w:rPr>
+        <w:t xml:space="preserve"> Corrections –</w:t>
+      </w:r>
+      <w:r>
+        <w:rPr>
+          <w:b/>
+          <w:bCs/>
+          <w:sz w:val="32"/>
+          <w:szCs w:val="32"/>
+          <w:u w:val="single"/>
+        </w:rPr>
+        <w:t xml:space="preserve"> </w:t>
+      </w:r>
+      <w:r>
+        <w:rPr>
+          <w:b/>
+          <w:bCs/>
+          <w:sz w:val="32"/>
+          <w:szCs w:val="32"/>
+          <w:u w:val="single"/>
+        </w:rPr>
+        <w:t xml:space="preserve">Observed till </w:t>
+      </w:r>
+      <w:r>
+        <w:rPr>
+          <w:b/>
+          <w:bCs/>
+          <w:sz w:val="32"/>
+          <w:szCs w:val="32"/>
+          <w:u w:val="single"/>
+        </w:rPr>
+        <w:t>31st August 2022</w:t>
+      </w:r>
+    </w:p>
+    <w:p>
+      <w:pPr>
+        <w:spacing w:before="0" w:line="240" w:lineRule="auto"/>
+        <w:jc w:val="center"/>
+        <w:rPr>
+          <w:b/>
+          <w:szCs w:val="24"/>
+        </w:rPr>
+      </w:pPr>
+      <w:r>
+        <w:rPr>
+          <w:b/>
+          <w:szCs w:val="24"/>
+        </w:rPr>
+        <w:t>(ignore those which are already incorporated in your book’s version and date)</w:t>
+      </w:r>
+    </w:p>
+    <w:tbl>
+      <w:tblPr>
+        <w:tblW w:w="13353" w:type="dxa"/>
+        <w:tblInd w:w="250" w:type="dxa"/>
+        <w:tblBorders>
+          <w:top w:val="single" w:sz="4" w:space="0" w:color="000000"/>
+          <w:left w:val="single" w:sz="4" w:space="0" w:color="000000"/>
+          <w:bottom w:val="single" w:sz="4" w:space="0" w:color="000000"/>
+          <w:right w:val="single" w:sz="4" w:space="0" w:color="000000"/>
+          <w:insideH w:val="single" w:sz="4" w:space="0" w:color="000000"/>
+          <w:insideV w:val="single" w:sz="4" w:space="0" w:color="000000"/>
+        </w:tblBorders>
+        <w:tblLook w:val="04A0" w:firstRow="1" w:lastRow="0" w:firstColumn="1" w:lastColumn="0" w:noHBand="0" w:noVBand="1"/>
+      </w:tblPr>
+      <w:tblGrid>
+        <w:gridCol w:w="3006"/>
+        <w:gridCol w:w="5244"/>
+        <w:gridCol w:w="5103"/>
+      </w:tblGrid>
+      <w:tr>
+        <w:tc>
+          <w:tcPr>
+            <w:tcW w:w="3006" w:type="dxa"/>
+          </w:tcPr>
+          <w:p>
+            <w:pPr>
+              <w:spacing w:before="0" w:line="240" w:lineRule="auto"/>
+              <w:jc w:val="center"/>
+              <w:rPr>
+                <w:b/>
+                <w:bCs/>
+                <w:sz w:val="28"/>
+                <w:szCs w:val="28"/>
+              </w:rPr>
+            </w:pPr>
+            <w:r>
+              <w:rPr>
+                <w:b/>
+                <w:bCs/>
+                <w:sz w:val="28"/>
+                <w:szCs w:val="28"/>
+              </w:rPr>
+              <w:t>Section, Paragraph</w:t>
+            </w:r>
+          </w:p>
+          <w:p>
+            <w:pPr>
+              <w:spacing w:before="0" w:line="240" w:lineRule="auto"/>
+              <w:jc w:val="center"/>
+              <w:rPr>
+                <w:b/>
+                <w:bCs/>
+                <w:sz w:val="28"/>
+                <w:szCs w:val="28"/>
+              </w:rPr>
+            </w:pPr>
+            <w:r>
+              <w:rPr>
+                <w:b/>
+                <w:bCs/>
+                <w:sz w:val="28"/>
+                <w:szCs w:val="28"/>
+              </w:rPr>
+              <w:t>Reference</w:t>
+            </w:r>
+          </w:p>
+        </w:tc>
+        <w:tc>
+          <w:tcPr>
+            <w:tcW w:w="5244" w:type="dxa"/>
+          </w:tcPr>
+          <w:p>
+            <w:pPr>
+              <w:spacing w:before="0" w:line="240" w:lineRule="auto"/>
+              <w:jc w:val="center"/>
+              <w:rPr>
+                <w:b/>
+                <w:bCs/>
+                <w:sz w:val="28"/>
+                <w:szCs w:val="28"/>
+              </w:rPr>
+            </w:pPr>
+            <w:r>
+              <w:rPr>
+                <w:b/>
+                <w:bCs/>
+                <w:sz w:val="28"/>
+                <w:szCs w:val="28"/>
+              </w:rPr>
+              <w:t>As Printed</w:t>
+            </w:r>
+          </w:p>
+        </w:tc>
+        <w:tc>
+          <w:tcPr>
+            <w:tcW w:w="5103" w:type="dxa"/>
+          </w:tcPr>
+          <w:p>
+            <w:pPr>
+              <w:spacing w:before="0" w:line="240" w:lineRule="auto"/>
+              <w:ind w:left="-183" w:right="-18"/>
+              <w:jc w:val="center"/>
+              <w:rPr>
+                <w:b/>
+                <w:bCs/>
+                <w:sz w:val="28"/>
+                <w:szCs w:val="28"/>
+              </w:rPr>
+            </w:pPr>
+            <w:r>
+              <w:rPr>
+                <w:b/>
+                <w:bCs/>
+                <w:sz w:val="28"/>
+                <w:szCs w:val="28"/>
+              </w:rPr>
+              <w:t>To be read as or corrected as</w:t>
+            </w:r>
+          </w:p>
+        </w:tc>
+      </w:tr>
+      <w:tr>
+        <w:trPr>
+          <w:trHeight w:val="1020"/>
+        </w:trPr>
+        <w:tc>
+          <w:tcPr>
+            <w:tcW w:w="3006" w:type="dxa"/>
+            <w:tcBorders>
+              <w:top w:val="single" w:sz="4" w:space="0" w:color="000000"/>
+              <w:left w:val="single" w:sz="4" w:space="0" w:color="000000"/>
+              <w:bottom w:val="single" w:sz="4" w:space="0" w:color="auto"/>
+              <w:right w:val="single" w:sz="4" w:space="0" w:color="000000"/>
+            </w:tcBorders>
+          </w:tcPr>
+          <w:p>
+            <w:pPr>
+              <w:spacing w:before="0" w:line="240" w:lineRule="auto"/>
+              <w:ind w:left="29"/>
+              <w:jc w:val="center"/>
+              <w:rPr>
+                <w:rFonts w:cs="Arial"/>
+                <w:color w:val="000000"/>
+                <w:sz w:val="32"/>
+                <w:szCs w:val="32"/>
+              </w:rPr>
+            </w:pPr>
+            <w:r>
+              <w:rPr>
+                <w:rFonts w:cs="Arial"/>
+                <w:color w:val="000000"/>
+                <w:sz w:val="32"/>
+                <w:szCs w:val="32"/>
+              </w:rPr>
+              <w:t>None</w:t>
+            </w:r>
+          </w:p>
+        </w:tc>
+        <w:tc>
+          <w:tcPr>
+            <w:tcW w:w="5244" w:type="dxa"/>
+            <w:tcBorders>
+              <w:top w:val="single" w:sz="4" w:space="0" w:color="000000"/>
+              <w:left w:val="single" w:sz="4" w:space="0" w:color="000000"/>
+              <w:bottom w:val="single" w:sz="4" w:space="0" w:color="auto"/>
+              <w:right w:val="single" w:sz="4" w:space="0" w:color="000000"/>
+            </w:tcBorders>
+          </w:tcPr>
+          <w:p>
+            <w:pPr>
+              <w:widowControl w:val="0"/>
+              <w:autoSpaceDE w:val="0"/>
+              <w:autoSpaceDN w:val="0"/>
+              <w:adjustRightInd w:val="0"/>
+              <w:spacing w:line="240" w:lineRule="auto"/>
+              <w:ind w:right="-138"/>
+              <w:jc w:val="center"/>
+              <w:rPr>
+                <w:rFonts w:ascii="BRH Malayalam Extra" w:hAnsi="BRH Malayalam Extra" w:cs="BRH Malayalam Extra"/>
+                <w:color w:val="000000"/>
+                <w:sz w:val="40"/>
+                <w:szCs w:val="40"/>
+                <w:lang w:val="en-IN" w:eastAsia="en-IN"/>
+              </w:rPr>
+            </w:pPr>
+            <w:r>
+              <w:rPr>
+                <w:rFonts w:cs="Arial"/>
+                <w:color w:val="000000"/>
+                <w:sz w:val="32"/>
+                <w:szCs w:val="32"/>
+              </w:rPr>
+              <w:t>None</w:t>
+            </w:r>
+          </w:p>
+        </w:tc>
+        <w:tc>
+          <w:tcPr>
+            <w:tcW w:w="5103" w:type="dxa"/>
+            <w:tcBorders>
+              <w:top w:val="single" w:sz="4" w:space="0" w:color="000000"/>
+              <w:left w:val="single" w:sz="4" w:space="0" w:color="000000"/>
+              <w:bottom w:val="single" w:sz="4" w:space="0" w:color="auto"/>
+              <w:right w:val="single" w:sz="4" w:space="0" w:color="000000"/>
+            </w:tcBorders>
+          </w:tcPr>
+          <w:p>
+            <w:pPr>
+              <w:widowControl w:val="0"/>
+              <w:autoSpaceDE w:val="0"/>
+              <w:autoSpaceDN w:val="0"/>
+              <w:adjustRightInd w:val="0"/>
+              <w:spacing w:before="0" w:line="240" w:lineRule="auto"/>
+              <w:rPr>
+                <w:rFonts w:ascii="BRH Malayalam Extra" w:hAnsi="BRH Malayalam Extra" w:cs="BRH Malayalam Extra"/>
+                <w:color w:val="000000"/>
+                <w:sz w:val="40"/>
+                <w:szCs w:val="40"/>
+                <w:lang w:val="en-IN" w:eastAsia="en-IN"/>
+              </w:rPr>
+            </w:pPr>
+            <w:r>
+              <w:rPr>
+                <w:rFonts w:cs="Arial"/>
+                <w:color w:val="000000"/>
+                <w:sz w:val="32"/>
+                <w:szCs w:val="32"/>
+              </w:rPr>
+              <w:t>None</w:t>
+            </w:r>
+          </w:p>
+        </w:tc>
+      </w:tr>
+    </w:tbl>
+    <w:p>
+      <w:pPr>
+        <w:jc w:val="center"/>
+        <w:rPr>
+          <w:b/>
+          <w:bCs/>
+          <w:sz w:val="32"/>
+          <w:szCs w:val="32"/>
+          <w:u w:val="single"/>
+        </w:rPr>
+      </w:pPr>
+      <w:r>
+        <w:rPr>
+          <w:b/>
+          <w:bCs/>
+          <w:sz w:val="32"/>
+          <w:szCs w:val="32"/>
+          <w:u w:val="single"/>
+        </w:rPr>
+        <w:t>================</w:t>
+      </w:r>
+    </w:p>
+    <w:p>
+      <w:pPr>
+        <w:jc w:val="center"/>
+        <w:rPr>
+          <w:b/>
+          <w:bCs/>
+          <w:sz w:val="32"/>
+          <w:szCs w:val="32"/>
+          <w:u w:val="single"/>
+        </w:rPr>
+      </w:pPr>
+      <w:r>
+        <w:rPr>
+          <w:b/>
+          <w:bCs/>
+          <w:sz w:val="32"/>
+          <w:szCs w:val="32"/>
+          <w:u w:val="single"/>
+        </w:rPr>
+        <w:lastRenderedPageBreak/>
         <w:t xml:space="preserve">TS Pada Paatam – TS 1.2 </w:t>
       </w:r>
       <w:r>
@@ -2720,7 +3104,6 @@
                 <w:szCs w:val="32"/>
                 <w:lang w:val="it-IT"/>
               </w:rPr>
-              <w:lastRenderedPageBreak/>
               <w:t>Panchaati No. 1</w:t>
             </w:r>
           </w:p>
@@ -2749,7 +3132,6 @@
                 <w:szCs w:val="40"/>
                 <w:lang w:val="it-IT"/>
               </w:rPr>
-              <w:lastRenderedPageBreak/>
               <w:t>A</w:t>
             </w:r>
             <w:r>
@@ -3566,6 +3948,7 @@
                 <w:sz w:val="32"/>
                 <w:szCs w:val="32"/>
               </w:rPr>
+              <w:lastRenderedPageBreak/>
               <w:t>1.2.12.2 – Vaakyam</w:t>
             </w:r>
           </w:p>
@@ -3868,10 +4251,7 @@
           <w:u w:val="single"/>
         </w:rPr>
       </w:pPr>
-    </w:p>
-    <w:p>
-      <w:pPr>
-        <w:jc w:val="center"/>
+      <w:r>
         <w:rPr>
           <w:b/>
           <w:bCs/>
@@ -3879,76 +4259,6 @@
           <w:szCs w:val="32"/>
           <w:u w:val="single"/>
         </w:rPr>
-      </w:pPr>
-    </w:p>
-    <w:p>
-      <w:pPr>
-        <w:jc w:val="center"/>
-        <w:rPr>
-          <w:b/>
-          <w:bCs/>
-          <w:sz w:val="32"/>
-          <w:szCs w:val="32"/>
-          <w:u w:val="single"/>
-        </w:rPr>
-      </w:pPr>
-    </w:p>
-    <w:p>
-      <w:pPr>
-        <w:jc w:val="center"/>
-        <w:rPr>
-          <w:b/>
-          <w:bCs/>
-          <w:sz w:val="32"/>
-          <w:szCs w:val="32"/>
-          <w:u w:val="single"/>
-        </w:rPr>
-      </w:pPr>
-    </w:p>
-    <w:p>
-      <w:pPr>
-        <w:jc w:val="center"/>
-        <w:rPr>
-          <w:b/>
-          <w:bCs/>
-          <w:sz w:val="32"/>
-          <w:szCs w:val="32"/>
-          <w:u w:val="single"/>
-        </w:rPr>
-      </w:pPr>
-    </w:p>
-    <w:p>
-      <w:pPr>
-        <w:jc w:val="center"/>
-        <w:rPr>
-          <w:b/>
-          <w:bCs/>
-          <w:sz w:val="32"/>
-          <w:szCs w:val="32"/>
-          <w:u w:val="single"/>
-        </w:rPr>
-      </w:pPr>
-    </w:p>
-    <w:p>
-      <w:pPr>
-        <w:jc w:val="center"/>
-        <w:rPr>
-          <w:b/>
-          <w:bCs/>
-          <w:sz w:val="32"/>
-          <w:szCs w:val="32"/>
-          <w:u w:val="single"/>
-        </w:rPr>
-      </w:pPr>
-      <w:r>
-        <w:rPr>
-          <w:b/>
-          <w:bCs/>
-          <w:sz w:val="32"/>
-          <w:szCs w:val="32"/>
-          <w:u w:val="single"/>
-        </w:rPr>
-        <w:lastRenderedPageBreak/>
         <w:t xml:space="preserve">TS Pada Paatam – TS 1.2 </w:t>
       </w:r>
       <w:r>
@@ -4361,6 +4671,54 @@
           <w:u w:val="single"/>
         </w:rPr>
       </w:pPr>
+    </w:p>
+    <w:p>
+      <w:pPr>
+        <w:jc w:val="center"/>
+        <w:rPr>
+          <w:b/>
+          <w:bCs/>
+          <w:sz w:val="32"/>
+          <w:szCs w:val="32"/>
+          <w:u w:val="single"/>
+        </w:rPr>
+      </w:pPr>
+    </w:p>
+    <w:p>
+      <w:pPr>
+        <w:jc w:val="center"/>
+        <w:rPr>
+          <w:b/>
+          <w:bCs/>
+          <w:sz w:val="32"/>
+          <w:szCs w:val="32"/>
+          <w:u w:val="single"/>
+        </w:rPr>
+      </w:pPr>
+    </w:p>
+    <w:p>
+      <w:pPr>
+        <w:jc w:val="center"/>
+        <w:rPr>
+          <w:b/>
+          <w:bCs/>
+          <w:sz w:val="32"/>
+          <w:szCs w:val="32"/>
+          <w:u w:val="single"/>
+        </w:rPr>
+      </w:pPr>
+    </w:p>
+    <w:p>
+      <w:pPr>
+        <w:jc w:val="center"/>
+        <w:rPr>
+          <w:b/>
+          <w:bCs/>
+          <w:sz w:val="32"/>
+          <w:szCs w:val="32"/>
+          <w:u w:val="single"/>
+        </w:rPr>
+      </w:pPr>
       <w:r>
         <w:rPr>
           <w:b/>
@@ -4369,6 +4727,7 @@
           <w:szCs w:val="32"/>
           <w:u w:val="single"/>
         </w:rPr>
+        <w:lastRenderedPageBreak/>
         <w:t xml:space="preserve">TS Pada Paatam – TS 1.2 </w:t>
       </w:r>
       <w:r>
@@ -4914,7 +5273,6 @@
                 <w:szCs w:val="28"/>
                 <w:lang w:val="it-IT"/>
               </w:rPr>
-              <w:lastRenderedPageBreak/>
               <w:t>1.2.3.2 – Padam</w:t>
             </w:r>
           </w:p>
@@ -5552,6 +5910,7 @@
                 <w:szCs w:val="28"/>
                 <w:lang w:val="it-IT"/>
               </w:rPr>
+              <w:lastRenderedPageBreak/>
               <w:t>1.2.10.2 – Padam</w:t>
             </w:r>
           </w:p>
@@ -6615,7 +6974,6 @@
                 <w:szCs w:val="28"/>
                 <w:lang w:val="it-IT"/>
               </w:rPr>
-              <w:lastRenderedPageBreak/>
               <w:t>1.2.14.2 – Padam</w:t>
             </w:r>
           </w:p>
@@ -7248,6 +7606,7 @@
                 <w:sz w:val="40"/>
                 <w:szCs w:val="40"/>
               </w:rPr>
+              <w:lastRenderedPageBreak/>
               <w:t>¢üÏýhÉÉý</w:t>
             </w:r>
             <w:r>
@@ -7837,7 +8196,6 @@
           <w:szCs w:val="32"/>
           <w:u w:val="single"/>
         </w:rPr>
-        <w:lastRenderedPageBreak/>
         <w:t>TS</w:t>
       </w:r>
       <w:r>
@@ -8443,7 +8801,28 @@
                 <w:sz w:val="28"/>
                 <w:szCs w:val="28"/>
               </w:rPr>
-              <w:t>T.S. 1.2.3.3  Padam 15</w:t>
+              <w:lastRenderedPageBreak/>
+              <w:t xml:space="preserve">T.S. </w:t>
+            </w:r>
+            <w:proofErr w:type="gramStart"/>
+            <w:r>
+              <w:rPr>
+                <w:b/>
+                <w:bCs/>
+                <w:sz w:val="28"/>
+                <w:szCs w:val="28"/>
+              </w:rPr>
+              <w:t>1.2.3.3  Padam</w:t>
+            </w:r>
+            <w:proofErr w:type="gramEnd"/>
+            <w:r>
+              <w:rPr>
+                <w:b/>
+                <w:bCs/>
+                <w:sz w:val="28"/>
+                <w:szCs w:val="28"/>
+              </w:rPr>
+              <w:t xml:space="preserve"> 15</w:t>
             </w:r>
           </w:p>
         </w:tc>
@@ -8617,6 +8996,7 @@
               </w:rPr>
               <w:t xml:space="preserve">T.S. </w:t>
             </w:r>
+            <w:proofErr w:type="gramStart"/>
             <w:r>
               <w:rPr>
                 <w:b/>
@@ -8633,7 +9013,17 @@
                 <w:sz w:val="28"/>
                 <w:szCs w:val="28"/>
               </w:rPr>
-              <w:t xml:space="preserve">  Padam </w:t>
+              <w:t xml:space="preserve">  Padam</w:t>
+            </w:r>
+            <w:proofErr w:type="gramEnd"/>
+            <w:r>
+              <w:rPr>
+                <w:b/>
+                <w:bCs/>
+                <w:sz w:val="28"/>
+                <w:szCs w:val="28"/>
+              </w:rPr>
+              <w:t xml:space="preserve"> </w:t>
             </w:r>
             <w:r>
               <w:rPr>
@@ -8922,7 +9312,6 @@
                 <w:sz w:val="28"/>
                 <w:szCs w:val="28"/>
               </w:rPr>
-              <w:lastRenderedPageBreak/>
               <w:t xml:space="preserve">T.S. </w:t>
             </w:r>
             <w:r>
@@ -9706,7 +10095,7 @@
 </file>
 
 <file path=word/endnotes.xml><?xml version="1.0" encoding="utf-8"?>
-<w:endnotes xmlns:wpc="http://schemas.microsoft.com/office/word/2010/wordprocessingCanvas" xmlns:cx="http://schemas.microsoft.com/office/drawing/2014/chartex" xmlns:cx1="http://schemas.microsoft.com/office/drawing/2015/9/8/chartex" xmlns:cx2="http://schemas.microsoft.com/office/drawing/2015/10/21/chartex" xmlns:cx3="http://schemas.microsoft.com/office/drawing/2016/5/9/chartex" xmlns:cx4="http://schemas.microsoft.com/office/drawing/2016/5/10/chartex" xmlns:cx5="http://schemas.microsoft.com/office/drawing/2016/5/11/chartex" xmlns:cx6="http://schemas.microsoft.com/office/drawing/2016/5/12/chartex" xmlns:cx7="http://schemas.microsoft.com/office/drawing/2016/5/13/chartex" xmlns:cx8="http://schemas.microsoft.com/office/drawing/2016/5/14/chartex" xmlns:mc="http://schemas.openxmlformats.org/markup-compatibility/2006" xmlns:aink="http://schemas.microsoft.com/office/drawing/2016/ink" xmlns:am3d="http://schemas.microsoft.com/office/drawing/2017/model3d" xmlns:o="urn:schemas-microsoft-com:office:office" xmlns:oel="http://schemas.microsoft.com/office/2019/extlst" xmlns:r="http://schemas.openxmlformats.org/officeDocument/2006/relationships" xmlns:m="http://schemas.openxmlformats.org/officeDocument/2006/math" xmlns:v="urn:schemas-microsoft-com:vml" xmlns:wp14="http://schemas.microsoft.com/office/word/2010/wordprocessingDrawing" xmlns:wp="http://schemas.openxmlformats.org/drawingml/2006/wordprocessingDrawing" xmlns:w10="urn:schemas-microsoft-com:office:word" xmlns:w="http://schemas.openxmlformats.org/wordprocessingml/2006/main" xmlns:w14="http://schemas.microsoft.com/office/word/2010/wordml" xmlns:w15="http://schemas.microsoft.com/office/word/2012/wordml" xmlns:w16cex="http://schemas.microsoft.com/office/word/2018/wordml/cex" xmlns:w16cid="http://schemas.microsoft.com/office/word/2016/wordml/cid" xmlns:w16="http://schemas.microsoft.com/office/word/2018/wordml" xmlns:w16du="http://schemas.microsoft.com/office/word/2023/wordml/word16du" xmlns:w16sdtdh="http://schemas.microsoft.com/office/word/2020/wordml/sdtdatahash" xmlns:w16se="http://schemas.microsoft.com/office/word/2015/wordml/symex" xmlns:wpg="http://schemas.microsoft.com/office/word/2010/wordprocessingGroup" xmlns:wpi="http://schemas.microsoft.com/office/word/2010/wordprocessingInk" xmlns:wne="http://schemas.microsoft.com/office/word/2006/wordml" xmlns:wps="http://schemas.microsoft.com/office/word/2010/wordprocessingShape" mc:Ignorable="w14 w15 w16se w16cid w16 w16cex w16sdtdh w16du wp14">
+<w:endnotes xmlns:wpc="http://schemas.microsoft.com/office/word/2010/wordprocessingCanvas" xmlns:cx="http://schemas.microsoft.com/office/drawing/2014/chartex" xmlns:cx1="http://schemas.microsoft.com/office/drawing/2015/9/8/chartex" xmlns:cx2="http://schemas.microsoft.com/office/drawing/2015/10/21/chartex" xmlns:cx3="http://schemas.microsoft.com/office/drawing/2016/5/9/chartex" xmlns:cx4="http://schemas.microsoft.com/office/drawing/2016/5/10/chartex" xmlns:cx5="http://schemas.microsoft.com/office/drawing/2016/5/11/chartex" xmlns:cx6="http://schemas.microsoft.com/office/drawing/2016/5/12/chartex" xmlns:cx7="http://schemas.microsoft.com/office/drawing/2016/5/13/chartex" xmlns:cx8="http://schemas.microsoft.com/office/drawing/2016/5/14/chartex" xmlns:mc="http://schemas.openxmlformats.org/markup-compatibility/2006" xmlns:aink="http://schemas.microsoft.com/office/drawing/2016/ink" xmlns:am3d="http://schemas.microsoft.com/office/drawing/2017/model3d" xmlns:o="urn:schemas-microsoft-com:office:office" xmlns:oel="http://schemas.microsoft.com/office/2019/extlst" xmlns:r="http://schemas.openxmlformats.org/officeDocument/2006/relationships" xmlns:m="http://schemas.openxmlformats.org/officeDocument/2006/math" xmlns:v="urn:schemas-microsoft-com:vml" xmlns:wp14="http://schemas.microsoft.com/office/word/2010/wordprocessingDrawing" xmlns:wp="http://schemas.openxmlformats.org/drawingml/2006/wordprocessingDrawing" xmlns:w10="urn:schemas-microsoft-com:office:word" xmlns:w="http://schemas.openxmlformats.org/wordprocessingml/2006/main" xmlns:w14="http://schemas.microsoft.com/office/word/2010/wordml" xmlns:w15="http://schemas.microsoft.com/office/word/2012/wordml" xmlns:w16cex="http://schemas.microsoft.com/office/word/2018/wordml/cex" xmlns:w16cid="http://schemas.microsoft.com/office/word/2016/wordml/cid" xmlns:w16="http://schemas.microsoft.com/office/word/2018/wordml" xmlns:w16du="http://schemas.microsoft.com/office/word/2023/wordml/word16du" xmlns:w16sdtdh="http://schemas.microsoft.com/office/word/2020/wordml/sdtdatahash" xmlns:w16sdtfl="http://schemas.microsoft.com/office/word/2024/wordml/sdtformatlock" xmlns:w16se="http://schemas.microsoft.com/office/word/2015/wordml/symex" xmlns:wpg="http://schemas.microsoft.com/office/word/2010/wordprocessingGroup" xmlns:wpi="http://schemas.microsoft.com/office/word/2010/wordprocessingInk" xmlns:wne="http://schemas.microsoft.com/office/word/2006/wordml" xmlns:wps="http://schemas.microsoft.com/office/word/2010/wordprocessingShape" mc:Ignorable="w14 w15 w16se w16cid w16 w16cex w16sdtdh w16sdtfl w16du wp14">
   <w:endnote w:type="separator" w:id="-1">
     <w:p>
       <w:pPr>
@@ -9731,7 +10120,7 @@
 </file>
 
 <file path=word/footer1.xml><?xml version="1.0" encoding="utf-8"?>
-<w:ftr xmlns:wpc="http://schemas.microsoft.com/office/word/2010/wordprocessingCanvas" xmlns:cx="http://schemas.microsoft.com/office/drawing/2014/chartex" xmlns:cx1="http://schemas.microsoft.com/office/drawing/2015/9/8/chartex" xmlns:cx2="http://schemas.microsoft.com/office/drawing/2015/10/21/chartex" xmlns:cx3="http://schemas.microsoft.com/office/drawing/2016/5/9/chartex" xmlns:cx4="http://schemas.microsoft.com/office/drawing/2016/5/10/chartex" xmlns:cx5="http://schemas.microsoft.com/office/drawing/2016/5/11/chartex" xmlns:cx6="http://schemas.microsoft.com/office/drawing/2016/5/12/chartex" xmlns:cx7="http://schemas.microsoft.com/office/drawing/2016/5/13/chartex" xmlns:cx8="http://schemas.microsoft.com/office/drawing/2016/5/14/chartex" xmlns:mc="http://schemas.openxmlformats.org/markup-compatibility/2006" xmlns:aink="http://schemas.microsoft.com/office/drawing/2016/ink" xmlns:am3d="http://schemas.microsoft.com/office/drawing/2017/model3d" xmlns:o="urn:schemas-microsoft-com:office:office" xmlns:oel="http://schemas.microsoft.com/office/2019/extlst" xmlns:r="http://schemas.openxmlformats.org/officeDocument/2006/relationships" xmlns:m="http://schemas.openxmlformats.org/officeDocument/2006/math" xmlns:v="urn:schemas-microsoft-com:vml" xmlns:wp14="http://schemas.microsoft.com/office/word/2010/wordprocessingDrawing" xmlns:wp="http://schemas.openxmlformats.org/drawingml/2006/wordprocessingDrawing" xmlns:w10="urn:schemas-microsoft-com:office:word" xmlns:w="http://schemas.openxmlformats.org/wordprocessingml/2006/main" xmlns:w14="http://schemas.microsoft.com/office/word/2010/wordml" xmlns:w15="http://schemas.microsoft.com/office/word/2012/wordml" xmlns:w16cex="http://schemas.microsoft.com/office/word/2018/wordml/cex" xmlns:w16cid="http://schemas.microsoft.com/office/word/2016/wordml/cid" xmlns:w16="http://schemas.microsoft.com/office/word/2018/wordml" xmlns:w16du="http://schemas.microsoft.com/office/word/2023/wordml/word16du" xmlns:w16sdtdh="http://schemas.microsoft.com/office/word/2020/wordml/sdtdatahash" xmlns:w16se="http://schemas.microsoft.com/office/word/2015/wordml/symex" xmlns:wpg="http://schemas.microsoft.com/office/word/2010/wordprocessingGroup" xmlns:wpi="http://schemas.microsoft.com/office/word/2010/wordprocessingInk" xmlns:wne="http://schemas.microsoft.com/office/word/2006/wordml" xmlns:wps="http://schemas.microsoft.com/office/word/2010/wordprocessingShape" mc:Ignorable="w14 w15 w16se w16cid w16 w16cex w16sdtdh w16du wp14">
+<w:ftr xmlns:wpc="http://schemas.microsoft.com/office/word/2010/wordprocessingCanvas" xmlns:cx="http://schemas.microsoft.com/office/drawing/2014/chartex" xmlns:cx1="http://schemas.microsoft.com/office/drawing/2015/9/8/chartex" xmlns:cx2="http://schemas.microsoft.com/office/drawing/2015/10/21/chartex" xmlns:cx3="http://schemas.microsoft.com/office/drawing/2016/5/9/chartex" xmlns:cx4="http://schemas.microsoft.com/office/drawing/2016/5/10/chartex" xmlns:cx5="http://schemas.microsoft.com/office/drawing/2016/5/11/chartex" xmlns:cx6="http://schemas.microsoft.com/office/drawing/2016/5/12/chartex" xmlns:cx7="http://schemas.microsoft.com/office/drawing/2016/5/13/chartex" xmlns:cx8="http://schemas.microsoft.com/office/drawing/2016/5/14/chartex" xmlns:mc="http://schemas.openxmlformats.org/markup-compatibility/2006" xmlns:aink="http://schemas.microsoft.com/office/drawing/2016/ink" xmlns:am3d="http://schemas.microsoft.com/office/drawing/2017/model3d" xmlns:o="urn:schemas-microsoft-com:office:office" xmlns:oel="http://schemas.microsoft.com/office/2019/extlst" xmlns:r="http://schemas.openxmlformats.org/officeDocument/2006/relationships" xmlns:m="http://schemas.openxmlformats.org/officeDocument/2006/math" xmlns:v="urn:schemas-microsoft-com:vml" xmlns:wp14="http://schemas.microsoft.com/office/word/2010/wordprocessingDrawing" xmlns:wp="http://schemas.openxmlformats.org/drawingml/2006/wordprocessingDrawing" xmlns:w10="urn:schemas-microsoft-com:office:word" xmlns:w="http://schemas.openxmlformats.org/wordprocessingml/2006/main" xmlns:w14="http://schemas.microsoft.com/office/word/2010/wordml" xmlns:w15="http://schemas.microsoft.com/office/word/2012/wordml" xmlns:w16cex="http://schemas.microsoft.com/office/word/2018/wordml/cex" xmlns:w16cid="http://schemas.microsoft.com/office/word/2016/wordml/cid" xmlns:w16="http://schemas.microsoft.com/office/word/2018/wordml" xmlns:w16du="http://schemas.microsoft.com/office/word/2023/wordml/word16du" xmlns:w16sdtdh="http://schemas.microsoft.com/office/word/2020/wordml/sdtdatahash" xmlns:w16sdtfl="http://schemas.microsoft.com/office/word/2024/wordml/sdtformatlock" xmlns:w16se="http://schemas.microsoft.com/office/word/2015/wordml/symex" xmlns:wpg="http://schemas.microsoft.com/office/word/2010/wordprocessingGroup" xmlns:wpi="http://schemas.microsoft.com/office/word/2010/wordprocessingInk" xmlns:wne="http://schemas.microsoft.com/office/word/2006/wordml" xmlns:wps="http://schemas.microsoft.com/office/word/2010/wordprocessingShape" mc:Ignorable="w14 w15 w16se w16cid w16 w16cex w16sdtdh w16sdtfl w16du wp14">
   <w:p>
     <w:pPr>
       <w:pBdr>
@@ -9877,7 +10266,7 @@
 </file>
 
 <file path=word/footer2.xml><?xml version="1.0" encoding="utf-8"?>
-<w:ftr xmlns:wpc="http://schemas.microsoft.com/office/word/2010/wordprocessingCanvas" xmlns:cx="http://schemas.microsoft.com/office/drawing/2014/chartex" xmlns:cx1="http://schemas.microsoft.com/office/drawing/2015/9/8/chartex" xmlns:cx2="http://schemas.microsoft.com/office/drawing/2015/10/21/chartex" xmlns:cx3="http://schemas.microsoft.com/office/drawing/2016/5/9/chartex" xmlns:cx4="http://schemas.microsoft.com/office/drawing/2016/5/10/chartex" xmlns:cx5="http://schemas.microsoft.com/office/drawing/2016/5/11/chartex" xmlns:cx6="http://schemas.microsoft.com/office/drawing/2016/5/12/chartex" xmlns:cx7="http://schemas.microsoft.com/office/drawing/2016/5/13/chartex" xmlns:cx8="http://schemas.microsoft.com/office/drawing/2016/5/14/chartex" xmlns:mc="http://schemas.openxmlformats.org/markup-compatibility/2006" xmlns:aink="http://schemas.microsoft.com/office/drawing/2016/ink" xmlns:am3d="http://schemas.microsoft.com/office/drawing/2017/model3d" xmlns:o="urn:schemas-microsoft-com:office:office" xmlns:oel="http://schemas.microsoft.com/office/2019/extlst" xmlns:r="http://schemas.openxmlformats.org/officeDocument/2006/relationships" xmlns:m="http://schemas.openxmlformats.org/officeDocument/2006/math" xmlns:v="urn:schemas-microsoft-com:vml" xmlns:wp14="http://schemas.microsoft.com/office/word/2010/wordprocessingDrawing" xmlns:wp="http://schemas.openxmlformats.org/drawingml/2006/wordprocessingDrawing" xmlns:w10="urn:schemas-microsoft-com:office:word" xmlns:w="http://schemas.openxmlformats.org/wordprocessingml/2006/main" xmlns:w14="http://schemas.microsoft.com/office/word/2010/wordml" xmlns:w15="http://schemas.microsoft.com/office/word/2012/wordml" xmlns:w16cex="http://schemas.microsoft.com/office/word/2018/wordml/cex" xmlns:w16cid="http://schemas.microsoft.com/office/word/2016/wordml/cid" xmlns:w16="http://schemas.microsoft.com/office/word/2018/wordml" xmlns:w16du="http://schemas.microsoft.com/office/word/2023/wordml/word16du" xmlns:w16sdtdh="http://schemas.microsoft.com/office/word/2020/wordml/sdtdatahash" xmlns:w16se="http://schemas.microsoft.com/office/word/2015/wordml/symex" xmlns:wpg="http://schemas.microsoft.com/office/word/2010/wordprocessingGroup" xmlns:wpi="http://schemas.microsoft.com/office/word/2010/wordprocessingInk" xmlns:wne="http://schemas.microsoft.com/office/word/2006/wordml" xmlns:wps="http://schemas.microsoft.com/office/word/2010/wordprocessingShape" mc:Ignorable="w14 w15 w16se w16cid w16 w16cex w16sdtdh w16du wp14">
+<w:ftr xmlns:wpc="http://schemas.microsoft.com/office/word/2010/wordprocessingCanvas" xmlns:cx="http://schemas.microsoft.com/office/drawing/2014/chartex" xmlns:cx1="http://schemas.microsoft.com/office/drawing/2015/9/8/chartex" xmlns:cx2="http://schemas.microsoft.com/office/drawing/2015/10/21/chartex" xmlns:cx3="http://schemas.microsoft.com/office/drawing/2016/5/9/chartex" xmlns:cx4="http://schemas.microsoft.com/office/drawing/2016/5/10/chartex" xmlns:cx5="http://schemas.microsoft.com/office/drawing/2016/5/11/chartex" xmlns:cx6="http://schemas.microsoft.com/office/drawing/2016/5/12/chartex" xmlns:cx7="http://schemas.microsoft.com/office/drawing/2016/5/13/chartex" xmlns:cx8="http://schemas.microsoft.com/office/drawing/2016/5/14/chartex" xmlns:mc="http://schemas.openxmlformats.org/markup-compatibility/2006" xmlns:aink="http://schemas.microsoft.com/office/drawing/2016/ink" xmlns:am3d="http://schemas.microsoft.com/office/drawing/2017/model3d" xmlns:o="urn:schemas-microsoft-com:office:office" xmlns:oel="http://schemas.microsoft.com/office/2019/extlst" xmlns:r="http://schemas.openxmlformats.org/officeDocument/2006/relationships" xmlns:m="http://schemas.openxmlformats.org/officeDocument/2006/math" xmlns:v="urn:schemas-microsoft-com:vml" xmlns:wp14="http://schemas.microsoft.com/office/word/2010/wordprocessingDrawing" xmlns:wp="http://schemas.openxmlformats.org/drawingml/2006/wordprocessingDrawing" xmlns:w10="urn:schemas-microsoft-com:office:word" xmlns:w="http://schemas.openxmlformats.org/wordprocessingml/2006/main" xmlns:w14="http://schemas.microsoft.com/office/word/2010/wordml" xmlns:w15="http://schemas.microsoft.com/office/word/2012/wordml" xmlns:w16cex="http://schemas.microsoft.com/office/word/2018/wordml/cex" xmlns:w16cid="http://schemas.microsoft.com/office/word/2016/wordml/cid" xmlns:w16="http://schemas.microsoft.com/office/word/2018/wordml" xmlns:w16du="http://schemas.microsoft.com/office/word/2023/wordml/word16du" xmlns:w16sdtdh="http://schemas.microsoft.com/office/word/2020/wordml/sdtdatahash" xmlns:w16sdtfl="http://schemas.microsoft.com/office/word/2024/wordml/sdtformatlock" xmlns:w16se="http://schemas.microsoft.com/office/word/2015/wordml/symex" xmlns:wpg="http://schemas.microsoft.com/office/word/2010/wordprocessingGroup" xmlns:wpi="http://schemas.microsoft.com/office/word/2010/wordprocessingInk" xmlns:wne="http://schemas.microsoft.com/office/word/2006/wordml" xmlns:wps="http://schemas.microsoft.com/office/word/2010/wordprocessingShape" mc:Ignorable="w14 w15 w16se w16cid w16 w16cex w16sdtdh w16sdtfl w16du wp14">
   <w:p>
     <w:pPr>
       <w:pBdr>
@@ -10073,7 +10462,7 @@
 </file>
 
 <file path=word/footnotes.xml><?xml version="1.0" encoding="utf-8"?>
-<w:footnotes xmlns:wpc="http://schemas.microsoft.com/office/word/2010/wordprocessingCanvas" xmlns:cx="http://schemas.microsoft.com/office/drawing/2014/chartex" xmlns:cx1="http://schemas.microsoft.com/office/drawing/2015/9/8/chartex" xmlns:cx2="http://schemas.microsoft.com/office/drawing/2015/10/21/chartex" xmlns:cx3="http://schemas.microsoft.com/office/drawing/2016/5/9/chartex" xmlns:cx4="http://schemas.microsoft.com/office/drawing/2016/5/10/chartex" xmlns:cx5="http://schemas.microsoft.com/office/drawing/2016/5/11/chartex" xmlns:cx6="http://schemas.microsoft.com/office/drawing/2016/5/12/chartex" xmlns:cx7="http://schemas.microsoft.com/office/drawing/2016/5/13/chartex" xmlns:cx8="http://schemas.microsoft.com/office/drawing/2016/5/14/chartex" xmlns:mc="http://schemas.openxmlformats.org/markup-compatibility/2006" xmlns:aink="http://schemas.microsoft.com/office/drawing/2016/ink" xmlns:am3d="http://schemas.microsoft.com/office/drawing/2017/model3d" xmlns:o="urn:schemas-microsoft-com:office:office" xmlns:oel="http://schemas.microsoft.com/office/2019/extlst" xmlns:r="http://schemas.openxmlformats.org/officeDocument/2006/relationships" xmlns:m="http://schemas.openxmlformats.org/officeDocument/2006/math" xmlns:v="urn:schemas-microsoft-com:vml" xmlns:wp14="http://schemas.microsoft.com/office/word/2010/wordprocessingDrawing" xmlns:wp="http://schemas.openxmlformats.org/drawingml/2006/wordprocessingDrawing" xmlns:w10="urn:schemas-microsoft-com:office:word" xmlns:w="http://schemas.openxmlformats.org/wordprocessingml/2006/main" xmlns:w14="http://schemas.microsoft.com/office/word/2010/wordml" xmlns:w15="http://schemas.microsoft.com/office/word/2012/wordml" xmlns:w16cex="http://schemas.microsoft.com/office/word/2018/wordml/cex" xmlns:w16cid="http://schemas.microsoft.com/office/word/2016/wordml/cid" xmlns:w16="http://schemas.microsoft.com/office/word/2018/wordml" xmlns:w16du="http://schemas.microsoft.com/office/word/2023/wordml/word16du" xmlns:w16sdtdh="http://schemas.microsoft.com/office/word/2020/wordml/sdtdatahash" xmlns:w16se="http://schemas.microsoft.com/office/word/2015/wordml/symex" xmlns:wpg="http://schemas.microsoft.com/office/word/2010/wordprocessingGroup" xmlns:wpi="http://schemas.microsoft.com/office/word/2010/wordprocessingInk" xmlns:wne="http://schemas.microsoft.com/office/word/2006/wordml" xmlns:wps="http://schemas.microsoft.com/office/word/2010/wordprocessingShape" mc:Ignorable="w14 w15 w16se w16cid w16 w16cex w16sdtdh w16du wp14">
+<w:footnotes xmlns:wpc="http://schemas.microsoft.com/office/word/2010/wordprocessingCanvas" xmlns:cx="http://schemas.microsoft.com/office/drawing/2014/chartex" xmlns:cx1="http://schemas.microsoft.com/office/drawing/2015/9/8/chartex" xmlns:cx2="http://schemas.microsoft.com/office/drawing/2015/10/21/chartex" xmlns:cx3="http://schemas.microsoft.com/office/drawing/2016/5/9/chartex" xmlns:cx4="http://schemas.microsoft.com/office/drawing/2016/5/10/chartex" xmlns:cx5="http://schemas.microsoft.com/office/drawing/2016/5/11/chartex" xmlns:cx6="http://schemas.microsoft.com/office/drawing/2016/5/12/chartex" xmlns:cx7="http://schemas.microsoft.com/office/drawing/2016/5/13/chartex" xmlns:cx8="http://schemas.microsoft.com/office/drawing/2016/5/14/chartex" xmlns:mc="http://schemas.openxmlformats.org/markup-compatibility/2006" xmlns:aink="http://schemas.microsoft.com/office/drawing/2016/ink" xmlns:am3d="http://schemas.microsoft.com/office/drawing/2017/model3d" xmlns:o="urn:schemas-microsoft-com:office:office" xmlns:oel="http://schemas.microsoft.com/office/2019/extlst" xmlns:r="http://schemas.openxmlformats.org/officeDocument/2006/relationships" xmlns:m="http://schemas.openxmlformats.org/officeDocument/2006/math" xmlns:v="urn:schemas-microsoft-com:vml" xmlns:wp14="http://schemas.microsoft.com/office/word/2010/wordprocessingDrawing" xmlns:wp="http://schemas.openxmlformats.org/drawingml/2006/wordprocessingDrawing" xmlns:w10="urn:schemas-microsoft-com:office:word" xmlns:w="http://schemas.openxmlformats.org/wordprocessingml/2006/main" xmlns:w14="http://schemas.microsoft.com/office/word/2010/wordml" xmlns:w15="http://schemas.microsoft.com/office/word/2012/wordml" xmlns:w16cex="http://schemas.microsoft.com/office/word/2018/wordml/cex" xmlns:w16cid="http://schemas.microsoft.com/office/word/2016/wordml/cid" xmlns:w16="http://schemas.microsoft.com/office/word/2018/wordml" xmlns:w16du="http://schemas.microsoft.com/office/word/2023/wordml/word16du" xmlns:w16sdtdh="http://schemas.microsoft.com/office/word/2020/wordml/sdtdatahash" xmlns:w16sdtfl="http://schemas.microsoft.com/office/word/2024/wordml/sdtformatlock" xmlns:w16se="http://schemas.microsoft.com/office/word/2015/wordml/symex" xmlns:wpg="http://schemas.microsoft.com/office/word/2010/wordprocessingGroup" xmlns:wpi="http://schemas.microsoft.com/office/word/2010/wordprocessingInk" xmlns:wne="http://schemas.microsoft.com/office/word/2006/wordml" xmlns:wps="http://schemas.microsoft.com/office/word/2010/wordprocessingShape" mc:Ignorable="w14 w15 w16se w16cid w16 w16cex w16sdtdh w16sdtfl w16du wp14">
   <w:footnote w:type="separator" w:id="-1">
     <w:p>
       <w:pPr>
@@ -10098,7 +10487,7 @@
 </file>
 
 <file path=word/header1.xml><?xml version="1.0" encoding="utf-8"?>
-<w:hdr xmlns:wpc="http://schemas.microsoft.com/office/word/2010/wordprocessingCanvas" xmlns:cx="http://schemas.microsoft.com/office/drawing/2014/chartex" xmlns:cx1="http://schemas.microsoft.com/office/drawing/2015/9/8/chartex" xmlns:cx2="http://schemas.microsoft.com/office/drawing/2015/10/21/chartex" xmlns:cx3="http://schemas.microsoft.com/office/drawing/2016/5/9/chartex" xmlns:cx4="http://schemas.microsoft.com/office/drawing/2016/5/10/chartex" xmlns:cx5="http://schemas.microsoft.com/office/drawing/2016/5/11/chartex" xmlns:cx6="http://schemas.microsoft.com/office/drawing/2016/5/12/chartex" xmlns:cx7="http://schemas.microsoft.com/office/drawing/2016/5/13/chartex" xmlns:cx8="http://schemas.microsoft.com/office/drawing/2016/5/14/chartex" xmlns:mc="http://schemas.openxmlformats.org/markup-compatibility/2006" xmlns:aink="http://schemas.microsoft.com/office/drawing/2016/ink" xmlns:am3d="http://schemas.microsoft.com/office/drawing/2017/model3d" xmlns:o="urn:schemas-microsoft-com:office:office" xmlns:oel="http://schemas.microsoft.com/office/2019/extlst" xmlns:r="http://schemas.openxmlformats.org/officeDocument/2006/relationships" xmlns:m="http://schemas.openxmlformats.org/officeDocument/2006/math" xmlns:v="urn:schemas-microsoft-com:vml" xmlns:wp14="http://schemas.microsoft.com/office/word/2010/wordprocessingDrawing" xmlns:wp="http://schemas.openxmlformats.org/drawingml/2006/wordprocessingDrawing" xmlns:w10="urn:schemas-microsoft-com:office:word" xmlns:w="http://schemas.openxmlformats.org/wordprocessingml/2006/main" xmlns:w14="http://schemas.microsoft.com/office/word/2010/wordml" xmlns:w15="http://schemas.microsoft.com/office/word/2012/wordml" xmlns:w16cex="http://schemas.microsoft.com/office/word/2018/wordml/cex" xmlns:w16cid="http://schemas.microsoft.com/office/word/2016/wordml/cid" xmlns:w16="http://schemas.microsoft.com/office/word/2018/wordml" xmlns:w16du="http://schemas.microsoft.com/office/word/2023/wordml/word16du" xmlns:w16sdtdh="http://schemas.microsoft.com/office/word/2020/wordml/sdtdatahash" xmlns:w16se="http://schemas.microsoft.com/office/word/2015/wordml/symex" xmlns:wpg="http://schemas.microsoft.com/office/word/2010/wordprocessingGroup" xmlns:wpi="http://schemas.microsoft.com/office/word/2010/wordprocessingInk" xmlns:wne="http://schemas.microsoft.com/office/word/2006/wordml" xmlns:wps="http://schemas.microsoft.com/office/word/2010/wordprocessingShape" mc:Ignorable="w14 w15 w16se w16cid w16 w16cex w16sdtdh w16du wp14">
+<w:hdr xmlns:wpc="http://schemas.microsoft.com/office/word/2010/wordprocessingCanvas" xmlns:cx="http://schemas.microsoft.com/office/drawing/2014/chartex" xmlns:cx1="http://schemas.microsoft.com/office/drawing/2015/9/8/chartex" xmlns:cx2="http://schemas.microsoft.com/office/drawing/2015/10/21/chartex" xmlns:cx3="http://schemas.microsoft.com/office/drawing/2016/5/9/chartex" xmlns:cx4="http://schemas.microsoft.com/office/drawing/2016/5/10/chartex" xmlns:cx5="http://schemas.microsoft.com/office/drawing/2016/5/11/chartex" xmlns:cx6="http://schemas.microsoft.com/office/drawing/2016/5/12/chartex" xmlns:cx7="http://schemas.microsoft.com/office/drawing/2016/5/13/chartex" xmlns:cx8="http://schemas.microsoft.com/office/drawing/2016/5/14/chartex" xmlns:mc="http://schemas.openxmlformats.org/markup-compatibility/2006" xmlns:aink="http://schemas.microsoft.com/office/drawing/2016/ink" xmlns:am3d="http://schemas.microsoft.com/office/drawing/2017/model3d" xmlns:o="urn:schemas-microsoft-com:office:office" xmlns:oel="http://schemas.microsoft.com/office/2019/extlst" xmlns:r="http://schemas.openxmlformats.org/officeDocument/2006/relationships" xmlns:m="http://schemas.openxmlformats.org/officeDocument/2006/math" xmlns:v="urn:schemas-microsoft-com:vml" xmlns:wp14="http://schemas.microsoft.com/office/word/2010/wordprocessingDrawing" xmlns:wp="http://schemas.openxmlformats.org/drawingml/2006/wordprocessingDrawing" xmlns:w10="urn:schemas-microsoft-com:office:word" xmlns:w="http://schemas.openxmlformats.org/wordprocessingml/2006/main" xmlns:w14="http://schemas.microsoft.com/office/word/2010/wordml" xmlns:w15="http://schemas.microsoft.com/office/word/2012/wordml" xmlns:w16cex="http://schemas.microsoft.com/office/word/2018/wordml/cex" xmlns:w16cid="http://schemas.microsoft.com/office/word/2016/wordml/cid" xmlns:w16="http://schemas.microsoft.com/office/word/2018/wordml" xmlns:w16du="http://schemas.microsoft.com/office/word/2023/wordml/word16du" xmlns:w16sdtdh="http://schemas.microsoft.com/office/word/2020/wordml/sdtdatahash" xmlns:w16sdtfl="http://schemas.microsoft.com/office/word/2024/wordml/sdtformatlock" xmlns:w16se="http://schemas.microsoft.com/office/word/2015/wordml/symex" xmlns:wpg="http://schemas.microsoft.com/office/word/2010/wordprocessingGroup" xmlns:wpi="http://schemas.microsoft.com/office/word/2010/wordprocessingInk" xmlns:wne="http://schemas.microsoft.com/office/word/2006/wordml" xmlns:wps="http://schemas.microsoft.com/office/word/2010/wordprocessingShape" mc:Ignorable="w14 w15 w16se w16cid w16 w16cex w16sdtdh w16sdtfl w16du wp14">
   <w:p>
     <w:pPr>
       <w:pStyle w:val="Header"/>
@@ -10111,7 +10500,7 @@
 </file>
 
 <file path=word/header2.xml><?xml version="1.0" encoding="utf-8"?>
-<w:hdr xmlns:wpc="http://schemas.microsoft.com/office/word/2010/wordprocessingCanvas" xmlns:cx="http://schemas.microsoft.com/office/drawing/2014/chartex" xmlns:cx1="http://schemas.microsoft.com/office/drawing/2015/9/8/chartex" xmlns:cx2="http://schemas.microsoft.com/office/drawing/2015/10/21/chartex" xmlns:cx3="http://schemas.microsoft.com/office/drawing/2016/5/9/chartex" xmlns:cx4="http://schemas.microsoft.com/office/drawing/2016/5/10/chartex" xmlns:cx5="http://schemas.microsoft.com/office/drawing/2016/5/11/chartex" xmlns:cx6="http://schemas.microsoft.com/office/drawing/2016/5/12/chartex" xmlns:cx7="http://schemas.microsoft.com/office/drawing/2016/5/13/chartex" xmlns:cx8="http://schemas.microsoft.com/office/drawing/2016/5/14/chartex" xmlns:mc="http://schemas.openxmlformats.org/markup-compatibility/2006" xmlns:aink="http://schemas.microsoft.com/office/drawing/2016/ink" xmlns:am3d="http://schemas.microsoft.com/office/drawing/2017/model3d" xmlns:o="urn:schemas-microsoft-com:office:office" xmlns:oel="http://schemas.microsoft.com/office/2019/extlst" xmlns:r="http://schemas.openxmlformats.org/officeDocument/2006/relationships" xmlns:m="http://schemas.openxmlformats.org/officeDocument/2006/math" xmlns:v="urn:schemas-microsoft-com:vml" xmlns:wp14="http://schemas.microsoft.com/office/word/2010/wordprocessingDrawing" xmlns:wp="http://schemas.openxmlformats.org/drawingml/2006/wordprocessingDrawing" xmlns:w10="urn:schemas-microsoft-com:office:word" xmlns:w="http://schemas.openxmlformats.org/wordprocessingml/2006/main" xmlns:w14="http://schemas.microsoft.com/office/word/2010/wordml" xmlns:w15="http://schemas.microsoft.com/office/word/2012/wordml" xmlns:w16cex="http://schemas.microsoft.com/office/word/2018/wordml/cex" xmlns:w16cid="http://schemas.microsoft.com/office/word/2016/wordml/cid" xmlns:w16="http://schemas.microsoft.com/office/word/2018/wordml" xmlns:w16du="http://schemas.microsoft.com/office/word/2023/wordml/word16du" xmlns:w16sdtdh="http://schemas.microsoft.com/office/word/2020/wordml/sdtdatahash" xmlns:w16se="http://schemas.microsoft.com/office/word/2015/wordml/symex" xmlns:wpg="http://schemas.microsoft.com/office/word/2010/wordprocessingGroup" xmlns:wpi="http://schemas.microsoft.com/office/word/2010/wordprocessingInk" xmlns:wne="http://schemas.microsoft.com/office/word/2006/wordml" xmlns:wps="http://schemas.microsoft.com/office/word/2010/wordprocessingShape" mc:Ignorable="w14 w15 w16se w16cid w16 w16cex w16sdtdh w16du wp14">
+<w:hdr xmlns:wpc="http://schemas.microsoft.com/office/word/2010/wordprocessingCanvas" xmlns:cx="http://schemas.microsoft.com/office/drawing/2014/chartex" xmlns:cx1="http://schemas.microsoft.com/office/drawing/2015/9/8/chartex" xmlns:cx2="http://schemas.microsoft.com/office/drawing/2015/10/21/chartex" xmlns:cx3="http://schemas.microsoft.com/office/drawing/2016/5/9/chartex" xmlns:cx4="http://schemas.microsoft.com/office/drawing/2016/5/10/chartex" xmlns:cx5="http://schemas.microsoft.com/office/drawing/2016/5/11/chartex" xmlns:cx6="http://schemas.microsoft.com/office/drawing/2016/5/12/chartex" xmlns:cx7="http://schemas.microsoft.com/office/drawing/2016/5/13/chartex" xmlns:cx8="http://schemas.microsoft.com/office/drawing/2016/5/14/chartex" xmlns:mc="http://schemas.openxmlformats.org/markup-compatibility/2006" xmlns:aink="http://schemas.microsoft.com/office/drawing/2016/ink" xmlns:am3d="http://schemas.microsoft.com/office/drawing/2017/model3d" xmlns:o="urn:schemas-microsoft-com:office:office" xmlns:oel="http://schemas.microsoft.com/office/2019/extlst" xmlns:r="http://schemas.openxmlformats.org/officeDocument/2006/relationships" xmlns:m="http://schemas.openxmlformats.org/officeDocument/2006/math" xmlns:v="urn:schemas-microsoft-com:vml" xmlns:wp14="http://schemas.microsoft.com/office/word/2010/wordprocessingDrawing" xmlns:wp="http://schemas.openxmlformats.org/drawingml/2006/wordprocessingDrawing" xmlns:w10="urn:schemas-microsoft-com:office:word" xmlns:w="http://schemas.openxmlformats.org/wordprocessingml/2006/main" xmlns:w14="http://schemas.microsoft.com/office/word/2010/wordml" xmlns:w15="http://schemas.microsoft.com/office/word/2012/wordml" xmlns:w16cex="http://schemas.microsoft.com/office/word/2018/wordml/cex" xmlns:w16cid="http://schemas.microsoft.com/office/word/2016/wordml/cid" xmlns:w16="http://schemas.microsoft.com/office/word/2018/wordml" xmlns:w16du="http://schemas.microsoft.com/office/word/2023/wordml/word16du" xmlns:w16sdtdh="http://schemas.microsoft.com/office/word/2020/wordml/sdtdatahash" xmlns:w16sdtfl="http://schemas.microsoft.com/office/word/2024/wordml/sdtformatlock" xmlns:w16se="http://schemas.microsoft.com/office/word/2015/wordml/symex" xmlns:wpg="http://schemas.microsoft.com/office/word/2010/wordprocessingGroup" xmlns:wpi="http://schemas.microsoft.com/office/word/2010/wordprocessingInk" xmlns:wne="http://schemas.microsoft.com/office/word/2006/wordml" xmlns:wps="http://schemas.microsoft.com/office/word/2010/wordprocessingShape" mc:Ignorable="w14 w15 w16se w16cid w16 w16cex w16sdtdh w16sdtfl w16du wp14">
   <w:p>
     <w:pPr>
       <w:pStyle w:val="Header"/>
@@ -10124,7 +10513,7 @@
 </file>
 
 <file path=word/styles.xml><?xml version="1.0" encoding="utf-8"?>
-<w:styles xmlns:mc="http://schemas.openxmlformats.org/markup-compatibility/2006" xmlns:r="http://schemas.openxmlformats.org/officeDocument/2006/relationships" xmlns:w="http://schemas.openxmlformats.org/wordprocessingml/2006/main" xmlns:w14="http://schemas.microsoft.com/office/word/2010/wordml" xmlns:w15="http://schemas.microsoft.com/office/word/2012/wordml" xmlns:w16cex="http://schemas.microsoft.com/office/word/2018/wordml/cex" xmlns:w16cid="http://schemas.microsoft.com/office/word/2016/wordml/cid" xmlns:w16="http://schemas.microsoft.com/office/word/2018/wordml" xmlns:w16du="http://schemas.microsoft.com/office/word/2023/wordml/word16du" xmlns:w16sdtdh="http://schemas.microsoft.com/office/word/2020/wordml/sdtdatahash" xmlns:w16se="http://schemas.microsoft.com/office/word/2015/wordml/symex" mc:Ignorable="w14 w15 w16se w16cid w16 w16cex w16sdtdh w16du">
+<w:styles xmlns:mc="http://schemas.openxmlformats.org/markup-compatibility/2006" xmlns:r="http://schemas.openxmlformats.org/officeDocument/2006/relationships" xmlns:w="http://schemas.openxmlformats.org/wordprocessingml/2006/main" xmlns:w14="http://schemas.microsoft.com/office/word/2010/wordml" xmlns:w15="http://schemas.microsoft.com/office/word/2012/wordml" xmlns:w16cex="http://schemas.microsoft.com/office/word/2018/wordml/cex" xmlns:w16cid="http://schemas.microsoft.com/office/word/2016/wordml/cid" xmlns:w16="http://schemas.microsoft.com/office/word/2018/wordml" xmlns:w16du="http://schemas.microsoft.com/office/word/2023/wordml/word16du" xmlns:w16sdtdh="http://schemas.microsoft.com/office/word/2020/wordml/sdtdatahash" xmlns:w16sdtfl="http://schemas.microsoft.com/office/word/2024/wordml/sdtformatlock" xmlns:w16se="http://schemas.microsoft.com/office/word/2015/wordml/symex" mc:Ignorable="w14 w15 w16se w16cid w16 w16cex w16sdtdh w16sdtfl w16du">
   <w:docDefaults>
     <w:rPrDefault>
       <w:rPr>

--- a/TS-Padam/TS-1.2/TS 1.2 Sanskrit Pada Paatam Corrections.docx
+++ b/TS-Padam/TS-1.2/TS 1.2 Sanskrit Pada Paatam Corrections.docx
@@ -22,7 +22,7 @@
           <w:szCs w:val="32"/>
           <w:u w:val="single"/>
         </w:rPr>
-        <w:t>TS Pada Paatam – TS 1.2 Sanskrit Corrections – Observed till 3</w:t>
+        <w:t xml:space="preserve">TS Pada Paatam – TS 1.2 Sanskrit Corrections – Observed till </w:t>
       </w:r>
       <w:r>
         <w:rPr>
@@ -30,49 +30,10 @@
           <w:bCs/>
           <w:sz w:val="32"/>
           <w:szCs w:val="32"/>
+          <w:highlight w:val="red"/>
           <w:u w:val="single"/>
         </w:rPr>
-        <w:t>1st</w:t>
-      </w:r>
-      <w:r>
-        <w:rPr>
-          <w:b/>
-          <w:bCs/>
-          <w:sz w:val="32"/>
-          <w:szCs w:val="32"/>
-          <w:u w:val="single"/>
-        </w:rPr>
-        <w:t xml:space="preserve"> Ju</w:t>
-      </w:r>
-      <w:r>
-        <w:rPr>
-          <w:b/>
-          <w:bCs/>
-          <w:sz w:val="32"/>
-          <w:szCs w:val="32"/>
-          <w:u w:val="single"/>
-        </w:rPr>
-        <w:t>ly</w:t>
-      </w:r>
-      <w:r>
-        <w:rPr>
-          <w:b/>
-          <w:bCs/>
-          <w:sz w:val="32"/>
-          <w:szCs w:val="32"/>
-          <w:u w:val="single"/>
-        </w:rPr>
-        <w:t xml:space="preserve"> 202</w:t>
-      </w:r>
-      <w:r>
-        <w:rPr>
-          <w:b/>
-          <w:bCs/>
-          <w:sz w:val="32"/>
-          <w:szCs w:val="32"/>
-          <w:u w:val="single"/>
-        </w:rPr>
-        <w:t>5</w:t>
+        <w:t>????</w:t>
       </w:r>
     </w:p>
     <w:p>
@@ -233,8 +194,90 @@
               <w:bottom w:val="single" w:sz="4" w:space="0" w:color="auto"/>
               <w:right w:val="single" w:sz="4" w:space="0" w:color="000000"/>
             </w:tcBorders>
-            <w:hideMark/>
-          </w:tcPr>
+          </w:tcPr>
+          <w:p>
+            <w:pPr>
+              <w:spacing w:before="0" w:line="240" w:lineRule="auto"/>
+              <w:ind w:left="29"/>
+              <w:rPr>
+                <w:rFonts w:cs="Arial"/>
+                <w:b/>
+                <w:color w:val="000000"/>
+                <w:sz w:val="32"/>
+                <w:szCs w:val="32"/>
+                <w:lang w:val="it-IT"/>
+              </w:rPr>
+            </w:pPr>
+            <w:r>
+              <w:rPr>
+                <w:rFonts w:cs="Arial"/>
+                <w:b/>
+                <w:color w:val="000000"/>
+                <w:sz w:val="32"/>
+                <w:szCs w:val="32"/>
+                <w:lang w:val="it-IT"/>
+              </w:rPr>
+              <w:t>1.2.14.</w:t>
+            </w:r>
+            <w:r>
+              <w:rPr>
+                <w:rFonts w:cs="Arial"/>
+                <w:b/>
+                <w:color w:val="000000"/>
+                <w:sz w:val="32"/>
+                <w:szCs w:val="32"/>
+                <w:lang w:val="it-IT"/>
+              </w:rPr>
+              <w:t>4</w:t>
+            </w:r>
+            <w:r>
+              <w:rPr>
+                <w:rFonts w:cs="Arial"/>
+                <w:b/>
+                <w:color w:val="000000"/>
+                <w:sz w:val="32"/>
+                <w:szCs w:val="32"/>
+                <w:lang w:val="it-IT"/>
+              </w:rPr>
+              <w:t>– Padam</w:t>
+            </w:r>
+          </w:p>
+          <w:p>
+            <w:pPr>
+              <w:spacing w:before="0" w:line="240" w:lineRule="auto"/>
+              <w:ind w:left="29"/>
+              <w:rPr>
+                <w:rFonts w:cs="Arial"/>
+                <w:b/>
+                <w:color w:val="000000"/>
+                <w:sz w:val="32"/>
+                <w:szCs w:val="32"/>
+                <w:lang w:val="it-IT"/>
+              </w:rPr>
+            </w:pPr>
+            <w:r>
+              <w:rPr>
+                <w:rFonts w:cs="Arial"/>
+                <w:b/>
+                <w:color w:val="000000"/>
+                <w:sz w:val="32"/>
+                <w:szCs w:val="32"/>
+                <w:lang w:val="it-IT"/>
+              </w:rPr>
+              <w:t xml:space="preserve">Padam No. - </w:t>
+            </w:r>
+            <w:r>
+              <w:rPr>
+                <w:rFonts w:cs="Arial"/>
+                <w:b/>
+                <w:color w:val="000000"/>
+                <w:sz w:val="32"/>
+                <w:szCs w:val="32"/>
+                <w:lang w:val="it-IT"/>
+              </w:rPr>
+              <w:t>27</w:t>
+            </w:r>
+          </w:p>
           <w:p>
             <w:pPr>
               <w:spacing w:before="0" w:line="240" w:lineRule="auto"/>
@@ -245,16 +288,30 @@
                 <w:color w:val="000000"/>
                 <w:sz w:val="32"/>
                 <w:szCs w:val="32"/>
-              </w:rPr>
-            </w:pPr>
-            <w:r>
-              <w:rPr>
-                <w:rFonts w:cs="Arial"/>
-                <w:color w:val="000000"/>
-                <w:sz w:val="32"/>
-                <w:szCs w:val="32"/>
-              </w:rPr>
-              <w:t>None</w:t>
+                <w:lang w:val="it-IT"/>
+              </w:rPr>
+            </w:pPr>
+            <w:r>
+              <w:rPr>
+                <w:rFonts w:cs="Arial"/>
+                <w:b/>
+                <w:color w:val="000000"/>
+                <w:sz w:val="32"/>
+                <w:szCs w:val="32"/>
+                <w:lang w:val="it-IT"/>
+              </w:rPr>
+              <w:t xml:space="preserve">Panchaati No. - </w:t>
+            </w:r>
+            <w:r>
+              <w:rPr>
+                <w:rFonts w:cs="Arial"/>
+                <w:b/>
+                <w:color w:val="000000"/>
+                <w:sz w:val="32"/>
+                <w:szCs w:val="32"/>
+                <w:lang w:val="it-IT"/>
+              </w:rPr>
+              <w:t>31</w:t>
             </w:r>
           </w:p>
         </w:tc>
@@ -267,7 +324,6 @@
               <w:bottom w:val="single" w:sz="4" w:space="0" w:color="auto"/>
               <w:right w:val="single" w:sz="4" w:space="0" w:color="000000"/>
             </w:tcBorders>
-            <w:hideMark/>
           </w:tcPr>
           <w:p>
             <w:pPr>
@@ -279,21 +335,103 @@
               <w:ind w:right="-138"/>
               <w:jc w:val="center"/>
               <w:rPr>
-                <w:rFonts w:ascii="BRH Malayalam Extra" w:hAnsi="BRH Malayalam Extra"/>
-                <w:color w:val="000000"/>
-                <w:sz w:val="40"/>
-                <w:szCs w:val="40"/>
-                <w:lang w:val="en-IN" w:eastAsia="en-IN"/>
-              </w:rPr>
-            </w:pPr>
-            <w:r>
-              <w:rPr>
-                <w:rFonts w:cs="Arial"/>
-                <w:color w:val="000000"/>
-                <w:sz w:val="32"/>
-                <w:szCs w:val="32"/>
-              </w:rPr>
-              <w:t>None</w:t>
+                <w:rFonts w:ascii="BRH Malayalam Extra" w:hAnsi="BRH Malayalam Extra" w:cs="BRH Malayalam Extra"/>
+                <w:color w:val="000000"/>
+                <w:sz w:val="40"/>
+                <w:szCs w:val="40"/>
+                <w:lang w:val="it-IT" w:eastAsia="en-IN"/>
+              </w:rPr>
+            </w:pPr>
+            <w:r>
+              <w:rPr>
+                <w:rFonts w:ascii="BRH Devanagari Extra" w:hAnsi="BRH Devanagari Extra" w:cs="BRH Devanagari Extra"/>
+                <w:sz w:val="40"/>
+                <w:szCs w:val="40"/>
+                <w:lang w:val="it-IT"/>
+              </w:rPr>
+              <w:t>xÉ</w:t>
+            </w:r>
+            <w:r>
+              <w:rPr>
+                <w:rFonts w:ascii="BRH Malayalam Extra" w:hAnsi="BRH Malayalam Extra" w:cs="BRH Devanagari Extra"/>
+                <w:sz w:val="34"/>
+                <w:szCs w:val="40"/>
+                <w:lang w:val="it-IT"/>
+              </w:rPr>
+              <w:t>–</w:t>
+            </w:r>
+            <w:r>
+              <w:rPr>
+                <w:rFonts w:ascii="BRH Devanagari Extra" w:hAnsi="BRH Devanagari Extra" w:cs="BRH Devanagari Extra"/>
+                <w:sz w:val="40"/>
+                <w:szCs w:val="40"/>
+                <w:lang w:val="it-IT"/>
+              </w:rPr>
+              <w:t>mÉå</w:t>
+            </w:r>
+            <w:r>
+              <w:rPr>
+                <w:rFonts w:ascii="BRH Malayalam Extra" w:hAnsi="BRH Malayalam Extra" w:cs="BRH Devanagari Extra"/>
+                <w:sz w:val="34"/>
+                <w:szCs w:val="40"/>
+                <w:lang w:val="it-IT"/>
+              </w:rPr>
+              <w:t>–</w:t>
+            </w:r>
+            <w:r>
+              <w:rPr>
+                <w:rFonts w:ascii="BRH Devanagari Extra" w:hAnsi="BRH Devanagari Extra" w:cs="BRH Devanagari Extra"/>
+                <w:sz w:val="40"/>
+                <w:szCs w:val="40"/>
+                <w:lang w:val="it-IT"/>
+              </w:rPr>
+              <w:t>qÉ</w:t>
+            </w:r>
+            <w:r>
+              <w:rPr>
+                <w:rFonts w:ascii="BRH Malayalam Extra" w:hAnsi="BRH Malayalam Extra" w:cs="BRH Devanagari Extra"/>
+                <w:sz w:val="34"/>
+                <w:szCs w:val="40"/>
+                <w:lang w:val="it-IT"/>
+              </w:rPr>
+              <w:t>–</w:t>
+            </w:r>
+            <w:r>
+              <w:rPr>
+                <w:rFonts w:ascii="BRH Devanagari Extra" w:hAnsi="BRH Devanagari Extra" w:cs="BRH Devanagari Extra"/>
+                <w:sz w:val="40"/>
+                <w:szCs w:val="40"/>
+                <w:lang w:val="it-IT"/>
+              </w:rPr>
+              <w:t xml:space="preserve"> | A</w:t>
+            </w:r>
+            <w:r>
+              <w:rPr>
+                <w:rFonts w:ascii="BRH Malayalam Extra" w:hAnsi="BRH Malayalam Extra" w:cs="BRH Devanagari Extra"/>
+                <w:sz w:val="34"/>
+                <w:szCs w:val="40"/>
+                <w:lang w:val="it-IT"/>
+              </w:rPr>
+              <w:t>–</w:t>
+            </w:r>
+            <w:r>
+              <w:rPr>
+                <w:rFonts w:ascii="BRH Devanagari Extra" w:hAnsi="BRH Devanagari Extra" w:cs="BRH Devanagari Extra"/>
+                <w:sz w:val="40"/>
+                <w:szCs w:val="40"/>
+                <w:highlight w:val="yellow"/>
+                <w:lang w:val="it-IT"/>
+              </w:rPr>
+              <w:t>pÉÏ</w:t>
+            </w:r>
+            <w:r>
+              <w:rPr>
+                <w:rFonts w:ascii="BRH Devanagari Extra" w:hAnsi="BRH Devanagari Extra" w:cs="BRH Devanagari Extra"/>
+                <w:sz w:val="40"/>
+                <w:szCs w:val="40"/>
+                <w:lang w:val="it-IT"/>
+              </w:rPr>
+              <w:t>þÍiÉ |</w:t>
             </w:r>
           </w:p>
         </w:tc>
@@ -306,7 +444,6 @@
               <w:bottom w:val="single" w:sz="4" w:space="0" w:color="auto"/>
               <w:right w:val="single" w:sz="4" w:space="0" w:color="000000"/>
             </w:tcBorders>
-            <w:hideMark/>
           </w:tcPr>
           <w:p>
             <w:pPr>
@@ -316,21 +453,112 @@
               <w:adjustRightInd w:val="0"/>
               <w:spacing w:before="0" w:line="240" w:lineRule="auto"/>
               <w:rPr>
-                <w:rFonts w:ascii="BRH Malayalam Extra" w:hAnsi="BRH Malayalam Extra"/>
-                <w:color w:val="000000"/>
-                <w:sz w:val="40"/>
-                <w:szCs w:val="40"/>
-                <w:lang w:val="en-IN" w:eastAsia="en-IN"/>
-              </w:rPr>
-            </w:pPr>
-            <w:r>
-              <w:rPr>
-                <w:rFonts w:cs="Arial"/>
-                <w:color w:val="000000"/>
-                <w:sz w:val="32"/>
-                <w:szCs w:val="32"/>
-              </w:rPr>
-              <w:t>None</w:t>
+                <w:rFonts w:ascii="BRH Malayalam Extra" w:hAnsi="BRH Malayalam Extra" w:cs="BRH Malayalam Extra"/>
+                <w:color w:val="000000"/>
+                <w:sz w:val="40"/>
+                <w:szCs w:val="40"/>
+                <w:lang w:val="it-IT" w:eastAsia="en-IN"/>
+              </w:rPr>
+            </w:pPr>
+            <w:r>
+              <w:rPr>
+                <w:rFonts w:ascii="BRH Devanagari Extra" w:hAnsi="BRH Devanagari Extra" w:cs="BRH Devanagari Extra"/>
+                <w:sz w:val="40"/>
+                <w:szCs w:val="40"/>
+                <w:lang w:val="it-IT"/>
+              </w:rPr>
+              <w:t>xÉ</w:t>
+            </w:r>
+            <w:r>
+              <w:rPr>
+                <w:rFonts w:ascii="BRH Malayalam Extra" w:hAnsi="BRH Malayalam Extra" w:cs="BRH Devanagari Extra"/>
+                <w:sz w:val="34"/>
+                <w:szCs w:val="40"/>
+                <w:lang w:val="it-IT"/>
+              </w:rPr>
+              <w:t>–</w:t>
+            </w:r>
+            <w:r>
+              <w:rPr>
+                <w:rFonts w:ascii="BRH Devanagari Extra" w:hAnsi="BRH Devanagari Extra" w:cs="BRH Devanagari Extra"/>
+                <w:sz w:val="40"/>
+                <w:szCs w:val="40"/>
+                <w:lang w:val="it-IT"/>
+              </w:rPr>
+              <w:t>mÉå</w:t>
+            </w:r>
+            <w:r>
+              <w:rPr>
+                <w:rFonts w:ascii="BRH Malayalam Extra" w:hAnsi="BRH Malayalam Extra" w:cs="BRH Devanagari Extra"/>
+                <w:sz w:val="34"/>
+                <w:szCs w:val="40"/>
+                <w:lang w:val="it-IT"/>
+              </w:rPr>
+              <w:t>–</w:t>
+            </w:r>
+            <w:r>
+              <w:rPr>
+                <w:rFonts w:ascii="BRH Devanagari Extra" w:hAnsi="BRH Devanagari Extra" w:cs="BRH Devanagari Extra"/>
+                <w:sz w:val="40"/>
+                <w:szCs w:val="40"/>
+                <w:lang w:val="it-IT"/>
+              </w:rPr>
+              <w:t>qÉ</w:t>
+            </w:r>
+            <w:r>
+              <w:rPr>
+                <w:rFonts w:ascii="BRH Malayalam Extra" w:hAnsi="BRH Malayalam Extra" w:cs="BRH Devanagari Extra"/>
+                <w:sz w:val="34"/>
+                <w:szCs w:val="40"/>
+                <w:lang w:val="it-IT"/>
+              </w:rPr>
+              <w:t>–</w:t>
+            </w:r>
+            <w:r>
+              <w:rPr>
+                <w:rFonts w:ascii="BRH Devanagari Extra" w:hAnsi="BRH Devanagari Extra" w:cs="BRH Devanagari Extra"/>
+                <w:sz w:val="40"/>
+                <w:szCs w:val="40"/>
+                <w:lang w:val="it-IT"/>
+              </w:rPr>
+              <w:t xml:space="preserve"> | A</w:t>
+            </w:r>
+            <w:r>
+              <w:rPr>
+                <w:rFonts w:ascii="BRH Malayalam Extra" w:hAnsi="BRH Malayalam Extra" w:cs="BRH Devanagari Extra"/>
+                <w:sz w:val="34"/>
+                <w:szCs w:val="40"/>
+                <w:lang w:val="it-IT"/>
+              </w:rPr>
+              <w:t>–</w:t>
+            </w:r>
+            <w:r>
+              <w:rPr>
+                <w:rFonts w:ascii="BRH Devanagari Extra" w:hAnsi="BRH Devanagari Extra" w:cs="BRH Devanagari Extra"/>
+                <w:sz w:val="40"/>
+                <w:szCs w:val="40"/>
+                <w:lang w:val="it-IT"/>
+              </w:rPr>
+              <w:t>pÉÏÍ</w:t>
+            </w:r>
+            <w:r>
+              <w:rPr>
+                <w:rFonts w:ascii="BRH Devanagari Extra" w:hAnsi="BRH Devanagari Extra" w:cs="BRH Devanagari Extra"/>
+                <w:sz w:val="40"/>
+                <w:szCs w:val="40"/>
+                <w:highlight w:val="green"/>
+                <w:lang w:val="it-IT"/>
+              </w:rPr>
+              <w:t>i</w:t>
+            </w:r>
+            <w:r>
+              <w:rPr>
+                <w:rFonts w:ascii="BRH Devanagari Extra" w:hAnsi="BRH Devanagari Extra" w:cs="BRH Devanagari Extra"/>
+                <w:sz w:val="40"/>
+                <w:szCs w:val="40"/>
+                <w:lang w:val="it-IT"/>
+              </w:rPr>
+              <w:t>Éþ |</w:t>
             </w:r>
           </w:p>
         </w:tc>
@@ -369,6 +597,18 @@
           <w:u w:val="single"/>
         </w:rPr>
       </w:pPr>
+    </w:p>
+    <w:p>
+      <w:pPr>
+        <w:jc w:val="center"/>
+        <w:rPr>
+          <w:b/>
+          <w:bCs/>
+          <w:sz w:val="32"/>
+          <w:szCs w:val="32"/>
+          <w:u w:val="single"/>
+        </w:rPr>
+      </w:pPr>
       <w:r>
         <w:rPr>
           <w:b/>
@@ -377,7 +617,7 @@
           <w:szCs w:val="32"/>
           <w:u w:val="single"/>
         </w:rPr>
-        <w:t>TS Pada Paatam – TS 1.2 Sanskrit Corrections – Observed till 30th June 2024</w:t>
+        <w:t>TS Pada Paatam – TS 1.2 Sanskrit Corrections – Observed till 31st July 2025</w:t>
       </w:r>
     </w:p>
     <w:p>
@@ -674,10 +914,7 @@
           <w:u w:val="single"/>
         </w:rPr>
       </w:pPr>
-    </w:p>
-    <w:p>
-      <w:pPr>
-        <w:jc w:val="center"/>
+      <w:r>
         <w:rPr>
           <w:b/>
           <w:bCs/>
@@ -685,135 +922,7 @@
           <w:szCs w:val="32"/>
           <w:u w:val="single"/>
         </w:rPr>
-      </w:pPr>
-    </w:p>
-    <w:p>
-      <w:pPr>
-        <w:jc w:val="center"/>
-        <w:rPr>
-          <w:b/>
-          <w:bCs/>
-          <w:sz w:val="32"/>
-          <w:szCs w:val="32"/>
-          <w:u w:val="single"/>
-        </w:rPr>
-      </w:pPr>
-    </w:p>
-    <w:p>
-      <w:pPr>
-        <w:jc w:val="center"/>
-        <w:rPr>
-          <w:b/>
-          <w:bCs/>
-          <w:sz w:val="32"/>
-          <w:szCs w:val="32"/>
-          <w:u w:val="single"/>
-        </w:rPr>
-      </w:pPr>
-    </w:p>
-    <w:p>
-      <w:pPr>
-        <w:jc w:val="center"/>
-        <w:rPr>
-          <w:b/>
-          <w:bCs/>
-          <w:sz w:val="32"/>
-          <w:szCs w:val="32"/>
-          <w:u w:val="single"/>
-        </w:rPr>
-      </w:pPr>
-    </w:p>
-    <w:p>
-      <w:pPr>
-        <w:jc w:val="center"/>
-        <w:rPr>
-          <w:b/>
-          <w:bCs/>
-          <w:sz w:val="32"/>
-          <w:szCs w:val="32"/>
-          <w:u w:val="single"/>
-        </w:rPr>
-      </w:pPr>
-      <w:r>
-        <w:rPr>
-          <w:b/>
-          <w:bCs/>
-          <w:sz w:val="32"/>
-          <w:szCs w:val="32"/>
-          <w:u w:val="single"/>
-        </w:rPr>
-        <w:lastRenderedPageBreak/>
-        <w:t>TS Pada Paatam – TS 1.</w:t>
-      </w:r>
-      <w:r>
-        <w:rPr>
-          <w:b/>
-          <w:bCs/>
-          <w:sz w:val="32"/>
-          <w:szCs w:val="32"/>
-          <w:u w:val="single"/>
-        </w:rPr>
-        <w:t>2</w:t>
-      </w:r>
-      <w:r>
-        <w:rPr>
-          <w:b/>
-          <w:bCs/>
-          <w:sz w:val="32"/>
-          <w:szCs w:val="32"/>
-          <w:u w:val="single"/>
-        </w:rPr>
-        <w:t xml:space="preserve"> </w:t>
-      </w:r>
-      <w:r>
-        <w:rPr>
-          <w:b/>
-          <w:bCs/>
-          <w:sz w:val="32"/>
-          <w:szCs w:val="32"/>
-          <w:u w:val="single"/>
-        </w:rPr>
-        <w:t>Sanskrit</w:t>
-      </w:r>
-      <w:r>
-        <w:rPr>
-          <w:b/>
-          <w:bCs/>
-          <w:sz w:val="32"/>
-          <w:szCs w:val="32"/>
-          <w:u w:val="single"/>
-        </w:rPr>
-        <w:t xml:space="preserve"> Corrections –</w:t>
-      </w:r>
-      <w:r>
-        <w:rPr>
-          <w:b/>
-          <w:bCs/>
-          <w:sz w:val="32"/>
-          <w:szCs w:val="32"/>
-          <w:u w:val="single"/>
-        </w:rPr>
-        <w:t xml:space="preserve"> </w:t>
-      </w:r>
-      <w:r>
-        <w:rPr>
-          <w:b/>
-          <w:bCs/>
-          <w:sz w:val="32"/>
-          <w:szCs w:val="32"/>
-          <w:u w:val="single"/>
-        </w:rPr>
-        <w:t xml:space="preserve">Observed till </w:t>
-      </w:r>
-      <w:r>
-        <w:rPr>
-          <w:b/>
-          <w:bCs/>
-          <w:sz w:val="32"/>
-          <w:szCs w:val="32"/>
-          <w:u w:val="single"/>
-        </w:rPr>
-        <w:t>31st Oct 2023</w:t>
+        <w:t>TS Pada Paatam – TS 1.2 Sanskrit Corrections – Observed till 30th June 2024</w:t>
       </w:r>
     </w:p>
     <w:p>
@@ -821,14 +930,16 @@
         <w:spacing w:before="0" w:line="240" w:lineRule="auto"/>
         <w:jc w:val="center"/>
         <w:rPr>
-          <w:b/>
-          <w:szCs w:val="24"/>
+          <w:bCs/>
+          <w:sz w:val="32"/>
+          <w:szCs w:val="32"/>
         </w:rPr>
       </w:pPr>
       <w:r>
         <w:rPr>
-          <w:b/>
-          <w:szCs w:val="24"/>
+          <w:bCs/>
+          <w:sz w:val="32"/>
+          <w:szCs w:val="32"/>
         </w:rPr>
         <w:t>(ignore those which are already incorporated in your book’s version and date)</w:t>
       </w:r>
@@ -856,24 +967,27 @@
         <w:tc>
           <w:tcPr>
             <w:tcW w:w="3006" w:type="dxa"/>
+            <w:tcBorders>
+              <w:top w:val="single" w:sz="4" w:space="0" w:color="000000"/>
+              <w:left w:val="single" w:sz="4" w:space="0" w:color="000000"/>
+              <w:bottom w:val="single" w:sz="4" w:space="0" w:color="000000"/>
+              <w:right w:val="single" w:sz="4" w:space="0" w:color="000000"/>
+            </w:tcBorders>
+            <w:hideMark/>
           </w:tcPr>
           <w:p>
             <w:pPr>
               <w:spacing w:before="0" w:line="240" w:lineRule="auto"/>
               <w:jc w:val="center"/>
               <w:rPr>
-                <w:b/>
-                <w:bCs/>
-                <w:sz w:val="28"/>
-                <w:szCs w:val="28"/>
-              </w:rPr>
-            </w:pPr>
-            <w:r>
-              <w:rPr>
-                <w:b/>
-                <w:bCs/>
-                <w:sz w:val="28"/>
-                <w:szCs w:val="28"/>
+                <w:sz w:val="32"/>
+                <w:szCs w:val="32"/>
+              </w:rPr>
+            </w:pPr>
+            <w:r>
+              <w:rPr>
+                <w:sz w:val="32"/>
+                <w:szCs w:val="32"/>
               </w:rPr>
               <w:t>Section, Paragraph</w:t>
             </w:r>
@@ -883,18 +997,14 @@
               <w:spacing w:before="0" w:line="240" w:lineRule="auto"/>
               <w:jc w:val="center"/>
               <w:rPr>
-                <w:b/>
-                <w:bCs/>
-                <w:sz w:val="28"/>
-                <w:szCs w:val="28"/>
-              </w:rPr>
-            </w:pPr>
-            <w:r>
-              <w:rPr>
-                <w:b/>
-                <w:bCs/>
-                <w:sz w:val="28"/>
-                <w:szCs w:val="28"/>
+                <w:sz w:val="32"/>
+                <w:szCs w:val="32"/>
+              </w:rPr>
+            </w:pPr>
+            <w:r>
+              <w:rPr>
+                <w:sz w:val="32"/>
+                <w:szCs w:val="32"/>
               </w:rPr>
               <w:t>Reference</w:t>
             </w:r>
@@ -903,24 +1013,27 @@
         <w:tc>
           <w:tcPr>
             <w:tcW w:w="5244" w:type="dxa"/>
+            <w:tcBorders>
+              <w:top w:val="single" w:sz="4" w:space="0" w:color="000000"/>
+              <w:left w:val="single" w:sz="4" w:space="0" w:color="000000"/>
+              <w:bottom w:val="single" w:sz="4" w:space="0" w:color="000000"/>
+              <w:right w:val="single" w:sz="4" w:space="0" w:color="000000"/>
+            </w:tcBorders>
+            <w:hideMark/>
           </w:tcPr>
           <w:p>
             <w:pPr>
               <w:spacing w:before="0" w:line="240" w:lineRule="auto"/>
               <w:jc w:val="center"/>
               <w:rPr>
-                <w:b/>
-                <w:bCs/>
-                <w:sz w:val="28"/>
-                <w:szCs w:val="28"/>
-              </w:rPr>
-            </w:pPr>
-            <w:r>
-              <w:rPr>
-                <w:b/>
-                <w:bCs/>
-                <w:sz w:val="28"/>
-                <w:szCs w:val="28"/>
+                <w:sz w:val="32"/>
+                <w:szCs w:val="32"/>
+              </w:rPr>
+            </w:pPr>
+            <w:r>
+              <w:rPr>
+                <w:sz w:val="32"/>
+                <w:szCs w:val="32"/>
               </w:rPr>
               <w:t>As Printed</w:t>
             </w:r>
@@ -929,6 +1042,13 @@
         <w:tc>
           <w:tcPr>
             <w:tcW w:w="5103" w:type="dxa"/>
+            <w:tcBorders>
+              <w:top w:val="single" w:sz="4" w:space="0" w:color="000000"/>
+              <w:left w:val="single" w:sz="4" w:space="0" w:color="000000"/>
+              <w:bottom w:val="single" w:sz="4" w:space="0" w:color="000000"/>
+              <w:right w:val="single" w:sz="4" w:space="0" w:color="000000"/>
+            </w:tcBorders>
+            <w:hideMark/>
           </w:tcPr>
           <w:p>
             <w:pPr>
@@ -936,18 +1056,14 @@
               <w:ind w:left="-183" w:right="-18"/>
               <w:jc w:val="center"/>
               <w:rPr>
-                <w:b/>
-                <w:bCs/>
-                <w:sz w:val="28"/>
-                <w:szCs w:val="28"/>
-              </w:rPr>
-            </w:pPr>
-            <w:r>
-              <w:rPr>
-                <w:b/>
-                <w:bCs/>
-                <w:sz w:val="28"/>
-                <w:szCs w:val="28"/>
+                <w:sz w:val="32"/>
+                <w:szCs w:val="32"/>
+              </w:rPr>
+            </w:pPr>
+            <w:r>
+              <w:rPr>
+                <w:sz w:val="32"/>
+                <w:szCs w:val="32"/>
               </w:rPr>
               <w:t>To be read as or corrected as</w:t>
             </w:r>
@@ -967,124 +1083,29 @@
               <w:bottom w:val="single" w:sz="4" w:space="0" w:color="auto"/>
               <w:right w:val="single" w:sz="4" w:space="0" w:color="000000"/>
             </w:tcBorders>
+            <w:hideMark/>
           </w:tcPr>
           <w:p>
             <w:pPr>
               <w:spacing w:before="0" w:line="240" w:lineRule="auto"/>
               <w:ind w:left="29"/>
-              <w:rPr>
-                <w:rFonts w:cs="Arial"/>
-                <w:b/>
-                <w:color w:val="000000"/>
-                <w:sz w:val="32"/>
-                <w:szCs w:val="32"/>
-                <w:lang w:val="it-IT"/>
-              </w:rPr>
-            </w:pPr>
-            <w:r>
-              <w:rPr>
-                <w:rFonts w:cs="Arial"/>
-                <w:b/>
-                <w:color w:val="000000"/>
-                <w:sz w:val="32"/>
-                <w:szCs w:val="32"/>
-                <w:lang w:val="it-IT"/>
-              </w:rPr>
-              <w:t>1.2.</w:t>
-            </w:r>
-            <w:r>
-              <w:rPr>
-                <w:rFonts w:cs="Arial"/>
-                <w:b/>
-                <w:color w:val="000000"/>
-                <w:sz w:val="32"/>
-                <w:szCs w:val="32"/>
-                <w:lang w:val="it-IT"/>
-              </w:rPr>
-              <w:t>5.2</w:t>
-            </w:r>
-            <w:r>
-              <w:rPr>
-                <w:rFonts w:cs="Arial"/>
-                <w:b/>
-                <w:color w:val="000000"/>
-                <w:sz w:val="32"/>
-                <w:szCs w:val="32"/>
-                <w:lang w:val="it-IT"/>
-              </w:rPr>
-              <w:t xml:space="preserve"> – Padam</w:t>
-            </w:r>
-          </w:p>
-          <w:p>
-            <w:pPr>
-              <w:spacing w:before="0" w:line="240" w:lineRule="auto"/>
-              <w:ind w:left="29"/>
-              <w:rPr>
-                <w:rFonts w:cs="Arial"/>
-                <w:b/>
-                <w:color w:val="000000"/>
-                <w:sz w:val="32"/>
-                <w:szCs w:val="32"/>
-                <w:lang w:val="it-IT"/>
-              </w:rPr>
-            </w:pPr>
-            <w:r>
-              <w:rPr>
-                <w:rFonts w:cs="Arial"/>
-                <w:b/>
-                <w:color w:val="000000"/>
-                <w:sz w:val="32"/>
-                <w:szCs w:val="32"/>
-                <w:lang w:val="it-IT"/>
-              </w:rPr>
-              <w:t xml:space="preserve">Padam No. - </w:t>
-            </w:r>
-            <w:r>
-              <w:rPr>
-                <w:rFonts w:cs="Arial"/>
-                <w:b/>
-                <w:color w:val="000000"/>
-                <w:sz w:val="32"/>
-                <w:szCs w:val="32"/>
-                <w:lang w:val="it-IT"/>
-              </w:rPr>
-              <w:t>24</w:t>
-            </w:r>
-          </w:p>
-          <w:p>
-            <w:pPr>
-              <w:spacing w:before="0" w:line="240" w:lineRule="auto"/>
-              <w:ind w:left="29"/>
-              <w:rPr>
-                <w:rFonts w:cs="Arial"/>
-                <w:b/>
-                <w:color w:val="000000"/>
-                <w:sz w:val="32"/>
-                <w:szCs w:val="32"/>
-                <w:lang w:val="it-IT"/>
-              </w:rPr>
-            </w:pPr>
-            <w:r>
-              <w:rPr>
-                <w:rFonts w:cs="Arial"/>
-                <w:b/>
-                <w:color w:val="000000"/>
-                <w:sz w:val="32"/>
-                <w:szCs w:val="32"/>
-                <w:lang w:val="it-IT"/>
-              </w:rPr>
-              <w:t xml:space="preserve">Panchaati No. - </w:t>
-            </w:r>
-            <w:r>
-              <w:rPr>
-                <w:rFonts w:cs="Arial"/>
-                <w:b/>
-                <w:color w:val="000000"/>
-                <w:sz w:val="32"/>
-                <w:szCs w:val="32"/>
-                <w:lang w:val="it-IT"/>
-              </w:rPr>
-              <w:t>12</w:t>
+              <w:jc w:val="center"/>
+              <w:rPr>
+                <w:rFonts w:cs="Arial"/>
+                <w:color w:val="000000"/>
+                <w:sz w:val="32"/>
+                <w:szCs w:val="32"/>
+              </w:rPr>
+            </w:pPr>
+            <w:r>
+              <w:rPr>
+                <w:rFonts w:cs="Arial"/>
+                <w:color w:val="000000"/>
+                <w:sz w:val="32"/>
+                <w:szCs w:val="32"/>
+              </w:rPr>
+              <w:lastRenderedPageBreak/>
+              <w:t>None</w:t>
             </w:r>
           </w:p>
         </w:tc>
@@ -1097,6 +1118,7 @@
               <w:bottom w:val="single" w:sz="4" w:space="0" w:color="auto"/>
               <w:right w:val="single" w:sz="4" w:space="0" w:color="000000"/>
             </w:tcBorders>
+            <w:hideMark/>
           </w:tcPr>
           <w:p>
             <w:pPr>
@@ -1106,77 +1128,23 @@
               <w:adjustRightInd w:val="0"/>
               <w:spacing w:line="240" w:lineRule="auto"/>
               <w:ind w:right="-138"/>
-              <w:rPr>
-                <w:rFonts w:ascii="BRH Malayalam Extra" w:hAnsi="BRH Malayalam Extra" w:cs="BRH Malayalam Extra"/>
-                <w:sz w:val="40"/>
-                <w:szCs w:val="40"/>
-                <w:lang w:val="it-IT" w:eastAsia="en-IN"/>
-              </w:rPr>
-            </w:pPr>
-            <w:r>
-              <w:rPr>
-                <w:rFonts w:ascii="BRH Devanagari Extra" w:hAnsi="BRH Devanagari Extra" w:cs="BRH Devanagari Extra"/>
-                <w:sz w:val="40"/>
-                <w:szCs w:val="40"/>
-                <w:highlight w:val="yellow"/>
-                <w:lang w:val="it-IT"/>
-              </w:rPr>
-              <w:t>qÉÉ</w:t>
-            </w:r>
-            <w:r>
-              <w:rPr>
-                <w:rFonts w:ascii="BRH Malayalam Extra" w:hAnsi="BRH Malayalam Extra" w:cs="BRH Devanagari Extra"/>
-                <w:sz w:val="34"/>
-                <w:szCs w:val="40"/>
-                <w:highlight w:val="yellow"/>
-                <w:lang w:val="it-IT"/>
-              </w:rPr>
-              <w:t>–</w:t>
-            </w:r>
-            <w:r>
-              <w:rPr>
-                <w:rFonts w:ascii="BRH Devanagari Extra" w:hAnsi="BRH Devanagari Extra" w:cs="BRH Devanagari Extra"/>
-                <w:sz w:val="40"/>
-                <w:szCs w:val="40"/>
-                <w:lang w:val="it-IT"/>
-              </w:rPr>
-              <w:t xml:space="preserve"> | A</w:t>
-            </w:r>
-            <w:r>
-              <w:rPr>
-                <w:rFonts w:ascii="BRH Malayalam Extra" w:hAnsi="BRH Malayalam Extra" w:cs="BRH Devanagari Extra"/>
-                <w:sz w:val="34"/>
-                <w:szCs w:val="40"/>
-                <w:lang w:val="it-IT"/>
-              </w:rPr>
-              <w:t>–</w:t>
-            </w:r>
-            <w:r>
-              <w:rPr>
-                <w:rFonts w:ascii="BRH Devanagari Extra" w:hAnsi="BRH Devanagari Extra" w:cs="BRH Devanagari Extra"/>
-                <w:sz w:val="40"/>
-                <w:szCs w:val="40"/>
-                <w:lang w:val="it-IT"/>
-              </w:rPr>
-              <w:t>WûqÉç | UÉ</w:t>
-            </w:r>
-            <w:r>
-              <w:rPr>
-                <w:rFonts w:ascii="BRH Malayalam Extra" w:hAnsi="BRH Malayalam Extra" w:cs="BRH Devanagari Extra"/>
-                <w:sz w:val="34"/>
-                <w:szCs w:val="40"/>
-                <w:lang w:val="it-IT"/>
-              </w:rPr>
-              <w:t>–</w:t>
-            </w:r>
-            <w:r>
-              <w:rPr>
-                <w:rFonts w:ascii="BRH Devanagari Extra" w:hAnsi="BRH Devanagari Extra" w:cs="BRH Devanagari Extra"/>
-                <w:sz w:val="40"/>
-                <w:szCs w:val="40"/>
-                <w:lang w:val="it-IT"/>
-              </w:rPr>
-              <w:t>rÉÈ |</w:t>
+              <w:jc w:val="center"/>
+              <w:rPr>
+                <w:rFonts w:ascii="BRH Malayalam Extra" w:hAnsi="BRH Malayalam Extra"/>
+                <w:color w:val="000000"/>
+                <w:sz w:val="40"/>
+                <w:szCs w:val="40"/>
+                <w:lang w:val="en-IN" w:eastAsia="en-IN"/>
+              </w:rPr>
+            </w:pPr>
+            <w:r>
+              <w:rPr>
+                <w:rFonts w:cs="Arial"/>
+                <w:color w:val="000000"/>
+                <w:sz w:val="32"/>
+                <w:szCs w:val="32"/>
+              </w:rPr>
+              <w:t>None</w:t>
             </w:r>
           </w:p>
         </w:tc>
@@ -1189,6 +1157,7 @@
               <w:bottom w:val="single" w:sz="4" w:space="0" w:color="auto"/>
               <w:right w:val="single" w:sz="4" w:space="0" w:color="000000"/>
             </w:tcBorders>
+            <w:hideMark/>
           </w:tcPr>
           <w:p>
             <w:pPr>
@@ -1198,745 +1167,21 @@
               <w:adjustRightInd w:val="0"/>
               <w:spacing w:before="0" w:line="240" w:lineRule="auto"/>
               <w:rPr>
-                <w:rFonts w:ascii="BRH Malayalam Extra" w:hAnsi="BRH Malayalam Extra" w:cs="BRH Malayalam Extra"/>
-                <w:sz w:val="40"/>
-                <w:szCs w:val="40"/>
-                <w:lang w:val="it-IT" w:eastAsia="en-IN"/>
-              </w:rPr>
-            </w:pPr>
-            <w:r>
-              <w:rPr>
-                <w:rFonts w:ascii="BRH Devanagari Extra" w:hAnsi="BRH Devanagari Extra" w:cs="BRH Devanagari Extra"/>
-                <w:sz w:val="40"/>
-                <w:szCs w:val="40"/>
-                <w:highlight w:val="green"/>
-                <w:lang w:val="it-IT"/>
-              </w:rPr>
-              <w:t>qÉÉ</w:t>
-            </w:r>
-            <w:r>
-              <w:rPr>
-                <w:rFonts w:ascii="BRH Devanagari Extra" w:hAnsi="BRH Devanagari Extra" w:cs="BRH Devanagari Extra"/>
-                <w:sz w:val="40"/>
-                <w:szCs w:val="40"/>
-                <w:lang w:val="it-IT"/>
-              </w:rPr>
-              <w:t xml:space="preserve"> | A</w:t>
-            </w:r>
-            <w:r>
-              <w:rPr>
-                <w:rFonts w:ascii="BRH Malayalam Extra" w:hAnsi="BRH Malayalam Extra" w:cs="BRH Devanagari Extra"/>
-                <w:sz w:val="34"/>
-                <w:szCs w:val="40"/>
-                <w:lang w:val="it-IT"/>
-              </w:rPr>
-              <w:t>–</w:t>
-            </w:r>
-            <w:r>
-              <w:rPr>
-                <w:rFonts w:ascii="BRH Devanagari Extra" w:hAnsi="BRH Devanagari Extra" w:cs="BRH Devanagari Extra"/>
-                <w:sz w:val="40"/>
-                <w:szCs w:val="40"/>
-                <w:lang w:val="it-IT"/>
-              </w:rPr>
-              <w:t>WûqÉç | UÉ</w:t>
-            </w:r>
-            <w:r>
-              <w:rPr>
-                <w:rFonts w:ascii="BRH Malayalam Extra" w:hAnsi="BRH Malayalam Extra" w:cs="BRH Devanagari Extra"/>
-                <w:sz w:val="34"/>
-                <w:szCs w:val="40"/>
-                <w:lang w:val="it-IT"/>
-              </w:rPr>
-              <w:t>–</w:t>
-            </w:r>
-            <w:r>
-              <w:rPr>
-                <w:rFonts w:ascii="BRH Devanagari Extra" w:hAnsi="BRH Devanagari Extra" w:cs="BRH Devanagari Extra"/>
-                <w:sz w:val="40"/>
-                <w:szCs w:val="40"/>
-                <w:lang w:val="it-IT"/>
-              </w:rPr>
-              <w:t>rÉÈ |</w:t>
-            </w:r>
-          </w:p>
-        </w:tc>
-      </w:tr>
-      <w:tr>
-        <w:trPr>
-          <w:trHeight w:val="1020"/>
-        </w:trPr>
-        <w:tc>
-          <w:tcPr>
-            <w:tcW w:w="3006" w:type="dxa"/>
-            <w:tcBorders>
-              <w:top w:val="single" w:sz="4" w:space="0" w:color="000000"/>
-              <w:left w:val="single" w:sz="4" w:space="0" w:color="000000"/>
-              <w:bottom w:val="single" w:sz="4" w:space="0" w:color="auto"/>
-              <w:right w:val="single" w:sz="4" w:space="0" w:color="000000"/>
-            </w:tcBorders>
-          </w:tcPr>
-          <w:p>
-            <w:pPr>
-              <w:spacing w:before="0" w:line="240" w:lineRule="auto"/>
-              <w:ind w:left="29"/>
-              <w:rPr>
-                <w:rFonts w:cs="Arial"/>
-                <w:b/>
-                <w:color w:val="000000"/>
-                <w:sz w:val="32"/>
-                <w:szCs w:val="32"/>
-                <w:lang w:val="it-IT"/>
-              </w:rPr>
-            </w:pPr>
-            <w:r>
-              <w:rPr>
-                <w:rFonts w:cs="Arial"/>
-                <w:b/>
-                <w:color w:val="000000"/>
-                <w:sz w:val="32"/>
-                <w:szCs w:val="32"/>
-                <w:lang w:val="it-IT"/>
-              </w:rPr>
-              <w:t>1.2.</w:t>
-            </w:r>
-            <w:r>
-              <w:rPr>
-                <w:rFonts w:cs="Arial"/>
-                <w:b/>
-                <w:color w:val="000000"/>
-                <w:sz w:val="32"/>
-                <w:szCs w:val="32"/>
-                <w:lang w:val="it-IT"/>
-              </w:rPr>
-              <w:t>1</w:t>
-            </w:r>
-            <w:r>
-              <w:rPr>
-                <w:rFonts w:cs="Arial"/>
-                <w:b/>
-                <w:color w:val="000000"/>
-                <w:sz w:val="32"/>
-                <w:szCs w:val="32"/>
-                <w:lang w:val="it-IT"/>
-              </w:rPr>
-              <w:t>4.1 – Padam</w:t>
-            </w:r>
-          </w:p>
-          <w:p>
-            <w:pPr>
-              <w:spacing w:before="0" w:line="240" w:lineRule="auto"/>
-              <w:ind w:left="29"/>
-              <w:rPr>
-                <w:rFonts w:cs="Arial"/>
-                <w:b/>
-                <w:color w:val="000000"/>
-                <w:sz w:val="32"/>
-                <w:szCs w:val="32"/>
-                <w:lang w:val="it-IT"/>
-              </w:rPr>
-            </w:pPr>
-            <w:r>
-              <w:rPr>
-                <w:rFonts w:cs="Arial"/>
-                <w:b/>
-                <w:color w:val="000000"/>
-                <w:sz w:val="32"/>
-                <w:szCs w:val="32"/>
-                <w:lang w:val="it-IT"/>
-              </w:rPr>
-              <w:t>Padam No. - 46</w:t>
-            </w:r>
-          </w:p>
-          <w:p>
-            <w:pPr>
-              <w:spacing w:before="0" w:line="240" w:lineRule="auto"/>
-              <w:ind w:left="29"/>
-              <w:jc w:val="center"/>
-              <w:rPr>
-                <w:rFonts w:cs="Arial"/>
-                <w:color w:val="000000"/>
-                <w:sz w:val="32"/>
-                <w:szCs w:val="32"/>
-                <w:lang w:val="it-IT"/>
-              </w:rPr>
-            </w:pPr>
-            <w:r>
-              <w:rPr>
-                <w:rFonts w:cs="Arial"/>
-                <w:b/>
-                <w:color w:val="000000"/>
-                <w:sz w:val="32"/>
-                <w:szCs w:val="32"/>
-                <w:lang w:val="it-IT"/>
-              </w:rPr>
-              <w:t>Panchaati No. - 28</w:t>
-            </w:r>
-          </w:p>
-        </w:tc>
-        <w:tc>
-          <w:tcPr>
-            <w:tcW w:w="5244" w:type="dxa"/>
-            <w:tcBorders>
-              <w:top w:val="single" w:sz="4" w:space="0" w:color="000000"/>
-              <w:left w:val="single" w:sz="4" w:space="0" w:color="000000"/>
-              <w:bottom w:val="single" w:sz="4" w:space="0" w:color="auto"/>
-              <w:right w:val="single" w:sz="4" w:space="0" w:color="000000"/>
-            </w:tcBorders>
-          </w:tcPr>
-          <w:p>
-            <w:pPr>
-              <w:widowControl w:val="0"/>
-              <w:autoSpaceDE w:val="0"/>
-              <w:autoSpaceDN w:val="0"/>
-              <w:adjustRightInd w:val="0"/>
-              <w:spacing w:line="240" w:lineRule="auto"/>
-              <w:ind w:right="-138"/>
-              <w:jc w:val="center"/>
-              <w:rPr>
-                <w:rFonts w:ascii="BRH Malayalam Extra" w:hAnsi="BRH Malayalam Extra" w:cs="BRH Malayalam Extra"/>
-                <w:color w:val="000000"/>
-                <w:sz w:val="40"/>
-                <w:szCs w:val="40"/>
-                <w:lang w:val="it-IT" w:eastAsia="en-IN"/>
-              </w:rPr>
-            </w:pPr>
-            <w:r>
-              <w:rPr>
-                <w:rFonts w:ascii="BRH Devanagari Extra" w:hAnsi="BRH Devanagari Extra" w:cs="BRH Devanagari Extra"/>
-                <w:sz w:val="40"/>
-                <w:szCs w:val="40"/>
-                <w:lang w:val="it-IT"/>
-              </w:rPr>
-              <w:t>ÌuÉ</w:t>
-            </w:r>
-            <w:r>
-              <w:rPr>
-                <w:rFonts w:ascii="BRH Malayalam Extra" w:hAnsi="BRH Malayalam Extra" w:cs="BRH Devanagari Extra"/>
-                <w:sz w:val="34"/>
-                <w:szCs w:val="40"/>
-                <w:lang w:val="it-IT"/>
-              </w:rPr>
-              <w:t>–</w:t>
-            </w:r>
-            <w:r>
-              <w:rPr>
-                <w:rFonts w:ascii="BRH Devanagari Extra" w:hAnsi="BRH Devanagari Extra" w:cs="BRH Devanagari Extra"/>
-                <w:sz w:val="40"/>
-                <w:szCs w:val="40"/>
-                <w:lang w:val="it-IT"/>
-              </w:rPr>
-              <w:t>zÉÈ | A</w:t>
-            </w:r>
-            <w:r>
-              <w:rPr>
-                <w:rFonts w:ascii="BRH Malayalam Extra" w:hAnsi="BRH Malayalam Extra" w:cs="BRH Devanagari Extra"/>
-                <w:sz w:val="34"/>
-                <w:szCs w:val="40"/>
-                <w:lang w:val="it-IT"/>
-              </w:rPr>
-              <w:t>–</w:t>
-            </w:r>
-            <w:r>
-              <w:rPr>
-                <w:rFonts w:ascii="BRH Devanagari Extra" w:hAnsi="BRH Devanagari Extra" w:cs="BRH Devanagari Extra"/>
-                <w:sz w:val="40"/>
-                <w:szCs w:val="40"/>
-                <w:lang w:val="it-IT"/>
-              </w:rPr>
-              <w:t>xrÉÉÈ | ASþ</w:t>
-            </w:r>
-            <w:r>
-              <w:rPr>
-                <w:rFonts w:ascii="BRH Devanagari Extra" w:hAnsi="BRH Devanagari Extra" w:cs="BRH Devanagari Extra"/>
-                <w:sz w:val="40"/>
-                <w:szCs w:val="40"/>
-                <w:highlight w:val="yellow"/>
-                <w:lang w:val="it-IT"/>
-              </w:rPr>
-              <w:t>oS</w:t>
-            </w:r>
-            <w:r>
-              <w:rPr>
-                <w:rFonts w:ascii="BRH Devanagari Extra" w:hAnsi="BRH Devanagari Extra" w:cs="BRH Devanagari Extra"/>
-                <w:sz w:val="40"/>
-                <w:szCs w:val="40"/>
-                <w:lang w:val="it-IT"/>
-              </w:rPr>
-              <w:t>È ||</w:t>
-            </w:r>
-          </w:p>
-        </w:tc>
-        <w:tc>
-          <w:tcPr>
-            <w:tcW w:w="5103" w:type="dxa"/>
-            <w:tcBorders>
-              <w:top w:val="single" w:sz="4" w:space="0" w:color="000000"/>
-              <w:left w:val="single" w:sz="4" w:space="0" w:color="000000"/>
-              <w:bottom w:val="single" w:sz="4" w:space="0" w:color="auto"/>
-              <w:right w:val="single" w:sz="4" w:space="0" w:color="000000"/>
-            </w:tcBorders>
-          </w:tcPr>
-          <w:p>
-            <w:pPr>
-              <w:widowControl w:val="0"/>
-              <w:autoSpaceDE w:val="0"/>
-              <w:autoSpaceDN w:val="0"/>
-              <w:adjustRightInd w:val="0"/>
-              <w:spacing w:before="0" w:line="240" w:lineRule="auto"/>
-              <w:rPr>
-                <w:rFonts w:ascii="BRH Malayalam Extra" w:hAnsi="BRH Malayalam Extra" w:cs="BRH Malayalam Extra"/>
-                <w:color w:val="000000"/>
-                <w:sz w:val="40"/>
-                <w:szCs w:val="40"/>
-                <w:lang w:val="it-IT" w:eastAsia="en-IN"/>
-              </w:rPr>
-            </w:pPr>
-            <w:r>
-              <w:rPr>
-                <w:rFonts w:ascii="BRH Devanagari Extra" w:hAnsi="BRH Devanagari Extra" w:cs="BRH Devanagari Extra"/>
-                <w:sz w:val="40"/>
-                <w:szCs w:val="40"/>
-                <w:lang w:val="it-IT"/>
-              </w:rPr>
-              <w:t>ÌuÉ</w:t>
-            </w:r>
-            <w:r>
-              <w:rPr>
-                <w:rFonts w:ascii="BRH Malayalam Extra" w:hAnsi="BRH Malayalam Extra" w:cs="BRH Devanagari Extra"/>
-                <w:sz w:val="34"/>
-                <w:szCs w:val="40"/>
-                <w:lang w:val="it-IT"/>
-              </w:rPr>
-              <w:t>–</w:t>
-            </w:r>
-            <w:r>
-              <w:rPr>
-                <w:rFonts w:ascii="BRH Devanagari Extra" w:hAnsi="BRH Devanagari Extra" w:cs="BRH Devanagari Extra"/>
-                <w:sz w:val="40"/>
-                <w:szCs w:val="40"/>
-                <w:lang w:val="it-IT"/>
-              </w:rPr>
-              <w:t>zÉÈ | A</w:t>
-            </w:r>
-            <w:r>
-              <w:rPr>
-                <w:rFonts w:ascii="BRH Malayalam Extra" w:hAnsi="BRH Malayalam Extra" w:cs="BRH Devanagari Extra"/>
-                <w:sz w:val="34"/>
-                <w:szCs w:val="40"/>
-                <w:lang w:val="it-IT"/>
-              </w:rPr>
-              <w:t>–</w:t>
-            </w:r>
-            <w:r>
-              <w:rPr>
-                <w:rFonts w:ascii="BRH Devanagari Extra" w:hAnsi="BRH Devanagari Extra" w:cs="BRH Devanagari Extra"/>
-                <w:sz w:val="40"/>
-                <w:szCs w:val="40"/>
-                <w:lang w:val="it-IT"/>
-              </w:rPr>
-              <w:t>xrÉÉÈ | AS</w:t>
-            </w:r>
-            <w:r>
-              <w:rPr>
-                <w:rFonts w:ascii="BRH Devanagari Extra" w:hAnsi="BRH Devanagari Extra" w:cs="BRH Devanagari Extra"/>
-                <w:sz w:val="40"/>
-                <w:szCs w:val="40"/>
-                <w:highlight w:val="green"/>
-                <w:lang w:val="it-IT"/>
-              </w:rPr>
-              <w:t>þokÉ</w:t>
-            </w:r>
-            <w:r>
-              <w:rPr>
-                <w:rFonts w:ascii="BRH Devanagari Extra" w:hAnsi="BRH Devanagari Extra" w:cs="BRH Devanagari Extra"/>
-                <w:sz w:val="40"/>
-                <w:szCs w:val="40"/>
-                <w:lang w:val="it-IT"/>
-              </w:rPr>
-              <w:t>È ||</w:t>
-            </w:r>
-          </w:p>
-        </w:tc>
-      </w:tr>
-      <w:bookmarkEnd w:id="0"/>
-      <w:tr>
-        <w:trPr>
-          <w:trHeight w:val="1020"/>
-        </w:trPr>
-        <w:tc>
-          <w:tcPr>
-            <w:tcW w:w="3006" w:type="dxa"/>
-            <w:tcBorders>
-              <w:top w:val="single" w:sz="4" w:space="0" w:color="000000"/>
-              <w:left w:val="single" w:sz="4" w:space="0" w:color="000000"/>
-              <w:bottom w:val="single" w:sz="4" w:space="0" w:color="auto"/>
-              <w:right w:val="single" w:sz="4" w:space="0" w:color="000000"/>
-            </w:tcBorders>
-          </w:tcPr>
-          <w:p>
-            <w:pPr>
-              <w:spacing w:before="0" w:line="240" w:lineRule="auto"/>
-              <w:ind w:left="29"/>
-              <w:rPr>
-                <w:rFonts w:cs="Arial"/>
-                <w:b/>
-                <w:color w:val="000000"/>
-                <w:sz w:val="32"/>
-                <w:szCs w:val="32"/>
-                <w:lang w:val="it-IT"/>
-              </w:rPr>
-            </w:pPr>
-            <w:r>
-              <w:rPr>
-                <w:rFonts w:cs="Arial"/>
-                <w:b/>
-                <w:color w:val="000000"/>
-                <w:sz w:val="32"/>
-                <w:szCs w:val="32"/>
-                <w:lang w:val="it-IT"/>
-              </w:rPr>
-              <w:t>1.2.14.2 – Padam</w:t>
-            </w:r>
-          </w:p>
-          <w:p>
-            <w:pPr>
-              <w:spacing w:before="0" w:line="240" w:lineRule="auto"/>
-              <w:ind w:left="29"/>
-              <w:rPr>
-                <w:rFonts w:cs="Arial"/>
-                <w:b/>
-                <w:color w:val="000000"/>
-                <w:sz w:val="32"/>
-                <w:szCs w:val="32"/>
-                <w:lang w:val="it-IT"/>
-              </w:rPr>
-            </w:pPr>
-            <w:r>
-              <w:rPr>
-                <w:rFonts w:cs="Arial"/>
-                <w:b/>
-                <w:color w:val="000000"/>
-                <w:sz w:val="32"/>
-                <w:szCs w:val="32"/>
-                <w:lang w:val="it-IT"/>
-              </w:rPr>
-              <w:t>Padam No. - 38</w:t>
-            </w:r>
-          </w:p>
-          <w:p>
-            <w:pPr>
-              <w:spacing w:before="0" w:line="240" w:lineRule="auto"/>
-              <w:ind w:left="29"/>
-              <w:rPr>
-                <w:rFonts w:cs="Arial"/>
-                <w:b/>
-                <w:color w:val="000000"/>
-                <w:sz w:val="32"/>
-                <w:szCs w:val="32"/>
-                <w:lang w:val="it-IT"/>
-              </w:rPr>
-            </w:pPr>
-            <w:r>
-              <w:rPr>
-                <w:rFonts w:cs="Arial"/>
-                <w:b/>
-                <w:color w:val="000000"/>
-                <w:sz w:val="32"/>
-                <w:szCs w:val="32"/>
-                <w:lang w:val="it-IT"/>
-              </w:rPr>
-              <w:t>Panchaati No. - 29</w:t>
-            </w:r>
-          </w:p>
-        </w:tc>
-        <w:tc>
-          <w:tcPr>
-            <w:tcW w:w="5244" w:type="dxa"/>
-            <w:tcBorders>
-              <w:top w:val="single" w:sz="4" w:space="0" w:color="000000"/>
-              <w:left w:val="single" w:sz="4" w:space="0" w:color="000000"/>
-              <w:bottom w:val="single" w:sz="4" w:space="0" w:color="auto"/>
-              <w:right w:val="single" w:sz="4" w:space="0" w:color="000000"/>
-            </w:tcBorders>
-          </w:tcPr>
-          <w:p>
-            <w:pPr>
-              <w:widowControl w:val="0"/>
-              <w:autoSpaceDE w:val="0"/>
-              <w:autoSpaceDN w:val="0"/>
-              <w:adjustRightInd w:val="0"/>
-              <w:spacing w:line="240" w:lineRule="auto"/>
-              <w:ind w:right="-138"/>
-              <w:jc w:val="center"/>
-              <w:rPr>
-                <w:rFonts w:ascii="BRH Devanagari Extra" w:hAnsi="BRH Devanagari Extra" w:cs="BRH Devanagari Extra"/>
-                <w:sz w:val="40"/>
-                <w:szCs w:val="40"/>
-                <w:lang w:val="it-IT"/>
-              </w:rPr>
-            </w:pPr>
-            <w:r>
-              <w:rPr>
-                <w:rFonts w:ascii="BRH Devanagari Extra" w:hAnsi="BRH Devanagari Extra" w:cs="BRH Devanagari Extra"/>
-                <w:sz w:val="40"/>
-                <w:szCs w:val="40"/>
-                <w:lang w:val="it-IT"/>
-              </w:rPr>
-              <w:t>M×ü</w:t>
-            </w:r>
-            <w:r>
-              <w:rPr>
-                <w:rFonts w:ascii="BRH Malayalam Extra" w:hAnsi="BRH Malayalam Extra" w:cs="BRH Devanagari Extra"/>
-                <w:sz w:val="34"/>
-                <w:szCs w:val="40"/>
-                <w:lang w:val="it-IT"/>
-              </w:rPr>
-              <w:t>–</w:t>
-            </w:r>
-            <w:r>
-              <w:rPr>
-                <w:rFonts w:ascii="BRH Devanagari Extra" w:hAnsi="BRH Devanagari Extra" w:cs="BRH Devanagari Extra"/>
-                <w:sz w:val="40"/>
-                <w:szCs w:val="40"/>
-                <w:lang w:val="it-IT"/>
-              </w:rPr>
-              <w:t>hÉÑ</w:t>
-            </w:r>
-            <w:r>
-              <w:rPr>
-                <w:rFonts w:ascii="BRH Malayalam Extra" w:hAnsi="BRH Malayalam Extra" w:cs="BRH Devanagari Extra"/>
-                <w:sz w:val="34"/>
-                <w:szCs w:val="40"/>
-                <w:lang w:val="it-IT"/>
-              </w:rPr>
-              <w:t>–</w:t>
-            </w:r>
-            <w:r>
-              <w:rPr>
-                <w:rFonts w:ascii="BRH Devanagari Extra" w:hAnsi="BRH Devanagari Extra" w:cs="BRH Devanagari Extra"/>
-                <w:sz w:val="40"/>
-                <w:szCs w:val="40"/>
-                <w:lang w:val="it-IT"/>
-              </w:rPr>
-              <w:t>wuÉ</w:t>
-            </w:r>
-            <w:r>
-              <w:rPr>
-                <w:rFonts w:ascii="BRH Malayalam Extra" w:hAnsi="BRH Malayalam Extra" w:cs="BRH Devanagari Extra"/>
-                <w:sz w:val="34"/>
-                <w:szCs w:val="40"/>
-                <w:lang w:val="it-IT"/>
-              </w:rPr>
-              <w:t>–</w:t>
-            </w:r>
-            <w:r>
-              <w:rPr>
-                <w:rFonts w:ascii="BRH Devanagari Extra" w:hAnsi="BRH Devanagari Extra" w:cs="BRH Devanagari Extra"/>
-                <w:sz w:val="40"/>
-                <w:szCs w:val="40"/>
-                <w:lang w:val="it-IT"/>
-              </w:rPr>
-              <w:t xml:space="preserve"> | SæurÉÉ</w:t>
-            </w:r>
-            <w:r>
-              <w:rPr>
-                <w:rFonts w:ascii="BRH Devanagari Extra" w:hAnsi="BRH Devanagari Extra" w:cs="BRH Devanagari Extra"/>
-                <w:sz w:val="40"/>
-                <w:szCs w:val="40"/>
-                <w:highlight w:val="yellow"/>
-                <w:lang w:val="it-IT"/>
-              </w:rPr>
-              <w:t>þlÉÏ</w:t>
-            </w:r>
-            <w:r>
-              <w:rPr>
-                <w:rFonts w:ascii="BRH Devanagari Extra" w:hAnsi="BRH Devanagari Extra" w:cs="BRH Devanagari Extra"/>
-                <w:sz w:val="40"/>
-                <w:szCs w:val="40"/>
-                <w:lang w:val="it-IT"/>
-              </w:rPr>
-              <w:t xml:space="preserve"> | A</w:t>
-            </w:r>
-            <w:r>
-              <w:rPr>
-                <w:rFonts w:ascii="BRH Malayalam Extra" w:hAnsi="BRH Malayalam Extra" w:cs="BRH Devanagari Extra"/>
-                <w:sz w:val="34"/>
-                <w:szCs w:val="40"/>
-                <w:lang w:val="it-IT"/>
-              </w:rPr>
-              <w:t>–</w:t>
-            </w:r>
-            <w:r>
-              <w:rPr>
-                <w:rFonts w:ascii="BRH Devanagari Extra" w:hAnsi="BRH Devanagari Extra" w:cs="BRH Devanagari Extra"/>
-                <w:sz w:val="40"/>
-                <w:szCs w:val="40"/>
-                <w:lang w:val="it-IT"/>
-              </w:rPr>
-              <w:t>alÉå</w:t>
-            </w:r>
-            <w:r>
-              <w:rPr>
-                <w:rFonts w:ascii="BRH Malayalam Extra" w:hAnsi="BRH Malayalam Extra" w:cs="BRH Devanagari Extra"/>
-                <w:sz w:val="34"/>
-                <w:szCs w:val="40"/>
-                <w:lang w:val="it-IT"/>
-              </w:rPr>
-              <w:t>–</w:t>
-            </w:r>
-            <w:r>
-              <w:rPr>
-                <w:rFonts w:ascii="BRH Devanagari Extra" w:hAnsi="BRH Devanagari Extra" w:cs="BRH Devanagari Extra"/>
-                <w:sz w:val="40"/>
-                <w:szCs w:val="40"/>
-                <w:lang w:val="it-IT"/>
-              </w:rPr>
-              <w:t xml:space="preserve"> ||</w:t>
-            </w:r>
-          </w:p>
-        </w:tc>
-        <w:tc>
-          <w:tcPr>
-            <w:tcW w:w="5103" w:type="dxa"/>
-            <w:tcBorders>
-              <w:top w:val="single" w:sz="4" w:space="0" w:color="000000"/>
-              <w:left w:val="single" w:sz="4" w:space="0" w:color="000000"/>
-              <w:bottom w:val="single" w:sz="4" w:space="0" w:color="auto"/>
-              <w:right w:val="single" w:sz="4" w:space="0" w:color="000000"/>
-            </w:tcBorders>
-          </w:tcPr>
-          <w:p>
-            <w:pPr>
-              <w:widowControl w:val="0"/>
-              <w:autoSpaceDE w:val="0"/>
-              <w:autoSpaceDN w:val="0"/>
-              <w:adjustRightInd w:val="0"/>
-              <w:spacing w:before="0" w:line="240" w:lineRule="auto"/>
-              <w:rPr>
-                <w:rFonts w:ascii="BRH Devanagari Extra" w:hAnsi="BRH Devanagari Extra" w:cs="BRH Devanagari Extra"/>
-                <w:sz w:val="40"/>
-                <w:szCs w:val="40"/>
-                <w:lang w:val="it-IT"/>
-              </w:rPr>
-            </w:pPr>
-            <w:r>
-              <w:rPr>
-                <w:rFonts w:ascii="BRH Devanagari Extra" w:hAnsi="BRH Devanagari Extra" w:cs="BRH Devanagari Extra"/>
-                <w:sz w:val="40"/>
-                <w:szCs w:val="40"/>
-                <w:lang w:val="it-IT"/>
-              </w:rPr>
-              <w:t>M×ü</w:t>
-            </w:r>
-            <w:r>
-              <w:rPr>
-                <w:rFonts w:ascii="BRH Malayalam Extra" w:hAnsi="BRH Malayalam Extra" w:cs="BRH Devanagari Extra"/>
-                <w:sz w:val="34"/>
-                <w:szCs w:val="40"/>
-                <w:lang w:val="it-IT"/>
-              </w:rPr>
-              <w:t>–</w:t>
-            </w:r>
-            <w:r>
-              <w:rPr>
-                <w:rFonts w:ascii="BRH Devanagari Extra" w:hAnsi="BRH Devanagari Extra" w:cs="BRH Devanagari Extra"/>
-                <w:sz w:val="40"/>
-                <w:szCs w:val="40"/>
-                <w:lang w:val="it-IT"/>
-              </w:rPr>
-              <w:t>hÉÑ</w:t>
-            </w:r>
-            <w:r>
-              <w:rPr>
-                <w:rFonts w:ascii="BRH Malayalam Extra" w:hAnsi="BRH Malayalam Extra" w:cs="BRH Devanagari Extra"/>
-                <w:sz w:val="34"/>
-                <w:szCs w:val="40"/>
-                <w:lang w:val="it-IT"/>
-              </w:rPr>
-              <w:t>–</w:t>
-            </w:r>
-            <w:r>
-              <w:rPr>
-                <w:rFonts w:ascii="BRH Devanagari Extra" w:hAnsi="BRH Devanagari Extra" w:cs="BRH Devanagari Extra"/>
-                <w:sz w:val="40"/>
-                <w:szCs w:val="40"/>
-                <w:lang w:val="it-IT"/>
-              </w:rPr>
-              <w:t>wuÉ</w:t>
-            </w:r>
-            <w:r>
-              <w:rPr>
-                <w:rFonts w:ascii="BRH Malayalam Extra" w:hAnsi="BRH Malayalam Extra" w:cs="BRH Devanagari Extra"/>
-                <w:sz w:val="34"/>
-                <w:szCs w:val="40"/>
-                <w:lang w:val="it-IT"/>
-              </w:rPr>
-              <w:t>–</w:t>
-            </w:r>
-            <w:r>
-              <w:rPr>
-                <w:rFonts w:ascii="BRH Devanagari Extra" w:hAnsi="BRH Devanagari Extra" w:cs="BRH Devanagari Extra"/>
-                <w:sz w:val="40"/>
-                <w:szCs w:val="40"/>
-                <w:lang w:val="it-IT"/>
-              </w:rPr>
-              <w:t xml:space="preserve"> | SæurÉÉþ</w:t>
-            </w:r>
-            <w:r>
-              <w:rPr>
-                <w:rFonts w:ascii="BRH Devanagari Extra" w:hAnsi="BRH Devanagari Extra" w:cs="BRH Devanagari Extra"/>
-                <w:sz w:val="40"/>
-                <w:szCs w:val="40"/>
-                <w:highlight w:val="green"/>
-                <w:lang w:val="it-IT"/>
-              </w:rPr>
-              <w:t>ÌlÉ</w:t>
-            </w:r>
-            <w:r>
-              <w:rPr>
-                <w:rFonts w:ascii="BRH Devanagari Extra" w:hAnsi="BRH Devanagari Extra" w:cs="BRH Devanagari Extra"/>
-                <w:sz w:val="40"/>
-                <w:szCs w:val="40"/>
-                <w:lang w:val="it-IT"/>
-              </w:rPr>
-              <w:t xml:space="preserve"> | A</w:t>
-            </w:r>
-            <w:r>
-              <w:rPr>
-                <w:rFonts w:ascii="BRH Malayalam Extra" w:hAnsi="BRH Malayalam Extra" w:cs="BRH Devanagari Extra"/>
-                <w:sz w:val="34"/>
-                <w:szCs w:val="40"/>
-                <w:lang w:val="it-IT"/>
-              </w:rPr>
-              <w:t>–</w:t>
-            </w:r>
-            <w:r>
-              <w:rPr>
-                <w:rFonts w:ascii="BRH Devanagari Extra" w:hAnsi="BRH Devanagari Extra" w:cs="BRH Devanagari Extra"/>
-                <w:sz w:val="40"/>
-                <w:szCs w:val="40"/>
-                <w:lang w:val="it-IT"/>
-              </w:rPr>
-              <w:t>alÉå</w:t>
-            </w:r>
-            <w:r>
-              <w:rPr>
-                <w:rFonts w:ascii="BRH Malayalam Extra" w:hAnsi="BRH Malayalam Extra" w:cs="BRH Devanagari Extra"/>
-                <w:sz w:val="34"/>
-                <w:szCs w:val="40"/>
-                <w:lang w:val="it-IT"/>
-              </w:rPr>
-              <w:t>–</w:t>
-            </w:r>
-            <w:r>
-              <w:rPr>
-                <w:rFonts w:ascii="BRH Devanagari Extra" w:hAnsi="BRH Devanagari Extra" w:cs="BRH Devanagari Extra"/>
-                <w:sz w:val="40"/>
-                <w:szCs w:val="40"/>
-                <w:lang w:val="it-IT"/>
-              </w:rPr>
-              <w:t xml:space="preserve"> ||</w:t>
+                <w:rFonts w:ascii="BRH Malayalam Extra" w:hAnsi="BRH Malayalam Extra"/>
+                <w:color w:val="000000"/>
+                <w:sz w:val="40"/>
+                <w:szCs w:val="40"/>
+                <w:lang w:val="en-IN" w:eastAsia="en-IN"/>
+              </w:rPr>
+            </w:pPr>
+            <w:r>
+              <w:rPr>
+                <w:rFonts w:cs="Arial"/>
+                <w:color w:val="000000"/>
+                <w:sz w:val="32"/>
+                <w:szCs w:val="32"/>
+              </w:rPr>
+              <w:t>None</w:t>
             </w:r>
           </w:p>
         </w:tc>
@@ -1987,6 +1232,54 @@
           <w:u w:val="single"/>
         </w:rPr>
       </w:pPr>
+    </w:p>
+    <w:p>
+      <w:pPr>
+        <w:jc w:val="center"/>
+        <w:rPr>
+          <w:b/>
+          <w:bCs/>
+          <w:sz w:val="32"/>
+          <w:szCs w:val="32"/>
+          <w:u w:val="single"/>
+        </w:rPr>
+      </w:pPr>
+    </w:p>
+    <w:p>
+      <w:pPr>
+        <w:jc w:val="center"/>
+        <w:rPr>
+          <w:b/>
+          <w:bCs/>
+          <w:sz w:val="32"/>
+          <w:szCs w:val="32"/>
+          <w:u w:val="single"/>
+        </w:rPr>
+      </w:pPr>
+    </w:p>
+    <w:p>
+      <w:pPr>
+        <w:jc w:val="center"/>
+        <w:rPr>
+          <w:b/>
+          <w:bCs/>
+          <w:sz w:val="32"/>
+          <w:szCs w:val="32"/>
+          <w:u w:val="single"/>
+        </w:rPr>
+      </w:pPr>
+    </w:p>
+    <w:p>
+      <w:pPr>
+        <w:jc w:val="center"/>
+        <w:rPr>
+          <w:b/>
+          <w:bCs/>
+          <w:sz w:val="32"/>
+          <w:szCs w:val="32"/>
+          <w:u w:val="single"/>
+        </w:rPr>
+      </w:pPr>
       <w:r>
         <w:rPr>
           <w:b/>
@@ -2065,7 +1358,7 @@
           <w:szCs w:val="32"/>
           <w:u w:val="single"/>
         </w:rPr>
-        <w:t>31st August 2022</w:t>
+        <w:t>31st Oct 2023</w:t>
       </w:r>
     </w:p>
     <w:p>
@@ -2224,22 +1517,119 @@
             <w:pPr>
               <w:spacing w:before="0" w:line="240" w:lineRule="auto"/>
               <w:ind w:left="29"/>
-              <w:jc w:val="center"/>
-              <w:rPr>
-                <w:rFonts w:cs="Arial"/>
-                <w:color w:val="000000"/>
-                <w:sz w:val="32"/>
-                <w:szCs w:val="32"/>
-              </w:rPr>
-            </w:pPr>
-            <w:r>
-              <w:rPr>
-                <w:rFonts w:cs="Arial"/>
-                <w:color w:val="000000"/>
-                <w:sz w:val="32"/>
-                <w:szCs w:val="32"/>
-              </w:rPr>
-              <w:t>None</w:t>
+              <w:rPr>
+                <w:rFonts w:cs="Arial"/>
+                <w:b/>
+                <w:color w:val="000000"/>
+                <w:sz w:val="32"/>
+                <w:szCs w:val="32"/>
+                <w:lang w:val="it-IT"/>
+              </w:rPr>
+            </w:pPr>
+            <w:r>
+              <w:rPr>
+                <w:rFonts w:cs="Arial"/>
+                <w:b/>
+                <w:color w:val="000000"/>
+                <w:sz w:val="32"/>
+                <w:szCs w:val="32"/>
+                <w:lang w:val="it-IT"/>
+              </w:rPr>
+              <w:t>1.2.</w:t>
+            </w:r>
+            <w:r>
+              <w:rPr>
+                <w:rFonts w:cs="Arial"/>
+                <w:b/>
+                <w:color w:val="000000"/>
+                <w:sz w:val="32"/>
+                <w:szCs w:val="32"/>
+                <w:lang w:val="it-IT"/>
+              </w:rPr>
+              <w:t>5.2</w:t>
+            </w:r>
+            <w:r>
+              <w:rPr>
+                <w:rFonts w:cs="Arial"/>
+                <w:b/>
+                <w:color w:val="000000"/>
+                <w:sz w:val="32"/>
+                <w:szCs w:val="32"/>
+                <w:lang w:val="it-IT"/>
+              </w:rPr>
+              <w:t xml:space="preserve"> – Padam</w:t>
+            </w:r>
+          </w:p>
+          <w:p>
+            <w:pPr>
+              <w:spacing w:before="0" w:line="240" w:lineRule="auto"/>
+              <w:ind w:left="29"/>
+              <w:rPr>
+                <w:rFonts w:cs="Arial"/>
+                <w:b/>
+                <w:color w:val="000000"/>
+                <w:sz w:val="32"/>
+                <w:szCs w:val="32"/>
+                <w:lang w:val="it-IT"/>
+              </w:rPr>
+            </w:pPr>
+            <w:r>
+              <w:rPr>
+                <w:rFonts w:cs="Arial"/>
+                <w:b/>
+                <w:color w:val="000000"/>
+                <w:sz w:val="32"/>
+                <w:szCs w:val="32"/>
+                <w:lang w:val="it-IT"/>
+              </w:rPr>
+              <w:t xml:space="preserve">Padam No. - </w:t>
+            </w:r>
+            <w:r>
+              <w:rPr>
+                <w:rFonts w:cs="Arial"/>
+                <w:b/>
+                <w:color w:val="000000"/>
+                <w:sz w:val="32"/>
+                <w:szCs w:val="32"/>
+                <w:lang w:val="it-IT"/>
+              </w:rPr>
+              <w:t>24</w:t>
+            </w:r>
+          </w:p>
+          <w:p>
+            <w:pPr>
+              <w:spacing w:before="0" w:line="240" w:lineRule="auto"/>
+              <w:ind w:left="29"/>
+              <w:rPr>
+                <w:rFonts w:cs="Arial"/>
+                <w:b/>
+                <w:color w:val="000000"/>
+                <w:sz w:val="32"/>
+                <w:szCs w:val="32"/>
+                <w:lang w:val="it-IT"/>
+              </w:rPr>
+            </w:pPr>
+            <w:r>
+              <w:rPr>
+                <w:rFonts w:cs="Arial"/>
+                <w:b/>
+                <w:color w:val="000000"/>
+                <w:sz w:val="32"/>
+                <w:szCs w:val="32"/>
+                <w:lang w:val="it-IT"/>
+              </w:rPr>
+              <w:t xml:space="preserve">Panchaati No. - </w:t>
+            </w:r>
+            <w:r>
+              <w:rPr>
+                <w:rFonts w:cs="Arial"/>
+                <w:b/>
+                <w:color w:val="000000"/>
+                <w:sz w:val="32"/>
+                <w:szCs w:val="32"/>
+                <w:lang w:val="it-IT"/>
+              </w:rPr>
+              <w:t>12</w:t>
             </w:r>
           </w:p>
         </w:tc>
@@ -2261,23 +1651,77 @@
               <w:adjustRightInd w:val="0"/>
               <w:spacing w:line="240" w:lineRule="auto"/>
               <w:ind w:right="-138"/>
-              <w:jc w:val="center"/>
               <w:rPr>
                 <w:rFonts w:ascii="BRH Malayalam Extra" w:hAnsi="BRH Malayalam Extra" w:cs="BRH Malayalam Extra"/>
-                <w:color w:val="000000"/>
-                <w:sz w:val="40"/>
-                <w:szCs w:val="40"/>
-                <w:lang w:val="en-IN" w:eastAsia="en-IN"/>
-              </w:rPr>
-            </w:pPr>
-            <w:r>
-              <w:rPr>
-                <w:rFonts w:cs="Arial"/>
-                <w:color w:val="000000"/>
-                <w:sz w:val="32"/>
-                <w:szCs w:val="32"/>
-              </w:rPr>
-              <w:t>None</w:t>
+                <w:sz w:val="40"/>
+                <w:szCs w:val="40"/>
+                <w:lang w:val="it-IT" w:eastAsia="en-IN"/>
+              </w:rPr>
+            </w:pPr>
+            <w:r>
+              <w:rPr>
+                <w:rFonts w:ascii="BRH Devanagari Extra" w:hAnsi="BRH Devanagari Extra" w:cs="BRH Devanagari Extra"/>
+                <w:sz w:val="40"/>
+                <w:szCs w:val="40"/>
+                <w:highlight w:val="yellow"/>
+                <w:lang w:val="it-IT"/>
+              </w:rPr>
+              <w:t>qÉÉ</w:t>
+            </w:r>
+            <w:r>
+              <w:rPr>
+                <w:rFonts w:ascii="BRH Malayalam Extra" w:hAnsi="BRH Malayalam Extra" w:cs="BRH Devanagari Extra"/>
+                <w:sz w:val="34"/>
+                <w:szCs w:val="40"/>
+                <w:highlight w:val="yellow"/>
+                <w:lang w:val="it-IT"/>
+              </w:rPr>
+              <w:t>–</w:t>
+            </w:r>
+            <w:r>
+              <w:rPr>
+                <w:rFonts w:ascii="BRH Devanagari Extra" w:hAnsi="BRH Devanagari Extra" w:cs="BRH Devanagari Extra"/>
+                <w:sz w:val="40"/>
+                <w:szCs w:val="40"/>
+                <w:lang w:val="it-IT"/>
+              </w:rPr>
+              <w:t xml:space="preserve"> | A</w:t>
+            </w:r>
+            <w:r>
+              <w:rPr>
+                <w:rFonts w:ascii="BRH Malayalam Extra" w:hAnsi="BRH Malayalam Extra" w:cs="BRH Devanagari Extra"/>
+                <w:sz w:val="34"/>
+                <w:szCs w:val="40"/>
+                <w:lang w:val="it-IT"/>
+              </w:rPr>
+              <w:t>–</w:t>
+            </w:r>
+            <w:r>
+              <w:rPr>
+                <w:rFonts w:ascii="BRH Devanagari Extra" w:hAnsi="BRH Devanagari Extra" w:cs="BRH Devanagari Extra"/>
+                <w:sz w:val="40"/>
+                <w:szCs w:val="40"/>
+                <w:lang w:val="it-IT"/>
+              </w:rPr>
+              <w:t>WûqÉç | UÉ</w:t>
+            </w:r>
+            <w:r>
+              <w:rPr>
+                <w:rFonts w:ascii="BRH Malayalam Extra" w:hAnsi="BRH Malayalam Extra" w:cs="BRH Devanagari Extra"/>
+                <w:sz w:val="34"/>
+                <w:szCs w:val="40"/>
+                <w:lang w:val="it-IT"/>
+              </w:rPr>
+              <w:t>–</w:t>
+            </w:r>
+            <w:r>
+              <w:rPr>
+                <w:rFonts w:ascii="BRH Devanagari Extra" w:hAnsi="BRH Devanagari Extra" w:cs="BRH Devanagari Extra"/>
+                <w:sz w:val="40"/>
+                <w:szCs w:val="40"/>
+                <w:lang w:val="it-IT"/>
+              </w:rPr>
+              <w:t>rÉÈ |</w:t>
             </w:r>
           </w:p>
         </w:tc>
@@ -2300,20 +1744,744 @@
               <w:spacing w:before="0" w:line="240" w:lineRule="auto"/>
               <w:rPr>
                 <w:rFonts w:ascii="BRH Malayalam Extra" w:hAnsi="BRH Malayalam Extra" w:cs="BRH Malayalam Extra"/>
-                <w:color w:val="000000"/>
-                <w:sz w:val="40"/>
-                <w:szCs w:val="40"/>
-                <w:lang w:val="en-IN" w:eastAsia="en-IN"/>
-              </w:rPr>
-            </w:pPr>
-            <w:r>
-              <w:rPr>
-                <w:rFonts w:cs="Arial"/>
-                <w:color w:val="000000"/>
-                <w:sz w:val="32"/>
-                <w:szCs w:val="32"/>
-              </w:rPr>
-              <w:t>None</w:t>
+                <w:sz w:val="40"/>
+                <w:szCs w:val="40"/>
+                <w:lang w:val="it-IT" w:eastAsia="en-IN"/>
+              </w:rPr>
+            </w:pPr>
+            <w:r>
+              <w:rPr>
+                <w:rFonts w:ascii="BRH Devanagari Extra" w:hAnsi="BRH Devanagari Extra" w:cs="BRH Devanagari Extra"/>
+                <w:sz w:val="40"/>
+                <w:szCs w:val="40"/>
+                <w:highlight w:val="green"/>
+                <w:lang w:val="it-IT"/>
+              </w:rPr>
+              <w:t>qÉÉ</w:t>
+            </w:r>
+            <w:r>
+              <w:rPr>
+                <w:rFonts w:ascii="BRH Devanagari Extra" w:hAnsi="BRH Devanagari Extra" w:cs="BRH Devanagari Extra"/>
+                <w:sz w:val="40"/>
+                <w:szCs w:val="40"/>
+                <w:lang w:val="it-IT"/>
+              </w:rPr>
+              <w:t xml:space="preserve"> | A</w:t>
+            </w:r>
+            <w:r>
+              <w:rPr>
+                <w:rFonts w:ascii="BRH Malayalam Extra" w:hAnsi="BRH Malayalam Extra" w:cs="BRH Devanagari Extra"/>
+                <w:sz w:val="34"/>
+                <w:szCs w:val="40"/>
+                <w:lang w:val="it-IT"/>
+              </w:rPr>
+              <w:t>–</w:t>
+            </w:r>
+            <w:r>
+              <w:rPr>
+                <w:rFonts w:ascii="BRH Devanagari Extra" w:hAnsi="BRH Devanagari Extra" w:cs="BRH Devanagari Extra"/>
+                <w:sz w:val="40"/>
+                <w:szCs w:val="40"/>
+                <w:lang w:val="it-IT"/>
+              </w:rPr>
+              <w:t>WûqÉç | UÉ</w:t>
+            </w:r>
+            <w:r>
+              <w:rPr>
+                <w:rFonts w:ascii="BRH Malayalam Extra" w:hAnsi="BRH Malayalam Extra" w:cs="BRH Devanagari Extra"/>
+                <w:sz w:val="34"/>
+                <w:szCs w:val="40"/>
+                <w:lang w:val="it-IT"/>
+              </w:rPr>
+              <w:t>–</w:t>
+            </w:r>
+            <w:r>
+              <w:rPr>
+                <w:rFonts w:ascii="BRH Devanagari Extra" w:hAnsi="BRH Devanagari Extra" w:cs="BRH Devanagari Extra"/>
+                <w:sz w:val="40"/>
+                <w:szCs w:val="40"/>
+                <w:lang w:val="it-IT"/>
+              </w:rPr>
+              <w:t>rÉÈ |</w:t>
+            </w:r>
+          </w:p>
+        </w:tc>
+      </w:tr>
+      <w:tr>
+        <w:trPr>
+          <w:trHeight w:val="1020"/>
+        </w:trPr>
+        <w:tc>
+          <w:tcPr>
+            <w:tcW w:w="3006" w:type="dxa"/>
+            <w:tcBorders>
+              <w:top w:val="single" w:sz="4" w:space="0" w:color="000000"/>
+              <w:left w:val="single" w:sz="4" w:space="0" w:color="000000"/>
+              <w:bottom w:val="single" w:sz="4" w:space="0" w:color="auto"/>
+              <w:right w:val="single" w:sz="4" w:space="0" w:color="000000"/>
+            </w:tcBorders>
+          </w:tcPr>
+          <w:p>
+            <w:pPr>
+              <w:spacing w:before="0" w:line="240" w:lineRule="auto"/>
+              <w:ind w:left="29"/>
+              <w:rPr>
+                <w:rFonts w:cs="Arial"/>
+                <w:b/>
+                <w:color w:val="000000"/>
+                <w:sz w:val="32"/>
+                <w:szCs w:val="32"/>
+                <w:lang w:val="it-IT"/>
+              </w:rPr>
+            </w:pPr>
+            <w:r>
+              <w:rPr>
+                <w:rFonts w:cs="Arial"/>
+                <w:b/>
+                <w:color w:val="000000"/>
+                <w:sz w:val="32"/>
+                <w:szCs w:val="32"/>
+                <w:lang w:val="it-IT"/>
+              </w:rPr>
+              <w:t>1.2.</w:t>
+            </w:r>
+            <w:r>
+              <w:rPr>
+                <w:rFonts w:cs="Arial"/>
+                <w:b/>
+                <w:color w:val="000000"/>
+                <w:sz w:val="32"/>
+                <w:szCs w:val="32"/>
+                <w:lang w:val="it-IT"/>
+              </w:rPr>
+              <w:t>1</w:t>
+            </w:r>
+            <w:r>
+              <w:rPr>
+                <w:rFonts w:cs="Arial"/>
+                <w:b/>
+                <w:color w:val="000000"/>
+                <w:sz w:val="32"/>
+                <w:szCs w:val="32"/>
+                <w:lang w:val="it-IT"/>
+              </w:rPr>
+              <w:t>4.1 – Padam</w:t>
+            </w:r>
+          </w:p>
+          <w:p>
+            <w:pPr>
+              <w:spacing w:before="0" w:line="240" w:lineRule="auto"/>
+              <w:ind w:left="29"/>
+              <w:rPr>
+                <w:rFonts w:cs="Arial"/>
+                <w:b/>
+                <w:color w:val="000000"/>
+                <w:sz w:val="32"/>
+                <w:szCs w:val="32"/>
+                <w:lang w:val="it-IT"/>
+              </w:rPr>
+            </w:pPr>
+            <w:r>
+              <w:rPr>
+                <w:rFonts w:cs="Arial"/>
+                <w:b/>
+                <w:color w:val="000000"/>
+                <w:sz w:val="32"/>
+                <w:szCs w:val="32"/>
+                <w:lang w:val="it-IT"/>
+              </w:rPr>
+              <w:t>Padam No. - 46</w:t>
+            </w:r>
+          </w:p>
+          <w:p>
+            <w:pPr>
+              <w:spacing w:before="0" w:line="240" w:lineRule="auto"/>
+              <w:ind w:left="29"/>
+              <w:jc w:val="center"/>
+              <w:rPr>
+                <w:rFonts w:cs="Arial"/>
+                <w:color w:val="000000"/>
+                <w:sz w:val="32"/>
+                <w:szCs w:val="32"/>
+                <w:lang w:val="it-IT"/>
+              </w:rPr>
+            </w:pPr>
+            <w:r>
+              <w:rPr>
+                <w:rFonts w:cs="Arial"/>
+                <w:b/>
+                <w:color w:val="000000"/>
+                <w:sz w:val="32"/>
+                <w:szCs w:val="32"/>
+                <w:lang w:val="it-IT"/>
+              </w:rPr>
+              <w:t>Panchaati No. - 28</w:t>
+            </w:r>
+          </w:p>
+        </w:tc>
+        <w:tc>
+          <w:tcPr>
+            <w:tcW w:w="5244" w:type="dxa"/>
+            <w:tcBorders>
+              <w:top w:val="single" w:sz="4" w:space="0" w:color="000000"/>
+              <w:left w:val="single" w:sz="4" w:space="0" w:color="000000"/>
+              <w:bottom w:val="single" w:sz="4" w:space="0" w:color="auto"/>
+              <w:right w:val="single" w:sz="4" w:space="0" w:color="000000"/>
+            </w:tcBorders>
+          </w:tcPr>
+          <w:p>
+            <w:pPr>
+              <w:widowControl w:val="0"/>
+              <w:autoSpaceDE w:val="0"/>
+              <w:autoSpaceDN w:val="0"/>
+              <w:adjustRightInd w:val="0"/>
+              <w:spacing w:line="240" w:lineRule="auto"/>
+              <w:ind w:right="-138"/>
+              <w:jc w:val="center"/>
+              <w:rPr>
+                <w:rFonts w:ascii="BRH Malayalam Extra" w:hAnsi="BRH Malayalam Extra" w:cs="BRH Malayalam Extra"/>
+                <w:color w:val="000000"/>
+                <w:sz w:val="40"/>
+                <w:szCs w:val="40"/>
+                <w:lang w:val="it-IT" w:eastAsia="en-IN"/>
+              </w:rPr>
+            </w:pPr>
+            <w:r>
+              <w:rPr>
+                <w:rFonts w:ascii="BRH Devanagari Extra" w:hAnsi="BRH Devanagari Extra" w:cs="BRH Devanagari Extra"/>
+                <w:sz w:val="40"/>
+                <w:szCs w:val="40"/>
+                <w:lang w:val="it-IT"/>
+              </w:rPr>
+              <w:t>ÌuÉ</w:t>
+            </w:r>
+            <w:r>
+              <w:rPr>
+                <w:rFonts w:ascii="BRH Malayalam Extra" w:hAnsi="BRH Malayalam Extra" w:cs="BRH Devanagari Extra"/>
+                <w:sz w:val="34"/>
+                <w:szCs w:val="40"/>
+                <w:lang w:val="it-IT"/>
+              </w:rPr>
+              <w:t>–</w:t>
+            </w:r>
+            <w:r>
+              <w:rPr>
+                <w:rFonts w:ascii="BRH Devanagari Extra" w:hAnsi="BRH Devanagari Extra" w:cs="BRH Devanagari Extra"/>
+                <w:sz w:val="40"/>
+                <w:szCs w:val="40"/>
+                <w:lang w:val="it-IT"/>
+              </w:rPr>
+              <w:t>zÉÈ | A</w:t>
+            </w:r>
+            <w:r>
+              <w:rPr>
+                <w:rFonts w:ascii="BRH Malayalam Extra" w:hAnsi="BRH Malayalam Extra" w:cs="BRH Devanagari Extra"/>
+                <w:sz w:val="34"/>
+                <w:szCs w:val="40"/>
+                <w:lang w:val="it-IT"/>
+              </w:rPr>
+              <w:t>–</w:t>
+            </w:r>
+            <w:r>
+              <w:rPr>
+                <w:rFonts w:ascii="BRH Devanagari Extra" w:hAnsi="BRH Devanagari Extra" w:cs="BRH Devanagari Extra"/>
+                <w:sz w:val="40"/>
+                <w:szCs w:val="40"/>
+                <w:lang w:val="it-IT"/>
+              </w:rPr>
+              <w:t>xrÉÉÈ | ASþ</w:t>
+            </w:r>
+            <w:r>
+              <w:rPr>
+                <w:rFonts w:ascii="BRH Devanagari Extra" w:hAnsi="BRH Devanagari Extra" w:cs="BRH Devanagari Extra"/>
+                <w:sz w:val="40"/>
+                <w:szCs w:val="40"/>
+                <w:highlight w:val="yellow"/>
+                <w:lang w:val="it-IT"/>
+              </w:rPr>
+              <w:t>oS</w:t>
+            </w:r>
+            <w:r>
+              <w:rPr>
+                <w:rFonts w:ascii="BRH Devanagari Extra" w:hAnsi="BRH Devanagari Extra" w:cs="BRH Devanagari Extra"/>
+                <w:sz w:val="40"/>
+                <w:szCs w:val="40"/>
+                <w:lang w:val="it-IT"/>
+              </w:rPr>
+              <w:t>È ||</w:t>
+            </w:r>
+          </w:p>
+        </w:tc>
+        <w:tc>
+          <w:tcPr>
+            <w:tcW w:w="5103" w:type="dxa"/>
+            <w:tcBorders>
+              <w:top w:val="single" w:sz="4" w:space="0" w:color="000000"/>
+              <w:left w:val="single" w:sz="4" w:space="0" w:color="000000"/>
+              <w:bottom w:val="single" w:sz="4" w:space="0" w:color="auto"/>
+              <w:right w:val="single" w:sz="4" w:space="0" w:color="000000"/>
+            </w:tcBorders>
+          </w:tcPr>
+          <w:p>
+            <w:pPr>
+              <w:widowControl w:val="0"/>
+              <w:autoSpaceDE w:val="0"/>
+              <w:autoSpaceDN w:val="0"/>
+              <w:adjustRightInd w:val="0"/>
+              <w:spacing w:before="0" w:line="240" w:lineRule="auto"/>
+              <w:rPr>
+                <w:rFonts w:ascii="BRH Malayalam Extra" w:hAnsi="BRH Malayalam Extra" w:cs="BRH Malayalam Extra"/>
+                <w:color w:val="000000"/>
+                <w:sz w:val="40"/>
+                <w:szCs w:val="40"/>
+                <w:lang w:val="it-IT" w:eastAsia="en-IN"/>
+              </w:rPr>
+            </w:pPr>
+            <w:r>
+              <w:rPr>
+                <w:rFonts w:ascii="BRH Devanagari Extra" w:hAnsi="BRH Devanagari Extra" w:cs="BRH Devanagari Extra"/>
+                <w:sz w:val="40"/>
+                <w:szCs w:val="40"/>
+                <w:lang w:val="it-IT"/>
+              </w:rPr>
+              <w:t>ÌuÉ</w:t>
+            </w:r>
+            <w:r>
+              <w:rPr>
+                <w:rFonts w:ascii="BRH Malayalam Extra" w:hAnsi="BRH Malayalam Extra" w:cs="BRH Devanagari Extra"/>
+                <w:sz w:val="34"/>
+                <w:szCs w:val="40"/>
+                <w:lang w:val="it-IT"/>
+              </w:rPr>
+              <w:t>–</w:t>
+            </w:r>
+            <w:r>
+              <w:rPr>
+                <w:rFonts w:ascii="BRH Devanagari Extra" w:hAnsi="BRH Devanagari Extra" w:cs="BRH Devanagari Extra"/>
+                <w:sz w:val="40"/>
+                <w:szCs w:val="40"/>
+                <w:lang w:val="it-IT"/>
+              </w:rPr>
+              <w:t>zÉÈ | A</w:t>
+            </w:r>
+            <w:r>
+              <w:rPr>
+                <w:rFonts w:ascii="BRH Malayalam Extra" w:hAnsi="BRH Malayalam Extra" w:cs="BRH Devanagari Extra"/>
+                <w:sz w:val="34"/>
+                <w:szCs w:val="40"/>
+                <w:lang w:val="it-IT"/>
+              </w:rPr>
+              <w:t>–</w:t>
+            </w:r>
+            <w:r>
+              <w:rPr>
+                <w:rFonts w:ascii="BRH Devanagari Extra" w:hAnsi="BRH Devanagari Extra" w:cs="BRH Devanagari Extra"/>
+                <w:sz w:val="40"/>
+                <w:szCs w:val="40"/>
+                <w:lang w:val="it-IT"/>
+              </w:rPr>
+              <w:t>xrÉÉÈ | AS</w:t>
+            </w:r>
+            <w:r>
+              <w:rPr>
+                <w:rFonts w:ascii="BRH Devanagari Extra" w:hAnsi="BRH Devanagari Extra" w:cs="BRH Devanagari Extra"/>
+                <w:sz w:val="40"/>
+                <w:szCs w:val="40"/>
+                <w:highlight w:val="green"/>
+                <w:lang w:val="it-IT"/>
+              </w:rPr>
+              <w:t>þokÉ</w:t>
+            </w:r>
+            <w:r>
+              <w:rPr>
+                <w:rFonts w:ascii="BRH Devanagari Extra" w:hAnsi="BRH Devanagari Extra" w:cs="BRH Devanagari Extra"/>
+                <w:sz w:val="40"/>
+                <w:szCs w:val="40"/>
+                <w:lang w:val="it-IT"/>
+              </w:rPr>
+              <w:t>È ||</w:t>
+            </w:r>
+          </w:p>
+        </w:tc>
+      </w:tr>
+      <w:bookmarkEnd w:id="0"/>
+      <w:tr>
+        <w:trPr>
+          <w:trHeight w:val="1020"/>
+        </w:trPr>
+        <w:tc>
+          <w:tcPr>
+            <w:tcW w:w="3006" w:type="dxa"/>
+            <w:tcBorders>
+              <w:top w:val="single" w:sz="4" w:space="0" w:color="000000"/>
+              <w:left w:val="single" w:sz="4" w:space="0" w:color="000000"/>
+              <w:bottom w:val="single" w:sz="4" w:space="0" w:color="auto"/>
+              <w:right w:val="single" w:sz="4" w:space="0" w:color="000000"/>
+            </w:tcBorders>
+          </w:tcPr>
+          <w:p>
+            <w:pPr>
+              <w:spacing w:before="0" w:line="240" w:lineRule="auto"/>
+              <w:ind w:left="29"/>
+              <w:rPr>
+                <w:rFonts w:cs="Arial"/>
+                <w:b/>
+                <w:color w:val="000000"/>
+                <w:sz w:val="32"/>
+                <w:szCs w:val="32"/>
+                <w:lang w:val="it-IT"/>
+              </w:rPr>
+            </w:pPr>
+            <w:r>
+              <w:rPr>
+                <w:rFonts w:cs="Arial"/>
+                <w:b/>
+                <w:color w:val="000000"/>
+                <w:sz w:val="32"/>
+                <w:szCs w:val="32"/>
+                <w:lang w:val="it-IT"/>
+              </w:rPr>
+              <w:t>1.2.14.2 – Padam</w:t>
+            </w:r>
+          </w:p>
+          <w:p>
+            <w:pPr>
+              <w:spacing w:before="0" w:line="240" w:lineRule="auto"/>
+              <w:ind w:left="29"/>
+              <w:rPr>
+                <w:rFonts w:cs="Arial"/>
+                <w:b/>
+                <w:color w:val="000000"/>
+                <w:sz w:val="32"/>
+                <w:szCs w:val="32"/>
+                <w:lang w:val="it-IT"/>
+              </w:rPr>
+            </w:pPr>
+            <w:r>
+              <w:rPr>
+                <w:rFonts w:cs="Arial"/>
+                <w:b/>
+                <w:color w:val="000000"/>
+                <w:sz w:val="32"/>
+                <w:szCs w:val="32"/>
+                <w:lang w:val="it-IT"/>
+              </w:rPr>
+              <w:t>Padam No. - 38</w:t>
+            </w:r>
+          </w:p>
+          <w:p>
+            <w:pPr>
+              <w:spacing w:before="0" w:line="240" w:lineRule="auto"/>
+              <w:ind w:left="29"/>
+              <w:rPr>
+                <w:rFonts w:cs="Arial"/>
+                <w:b/>
+                <w:color w:val="000000"/>
+                <w:sz w:val="32"/>
+                <w:szCs w:val="32"/>
+                <w:lang w:val="it-IT"/>
+              </w:rPr>
+            </w:pPr>
+            <w:r>
+              <w:rPr>
+                <w:rFonts w:cs="Arial"/>
+                <w:b/>
+                <w:color w:val="000000"/>
+                <w:sz w:val="32"/>
+                <w:szCs w:val="32"/>
+                <w:lang w:val="it-IT"/>
+              </w:rPr>
+              <w:t>Panchaati No. - 29</w:t>
+            </w:r>
+          </w:p>
+        </w:tc>
+        <w:tc>
+          <w:tcPr>
+            <w:tcW w:w="5244" w:type="dxa"/>
+            <w:tcBorders>
+              <w:top w:val="single" w:sz="4" w:space="0" w:color="000000"/>
+              <w:left w:val="single" w:sz="4" w:space="0" w:color="000000"/>
+              <w:bottom w:val="single" w:sz="4" w:space="0" w:color="auto"/>
+              <w:right w:val="single" w:sz="4" w:space="0" w:color="000000"/>
+            </w:tcBorders>
+          </w:tcPr>
+          <w:p>
+            <w:pPr>
+              <w:widowControl w:val="0"/>
+              <w:autoSpaceDE w:val="0"/>
+              <w:autoSpaceDN w:val="0"/>
+              <w:adjustRightInd w:val="0"/>
+              <w:spacing w:line="240" w:lineRule="auto"/>
+              <w:ind w:right="-138"/>
+              <w:jc w:val="center"/>
+              <w:rPr>
+                <w:rFonts w:ascii="BRH Devanagari Extra" w:hAnsi="BRH Devanagari Extra" w:cs="BRH Devanagari Extra"/>
+                <w:sz w:val="40"/>
+                <w:szCs w:val="40"/>
+                <w:lang w:val="it-IT"/>
+              </w:rPr>
+            </w:pPr>
+            <w:r>
+              <w:rPr>
+                <w:rFonts w:ascii="BRH Devanagari Extra" w:hAnsi="BRH Devanagari Extra" w:cs="BRH Devanagari Extra"/>
+                <w:sz w:val="40"/>
+                <w:szCs w:val="40"/>
+                <w:lang w:val="it-IT"/>
+              </w:rPr>
+              <w:t>M×ü</w:t>
+            </w:r>
+            <w:r>
+              <w:rPr>
+                <w:rFonts w:ascii="BRH Malayalam Extra" w:hAnsi="BRH Malayalam Extra" w:cs="BRH Devanagari Extra"/>
+                <w:sz w:val="34"/>
+                <w:szCs w:val="40"/>
+                <w:lang w:val="it-IT"/>
+              </w:rPr>
+              <w:t>–</w:t>
+            </w:r>
+            <w:r>
+              <w:rPr>
+                <w:rFonts w:ascii="BRH Devanagari Extra" w:hAnsi="BRH Devanagari Extra" w:cs="BRH Devanagari Extra"/>
+                <w:sz w:val="40"/>
+                <w:szCs w:val="40"/>
+                <w:lang w:val="it-IT"/>
+              </w:rPr>
+              <w:t>hÉÑ</w:t>
+            </w:r>
+            <w:r>
+              <w:rPr>
+                <w:rFonts w:ascii="BRH Malayalam Extra" w:hAnsi="BRH Malayalam Extra" w:cs="BRH Devanagari Extra"/>
+                <w:sz w:val="34"/>
+                <w:szCs w:val="40"/>
+                <w:lang w:val="it-IT"/>
+              </w:rPr>
+              <w:t>–</w:t>
+            </w:r>
+            <w:r>
+              <w:rPr>
+                <w:rFonts w:ascii="BRH Devanagari Extra" w:hAnsi="BRH Devanagari Extra" w:cs="BRH Devanagari Extra"/>
+                <w:sz w:val="40"/>
+                <w:szCs w:val="40"/>
+                <w:lang w:val="it-IT"/>
+              </w:rPr>
+              <w:t>wuÉ</w:t>
+            </w:r>
+            <w:r>
+              <w:rPr>
+                <w:rFonts w:ascii="BRH Malayalam Extra" w:hAnsi="BRH Malayalam Extra" w:cs="BRH Devanagari Extra"/>
+                <w:sz w:val="34"/>
+                <w:szCs w:val="40"/>
+                <w:lang w:val="it-IT"/>
+              </w:rPr>
+              <w:t>–</w:t>
+            </w:r>
+            <w:r>
+              <w:rPr>
+                <w:rFonts w:ascii="BRH Devanagari Extra" w:hAnsi="BRH Devanagari Extra" w:cs="BRH Devanagari Extra"/>
+                <w:sz w:val="40"/>
+                <w:szCs w:val="40"/>
+                <w:lang w:val="it-IT"/>
+              </w:rPr>
+              <w:t xml:space="preserve"> | SæurÉÉ</w:t>
+            </w:r>
+            <w:r>
+              <w:rPr>
+                <w:rFonts w:ascii="BRH Devanagari Extra" w:hAnsi="BRH Devanagari Extra" w:cs="BRH Devanagari Extra"/>
+                <w:sz w:val="40"/>
+                <w:szCs w:val="40"/>
+                <w:highlight w:val="yellow"/>
+                <w:lang w:val="it-IT"/>
+              </w:rPr>
+              <w:t>þlÉÏ</w:t>
+            </w:r>
+            <w:r>
+              <w:rPr>
+                <w:rFonts w:ascii="BRH Devanagari Extra" w:hAnsi="BRH Devanagari Extra" w:cs="BRH Devanagari Extra"/>
+                <w:sz w:val="40"/>
+                <w:szCs w:val="40"/>
+                <w:lang w:val="it-IT"/>
+              </w:rPr>
+              <w:t xml:space="preserve"> | A</w:t>
+            </w:r>
+            <w:r>
+              <w:rPr>
+                <w:rFonts w:ascii="BRH Malayalam Extra" w:hAnsi="BRH Malayalam Extra" w:cs="BRH Devanagari Extra"/>
+                <w:sz w:val="34"/>
+                <w:szCs w:val="40"/>
+                <w:lang w:val="it-IT"/>
+              </w:rPr>
+              <w:t>–</w:t>
+            </w:r>
+            <w:r>
+              <w:rPr>
+                <w:rFonts w:ascii="BRH Devanagari Extra" w:hAnsi="BRH Devanagari Extra" w:cs="BRH Devanagari Extra"/>
+                <w:sz w:val="40"/>
+                <w:szCs w:val="40"/>
+                <w:lang w:val="it-IT"/>
+              </w:rPr>
+              <w:t>alÉå</w:t>
+            </w:r>
+            <w:r>
+              <w:rPr>
+                <w:rFonts w:ascii="BRH Malayalam Extra" w:hAnsi="BRH Malayalam Extra" w:cs="BRH Devanagari Extra"/>
+                <w:sz w:val="34"/>
+                <w:szCs w:val="40"/>
+                <w:lang w:val="it-IT"/>
+              </w:rPr>
+              <w:t>–</w:t>
+            </w:r>
+            <w:r>
+              <w:rPr>
+                <w:rFonts w:ascii="BRH Devanagari Extra" w:hAnsi="BRH Devanagari Extra" w:cs="BRH Devanagari Extra"/>
+                <w:sz w:val="40"/>
+                <w:szCs w:val="40"/>
+                <w:lang w:val="it-IT"/>
+              </w:rPr>
+              <w:t xml:space="preserve"> ||</w:t>
+            </w:r>
+          </w:p>
+        </w:tc>
+        <w:tc>
+          <w:tcPr>
+            <w:tcW w:w="5103" w:type="dxa"/>
+            <w:tcBorders>
+              <w:top w:val="single" w:sz="4" w:space="0" w:color="000000"/>
+              <w:left w:val="single" w:sz="4" w:space="0" w:color="000000"/>
+              <w:bottom w:val="single" w:sz="4" w:space="0" w:color="auto"/>
+              <w:right w:val="single" w:sz="4" w:space="0" w:color="000000"/>
+            </w:tcBorders>
+          </w:tcPr>
+          <w:p>
+            <w:pPr>
+              <w:widowControl w:val="0"/>
+              <w:autoSpaceDE w:val="0"/>
+              <w:autoSpaceDN w:val="0"/>
+              <w:adjustRightInd w:val="0"/>
+              <w:spacing w:before="0" w:line="240" w:lineRule="auto"/>
+              <w:rPr>
+                <w:rFonts w:ascii="BRH Devanagari Extra" w:hAnsi="BRH Devanagari Extra" w:cs="BRH Devanagari Extra"/>
+                <w:sz w:val="40"/>
+                <w:szCs w:val="40"/>
+                <w:lang w:val="it-IT"/>
+              </w:rPr>
+            </w:pPr>
+            <w:r>
+              <w:rPr>
+                <w:rFonts w:ascii="BRH Devanagari Extra" w:hAnsi="BRH Devanagari Extra" w:cs="BRH Devanagari Extra"/>
+                <w:sz w:val="40"/>
+                <w:szCs w:val="40"/>
+                <w:lang w:val="it-IT"/>
+              </w:rPr>
+              <w:t>M×ü</w:t>
+            </w:r>
+            <w:r>
+              <w:rPr>
+                <w:rFonts w:ascii="BRH Malayalam Extra" w:hAnsi="BRH Malayalam Extra" w:cs="BRH Devanagari Extra"/>
+                <w:sz w:val="34"/>
+                <w:szCs w:val="40"/>
+                <w:lang w:val="it-IT"/>
+              </w:rPr>
+              <w:t>–</w:t>
+            </w:r>
+            <w:r>
+              <w:rPr>
+                <w:rFonts w:ascii="BRH Devanagari Extra" w:hAnsi="BRH Devanagari Extra" w:cs="BRH Devanagari Extra"/>
+                <w:sz w:val="40"/>
+                <w:szCs w:val="40"/>
+                <w:lang w:val="it-IT"/>
+              </w:rPr>
+              <w:t>hÉÑ</w:t>
+            </w:r>
+            <w:r>
+              <w:rPr>
+                <w:rFonts w:ascii="BRH Malayalam Extra" w:hAnsi="BRH Malayalam Extra" w:cs="BRH Devanagari Extra"/>
+                <w:sz w:val="34"/>
+                <w:szCs w:val="40"/>
+                <w:lang w:val="it-IT"/>
+              </w:rPr>
+              <w:t>–</w:t>
+            </w:r>
+            <w:r>
+              <w:rPr>
+                <w:rFonts w:ascii="BRH Devanagari Extra" w:hAnsi="BRH Devanagari Extra" w:cs="BRH Devanagari Extra"/>
+                <w:sz w:val="40"/>
+                <w:szCs w:val="40"/>
+                <w:lang w:val="it-IT"/>
+              </w:rPr>
+              <w:t>wuÉ</w:t>
+            </w:r>
+            <w:r>
+              <w:rPr>
+                <w:rFonts w:ascii="BRH Malayalam Extra" w:hAnsi="BRH Malayalam Extra" w:cs="BRH Devanagari Extra"/>
+                <w:sz w:val="34"/>
+                <w:szCs w:val="40"/>
+                <w:lang w:val="it-IT"/>
+              </w:rPr>
+              <w:t>–</w:t>
+            </w:r>
+            <w:r>
+              <w:rPr>
+                <w:rFonts w:ascii="BRH Devanagari Extra" w:hAnsi="BRH Devanagari Extra" w:cs="BRH Devanagari Extra"/>
+                <w:sz w:val="40"/>
+                <w:szCs w:val="40"/>
+                <w:lang w:val="it-IT"/>
+              </w:rPr>
+              <w:t xml:space="preserve"> | SæurÉÉþ</w:t>
+            </w:r>
+            <w:r>
+              <w:rPr>
+                <w:rFonts w:ascii="BRH Devanagari Extra" w:hAnsi="BRH Devanagari Extra" w:cs="BRH Devanagari Extra"/>
+                <w:sz w:val="40"/>
+                <w:szCs w:val="40"/>
+                <w:highlight w:val="green"/>
+                <w:lang w:val="it-IT"/>
+              </w:rPr>
+              <w:t>ÌlÉ</w:t>
+            </w:r>
+            <w:r>
+              <w:rPr>
+                <w:rFonts w:ascii="BRH Devanagari Extra" w:hAnsi="BRH Devanagari Extra" w:cs="BRH Devanagari Extra"/>
+                <w:sz w:val="40"/>
+                <w:szCs w:val="40"/>
+                <w:lang w:val="it-IT"/>
+              </w:rPr>
+              <w:t xml:space="preserve"> | A</w:t>
+            </w:r>
+            <w:r>
+              <w:rPr>
+                <w:rFonts w:ascii="BRH Malayalam Extra" w:hAnsi="BRH Malayalam Extra" w:cs="BRH Devanagari Extra"/>
+                <w:sz w:val="34"/>
+                <w:szCs w:val="40"/>
+                <w:lang w:val="it-IT"/>
+              </w:rPr>
+              <w:t>–</w:t>
+            </w:r>
+            <w:r>
+              <w:rPr>
+                <w:rFonts w:ascii="BRH Devanagari Extra" w:hAnsi="BRH Devanagari Extra" w:cs="BRH Devanagari Extra"/>
+                <w:sz w:val="40"/>
+                <w:szCs w:val="40"/>
+                <w:lang w:val="it-IT"/>
+              </w:rPr>
+              <w:t>alÉå</w:t>
+            </w:r>
+            <w:r>
+              <w:rPr>
+                <w:rFonts w:ascii="BRH Malayalam Extra" w:hAnsi="BRH Malayalam Extra" w:cs="BRH Devanagari Extra"/>
+                <w:sz w:val="34"/>
+                <w:szCs w:val="40"/>
+                <w:lang w:val="it-IT"/>
+              </w:rPr>
+              <w:t>–</w:t>
+            </w:r>
+            <w:r>
+              <w:rPr>
+                <w:rFonts w:ascii="BRH Devanagari Extra" w:hAnsi="BRH Devanagari Extra" w:cs="BRH Devanagari Extra"/>
+                <w:sz w:val="40"/>
+                <w:szCs w:val="40"/>
+                <w:lang w:val="it-IT"/>
+              </w:rPr>
+              <w:t xml:space="preserve"> ||</w:t>
             </w:r>
           </w:p>
         </w:tc>
@@ -2338,6 +2506,7 @@
           <w:szCs w:val="32"/>
           <w:u w:val="single"/>
         </w:rPr>
+        <w:lastRenderedPageBreak/>
         <w:t>================</w:t>
       </w:r>
     </w:p>
@@ -2352,6 +2521,18 @@
           <w:u w:val="single"/>
         </w:rPr>
       </w:pPr>
+    </w:p>
+    <w:p>
+      <w:pPr>
+        <w:jc w:val="center"/>
+        <w:rPr>
+          <w:b/>
+          <w:bCs/>
+          <w:sz w:val="32"/>
+          <w:szCs w:val="32"/>
+          <w:u w:val="single"/>
+        </w:rPr>
+      </w:pPr>
       <w:r>
         <w:rPr>
           <w:b/>
@@ -2360,7 +2541,371 @@
           <w:szCs w:val="32"/>
           <w:u w:val="single"/>
         </w:rPr>
-        <w:lastRenderedPageBreak/>
+        <w:t>TS Pada Paatam – TS 1.</w:t>
+      </w:r>
+      <w:r>
+        <w:rPr>
+          <w:b/>
+          <w:bCs/>
+          <w:sz w:val="32"/>
+          <w:szCs w:val="32"/>
+          <w:u w:val="single"/>
+        </w:rPr>
+        <w:t>2</w:t>
+      </w:r>
+      <w:r>
+        <w:rPr>
+          <w:b/>
+          <w:bCs/>
+          <w:sz w:val="32"/>
+          <w:szCs w:val="32"/>
+          <w:u w:val="single"/>
+        </w:rPr>
+        <w:t xml:space="preserve"> </w:t>
+      </w:r>
+      <w:r>
+        <w:rPr>
+          <w:b/>
+          <w:bCs/>
+          <w:sz w:val="32"/>
+          <w:szCs w:val="32"/>
+          <w:u w:val="single"/>
+        </w:rPr>
+        <w:t>Sanskrit</w:t>
+      </w:r>
+      <w:r>
+        <w:rPr>
+          <w:b/>
+          <w:bCs/>
+          <w:sz w:val="32"/>
+          <w:szCs w:val="32"/>
+          <w:u w:val="single"/>
+        </w:rPr>
+        <w:t xml:space="preserve"> Corrections –</w:t>
+      </w:r>
+      <w:r>
+        <w:rPr>
+          <w:b/>
+          <w:bCs/>
+          <w:sz w:val="32"/>
+          <w:szCs w:val="32"/>
+          <w:u w:val="single"/>
+        </w:rPr>
+        <w:t xml:space="preserve"> </w:t>
+      </w:r>
+      <w:r>
+        <w:rPr>
+          <w:b/>
+          <w:bCs/>
+          <w:sz w:val="32"/>
+          <w:szCs w:val="32"/>
+          <w:u w:val="single"/>
+        </w:rPr>
+        <w:t xml:space="preserve">Observed till </w:t>
+      </w:r>
+      <w:r>
+        <w:rPr>
+          <w:b/>
+          <w:bCs/>
+          <w:sz w:val="32"/>
+          <w:szCs w:val="32"/>
+          <w:u w:val="single"/>
+        </w:rPr>
+        <w:t>31st August 2022</w:t>
+      </w:r>
+    </w:p>
+    <w:p>
+      <w:pPr>
+        <w:spacing w:before="0" w:line="240" w:lineRule="auto"/>
+        <w:jc w:val="center"/>
+        <w:rPr>
+          <w:b/>
+          <w:szCs w:val="24"/>
+        </w:rPr>
+      </w:pPr>
+      <w:r>
+        <w:rPr>
+          <w:b/>
+          <w:szCs w:val="24"/>
+        </w:rPr>
+        <w:t>(ignore those which are already incorporated in your book’s version and date)</w:t>
+      </w:r>
+    </w:p>
+    <w:tbl>
+      <w:tblPr>
+        <w:tblW w:w="13353" w:type="dxa"/>
+        <w:tblInd w:w="250" w:type="dxa"/>
+        <w:tblBorders>
+          <w:top w:val="single" w:sz="4" w:space="0" w:color="000000"/>
+          <w:left w:val="single" w:sz="4" w:space="0" w:color="000000"/>
+          <w:bottom w:val="single" w:sz="4" w:space="0" w:color="000000"/>
+          <w:right w:val="single" w:sz="4" w:space="0" w:color="000000"/>
+          <w:insideH w:val="single" w:sz="4" w:space="0" w:color="000000"/>
+          <w:insideV w:val="single" w:sz="4" w:space="0" w:color="000000"/>
+        </w:tblBorders>
+        <w:tblLook w:val="04A0" w:firstRow="1" w:lastRow="0" w:firstColumn="1" w:lastColumn="0" w:noHBand="0" w:noVBand="1"/>
+      </w:tblPr>
+      <w:tblGrid>
+        <w:gridCol w:w="3006"/>
+        <w:gridCol w:w="5244"/>
+        <w:gridCol w:w="5103"/>
+      </w:tblGrid>
+      <w:tr>
+        <w:tc>
+          <w:tcPr>
+            <w:tcW w:w="3006" w:type="dxa"/>
+          </w:tcPr>
+          <w:p>
+            <w:pPr>
+              <w:spacing w:before="0" w:line="240" w:lineRule="auto"/>
+              <w:jc w:val="center"/>
+              <w:rPr>
+                <w:b/>
+                <w:bCs/>
+                <w:sz w:val="28"/>
+                <w:szCs w:val="28"/>
+              </w:rPr>
+            </w:pPr>
+            <w:r>
+              <w:rPr>
+                <w:b/>
+                <w:bCs/>
+                <w:sz w:val="28"/>
+                <w:szCs w:val="28"/>
+              </w:rPr>
+              <w:t>Section, Paragraph</w:t>
+            </w:r>
+          </w:p>
+          <w:p>
+            <w:pPr>
+              <w:spacing w:before="0" w:line="240" w:lineRule="auto"/>
+              <w:jc w:val="center"/>
+              <w:rPr>
+                <w:b/>
+                <w:bCs/>
+                <w:sz w:val="28"/>
+                <w:szCs w:val="28"/>
+              </w:rPr>
+            </w:pPr>
+            <w:r>
+              <w:rPr>
+                <w:b/>
+                <w:bCs/>
+                <w:sz w:val="28"/>
+                <w:szCs w:val="28"/>
+              </w:rPr>
+              <w:t>Reference</w:t>
+            </w:r>
+          </w:p>
+        </w:tc>
+        <w:tc>
+          <w:tcPr>
+            <w:tcW w:w="5244" w:type="dxa"/>
+          </w:tcPr>
+          <w:p>
+            <w:pPr>
+              <w:spacing w:before="0" w:line="240" w:lineRule="auto"/>
+              <w:jc w:val="center"/>
+              <w:rPr>
+                <w:b/>
+                <w:bCs/>
+                <w:sz w:val="28"/>
+                <w:szCs w:val="28"/>
+              </w:rPr>
+            </w:pPr>
+            <w:r>
+              <w:rPr>
+                <w:b/>
+                <w:bCs/>
+                <w:sz w:val="28"/>
+                <w:szCs w:val="28"/>
+              </w:rPr>
+              <w:t>As Printed</w:t>
+            </w:r>
+          </w:p>
+        </w:tc>
+        <w:tc>
+          <w:tcPr>
+            <w:tcW w:w="5103" w:type="dxa"/>
+          </w:tcPr>
+          <w:p>
+            <w:pPr>
+              <w:spacing w:before="0" w:line="240" w:lineRule="auto"/>
+              <w:ind w:left="-183" w:right="-18"/>
+              <w:jc w:val="center"/>
+              <w:rPr>
+                <w:b/>
+                <w:bCs/>
+                <w:sz w:val="28"/>
+                <w:szCs w:val="28"/>
+              </w:rPr>
+            </w:pPr>
+            <w:r>
+              <w:rPr>
+                <w:b/>
+                <w:bCs/>
+                <w:sz w:val="28"/>
+                <w:szCs w:val="28"/>
+              </w:rPr>
+              <w:t>To be read as or corrected as</w:t>
+            </w:r>
+          </w:p>
+        </w:tc>
+      </w:tr>
+      <w:tr>
+        <w:trPr>
+          <w:trHeight w:val="1020"/>
+        </w:trPr>
+        <w:tc>
+          <w:tcPr>
+            <w:tcW w:w="3006" w:type="dxa"/>
+            <w:tcBorders>
+              <w:top w:val="single" w:sz="4" w:space="0" w:color="000000"/>
+              <w:left w:val="single" w:sz="4" w:space="0" w:color="000000"/>
+              <w:bottom w:val="single" w:sz="4" w:space="0" w:color="auto"/>
+              <w:right w:val="single" w:sz="4" w:space="0" w:color="000000"/>
+            </w:tcBorders>
+          </w:tcPr>
+          <w:p>
+            <w:pPr>
+              <w:spacing w:before="0" w:line="240" w:lineRule="auto"/>
+              <w:ind w:left="29"/>
+              <w:jc w:val="center"/>
+              <w:rPr>
+                <w:rFonts w:cs="Arial"/>
+                <w:color w:val="000000"/>
+                <w:sz w:val="32"/>
+                <w:szCs w:val="32"/>
+              </w:rPr>
+            </w:pPr>
+            <w:r>
+              <w:rPr>
+                <w:rFonts w:cs="Arial"/>
+                <w:color w:val="000000"/>
+                <w:sz w:val="32"/>
+                <w:szCs w:val="32"/>
+              </w:rPr>
+              <w:t>None</w:t>
+            </w:r>
+          </w:p>
+        </w:tc>
+        <w:tc>
+          <w:tcPr>
+            <w:tcW w:w="5244" w:type="dxa"/>
+            <w:tcBorders>
+              <w:top w:val="single" w:sz="4" w:space="0" w:color="000000"/>
+              <w:left w:val="single" w:sz="4" w:space="0" w:color="000000"/>
+              <w:bottom w:val="single" w:sz="4" w:space="0" w:color="auto"/>
+              <w:right w:val="single" w:sz="4" w:space="0" w:color="000000"/>
+            </w:tcBorders>
+          </w:tcPr>
+          <w:p>
+            <w:pPr>
+              <w:widowControl w:val="0"/>
+              <w:autoSpaceDE w:val="0"/>
+              <w:autoSpaceDN w:val="0"/>
+              <w:adjustRightInd w:val="0"/>
+              <w:spacing w:line="240" w:lineRule="auto"/>
+              <w:ind w:right="-138"/>
+              <w:jc w:val="center"/>
+              <w:rPr>
+                <w:rFonts w:ascii="BRH Malayalam Extra" w:hAnsi="BRH Malayalam Extra" w:cs="BRH Malayalam Extra"/>
+                <w:color w:val="000000"/>
+                <w:sz w:val="40"/>
+                <w:szCs w:val="40"/>
+                <w:lang w:val="en-IN" w:eastAsia="en-IN"/>
+              </w:rPr>
+            </w:pPr>
+            <w:r>
+              <w:rPr>
+                <w:rFonts w:cs="Arial"/>
+                <w:color w:val="000000"/>
+                <w:sz w:val="32"/>
+                <w:szCs w:val="32"/>
+              </w:rPr>
+              <w:t>None</w:t>
+            </w:r>
+          </w:p>
+        </w:tc>
+        <w:tc>
+          <w:tcPr>
+            <w:tcW w:w="5103" w:type="dxa"/>
+            <w:tcBorders>
+              <w:top w:val="single" w:sz="4" w:space="0" w:color="000000"/>
+              <w:left w:val="single" w:sz="4" w:space="0" w:color="000000"/>
+              <w:bottom w:val="single" w:sz="4" w:space="0" w:color="auto"/>
+              <w:right w:val="single" w:sz="4" w:space="0" w:color="000000"/>
+            </w:tcBorders>
+          </w:tcPr>
+          <w:p>
+            <w:pPr>
+              <w:widowControl w:val="0"/>
+              <w:autoSpaceDE w:val="0"/>
+              <w:autoSpaceDN w:val="0"/>
+              <w:adjustRightInd w:val="0"/>
+              <w:spacing w:before="0" w:line="240" w:lineRule="auto"/>
+              <w:rPr>
+                <w:rFonts w:ascii="BRH Malayalam Extra" w:hAnsi="BRH Malayalam Extra" w:cs="BRH Malayalam Extra"/>
+                <w:color w:val="000000"/>
+                <w:sz w:val="40"/>
+                <w:szCs w:val="40"/>
+                <w:lang w:val="en-IN" w:eastAsia="en-IN"/>
+              </w:rPr>
+            </w:pPr>
+            <w:r>
+              <w:rPr>
+                <w:rFonts w:cs="Arial"/>
+                <w:color w:val="000000"/>
+                <w:sz w:val="32"/>
+                <w:szCs w:val="32"/>
+              </w:rPr>
+              <w:t>None</w:t>
+            </w:r>
+          </w:p>
+        </w:tc>
+      </w:tr>
+    </w:tbl>
+    <w:p>
+      <w:pPr>
+        <w:jc w:val="center"/>
+        <w:rPr>
+          <w:b/>
+          <w:bCs/>
+          <w:sz w:val="32"/>
+          <w:szCs w:val="32"/>
+          <w:u w:val="single"/>
+        </w:rPr>
+      </w:pPr>
+      <w:r>
+        <w:rPr>
+          <w:b/>
+          <w:bCs/>
+          <w:sz w:val="32"/>
+          <w:szCs w:val="32"/>
+          <w:u w:val="single"/>
+        </w:rPr>
+        <w:t>================</w:t>
+      </w:r>
+    </w:p>
+    <w:p>
+      <w:pPr>
+        <w:jc w:val="center"/>
+        <w:rPr>
+          <w:b/>
+          <w:bCs/>
+          <w:sz w:val="32"/>
+          <w:szCs w:val="32"/>
+          <w:u w:val="single"/>
+        </w:rPr>
+      </w:pPr>
+      <w:r>
+        <w:rPr>
+          <w:b/>
+          <w:bCs/>
+          <w:sz w:val="32"/>
+          <w:szCs w:val="32"/>
+          <w:u w:val="single"/>
+        </w:rPr>
         <w:t xml:space="preserve">TS Pada Paatam – TS 1.2 </w:t>
       </w:r>
       <w:r>
@@ -2962,6 +3507,7 @@
                 <w:sz w:val="32"/>
                 <w:szCs w:val="32"/>
               </w:rPr>
+              <w:lastRenderedPageBreak/>
               <w:t>Reference</w:t>
             </w:r>
           </w:p>
@@ -2988,6 +3534,7 @@
                 <w:sz w:val="32"/>
                 <w:szCs w:val="32"/>
               </w:rPr>
+              <w:lastRenderedPageBreak/>
               <w:t>As Printed</w:t>
             </w:r>
           </w:p>
@@ -3948,7 +4495,6 @@
                 <w:sz w:val="32"/>
                 <w:szCs w:val="32"/>
               </w:rPr>
-              <w:lastRenderedPageBreak/>
               <w:t>1.2.12.2 – Vaakyam</w:t>
             </w:r>
           </w:p>
@@ -4479,6 +5025,7 @@
                 <w:sz w:val="28"/>
                 <w:szCs w:val="32"/>
               </w:rPr>
+              <w:lastRenderedPageBreak/>
               <w:t>Padam Correction = None</w:t>
             </w:r>
           </w:p>
@@ -4727,7 +5274,6 @@
           <w:szCs w:val="32"/>
           <w:u w:val="single"/>
         </w:rPr>
-        <w:lastRenderedPageBreak/>
         <w:t xml:space="preserve">TS Pada Paatam – TS 1.2 </w:t>
       </w:r>
       <w:r>
@@ -5273,6 +5819,7 @@
                 <w:szCs w:val="28"/>
                 <w:lang w:val="it-IT"/>
               </w:rPr>
+              <w:lastRenderedPageBreak/>
               <w:t>1.2.3.2 – Padam</w:t>
             </w:r>
           </w:p>
@@ -5910,7 +6457,6 @@
                 <w:szCs w:val="28"/>
                 <w:lang w:val="it-IT"/>
               </w:rPr>
-              <w:lastRenderedPageBreak/>
               <w:t>1.2.10.2 – Padam</w:t>
             </w:r>
           </w:p>
@@ -6974,6 +7520,7 @@
                 <w:szCs w:val="28"/>
                 <w:lang w:val="it-IT"/>
               </w:rPr>
+              <w:lastRenderedPageBreak/>
               <w:t>1.2.14.2 – Padam</w:t>
             </w:r>
           </w:p>
@@ -7606,7 +8153,6 @@
                 <w:sz w:val="40"/>
                 <w:szCs w:val="40"/>
               </w:rPr>
-              <w:lastRenderedPageBreak/>
               <w:t>¢üÏýhÉÉý</w:t>
             </w:r>
             <w:r>
@@ -8196,6 +8742,7 @@
           <w:szCs w:val="32"/>
           <w:u w:val="single"/>
         </w:rPr>
+        <w:lastRenderedPageBreak/>
         <w:t>TS</w:t>
       </w:r>
       <w:r>
@@ -8801,28 +9348,7 @@
                 <w:sz w:val="28"/>
                 <w:szCs w:val="28"/>
               </w:rPr>
-              <w:lastRenderedPageBreak/>
-              <w:t xml:space="preserve">T.S. </w:t>
-            </w:r>
-            <w:proofErr w:type="gramStart"/>
-            <w:r>
-              <w:rPr>
-                <w:b/>
-                <w:bCs/>
-                <w:sz w:val="28"/>
-                <w:szCs w:val="28"/>
-              </w:rPr>
-              <w:t>1.2.3.3  Padam</w:t>
-            </w:r>
-            <w:proofErr w:type="gramEnd"/>
-            <w:r>
-              <w:rPr>
-                <w:b/>
-                <w:bCs/>
-                <w:sz w:val="28"/>
-                <w:szCs w:val="28"/>
-              </w:rPr>
-              <w:t xml:space="preserve"> 15</w:t>
+              <w:t>T.S. 1.2.3.3  Padam 15</w:t>
             </w:r>
           </w:p>
         </w:tc>
@@ -8996,7 +9522,6 @@
               </w:rPr>
               <w:t xml:space="preserve">T.S. </w:t>
             </w:r>
-            <w:proofErr w:type="gramStart"/>
             <w:r>
               <w:rPr>
                 <w:b/>
@@ -9013,17 +9538,7 @@
                 <w:sz w:val="28"/>
                 <w:szCs w:val="28"/>
               </w:rPr>
-              <w:t xml:space="preserve">  Padam</w:t>
-            </w:r>
-            <w:proofErr w:type="gramEnd"/>
-            <w:r>
-              <w:rPr>
-                <w:b/>
-                <w:bCs/>
-                <w:sz w:val="28"/>
-                <w:szCs w:val="28"/>
-              </w:rPr>
-              <w:t xml:space="preserve"> </w:t>
+              <w:t xml:space="preserve">  Padam </w:t>
             </w:r>
             <w:r>
               <w:rPr>
@@ -9312,6 +9827,7 @@
                 <w:sz w:val="28"/>
                 <w:szCs w:val="28"/>
               </w:rPr>
+              <w:lastRenderedPageBreak/>
               <w:t xml:space="preserve">T.S. </w:t>
             </w:r>
             <w:r>
